--- a/Exercises Angular7/Oefeningen Angular.docx
+++ b/Exercises Angular7/Oefeningen Angular.docx
@@ -99,8 +99,6 @@
         </w:rPr>
         <w:t xml:space="preserve"> </w:t>
       </w:r>
-      <w:bookmarkStart w:id="0" w:name="_GoBack"/>
-      <w:bookmarkEnd w:id="0"/>
     </w:p>
     <w:p>
       <w:pPr>
@@ -546,12 +544,21 @@
           <w:lang w:val="nl-NL"/>
         </w:rPr>
       </w:pPr>
-      <w:r>
-        <w:rPr>
-          <w:rFonts w:ascii="Calibri" w:eastAsia="Calibri" w:hAnsi="Calibri" w:cs="Calibri"/>
-          <w:lang w:val="nl-NL"/>
-        </w:rPr>
-        <w:t>01  –  EENVOUDIG  BEGINNEN</w:t>
+      <w:proofErr w:type="gramStart"/>
+      <w:r>
+        <w:rPr>
+          <w:rFonts w:ascii="Calibri" w:eastAsia="Calibri" w:hAnsi="Calibri" w:cs="Calibri"/>
+          <w:lang w:val="nl-NL"/>
+        </w:rPr>
+        <w:t>01  –</w:t>
+      </w:r>
+      <w:proofErr w:type="gramEnd"/>
+      <w:r>
+        <w:rPr>
+          <w:rFonts w:ascii="Calibri" w:eastAsia="Calibri" w:hAnsi="Calibri" w:cs="Calibri"/>
+          <w:lang w:val="nl-NL"/>
+        </w:rPr>
+        <w:t xml:space="preserve">  EENVOUDIG  BEGINNEN</w:t>
       </w:r>
     </w:p>
     <w:p>
@@ -584,7 +591,23 @@
           <w:rFonts w:ascii="Calibri" w:eastAsia="Calibri" w:hAnsi="Calibri" w:cs="Calibri"/>
           <w:lang w:val="nl-NL"/>
         </w:rPr>
-        <w:t xml:space="preserve">Het algemene Github‐adres met voorbeeldcode is </w:t>
+        <w:t xml:space="preserve">Het algemene </w:t>
+      </w:r>
+      <w:proofErr w:type="spellStart"/>
+      <w:r>
+        <w:rPr>
+          <w:rFonts w:ascii="Calibri" w:eastAsia="Calibri" w:hAnsi="Calibri" w:cs="Calibri"/>
+          <w:lang w:val="nl-NL"/>
+        </w:rPr>
+        <w:t>Github</w:t>
+      </w:r>
+      <w:proofErr w:type="spellEnd"/>
+      <w:r>
+        <w:rPr>
+          <w:rFonts w:ascii="Calibri" w:eastAsia="Calibri" w:hAnsi="Calibri" w:cs="Calibri"/>
+          <w:lang w:val="nl-NL"/>
+        </w:rPr>
+        <w:t xml:space="preserve">‐adres met voorbeeldcode is </w:t>
       </w:r>
       <w:hyperlink r:id="rId7" w:history="1">
         <w:r>
@@ -623,7 +646,25 @@
           <w:color w:val="000000"/>
           <w:lang w:val="nl-NL"/>
         </w:rPr>
-        <w:t>b)    Maak/start een eigen Hello World‐app. Dit kan op verschillende manieren:</w:t>
+        <w:t xml:space="preserve">b)    Maak/start een eigen </w:t>
+      </w:r>
+      <w:proofErr w:type="spellStart"/>
+      <w:r>
+        <w:rPr>
+          <w:rFonts w:ascii="Calibri" w:eastAsia="Calibri" w:hAnsi="Calibri" w:cs="Calibri"/>
+          <w:color w:val="000000"/>
+          <w:lang w:val="nl-NL"/>
+        </w:rPr>
+        <w:t>Hello</w:t>
+      </w:r>
+      <w:proofErr w:type="spellEnd"/>
+      <w:r>
+        <w:rPr>
+          <w:rFonts w:ascii="Calibri" w:eastAsia="Calibri" w:hAnsi="Calibri" w:cs="Calibri"/>
+          <w:color w:val="000000"/>
+          <w:lang w:val="nl-NL"/>
+        </w:rPr>
+        <w:t xml:space="preserve"> World‐app. Dit kan op verschillende manieren:</w:t>
       </w:r>
     </w:p>
     <w:p>
@@ -635,6 +676,7 @@
           <w:lang w:val="nl-NL"/>
         </w:rPr>
       </w:pPr>
+      <w:proofErr w:type="gramStart"/>
       <w:r>
         <w:rPr>
           <w:rFonts w:ascii="Courier New" w:eastAsia="Courier New" w:hAnsi="Courier New" w:cs="Courier New"/>
@@ -647,7 +689,15 @@
           <w:rFonts w:ascii="Calibri" w:eastAsia="Calibri" w:hAnsi="Calibri" w:cs="Calibri"/>
           <w:lang w:val="nl-NL"/>
         </w:rPr>
-        <w:t xml:space="preserve">Gebruik als basis </w:t>
+        <w:t>Gebruik</w:t>
+      </w:r>
+      <w:proofErr w:type="gramEnd"/>
+      <w:r>
+        <w:rPr>
+          <w:rFonts w:ascii="Calibri" w:eastAsia="Calibri" w:hAnsi="Calibri" w:cs="Calibri"/>
+          <w:lang w:val="nl-NL"/>
+        </w:rPr>
+        <w:t xml:space="preserve"> als basis </w:t>
       </w:r>
       <w:r>
         <w:rPr>
@@ -686,6 +736,7 @@
           <w:lang w:val="nl-NL"/>
         </w:rPr>
       </w:pPr>
+      <w:proofErr w:type="gramStart"/>
       <w:r>
         <w:rPr>
           <w:rFonts w:ascii="Courier New" w:eastAsia="Courier New" w:hAnsi="Courier New" w:cs="Courier New"/>
@@ -693,6 +744,7 @@
         </w:rPr>
         <w:t>o</w:t>
       </w:r>
+      <w:proofErr w:type="gramEnd"/>
       <w:r>
         <w:rPr>
           <w:rFonts w:ascii="Courier New" w:eastAsia="Courier New" w:hAnsi="Courier New" w:cs="Courier New"/>
@@ -719,7 +771,23 @@
           <w:rFonts w:ascii="Calibri" w:eastAsia="Calibri" w:hAnsi="Calibri" w:cs="Calibri"/>
           <w:lang w:val="nl-NL"/>
         </w:rPr>
-        <w:t xml:space="preserve">, installeer deze tool en maak een nieuw project en start deze. Je vindt deze ook in de Angular QuickStart, op </w:t>
+        <w:t xml:space="preserve">, installeer deze tool en maak een nieuw project en start deze. Je vindt deze ook in de </w:t>
+      </w:r>
+      <w:proofErr w:type="spellStart"/>
+      <w:r>
+        <w:rPr>
+          <w:rFonts w:ascii="Calibri" w:eastAsia="Calibri" w:hAnsi="Calibri" w:cs="Calibri"/>
+          <w:lang w:val="nl-NL"/>
+        </w:rPr>
+        <w:t>Angular</w:t>
+      </w:r>
+      <w:proofErr w:type="spellEnd"/>
+      <w:r>
+        <w:rPr>
+          <w:rFonts w:ascii="Calibri" w:eastAsia="Calibri" w:hAnsi="Calibri" w:cs="Calibri"/>
+          <w:lang w:val="nl-NL"/>
+        </w:rPr>
+        <w:t xml:space="preserve"> QuickStart, op </w:t>
       </w:r>
       <w:r>
         <w:rPr>
@@ -749,6 +817,7 @@
           <w:lang w:val="nl-NL"/>
         </w:rPr>
       </w:pPr>
+      <w:proofErr w:type="gramStart"/>
       <w:r>
         <w:rPr>
           <w:rFonts w:ascii="Courier New" w:eastAsia="Courier New" w:hAnsi="Courier New" w:cs="Courier New"/>
@@ -761,7 +830,15 @@
           <w:rFonts w:ascii="Calibri" w:eastAsia="Calibri" w:hAnsi="Calibri" w:cs="Calibri"/>
           <w:lang w:val="nl-NL"/>
         </w:rPr>
-        <w:t xml:space="preserve">Codevoorbeeld: </w:t>
+        <w:t>Codevoorbeeld</w:t>
+      </w:r>
+      <w:proofErr w:type="gramEnd"/>
+      <w:r>
+        <w:rPr>
+          <w:rFonts w:ascii="Calibri" w:eastAsia="Calibri" w:hAnsi="Calibri" w:cs="Calibri"/>
+          <w:lang w:val="nl-NL"/>
+        </w:rPr>
+        <w:t xml:space="preserve">: </w:t>
       </w:r>
       <w:r>
         <w:rPr>
@@ -837,6 +914,7 @@
           <w:lang w:val="nl-NL"/>
         </w:rPr>
       </w:pPr>
+      <w:proofErr w:type="gramStart"/>
       <w:r>
         <w:rPr>
           <w:rFonts w:ascii="Courier New" w:eastAsia="Courier New" w:hAnsi="Courier New" w:cs="Courier New"/>
@@ -850,7 +928,16 @@
           <w:i/>
           <w:lang w:val="nl-NL"/>
         </w:rPr>
-        <w:t xml:space="preserve">Handmatig? </w:t>
+        <w:t>Handmatig</w:t>
+      </w:r>
+      <w:proofErr w:type="gramEnd"/>
+      <w:r>
+        <w:rPr>
+          <w:rFonts w:ascii="Calibri" w:eastAsia="Calibri" w:hAnsi="Calibri" w:cs="Calibri"/>
+          <w:i/>
+          <w:lang w:val="nl-NL"/>
+        </w:rPr>
+        <w:t xml:space="preserve">? </w:t>
       </w:r>
       <w:r>
         <w:rPr>
@@ -864,8 +951,17 @@
           <w:rFonts w:ascii="Courier New" w:eastAsia="Courier New" w:hAnsi="Courier New" w:cs="Courier New"/>
           <w:lang w:val="nl-NL"/>
         </w:rPr>
-        <w:t>\app\nieuwe.component.ts</w:t>
-      </w:r>
+        <w:t>\app\</w:t>
+      </w:r>
+      <w:proofErr w:type="spellStart"/>
+      <w:r>
+        <w:rPr>
+          <w:rFonts w:ascii="Courier New" w:eastAsia="Courier New" w:hAnsi="Courier New" w:cs="Courier New"/>
+          <w:lang w:val="nl-NL"/>
+        </w:rPr>
+        <w:t>nieuwe.component.ts</w:t>
+      </w:r>
+      <w:proofErr w:type="spellEnd"/>
       <w:r>
         <w:rPr>
           <w:rFonts w:ascii="Calibri" w:eastAsia="Calibri" w:hAnsi="Calibri" w:cs="Calibri"/>
@@ -944,6 +1040,7 @@
         </w:rPr>
         <w:t xml:space="preserve">Schrijf een </w:t>
       </w:r>
+      <w:proofErr w:type="spellStart"/>
       <w:r>
         <w:rPr>
           <w:rFonts w:ascii="Calibri" w:eastAsia="Calibri" w:hAnsi="Calibri" w:cs="Calibri"/>
@@ -952,6 +1049,7 @@
         </w:rPr>
         <w:t>selector</w:t>
       </w:r>
+      <w:proofErr w:type="spellEnd"/>
       <w:r>
         <w:rPr>
           <w:rFonts w:ascii="Calibri" w:eastAsia="Calibri" w:hAnsi="Calibri" w:cs="Calibri"/>
@@ -993,6 +1091,7 @@
           <w:lang w:val="nl-NL"/>
         </w:rPr>
       </w:pPr>
+      <w:proofErr w:type="gramStart"/>
       <w:r>
         <w:rPr>
           <w:rFonts w:ascii="Courier New" w:eastAsia="Courier New" w:hAnsi="Courier New" w:cs="Courier New"/>
@@ -1006,14 +1105,41 @@
           <w:i/>
           <w:lang w:val="nl-NL"/>
         </w:rPr>
-        <w:t>Of gebruik de Angular C</w:t>
-      </w:r>
+        <w:t>Of</w:t>
+      </w:r>
+      <w:proofErr w:type="gramEnd"/>
       <w:r>
         <w:rPr>
           <w:rFonts w:ascii="Calibri" w:eastAsia="Calibri" w:hAnsi="Calibri" w:cs="Calibri"/>
           <w:i/>
           <w:lang w:val="nl-NL"/>
         </w:rPr>
+        <w:t xml:space="preserve"> gebruik de </w:t>
+      </w:r>
+      <w:proofErr w:type="spellStart"/>
+      <w:r>
+        <w:rPr>
+          <w:rFonts w:ascii="Calibri" w:eastAsia="Calibri" w:hAnsi="Calibri" w:cs="Calibri"/>
+          <w:i/>
+          <w:lang w:val="nl-NL"/>
+        </w:rPr>
+        <w:t>Angular</w:t>
+      </w:r>
+      <w:proofErr w:type="spellEnd"/>
+      <w:r>
+        <w:rPr>
+          <w:rFonts w:ascii="Calibri" w:eastAsia="Calibri" w:hAnsi="Calibri" w:cs="Calibri"/>
+          <w:i/>
+          <w:lang w:val="nl-NL"/>
+        </w:rPr>
+        <w:t xml:space="preserve"> C</w:t>
+      </w:r>
+      <w:r>
+        <w:rPr>
+          <w:rFonts w:ascii="Calibri" w:eastAsia="Calibri" w:hAnsi="Calibri" w:cs="Calibri"/>
+          <w:i/>
+          <w:lang w:val="nl-NL"/>
+        </w:rPr>
         <w:t xml:space="preserve">LI? </w:t>
       </w:r>
       <w:r>
@@ -1067,12 +1193,39 @@
           <w:lang w:val="nl-NL"/>
         </w:rPr>
       </w:pPr>
-      <w:r>
-        <w:rPr>
-          <w:rFonts w:ascii="Courier New" w:eastAsia="Courier New" w:hAnsi="Courier New" w:cs="Courier New"/>
-          <w:lang w:val="nl-NL"/>
-        </w:rPr>
-        <w:t>ng generate component &lt;component-naam&gt;</w:t>
+      <w:proofErr w:type="spellStart"/>
+      <w:proofErr w:type="gramStart"/>
+      <w:r>
+        <w:rPr>
+          <w:rFonts w:ascii="Courier New" w:eastAsia="Courier New" w:hAnsi="Courier New" w:cs="Courier New"/>
+          <w:lang w:val="nl-NL"/>
+        </w:rPr>
+        <w:t>ng</w:t>
+      </w:r>
+      <w:proofErr w:type="spellEnd"/>
+      <w:proofErr w:type="gramEnd"/>
+      <w:r>
+        <w:rPr>
+          <w:rFonts w:ascii="Courier New" w:eastAsia="Courier New" w:hAnsi="Courier New" w:cs="Courier New"/>
+          <w:lang w:val="nl-NL"/>
+        </w:rPr>
+        <w:t xml:space="preserve"> </w:t>
+      </w:r>
+      <w:proofErr w:type="spellStart"/>
+      <w:r>
+        <w:rPr>
+          <w:rFonts w:ascii="Courier New" w:eastAsia="Courier New" w:hAnsi="Courier New" w:cs="Courier New"/>
+          <w:lang w:val="nl-NL"/>
+        </w:rPr>
+        <w:t>generate</w:t>
+      </w:r>
+      <w:proofErr w:type="spellEnd"/>
+      <w:r>
+        <w:rPr>
+          <w:rFonts w:ascii="Courier New" w:eastAsia="Courier New" w:hAnsi="Courier New" w:cs="Courier New"/>
+          <w:lang w:val="nl-NL"/>
+        </w:rPr>
+        <w:t xml:space="preserve"> component &lt;component-naam&gt;</w:t>
       </w:r>
     </w:p>
     <w:p>
@@ -1093,6 +1246,7 @@
           <w:lang w:val="nl-NL"/>
         </w:rPr>
       </w:pPr>
+      <w:proofErr w:type="gramStart"/>
       <w:r>
         <w:rPr>
           <w:rFonts w:ascii="Courier New" w:eastAsia="Courier New" w:hAnsi="Courier New" w:cs="Courier New"/>
@@ -1105,7 +1259,15 @@
           <w:rFonts w:ascii="Calibri" w:eastAsia="Calibri" w:hAnsi="Calibri" w:cs="Calibri"/>
           <w:lang w:val="nl-NL"/>
         </w:rPr>
-        <w:t>Pas de bootstrapper</w:t>
+        <w:t>Pas</w:t>
+      </w:r>
+      <w:proofErr w:type="gramEnd"/>
+      <w:r>
+        <w:rPr>
+          <w:rFonts w:ascii="Calibri" w:eastAsia="Calibri" w:hAnsi="Calibri" w:cs="Calibri"/>
+          <w:lang w:val="nl-NL"/>
+        </w:rPr>
+        <w:t xml:space="preserve"> de bootstrapper</w:t>
       </w:r>
       <w:r>
         <w:rPr>
@@ -1114,6 +1276,7 @@
         </w:rPr>
         <w:t xml:space="preserve"> (= </w:t>
       </w:r>
+      <w:proofErr w:type="spellStart"/>
       <w:r>
         <w:rPr>
           <w:rFonts w:ascii="Calibri" w:eastAsia="Calibri" w:hAnsi="Calibri" w:cs="Calibri"/>
@@ -1130,6 +1293,7 @@
         </w:rPr>
         <w:t>.ts</w:t>
       </w:r>
+      <w:proofErr w:type="spellEnd"/>
       <w:r>
         <w:rPr>
           <w:rFonts w:ascii="Calibri" w:eastAsia="Calibri" w:hAnsi="Calibri" w:cs="Calibri"/>
@@ -1177,6 +1341,7 @@
           <w:lang w:val="nl-NL"/>
         </w:rPr>
       </w:pPr>
+      <w:proofErr w:type="gramStart"/>
       <w:r>
         <w:rPr>
           <w:rFonts w:ascii="Courier New" w:eastAsia="Courier New" w:hAnsi="Courier New" w:cs="Courier New"/>
@@ -1189,7 +1354,15 @@
           <w:rFonts w:ascii="Calibri" w:eastAsia="Calibri" w:hAnsi="Calibri" w:cs="Calibri"/>
           <w:lang w:val="nl-NL"/>
         </w:rPr>
-        <w:t xml:space="preserve">Pas </w:t>
+        <w:t>Pas</w:t>
+      </w:r>
+      <w:proofErr w:type="gramEnd"/>
+      <w:r>
+        <w:rPr>
+          <w:rFonts w:ascii="Calibri" w:eastAsia="Calibri" w:hAnsi="Calibri" w:cs="Calibri"/>
+          <w:lang w:val="nl-NL"/>
+        </w:rPr>
+        <w:t xml:space="preserve"> </w:t>
       </w:r>
       <w:r>
         <w:rPr>
@@ -1205,6 +1378,7 @@
         </w:rPr>
         <w:t xml:space="preserve">index.html aan, zodat de juiste </w:t>
       </w:r>
+      <w:proofErr w:type="spellStart"/>
       <w:r>
         <w:rPr>
           <w:rFonts w:ascii="Calibri" w:eastAsia="Calibri" w:hAnsi="Calibri" w:cs="Calibri"/>
@@ -1213,6 +1387,7 @@
         </w:rPr>
         <w:t>selector</w:t>
       </w:r>
+      <w:proofErr w:type="spellEnd"/>
       <w:r>
         <w:rPr>
           <w:rFonts w:ascii="Calibri" w:eastAsia="Calibri" w:hAnsi="Calibri" w:cs="Calibri"/>
@@ -1240,6 +1415,7 @@
           <w:lang w:val="nl-NL"/>
         </w:rPr>
       </w:pPr>
+      <w:proofErr w:type="gramStart"/>
       <w:r>
         <w:rPr>
           <w:rFonts w:ascii="Courier New" w:eastAsia="Courier New" w:hAnsi="Courier New" w:cs="Courier New"/>
@@ -1252,8 +1428,17 @@
           <w:rFonts w:ascii="Calibri" w:eastAsia="Calibri" w:hAnsi="Calibri" w:cs="Calibri"/>
           <w:lang w:val="nl-NL"/>
         </w:rPr>
-        <w:t xml:space="preserve">Draai </w:t>
-      </w:r>
+        <w:t>Draai</w:t>
+      </w:r>
+      <w:proofErr w:type="gramEnd"/>
+      <w:r>
+        <w:rPr>
+          <w:rFonts w:ascii="Calibri" w:eastAsia="Calibri" w:hAnsi="Calibri" w:cs="Calibri"/>
+          <w:lang w:val="nl-NL"/>
+        </w:rPr>
+        <w:t xml:space="preserve"> </w:t>
+      </w:r>
+      <w:proofErr w:type="spellStart"/>
       <w:r>
         <w:rPr>
           <w:rFonts w:ascii="Courier New" w:eastAsia="Courier New" w:hAnsi="Courier New" w:cs="Courier New"/>
@@ -1261,12 +1446,29 @@
         </w:rPr>
         <w:t>npm</w:t>
       </w:r>
-      <w:r>
-        <w:rPr>
-          <w:rFonts w:ascii="Courier New" w:eastAsia="Courier New" w:hAnsi="Courier New" w:cs="Courier New"/>
-          <w:lang w:val="nl-NL"/>
-        </w:rPr>
-        <w:t xml:space="preserve"> install </w:t>
+      <w:proofErr w:type="spellEnd"/>
+      <w:r>
+        <w:rPr>
+          <w:rFonts w:ascii="Courier New" w:eastAsia="Courier New" w:hAnsi="Courier New" w:cs="Courier New"/>
+          <w:lang w:val="nl-NL"/>
+        </w:rPr>
+        <w:t xml:space="preserve"> </w:t>
+      </w:r>
+      <w:proofErr w:type="spellStart"/>
+      <w:r>
+        <w:rPr>
+          <w:rFonts w:ascii="Courier New" w:eastAsia="Courier New" w:hAnsi="Courier New" w:cs="Courier New"/>
+          <w:lang w:val="nl-NL"/>
+        </w:rPr>
+        <w:t>install</w:t>
+      </w:r>
+      <w:proofErr w:type="spellEnd"/>
+      <w:r>
+        <w:rPr>
+          <w:rFonts w:ascii="Courier New" w:eastAsia="Courier New" w:hAnsi="Courier New" w:cs="Courier New"/>
+          <w:lang w:val="nl-NL"/>
+        </w:rPr>
+        <w:t xml:space="preserve"> </w:t>
       </w:r>
       <w:r>
         <w:rPr>
@@ -1281,8 +1483,17 @@
           <w:rFonts w:ascii="Courier New" w:eastAsia="Courier New" w:hAnsi="Courier New" w:cs="Courier New"/>
           <w:lang w:val="nl-NL"/>
         </w:rPr>
-        <w:t xml:space="preserve"> npm</w:t>
-      </w:r>
+        <w:t xml:space="preserve"> </w:t>
+      </w:r>
+      <w:proofErr w:type="spellStart"/>
+      <w:r>
+        <w:rPr>
+          <w:rFonts w:ascii="Courier New" w:eastAsia="Courier New" w:hAnsi="Courier New" w:cs="Courier New"/>
+          <w:lang w:val="nl-NL"/>
+        </w:rPr>
+        <w:t>npm</w:t>
+      </w:r>
+      <w:proofErr w:type="spellEnd"/>
       <w:r>
         <w:rPr>
           <w:rFonts w:ascii="Courier New" w:eastAsia="Courier New" w:hAnsi="Courier New" w:cs="Courier New"/>
@@ -1671,6 +1882,7 @@
         <w:ind w:left="117"/>
         <w:rPr>
           <w:noProof/>
+          <w:lang w:val="nl-NL"/>
         </w:rPr>
       </w:pPr>
     </w:p>
@@ -1716,12 +1928,21 @@
           </v:group>
         </w:pict>
       </w:r>
-      <w:r>
-        <w:rPr>
-          <w:rFonts w:ascii="Calibri" w:eastAsia="Calibri" w:hAnsi="Calibri" w:cs="Calibri"/>
-          <w:lang w:val="nl-NL"/>
-        </w:rPr>
-        <w:t>02  –  DATABINDING</w:t>
+      <w:proofErr w:type="gramStart"/>
+      <w:r>
+        <w:rPr>
+          <w:rFonts w:ascii="Calibri" w:eastAsia="Calibri" w:hAnsi="Calibri" w:cs="Calibri"/>
+          <w:lang w:val="nl-NL"/>
+        </w:rPr>
+        <w:t>02  –</w:t>
+      </w:r>
+      <w:proofErr w:type="gramEnd"/>
+      <w:r>
+        <w:rPr>
+          <w:rFonts w:ascii="Calibri" w:eastAsia="Calibri" w:hAnsi="Calibri" w:cs="Calibri"/>
+          <w:lang w:val="nl-NL"/>
+        </w:rPr>
+        <w:t xml:space="preserve">  DATABINDING</w:t>
       </w:r>
     </w:p>
     <w:p>
@@ -1761,12 +1982,21 @@
         <w:tab/>
         <w:t>Breid je app uit oefening 1 (</w:t>
       </w:r>
-      <w:r>
-        <w:rPr>
-          <w:rFonts w:ascii="Courier New" w:eastAsia="Courier New" w:hAnsi="Courier New" w:cs="Courier New"/>
-          <w:lang w:val="nl-NL"/>
-        </w:rPr>
-        <w:t>Hello World</w:t>
+      <w:proofErr w:type="spellStart"/>
+      <w:r>
+        <w:rPr>
+          <w:rFonts w:ascii="Courier New" w:eastAsia="Courier New" w:hAnsi="Courier New" w:cs="Courier New"/>
+          <w:lang w:val="nl-NL"/>
+        </w:rPr>
+        <w:t>Hello</w:t>
+      </w:r>
+      <w:proofErr w:type="spellEnd"/>
+      <w:r>
+        <w:rPr>
+          <w:rFonts w:ascii="Courier New" w:eastAsia="Courier New" w:hAnsi="Courier New" w:cs="Courier New"/>
+          <w:lang w:val="nl-NL"/>
+        </w:rPr>
+        <w:t xml:space="preserve"> World</w:t>
       </w:r>
       <w:r>
         <w:rPr>
@@ -1795,6 +2025,7 @@
           <w:lang w:val="nl-NL"/>
         </w:rPr>
       </w:pPr>
+      <w:proofErr w:type="gramStart"/>
       <w:r>
         <w:rPr>
           <w:rFonts w:ascii="Courier New" w:eastAsia="Courier New" w:hAnsi="Courier New" w:cs="Courier New"/>
@@ -1802,6 +2033,7 @@
         </w:rPr>
         <w:t>o</w:t>
       </w:r>
+      <w:proofErr w:type="gramEnd"/>
       <w:r>
         <w:rPr>
           <w:rFonts w:ascii="Courier New" w:eastAsia="Courier New" w:hAnsi="Courier New" w:cs="Courier New"/>
@@ -1816,6 +2048,7 @@
         </w:rPr>
         <w:t xml:space="preserve">Doe dit expliciet met aparte declaratie en initialisatie in de </w:t>
       </w:r>
+      <w:proofErr w:type="spellStart"/>
       <w:r>
         <w:rPr>
           <w:rFonts w:ascii="Courier New" w:eastAsia="Courier New" w:hAnsi="Courier New" w:cs="Courier New"/>
@@ -1823,6 +2056,7 @@
         </w:rPr>
         <w:t>ngOnInit</w:t>
       </w:r>
+      <w:proofErr w:type="spellEnd"/>
       <w:r>
         <w:rPr>
           <w:rFonts w:ascii="Courier New" w:eastAsia="Courier New" w:hAnsi="Courier New" w:cs="Courier New"/>
@@ -1840,13 +2074,24 @@
           <w:lang w:val="nl-NL"/>
         </w:rPr>
       </w:pPr>
-      <w:r>
-        <w:rPr>
-          <w:rFonts w:ascii="Calibri" w:eastAsia="Calibri" w:hAnsi="Calibri" w:cs="Calibri"/>
-          <w:lang w:val="nl-NL"/>
-        </w:rPr>
-        <w:t>lifecycle-hook</w:t>
-      </w:r>
+      <w:proofErr w:type="spellStart"/>
+      <w:proofErr w:type="gramStart"/>
+      <w:r>
+        <w:rPr>
+          <w:rFonts w:ascii="Calibri" w:eastAsia="Calibri" w:hAnsi="Calibri" w:cs="Calibri"/>
+          <w:lang w:val="nl-NL"/>
+        </w:rPr>
+        <w:t>lifecycle</w:t>
+      </w:r>
+      <w:proofErr w:type="gramEnd"/>
+      <w:r>
+        <w:rPr>
+          <w:rFonts w:ascii="Calibri" w:eastAsia="Calibri" w:hAnsi="Calibri" w:cs="Calibri"/>
+          <w:lang w:val="nl-NL"/>
+        </w:rPr>
+        <w:t>-hook</w:t>
+      </w:r>
+      <w:proofErr w:type="spellEnd"/>
     </w:p>
     <w:p>
       <w:pPr>
@@ -1857,6 +2102,7 @@
           <w:lang w:val="nl-NL"/>
         </w:rPr>
       </w:pPr>
+      <w:proofErr w:type="gramStart"/>
       <w:r>
         <w:rPr>
           <w:rFonts w:ascii="Courier New" w:eastAsia="Courier New" w:hAnsi="Courier New" w:cs="Courier New"/>
@@ -1864,6 +2110,7 @@
         </w:rPr>
         <w:t>o</w:t>
       </w:r>
+      <w:proofErr w:type="gramEnd"/>
       <w:r>
         <w:rPr>
           <w:rFonts w:ascii="Courier New" w:eastAsia="Courier New" w:hAnsi="Courier New" w:cs="Courier New"/>
@@ -1876,7 +2123,55 @@
           <w:rFonts w:ascii="Calibri" w:eastAsia="Calibri" w:hAnsi="Calibri" w:cs="Calibri"/>
           <w:lang w:val="nl-NL"/>
         </w:rPr>
-        <w:t xml:space="preserve">Lees de werking en de volgorde van Angular lifecycle hooks op </w:t>
+        <w:t xml:space="preserve">Lees de werking en de volgorde van </w:t>
+      </w:r>
+      <w:proofErr w:type="spellStart"/>
+      <w:r>
+        <w:rPr>
+          <w:rFonts w:ascii="Calibri" w:eastAsia="Calibri" w:hAnsi="Calibri" w:cs="Calibri"/>
+          <w:lang w:val="nl-NL"/>
+        </w:rPr>
+        <w:t>Angular</w:t>
+      </w:r>
+      <w:proofErr w:type="spellEnd"/>
+      <w:r>
+        <w:rPr>
+          <w:rFonts w:ascii="Calibri" w:eastAsia="Calibri" w:hAnsi="Calibri" w:cs="Calibri"/>
+          <w:lang w:val="nl-NL"/>
+        </w:rPr>
+        <w:t xml:space="preserve"> </w:t>
+      </w:r>
+      <w:proofErr w:type="spellStart"/>
+      <w:r>
+        <w:rPr>
+          <w:rFonts w:ascii="Calibri" w:eastAsia="Calibri" w:hAnsi="Calibri" w:cs="Calibri"/>
+          <w:lang w:val="nl-NL"/>
+        </w:rPr>
+        <w:t>lifecycle</w:t>
+      </w:r>
+      <w:proofErr w:type="spellEnd"/>
+      <w:r>
+        <w:rPr>
+          <w:rFonts w:ascii="Calibri" w:eastAsia="Calibri" w:hAnsi="Calibri" w:cs="Calibri"/>
+          <w:lang w:val="nl-NL"/>
+        </w:rPr>
+        <w:t xml:space="preserve"> </w:t>
+      </w:r>
+      <w:proofErr w:type="spellStart"/>
+      <w:r>
+        <w:rPr>
+          <w:rFonts w:ascii="Calibri" w:eastAsia="Calibri" w:hAnsi="Calibri" w:cs="Calibri"/>
+          <w:lang w:val="nl-NL"/>
+        </w:rPr>
+        <w:t>hooks</w:t>
+      </w:r>
+      <w:proofErr w:type="spellEnd"/>
+      <w:r>
+        <w:rPr>
+          <w:rFonts w:ascii="Calibri" w:eastAsia="Calibri" w:hAnsi="Calibri" w:cs="Calibri"/>
+          <w:lang w:val="nl-NL"/>
+        </w:rPr>
+        <w:t xml:space="preserve"> op </w:t>
       </w:r>
       <w:r>
         <w:rPr>
@@ -1906,6 +2201,7 @@
           <w:lang w:val="nl-NL"/>
         </w:rPr>
       </w:pPr>
+      <w:proofErr w:type="gramStart"/>
       <w:r>
         <w:rPr>
           <w:rFonts w:ascii="Courier New" w:eastAsia="Courier New" w:hAnsi="Courier New" w:cs="Courier New"/>
@@ -1920,6 +2216,7 @@
         </w:rPr>
         <w:t>Codevoorbeeld</w:t>
       </w:r>
+      <w:proofErr w:type="gramEnd"/>
       <w:r>
         <w:rPr>
           <w:rFonts w:ascii="Calibri" w:eastAsia="Calibri" w:hAnsi="Calibri" w:cs="Calibri"/>
@@ -1986,6 +2283,7 @@
         </w:rPr>
         <w:t xml:space="preserve">b)    Maak een array van objecten. Bind ze in het template met de </w:t>
       </w:r>
+      <w:proofErr w:type="spellStart"/>
       <w:r>
         <w:rPr>
           <w:rFonts w:ascii="Calibri" w:eastAsia="Calibri" w:hAnsi="Calibri" w:cs="Calibri"/>
@@ -1995,6 +2293,7 @@
         </w:rPr>
         <w:t>directive</w:t>
       </w:r>
+      <w:proofErr w:type="spellEnd"/>
       <w:r>
         <w:rPr>
           <w:rFonts w:ascii="Calibri" w:eastAsia="Calibri" w:hAnsi="Calibri" w:cs="Calibri"/>
@@ -2007,8 +2306,17 @@
           <w:rFonts w:ascii="Courier New" w:eastAsia="Courier New" w:hAnsi="Courier New" w:cs="Courier New"/>
           <w:lang w:val="nl-NL"/>
         </w:rPr>
-        <w:t>*ngFor</w:t>
-      </w:r>
+        <w:t>*</w:t>
+      </w:r>
+      <w:proofErr w:type="spellStart"/>
+      <w:r>
+        <w:rPr>
+          <w:rFonts w:ascii="Courier New" w:eastAsia="Courier New" w:hAnsi="Courier New" w:cs="Courier New"/>
+          <w:lang w:val="nl-NL"/>
+        </w:rPr>
+        <w:t>ngFor</w:t>
+      </w:r>
+      <w:proofErr w:type="spellEnd"/>
       <w:r>
         <w:rPr>
           <w:rFonts w:ascii="Calibri" w:eastAsia="Calibri" w:hAnsi="Calibri" w:cs="Calibri"/>
@@ -2039,6 +2347,7 @@
           <w:lang w:val="nl-NL"/>
         </w:rPr>
       </w:pPr>
+      <w:proofErr w:type="gramStart"/>
       <w:r>
         <w:rPr>
           <w:rFonts w:ascii="Courier New" w:eastAsia="Courier New" w:hAnsi="Courier New" w:cs="Courier New"/>
@@ -2046,6 +2355,7 @@
         </w:rPr>
         <w:t>o</w:t>
       </w:r>
+      <w:proofErr w:type="gramEnd"/>
       <w:r>
         <w:rPr>
           <w:rFonts w:ascii="Courier New" w:eastAsia="Courier New" w:hAnsi="Courier New" w:cs="Courier New"/>
@@ -2058,7 +2368,23 @@
           <w:rFonts w:ascii="Calibri" w:eastAsia="Calibri" w:hAnsi="Calibri" w:cs="Calibri"/>
           <w:lang w:val="nl-NL"/>
         </w:rPr>
-        <w:t>Geef via TypeScript expliciet op dat de property uit een array van strings of een array van objecten moet bestaan (maak zelf deze keuze).</w:t>
+        <w:t xml:space="preserve">Geef via </w:t>
+      </w:r>
+      <w:proofErr w:type="spellStart"/>
+      <w:r>
+        <w:rPr>
+          <w:rFonts w:ascii="Calibri" w:eastAsia="Calibri" w:hAnsi="Calibri" w:cs="Calibri"/>
+          <w:lang w:val="nl-NL"/>
+        </w:rPr>
+        <w:t>TypeScript</w:t>
+      </w:r>
+      <w:proofErr w:type="spellEnd"/>
+      <w:r>
+        <w:rPr>
+          <w:rFonts w:ascii="Calibri" w:eastAsia="Calibri" w:hAnsi="Calibri" w:cs="Calibri"/>
+          <w:lang w:val="nl-NL"/>
+        </w:rPr>
+        <w:t xml:space="preserve"> expliciet op dat de property uit een array van strings of een array van objecten moet bestaan (maak zelf deze keuze).</w:t>
       </w:r>
     </w:p>
     <w:p>
@@ -2071,6 +2397,7 @@
           <w:lang w:val="nl-NL"/>
         </w:rPr>
       </w:pPr>
+      <w:proofErr w:type="gramStart"/>
       <w:r>
         <w:rPr>
           <w:rFonts w:ascii="Courier New" w:eastAsia="Courier New" w:hAnsi="Courier New" w:cs="Courier New"/>
@@ -2083,7 +2410,15 @@
           <w:rFonts w:ascii="Calibri" w:eastAsia="Calibri" w:hAnsi="Calibri" w:cs="Calibri"/>
           <w:lang w:val="nl-NL"/>
         </w:rPr>
-        <w:t xml:space="preserve">Codevoorbeeld: </w:t>
+        <w:t>Codevoorbeeld</w:t>
+      </w:r>
+      <w:proofErr w:type="gramEnd"/>
+      <w:r>
+        <w:rPr>
+          <w:rFonts w:ascii="Calibri" w:eastAsia="Calibri" w:hAnsi="Calibri" w:cs="Calibri"/>
+          <w:lang w:val="nl-NL"/>
+        </w:rPr>
+        <w:t xml:space="preserve">: </w:t>
       </w:r>
       <w:r>
         <w:rPr>
@@ -2168,7 +2503,55 @@
           <w:rFonts w:ascii="Calibri" w:eastAsia="Calibri" w:hAnsi="Calibri" w:cs="Calibri"/>
           <w:lang w:val="nl-NL"/>
         </w:rPr>
-        <w:t xml:space="preserve">voor de inhoud van je array. Dat mag een object met één of meerdere properties zijn. Zorg er voor dat de inhoud van de array bestaat uit objecten van het type </w:t>
+        <w:t xml:space="preserve">voor de inhoud van je array. Dat mag een object met </w:t>
+      </w:r>
+      <w:proofErr w:type="gramStart"/>
+      <w:r>
+        <w:rPr>
+          <w:rFonts w:ascii="Calibri" w:eastAsia="Calibri" w:hAnsi="Calibri" w:cs="Calibri"/>
+          <w:lang w:val="nl-NL"/>
+        </w:rPr>
+        <w:t>één</w:t>
+      </w:r>
+      <w:proofErr w:type="gramEnd"/>
+      <w:r>
+        <w:rPr>
+          <w:rFonts w:ascii="Calibri" w:eastAsia="Calibri" w:hAnsi="Calibri" w:cs="Calibri"/>
+          <w:lang w:val="nl-NL"/>
+        </w:rPr>
+        <w:t xml:space="preserve"> of meerdere </w:t>
+      </w:r>
+      <w:proofErr w:type="spellStart"/>
+      <w:r>
+        <w:rPr>
+          <w:rFonts w:ascii="Calibri" w:eastAsia="Calibri" w:hAnsi="Calibri" w:cs="Calibri"/>
+          <w:lang w:val="nl-NL"/>
+        </w:rPr>
+        <w:t>properties</w:t>
+      </w:r>
+      <w:proofErr w:type="spellEnd"/>
+      <w:r>
+        <w:rPr>
+          <w:rFonts w:ascii="Calibri" w:eastAsia="Calibri" w:hAnsi="Calibri" w:cs="Calibri"/>
+          <w:lang w:val="nl-NL"/>
+        </w:rPr>
+        <w:t xml:space="preserve"> zijn. Zorg </w:t>
+      </w:r>
+      <w:proofErr w:type="gramStart"/>
+      <w:r>
+        <w:rPr>
+          <w:rFonts w:ascii="Calibri" w:eastAsia="Calibri" w:hAnsi="Calibri" w:cs="Calibri"/>
+          <w:lang w:val="nl-NL"/>
+        </w:rPr>
+        <w:t>er voor</w:t>
+      </w:r>
+      <w:proofErr w:type="gramEnd"/>
+      <w:r>
+        <w:rPr>
+          <w:rFonts w:ascii="Calibri" w:eastAsia="Calibri" w:hAnsi="Calibri" w:cs="Calibri"/>
+          <w:lang w:val="nl-NL"/>
+        </w:rPr>
+        <w:t xml:space="preserve"> dat de inhoud van de array bestaat uit objecten van het type </w:t>
       </w:r>
       <w:r>
         <w:rPr>
@@ -2194,6 +2577,7 @@
           <w:lang w:val="nl-NL"/>
         </w:rPr>
       </w:pPr>
+      <w:proofErr w:type="gramStart"/>
       <w:r>
         <w:rPr>
           <w:rFonts w:ascii="Courier New" w:eastAsia="Courier New" w:hAnsi="Courier New" w:cs="Courier New"/>
@@ -2206,7 +2590,15 @@
           <w:rFonts w:ascii="Calibri" w:eastAsia="Calibri" w:hAnsi="Calibri" w:cs="Calibri"/>
           <w:lang w:val="nl-NL"/>
         </w:rPr>
-        <w:t xml:space="preserve">Codevoorbeeld: </w:t>
+        <w:t>Codevoorbeeld</w:t>
+      </w:r>
+      <w:proofErr w:type="gramEnd"/>
+      <w:r>
+        <w:rPr>
+          <w:rFonts w:ascii="Calibri" w:eastAsia="Calibri" w:hAnsi="Calibri" w:cs="Calibri"/>
+          <w:lang w:val="nl-NL"/>
+        </w:rPr>
+        <w:t xml:space="preserve">: </w:t>
       </w:r>
       <w:r>
         <w:rPr>
@@ -2224,6 +2616,7 @@
         </w:rPr>
         <w:t xml:space="preserve">‐ </w:t>
       </w:r>
+      <w:proofErr w:type="spellStart"/>
       <w:r>
         <w:rPr>
           <w:rFonts w:ascii="Courier New" w:eastAsia="Courier New" w:hAnsi="Courier New" w:cs="Courier New"/>
@@ -2232,6 +2625,7 @@
         </w:rPr>
         <w:t>citiesVolgensModel</w:t>
       </w:r>
+      <w:proofErr w:type="spellEnd"/>
     </w:p>
     <w:p>
       <w:pPr>
@@ -2284,21 +2678,69 @@
           <w:rFonts w:ascii="Calibri" w:eastAsia="Calibri" w:hAnsi="Calibri" w:cs="Calibri"/>
           <w:lang w:val="nl-NL"/>
         </w:rPr>
-        <w:t xml:space="preserve">d)    Bedenk zelf een toepassing voor de directive </w:t>
-      </w:r>
-      <w:r>
-        <w:rPr>
-          <w:rFonts w:ascii="Courier New" w:eastAsia="Courier New" w:hAnsi="Courier New" w:cs="Courier New"/>
-          <w:lang w:val="nl-NL"/>
-        </w:rPr>
-        <w:t xml:space="preserve">*ngIf </w:t>
-      </w:r>
-      <w:r>
-        <w:rPr>
-          <w:rFonts w:ascii="Calibri" w:eastAsia="Calibri" w:hAnsi="Calibri" w:cs="Calibri"/>
-          <w:lang w:val="nl-NL"/>
-        </w:rPr>
-        <w:t>en gebruik deze in combinatie met je class en properties.</w:t>
+        <w:t xml:space="preserve">d)    Bedenk zelf een toepassing voor de </w:t>
+      </w:r>
+      <w:proofErr w:type="spellStart"/>
+      <w:r>
+        <w:rPr>
+          <w:rFonts w:ascii="Calibri" w:eastAsia="Calibri" w:hAnsi="Calibri" w:cs="Calibri"/>
+          <w:lang w:val="nl-NL"/>
+        </w:rPr>
+        <w:t>directive</w:t>
+      </w:r>
+      <w:proofErr w:type="spellEnd"/>
+      <w:r>
+        <w:rPr>
+          <w:rFonts w:ascii="Calibri" w:eastAsia="Calibri" w:hAnsi="Calibri" w:cs="Calibri"/>
+          <w:lang w:val="nl-NL"/>
+        </w:rPr>
+        <w:t xml:space="preserve"> </w:t>
+      </w:r>
+      <w:r>
+        <w:rPr>
+          <w:rFonts w:ascii="Courier New" w:eastAsia="Courier New" w:hAnsi="Courier New" w:cs="Courier New"/>
+          <w:lang w:val="nl-NL"/>
+        </w:rPr>
+        <w:t>*</w:t>
+      </w:r>
+      <w:proofErr w:type="spellStart"/>
+      <w:r>
+        <w:rPr>
+          <w:rFonts w:ascii="Courier New" w:eastAsia="Courier New" w:hAnsi="Courier New" w:cs="Courier New"/>
+          <w:lang w:val="nl-NL"/>
+        </w:rPr>
+        <w:t>ngIf</w:t>
+      </w:r>
+      <w:proofErr w:type="spellEnd"/>
+      <w:r>
+        <w:rPr>
+          <w:rFonts w:ascii="Courier New" w:eastAsia="Courier New" w:hAnsi="Courier New" w:cs="Courier New"/>
+          <w:lang w:val="nl-NL"/>
+        </w:rPr>
+        <w:t xml:space="preserve"> </w:t>
+      </w:r>
+      <w:r>
+        <w:rPr>
+          <w:rFonts w:ascii="Calibri" w:eastAsia="Calibri" w:hAnsi="Calibri" w:cs="Calibri"/>
+          <w:lang w:val="nl-NL"/>
+        </w:rPr>
+        <w:t xml:space="preserve">en gebruik deze in combinatie met je class en </w:t>
+      </w:r>
+      <w:proofErr w:type="spellStart"/>
+      <w:r>
+        <w:rPr>
+          <w:rFonts w:ascii="Calibri" w:eastAsia="Calibri" w:hAnsi="Calibri" w:cs="Calibri"/>
+          <w:lang w:val="nl-NL"/>
+        </w:rPr>
+        <w:t>properties</w:t>
+      </w:r>
+      <w:proofErr w:type="spellEnd"/>
+      <w:r>
+        <w:rPr>
+          <w:rFonts w:ascii="Calibri" w:eastAsia="Calibri" w:hAnsi="Calibri" w:cs="Calibri"/>
+          <w:lang w:val="nl-NL"/>
+        </w:rPr>
+        <w:t>.</w:t>
       </w:r>
     </w:p>
     <w:p>
@@ -2384,6 +2826,8 @@
           <w:lang w:val="nl-NL"/>
         </w:rPr>
       </w:pPr>
+      <w:proofErr w:type="spellStart"/>
+      <w:proofErr w:type="gramStart"/>
       <w:r>
         <w:rPr>
           <w:rFonts w:ascii="Courier New" w:eastAsia="Courier New" w:hAnsi="Courier New" w:cs="Courier New"/>
@@ -2391,6 +2835,8 @@
         </w:rPr>
         <w:t>templateUrl</w:t>
       </w:r>
+      <w:proofErr w:type="spellEnd"/>
+      <w:proofErr w:type="gramEnd"/>
       <w:r>
         <w:rPr>
           <w:rFonts w:ascii="Courier New" w:eastAsia="Courier New" w:hAnsi="Courier New" w:cs="Courier New"/>
@@ -2455,12 +2901,21 @@
           <w:lang w:val="nl-NL"/>
         </w:rPr>
       </w:pPr>
-      <w:r>
-        <w:rPr>
-          <w:rFonts w:ascii="Calibri" w:eastAsia="Calibri" w:hAnsi="Calibri" w:cs="Calibri"/>
-          <w:lang w:val="nl-NL"/>
-        </w:rPr>
-        <w:t>03  –  EVENT  BINDING</w:t>
+      <w:proofErr w:type="gramStart"/>
+      <w:r>
+        <w:rPr>
+          <w:rFonts w:ascii="Calibri" w:eastAsia="Calibri" w:hAnsi="Calibri" w:cs="Calibri"/>
+          <w:lang w:val="nl-NL"/>
+        </w:rPr>
+        <w:t>03  –</w:t>
+      </w:r>
+      <w:proofErr w:type="gramEnd"/>
+      <w:r>
+        <w:rPr>
+          <w:rFonts w:ascii="Calibri" w:eastAsia="Calibri" w:hAnsi="Calibri" w:cs="Calibri"/>
+          <w:lang w:val="nl-NL"/>
+        </w:rPr>
+        <w:t xml:space="preserve">  EVENT  BINDING</w:t>
       </w:r>
     </w:p>
     <w:p>
@@ -2512,14 +2967,55 @@
           <w:rFonts w:ascii="Calibri" w:eastAsia="Calibri" w:hAnsi="Calibri" w:cs="Calibri"/>
           <w:lang w:val="nl-NL"/>
         </w:rPr>
-        <w:t xml:space="preserve">op een knop afvangen. Roep een event handler in de component aan als de event optreedt. Laat deze bijvoorbeeld een </w:t>
-      </w:r>
-      <w:r>
-        <w:rPr>
-          <w:rFonts w:ascii="Courier New" w:eastAsia="Courier New" w:hAnsi="Courier New" w:cs="Courier New"/>
-          <w:lang w:val="nl-NL"/>
-        </w:rPr>
-        <w:t>alert()</w:t>
+        <w:t xml:space="preserve">op een knop afvangen. Roep een event </w:t>
+      </w:r>
+      <w:proofErr w:type="spellStart"/>
+      <w:r>
+        <w:rPr>
+          <w:rFonts w:ascii="Calibri" w:eastAsia="Calibri" w:hAnsi="Calibri" w:cs="Calibri"/>
+          <w:lang w:val="nl-NL"/>
+        </w:rPr>
+        <w:t>handler</w:t>
+      </w:r>
+      <w:proofErr w:type="spellEnd"/>
+      <w:r>
+        <w:rPr>
+          <w:rFonts w:ascii="Calibri" w:eastAsia="Calibri" w:hAnsi="Calibri" w:cs="Calibri"/>
+          <w:lang w:val="nl-NL"/>
+        </w:rPr>
+        <w:t xml:space="preserve"> in de component aan als </w:t>
+      </w:r>
+      <w:proofErr w:type="gramStart"/>
+      <w:r>
+        <w:rPr>
+          <w:rFonts w:ascii="Calibri" w:eastAsia="Calibri" w:hAnsi="Calibri" w:cs="Calibri"/>
+          <w:lang w:val="nl-NL"/>
+        </w:rPr>
+        <w:t>de</w:t>
+      </w:r>
+      <w:proofErr w:type="gramEnd"/>
+      <w:r>
+        <w:rPr>
+          <w:rFonts w:ascii="Calibri" w:eastAsia="Calibri" w:hAnsi="Calibri" w:cs="Calibri"/>
+          <w:lang w:val="nl-NL"/>
+        </w:rPr>
+        <w:t xml:space="preserve"> event optreedt. Laat deze bijvoorbeeld een </w:t>
+      </w:r>
+      <w:proofErr w:type="gramStart"/>
+      <w:r>
+        <w:rPr>
+          <w:rFonts w:ascii="Courier New" w:eastAsia="Courier New" w:hAnsi="Courier New" w:cs="Courier New"/>
+          <w:lang w:val="nl-NL"/>
+        </w:rPr>
+        <w:t>alert(</w:t>
+      </w:r>
+      <w:proofErr w:type="gramEnd"/>
+      <w:r>
+        <w:rPr>
+          <w:rFonts w:ascii="Courier New" w:eastAsia="Courier New" w:hAnsi="Courier New" w:cs="Courier New"/>
+          <w:lang w:val="nl-NL"/>
+        </w:rPr>
+        <w:t>)</w:t>
       </w:r>
       <w:r>
         <w:rPr>
@@ -2553,6 +3049,7 @@
           <w:lang w:val="nl-NL"/>
         </w:rPr>
       </w:pPr>
+      <w:proofErr w:type="gramStart"/>
       <w:r>
         <w:rPr>
           <w:rFonts w:ascii="Courier New" w:eastAsia="Courier New" w:hAnsi="Courier New" w:cs="Courier New"/>
@@ -2565,7 +3062,15 @@
           <w:rFonts w:ascii="Calibri" w:eastAsia="Calibri" w:hAnsi="Calibri" w:cs="Calibri"/>
           <w:lang w:val="nl-NL"/>
         </w:rPr>
-        <w:t xml:space="preserve">Codevoorbeeld:  </w:t>
+        <w:t>Codevoorbeeld</w:t>
+      </w:r>
+      <w:proofErr w:type="gramEnd"/>
+      <w:r>
+        <w:rPr>
+          <w:rFonts w:ascii="Calibri" w:eastAsia="Calibri" w:hAnsi="Calibri" w:cs="Calibri"/>
+          <w:lang w:val="nl-NL"/>
+        </w:rPr>
+        <w:t xml:space="preserve">:  </w:t>
       </w:r>
       <w:r>
         <w:rPr>
@@ -2619,6 +3124,7 @@
         </w:rPr>
         <w:t xml:space="preserve">b)    Test meerdere typen DOM‐events, bijvoorbeeld </w:t>
       </w:r>
+      <w:proofErr w:type="spellStart"/>
       <w:r>
         <w:rPr>
           <w:rFonts w:ascii="Courier New" w:eastAsia="Courier New" w:hAnsi="Courier New" w:cs="Courier New"/>
@@ -2626,6 +3132,7 @@
         </w:rPr>
         <w:t>blur</w:t>
       </w:r>
+      <w:proofErr w:type="spellEnd"/>
       <w:r>
         <w:rPr>
           <w:rFonts w:ascii="Calibri" w:eastAsia="Calibri" w:hAnsi="Calibri" w:cs="Calibri"/>
@@ -2647,6 +3154,7 @@
         </w:rPr>
         <w:t xml:space="preserve">, </w:t>
       </w:r>
+      <w:proofErr w:type="spellStart"/>
       <w:r>
         <w:rPr>
           <w:rFonts w:ascii="Courier New" w:eastAsia="Courier New" w:hAnsi="Courier New" w:cs="Courier New"/>
@@ -2654,6 +3162,7 @@
         </w:rPr>
         <w:t>keypress</w:t>
       </w:r>
+      <w:proofErr w:type="spellEnd"/>
       <w:r>
         <w:rPr>
           <w:rFonts w:ascii="Calibri" w:eastAsia="Calibri" w:hAnsi="Calibri" w:cs="Calibri"/>
@@ -2661,6 +3170,7 @@
         </w:rPr>
         <w:t xml:space="preserve">, </w:t>
       </w:r>
+      <w:proofErr w:type="spellStart"/>
       <w:r>
         <w:rPr>
           <w:rFonts w:ascii="Courier New" w:eastAsia="Courier New" w:hAnsi="Courier New" w:cs="Courier New"/>
@@ -2668,6 +3178,7 @@
         </w:rPr>
         <w:t>mousemove</w:t>
       </w:r>
+      <w:proofErr w:type="spellEnd"/>
       <w:r>
         <w:rPr>
           <w:rFonts w:ascii="Calibri" w:eastAsia="Calibri" w:hAnsi="Calibri" w:cs="Calibri"/>
@@ -2740,90 +3251,6 @@
     </w:p>
     <w:p>
       <w:pPr>
-        <w:spacing w:line="359" w:lineRule="auto"/>
-        <w:ind w:left="360" w:right="120" w:firstLine="117"/>
-        <w:rPr>
-          <w:rFonts w:ascii="Calibri" w:eastAsia="Calibri" w:hAnsi="Calibri" w:cs="Calibri"/>
-          <w:lang w:val="nl-NL"/>
-        </w:rPr>
-      </w:pPr>
-      <w:r>
-        <w:rPr>
-          <w:rFonts w:ascii="Calibri" w:eastAsia="Calibri" w:hAnsi="Calibri" w:cs="Calibri"/>
-          <w:color w:val="000000"/>
-          <w:lang w:val="nl-NL"/>
-        </w:rPr>
-        <w:t xml:space="preserve">c)     Test </w:t>
-      </w:r>
-      <w:r>
-        <w:rPr>
-          <w:rFonts w:ascii="Calibri" w:eastAsia="Calibri" w:hAnsi="Calibri" w:cs="Calibri"/>
-          <w:lang w:val="nl-NL"/>
-        </w:rPr>
-        <w:t xml:space="preserve">een van de andere events die je in de lijst bij MDN hebt gezien (denk bijvoorbeeld aan het </w:t>
-      </w:r>
-      <w:r>
-        <w:rPr>
-          <w:rFonts w:ascii="Courier New" w:eastAsia="Courier New" w:hAnsi="Courier New" w:cs="Courier New"/>
-          <w:lang w:val="nl-NL"/>
-        </w:rPr>
-        <w:t>scroll</w:t>
-      </w:r>
-      <w:r>
-        <w:rPr>
-          <w:rFonts w:ascii="Courier New" w:eastAsia="Courier New" w:hAnsi="Courier New" w:cs="Courier New"/>
-          <w:lang w:val="nl-NL"/>
-        </w:rPr>
-        <w:t xml:space="preserve"> </w:t>
-      </w:r>
-      <w:r>
-        <w:rPr>
-          <w:rFonts w:ascii="Calibri" w:eastAsia="Calibri" w:hAnsi="Calibri" w:cs="Calibri"/>
-          <w:lang w:val="nl-NL"/>
-        </w:rPr>
-        <w:t xml:space="preserve">event, </w:t>
-      </w:r>
-      <w:r>
-        <w:rPr>
-          <w:rFonts w:ascii="Calibri" w:eastAsia="Calibri" w:hAnsi="Calibri" w:cs="Calibri"/>
-          <w:lang w:val="nl-NL"/>
-        </w:rPr>
-        <w:t xml:space="preserve"> </w:t>
-      </w:r>
-      <w:r>
-        <w:rPr>
-          <w:rFonts w:ascii="Courier New" w:eastAsia="Courier New" w:hAnsi="Courier New" w:cs="Courier New"/>
-          <w:lang w:val="nl-NL"/>
-        </w:rPr>
-        <w:t>resize</w:t>
-      </w:r>
-      <w:r>
-        <w:rPr>
-          <w:rFonts w:ascii="Courier New" w:eastAsia="Courier New" w:hAnsi="Courier New" w:cs="Courier New"/>
-          <w:lang w:val="nl-NL"/>
-        </w:rPr>
-        <w:t xml:space="preserve"> </w:t>
-      </w:r>
-      <w:r>
-        <w:rPr>
-          <w:rFonts w:ascii="Calibri" w:eastAsia="Calibri" w:hAnsi="Calibri" w:cs="Calibri"/>
-          <w:lang w:val="nl-NL"/>
-        </w:rPr>
-        <w:t>event of iets met de batterij. Let op: niet alle events werken op dezelfde manier, of zijn zo eenvoudig!</w:t>
-      </w:r>
-    </w:p>
-    <w:p>
-      <w:pPr>
-        <w:spacing w:line="359" w:lineRule="auto"/>
-        <w:ind w:left="360" w:right="120" w:firstLine="117"/>
-        <w:rPr>
-          <w:rFonts w:ascii="Calibri" w:eastAsia="Calibri" w:hAnsi="Calibri" w:cs="Calibri"/>
-          <w:lang w:val="nl-NL"/>
-        </w:rPr>
-      </w:pPr>
-    </w:p>
-    <w:p>
-      <w:pPr>
         <w:spacing w:before="31" w:line="358" w:lineRule="auto"/>
         <w:ind w:left="837" w:right="444" w:hanging="360"/>
         <w:rPr>
@@ -2836,8 +3263,16 @@
           <w:rFonts w:ascii="Calibri" w:eastAsia="Calibri" w:hAnsi="Calibri" w:cs="Calibri"/>
           <w:lang w:val="nl-NL"/>
         </w:rPr>
-        <w:t xml:space="preserve">d)    Maak een formulierveld (bijvoorbeeld een tekstveld) met een </w:t>
-      </w:r>
+        <w:t>c</w:t>
+      </w:r>
+      <w:r>
+        <w:rPr>
+          <w:rFonts w:ascii="Calibri" w:eastAsia="Calibri" w:hAnsi="Calibri" w:cs="Calibri"/>
+          <w:lang w:val="nl-NL"/>
+        </w:rPr>
+        <w:t xml:space="preserve">)    Maak een formulierveld (bijvoorbeeld een tekstveld) met een </w:t>
+      </w:r>
+      <w:proofErr w:type="spellStart"/>
       <w:r>
         <w:rPr>
           <w:rFonts w:ascii="Calibri" w:eastAsia="Calibri" w:hAnsi="Calibri" w:cs="Calibri"/>
@@ -2845,8 +3280,29 @@
           <w:i/>
           <w:lang w:val="nl-NL"/>
         </w:rPr>
-        <w:t>local template variable</w:t>
-      </w:r>
+        <w:t>local</w:t>
+      </w:r>
+      <w:proofErr w:type="spellEnd"/>
+      <w:r>
+        <w:rPr>
+          <w:rFonts w:ascii="Calibri" w:eastAsia="Calibri" w:hAnsi="Calibri" w:cs="Calibri"/>
+          <w:b/>
+          <w:i/>
+          <w:lang w:val="nl-NL"/>
+        </w:rPr>
+        <w:t xml:space="preserve"> template </w:t>
+      </w:r>
+      <w:proofErr w:type="spellStart"/>
+      <w:r>
+        <w:rPr>
+          <w:rFonts w:ascii="Calibri" w:eastAsia="Calibri" w:hAnsi="Calibri" w:cs="Calibri"/>
+          <w:b/>
+          <w:i/>
+          <w:lang w:val="nl-NL"/>
+        </w:rPr>
+        <w:t>variable</w:t>
+      </w:r>
+      <w:proofErr w:type="spellEnd"/>
       <w:r>
         <w:rPr>
           <w:rFonts w:ascii="Calibri" w:eastAsia="Calibri" w:hAnsi="Calibri" w:cs="Calibri"/>
@@ -2859,21 +3315,55 @@
           <w:rFonts w:ascii="Courier New" w:eastAsia="Courier New" w:hAnsi="Courier New" w:cs="Courier New"/>
           <w:lang w:val="nl-NL"/>
         </w:rPr>
-        <w:t>#myFieldName</w:t>
-      </w:r>
-      <w:r>
-        <w:rPr>
-          <w:rFonts w:ascii="Calibri" w:eastAsia="Calibri" w:hAnsi="Calibri" w:cs="Calibri"/>
-          <w:lang w:val="nl-NL"/>
-        </w:rPr>
-        <w:t xml:space="preserve">. Geef de variabele door aan de event handler en verwerk hem in een </w:t>
-      </w:r>
-      <w:r>
-        <w:rPr>
-          <w:rFonts w:ascii="Courier New" w:eastAsia="Courier New" w:hAnsi="Courier New" w:cs="Courier New"/>
-          <w:lang w:val="nl-NL"/>
-        </w:rPr>
-        <w:t>alert()</w:t>
+        <w:t>#</w:t>
+      </w:r>
+      <w:proofErr w:type="spellStart"/>
+      <w:r>
+        <w:rPr>
+          <w:rFonts w:ascii="Courier New" w:eastAsia="Courier New" w:hAnsi="Courier New" w:cs="Courier New"/>
+          <w:lang w:val="nl-NL"/>
+        </w:rPr>
+        <w:t>myFieldName</w:t>
+      </w:r>
+      <w:proofErr w:type="spellEnd"/>
+      <w:r>
+        <w:rPr>
+          <w:rFonts w:ascii="Calibri" w:eastAsia="Calibri" w:hAnsi="Calibri" w:cs="Calibri"/>
+          <w:lang w:val="nl-NL"/>
+        </w:rPr>
+        <w:t xml:space="preserve">. Geef de variabele door aan de event </w:t>
+      </w:r>
+      <w:proofErr w:type="spellStart"/>
+      <w:r>
+        <w:rPr>
+          <w:rFonts w:ascii="Calibri" w:eastAsia="Calibri" w:hAnsi="Calibri" w:cs="Calibri"/>
+          <w:lang w:val="nl-NL"/>
+        </w:rPr>
+        <w:t>handler</w:t>
+      </w:r>
+      <w:proofErr w:type="spellEnd"/>
+      <w:r>
+        <w:rPr>
+          <w:rFonts w:ascii="Calibri" w:eastAsia="Calibri" w:hAnsi="Calibri" w:cs="Calibri"/>
+          <w:lang w:val="nl-NL"/>
+        </w:rPr>
+        <w:t xml:space="preserve"> en verwerk hem in een </w:t>
+      </w:r>
+      <w:proofErr w:type="gramStart"/>
+      <w:r>
+        <w:rPr>
+          <w:rFonts w:ascii="Courier New" w:eastAsia="Courier New" w:hAnsi="Courier New" w:cs="Courier New"/>
+          <w:lang w:val="nl-NL"/>
+        </w:rPr>
+        <w:t>alert(</w:t>
+      </w:r>
+      <w:proofErr w:type="gramEnd"/>
+      <w:r>
+        <w:rPr>
+          <w:rFonts w:ascii="Courier New" w:eastAsia="Courier New" w:hAnsi="Courier New" w:cs="Courier New"/>
+          <w:lang w:val="nl-NL"/>
+        </w:rPr>
+        <w:t>)</w:t>
       </w:r>
       <w:r>
         <w:rPr>
@@ -2906,13 +3396,45 @@
           <w:lang w:val="nl-NL"/>
         </w:rPr>
       </w:pPr>
-      <w:r>
-        <w:rPr>
-          <w:rFonts w:ascii="Calibri" w:eastAsia="Calibri" w:hAnsi="Calibri" w:cs="Calibri"/>
-          <w:lang w:val="nl-NL"/>
-        </w:rPr>
-        <w:lastRenderedPageBreak/>
-        <w:t>e)    Maak een eenvoudige client‐sided CRUD‐applicatie: users kunnen elementen toevoegen aan een array</w:t>
+    </w:p>
+    <w:p>
+      <w:pPr>
+        <w:spacing w:before="1"/>
+        <w:ind w:left="477"/>
+        <w:rPr>
+          <w:rFonts w:ascii="Calibri" w:eastAsia="Calibri" w:hAnsi="Calibri" w:cs="Calibri"/>
+          <w:lang w:val="nl-NL"/>
+        </w:rPr>
+      </w:pPr>
+      <w:r>
+        <w:rPr>
+          <w:rFonts w:ascii="Calibri" w:eastAsia="Calibri" w:hAnsi="Calibri" w:cs="Calibri"/>
+          <w:lang w:val="nl-NL"/>
+        </w:rPr>
+        <w:t>d</w:t>
+      </w:r>
+      <w:r>
+        <w:rPr>
+          <w:rFonts w:ascii="Calibri" w:eastAsia="Calibri" w:hAnsi="Calibri" w:cs="Calibri"/>
+          <w:lang w:val="nl-NL"/>
+        </w:rPr>
+        <w:t xml:space="preserve">)    Maak een eenvoudige </w:t>
+      </w:r>
+      <w:proofErr w:type="spellStart"/>
+      <w:r>
+        <w:rPr>
+          <w:rFonts w:ascii="Calibri" w:eastAsia="Calibri" w:hAnsi="Calibri" w:cs="Calibri"/>
+          <w:lang w:val="nl-NL"/>
+        </w:rPr>
+        <w:t>client‐sided</w:t>
+      </w:r>
+      <w:proofErr w:type="spellEnd"/>
+      <w:r>
+        <w:rPr>
+          <w:rFonts w:ascii="Calibri" w:eastAsia="Calibri" w:hAnsi="Calibri" w:cs="Calibri"/>
+          <w:lang w:val="nl-NL"/>
+        </w:rPr>
+        <w:t xml:space="preserve"> CRUD‐applicatie: users kunnen elementen toevoegen aan een array</w:t>
       </w:r>
     </w:p>
     <w:p>
@@ -2939,7 +3461,23 @@
           <w:rFonts w:ascii="Calibri" w:eastAsia="Calibri" w:hAnsi="Calibri" w:cs="Calibri"/>
           <w:lang w:val="nl-NL"/>
         </w:rPr>
-        <w:t>(namen, producten, enzovoort) en verwijderen uit de array.</w:t>
+        <w:t>(</w:t>
+      </w:r>
+      <w:proofErr w:type="gramStart"/>
+      <w:r>
+        <w:rPr>
+          <w:rFonts w:ascii="Calibri" w:eastAsia="Calibri" w:hAnsi="Calibri" w:cs="Calibri"/>
+          <w:lang w:val="nl-NL"/>
+        </w:rPr>
+        <w:t>namen</w:t>
+      </w:r>
+      <w:proofErr w:type="gramEnd"/>
+      <w:r>
+        <w:rPr>
+          <w:rFonts w:ascii="Calibri" w:eastAsia="Calibri" w:hAnsi="Calibri" w:cs="Calibri"/>
+          <w:lang w:val="nl-NL"/>
+        </w:rPr>
+        <w:t>, producten, enzovoort) en verwijderen uit de array.</w:t>
       </w:r>
     </w:p>
     <w:p>
@@ -2960,6 +3498,7 @@
           <w:lang w:val="nl-NL"/>
         </w:rPr>
       </w:pPr>
+      <w:proofErr w:type="gramStart"/>
       <w:r>
         <w:rPr>
           <w:rFonts w:ascii="Courier New" w:eastAsia="Courier New" w:hAnsi="Courier New" w:cs="Courier New"/>
@@ -2972,14 +3511,47 @@
           <w:rFonts w:ascii="Calibri" w:eastAsia="Calibri" w:hAnsi="Calibri" w:cs="Calibri"/>
           <w:lang w:val="nl-NL"/>
         </w:rPr>
-        <w:t xml:space="preserve">Gebruik voor verwijderen de JavaScript‐functie </w:t>
-      </w:r>
-      <w:r>
-        <w:rPr>
-          <w:rFonts w:ascii="Courier New" w:eastAsia="Courier New" w:hAnsi="Courier New" w:cs="Courier New"/>
-          <w:lang w:val="nl-NL"/>
-        </w:rPr>
-        <w:t>ArrayName.splice(…)</w:t>
+        <w:t>Gebruik</w:t>
+      </w:r>
+      <w:proofErr w:type="gramEnd"/>
+      <w:r>
+        <w:rPr>
+          <w:rFonts w:ascii="Calibri" w:eastAsia="Calibri" w:hAnsi="Calibri" w:cs="Calibri"/>
+          <w:lang w:val="nl-NL"/>
+        </w:rPr>
+        <w:t xml:space="preserve"> voor verwijderen de </w:t>
+      </w:r>
+      <w:proofErr w:type="spellStart"/>
+      <w:r>
+        <w:rPr>
+          <w:rFonts w:ascii="Calibri" w:eastAsia="Calibri" w:hAnsi="Calibri" w:cs="Calibri"/>
+          <w:lang w:val="nl-NL"/>
+        </w:rPr>
+        <w:t>JavaScript</w:t>
+      </w:r>
+      <w:proofErr w:type="spellEnd"/>
+      <w:r>
+        <w:rPr>
+          <w:rFonts w:ascii="Calibri" w:eastAsia="Calibri" w:hAnsi="Calibri" w:cs="Calibri"/>
+          <w:lang w:val="nl-NL"/>
+        </w:rPr>
+        <w:t xml:space="preserve">‐functie </w:t>
+      </w:r>
+      <w:proofErr w:type="spellStart"/>
+      <w:r>
+        <w:rPr>
+          <w:rFonts w:ascii="Courier New" w:eastAsia="Courier New" w:hAnsi="Courier New" w:cs="Courier New"/>
+          <w:lang w:val="nl-NL"/>
+        </w:rPr>
+        <w:t>ArrayName.splice</w:t>
+      </w:r>
+      <w:proofErr w:type="spellEnd"/>
+      <w:r>
+        <w:rPr>
+          <w:rFonts w:ascii="Courier New" w:eastAsia="Courier New" w:hAnsi="Courier New" w:cs="Courier New"/>
+          <w:lang w:val="nl-NL"/>
+        </w:rPr>
+        <w:t>(…)</w:t>
       </w:r>
       <w:r>
         <w:rPr>
@@ -2988,6 +3560,7 @@
         </w:rPr>
         <w:t xml:space="preserve">of </w:t>
       </w:r>
+      <w:proofErr w:type="spellStart"/>
       <w:r>
         <w:rPr>
           <w:rFonts w:ascii="Courier New" w:eastAsia="Courier New" w:hAnsi="Courier New" w:cs="Courier New"/>
@@ -2995,6 +3568,7 @@
         </w:rPr>
         <w:t>ArrayName</w:t>
       </w:r>
+      <w:proofErr w:type="spellEnd"/>
     </w:p>
     <w:p>
       <w:pPr>
@@ -3012,13 +3586,32 @@
         <w:jc w:val="center"/>
         <w:rPr>
           <w:rFonts w:ascii="Courier New" w:eastAsia="Courier New" w:hAnsi="Courier New" w:cs="Courier New"/>
-        </w:rPr>
-      </w:pPr>
-      <w:r>
-        <w:rPr>
-          <w:rFonts w:ascii="Courier New" w:eastAsia="Courier New" w:hAnsi="Courier New" w:cs="Courier New"/>
-        </w:rPr>
-        <w:t>- ArrayName.filter(item =&gt; …).</w:t>
+          <w:lang w:val="nl-NL"/>
+        </w:rPr>
+      </w:pPr>
+      <w:r>
+        <w:rPr>
+          <w:rFonts w:ascii="Courier New" w:eastAsia="Courier New" w:hAnsi="Courier New" w:cs="Courier New"/>
+          <w:lang w:val="nl-NL"/>
+        </w:rPr>
+        <w:lastRenderedPageBreak/>
+        <w:t xml:space="preserve">- </w:t>
+      </w:r>
+      <w:proofErr w:type="spellStart"/>
+      <w:r>
+        <w:rPr>
+          <w:rFonts w:ascii="Courier New" w:eastAsia="Courier New" w:hAnsi="Courier New" w:cs="Courier New"/>
+          <w:lang w:val="nl-NL"/>
+        </w:rPr>
+        <w:t>ArrayName.filter</w:t>
+      </w:r>
+      <w:proofErr w:type="spellEnd"/>
+      <w:r>
+        <w:rPr>
+          <w:rFonts w:ascii="Courier New" w:eastAsia="Courier New" w:hAnsi="Courier New" w:cs="Courier New"/>
+          <w:lang w:val="nl-NL"/>
+        </w:rPr>
+        <w:t>(item =&gt; …).</w:t>
       </w:r>
     </w:p>
     <w:p>
@@ -3041,6 +3634,7 @@
           <w:lang w:val="nl-NL"/>
         </w:rPr>
       </w:pPr>
+      <w:proofErr w:type="gramStart"/>
       <w:r>
         <w:rPr>
           <w:rFonts w:ascii="Calibri" w:eastAsia="Calibri" w:hAnsi="Calibri" w:cs="Calibri"/>
@@ -3054,7 +3648,16 @@
           <w:color w:val="FF0000"/>
           <w:lang w:val="nl-NL"/>
         </w:rPr>
-        <w:t>102-eventbinding\...\</w:t>
+        <w:t>102</w:t>
+      </w:r>
+      <w:proofErr w:type="gramEnd"/>
+      <w:r>
+        <w:rPr>
+          <w:rFonts w:ascii="Courier New" w:eastAsia="Courier New" w:hAnsi="Courier New" w:cs="Courier New"/>
+          <w:color w:val="FF0000"/>
+          <w:lang w:val="nl-NL"/>
+        </w:rPr>
+        <w:t>-eventbinding\...\</w:t>
       </w:r>
     </w:p>
     <w:p>
@@ -3064,22 +3667,35 @@
         <w:rPr>
           <w:sz w:val="16"/>
           <w:szCs w:val="16"/>
-          <w:lang w:val="nl-NL"/>
         </w:rPr>
       </w:pPr>
       <w:r>
         <w:rPr>
           <w:rFonts w:ascii="Courier New" w:eastAsia="Courier New" w:hAnsi="Courier New" w:cs="Courier New"/>
           <w:color w:val="FF0000"/>
-          <w:lang w:val="nl-NL"/>
-        </w:rPr>
-        <w:t>app-02-complete.component.ts</w:t>
+        </w:rPr>
+        <w:t>app-02-</w:t>
+      </w:r>
+      <w:proofErr w:type="gramStart"/>
+      <w:r>
+        <w:rPr>
+          <w:rFonts w:ascii="Courier New" w:eastAsia="Courier New" w:hAnsi="Courier New" w:cs="Courier New"/>
+          <w:color w:val="FF0000"/>
+        </w:rPr>
+        <w:t>complete.component</w:t>
+      </w:r>
+      <w:proofErr w:type="gramEnd"/>
+      <w:r>
+        <w:rPr>
+          <w:rFonts w:ascii="Courier New" w:eastAsia="Courier New" w:hAnsi="Courier New" w:cs="Courier New"/>
+          <w:color w:val="FF0000"/>
+        </w:rPr>
+        <w:t>.ts</w:t>
       </w:r>
       <w:r>
         <w:rPr>
           <w:rFonts w:ascii="Calibri" w:eastAsia="Calibri" w:hAnsi="Calibri" w:cs="Calibri"/>
           <w:color w:val="000000"/>
-          <w:lang w:val="nl-NL"/>
         </w:rPr>
         <w:t>.</w:t>
       </w:r>
@@ -3087,7 +3703,6 @@
         <w:rPr>
           <w:sz w:val="16"/>
           <w:szCs w:val="16"/>
-          <w:lang w:val="nl-NL"/>
         </w:rPr>
         <w:t xml:space="preserve"> </w:t>
       </w:r>
@@ -3099,20 +3714,16 @@
         <w:rPr>
           <w:sz w:val="16"/>
           <w:szCs w:val="16"/>
-          <w:lang w:val="nl-NL"/>
         </w:rPr>
       </w:pPr>
     </w:p>
     <w:p>
       <w:pPr>
         <w:spacing w:line="200" w:lineRule="exact"/>
-        <w:rPr>
-          <w:lang w:val="nl-NL"/>
-        </w:rPr>
       </w:pPr>
       <w:r>
         <w:pict w14:anchorId="42A1B062">
-          <v:group id="_x0000_s1038" alt="" style="position:absolute;margin-left:65.35pt;margin-top:185.85pt;width:465.7pt;height:27.4pt;z-index:-251657728;mso-position-horizontal-relative:page;mso-position-vertical-relative:page" coordorigin="1296,8263" coordsize="9314,548">
+          <v:group id="_x0000_s1038" alt="" style="position:absolute;margin-left:63.1pt;margin-top:130.7pt;width:465.7pt;height:27.4pt;z-index:-251657728;mso-position-horizontal-relative:page;mso-position-vertical-relative:page" coordorigin="1296,8263" coordsize="9314,548">
             <v:shape id="_x0000_s1039" alt="" style="position:absolute;left:1387;top:8354;width:9132;height:366" coordorigin="1387,8354" coordsize="9132,366" path="m1387,8720r9132,l10519,8354r-9132,l1387,8720xe" fillcolor="#deeaf6" stroked="f">
               <v:path arrowok="t"/>
             </v:shape>
@@ -3141,11 +3752,19 @@
           <w:rFonts w:ascii="Calibri" w:eastAsia="Calibri" w:hAnsi="Calibri" w:cs="Calibri"/>
         </w:rPr>
       </w:pPr>
-      <w:r>
-        <w:rPr>
-          <w:rFonts w:ascii="Calibri" w:eastAsia="Calibri" w:hAnsi="Calibri" w:cs="Calibri"/>
-        </w:rPr>
-        <w:t>04  ‐  ATTRIBUTE  BINDING  EN  TWO‐WAY  BINDING</w:t>
+      <w:proofErr w:type="gramStart"/>
+      <w:r>
+        <w:rPr>
+          <w:rFonts w:ascii="Calibri" w:eastAsia="Calibri" w:hAnsi="Calibri" w:cs="Calibri"/>
+        </w:rPr>
+        <w:t>04  ‐</w:t>
+      </w:r>
+      <w:proofErr w:type="gramEnd"/>
+      <w:r>
+        <w:rPr>
+          <w:rFonts w:ascii="Calibri" w:eastAsia="Calibri" w:hAnsi="Calibri" w:cs="Calibri"/>
+        </w:rPr>
+        <w:t xml:space="preserve">  ATTRIBUTE  BINDING  EN  TWO‐WAY  BINDING</w:t>
       </w:r>
     </w:p>
     <w:p>
@@ -3168,7 +3787,11 @@
     </w:p>
     <w:p>
       <w:pPr>
-        <w:ind w:left="477"/>
+        <w:tabs>
+          <w:tab w:val="left" w:pos="820"/>
+        </w:tabs>
+        <w:spacing w:before="16" w:line="360" w:lineRule="auto"/>
+        <w:ind w:left="837" w:right="283" w:hanging="360"/>
         <w:rPr>
           <w:rFonts w:ascii="Calibri" w:eastAsia="Calibri" w:hAnsi="Calibri" w:cs="Calibri"/>
           <w:lang w:val="nl-NL"/>
@@ -3186,15 +3809,100 @@
           <w:rFonts w:ascii="Calibri" w:eastAsia="Calibri" w:hAnsi="Calibri" w:cs="Calibri"/>
           <w:lang w:val="nl-NL"/>
         </w:rPr>
-        <w:t xml:space="preserve">)     Maak een tekstveld in je component met two‐way binding. De syntaxis hiervoor is </w:t>
-      </w:r>
-      <w:r>
-        <w:rPr>
-          <w:rFonts w:ascii="Courier New" w:eastAsia="Courier New" w:hAnsi="Courier New" w:cs="Courier New"/>
-          <w:lang w:val="nl-NL"/>
-        </w:rPr>
-        <w:t>[(ngModel)]</w:t>
-      </w:r>
+        <w:t>)</w:t>
+      </w:r>
+      <w:r>
+        <w:rPr>
+          <w:rFonts w:ascii="Calibri" w:eastAsia="Calibri" w:hAnsi="Calibri" w:cs="Calibri"/>
+          <w:lang w:val="nl-NL"/>
+        </w:rPr>
+        <w:tab/>
+        <w:t xml:space="preserve">Maak een component met een </w:t>
+      </w:r>
+      <w:proofErr w:type="spellStart"/>
+      <w:r>
+        <w:rPr>
+          <w:rFonts w:ascii="Calibri" w:eastAsia="Calibri" w:hAnsi="Calibri" w:cs="Calibri"/>
+          <w:lang w:val="nl-NL"/>
+        </w:rPr>
+        <w:t>tekstvak</w:t>
+      </w:r>
+      <w:proofErr w:type="spellEnd"/>
+      <w:r>
+        <w:rPr>
+          <w:rFonts w:ascii="Calibri" w:eastAsia="Calibri" w:hAnsi="Calibri" w:cs="Calibri"/>
+          <w:lang w:val="nl-NL"/>
+        </w:rPr>
+        <w:t xml:space="preserve">. Als de user een (Engelstalige) kleur in het </w:t>
+      </w:r>
+      <w:proofErr w:type="spellStart"/>
+      <w:r>
+        <w:rPr>
+          <w:rFonts w:ascii="Calibri" w:eastAsia="Calibri" w:hAnsi="Calibri" w:cs="Calibri"/>
+          <w:lang w:val="nl-NL"/>
+        </w:rPr>
+        <w:t>tekstvak</w:t>
+      </w:r>
+      <w:proofErr w:type="spellEnd"/>
+      <w:r>
+        <w:rPr>
+          <w:rFonts w:ascii="Calibri" w:eastAsia="Calibri" w:hAnsi="Calibri" w:cs="Calibri"/>
+          <w:lang w:val="nl-NL"/>
+        </w:rPr>
+        <w:t xml:space="preserve"> invult en op een knop klikt, krijgt een bijbehorende &lt;div&gt; deze achtergrondkleur.</w:t>
+      </w:r>
+    </w:p>
+    <w:p>
+      <w:pPr>
+        <w:tabs>
+          <w:tab w:val="left" w:pos="1540"/>
+        </w:tabs>
+        <w:spacing w:before="34" w:line="345" w:lineRule="auto"/>
+        <w:ind w:left="1557" w:right="657" w:hanging="360"/>
+        <w:rPr>
+          <w:rFonts w:ascii="Calibri" w:eastAsia="Calibri" w:hAnsi="Calibri" w:cs="Calibri"/>
+          <w:lang w:val="nl-NL"/>
+        </w:rPr>
+      </w:pPr>
+      <w:proofErr w:type="gramStart"/>
+      <w:r>
+        <w:rPr>
+          <w:rFonts w:ascii="Courier New" w:eastAsia="Courier New" w:hAnsi="Courier New" w:cs="Courier New"/>
+          <w:lang w:val="nl-NL"/>
+        </w:rPr>
+        <w:t>o</w:t>
+      </w:r>
+      <w:proofErr w:type="gramEnd"/>
+      <w:r>
+        <w:rPr>
+          <w:rFonts w:ascii="Courier New" w:eastAsia="Courier New" w:hAnsi="Courier New" w:cs="Courier New"/>
+          <w:lang w:val="nl-NL"/>
+        </w:rPr>
+        <w:tab/>
+      </w:r>
+      <w:r>
+        <w:rPr>
+          <w:rFonts w:ascii="Calibri" w:eastAsia="Calibri" w:hAnsi="Calibri" w:cs="Calibri"/>
+          <w:lang w:val="nl-NL"/>
+        </w:rPr>
+        <w:t>O</w:t>
+      </w:r>
+      <w:r>
+        <w:rPr>
+          <w:rFonts w:ascii="Calibri" w:eastAsia="Calibri" w:hAnsi="Calibri" w:cs="Calibri"/>
+          <w:lang w:val="nl-NL"/>
+        </w:rPr>
+        <w:t>nderzoek hoe dit werkt als de kleuren uit een serie radio buttons gekozen kunnen worden, of uit een selectielijst/</w:t>
+      </w:r>
+      <w:proofErr w:type="spellStart"/>
+      <w:r>
+        <w:rPr>
+          <w:rFonts w:ascii="Calibri" w:eastAsia="Calibri" w:hAnsi="Calibri" w:cs="Calibri"/>
+          <w:lang w:val="nl-NL"/>
+        </w:rPr>
+        <w:t>dropdown</w:t>
+      </w:r>
+      <w:proofErr w:type="spellEnd"/>
       <w:r>
         <w:rPr>
           <w:rFonts w:ascii="Calibri" w:eastAsia="Calibri" w:hAnsi="Calibri" w:cs="Calibri"/>
@@ -3205,7 +3913,126 @@
     </w:p>
     <w:p>
       <w:pPr>
-        <w:spacing w:before="4" w:line="100" w:lineRule="exact"/>
+        <w:spacing w:before="40"/>
+        <w:ind w:left="1197"/>
+        <w:rPr>
+          <w:rFonts w:ascii="Calibri" w:eastAsia="Calibri" w:hAnsi="Calibri" w:cs="Calibri"/>
+          <w:color w:val="000000"/>
+          <w:lang w:val="nl-NL"/>
+        </w:rPr>
+      </w:pPr>
+      <w:proofErr w:type="gramStart"/>
+      <w:r>
+        <w:rPr>
+          <w:rFonts w:ascii="Courier New" w:eastAsia="Courier New" w:hAnsi="Courier New" w:cs="Courier New"/>
+          <w:lang w:val="nl-NL"/>
+        </w:rPr>
+        <w:t xml:space="preserve">o  </w:t>
+      </w:r>
+      <w:r>
+        <w:rPr>
+          <w:rFonts w:ascii="Calibri" w:eastAsia="Calibri" w:hAnsi="Calibri" w:cs="Calibri"/>
+          <w:lang w:val="nl-NL"/>
+        </w:rPr>
+        <w:t>Algemeen</w:t>
+      </w:r>
+      <w:proofErr w:type="gramEnd"/>
+      <w:r>
+        <w:rPr>
+          <w:rFonts w:ascii="Calibri" w:eastAsia="Calibri" w:hAnsi="Calibri" w:cs="Calibri"/>
+          <w:lang w:val="nl-NL"/>
+        </w:rPr>
+        <w:t xml:space="preserve"> codevoorbeeld </w:t>
+      </w:r>
+      <w:proofErr w:type="spellStart"/>
+      <w:r>
+        <w:rPr>
+          <w:rFonts w:ascii="Calibri" w:eastAsia="Calibri" w:hAnsi="Calibri" w:cs="Calibri"/>
+          <w:lang w:val="nl-NL"/>
+        </w:rPr>
+        <w:t>attribute</w:t>
+      </w:r>
+      <w:proofErr w:type="spellEnd"/>
+      <w:r>
+        <w:rPr>
+          <w:rFonts w:ascii="Calibri" w:eastAsia="Calibri" w:hAnsi="Calibri" w:cs="Calibri"/>
+          <w:lang w:val="nl-NL"/>
+        </w:rPr>
+        <w:t xml:space="preserve"> binding: </w:t>
+      </w:r>
+      <w:r>
+        <w:rPr>
+          <w:rFonts w:ascii="Courier New" w:eastAsia="Courier New" w:hAnsi="Courier New" w:cs="Courier New"/>
+          <w:color w:val="FF0000"/>
+          <w:lang w:val="nl-NL"/>
+        </w:rPr>
+        <w:t>103-attributebinding</w:t>
+      </w:r>
+      <w:r>
+        <w:rPr>
+          <w:rFonts w:ascii="Calibri" w:eastAsia="Calibri" w:hAnsi="Calibri" w:cs="Calibri"/>
+          <w:color w:val="000000"/>
+          <w:lang w:val="nl-NL"/>
+        </w:rPr>
+        <w:t xml:space="preserve"> en </w:t>
+      </w:r>
+    </w:p>
+    <w:p>
+      <w:pPr>
+        <w:spacing w:before="40"/>
+        <w:ind w:left="1197" w:firstLine="243"/>
+        <w:rPr>
+          <w:rFonts w:ascii="Courier New" w:eastAsia="Courier New" w:hAnsi="Courier New" w:cs="Courier New"/>
+          <w:color w:val="FF0000"/>
+          <w:lang w:val="nl-NL"/>
+        </w:rPr>
+      </w:pPr>
+      <w:r>
+        <w:rPr>
+          <w:rFonts w:ascii="Courier New" w:eastAsia="Courier New" w:hAnsi="Courier New" w:cs="Courier New"/>
+          <w:color w:val="FF0000"/>
+          <w:lang w:val="nl-NL"/>
+        </w:rPr>
+        <w:t>10</w:t>
+      </w:r>
+      <w:r>
+        <w:rPr>
+          <w:rFonts w:ascii="Courier New" w:eastAsia="Courier New" w:hAnsi="Courier New" w:cs="Courier New"/>
+          <w:color w:val="FF0000"/>
+          <w:lang w:val="nl-NL"/>
+        </w:rPr>
+        <w:t>5</w:t>
+      </w:r>
+      <w:r>
+        <w:rPr>
+          <w:rFonts w:ascii="Courier New" w:eastAsia="Courier New" w:hAnsi="Courier New" w:cs="Courier New"/>
+          <w:color w:val="FF0000"/>
+          <w:lang w:val="nl-NL"/>
+        </w:rPr>
+        <w:t>-</w:t>
+      </w:r>
+      <w:r>
+        <w:rPr>
+          <w:rFonts w:ascii="Courier New" w:eastAsia="Courier New" w:hAnsi="Courier New" w:cs="Courier New"/>
+          <w:color w:val="FF0000"/>
+          <w:lang w:val="nl-NL"/>
+        </w:rPr>
+        <w:t>selectielijst-change</w:t>
+      </w:r>
+    </w:p>
+    <w:p>
+      <w:pPr>
+        <w:spacing w:before="40"/>
+        <w:ind w:left="1197" w:firstLine="243"/>
+        <w:rPr>
+          <w:rFonts w:ascii="Calibri" w:eastAsia="Calibri" w:hAnsi="Calibri" w:cs="Calibri"/>
+          <w:lang w:val="nl-NL"/>
+        </w:rPr>
+      </w:pPr>
+    </w:p>
+    <w:p>
+      <w:pPr>
+        <w:spacing w:before="3" w:line="100" w:lineRule="exact"/>
         <w:rPr>
           <w:sz w:val="11"/>
           <w:szCs w:val="11"/>
@@ -3215,23 +4042,86 @@
     </w:p>
     <w:p>
       <w:pPr>
-        <w:ind w:left="837"/>
-        <w:rPr>
-          <w:rFonts w:ascii="Calibri" w:eastAsia="Calibri" w:hAnsi="Calibri" w:cs="Calibri"/>
-          <w:lang w:val="nl-NL"/>
-        </w:rPr>
-      </w:pPr>
-      <w:r>
-        <w:rPr>
-          <w:rFonts w:ascii="Calibri" w:eastAsia="Calibri" w:hAnsi="Calibri" w:cs="Calibri"/>
-          <w:lang w:val="nl-NL"/>
-        </w:rPr>
-        <w:t>Toon de waarde van de ingevoerde tekst in de pagina.</w:t>
-      </w:r>
-    </w:p>
-    <w:p>
-      <w:pPr>
-        <w:spacing w:before="7" w:line="120" w:lineRule="exact"/>
+        <w:ind w:left="477"/>
+        <w:rPr>
+          <w:rFonts w:ascii="Calibri" w:eastAsia="Calibri" w:hAnsi="Calibri" w:cs="Calibri"/>
+          <w:lang w:val="nl-NL"/>
+        </w:rPr>
+      </w:pPr>
+      <w:r>
+        <w:rPr>
+          <w:rFonts w:ascii="Calibri" w:eastAsia="Calibri" w:hAnsi="Calibri" w:cs="Calibri"/>
+          <w:lang w:val="nl-NL"/>
+        </w:rPr>
+        <w:t>b</w:t>
+      </w:r>
+      <w:r>
+        <w:rPr>
+          <w:rFonts w:ascii="Calibri" w:eastAsia="Calibri" w:hAnsi="Calibri" w:cs="Calibri"/>
+          <w:lang w:val="nl-NL"/>
+        </w:rPr>
+        <w:t xml:space="preserve">)    Optioneel: onderzoek zelf hoe de </w:t>
+      </w:r>
+      <w:proofErr w:type="spellStart"/>
+      <w:r>
+        <w:rPr>
+          <w:rFonts w:ascii="Calibri" w:eastAsia="Calibri" w:hAnsi="Calibri" w:cs="Calibri"/>
+          <w:lang w:val="nl-NL"/>
+        </w:rPr>
+        <w:t>Angular</w:t>
+      </w:r>
+      <w:proofErr w:type="spellEnd"/>
+      <w:r>
+        <w:rPr>
+          <w:rFonts w:ascii="Calibri" w:eastAsia="Calibri" w:hAnsi="Calibri" w:cs="Calibri"/>
+          <w:lang w:val="nl-NL"/>
+        </w:rPr>
+        <w:t xml:space="preserve">‐concepten </w:t>
+      </w:r>
+      <w:r>
+        <w:rPr>
+          <w:rFonts w:ascii="Calibri" w:eastAsia="Calibri" w:hAnsi="Calibri" w:cs="Calibri"/>
+          <w:i/>
+          <w:lang w:val="nl-NL"/>
+        </w:rPr>
+        <w:t xml:space="preserve">class binding </w:t>
+      </w:r>
+      <w:r>
+        <w:rPr>
+          <w:rFonts w:ascii="Calibri" w:eastAsia="Calibri" w:hAnsi="Calibri" w:cs="Calibri"/>
+          <w:lang w:val="nl-NL"/>
+        </w:rPr>
+        <w:t xml:space="preserve">en </w:t>
+      </w:r>
+      <w:proofErr w:type="spellStart"/>
+      <w:r>
+        <w:rPr>
+          <w:rFonts w:ascii="Calibri" w:eastAsia="Calibri" w:hAnsi="Calibri" w:cs="Calibri"/>
+          <w:i/>
+          <w:lang w:val="nl-NL"/>
+        </w:rPr>
+        <w:t>style</w:t>
+      </w:r>
+      <w:proofErr w:type="spellEnd"/>
+      <w:r>
+        <w:rPr>
+          <w:rFonts w:ascii="Calibri" w:eastAsia="Calibri" w:hAnsi="Calibri" w:cs="Calibri"/>
+          <w:i/>
+          <w:lang w:val="nl-NL"/>
+        </w:rPr>
+        <w:t xml:space="preserve"> binding </w:t>
+      </w:r>
+      <w:r>
+        <w:rPr>
+          <w:rFonts w:ascii="Calibri" w:eastAsia="Calibri" w:hAnsi="Calibri" w:cs="Calibri"/>
+          <w:lang w:val="nl-NL"/>
+        </w:rPr>
+        <w:t>worden gebruikt.</w:t>
+      </w:r>
+    </w:p>
+    <w:p>
+      <w:pPr>
+        <w:spacing w:before="2" w:line="120" w:lineRule="exact"/>
         <w:rPr>
           <w:sz w:val="12"/>
           <w:szCs w:val="12"/>
@@ -3241,12 +4131,162 @@
     </w:p>
     <w:p>
       <w:pPr>
+        <w:ind w:left="837"/>
+        <w:rPr>
+          <w:rFonts w:ascii="Calibri" w:eastAsia="Calibri" w:hAnsi="Calibri" w:cs="Calibri"/>
+          <w:color w:val="000000"/>
+          <w:lang w:val="nl-NL"/>
+        </w:rPr>
+      </w:pPr>
+      <w:r>
+        <w:rPr>
+          <w:rFonts w:ascii="Calibri" w:eastAsia="Calibri" w:hAnsi="Calibri" w:cs="Calibri"/>
+          <w:lang w:val="nl-NL"/>
+        </w:rPr>
+        <w:t xml:space="preserve">Aanwijzingen hiervoor staan op </w:t>
+      </w:r>
+      <w:hyperlink r:id="rId8" w:history="1">
+        <w:r>
+          <w:rPr>
+            <w:rStyle w:val="Hyperlink"/>
+            <w:rFonts w:ascii="Calibri" w:eastAsia="Calibri" w:hAnsi="Calibri" w:cs="Calibri"/>
+            <w:lang w:val="nl-NL"/>
+          </w:rPr>
+          <w:t>https://angular.io/guide/template‐syntax#ngclass</w:t>
+        </w:r>
+      </w:hyperlink>
+      <w:r>
+        <w:rPr>
+          <w:rFonts w:ascii="Calibri" w:eastAsia="Calibri" w:hAnsi="Calibri" w:cs="Calibri"/>
+          <w:color w:val="000000"/>
+          <w:lang w:val="nl-NL"/>
+        </w:rPr>
+        <w:t>.</w:t>
+      </w:r>
+    </w:p>
+    <w:p>
+      <w:pPr>
+        <w:ind w:left="837"/>
+        <w:rPr>
+          <w:rFonts w:ascii="Calibri" w:eastAsia="Calibri" w:hAnsi="Calibri" w:cs="Calibri"/>
+          <w:lang w:val="nl-NL"/>
+        </w:rPr>
+      </w:pPr>
+    </w:p>
+    <w:p>
+      <w:pPr>
+        <w:ind w:left="477"/>
+        <w:rPr>
+          <w:rFonts w:ascii="Calibri" w:eastAsia="Calibri" w:hAnsi="Calibri" w:cs="Calibri"/>
+          <w:lang w:val="nl-NL"/>
+        </w:rPr>
+      </w:pPr>
+      <w:r>
+        <w:rPr>
+          <w:rFonts w:ascii="Calibri" w:eastAsia="Calibri" w:hAnsi="Calibri" w:cs="Calibri"/>
+          <w:lang w:val="nl-NL"/>
+        </w:rPr>
+        <w:t>c</w:t>
+      </w:r>
+      <w:r>
+        <w:rPr>
+          <w:rFonts w:ascii="Calibri" w:eastAsia="Calibri" w:hAnsi="Calibri" w:cs="Calibri"/>
+          <w:lang w:val="nl-NL"/>
+        </w:rPr>
+        <w:t xml:space="preserve">)     Maak een tekstveld in je component met </w:t>
+      </w:r>
+      <w:proofErr w:type="spellStart"/>
+      <w:r>
+        <w:rPr>
+          <w:rFonts w:ascii="Calibri" w:eastAsia="Calibri" w:hAnsi="Calibri" w:cs="Calibri"/>
+          <w:lang w:val="nl-NL"/>
+        </w:rPr>
+        <w:t>two</w:t>
+      </w:r>
+      <w:proofErr w:type="spellEnd"/>
+      <w:r>
+        <w:rPr>
+          <w:rFonts w:ascii="Calibri" w:eastAsia="Calibri" w:hAnsi="Calibri" w:cs="Calibri"/>
+          <w:lang w:val="nl-NL"/>
+        </w:rPr>
+        <w:t xml:space="preserve">‐way binding. De syntaxis hiervoor is </w:t>
+      </w:r>
+      <w:r>
+        <w:rPr>
+          <w:rFonts w:ascii="Courier New" w:eastAsia="Courier New" w:hAnsi="Courier New" w:cs="Courier New"/>
+          <w:lang w:val="nl-NL"/>
+        </w:rPr>
+        <w:t>[(</w:t>
+      </w:r>
+      <w:proofErr w:type="spellStart"/>
+      <w:r>
+        <w:rPr>
+          <w:rFonts w:ascii="Courier New" w:eastAsia="Courier New" w:hAnsi="Courier New" w:cs="Courier New"/>
+          <w:lang w:val="nl-NL"/>
+        </w:rPr>
+        <w:t>ngModel</w:t>
+      </w:r>
+      <w:proofErr w:type="spellEnd"/>
+      <w:r>
+        <w:rPr>
+          <w:rFonts w:ascii="Courier New" w:eastAsia="Courier New" w:hAnsi="Courier New" w:cs="Courier New"/>
+          <w:lang w:val="nl-NL"/>
+        </w:rPr>
+        <w:t>)]</w:t>
+      </w:r>
+      <w:r>
+        <w:rPr>
+          <w:rFonts w:ascii="Calibri" w:eastAsia="Calibri" w:hAnsi="Calibri" w:cs="Calibri"/>
+          <w:lang w:val="nl-NL"/>
+        </w:rPr>
+        <w:t>.</w:t>
+      </w:r>
+    </w:p>
+    <w:p>
+      <w:pPr>
+        <w:spacing w:before="4" w:line="100" w:lineRule="exact"/>
+        <w:rPr>
+          <w:sz w:val="11"/>
+          <w:szCs w:val="11"/>
+          <w:lang w:val="nl-NL"/>
+        </w:rPr>
+      </w:pPr>
+    </w:p>
+    <w:p>
+      <w:pPr>
+        <w:ind w:left="837"/>
+        <w:rPr>
+          <w:rFonts w:ascii="Calibri" w:eastAsia="Calibri" w:hAnsi="Calibri" w:cs="Calibri"/>
+          <w:lang w:val="nl-NL"/>
+        </w:rPr>
+      </w:pPr>
+      <w:r>
+        <w:rPr>
+          <w:rFonts w:ascii="Calibri" w:eastAsia="Calibri" w:hAnsi="Calibri" w:cs="Calibri"/>
+          <w:lang w:val="nl-NL"/>
+        </w:rPr>
+        <w:t>Toon de waarde van de ingevoerde tekst in de pagina.</w:t>
+      </w:r>
+    </w:p>
+    <w:p>
+      <w:pPr>
+        <w:spacing w:before="7" w:line="120" w:lineRule="exact"/>
+        <w:rPr>
+          <w:sz w:val="12"/>
+          <w:szCs w:val="12"/>
+          <w:lang w:val="nl-NL"/>
+        </w:rPr>
+      </w:pPr>
+    </w:p>
+    <w:p>
+      <w:pPr>
         <w:ind w:left="1197"/>
         <w:rPr>
           <w:rFonts w:ascii="Calibri" w:eastAsia="Calibri" w:hAnsi="Calibri" w:cs="Calibri"/>
           <w:lang w:val="nl-NL"/>
         </w:rPr>
       </w:pPr>
+      <w:proofErr w:type="gramStart"/>
       <w:r>
         <w:rPr>
           <w:rFonts w:ascii="Courier New" w:eastAsia="Courier New" w:hAnsi="Courier New" w:cs="Courier New"/>
@@ -3259,8 +4299,17 @@
           <w:rFonts w:ascii="Calibri" w:eastAsia="Calibri" w:hAnsi="Calibri" w:cs="Calibri"/>
           <w:lang w:val="nl-NL"/>
         </w:rPr>
-        <w:t xml:space="preserve">Denk aan het toevoegen van </w:t>
-      </w:r>
+        <w:t>Denk</w:t>
+      </w:r>
+      <w:proofErr w:type="gramEnd"/>
+      <w:r>
+        <w:rPr>
+          <w:rFonts w:ascii="Calibri" w:eastAsia="Calibri" w:hAnsi="Calibri" w:cs="Calibri"/>
+          <w:lang w:val="nl-NL"/>
+        </w:rPr>
+        <w:t xml:space="preserve"> aan het toevoegen van </w:t>
+      </w:r>
+      <w:proofErr w:type="spellStart"/>
       <w:r>
         <w:rPr>
           <w:rFonts w:ascii="Courier New" w:eastAsia="Courier New" w:hAnsi="Courier New" w:cs="Courier New"/>
@@ -3268,6 +4317,7 @@
         </w:rPr>
         <w:t>FormsModule</w:t>
       </w:r>
+      <w:proofErr w:type="spellEnd"/>
       <w:r>
         <w:rPr>
           <w:rFonts w:ascii="Courier New" w:eastAsia="Courier New" w:hAnsi="Courier New" w:cs="Courier New"/>
@@ -3282,6 +4332,7 @@
         </w:rPr>
         <w:t xml:space="preserve">aan </w:t>
       </w:r>
+      <w:proofErr w:type="spellStart"/>
       <w:r>
         <w:rPr>
           <w:rFonts w:ascii="Courier New" w:eastAsia="Courier New" w:hAnsi="Courier New" w:cs="Courier New"/>
@@ -3289,6 +4340,7 @@
         </w:rPr>
         <w:t>app.module.ts</w:t>
       </w:r>
+      <w:proofErr w:type="spellEnd"/>
       <w:r>
         <w:rPr>
           <w:rFonts w:ascii="Calibri" w:eastAsia="Calibri" w:hAnsi="Calibri" w:cs="Calibri"/>
@@ -3319,6 +4371,7 @@
           <w:lang w:val="nl-NL"/>
         </w:rPr>
       </w:pPr>
+      <w:proofErr w:type="gramStart"/>
       <w:r>
         <w:rPr>
           <w:rFonts w:ascii="Courier New" w:eastAsia="Courier New" w:hAnsi="Courier New" w:cs="Courier New"/>
@@ -3326,6 +4379,7 @@
         </w:rPr>
         <w:t>o</w:t>
       </w:r>
+      <w:proofErr w:type="gramEnd"/>
       <w:r>
         <w:rPr>
           <w:rFonts w:ascii="Courier New" w:eastAsia="Courier New" w:hAnsi="Courier New" w:cs="Courier New"/>
@@ -3338,7 +4392,39 @@
           <w:rFonts w:ascii="Calibri" w:eastAsia="Calibri" w:hAnsi="Calibri" w:cs="Calibri"/>
           <w:lang w:val="nl-NL"/>
         </w:rPr>
-        <w:t>Maak een kopieerfunctie: Maak twee tekstvakken op de pagina. Tekst die in het ene tekstvak wordt ingevuld, verschijnt ook in het andere tekstvak.</w:t>
+        <w:t xml:space="preserve">Maak een kopieerfunctie: Maak twee tekstvakken op de pagina. Tekst die in het ene </w:t>
+      </w:r>
+      <w:proofErr w:type="spellStart"/>
+      <w:r>
+        <w:rPr>
+          <w:rFonts w:ascii="Calibri" w:eastAsia="Calibri" w:hAnsi="Calibri" w:cs="Calibri"/>
+          <w:lang w:val="nl-NL"/>
+        </w:rPr>
+        <w:t>tekstvak</w:t>
+      </w:r>
+      <w:proofErr w:type="spellEnd"/>
+      <w:r>
+        <w:rPr>
+          <w:rFonts w:ascii="Calibri" w:eastAsia="Calibri" w:hAnsi="Calibri" w:cs="Calibri"/>
+          <w:lang w:val="nl-NL"/>
+        </w:rPr>
+        <w:t xml:space="preserve"> wordt ingevuld, verschijnt ook in het andere </w:t>
+      </w:r>
+      <w:proofErr w:type="spellStart"/>
+      <w:r>
+        <w:rPr>
+          <w:rFonts w:ascii="Calibri" w:eastAsia="Calibri" w:hAnsi="Calibri" w:cs="Calibri"/>
+          <w:lang w:val="nl-NL"/>
+        </w:rPr>
+        <w:t>tekstvak</w:t>
+      </w:r>
+      <w:proofErr w:type="spellEnd"/>
+      <w:r>
+        <w:rPr>
+          <w:rFonts w:ascii="Calibri" w:eastAsia="Calibri" w:hAnsi="Calibri" w:cs="Calibri"/>
+          <w:lang w:val="nl-NL"/>
+        </w:rPr>
+        <w:t>.</w:t>
       </w:r>
     </w:p>
     <w:p>
@@ -3350,6 +4436,7 @@
           <w:lang w:val="nl-NL"/>
         </w:rPr>
       </w:pPr>
+      <w:proofErr w:type="gramStart"/>
       <w:r>
         <w:rPr>
           <w:rFonts w:ascii="Courier New" w:eastAsia="Courier New" w:hAnsi="Courier New" w:cs="Courier New"/>
@@ -3362,7 +4449,15 @@
           <w:rFonts w:ascii="Calibri" w:eastAsia="Calibri" w:hAnsi="Calibri" w:cs="Calibri"/>
           <w:lang w:val="nl-NL"/>
         </w:rPr>
-        <w:t xml:space="preserve">Codevoorbeeld: </w:t>
+        <w:t>Codevoorbeeld</w:t>
+      </w:r>
+      <w:proofErr w:type="gramEnd"/>
+      <w:r>
+        <w:rPr>
+          <w:rFonts w:ascii="Calibri" w:eastAsia="Calibri" w:hAnsi="Calibri" w:cs="Calibri"/>
+          <w:lang w:val="nl-NL"/>
+        </w:rPr>
+        <w:t xml:space="preserve">: </w:t>
       </w:r>
       <w:r>
         <w:rPr>
@@ -3383,292 +4478,12 @@
     </w:p>
     <w:p>
       <w:pPr>
-        <w:tabs>
-          <w:tab w:val="left" w:pos="820"/>
-        </w:tabs>
-        <w:spacing w:before="16" w:line="360" w:lineRule="auto"/>
-        <w:ind w:left="837" w:right="283" w:hanging="360"/>
-        <w:rPr>
-          <w:rFonts w:ascii="Calibri" w:eastAsia="Calibri" w:hAnsi="Calibri" w:cs="Calibri"/>
-          <w:lang w:val="nl-NL"/>
-        </w:rPr>
-      </w:pPr>
-    </w:p>
-    <w:p>
-      <w:pPr>
-        <w:tabs>
-          <w:tab w:val="left" w:pos="820"/>
-        </w:tabs>
-        <w:spacing w:before="16" w:line="360" w:lineRule="auto"/>
-        <w:ind w:left="837" w:right="283" w:hanging="360"/>
-        <w:rPr>
-          <w:rFonts w:ascii="Calibri" w:eastAsia="Calibri" w:hAnsi="Calibri" w:cs="Calibri"/>
-          <w:lang w:val="nl-NL"/>
-        </w:rPr>
-      </w:pPr>
-      <w:r>
-        <w:rPr>
-          <w:rFonts w:ascii="Calibri" w:eastAsia="Calibri" w:hAnsi="Calibri" w:cs="Calibri"/>
-          <w:lang w:val="nl-NL"/>
-        </w:rPr>
-        <w:t>b</w:t>
-      </w:r>
-      <w:r>
-        <w:rPr>
-          <w:rFonts w:ascii="Calibri" w:eastAsia="Calibri" w:hAnsi="Calibri" w:cs="Calibri"/>
-          <w:lang w:val="nl-NL"/>
-        </w:rPr>
-        <w:t>)</w:t>
-      </w:r>
-      <w:r>
-        <w:rPr>
-          <w:rFonts w:ascii="Calibri" w:eastAsia="Calibri" w:hAnsi="Calibri" w:cs="Calibri"/>
-          <w:lang w:val="nl-NL"/>
-        </w:rPr>
-        <w:tab/>
-        <w:t>Maak een component met een tekstvak. Als de user een (Engelstalige) kleur in het tekstvak invult en op een knop klikt, krijgt een bijbehorende &lt;div&gt; deze achtergrondkleur.</w:t>
-      </w:r>
-    </w:p>
-    <w:p>
-      <w:pPr>
-        <w:tabs>
-          <w:tab w:val="left" w:pos="1540"/>
-        </w:tabs>
-        <w:spacing w:before="34" w:line="345" w:lineRule="auto"/>
-        <w:ind w:left="1557" w:right="657" w:hanging="360"/>
-        <w:rPr>
-          <w:rFonts w:ascii="Calibri" w:eastAsia="Calibri" w:hAnsi="Calibri" w:cs="Calibri"/>
-          <w:lang w:val="nl-NL"/>
-        </w:rPr>
-      </w:pPr>
-      <w:r>
-        <w:rPr>
-          <w:rFonts w:ascii="Courier New" w:eastAsia="Courier New" w:hAnsi="Courier New" w:cs="Courier New"/>
-          <w:lang w:val="nl-NL"/>
-        </w:rPr>
-        <w:t>o</w:t>
-      </w:r>
-      <w:r>
-        <w:rPr>
-          <w:rFonts w:ascii="Courier New" w:eastAsia="Courier New" w:hAnsi="Courier New" w:cs="Courier New"/>
-          <w:lang w:val="nl-NL"/>
-        </w:rPr>
-        <w:tab/>
-      </w:r>
-      <w:r>
-        <w:rPr>
-          <w:rFonts w:ascii="Calibri" w:eastAsia="Calibri" w:hAnsi="Calibri" w:cs="Calibri"/>
-          <w:lang w:val="nl-NL"/>
-        </w:rPr>
-        <w:t>O</w:t>
-      </w:r>
-      <w:r>
-        <w:rPr>
-          <w:rFonts w:ascii="Calibri" w:eastAsia="Calibri" w:hAnsi="Calibri" w:cs="Calibri"/>
-          <w:lang w:val="nl-NL"/>
-        </w:rPr>
-        <w:t>nderzoek hoe dit werkt als de kleuren uit een serie radio buttons gekozen kunnen worden, of uit een selectielijst/dropdown.</w:t>
-      </w:r>
-    </w:p>
-    <w:p>
-      <w:pPr>
-        <w:spacing w:before="40"/>
-        <w:ind w:left="1197"/>
-        <w:rPr>
-          <w:rFonts w:ascii="Calibri" w:eastAsia="Calibri" w:hAnsi="Calibri" w:cs="Calibri"/>
-          <w:color w:val="000000"/>
-          <w:lang w:val="nl-NL"/>
-        </w:rPr>
-      </w:pPr>
-      <w:r>
-        <w:rPr>
-          <w:rFonts w:ascii="Courier New" w:eastAsia="Courier New" w:hAnsi="Courier New" w:cs="Courier New"/>
-          <w:lang w:val="nl-NL"/>
-        </w:rPr>
-        <w:t xml:space="preserve">o  </w:t>
-      </w:r>
-      <w:r>
-        <w:rPr>
-          <w:rFonts w:ascii="Calibri" w:eastAsia="Calibri" w:hAnsi="Calibri" w:cs="Calibri"/>
-          <w:lang w:val="nl-NL"/>
-        </w:rPr>
-        <w:t xml:space="preserve">Algemeen codevoorbeeld attribute binding: </w:t>
-      </w:r>
-      <w:r>
-        <w:rPr>
-          <w:rFonts w:ascii="Courier New" w:eastAsia="Courier New" w:hAnsi="Courier New" w:cs="Courier New"/>
-          <w:color w:val="FF0000"/>
-          <w:lang w:val="nl-NL"/>
-        </w:rPr>
-        <w:t>103-attributebinding</w:t>
-      </w:r>
-      <w:r>
-        <w:rPr>
-          <w:rFonts w:ascii="Calibri" w:eastAsia="Calibri" w:hAnsi="Calibri" w:cs="Calibri"/>
-          <w:color w:val="000000"/>
-          <w:lang w:val="nl-NL"/>
-        </w:rPr>
-        <w:t xml:space="preserve"> en </w:t>
-      </w:r>
-    </w:p>
-    <w:p>
-      <w:pPr>
-        <w:spacing w:before="40"/>
-        <w:ind w:left="1197" w:firstLine="243"/>
-        <w:rPr>
-          <w:rFonts w:ascii="Courier New" w:eastAsia="Courier New" w:hAnsi="Courier New" w:cs="Courier New"/>
-          <w:color w:val="FF0000"/>
-          <w:lang w:val="nl-NL"/>
-        </w:rPr>
-      </w:pPr>
-      <w:r>
-        <w:rPr>
-          <w:rFonts w:ascii="Courier New" w:eastAsia="Courier New" w:hAnsi="Courier New" w:cs="Courier New"/>
-          <w:color w:val="FF0000"/>
-          <w:lang w:val="nl-NL"/>
-        </w:rPr>
-        <w:t>10</w:t>
-      </w:r>
-      <w:r>
-        <w:rPr>
-          <w:rFonts w:ascii="Courier New" w:eastAsia="Courier New" w:hAnsi="Courier New" w:cs="Courier New"/>
-          <w:color w:val="FF0000"/>
-          <w:lang w:val="nl-NL"/>
-        </w:rPr>
-        <w:t>5</w:t>
-      </w:r>
-      <w:r>
-        <w:rPr>
-          <w:rFonts w:ascii="Courier New" w:eastAsia="Courier New" w:hAnsi="Courier New" w:cs="Courier New"/>
-          <w:color w:val="FF0000"/>
-          <w:lang w:val="nl-NL"/>
-        </w:rPr>
-        <w:t>-</w:t>
-      </w:r>
-      <w:r>
-        <w:rPr>
-          <w:rFonts w:ascii="Courier New" w:eastAsia="Courier New" w:hAnsi="Courier New" w:cs="Courier New"/>
-          <w:color w:val="FF0000"/>
-          <w:lang w:val="nl-NL"/>
-        </w:rPr>
-        <w:t>selectielijst-change</w:t>
-      </w:r>
-    </w:p>
-    <w:p>
-      <w:pPr>
-        <w:spacing w:before="40"/>
-        <w:ind w:left="1197" w:firstLine="243"/>
-        <w:rPr>
-          <w:rFonts w:ascii="Calibri" w:eastAsia="Calibri" w:hAnsi="Calibri" w:cs="Calibri"/>
-          <w:lang w:val="nl-NL"/>
-        </w:rPr>
-      </w:pPr>
-    </w:p>
-    <w:p>
-      <w:pPr>
-        <w:spacing w:before="3" w:line="100" w:lineRule="exact"/>
-        <w:rPr>
-          <w:sz w:val="11"/>
-          <w:szCs w:val="11"/>
-          <w:lang w:val="nl-NL"/>
-        </w:rPr>
-      </w:pPr>
-    </w:p>
-    <w:p>
-      <w:pPr>
-        <w:ind w:left="477"/>
-        <w:rPr>
-          <w:rFonts w:ascii="Calibri" w:eastAsia="Calibri" w:hAnsi="Calibri" w:cs="Calibri"/>
-          <w:lang w:val="nl-NL"/>
-        </w:rPr>
-      </w:pPr>
-      <w:r>
-        <w:rPr>
-          <w:rFonts w:ascii="Calibri" w:eastAsia="Calibri" w:hAnsi="Calibri" w:cs="Calibri"/>
-          <w:lang w:val="nl-NL"/>
-        </w:rPr>
-        <w:t>c</w:t>
-      </w:r>
-      <w:r>
-        <w:rPr>
-          <w:rFonts w:ascii="Calibri" w:eastAsia="Calibri" w:hAnsi="Calibri" w:cs="Calibri"/>
-          <w:lang w:val="nl-NL"/>
-        </w:rPr>
-        <w:t xml:space="preserve">)    Optioneel: onderzoek zelf hoe de Angular‐concepten </w:t>
-      </w:r>
-      <w:r>
-        <w:rPr>
-          <w:rFonts w:ascii="Calibri" w:eastAsia="Calibri" w:hAnsi="Calibri" w:cs="Calibri"/>
-          <w:i/>
-          <w:lang w:val="nl-NL"/>
-        </w:rPr>
-        <w:t xml:space="preserve">class binding </w:t>
-      </w:r>
-      <w:r>
-        <w:rPr>
-          <w:rFonts w:ascii="Calibri" w:eastAsia="Calibri" w:hAnsi="Calibri" w:cs="Calibri"/>
-          <w:lang w:val="nl-NL"/>
-        </w:rPr>
-        <w:t xml:space="preserve">en </w:t>
-      </w:r>
-      <w:r>
-        <w:rPr>
-          <w:rFonts w:ascii="Calibri" w:eastAsia="Calibri" w:hAnsi="Calibri" w:cs="Calibri"/>
-          <w:i/>
-          <w:lang w:val="nl-NL"/>
-        </w:rPr>
-        <w:t xml:space="preserve">style binding </w:t>
-      </w:r>
-      <w:r>
-        <w:rPr>
-          <w:rFonts w:ascii="Calibri" w:eastAsia="Calibri" w:hAnsi="Calibri" w:cs="Calibri"/>
-          <w:lang w:val="nl-NL"/>
-        </w:rPr>
-        <w:t>worden gebruikt.</w:t>
-      </w:r>
-    </w:p>
-    <w:p>
-      <w:pPr>
-        <w:spacing w:before="2" w:line="120" w:lineRule="exact"/>
-        <w:rPr>
-          <w:sz w:val="12"/>
-          <w:szCs w:val="12"/>
-          <w:lang w:val="nl-NL"/>
-        </w:rPr>
-      </w:pPr>
-    </w:p>
-    <w:p>
-      <w:pPr>
         <w:ind w:left="837"/>
         <w:rPr>
           <w:rFonts w:ascii="Calibri" w:eastAsia="Calibri" w:hAnsi="Calibri" w:cs="Calibri"/>
           <w:lang w:val="nl-NL"/>
         </w:rPr>
       </w:pPr>
-      <w:r>
-        <w:rPr>
-          <w:rFonts w:ascii="Calibri" w:eastAsia="Calibri" w:hAnsi="Calibri" w:cs="Calibri"/>
-          <w:lang w:val="nl-NL"/>
-        </w:rPr>
-        <w:t xml:space="preserve">Aanwijzingen hiervoor staan op </w:t>
-      </w:r>
-      <w:r>
-        <w:rPr>
-          <w:rFonts w:ascii="Calibri" w:eastAsia="Calibri" w:hAnsi="Calibri" w:cs="Calibri"/>
-          <w:color w:val="0000FF"/>
-          <w:u w:val="single" w:color="0000FF"/>
-          <w:lang w:val="nl-NL"/>
-        </w:rPr>
-        <w:t>https://angular.io/guide/template‐syntax#ngclass</w:t>
-      </w:r>
-      <w:r>
-        <w:rPr>
-          <w:rFonts w:ascii="Calibri" w:eastAsia="Calibri" w:hAnsi="Calibri" w:cs="Calibri"/>
-          <w:color w:val="000000"/>
-          <w:lang w:val="nl-NL"/>
-        </w:rPr>
-        <w:t>.</w:t>
-      </w:r>
     </w:p>
     <w:p>
       <w:pPr>
@@ -3694,13 +4509,13 @@
         <mc:AlternateContent>
           <mc:Choice Requires="wpg">
             <w:drawing>
-              <wp:anchor distT="0" distB="0" distL="114300" distR="114300" simplePos="0" relativeHeight="251665920" behindDoc="1" locked="0" layoutInCell="1" allowOverlap="1" wp14:anchorId="77EFAC2A" wp14:editId="40ACC524">
+              <wp:anchor distT="0" distB="0" distL="114300" distR="114300" simplePos="0" relativeHeight="251665920" behindDoc="1" locked="0" layoutInCell="1" allowOverlap="1" wp14:anchorId="77EFAC2A" wp14:editId="0AF3BCF0">
                 <wp:simplePos x="0" y="0"/>
                 <wp:positionH relativeFrom="page">
-                  <wp:posOffset>825500</wp:posOffset>
+                  <wp:posOffset>818356</wp:posOffset>
                 </wp:positionH>
                 <wp:positionV relativeFrom="page">
-                  <wp:posOffset>6457632</wp:posOffset>
+                  <wp:posOffset>5850096</wp:posOffset>
                 </wp:positionV>
                 <wp:extent cx="5914390" cy="347980"/>
                 <wp:effectExtent l="0" t="0" r="3810" b="7620"/>
@@ -4082,7 +4897,7 @@
           </mc:Choice>
           <mc:Fallback>
             <w:pict>
-              <v:group w14:anchorId="307B0B92" id="Group 20" o:spid="_x0000_s1026" style="position:absolute;margin-left:65pt;margin-top:508.45pt;width:465.7pt;height:27.4pt;z-index:-251650560;mso-position-horizontal-relative:page;mso-position-vertical-relative:page" coordorigin="1296,1959" coordsize="9314,548" o:gfxdata="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">
+              <v:group w14:anchorId="1C849FC9" id="Group 20" o:spid="_x0000_s1026" style="position:absolute;margin-left:64.45pt;margin-top:460.65pt;width:465.7pt;height:27.4pt;z-index:-251650560;mso-position-horizontal-relative:page;mso-position-vertical-relative:page" coordorigin="1296,1959" coordsize="9314,548" o:gfxdata="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">
                 <v:shape id="Freeform 21" o:spid="_x0000_s1027" style="position:absolute;left:1387;top:2050;width:9132;height:366;visibility:visible;mso-wrap-style:square;v-text-anchor:top" coordsize="9132,366" o:gfxdata="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" path="m,366r9132,l9132,,,,,366xe" fillcolor="#deeaf6" stroked="f">
                   <v:path arrowok="t" o:connecttype="custom" o:connectlocs="0,2416;9132,2416;9132,2050;0,2050;0,2416" o:connectangles="0,0,0,0,0"/>
                 </v:shape>
@@ -4114,12 +4929,21 @@
           <w:lang w:val="nl-NL"/>
         </w:rPr>
       </w:pPr>
-      <w:r>
-        <w:rPr>
-          <w:rFonts w:ascii="Calibri" w:eastAsia="Calibri" w:hAnsi="Calibri" w:cs="Calibri"/>
-          <w:lang w:val="nl-NL"/>
-        </w:rPr>
-        <w:t>05  ‐  SERVICES</w:t>
+      <w:proofErr w:type="gramStart"/>
+      <w:r>
+        <w:rPr>
+          <w:rFonts w:ascii="Calibri" w:eastAsia="Calibri" w:hAnsi="Calibri" w:cs="Calibri"/>
+          <w:lang w:val="nl-NL"/>
+        </w:rPr>
+        <w:t>05  ‐</w:t>
+      </w:r>
+      <w:proofErr w:type="gramEnd"/>
+      <w:r>
+        <w:rPr>
+          <w:rFonts w:ascii="Calibri" w:eastAsia="Calibri" w:hAnsi="Calibri" w:cs="Calibri"/>
+          <w:lang w:val="nl-NL"/>
+        </w:rPr>
+        <w:t xml:space="preserve">  SERVICES</w:t>
       </w:r>
     </w:p>
     <w:p>
@@ -4169,6 +4993,7 @@
           <w:lang w:val="nl-NL"/>
         </w:rPr>
       </w:pPr>
+      <w:proofErr w:type="gramStart"/>
       <w:r>
         <w:rPr>
           <w:rFonts w:ascii="Courier New" w:eastAsia="Courier New" w:hAnsi="Courier New" w:cs="Courier New"/>
@@ -4181,7 +5006,31 @@
           <w:rFonts w:ascii="Calibri" w:eastAsia="Calibri" w:hAnsi="Calibri" w:cs="Calibri"/>
           <w:lang w:val="nl-NL"/>
         </w:rPr>
-        <w:t>Injecteer de service in de constructor van de component waarin je de data wilt gebruiken.</w:t>
+        <w:t>Injecteer</w:t>
+      </w:r>
+      <w:proofErr w:type="gramEnd"/>
+      <w:r>
+        <w:rPr>
+          <w:rFonts w:ascii="Calibri" w:eastAsia="Calibri" w:hAnsi="Calibri" w:cs="Calibri"/>
+          <w:lang w:val="nl-NL"/>
+        </w:rPr>
+        <w:t xml:space="preserve"> de service in de </w:t>
+      </w:r>
+      <w:proofErr w:type="spellStart"/>
+      <w:r>
+        <w:rPr>
+          <w:rFonts w:ascii="Calibri" w:eastAsia="Calibri" w:hAnsi="Calibri" w:cs="Calibri"/>
+          <w:lang w:val="nl-NL"/>
+        </w:rPr>
+        <w:t>constructor</w:t>
+      </w:r>
+      <w:proofErr w:type="spellEnd"/>
+      <w:r>
+        <w:rPr>
+          <w:rFonts w:ascii="Calibri" w:eastAsia="Calibri" w:hAnsi="Calibri" w:cs="Calibri"/>
+          <w:lang w:val="nl-NL"/>
+        </w:rPr>
+        <w:t xml:space="preserve"> van de component waarin je de data wilt gebruiken.</w:t>
       </w:r>
     </w:p>
     <w:p>
@@ -4202,6 +5051,7 @@
           <w:lang w:val="nl-NL"/>
         </w:rPr>
       </w:pPr>
+      <w:proofErr w:type="gramStart"/>
       <w:r>
         <w:rPr>
           <w:rFonts w:ascii="Courier New" w:eastAsia="Courier New" w:hAnsi="Courier New" w:cs="Courier New"/>
@@ -4214,7 +5064,15 @@
           <w:rFonts w:ascii="Calibri" w:eastAsia="Calibri" w:hAnsi="Calibri" w:cs="Calibri"/>
           <w:lang w:val="nl-NL"/>
         </w:rPr>
-        <w:t xml:space="preserve">Denk aan de property </w:t>
+        <w:t>Denk</w:t>
+      </w:r>
+      <w:proofErr w:type="gramEnd"/>
+      <w:r>
+        <w:rPr>
+          <w:rFonts w:ascii="Calibri" w:eastAsia="Calibri" w:hAnsi="Calibri" w:cs="Calibri"/>
+          <w:lang w:val="nl-NL"/>
+        </w:rPr>
+        <w:t xml:space="preserve"> aan de property </w:t>
       </w:r>
       <w:r>
         <w:rPr>
@@ -4237,14 +5095,23 @@
         </w:rPr>
         <w:t xml:space="preserve">in de </w:t>
       </w:r>
-      <w:hyperlink r:id="rId8">
+      <w:hyperlink r:id="rId9">
         <w:r>
           <w:rPr>
             <w:rFonts w:ascii="Courier New" w:eastAsia="Courier New" w:hAnsi="Courier New" w:cs="Courier New"/>
             <w:lang w:val="nl-NL"/>
           </w:rPr>
-          <w:t>@ngModule</w:t>
+          <w:t>@</w:t>
         </w:r>
+        <w:proofErr w:type="spellStart"/>
+        <w:r>
+          <w:rPr>
+            <w:rFonts w:ascii="Courier New" w:eastAsia="Courier New" w:hAnsi="Courier New" w:cs="Courier New"/>
+            <w:lang w:val="nl-NL"/>
+          </w:rPr>
+          <w:t>ngModule</w:t>
+        </w:r>
+        <w:proofErr w:type="spellEnd"/>
         <w:r>
           <w:rPr>
             <w:rFonts w:ascii="Calibri" w:eastAsia="Calibri" w:hAnsi="Calibri" w:cs="Calibri"/>
@@ -4253,6 +5120,8 @@
           <w:t>‐annotatie.</w:t>
         </w:r>
       </w:hyperlink>
+      <w:bookmarkStart w:id="0" w:name="_GoBack"/>
+      <w:bookmarkEnd w:id="0"/>
     </w:p>
     <w:p>
       <w:pPr>
@@ -4264,6 +5133,7 @@
           <w:lang w:val="nl-NL"/>
         </w:rPr>
       </w:pPr>
+      <w:proofErr w:type="gramStart"/>
       <w:r>
         <w:rPr>
           <w:rFonts w:ascii="Courier New" w:eastAsia="Courier New" w:hAnsi="Courier New" w:cs="Courier New"/>
@@ -4276,7 +5146,15 @@
           <w:rFonts w:ascii="Calibri" w:eastAsia="Calibri" w:hAnsi="Calibri" w:cs="Calibri"/>
           <w:lang w:val="nl-NL"/>
         </w:rPr>
-        <w:t xml:space="preserve">Codevoorbeeld : </w:t>
+        <w:t>Codevoorbeeld</w:t>
+      </w:r>
+      <w:proofErr w:type="gramEnd"/>
+      <w:r>
+        <w:rPr>
+          <w:rFonts w:ascii="Calibri" w:eastAsia="Calibri" w:hAnsi="Calibri" w:cs="Calibri"/>
+          <w:lang w:val="nl-NL"/>
+        </w:rPr>
+        <w:t xml:space="preserve"> : </w:t>
       </w:r>
       <w:r>
         <w:rPr>
@@ -4337,15 +5215,49 @@
           <w:lang w:val="nl-NL"/>
         </w:rPr>
         <w:tab/>
-        <w:t xml:space="preserve">Werken met async‐services: maak zelf een </w:t>
-      </w:r>
-      <w:r>
-        <w:rPr>
-          <w:rFonts w:ascii="Courier New" w:eastAsia="Courier New" w:hAnsi="Courier New" w:cs="Courier New"/>
-          <w:lang w:val="nl-NL"/>
-        </w:rPr>
-        <w:t>.json</w:t>
-      </w:r>
+        <w:t xml:space="preserve">Werken met </w:t>
+      </w:r>
+      <w:proofErr w:type="spellStart"/>
+      <w:r>
+        <w:rPr>
+          <w:rFonts w:ascii="Calibri" w:eastAsia="Calibri" w:hAnsi="Calibri" w:cs="Calibri"/>
+          <w:lang w:val="nl-NL"/>
+        </w:rPr>
+        <w:t>async</w:t>
+      </w:r>
+      <w:proofErr w:type="spellEnd"/>
+      <w:r>
+        <w:rPr>
+          <w:rFonts w:ascii="Calibri" w:eastAsia="Calibri" w:hAnsi="Calibri" w:cs="Calibri"/>
+          <w:lang w:val="nl-NL"/>
+        </w:rPr>
+        <w:t xml:space="preserve">‐services: maak zelf </w:t>
+      </w:r>
+      <w:proofErr w:type="gramStart"/>
+      <w:r>
+        <w:rPr>
+          <w:rFonts w:ascii="Calibri" w:eastAsia="Calibri" w:hAnsi="Calibri" w:cs="Calibri"/>
+          <w:lang w:val="nl-NL"/>
+        </w:rPr>
+        <w:t xml:space="preserve">een </w:t>
+      </w:r>
+      <w:r>
+        <w:rPr>
+          <w:rFonts w:ascii="Courier New" w:eastAsia="Courier New" w:hAnsi="Courier New" w:cs="Courier New"/>
+          <w:lang w:val="nl-NL"/>
+        </w:rPr>
+        <w:t>.</w:t>
+      </w:r>
+      <w:proofErr w:type="spellStart"/>
+      <w:r>
+        <w:rPr>
+          <w:rFonts w:ascii="Courier New" w:eastAsia="Courier New" w:hAnsi="Courier New" w:cs="Courier New"/>
+          <w:lang w:val="nl-NL"/>
+        </w:rPr>
+        <w:t>json</w:t>
+      </w:r>
+      <w:proofErr w:type="spellEnd"/>
+      <w:proofErr w:type="gramEnd"/>
       <w:r>
         <w:rPr>
           <w:rFonts w:ascii="Calibri" w:eastAsia="Calibri" w:hAnsi="Calibri" w:cs="Calibri"/>
@@ -4363,6 +5275,7 @@
           <w:lang w:val="nl-NL"/>
         </w:rPr>
       </w:pPr>
+      <w:proofErr w:type="gramStart"/>
       <w:r>
         <w:rPr>
           <w:rFonts w:ascii="Courier New" w:eastAsia="Courier New" w:hAnsi="Courier New" w:cs="Courier New"/>
@@ -4375,8 +5288,17 @@
           <w:rFonts w:ascii="Calibri" w:eastAsia="Calibri" w:hAnsi="Calibri" w:cs="Calibri"/>
           <w:lang w:val="nl-NL"/>
         </w:rPr>
-        <w:t xml:space="preserve">het injecteren van </w:t>
-      </w:r>
+        <w:t>het</w:t>
+      </w:r>
+      <w:proofErr w:type="gramEnd"/>
+      <w:r>
+        <w:rPr>
+          <w:rFonts w:ascii="Calibri" w:eastAsia="Calibri" w:hAnsi="Calibri" w:cs="Calibri"/>
+          <w:lang w:val="nl-NL"/>
+        </w:rPr>
+        <w:t xml:space="preserve"> injecteren van </w:t>
+      </w:r>
+      <w:proofErr w:type="spellStart"/>
       <w:r>
         <w:rPr>
           <w:rFonts w:ascii="Courier New" w:eastAsia="Courier New" w:hAnsi="Courier New" w:cs="Courier New"/>
@@ -4384,6 +5306,7 @@
         </w:rPr>
         <w:t>HttpClientModule</w:t>
       </w:r>
+      <w:proofErr w:type="spellEnd"/>
       <w:r>
         <w:rPr>
           <w:rFonts w:ascii="Courier New" w:eastAsia="Courier New" w:hAnsi="Courier New" w:cs="Courier New"/>
@@ -4427,6 +5350,7 @@
           <w:lang w:val="nl-NL"/>
         </w:rPr>
       </w:pPr>
+      <w:proofErr w:type="gramStart"/>
       <w:r>
         <w:rPr>
           <w:rFonts w:ascii="Courier New" w:eastAsia="Courier New" w:hAnsi="Courier New" w:cs="Courier New"/>
@@ -4439,7 +5363,15 @@
           <w:rFonts w:ascii="Calibri" w:eastAsia="Calibri" w:hAnsi="Calibri" w:cs="Calibri"/>
           <w:lang w:val="nl-NL"/>
         </w:rPr>
-        <w:t>het aanpassen van de component waarin de service wordt geconsumeerd:</w:t>
+        <w:t>het</w:t>
+      </w:r>
+      <w:proofErr w:type="gramEnd"/>
+      <w:r>
+        <w:rPr>
+          <w:rFonts w:ascii="Calibri" w:eastAsia="Calibri" w:hAnsi="Calibri" w:cs="Calibri"/>
+          <w:lang w:val="nl-NL"/>
+        </w:rPr>
+        <w:t xml:space="preserve"> aanpassen van de component waarin de service wordt geconsumeerd:</w:t>
       </w:r>
     </w:p>
     <w:p>
@@ -4460,13 +5392,15 @@
           <w:lang w:val="nl-NL"/>
         </w:rPr>
       </w:pPr>
-      <w:r>
-        <w:rPr>
-          <w:rFonts w:ascii="Courier New" w:eastAsia="Courier New" w:hAnsi="Courier New" w:cs="Courier New"/>
-          <w:lang w:val="nl-NL"/>
-        </w:rPr>
-        <w:t>private http:HttpClient</w:t>
-      </w:r>
+      <w:proofErr w:type="gramStart"/>
+      <w:r>
+        <w:rPr>
+          <w:rFonts w:ascii="Courier New" w:eastAsia="Courier New" w:hAnsi="Courier New" w:cs="Courier New"/>
+          <w:lang w:val="nl-NL"/>
+        </w:rPr>
+        <w:t>private</w:t>
+      </w:r>
+      <w:proofErr w:type="gramEnd"/>
       <w:r>
         <w:rPr>
           <w:rFonts w:ascii="Courier New" w:eastAsia="Courier New" w:hAnsi="Courier New" w:cs="Courier New"/>
@@ -4474,12 +5408,44 @@
         </w:rPr>
         <w:t xml:space="preserve"> </w:t>
       </w:r>
-      <w:r>
-        <w:rPr>
-          <w:rFonts w:ascii="Calibri" w:eastAsia="Calibri" w:hAnsi="Calibri" w:cs="Calibri"/>
-          <w:lang w:val="nl-NL"/>
-        </w:rPr>
-        <w:t xml:space="preserve">injecteren in de constructor </w:t>
+      <w:proofErr w:type="spellStart"/>
+      <w:r>
+        <w:rPr>
+          <w:rFonts w:ascii="Courier New" w:eastAsia="Courier New" w:hAnsi="Courier New" w:cs="Courier New"/>
+          <w:lang w:val="nl-NL"/>
+        </w:rPr>
+        <w:t>http:HttpClient</w:t>
+      </w:r>
+      <w:proofErr w:type="spellEnd"/>
+      <w:r>
+        <w:rPr>
+          <w:rFonts w:ascii="Courier New" w:eastAsia="Courier New" w:hAnsi="Courier New" w:cs="Courier New"/>
+          <w:lang w:val="nl-NL"/>
+        </w:rPr>
+        <w:t xml:space="preserve"> </w:t>
+      </w:r>
+      <w:r>
+        <w:rPr>
+          <w:rFonts w:ascii="Calibri" w:eastAsia="Calibri" w:hAnsi="Calibri" w:cs="Calibri"/>
+          <w:lang w:val="nl-NL"/>
+        </w:rPr>
+        <w:t xml:space="preserve">injecteren in de </w:t>
+      </w:r>
+      <w:proofErr w:type="spellStart"/>
+      <w:r>
+        <w:rPr>
+          <w:rFonts w:ascii="Calibri" w:eastAsia="Calibri" w:hAnsi="Calibri" w:cs="Calibri"/>
+          <w:lang w:val="nl-NL"/>
+        </w:rPr>
+        <w:t>constructor</w:t>
+      </w:r>
+      <w:proofErr w:type="spellEnd"/>
+      <w:r>
+        <w:rPr>
+          <w:rFonts w:ascii="Calibri" w:eastAsia="Calibri" w:hAnsi="Calibri" w:cs="Calibri"/>
+          <w:lang w:val="nl-NL"/>
+        </w:rPr>
+        <w:t xml:space="preserve"> </w:t>
       </w:r>
     </w:p>
     <w:p>
@@ -4499,12 +5465,37 @@
           <w:lang w:val="nl-NL"/>
         </w:rPr>
       </w:pPr>
-      <w:r>
-        <w:rPr>
-          <w:rFonts w:ascii="Calibri" w:eastAsia="Calibri" w:hAnsi="Calibri" w:cs="Calibri"/>
-          <w:lang w:val="nl-NL"/>
-        </w:rPr>
-        <w:t>en de observable‐notatie met</w:t>
+      <w:proofErr w:type="gramStart"/>
+      <w:r>
+        <w:rPr>
+          <w:rFonts w:ascii="Calibri" w:eastAsia="Calibri" w:hAnsi="Calibri" w:cs="Calibri"/>
+          <w:lang w:val="nl-NL"/>
+        </w:rPr>
+        <w:t>en</w:t>
+      </w:r>
+      <w:proofErr w:type="gramEnd"/>
+      <w:r>
+        <w:rPr>
+          <w:rFonts w:ascii="Calibri" w:eastAsia="Calibri" w:hAnsi="Calibri" w:cs="Calibri"/>
+          <w:lang w:val="nl-NL"/>
+        </w:rPr>
+        <w:t xml:space="preserve"> de </w:t>
+      </w:r>
+      <w:proofErr w:type="spellStart"/>
+      <w:r>
+        <w:rPr>
+          <w:rFonts w:ascii="Calibri" w:eastAsia="Calibri" w:hAnsi="Calibri" w:cs="Calibri"/>
+          <w:lang w:val="nl-NL"/>
+        </w:rPr>
+        <w:t>observable</w:t>
+      </w:r>
+      <w:proofErr w:type="spellEnd"/>
+      <w:r>
+        <w:rPr>
+          <w:rFonts w:ascii="Calibri" w:eastAsia="Calibri" w:hAnsi="Calibri" w:cs="Calibri"/>
+          <w:lang w:val="nl-NL"/>
+        </w:rPr>
+        <w:t>‐notatie met</w:t>
       </w:r>
       <w:r>
         <w:rPr>
@@ -4518,7 +5509,23 @@
           <w:rFonts w:ascii="Courier New" w:eastAsia="Courier New" w:hAnsi="Courier New" w:cs="Courier New"/>
           <w:lang w:val="nl-NL"/>
         </w:rPr>
-        <w:t>.subscribe()</w:t>
+        <w:t>.</w:t>
+      </w:r>
+      <w:proofErr w:type="spellStart"/>
+      <w:r>
+        <w:rPr>
+          <w:rFonts w:ascii="Courier New" w:eastAsia="Courier New" w:hAnsi="Courier New" w:cs="Courier New"/>
+          <w:lang w:val="nl-NL"/>
+        </w:rPr>
+        <w:t>subscribe</w:t>
+      </w:r>
+      <w:proofErr w:type="spellEnd"/>
+      <w:r>
+        <w:rPr>
+          <w:rFonts w:ascii="Courier New" w:eastAsia="Courier New" w:hAnsi="Courier New" w:cs="Courier New"/>
+          <w:lang w:val="nl-NL"/>
+        </w:rPr>
+        <w:t>()</w:t>
       </w:r>
       <w:r>
         <w:rPr>
@@ -4630,31 +5637,59 @@
           <w:color w:val="000000"/>
           <w:lang w:val="nl-NL"/>
         </w:rPr>
-        <w:t>)    Meer over RxJ</w:t>
-      </w:r>
+        <w:t xml:space="preserve">)    Meer over </w:t>
+      </w:r>
+      <w:proofErr w:type="spellStart"/>
       <w:r>
         <w:rPr>
           <w:rFonts w:ascii="Calibri" w:eastAsia="Calibri" w:hAnsi="Calibri" w:cs="Calibri"/>
           <w:color w:val="000000"/>
           <w:lang w:val="nl-NL"/>
         </w:rPr>
+        <w:t>RxJ</w:t>
+      </w:r>
+      <w:r>
+        <w:rPr>
+          <w:rFonts w:ascii="Calibri" w:eastAsia="Calibri" w:hAnsi="Calibri" w:cs="Calibri"/>
+          <w:color w:val="000000"/>
+          <w:lang w:val="nl-NL"/>
+        </w:rPr>
         <w:t>S</w:t>
       </w:r>
+      <w:proofErr w:type="spellEnd"/>
       <w:r>
         <w:rPr>
           <w:rFonts w:ascii="Calibri" w:eastAsia="Calibri" w:hAnsi="Calibri" w:cs="Calibri"/>
           <w:color w:val="000000"/>
           <w:lang w:val="nl-NL"/>
         </w:rPr>
-        <w:t xml:space="preserve">: gebruik ook andere operators binnen </w:t>
-      </w:r>
-      <w:r>
-        <w:rPr>
-          <w:rFonts w:ascii="Courier New" w:eastAsia="Courier New" w:hAnsi="Courier New" w:cs="Courier New"/>
+        <w:t xml:space="preserve">: gebruik ook andere operators </w:t>
+      </w:r>
+      <w:proofErr w:type="gramStart"/>
+      <w:r>
+        <w:rPr>
+          <w:rFonts w:ascii="Calibri" w:eastAsia="Calibri" w:hAnsi="Calibri" w:cs="Calibri"/>
           <w:color w:val="000000"/>
           <w:lang w:val="nl-NL"/>
         </w:rPr>
-        <w:t>.pipe()</w:t>
+        <w:t xml:space="preserve">binnen </w:t>
+      </w:r>
+      <w:r>
+        <w:rPr>
+          <w:rFonts w:ascii="Courier New" w:eastAsia="Courier New" w:hAnsi="Courier New" w:cs="Courier New"/>
+          <w:color w:val="000000"/>
+          <w:lang w:val="nl-NL"/>
+        </w:rPr>
+        <w:t>.pipe</w:t>
+      </w:r>
+      <w:proofErr w:type="gramEnd"/>
+      <w:r>
+        <w:rPr>
+          <w:rFonts w:ascii="Courier New" w:eastAsia="Courier New" w:hAnsi="Courier New" w:cs="Courier New"/>
+          <w:color w:val="000000"/>
+          <w:lang w:val="nl-NL"/>
+        </w:rPr>
+        <w:t>()</w:t>
       </w:r>
       <w:r>
         <w:rPr>
@@ -4674,6 +5709,7 @@
           <w:lang w:val="nl-NL"/>
         </w:rPr>
       </w:pPr>
+      <w:proofErr w:type="gramStart"/>
       <w:r>
         <w:rPr>
           <w:rFonts w:ascii="Courier New" w:eastAsia="Courier New" w:hAnsi="Courier New" w:cs="Courier New"/>
@@ -4681,6 +5717,7 @@
         </w:rPr>
         <w:t xml:space="preserve">o  </w:t>
       </w:r>
+      <w:proofErr w:type="spellStart"/>
       <w:r>
         <w:rPr>
           <w:rFonts w:ascii="Courier New" w:eastAsia="Courier New" w:hAnsi="Courier New" w:cs="Courier New"/>
@@ -4688,6 +5725,8 @@
         </w:rPr>
         <w:t>retry</w:t>
       </w:r>
+      <w:proofErr w:type="spellEnd"/>
+      <w:proofErr w:type="gramEnd"/>
       <w:r>
         <w:rPr>
           <w:rFonts w:ascii="Courier New" w:eastAsia="Courier New" w:hAnsi="Courier New" w:cs="Courier New"/>
@@ -4794,14 +5833,30 @@
           <w:rFonts w:ascii="Calibri" w:eastAsia="Calibri" w:hAnsi="Calibri" w:cs="Calibri"/>
           <w:lang w:val="nl-NL"/>
         </w:rPr>
-        <w:t>Doe dat in c</w:t>
-      </w:r>
-      <w:r>
-        <w:rPr>
-          <w:rFonts w:ascii="Calibri" w:eastAsia="Calibri" w:hAnsi="Calibri" w:cs="Calibri"/>
-          <w:lang w:val="nl-NL"/>
-        </w:rPr>
-        <w:t xml:space="preserve">odevoorbeeld : </w:t>
+        <w:t xml:space="preserve">Doe dat in </w:t>
+      </w:r>
+      <w:proofErr w:type="gramStart"/>
+      <w:r>
+        <w:rPr>
+          <w:rFonts w:ascii="Calibri" w:eastAsia="Calibri" w:hAnsi="Calibri" w:cs="Calibri"/>
+          <w:lang w:val="nl-NL"/>
+        </w:rPr>
+        <w:t>c</w:t>
+      </w:r>
+      <w:r>
+        <w:rPr>
+          <w:rFonts w:ascii="Calibri" w:eastAsia="Calibri" w:hAnsi="Calibri" w:cs="Calibri"/>
+          <w:lang w:val="nl-NL"/>
+        </w:rPr>
+        <w:t>odevoorbeeld :</w:t>
+      </w:r>
+      <w:proofErr w:type="gramEnd"/>
+      <w:r>
+        <w:rPr>
+          <w:rFonts w:ascii="Calibri" w:eastAsia="Calibri" w:hAnsi="Calibri" w:cs="Calibri"/>
+          <w:lang w:val="nl-NL"/>
+        </w:rPr>
+        <w:t xml:space="preserve"> </w:t>
       </w:r>
       <w:r>
         <w:rPr>
@@ -4910,20 +5965,78 @@
         </w:rPr>
         <w:t xml:space="preserve">. Tevens wordt gebruik gemaakt van een </w:t>
       </w:r>
+      <w:proofErr w:type="spellStart"/>
       <w:r>
         <w:rPr>
           <w:rFonts w:ascii="Calibri" w:eastAsia="Calibri" w:hAnsi="Calibri" w:cs="Calibri"/>
           <w:i/>
           <w:lang w:val="nl-NL"/>
         </w:rPr>
-        <w:t>json-server</w:t>
-      </w:r>
-      <w:r>
-        <w:rPr>
-          <w:rFonts w:ascii="Calibri" w:eastAsia="Calibri" w:hAnsi="Calibri" w:cs="Calibri"/>
-          <w:lang w:val="nl-NL"/>
-        </w:rPr>
-        <w:t>. Met een json-server kan je een json-file veranderen in een RESTFull database.</w:t>
+        <w:t>json</w:t>
+      </w:r>
+      <w:proofErr w:type="spellEnd"/>
+      <w:r>
+        <w:rPr>
+          <w:rFonts w:ascii="Calibri" w:eastAsia="Calibri" w:hAnsi="Calibri" w:cs="Calibri"/>
+          <w:i/>
+          <w:lang w:val="nl-NL"/>
+        </w:rPr>
+        <w:t>-server</w:t>
+      </w:r>
+      <w:r>
+        <w:rPr>
+          <w:rFonts w:ascii="Calibri" w:eastAsia="Calibri" w:hAnsi="Calibri" w:cs="Calibri"/>
+          <w:lang w:val="nl-NL"/>
+        </w:rPr>
+        <w:t xml:space="preserve">. Met een </w:t>
+      </w:r>
+      <w:proofErr w:type="spellStart"/>
+      <w:r>
+        <w:rPr>
+          <w:rFonts w:ascii="Calibri" w:eastAsia="Calibri" w:hAnsi="Calibri" w:cs="Calibri"/>
+          <w:lang w:val="nl-NL"/>
+        </w:rPr>
+        <w:t>json</w:t>
+      </w:r>
+      <w:proofErr w:type="spellEnd"/>
+      <w:r>
+        <w:rPr>
+          <w:rFonts w:ascii="Calibri" w:eastAsia="Calibri" w:hAnsi="Calibri" w:cs="Calibri"/>
+          <w:lang w:val="nl-NL"/>
+        </w:rPr>
+        <w:t xml:space="preserve">-server kan je een </w:t>
+      </w:r>
+      <w:proofErr w:type="spellStart"/>
+      <w:r>
+        <w:rPr>
+          <w:rFonts w:ascii="Calibri" w:eastAsia="Calibri" w:hAnsi="Calibri" w:cs="Calibri"/>
+          <w:lang w:val="nl-NL"/>
+        </w:rPr>
+        <w:t>json</w:t>
+      </w:r>
+      <w:proofErr w:type="spellEnd"/>
+      <w:r>
+        <w:rPr>
+          <w:rFonts w:ascii="Calibri" w:eastAsia="Calibri" w:hAnsi="Calibri" w:cs="Calibri"/>
+          <w:lang w:val="nl-NL"/>
+        </w:rPr>
+        <w:t xml:space="preserve">-file veranderen in een </w:t>
+      </w:r>
+      <w:proofErr w:type="spellStart"/>
+      <w:r>
+        <w:rPr>
+          <w:rFonts w:ascii="Calibri" w:eastAsia="Calibri" w:hAnsi="Calibri" w:cs="Calibri"/>
+          <w:lang w:val="nl-NL"/>
+        </w:rPr>
+        <w:t>RESTFull</w:t>
+      </w:r>
+      <w:proofErr w:type="spellEnd"/>
+      <w:r>
+        <w:rPr>
+          <w:rFonts w:ascii="Calibri" w:eastAsia="Calibri" w:hAnsi="Calibri" w:cs="Calibri"/>
+          <w:lang w:val="nl-NL"/>
+        </w:rPr>
+        <w:t xml:space="preserve"> database.</w:t>
       </w:r>
     </w:p>
     <w:p>
@@ -4979,6 +6092,7 @@
         </w:rPr>
         <w:t>‘</w:t>
       </w:r>
+      <w:proofErr w:type="spellStart"/>
       <w:r>
         <w:rPr>
           <w:rFonts w:ascii="Calibri" w:eastAsia="Calibri" w:hAnsi="Calibri" w:cs="Calibri"/>
@@ -4986,6 +6100,7 @@
         </w:rPr>
         <w:t>getCity</w:t>
       </w:r>
+      <w:proofErr w:type="spellEnd"/>
       <w:r>
         <w:rPr>
           <w:rFonts w:ascii="Calibri" w:eastAsia="Calibri" w:hAnsi="Calibri" w:cs="Calibri"/>
@@ -5005,7 +6120,71 @@
           <w:rFonts w:ascii="Calibri" w:eastAsia="Calibri" w:hAnsi="Calibri" w:cs="Calibri"/>
           <w:lang w:val="nl-NL"/>
         </w:rPr>
-        <w:t>‘deleteCity’ en ‘updateCity’ zijn niet geimplementeerd in de cityService. Maak deze werkend</w:t>
+        <w:t>‘</w:t>
+      </w:r>
+      <w:proofErr w:type="spellStart"/>
+      <w:r>
+        <w:rPr>
+          <w:rFonts w:ascii="Calibri" w:eastAsia="Calibri" w:hAnsi="Calibri" w:cs="Calibri"/>
+          <w:lang w:val="nl-NL"/>
+        </w:rPr>
+        <w:t>deleteCity</w:t>
+      </w:r>
+      <w:proofErr w:type="spellEnd"/>
+      <w:r>
+        <w:rPr>
+          <w:rFonts w:ascii="Calibri" w:eastAsia="Calibri" w:hAnsi="Calibri" w:cs="Calibri"/>
+          <w:lang w:val="nl-NL"/>
+        </w:rPr>
+        <w:t>’ en ‘</w:t>
+      </w:r>
+      <w:proofErr w:type="spellStart"/>
+      <w:r>
+        <w:rPr>
+          <w:rFonts w:ascii="Calibri" w:eastAsia="Calibri" w:hAnsi="Calibri" w:cs="Calibri"/>
+          <w:lang w:val="nl-NL"/>
+        </w:rPr>
+        <w:t>updateCity</w:t>
+      </w:r>
+      <w:proofErr w:type="spellEnd"/>
+      <w:r>
+        <w:rPr>
+          <w:rFonts w:ascii="Calibri" w:eastAsia="Calibri" w:hAnsi="Calibri" w:cs="Calibri"/>
+          <w:lang w:val="nl-NL"/>
+        </w:rPr>
+        <w:t xml:space="preserve">’ zijn niet </w:t>
+      </w:r>
+      <w:proofErr w:type="spellStart"/>
+      <w:r>
+        <w:rPr>
+          <w:rFonts w:ascii="Calibri" w:eastAsia="Calibri" w:hAnsi="Calibri" w:cs="Calibri"/>
+          <w:lang w:val="nl-NL"/>
+        </w:rPr>
+        <w:t>geimplementeerd</w:t>
+      </w:r>
+      <w:proofErr w:type="spellEnd"/>
+      <w:r>
+        <w:rPr>
+          <w:rFonts w:ascii="Calibri" w:eastAsia="Calibri" w:hAnsi="Calibri" w:cs="Calibri"/>
+          <w:lang w:val="nl-NL"/>
+        </w:rPr>
+        <w:t xml:space="preserve"> in de </w:t>
+      </w:r>
+      <w:proofErr w:type="spellStart"/>
+      <w:r>
+        <w:rPr>
+          <w:rFonts w:ascii="Calibri" w:eastAsia="Calibri" w:hAnsi="Calibri" w:cs="Calibri"/>
+          <w:lang w:val="nl-NL"/>
+        </w:rPr>
+        <w:t>cityService</w:t>
+      </w:r>
+      <w:proofErr w:type="spellEnd"/>
+      <w:r>
+        <w:rPr>
+          <w:rFonts w:ascii="Calibri" w:eastAsia="Calibri" w:hAnsi="Calibri" w:cs="Calibri"/>
+          <w:lang w:val="nl-NL"/>
+        </w:rPr>
+        <w:t>. Maak deze werkend</w:t>
       </w:r>
       <w:r>
         <w:rPr>
@@ -5063,7 +6242,23 @@
           <w:rFonts w:ascii="Calibri" w:eastAsia="Calibri" w:hAnsi="Calibri" w:cs="Calibri"/>
           <w:lang w:val="nl-NL"/>
         </w:rPr>
-        <w:t>)    Werken met Live API's: gebruik een API naar keuze om live data op te halen. Maak een nieuwe applicatie en gebruik hierin deze data.</w:t>
+        <w:t xml:space="preserve">)    Werken met Live </w:t>
+      </w:r>
+      <w:proofErr w:type="spellStart"/>
+      <w:r>
+        <w:rPr>
+          <w:rFonts w:ascii="Calibri" w:eastAsia="Calibri" w:hAnsi="Calibri" w:cs="Calibri"/>
+          <w:lang w:val="nl-NL"/>
+        </w:rPr>
+        <w:t>API's</w:t>
+      </w:r>
+      <w:proofErr w:type="spellEnd"/>
+      <w:r>
+        <w:rPr>
+          <w:rFonts w:ascii="Calibri" w:eastAsia="Calibri" w:hAnsi="Calibri" w:cs="Calibri"/>
+          <w:lang w:val="nl-NL"/>
+        </w:rPr>
+        <w:t>: gebruik een API naar keuze om live data op te halen. Maak een nieuwe applicatie en gebruik hierin deze data.</w:t>
       </w:r>
     </w:p>
     <w:p>
@@ -5075,6 +6270,7 @@
           <w:lang w:val="nl-NL"/>
         </w:rPr>
       </w:pPr>
+      <w:proofErr w:type="gramStart"/>
       <w:r>
         <w:rPr>
           <w:rFonts w:ascii="Courier New" w:eastAsia="Courier New" w:hAnsi="Courier New" w:cs="Courier New"/>
@@ -5082,12 +6278,22 @@
         </w:rPr>
         <w:t xml:space="preserve">o  </w:t>
       </w:r>
-      <w:r>
-        <w:rPr>
-          <w:rFonts w:ascii="Calibri" w:eastAsia="Calibri" w:hAnsi="Calibri" w:cs="Calibri"/>
-          <w:lang w:val="nl-NL"/>
-        </w:rPr>
-        <w:t xml:space="preserve">API's zijn bijvoorbeeld beschikbaar op </w:t>
+      <w:proofErr w:type="spellStart"/>
+      <w:r>
+        <w:rPr>
+          <w:rFonts w:ascii="Calibri" w:eastAsia="Calibri" w:hAnsi="Calibri" w:cs="Calibri"/>
+          <w:lang w:val="nl-NL"/>
+        </w:rPr>
+        <w:t>API's</w:t>
+      </w:r>
+      <w:proofErr w:type="spellEnd"/>
+      <w:proofErr w:type="gramEnd"/>
+      <w:r>
+        <w:rPr>
+          <w:rFonts w:ascii="Calibri" w:eastAsia="Calibri" w:hAnsi="Calibri" w:cs="Calibri"/>
+          <w:lang w:val="nl-NL"/>
+        </w:rPr>
+        <w:t xml:space="preserve"> zijn bijvoorbeeld beschikbaar op </w:t>
       </w:r>
       <w:r>
         <w:rPr>
@@ -5129,7 +6335,7 @@
           <w:lang w:val="nl-NL"/>
         </w:rPr>
       </w:pPr>
-      <w:hyperlink r:id="rId9">
+      <w:hyperlink r:id="rId10">
         <w:r>
           <w:rPr>
             <w:rFonts w:ascii="Courier New" w:eastAsia="Courier New" w:hAnsi="Courier New" w:cs="Courier New"/>
@@ -5164,6 +6370,7 @@
           <w:lang w:val="nl-NL"/>
         </w:rPr>
       </w:pPr>
+      <w:proofErr w:type="gramStart"/>
       <w:r>
         <w:rPr>
           <w:rFonts w:ascii="Courier New" w:eastAsia="Courier New" w:hAnsi="Courier New" w:cs="Courier New"/>
@@ -5176,7 +6383,15 @@
           <w:rFonts w:ascii="Calibri" w:eastAsia="Calibri" w:hAnsi="Calibri" w:cs="Calibri"/>
           <w:lang w:val="nl-NL"/>
         </w:rPr>
-        <w:t xml:space="preserve">Zie ook de site </w:t>
+        <w:t>Zie</w:t>
+      </w:r>
+      <w:proofErr w:type="gramEnd"/>
+      <w:r>
+        <w:rPr>
+          <w:rFonts w:ascii="Calibri" w:eastAsia="Calibri" w:hAnsi="Calibri" w:cs="Calibri"/>
+          <w:lang w:val="nl-NL"/>
+        </w:rPr>
+        <w:t xml:space="preserve"> ook de site </w:t>
       </w:r>
       <w:r>
         <w:rPr>
@@ -5203,6 +6418,7 @@
         </w:rPr>
         <w:t xml:space="preserve">en het bestand </w:t>
       </w:r>
+      <w:proofErr w:type="spellStart"/>
       <w:r>
         <w:rPr>
           <w:rFonts w:ascii="Courier New" w:eastAsia="Courier New" w:hAnsi="Courier New" w:cs="Courier New"/>
@@ -5211,6 +6427,7 @@
         </w:rPr>
         <w:t>JavaScript</w:t>
       </w:r>
+      <w:proofErr w:type="spellEnd"/>
     </w:p>
     <w:p>
       <w:pPr>
@@ -5249,7 +6466,23 @@
           <w:rFonts w:ascii="Calibri" w:eastAsia="Calibri" w:hAnsi="Calibri" w:cs="Calibri"/>
           <w:lang w:val="nl-NL"/>
         </w:rPr>
-        <w:t>voor meer API‐endpoints.</w:t>
+        <w:t>voor meer API‐</w:t>
+      </w:r>
+      <w:proofErr w:type="spellStart"/>
+      <w:r>
+        <w:rPr>
+          <w:rFonts w:ascii="Calibri" w:eastAsia="Calibri" w:hAnsi="Calibri" w:cs="Calibri"/>
+          <w:lang w:val="nl-NL"/>
+        </w:rPr>
+        <w:t>endpoints</w:t>
+      </w:r>
+      <w:proofErr w:type="spellEnd"/>
+      <w:r>
+        <w:rPr>
+          <w:rFonts w:ascii="Calibri" w:eastAsia="Calibri" w:hAnsi="Calibri" w:cs="Calibri"/>
+          <w:lang w:val="nl-NL"/>
+        </w:rPr>
+        <w:t>.</w:t>
       </w:r>
     </w:p>
     <w:p>
@@ -5271,6 +6504,7 @@
           <w:lang w:val="nl-NL"/>
         </w:rPr>
       </w:pPr>
+      <w:proofErr w:type="gramStart"/>
       <w:r>
         <w:rPr>
           <w:rFonts w:ascii="Courier New" w:eastAsia="Courier New" w:hAnsi="Courier New" w:cs="Courier New"/>
@@ -5283,7 +6517,15 @@
           <w:rFonts w:ascii="Calibri" w:eastAsia="Calibri" w:hAnsi="Calibri" w:cs="Calibri"/>
           <w:lang w:val="nl-NL"/>
         </w:rPr>
-        <w:t xml:space="preserve">Codevoorbeeld: </w:t>
+        <w:t>Codevoorbeeld</w:t>
+      </w:r>
+      <w:proofErr w:type="gramEnd"/>
+      <w:r>
+        <w:rPr>
+          <w:rFonts w:ascii="Calibri" w:eastAsia="Calibri" w:hAnsi="Calibri" w:cs="Calibri"/>
+          <w:lang w:val="nl-NL"/>
+        </w:rPr>
+        <w:t xml:space="preserve">: </w:t>
       </w:r>
       <w:r>
         <w:rPr>
@@ -5321,7 +6563,7 @@
       </w:pPr>
       <w:r>
         <w:pict w14:anchorId="3F13C6A0">
-          <v:group id="_x0000_s1032" alt="" style="position:absolute;margin-left:66.45pt;margin-top:387.7pt;width:465.7pt;height:27.4pt;z-index:-251656704;mso-position-horizontal-relative:page;mso-position-vertical-relative:page" coordorigin="1296,6777" coordsize="9314,548">
+          <v:group id="_x0000_s1032" alt="" style="position:absolute;margin-left:65.3pt;margin-top:337.6pt;width:465.7pt;height:27.4pt;z-index:-251656704;mso-position-horizontal-relative:page;mso-position-vertical-relative:page" coordorigin="1296,6777" coordsize="9314,548">
             <v:shape id="_x0000_s1033" alt="" style="position:absolute;left:1387;top:6868;width:9132;height:366" coordorigin="1387,6868" coordsize="9132,366" path="m1387,7234r9132,l10519,6868r-9132,l1387,7234xe" fillcolor="#deeaf6" stroked="f">
               <v:path arrowok="t"/>
             </v:shape>
@@ -5351,12 +6593,21 @@
           <w:lang w:val="nl-NL"/>
         </w:rPr>
       </w:pPr>
-      <w:r>
-        <w:rPr>
-          <w:rFonts w:ascii="Calibri" w:eastAsia="Calibri" w:hAnsi="Calibri" w:cs="Calibri"/>
-          <w:lang w:val="nl-NL"/>
-        </w:rPr>
-        <w:t>06  ‐  APPLICATIES  MET  MEERDERE  COMPONENTEN</w:t>
+      <w:proofErr w:type="gramStart"/>
+      <w:r>
+        <w:rPr>
+          <w:rFonts w:ascii="Calibri" w:eastAsia="Calibri" w:hAnsi="Calibri" w:cs="Calibri"/>
+          <w:lang w:val="nl-NL"/>
+        </w:rPr>
+        <w:t>06  ‐</w:t>
+      </w:r>
+      <w:proofErr w:type="gramEnd"/>
+      <w:r>
+        <w:rPr>
+          <w:rFonts w:ascii="Calibri" w:eastAsia="Calibri" w:hAnsi="Calibri" w:cs="Calibri"/>
+          <w:lang w:val="nl-NL"/>
+        </w:rPr>
+        <w:t xml:space="preserve">  APPLICATIES  MET  MEERDERE  COMPONENTEN</w:t>
       </w:r>
     </w:p>
     <w:p>
@@ -5434,6 +6685,7 @@
           <w:lang w:val="nl-NL"/>
         </w:rPr>
       </w:pPr>
+      <w:proofErr w:type="gramStart"/>
       <w:r>
         <w:rPr>
           <w:rFonts w:ascii="Courier New" w:eastAsia="Courier New" w:hAnsi="Courier New" w:cs="Courier New"/>
@@ -5441,6 +6693,7 @@
         </w:rPr>
         <w:t>o</w:t>
       </w:r>
+      <w:proofErr w:type="gramEnd"/>
       <w:r>
         <w:rPr>
           <w:rFonts w:ascii="Courier New" w:eastAsia="Courier New" w:hAnsi="Courier New" w:cs="Courier New"/>
@@ -5468,6 +6721,7 @@
           <w:lang w:val="nl-NL"/>
         </w:rPr>
       </w:pPr>
+      <w:proofErr w:type="gramStart"/>
       <w:r>
         <w:rPr>
           <w:rFonts w:ascii="Courier New" w:eastAsia="Courier New" w:hAnsi="Courier New" w:cs="Courier New"/>
@@ -5475,6 +6729,7 @@
         </w:rPr>
         <w:t>o</w:t>
       </w:r>
+      <w:proofErr w:type="gramEnd"/>
       <w:r>
         <w:rPr>
           <w:rFonts w:ascii="Courier New" w:eastAsia="Courier New" w:hAnsi="Courier New" w:cs="Courier New"/>
@@ -5487,7 +6742,39 @@
           <w:rFonts w:ascii="Calibri" w:eastAsia="Calibri" w:hAnsi="Calibri" w:cs="Calibri"/>
           <w:lang w:val="nl-NL"/>
         </w:rPr>
-        <w:t xml:space="preserve">OF: gebruik de CLI om nieuwe component te genereren. Gebruik de selector om hem in te voegen in de HTML van AppComponent (bijvoorbeeld </w:t>
+        <w:t xml:space="preserve">OF: gebruik de CLI om nieuwe component te genereren. Gebruik de </w:t>
+      </w:r>
+      <w:proofErr w:type="spellStart"/>
+      <w:r>
+        <w:rPr>
+          <w:rFonts w:ascii="Calibri" w:eastAsia="Calibri" w:hAnsi="Calibri" w:cs="Calibri"/>
+          <w:lang w:val="nl-NL"/>
+        </w:rPr>
+        <w:t>selector</w:t>
+      </w:r>
+      <w:proofErr w:type="spellEnd"/>
+      <w:r>
+        <w:rPr>
+          <w:rFonts w:ascii="Calibri" w:eastAsia="Calibri" w:hAnsi="Calibri" w:cs="Calibri"/>
+          <w:lang w:val="nl-NL"/>
+        </w:rPr>
+        <w:t xml:space="preserve"> om hem in te voegen in de HTML van </w:t>
+      </w:r>
+      <w:proofErr w:type="spellStart"/>
+      <w:r>
+        <w:rPr>
+          <w:rFonts w:ascii="Calibri" w:eastAsia="Calibri" w:hAnsi="Calibri" w:cs="Calibri"/>
+          <w:lang w:val="nl-NL"/>
+        </w:rPr>
+        <w:t>AppComponent</w:t>
+      </w:r>
+      <w:proofErr w:type="spellEnd"/>
+      <w:r>
+        <w:rPr>
+          <w:rFonts w:ascii="Calibri" w:eastAsia="Calibri" w:hAnsi="Calibri" w:cs="Calibri"/>
+          <w:lang w:val="nl-NL"/>
+        </w:rPr>
+        <w:t xml:space="preserve"> (bijvoorbeeld </w:t>
       </w:r>
       <w:r>
         <w:rPr>
@@ -5513,6 +6800,7 @@
           <w:lang w:val="nl-NL"/>
         </w:rPr>
       </w:pPr>
+      <w:proofErr w:type="gramStart"/>
       <w:r>
         <w:rPr>
           <w:rFonts w:ascii="Courier New" w:eastAsia="Courier New" w:hAnsi="Courier New" w:cs="Courier New"/>
@@ -5525,7 +6813,15 @@
           <w:rFonts w:ascii="Calibri" w:eastAsia="Calibri" w:hAnsi="Calibri" w:cs="Calibri"/>
           <w:lang w:val="nl-NL"/>
         </w:rPr>
-        <w:t xml:space="preserve">Codevoorbeeld:  </w:t>
+        <w:t>Codevoorbeeld</w:t>
+      </w:r>
+      <w:proofErr w:type="gramEnd"/>
+      <w:r>
+        <w:rPr>
+          <w:rFonts w:ascii="Calibri" w:eastAsia="Calibri" w:hAnsi="Calibri" w:cs="Calibri"/>
+          <w:lang w:val="nl-NL"/>
+        </w:rPr>
+        <w:t xml:space="preserve">:  </w:t>
       </w:r>
       <w:r>
         <w:rPr>
@@ -5586,7 +6882,23 @@
           <w:rFonts w:ascii="Courier New" w:eastAsia="Courier New" w:hAnsi="Courier New" w:cs="Courier New"/>
           <w:lang w:val="nl-NL"/>
         </w:rPr>
-        <w:t>@Input()</w:t>
+        <w:t>@</w:t>
+      </w:r>
+      <w:proofErr w:type="gramStart"/>
+      <w:r>
+        <w:rPr>
+          <w:rFonts w:ascii="Courier New" w:eastAsia="Courier New" w:hAnsi="Courier New" w:cs="Courier New"/>
+          <w:lang w:val="nl-NL"/>
+        </w:rPr>
+        <w:t>Input(</w:t>
+      </w:r>
+      <w:proofErr w:type="gramEnd"/>
+      <w:r>
+        <w:rPr>
+          <w:rFonts w:ascii="Courier New" w:eastAsia="Courier New" w:hAnsi="Courier New" w:cs="Courier New"/>
+          <w:lang w:val="nl-NL"/>
+        </w:rPr>
+        <w:t>)</w:t>
       </w:r>
       <w:r>
         <w:rPr>
@@ -5608,6 +6920,7 @@
           <w:lang w:val="nl-NL"/>
         </w:rPr>
       </w:pPr>
+      <w:proofErr w:type="gramStart"/>
       <w:r>
         <w:rPr>
           <w:rFonts w:ascii="Courier New" w:eastAsia="Courier New" w:hAnsi="Courier New" w:cs="Courier New"/>
@@ -5615,6 +6928,7 @@
         </w:rPr>
         <w:t>o</w:t>
       </w:r>
+      <w:proofErr w:type="gramEnd"/>
       <w:r>
         <w:rPr>
           <w:rFonts w:ascii="Courier New" w:eastAsia="Courier New" w:hAnsi="Courier New" w:cs="Courier New"/>
@@ -5634,14 +6948,46 @@
           <w:rFonts w:ascii="Courier New" w:eastAsia="Courier New" w:hAnsi="Courier New" w:cs="Courier New"/>
           <w:lang w:val="nl-NL"/>
         </w:rPr>
-        <w:t>[objName]="objData"</w:t>
-      </w:r>
-      <w:r>
-        <w:rPr>
-          <w:rFonts w:ascii="Calibri" w:eastAsia="Calibri" w:hAnsi="Calibri" w:cs="Calibri"/>
-          <w:lang w:val="nl-NL"/>
-        </w:rPr>
-        <w:t>in de template van de hoofdcomponent.</w:t>
+        <w:t>[</w:t>
+      </w:r>
+      <w:proofErr w:type="spellStart"/>
+      <w:r>
+        <w:rPr>
+          <w:rFonts w:ascii="Courier New" w:eastAsia="Courier New" w:hAnsi="Courier New" w:cs="Courier New"/>
+          <w:lang w:val="nl-NL"/>
+        </w:rPr>
+        <w:t>objName</w:t>
+      </w:r>
+      <w:proofErr w:type="spellEnd"/>
+      <w:r>
+        <w:rPr>
+          <w:rFonts w:ascii="Courier New" w:eastAsia="Courier New" w:hAnsi="Courier New" w:cs="Courier New"/>
+          <w:lang w:val="nl-NL"/>
+        </w:rPr>
+        <w:t>]="</w:t>
+      </w:r>
+      <w:proofErr w:type="spellStart"/>
+      <w:r>
+        <w:rPr>
+          <w:rFonts w:ascii="Courier New" w:eastAsia="Courier New" w:hAnsi="Courier New" w:cs="Courier New"/>
+          <w:lang w:val="nl-NL"/>
+        </w:rPr>
+        <w:t>objData"</w:t>
+      </w:r>
+      <w:r>
+        <w:rPr>
+          <w:rFonts w:ascii="Calibri" w:eastAsia="Calibri" w:hAnsi="Calibri" w:cs="Calibri"/>
+          <w:lang w:val="nl-NL"/>
+        </w:rPr>
+        <w:t>in</w:t>
+      </w:r>
+      <w:proofErr w:type="spellEnd"/>
+      <w:r>
+        <w:rPr>
+          <w:rFonts w:ascii="Calibri" w:eastAsia="Calibri" w:hAnsi="Calibri" w:cs="Calibri"/>
+          <w:lang w:val="nl-NL"/>
+        </w:rPr>
+        <w:t xml:space="preserve"> de template van de hoofdcomponent.</w:t>
       </w:r>
     </w:p>
     <w:p>
@@ -5653,6 +6999,7 @@
           <w:lang w:val="nl-NL"/>
         </w:rPr>
       </w:pPr>
+      <w:proofErr w:type="gramStart"/>
       <w:r>
         <w:rPr>
           <w:rFonts w:ascii="Courier New" w:eastAsia="Courier New" w:hAnsi="Courier New" w:cs="Courier New"/>
@@ -5665,7 +7012,15 @@
           <w:rFonts w:ascii="Calibri" w:eastAsia="Calibri" w:hAnsi="Calibri" w:cs="Calibri"/>
           <w:lang w:val="nl-NL"/>
         </w:rPr>
-        <w:t>Toon de inhoud van het object in de detailcomponent.</w:t>
+        <w:t>Toon</w:t>
+      </w:r>
+      <w:proofErr w:type="gramEnd"/>
+      <w:r>
+        <w:rPr>
+          <w:rFonts w:ascii="Calibri" w:eastAsia="Calibri" w:hAnsi="Calibri" w:cs="Calibri"/>
+          <w:lang w:val="nl-NL"/>
+        </w:rPr>
+        <w:t xml:space="preserve"> de inhoud van het object in de detailcomponent.</w:t>
       </w:r>
     </w:p>
     <w:p>
@@ -5686,6 +7041,7 @@
           <w:lang w:val="nl-NL"/>
         </w:rPr>
       </w:pPr>
+      <w:proofErr w:type="gramStart"/>
       <w:r>
         <w:rPr>
           <w:rFonts w:ascii="Courier New" w:eastAsia="Courier New" w:hAnsi="Courier New" w:cs="Courier New"/>
@@ -5698,7 +7054,15 @@
           <w:rFonts w:ascii="Calibri" w:eastAsia="Calibri" w:hAnsi="Calibri" w:cs="Calibri"/>
           <w:lang w:val="nl-NL"/>
         </w:rPr>
-        <w:t xml:space="preserve">Codevoorbeeld:  </w:t>
+        <w:t>Codevoorbeeld</w:t>
+      </w:r>
+      <w:proofErr w:type="gramEnd"/>
+      <w:r>
+        <w:rPr>
+          <w:rFonts w:ascii="Calibri" w:eastAsia="Calibri" w:hAnsi="Calibri" w:cs="Calibri"/>
+          <w:lang w:val="nl-NL"/>
+        </w:rPr>
+        <w:t xml:space="preserve">:  </w:t>
       </w:r>
       <w:r>
         <w:rPr>
@@ -5748,7 +7112,23 @@
           <w:rFonts w:ascii="Courier New" w:eastAsia="Courier New" w:hAnsi="Courier New" w:cs="Courier New"/>
           <w:lang w:val="nl-NL"/>
         </w:rPr>
-        <w:t>@Output()</w:t>
+        <w:t>@</w:t>
+      </w:r>
+      <w:proofErr w:type="gramStart"/>
+      <w:r>
+        <w:rPr>
+          <w:rFonts w:ascii="Courier New" w:eastAsia="Courier New" w:hAnsi="Courier New" w:cs="Courier New"/>
+          <w:lang w:val="nl-NL"/>
+        </w:rPr>
+        <w:t>Output(</w:t>
+      </w:r>
+      <w:proofErr w:type="gramEnd"/>
+      <w:r>
+        <w:rPr>
+          <w:rFonts w:ascii="Courier New" w:eastAsia="Courier New" w:hAnsi="Courier New" w:cs="Courier New"/>
+          <w:lang w:val="nl-NL"/>
+        </w:rPr>
+        <w:t>)</w:t>
       </w:r>
       <w:r>
         <w:rPr>
@@ -5767,6 +7147,7 @@
           <w:lang w:val="nl-NL"/>
         </w:rPr>
       </w:pPr>
+      <w:proofErr w:type="gramStart"/>
       <w:r>
         <w:rPr>
           <w:rFonts w:ascii="Courier New" w:eastAsia="Courier New" w:hAnsi="Courier New" w:cs="Courier New"/>
@@ -5779,7 +7160,15 @@
           <w:rFonts w:ascii="Calibri" w:eastAsia="Calibri" w:hAnsi="Calibri" w:cs="Calibri"/>
           <w:lang w:val="nl-NL"/>
         </w:rPr>
-        <w:t xml:space="preserve">Codevoorbeeld:  </w:t>
+        <w:t>Codevoorbeeld</w:t>
+      </w:r>
+      <w:proofErr w:type="gramEnd"/>
+      <w:r>
+        <w:rPr>
+          <w:rFonts w:ascii="Calibri" w:eastAsia="Calibri" w:hAnsi="Calibri" w:cs="Calibri"/>
+          <w:lang w:val="nl-NL"/>
+        </w:rPr>
+        <w:t xml:space="preserve">:  </w:t>
       </w:r>
       <w:r>
         <w:rPr>
@@ -5843,7 +7232,23 @@
           <w:rFonts w:ascii="Calibri" w:eastAsia="Calibri" w:hAnsi="Calibri" w:cs="Calibri"/>
           <w:lang w:val="nl-NL"/>
         </w:rPr>
-        <w:t>Complete applicatie: maak een eenvoudige eCommerce‐applicatie met de volgende onderdelen:</w:t>
+        <w:t xml:space="preserve">Complete applicatie: maak een eenvoudige </w:t>
+      </w:r>
+      <w:proofErr w:type="spellStart"/>
+      <w:r>
+        <w:rPr>
+          <w:rFonts w:ascii="Calibri" w:eastAsia="Calibri" w:hAnsi="Calibri" w:cs="Calibri"/>
+          <w:lang w:val="nl-NL"/>
+        </w:rPr>
+        <w:t>eCommerce</w:t>
+      </w:r>
+      <w:proofErr w:type="spellEnd"/>
+      <w:r>
+        <w:rPr>
+          <w:rFonts w:ascii="Calibri" w:eastAsia="Calibri" w:hAnsi="Calibri" w:cs="Calibri"/>
+          <w:lang w:val="nl-NL"/>
+        </w:rPr>
+        <w:t>‐applicatie met de volgende onderdelen:</w:t>
       </w:r>
     </w:p>
     <w:p>
@@ -5868,14 +7273,15 @@
           <w:lang w:val="nl-NL"/>
         </w:rPr>
       </w:pPr>
-      <w:r>
-        <w:rPr>
-          <w:rFonts w:ascii="Courier New" w:eastAsia="Courier New" w:hAnsi="Courier New" w:cs="Courier New"/>
-          <w:lang w:val="nl-NL"/>
-        </w:rPr>
-        <w:lastRenderedPageBreak/>
+      <w:proofErr w:type="gramStart"/>
+      <w:r>
+        <w:rPr>
+          <w:rFonts w:ascii="Courier New" w:eastAsia="Courier New" w:hAnsi="Courier New" w:cs="Courier New"/>
+          <w:lang w:val="nl-NL"/>
+        </w:rPr>
         <w:t>o</w:t>
       </w:r>
+      <w:proofErr w:type="gramEnd"/>
       <w:r>
         <w:rPr>
           <w:rFonts w:ascii="Courier New" w:eastAsia="Courier New" w:hAnsi="Courier New" w:cs="Courier New"/>
@@ -5900,6 +7306,7 @@
           <w:lang w:val="nl-NL"/>
         </w:rPr>
       </w:pPr>
+      <w:proofErr w:type="gramStart"/>
       <w:r>
         <w:rPr>
           <w:rFonts w:ascii="Courier New" w:eastAsia="Courier New" w:hAnsi="Courier New" w:cs="Courier New"/>
@@ -5912,7 +7319,15 @@
           <w:rFonts w:ascii="Calibri" w:eastAsia="Calibri" w:hAnsi="Calibri" w:cs="Calibri"/>
           <w:lang w:val="nl-NL"/>
         </w:rPr>
-        <w:t>Een Detailcomponent. Bij klikken op een product worden details over het product getoond.</w:t>
+        <w:t>Een</w:t>
+      </w:r>
+      <w:proofErr w:type="gramEnd"/>
+      <w:r>
+        <w:rPr>
+          <w:rFonts w:ascii="Calibri" w:eastAsia="Calibri" w:hAnsi="Calibri" w:cs="Calibri"/>
+          <w:lang w:val="nl-NL"/>
+        </w:rPr>
+        <w:t xml:space="preserve"> Detailcomponent. Bij klikken op een product worden details over het product getoond.</w:t>
       </w:r>
     </w:p>
     <w:p>
@@ -5941,6 +7356,7 @@
         </w:rPr>
         <w:t xml:space="preserve"> </w:t>
       </w:r>
+      <w:proofErr w:type="gramStart"/>
       <w:r>
         <w:rPr>
           <w:rFonts w:ascii="Courier New" w:eastAsia="Courier New" w:hAnsi="Courier New" w:cs="Courier New"/>
@@ -5948,6 +7364,7 @@
         </w:rPr>
         <w:t>o</w:t>
       </w:r>
+      <w:proofErr w:type="gramEnd"/>
       <w:r>
         <w:rPr>
           <w:rFonts w:ascii="Courier New" w:eastAsia="Courier New" w:hAnsi="Courier New" w:cs="Courier New"/>
@@ -5975,6 +7392,7 @@
           <w:lang w:val="nl-NL"/>
         </w:rPr>
       </w:pPr>
+      <w:proofErr w:type="gramStart"/>
       <w:r>
         <w:rPr>
           <w:rFonts w:ascii="Courier New" w:eastAsia="Courier New" w:hAnsi="Courier New" w:cs="Courier New"/>
@@ -5982,6 +7400,7 @@
         </w:rPr>
         <w:t>o</w:t>
       </w:r>
+      <w:proofErr w:type="gramEnd"/>
       <w:r>
         <w:rPr>
           <w:rFonts w:ascii="Courier New" w:eastAsia="Courier New" w:hAnsi="Courier New" w:cs="Courier New"/>
@@ -6006,6 +7425,7 @@
           <w:lang w:val="nl-NL"/>
         </w:rPr>
       </w:pPr>
+      <w:proofErr w:type="gramStart"/>
       <w:r>
         <w:rPr>
           <w:rFonts w:ascii="Courier New" w:eastAsia="Courier New" w:hAnsi="Courier New" w:cs="Courier New"/>
@@ -6018,7 +7438,15 @@
           <w:rFonts w:ascii="Calibri" w:eastAsia="Calibri" w:hAnsi="Calibri" w:cs="Calibri"/>
           <w:lang w:val="nl-NL"/>
         </w:rPr>
-        <w:t xml:space="preserve">Codevoorbeeld:  </w:t>
+        <w:t>Codevoorbeeld</w:t>
+      </w:r>
+      <w:proofErr w:type="gramEnd"/>
+      <w:r>
+        <w:rPr>
+          <w:rFonts w:ascii="Calibri" w:eastAsia="Calibri" w:hAnsi="Calibri" w:cs="Calibri"/>
+          <w:lang w:val="nl-NL"/>
+        </w:rPr>
+        <w:t xml:space="preserve">:  </w:t>
       </w:r>
       <w:r>
         <w:rPr>
@@ -6056,7 +7484,7 @@
       </w:pPr>
       <w:r>
         <w:pict w14:anchorId="0A08C332">
-          <v:group id="_x0000_s1026" alt="" style="position:absolute;margin-left:64.8pt;margin-top:220.1pt;width:465.7pt;height:27.4pt;z-index:-251655680;mso-position-horizontal-relative:page;mso-position-vertical-relative:page" coordorigin="1296,3424" coordsize="9314,548">
+          <v:group id="_x0000_s1026" alt="" style="position:absolute;margin-left:65.35pt;margin-top:169.45pt;width:465.7pt;height:27.4pt;z-index:-251655680;mso-position-horizontal-relative:page;mso-position-vertical-relative:page" coordorigin="1296,3424" coordsize="9314,548">
             <v:shape id="_x0000_s1027" alt="" style="position:absolute;left:1387;top:3515;width:9132;height:366" coordorigin="1387,3515" coordsize="9132,366" path="m1387,3881r9132,l10519,3515r-9132,l1387,3881xe" fillcolor="#deeaf6" stroked="f">
               <v:path arrowok="t"/>
             </v:shape>
@@ -6086,12 +7514,21 @@
           <w:lang w:val="nl-NL"/>
         </w:rPr>
       </w:pPr>
-      <w:r>
-        <w:rPr>
-          <w:rFonts w:ascii="Calibri" w:eastAsia="Calibri" w:hAnsi="Calibri" w:cs="Calibri"/>
-          <w:lang w:val="nl-NL"/>
-        </w:rPr>
-        <w:t>07  ‐  ROUTING</w:t>
+      <w:proofErr w:type="gramStart"/>
+      <w:r>
+        <w:rPr>
+          <w:rFonts w:ascii="Calibri" w:eastAsia="Calibri" w:hAnsi="Calibri" w:cs="Calibri"/>
+          <w:lang w:val="nl-NL"/>
+        </w:rPr>
+        <w:t>07  ‐</w:t>
+      </w:r>
+      <w:proofErr w:type="gramEnd"/>
+      <w:r>
+        <w:rPr>
+          <w:rFonts w:ascii="Calibri" w:eastAsia="Calibri" w:hAnsi="Calibri" w:cs="Calibri"/>
+          <w:lang w:val="nl-NL"/>
+        </w:rPr>
+        <w:t xml:space="preserve">  ROUTING</w:t>
       </w:r>
     </w:p>
     <w:p>
@@ -6144,6 +7581,7 @@
           <w:lang w:val="nl-NL"/>
         </w:rPr>
       </w:pPr>
+      <w:proofErr w:type="gramStart"/>
       <w:r>
         <w:rPr>
           <w:rFonts w:ascii="Courier New" w:eastAsia="Courier New" w:hAnsi="Courier New" w:cs="Courier New"/>
@@ -6151,6 +7589,7 @@
         </w:rPr>
         <w:t>o</w:t>
       </w:r>
+      <w:proofErr w:type="gramEnd"/>
       <w:r>
         <w:rPr>
           <w:rFonts w:ascii="Courier New" w:eastAsia="Courier New" w:hAnsi="Courier New" w:cs="Courier New"/>
@@ -6163,7 +7602,23 @@
           <w:rFonts w:ascii="Calibri" w:eastAsia="Calibri" w:hAnsi="Calibri" w:cs="Calibri"/>
           <w:lang w:val="nl-NL"/>
         </w:rPr>
-        <w:t>Zorg er voor dat de applicatie een rootComponent heeft, waarin het "hoofdmenu" met opties wordt getoond.</w:t>
+        <w:t xml:space="preserve">Zorg er voor dat de applicatie een </w:t>
+      </w:r>
+      <w:proofErr w:type="spellStart"/>
+      <w:r>
+        <w:rPr>
+          <w:rFonts w:ascii="Calibri" w:eastAsia="Calibri" w:hAnsi="Calibri" w:cs="Calibri"/>
+          <w:lang w:val="nl-NL"/>
+        </w:rPr>
+        <w:t>rootComponent</w:t>
+      </w:r>
+      <w:proofErr w:type="spellEnd"/>
+      <w:r>
+        <w:rPr>
+          <w:rFonts w:ascii="Calibri" w:eastAsia="Calibri" w:hAnsi="Calibri" w:cs="Calibri"/>
+          <w:lang w:val="nl-NL"/>
+        </w:rPr>
+        <w:t xml:space="preserve"> heeft, waarin het "hoofdmenu" met opties wordt getoond.</w:t>
       </w:r>
     </w:p>
     <w:p>
@@ -6178,6 +7633,7 @@
           <w:lang w:val="nl-NL"/>
         </w:rPr>
       </w:pPr>
+      <w:proofErr w:type="gramStart"/>
       <w:r>
         <w:rPr>
           <w:rFonts w:ascii="Courier New" w:eastAsia="Courier New" w:hAnsi="Courier New" w:cs="Courier New"/>
@@ -6185,6 +7641,7 @@
         </w:rPr>
         <w:t>o</w:t>
       </w:r>
+      <w:proofErr w:type="gramEnd"/>
       <w:r>
         <w:rPr>
           <w:rFonts w:ascii="Courier New" w:eastAsia="Courier New" w:hAnsi="Courier New" w:cs="Courier New"/>
@@ -6209,6 +7666,7 @@
           <w:lang w:val="nl-NL"/>
         </w:rPr>
       </w:pPr>
+      <w:proofErr w:type="gramStart"/>
       <w:r>
         <w:rPr>
           <w:rFonts w:ascii="Courier New" w:eastAsia="Courier New" w:hAnsi="Courier New" w:cs="Courier New"/>
@@ -6222,7 +7680,16 @@
           <w:b/>
           <w:lang w:val="nl-NL"/>
         </w:rPr>
-        <w:t xml:space="preserve">Gebruik </w:t>
+        <w:t>Gebruik</w:t>
+      </w:r>
+      <w:proofErr w:type="gramEnd"/>
+      <w:r>
+        <w:rPr>
+          <w:rFonts w:ascii="Courier New" w:eastAsia="Courier New" w:hAnsi="Courier New" w:cs="Courier New"/>
+          <w:b/>
+          <w:lang w:val="nl-NL"/>
+        </w:rPr>
+        <w:t xml:space="preserve"> </w:t>
       </w:r>
       <w:r>
         <w:rPr>
@@ -6282,12 +7749,21 @@
         </w:rPr>
         <w:t xml:space="preserve">b)    Optioneel: maak een geheel nieuwe applicatie via de CLI en stel direct in dat deze applicatie routing gebruikt. De syntaxis hiervoor is </w:t>
       </w:r>
-      <w:r>
-        <w:rPr>
-          <w:rFonts w:ascii="Courier New" w:eastAsia="Courier New" w:hAnsi="Courier New" w:cs="Courier New"/>
-          <w:lang w:val="nl-NL"/>
-        </w:rPr>
-        <w:t>ng new &lt;applicatie&gt;</w:t>
+      <w:proofErr w:type="spellStart"/>
+      <w:r>
+        <w:rPr>
+          <w:rFonts w:ascii="Courier New" w:eastAsia="Courier New" w:hAnsi="Courier New" w:cs="Courier New"/>
+          <w:lang w:val="nl-NL"/>
+        </w:rPr>
+        <w:t>ng</w:t>
+      </w:r>
+      <w:proofErr w:type="spellEnd"/>
+      <w:r>
+        <w:rPr>
+          <w:rFonts w:ascii="Courier New" w:eastAsia="Courier New" w:hAnsi="Courier New" w:cs="Courier New"/>
+          <w:lang w:val="nl-NL"/>
+        </w:rPr>
+        <w:t xml:space="preserve"> new &lt;applicatie&gt;</w:t>
       </w:r>
     </w:p>
     <w:p>
@@ -6302,6 +7778,7 @@
           <w:lang w:val="nl-NL"/>
         </w:rPr>
       </w:pPr>
+      <w:proofErr w:type="gramStart"/>
       <w:r>
         <w:rPr>
           <w:rFonts w:ascii="Courier New" w:eastAsia="Courier New" w:hAnsi="Courier New" w:cs="Courier New"/>
@@ -6309,6 +7786,7 @@
         </w:rPr>
         <w:t>o</w:t>
       </w:r>
+      <w:proofErr w:type="gramEnd"/>
       <w:r>
         <w:rPr>
           <w:rFonts w:ascii="Courier New" w:eastAsia="Courier New" w:hAnsi="Courier New" w:cs="Courier New"/>
@@ -6328,8 +7806,17 @@
           <w:rFonts w:ascii="Courier New" w:eastAsia="Courier New" w:hAnsi="Courier New" w:cs="Courier New"/>
           <w:lang w:val="nl-NL"/>
         </w:rPr>
-        <w:t>app-routing.module.ts</w:t>
-      </w:r>
+        <w:t>app-</w:t>
+      </w:r>
+      <w:proofErr w:type="spellStart"/>
+      <w:r>
+        <w:rPr>
+          <w:rFonts w:ascii="Courier New" w:eastAsia="Courier New" w:hAnsi="Courier New" w:cs="Courier New"/>
+          <w:lang w:val="nl-NL"/>
+        </w:rPr>
+        <w:t>routing.module.ts</w:t>
+      </w:r>
+      <w:proofErr w:type="spellEnd"/>
       <w:r>
         <w:rPr>
           <w:rFonts w:ascii="Courier New" w:eastAsia="Courier New" w:hAnsi="Courier New" w:cs="Courier New"/>
@@ -6358,13 +7845,24 @@
         </w:rPr>
         <w:t xml:space="preserve">module </w:t>
       </w:r>
-      <w:r>
-        <w:rPr>
-          <w:rFonts w:ascii="Courier New" w:eastAsia="Courier New" w:hAnsi="Courier New" w:cs="Courier New"/>
-          <w:lang w:val="nl-NL"/>
-        </w:rPr>
-        <w:t>app.module.ts</w:t>
-      </w:r>
+      <w:proofErr w:type="spellStart"/>
+      <w:proofErr w:type="gramStart"/>
+      <w:r>
+        <w:rPr>
+          <w:rFonts w:ascii="Courier New" w:eastAsia="Courier New" w:hAnsi="Courier New" w:cs="Courier New"/>
+          <w:lang w:val="nl-NL"/>
+        </w:rPr>
+        <w:t>app.module</w:t>
+      </w:r>
+      <w:proofErr w:type="gramEnd"/>
+      <w:r>
+        <w:rPr>
+          <w:rFonts w:ascii="Courier New" w:eastAsia="Courier New" w:hAnsi="Courier New" w:cs="Courier New"/>
+          <w:lang w:val="nl-NL"/>
+        </w:rPr>
+        <w:t>.ts</w:t>
+      </w:r>
+      <w:proofErr w:type="spellEnd"/>
       <w:r>
         <w:rPr>
           <w:rFonts w:ascii="Calibri" w:eastAsia="Calibri" w:hAnsi="Calibri" w:cs="Calibri"/>
@@ -6410,6 +7908,7 @@
           <w:lang w:val="nl-NL"/>
         </w:rPr>
       </w:pPr>
+      <w:proofErr w:type="gramStart"/>
       <w:r>
         <w:rPr>
           <w:rFonts w:ascii="Courier New" w:eastAsia="Courier New" w:hAnsi="Courier New" w:cs="Courier New"/>
@@ -6422,14 +7921,31 @@
           <w:rFonts w:ascii="Calibri" w:eastAsia="Calibri" w:hAnsi="Calibri" w:cs="Calibri"/>
           <w:lang w:val="nl-NL"/>
         </w:rPr>
-        <w:t xml:space="preserve">het uitbreiden van </w:t>
-      </w:r>
-      <w:r>
-        <w:rPr>
-          <w:rFonts w:ascii="Courier New" w:eastAsia="Courier New" w:hAnsi="Courier New" w:cs="Courier New"/>
-          <w:lang w:val="nl-NL"/>
-        </w:rPr>
-        <w:t xml:space="preserve">app.routes.ts </w:t>
+        <w:t>het</w:t>
+      </w:r>
+      <w:proofErr w:type="gramEnd"/>
+      <w:r>
+        <w:rPr>
+          <w:rFonts w:ascii="Calibri" w:eastAsia="Calibri" w:hAnsi="Calibri" w:cs="Calibri"/>
+          <w:lang w:val="nl-NL"/>
+        </w:rPr>
+        <w:t xml:space="preserve"> uitbreiden van </w:t>
+      </w:r>
+      <w:proofErr w:type="spellStart"/>
+      <w:r>
+        <w:rPr>
+          <w:rFonts w:ascii="Courier New" w:eastAsia="Courier New" w:hAnsi="Courier New" w:cs="Courier New"/>
+          <w:lang w:val="nl-NL"/>
+        </w:rPr>
+        <w:t>app.routes.ts</w:t>
+      </w:r>
+      <w:proofErr w:type="spellEnd"/>
+      <w:r>
+        <w:rPr>
+          <w:rFonts w:ascii="Courier New" w:eastAsia="Courier New" w:hAnsi="Courier New" w:cs="Courier New"/>
+          <w:lang w:val="nl-NL"/>
+        </w:rPr>
+        <w:t xml:space="preserve"> </w:t>
       </w:r>
       <w:r>
         <w:rPr>
@@ -6466,13 +7982,23 @@
           <w:lang w:val="nl-NL"/>
         </w:rPr>
       </w:pPr>
-      <w:r>
-        <w:rPr>
-          <w:rFonts w:ascii="Calibri" w:eastAsia="Calibri" w:hAnsi="Calibri" w:cs="Calibri"/>
-          <w:lang w:val="nl-NL"/>
-        </w:rPr>
-        <w:t xml:space="preserve">het insluiten van </w:t>
-      </w:r>
+      <w:proofErr w:type="gramStart"/>
+      <w:r>
+        <w:rPr>
+          <w:rFonts w:ascii="Calibri" w:eastAsia="Calibri" w:hAnsi="Calibri" w:cs="Calibri"/>
+          <w:lang w:val="nl-NL"/>
+        </w:rPr>
+        <w:t>het</w:t>
+      </w:r>
+      <w:proofErr w:type="gramEnd"/>
+      <w:r>
+        <w:rPr>
+          <w:rFonts w:ascii="Calibri" w:eastAsia="Calibri" w:hAnsi="Calibri" w:cs="Calibri"/>
+          <w:lang w:val="nl-NL"/>
+        </w:rPr>
+        <w:t xml:space="preserve"> insluiten van </w:t>
+      </w:r>
+      <w:proofErr w:type="spellStart"/>
       <w:r>
         <w:rPr>
           <w:rFonts w:ascii="Courier New" w:eastAsia="Courier New" w:hAnsi="Courier New" w:cs="Courier New"/>
@@ -6480,6 +8006,7 @@
         </w:rPr>
         <w:t>ActivatedRoute</w:t>
       </w:r>
+      <w:proofErr w:type="spellEnd"/>
       <w:r>
         <w:rPr>
           <w:rFonts w:ascii="Courier New" w:eastAsia="Courier New" w:hAnsi="Courier New" w:cs="Courier New"/>
@@ -6499,7 +8026,7 @@
       <w:pPr>
         <w:pStyle w:val="ListParagraph"/>
         <w:numPr>
-          <w:ilvl w:val="0"/>
+          <w:ilvl w:val="1"/>
           <w:numId w:val="3"/>
         </w:numPr>
         <w:tabs>
@@ -6517,7 +8044,32 @@
           <w:rFonts w:ascii="Calibri" w:eastAsia="Calibri" w:hAnsi="Calibri" w:cs="Calibri"/>
           <w:lang w:val="nl-NL"/>
         </w:rPr>
-        <w:t>Detail component toevoegen aan app.module.ts !!!</w:t>
+        <w:t xml:space="preserve">Detail component toevoegen aan </w:t>
+      </w:r>
+      <w:proofErr w:type="spellStart"/>
+      <w:proofErr w:type="gramStart"/>
+      <w:r>
+        <w:rPr>
+          <w:rFonts w:ascii="Calibri" w:eastAsia="Calibri" w:hAnsi="Calibri" w:cs="Calibri"/>
+          <w:lang w:val="nl-NL"/>
+        </w:rPr>
+        <w:t>app.module</w:t>
+      </w:r>
+      <w:proofErr w:type="gramEnd"/>
+      <w:r>
+        <w:rPr>
+          <w:rFonts w:ascii="Calibri" w:eastAsia="Calibri" w:hAnsi="Calibri" w:cs="Calibri"/>
+          <w:lang w:val="nl-NL"/>
+        </w:rPr>
+        <w:t>.ts</w:t>
+      </w:r>
+      <w:proofErr w:type="spellEnd"/>
+      <w:r>
+        <w:rPr>
+          <w:rFonts w:ascii="Calibri" w:eastAsia="Calibri" w:hAnsi="Calibri" w:cs="Calibri"/>
+          <w:lang w:val="nl-NL"/>
+        </w:rPr>
+        <w:t xml:space="preserve"> !!!</w:t>
       </w:r>
     </w:p>
     <w:p>
@@ -6529,6 +8081,7 @@
           <w:lang w:val="nl-NL"/>
         </w:rPr>
       </w:pPr>
+      <w:proofErr w:type="gramStart"/>
       <w:r>
         <w:rPr>
           <w:rFonts w:ascii="Courier New" w:eastAsia="Courier New" w:hAnsi="Courier New" w:cs="Courier New"/>
@@ -6541,14 +8094,38 @@
           <w:rFonts w:ascii="Calibri" w:eastAsia="Calibri" w:hAnsi="Calibri" w:cs="Calibri"/>
           <w:lang w:val="nl-NL"/>
         </w:rPr>
-        <w:t>Het aanpassen van de HTML om parameters te kunnen meegeven (</w:t>
-      </w:r>
-      <w:r>
-        <w:rPr>
-          <w:rFonts w:ascii="Courier New" w:eastAsia="Courier New" w:hAnsi="Courier New" w:cs="Courier New"/>
-          <w:lang w:val="nl-NL"/>
-        </w:rPr>
-        <w:t>[routerLink]=…</w:t>
+        <w:t>Het</w:t>
+      </w:r>
+      <w:proofErr w:type="gramEnd"/>
+      <w:r>
+        <w:rPr>
+          <w:rFonts w:ascii="Calibri" w:eastAsia="Calibri" w:hAnsi="Calibri" w:cs="Calibri"/>
+          <w:lang w:val="nl-NL"/>
+        </w:rPr>
+        <w:t xml:space="preserve"> aanpassen van de HTML om parameters te kunnen meegeven (</w:t>
+      </w:r>
+      <w:r>
+        <w:rPr>
+          <w:rFonts w:ascii="Courier New" w:eastAsia="Courier New" w:hAnsi="Courier New" w:cs="Courier New"/>
+          <w:lang w:val="nl-NL"/>
+        </w:rPr>
+        <w:t>[</w:t>
+      </w:r>
+      <w:proofErr w:type="spellStart"/>
+      <w:r>
+        <w:rPr>
+          <w:rFonts w:ascii="Courier New" w:eastAsia="Courier New" w:hAnsi="Courier New" w:cs="Courier New"/>
+          <w:lang w:val="nl-NL"/>
+        </w:rPr>
+        <w:t>routerLink</w:t>
+      </w:r>
+      <w:proofErr w:type="spellEnd"/>
+      <w:r>
+        <w:rPr>
+          <w:rFonts w:ascii="Courier New" w:eastAsia="Courier New" w:hAnsi="Courier New" w:cs="Courier New"/>
+          <w:lang w:val="nl-NL"/>
+        </w:rPr>
+        <w:t>]=…</w:t>
       </w:r>
       <w:r>
         <w:rPr>
@@ -6576,6 +8153,7 @@
           <w:lang w:val="nl-NL"/>
         </w:rPr>
       </w:pPr>
+      <w:proofErr w:type="gramStart"/>
       <w:r>
         <w:rPr>
           <w:rFonts w:ascii="Courier New" w:eastAsia="Courier New" w:hAnsi="Courier New" w:cs="Courier New"/>
@@ -6588,7 +8166,15 @@
           <w:rFonts w:ascii="Calibri" w:eastAsia="Calibri" w:hAnsi="Calibri" w:cs="Calibri"/>
           <w:lang w:val="nl-NL"/>
         </w:rPr>
-        <w:t>In de detailcomponent gegevens opvragen op basis van de meegegeven parameter.</w:t>
+        <w:t>In</w:t>
+      </w:r>
+      <w:proofErr w:type="gramEnd"/>
+      <w:r>
+        <w:rPr>
+          <w:rFonts w:ascii="Calibri" w:eastAsia="Calibri" w:hAnsi="Calibri" w:cs="Calibri"/>
+          <w:lang w:val="nl-NL"/>
+        </w:rPr>
+        <w:t xml:space="preserve"> de detailcomponent gegevens opvragen op basis van de meegegeven parameter.</w:t>
       </w:r>
     </w:p>
     <w:p>
@@ -6610,6 +8196,7 @@
           <w:lang w:val="nl-NL"/>
         </w:rPr>
       </w:pPr>
+      <w:proofErr w:type="gramStart"/>
       <w:r>
         <w:rPr>
           <w:rFonts w:ascii="Courier New" w:eastAsia="Courier New" w:hAnsi="Courier New" w:cs="Courier New"/>
@@ -6622,7 +8209,15 @@
           <w:rFonts w:ascii="Calibri" w:eastAsia="Calibri" w:hAnsi="Calibri" w:cs="Calibri"/>
           <w:lang w:val="nl-NL"/>
         </w:rPr>
-        <w:t xml:space="preserve">Codevoorbeeld:  </w:t>
+        <w:t>Codevoorbeeld</w:t>
+      </w:r>
+      <w:proofErr w:type="gramEnd"/>
+      <w:r>
+        <w:rPr>
+          <w:rFonts w:ascii="Calibri" w:eastAsia="Calibri" w:hAnsi="Calibri" w:cs="Calibri"/>
+          <w:lang w:val="nl-NL"/>
+        </w:rPr>
+        <w:t xml:space="preserve">:  </w:t>
       </w:r>
       <w:r>
         <w:rPr>
@@ -6658,22 +8253,580 @@
           <w:lang w:val="nl-NL"/>
         </w:rPr>
       </w:pPr>
+      <w:r>
+        <w:rPr>
+          <w:noProof/>
+        </w:rPr>
+        <mc:AlternateContent>
+          <mc:Choice Requires="wpg">
+            <w:drawing>
+              <wp:anchor distT="0" distB="0" distL="114300" distR="114300" simplePos="0" relativeHeight="251667968" behindDoc="1" locked="0" layoutInCell="1" allowOverlap="1" wp14:anchorId="26009D28" wp14:editId="08F7498D">
+                <wp:simplePos x="0" y="0"/>
+                <wp:positionH relativeFrom="page">
+                  <wp:posOffset>825342</wp:posOffset>
+                </wp:positionH>
+                <wp:positionV relativeFrom="page">
+                  <wp:posOffset>7556024</wp:posOffset>
+                </wp:positionV>
+                <wp:extent cx="5914390" cy="347980"/>
+                <wp:effectExtent l="0" t="0" r="3810" b="7620"/>
+                <wp:wrapNone/>
+                <wp:docPr id="44" name="Group 2"/>
+                <wp:cNvGraphicFramePr>
+                  <a:graphicFrameLocks xmlns:a="http://schemas.openxmlformats.org/drawingml/2006/main"/>
+                </wp:cNvGraphicFramePr>
+                <a:graphic xmlns:a="http://schemas.openxmlformats.org/drawingml/2006/main">
+                  <a:graphicData uri="http://schemas.microsoft.com/office/word/2010/wordprocessingGroup">
+                    <wpg:wgp>
+                      <wpg:cNvGrpSpPr>
+                        <a:grpSpLocks/>
+                      </wpg:cNvGrpSpPr>
+                      <wpg:grpSpPr bwMode="auto">
+                        <a:xfrm>
+                          <a:off x="0" y="0"/>
+                          <a:ext cx="5914390" cy="347980"/>
+                          <a:chOff x="1296" y="3424"/>
+                          <a:chExt cx="9314" cy="548"/>
+                        </a:xfrm>
+                      </wpg:grpSpPr>
+                      <wps:wsp>
+                        <wps:cNvPr id="45" name="Freeform 3"/>
+                        <wps:cNvSpPr>
+                          <a:spLocks/>
+                        </wps:cNvSpPr>
+                        <wps:spPr bwMode="auto">
+                          <a:xfrm>
+                            <a:off x="1387" y="3515"/>
+                            <a:ext cx="9132" cy="366"/>
+                          </a:xfrm>
+                          <a:custGeom>
+                            <a:avLst/>
+                            <a:gdLst>
+                              <a:gd name="T0" fmla="+- 0 1387 1387"/>
+                              <a:gd name="T1" fmla="*/ T0 w 9132"/>
+                              <a:gd name="T2" fmla="+- 0 3881 3515"/>
+                              <a:gd name="T3" fmla="*/ 3881 h 366"/>
+                              <a:gd name="T4" fmla="+- 0 10519 1387"/>
+                              <a:gd name="T5" fmla="*/ T4 w 9132"/>
+                              <a:gd name="T6" fmla="+- 0 3881 3515"/>
+                              <a:gd name="T7" fmla="*/ 3881 h 366"/>
+                              <a:gd name="T8" fmla="+- 0 10519 1387"/>
+                              <a:gd name="T9" fmla="*/ T8 w 9132"/>
+                              <a:gd name="T10" fmla="+- 0 3515 3515"/>
+                              <a:gd name="T11" fmla="*/ 3515 h 366"/>
+                              <a:gd name="T12" fmla="+- 0 1387 1387"/>
+                              <a:gd name="T13" fmla="*/ T12 w 9132"/>
+                              <a:gd name="T14" fmla="+- 0 3515 3515"/>
+                              <a:gd name="T15" fmla="*/ 3515 h 366"/>
+                              <a:gd name="T16" fmla="+- 0 1387 1387"/>
+                              <a:gd name="T17" fmla="*/ T16 w 9132"/>
+                              <a:gd name="T18" fmla="+- 0 3881 3515"/>
+                              <a:gd name="T19" fmla="*/ 3881 h 366"/>
+                            </a:gdLst>
+                            <a:ahLst/>
+                            <a:cxnLst>
+                              <a:cxn ang="0">
+                                <a:pos x="T1" y="T3"/>
+                              </a:cxn>
+                              <a:cxn ang="0">
+                                <a:pos x="T5" y="T7"/>
+                              </a:cxn>
+                              <a:cxn ang="0">
+                                <a:pos x="T9" y="T11"/>
+                              </a:cxn>
+                              <a:cxn ang="0">
+                                <a:pos x="T13" y="T15"/>
+                              </a:cxn>
+                              <a:cxn ang="0">
+                                <a:pos x="T17" y="T19"/>
+                              </a:cxn>
+                            </a:cxnLst>
+                            <a:rect l="0" t="0" r="r" b="b"/>
+                            <a:pathLst>
+                              <a:path w="9132" h="366">
+                                <a:moveTo>
+                                  <a:pt x="0" y="366"/>
+                                </a:moveTo>
+                                <a:lnTo>
+                                  <a:pt x="9132" y="366"/>
+                                </a:lnTo>
+                                <a:lnTo>
+                                  <a:pt x="9132" y="0"/>
+                                </a:lnTo>
+                                <a:lnTo>
+                                  <a:pt x="0" y="0"/>
+                                </a:lnTo>
+                                <a:lnTo>
+                                  <a:pt x="0" y="366"/>
+                                </a:lnTo>
+                                <a:close/>
+                              </a:path>
+                            </a:pathLst>
+                          </a:custGeom>
+                          <a:solidFill>
+                            <a:srgbClr val="DEEAF6"/>
+                          </a:solidFill>
+                          <a:ln>
+                            <a:noFill/>
+                          </a:ln>
+                          <a:extLst>
+                            <a:ext uri="{91240B29-F687-4F45-9708-019B960494DF}">
+                              <a14:hiddenLine xmlns:a14="http://schemas.microsoft.com/office/drawing/2010/main" w="9525">
+                                <a:solidFill>
+                                  <a:srgbClr val="000000"/>
+                                </a:solidFill>
+                                <a:round/>
+                                <a:headEnd/>
+                                <a:tailEnd/>
+                              </a14:hiddenLine>
+                            </a:ext>
+                          </a:extLst>
+                        </wps:spPr>
+                        <wps:bodyPr rot="0" vert="horz" wrap="square" lIns="91440" tIns="45720" rIns="91440" bIns="45720" anchor="t" anchorCtr="0" upright="1">
+                          <a:noAutofit/>
+                        </wps:bodyPr>
+                      </wps:wsp>
+                      <wps:wsp>
+                        <wps:cNvPr id="46" name="Freeform 4"/>
+                        <wps:cNvSpPr>
+                          <a:spLocks/>
+                        </wps:cNvSpPr>
+                        <wps:spPr bwMode="auto">
+                          <a:xfrm>
+                            <a:off x="1327" y="3485"/>
+                            <a:ext cx="9252" cy="0"/>
+                          </a:xfrm>
+                          <a:custGeom>
+                            <a:avLst/>
+                            <a:gdLst>
+                              <a:gd name="T0" fmla="+- 0 1327 1327"/>
+                              <a:gd name="T1" fmla="*/ T0 w 9252"/>
+                              <a:gd name="T2" fmla="+- 0 10579 1327"/>
+                              <a:gd name="T3" fmla="*/ T2 w 9252"/>
+                            </a:gdLst>
+                            <a:ahLst/>
+                            <a:cxnLst>
+                              <a:cxn ang="0">
+                                <a:pos x="T1" y="0"/>
+                              </a:cxn>
+                              <a:cxn ang="0">
+                                <a:pos x="T3" y="0"/>
+                              </a:cxn>
+                            </a:cxnLst>
+                            <a:rect l="0" t="0" r="r" b="b"/>
+                            <a:pathLst>
+                              <a:path w="9252">
+                                <a:moveTo>
+                                  <a:pt x="0" y="0"/>
+                                </a:moveTo>
+                                <a:lnTo>
+                                  <a:pt x="9252" y="0"/>
+                                </a:lnTo>
+                              </a:path>
+                            </a:pathLst>
+                          </a:custGeom>
+                          <a:noFill/>
+                          <a:ln w="39370">
+                            <a:solidFill>
+                              <a:srgbClr val="DEEAF6"/>
+                            </a:solidFill>
+                            <a:round/>
+                            <a:headEnd/>
+                            <a:tailEnd/>
+                          </a:ln>
+                          <a:extLst>
+                            <a:ext uri="{909E8E84-426E-40DD-AFC4-6F175D3DCCD1}">
+                              <a14:hiddenFill xmlns:a14="http://schemas.microsoft.com/office/drawing/2010/main">
+                                <a:solidFill>
+                                  <a:srgbClr val="FFFFFF"/>
+                                </a:solidFill>
+                              </a14:hiddenFill>
+                            </a:ext>
+                          </a:extLst>
+                        </wps:spPr>
+                        <wps:bodyPr rot="0" vert="horz" wrap="square" lIns="91440" tIns="45720" rIns="91440" bIns="45720" anchor="t" anchorCtr="0" upright="1">
+                          <a:noAutofit/>
+                        </wps:bodyPr>
+                      </wps:wsp>
+                      <wps:wsp>
+                        <wps:cNvPr id="47" name="Freeform 5"/>
+                        <wps:cNvSpPr>
+                          <a:spLocks/>
+                        </wps:cNvSpPr>
+                        <wps:spPr bwMode="auto">
+                          <a:xfrm>
+                            <a:off x="1327" y="3911"/>
+                            <a:ext cx="9252" cy="0"/>
+                          </a:xfrm>
+                          <a:custGeom>
+                            <a:avLst/>
+                            <a:gdLst>
+                              <a:gd name="T0" fmla="+- 0 1327 1327"/>
+                              <a:gd name="T1" fmla="*/ T0 w 9252"/>
+                              <a:gd name="T2" fmla="+- 0 10579 1327"/>
+                              <a:gd name="T3" fmla="*/ T2 w 9252"/>
+                            </a:gdLst>
+                            <a:ahLst/>
+                            <a:cxnLst>
+                              <a:cxn ang="0">
+                                <a:pos x="T1" y="0"/>
+                              </a:cxn>
+                              <a:cxn ang="0">
+                                <a:pos x="T3" y="0"/>
+                              </a:cxn>
+                            </a:cxnLst>
+                            <a:rect l="0" t="0" r="r" b="b"/>
+                            <a:pathLst>
+                              <a:path w="9252">
+                                <a:moveTo>
+                                  <a:pt x="0" y="0"/>
+                                </a:moveTo>
+                                <a:lnTo>
+                                  <a:pt x="9252" y="0"/>
+                                </a:lnTo>
+                              </a:path>
+                            </a:pathLst>
+                          </a:custGeom>
+                          <a:noFill/>
+                          <a:ln w="39370">
+                            <a:solidFill>
+                              <a:srgbClr val="DEEAF6"/>
+                            </a:solidFill>
+                            <a:round/>
+                            <a:headEnd/>
+                            <a:tailEnd/>
+                          </a:ln>
+                          <a:extLst>
+                            <a:ext uri="{909E8E84-426E-40DD-AFC4-6F175D3DCCD1}">
+                              <a14:hiddenFill xmlns:a14="http://schemas.microsoft.com/office/drawing/2010/main">
+                                <a:solidFill>
+                                  <a:srgbClr val="FFFFFF"/>
+                                </a:solidFill>
+                              </a14:hiddenFill>
+                            </a:ext>
+                          </a:extLst>
+                        </wps:spPr>
+                        <wps:bodyPr rot="0" vert="horz" wrap="square" lIns="91440" tIns="45720" rIns="91440" bIns="45720" anchor="t" anchorCtr="0" upright="1">
+                          <a:noAutofit/>
+                        </wps:bodyPr>
+                      </wps:wsp>
+                      <wps:wsp>
+                        <wps:cNvPr id="48" name="Freeform 6"/>
+                        <wps:cNvSpPr>
+                          <a:spLocks/>
+                        </wps:cNvSpPr>
+                        <wps:spPr bwMode="auto">
+                          <a:xfrm>
+                            <a:off x="1357" y="3455"/>
+                            <a:ext cx="0" cy="486"/>
+                          </a:xfrm>
+                          <a:custGeom>
+                            <a:avLst/>
+                            <a:gdLst>
+                              <a:gd name="T0" fmla="+- 0 3455 3455"/>
+                              <a:gd name="T1" fmla="*/ 3455 h 486"/>
+                              <a:gd name="T2" fmla="+- 0 3941 3455"/>
+                              <a:gd name="T3" fmla="*/ 3941 h 486"/>
+                            </a:gdLst>
+                            <a:ahLst/>
+                            <a:cxnLst>
+                              <a:cxn ang="0">
+                                <a:pos x="0" y="T1"/>
+                              </a:cxn>
+                              <a:cxn ang="0">
+                                <a:pos x="0" y="T3"/>
+                              </a:cxn>
+                            </a:cxnLst>
+                            <a:rect l="0" t="0" r="r" b="b"/>
+                            <a:pathLst>
+                              <a:path h="486">
+                                <a:moveTo>
+                                  <a:pt x="0" y="0"/>
+                                </a:moveTo>
+                                <a:lnTo>
+                                  <a:pt x="0" y="486"/>
+                                </a:lnTo>
+                              </a:path>
+                            </a:pathLst>
+                          </a:custGeom>
+                          <a:noFill/>
+                          <a:ln w="39370">
+                            <a:solidFill>
+                              <a:srgbClr val="DEEAF6"/>
+                            </a:solidFill>
+                            <a:round/>
+                            <a:headEnd/>
+                            <a:tailEnd/>
+                          </a:ln>
+                          <a:extLst>
+                            <a:ext uri="{909E8E84-426E-40DD-AFC4-6F175D3DCCD1}">
+                              <a14:hiddenFill xmlns:a14="http://schemas.microsoft.com/office/drawing/2010/main">
+                                <a:solidFill>
+                                  <a:srgbClr val="FFFFFF"/>
+                                </a:solidFill>
+                              </a14:hiddenFill>
+                            </a:ext>
+                          </a:extLst>
+                        </wps:spPr>
+                        <wps:bodyPr rot="0" vert="horz" wrap="square" lIns="91440" tIns="45720" rIns="91440" bIns="45720" anchor="t" anchorCtr="0" upright="1">
+                          <a:noAutofit/>
+                        </wps:bodyPr>
+                      </wps:wsp>
+                      <wps:wsp>
+                        <wps:cNvPr id="49" name="Freeform 7"/>
+                        <wps:cNvSpPr>
+                          <a:spLocks/>
+                        </wps:cNvSpPr>
+                        <wps:spPr bwMode="auto">
+                          <a:xfrm>
+                            <a:off x="10549" y="3455"/>
+                            <a:ext cx="0" cy="486"/>
+                          </a:xfrm>
+                          <a:custGeom>
+                            <a:avLst/>
+                            <a:gdLst>
+                              <a:gd name="T0" fmla="+- 0 3455 3455"/>
+                              <a:gd name="T1" fmla="*/ 3455 h 486"/>
+                              <a:gd name="T2" fmla="+- 0 3941 3455"/>
+                              <a:gd name="T3" fmla="*/ 3941 h 486"/>
+                            </a:gdLst>
+                            <a:ahLst/>
+                            <a:cxnLst>
+                              <a:cxn ang="0">
+                                <a:pos x="0" y="T1"/>
+                              </a:cxn>
+                              <a:cxn ang="0">
+                                <a:pos x="0" y="T3"/>
+                              </a:cxn>
+                            </a:cxnLst>
+                            <a:rect l="0" t="0" r="r" b="b"/>
+                            <a:pathLst>
+                              <a:path h="486">
+                                <a:moveTo>
+                                  <a:pt x="0" y="0"/>
+                                </a:moveTo>
+                                <a:lnTo>
+                                  <a:pt x="0" y="486"/>
+                                </a:lnTo>
+                              </a:path>
+                            </a:pathLst>
+                          </a:custGeom>
+                          <a:noFill/>
+                          <a:ln w="39370">
+                            <a:solidFill>
+                              <a:srgbClr val="DEEAF6"/>
+                            </a:solidFill>
+                            <a:round/>
+                            <a:headEnd/>
+                            <a:tailEnd/>
+                          </a:ln>
+                          <a:extLst>
+                            <a:ext uri="{909E8E84-426E-40DD-AFC4-6F175D3DCCD1}">
+                              <a14:hiddenFill xmlns:a14="http://schemas.microsoft.com/office/drawing/2010/main">
+                                <a:solidFill>
+                                  <a:srgbClr val="FFFFFF"/>
+                                </a:solidFill>
+                              </a14:hiddenFill>
+                            </a:ext>
+                          </a:extLst>
+                        </wps:spPr>
+                        <wps:bodyPr rot="0" vert="horz" wrap="square" lIns="91440" tIns="45720" rIns="91440" bIns="45720" anchor="t" anchorCtr="0" upright="1">
+                          <a:noAutofit/>
+                        </wps:bodyPr>
+                      </wps:wsp>
+                    </wpg:wgp>
+                  </a:graphicData>
+                </a:graphic>
+                <wp14:sizeRelH relativeFrom="page">
+                  <wp14:pctWidth>0</wp14:pctWidth>
+                </wp14:sizeRelH>
+                <wp14:sizeRelV relativeFrom="page">
+                  <wp14:pctHeight>0</wp14:pctHeight>
+                </wp14:sizeRelV>
+              </wp:anchor>
+            </w:drawing>
+          </mc:Choice>
+          <mc:Fallback>
+            <w:pict>
+              <v:group w14:anchorId="28B4026E" id="Group 2" o:spid="_x0000_s1026" style="position:absolute;margin-left:65pt;margin-top:594.95pt;width:465.7pt;height:27.4pt;z-index:-251648512;mso-position-horizontal-relative:page;mso-position-vertical-relative:page" coordorigin="1296,3424" coordsize="9314,548" o:gfxdata="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">
+                <v:shape id="Freeform 3" o:spid="_x0000_s1027" style="position:absolute;left:1387;top:3515;width:9132;height:366;visibility:visible;mso-wrap-style:square;v-text-anchor:top" coordsize="9132,366" o:gfxdata="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" path="m,366r9132,l9132,,,,,366xe" fillcolor="#deeaf6" stroked="f">
+                  <v:path arrowok="t" o:connecttype="custom" o:connectlocs="0,3881;9132,3881;9132,3515;0,3515;0,3881" o:connectangles="0,0,0,0,0"/>
+                </v:shape>
+                <v:shape id="Freeform 4" o:spid="_x0000_s1028" style="position:absolute;left:1327;top:3485;width:9252;height:0;visibility:visible;mso-wrap-style:square;v-text-anchor:top" coordsize="9252,0" o:gfxdata="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" path="m,l9252,e" filled="f" strokecolor="#deeaf6" strokeweight="3.1pt">
+                  <v:path arrowok="t" o:connecttype="custom" o:connectlocs="0,0;9252,0" o:connectangles="0,0"/>
+                </v:shape>
+                <v:shape id="Freeform 5" o:spid="_x0000_s1029" style="position:absolute;left:1327;top:3911;width:9252;height:0;visibility:visible;mso-wrap-style:square;v-text-anchor:top" coordsize="9252,0" o:gfxdata="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" path="m,l9252,e" filled="f" strokecolor="#deeaf6" strokeweight="3.1pt">
+                  <v:path arrowok="t" o:connecttype="custom" o:connectlocs="0,0;9252,0" o:connectangles="0,0"/>
+                </v:shape>
+                <v:shape id="Freeform 6" o:spid="_x0000_s1030" style="position:absolute;left:1357;top:3455;width:0;height:486;visibility:visible;mso-wrap-style:square;v-text-anchor:top" coordsize="0,486" o:gfxdata="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" path="m,l,486e" filled="f" strokecolor="#deeaf6" strokeweight="3.1pt">
+                  <v:path arrowok="t" o:connecttype="custom" o:connectlocs="0,3455;0,3941" o:connectangles="0,0"/>
+                </v:shape>
+                <v:shape id="Freeform 7" o:spid="_x0000_s1031" style="position:absolute;left:10549;top:3455;width:0;height:486;visibility:visible;mso-wrap-style:square;v-text-anchor:top" coordsize="0,486" o:gfxdata="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" path="m,l,486e" filled="f" strokecolor="#deeaf6" strokeweight="3.1pt">
+                  <v:path arrowok="t" o:connecttype="custom" o:connectlocs="0,3455;0,3941" o:connectangles="0,0"/>
+                </v:shape>
+                <w10:wrap anchorx="page" anchory="page"/>
+              </v:group>
+            </w:pict>
+          </mc:Fallback>
+        </mc:AlternateContent>
+      </w:r>
+    </w:p>
+    <w:p>
+      <w:pPr>
+        <w:spacing w:before="16"/>
+        <w:ind w:left="117"/>
+        <w:rPr>
+          <w:rFonts w:ascii="Calibri" w:eastAsia="Calibri" w:hAnsi="Calibri" w:cs="Calibri"/>
+          <w:lang w:val="nl-NL"/>
+        </w:rPr>
+      </w:pPr>
+      <w:proofErr w:type="gramStart"/>
+      <w:r>
+        <w:rPr>
+          <w:rFonts w:ascii="Calibri" w:eastAsia="Calibri" w:hAnsi="Calibri" w:cs="Calibri"/>
+          <w:lang w:val="nl-NL"/>
+        </w:rPr>
+        <w:t>0</w:t>
+      </w:r>
+      <w:r>
+        <w:rPr>
+          <w:rFonts w:ascii="Calibri" w:eastAsia="Calibri" w:hAnsi="Calibri" w:cs="Calibri"/>
+          <w:lang w:val="nl-NL"/>
+        </w:rPr>
+        <w:t>8</w:t>
+      </w:r>
+      <w:r>
+        <w:rPr>
+          <w:rFonts w:ascii="Calibri" w:eastAsia="Calibri" w:hAnsi="Calibri" w:cs="Calibri"/>
+          <w:lang w:val="nl-NL"/>
+        </w:rPr>
+        <w:t xml:space="preserve">  ‐</w:t>
+      </w:r>
+      <w:proofErr w:type="gramEnd"/>
+      <w:r>
+        <w:rPr>
+          <w:rFonts w:ascii="Calibri" w:eastAsia="Calibri" w:hAnsi="Calibri" w:cs="Calibri"/>
+          <w:lang w:val="nl-NL"/>
+        </w:rPr>
+        <w:t xml:space="preserve">  </w:t>
+      </w:r>
+      <w:r>
+        <w:rPr>
+          <w:rFonts w:ascii="Calibri" w:eastAsia="Calibri" w:hAnsi="Calibri" w:cs="Calibri"/>
+          <w:lang w:val="nl-NL"/>
+        </w:rPr>
+        <w:t>PIPES</w:t>
+      </w:r>
     </w:p>
     <w:p>
       <w:pPr>
         <w:ind w:left="837"/>
         <w:rPr>
           <w:rFonts w:ascii="Calibri" w:eastAsia="Calibri" w:hAnsi="Calibri" w:cs="Calibri"/>
-        </w:rPr>
-      </w:pPr>
+          <w:lang w:val="nl-NL"/>
+        </w:rPr>
+      </w:pPr>
+    </w:p>
+    <w:p>
+      <w:pPr>
+        <w:pStyle w:val="ListParagraph"/>
+        <w:numPr>
+          <w:ilvl w:val="0"/>
+          <w:numId w:val="4"/>
+        </w:numPr>
+        <w:rPr>
+          <w:rFonts w:ascii="Calibri" w:eastAsia="Calibri" w:hAnsi="Calibri" w:cs="Calibri"/>
+          <w:lang w:val="nl-NL"/>
+        </w:rPr>
+      </w:pPr>
+      <w:r>
+        <w:rPr>
+          <w:rFonts w:ascii="Calibri" w:eastAsia="Calibri" w:hAnsi="Calibri" w:cs="Calibri"/>
+          <w:lang w:val="nl-NL"/>
+        </w:rPr>
+        <w:t xml:space="preserve">Test enkele standaard </w:t>
+      </w:r>
+      <w:proofErr w:type="spellStart"/>
+      <w:r>
+        <w:rPr>
+          <w:rFonts w:ascii="Calibri" w:eastAsia="Calibri" w:hAnsi="Calibri" w:cs="Calibri"/>
+          <w:lang w:val="nl-NL"/>
+        </w:rPr>
+        <w:t>pipes</w:t>
+      </w:r>
+      <w:proofErr w:type="spellEnd"/>
+      <w:r>
+        <w:rPr>
+          <w:rFonts w:ascii="Calibri" w:eastAsia="Calibri" w:hAnsi="Calibri" w:cs="Calibri"/>
+          <w:lang w:val="nl-NL"/>
+        </w:rPr>
+        <w:t xml:space="preserve"> uit en maak een </w:t>
+      </w:r>
+      <w:proofErr w:type="spellStart"/>
+      <w:r>
+        <w:rPr>
+          <w:rFonts w:ascii="Calibri" w:eastAsia="Calibri" w:hAnsi="Calibri" w:cs="Calibri"/>
+          <w:lang w:val="nl-NL"/>
+        </w:rPr>
+        <w:t>custom</w:t>
+      </w:r>
+      <w:proofErr w:type="spellEnd"/>
+      <w:r>
+        <w:rPr>
+          <w:rFonts w:ascii="Calibri" w:eastAsia="Calibri" w:hAnsi="Calibri" w:cs="Calibri"/>
+          <w:lang w:val="nl-NL"/>
+        </w:rPr>
+        <w:t xml:space="preserve"> pipe. </w:t>
+      </w:r>
+    </w:p>
+    <w:p>
+      <w:pPr>
+        <w:pStyle w:val="ListParagraph"/>
+        <w:ind w:left="1440"/>
+        <w:rPr>
+          <w:rFonts w:ascii="Calibri" w:eastAsia="Calibri" w:hAnsi="Calibri" w:cs="Calibri"/>
+          <w:lang w:val="nl-NL"/>
+        </w:rPr>
+      </w:pPr>
+      <w:r>
+        <w:rPr>
+          <w:rFonts w:ascii="Calibri" w:eastAsia="Calibri" w:hAnsi="Calibri" w:cs="Calibri"/>
+          <w:lang w:val="nl-NL"/>
+        </w:rPr>
+        <w:t xml:space="preserve">Gebruik code voorbeeld: </w:t>
+      </w:r>
+      <w:r>
+        <w:rPr>
+          <w:rFonts w:ascii="Courier New" w:eastAsia="Courier New" w:hAnsi="Courier New" w:cs="Courier New"/>
+          <w:color w:val="FF0000"/>
+          <w:lang w:val="nl-NL"/>
+        </w:rPr>
+        <w:t>6</w:t>
+      </w:r>
+      <w:r>
+        <w:rPr>
+          <w:rFonts w:ascii="Courier New" w:eastAsia="Courier New" w:hAnsi="Courier New" w:cs="Courier New"/>
+          <w:color w:val="FF0000"/>
+          <w:lang w:val="nl-NL"/>
+        </w:rPr>
+        <w:t>01-</w:t>
+      </w:r>
+      <w:r>
+        <w:rPr>
+          <w:rFonts w:ascii="Courier New" w:eastAsia="Courier New" w:hAnsi="Courier New" w:cs="Courier New"/>
+          <w:color w:val="FF0000"/>
+          <w:lang w:val="nl-NL"/>
+        </w:rPr>
+        <w:t>pipes</w:t>
+      </w:r>
     </w:p>
     <w:sectPr>
-      <w:headerReference w:type="even" r:id="rId10"/>
-      <w:headerReference w:type="default" r:id="rId11"/>
-      <w:footerReference w:type="even" r:id="rId12"/>
-      <w:footerReference w:type="default" r:id="rId13"/>
-      <w:headerReference w:type="first" r:id="rId14"/>
-      <w:footerReference w:type="first" r:id="rId15"/>
+      <w:headerReference w:type="even" r:id="rId11"/>
+      <w:headerReference w:type="default" r:id="rId12"/>
+      <w:footerReference w:type="even" r:id="rId13"/>
+      <w:footerReference w:type="default" r:id="rId14"/>
+      <w:headerReference w:type="first" r:id="rId15"/>
+      <w:footerReference w:type="first" r:id="rId16"/>
       <w:pgSz w:w="11920" w:h="16840"/>
       <w:pgMar w:top="1360" w:right="1300" w:bottom="280" w:left="1300" w:header="0" w:footer="869" w:gutter="0"/>
       <w:cols w:space="720"/>
@@ -6867,7 +9020,7 @@
         <w:color w:val="auto"/>
       </w:rPr>
     </w:lvl>
-    <w:lvl w:ilvl="1" w:tplc="04090003" w:tentative="1">
+    <w:lvl w:ilvl="1" w:tplc="04090003">
       <w:start w:val="1"/>
       <w:numFmt w:val="bullet"/>
       <w:lvlText w:val="o"/>
@@ -7087,6 +9240,95 @@
     </w:lvl>
   </w:abstractNum>
   <w:abstractNum w:abstractNumId="2" w15:restartNumberingAfterBreak="0">
+    <w:nsid w:val="46044286"/>
+    <w:multiLevelType w:val="hybridMultilevel"/>
+    <w:tmpl w:val="C3DC7430"/>
+    <w:lvl w:ilvl="0" w:tplc="8C8C769C">
+      <w:start w:val="1"/>
+      <w:numFmt w:val="lowerLetter"/>
+      <w:lvlText w:val="%1)"/>
+      <w:lvlJc w:val="left"/>
+      <w:pPr>
+        <w:ind w:left="1440" w:hanging="720"/>
+      </w:pPr>
+      <w:rPr>
+        <w:rFonts w:hint="default"/>
+      </w:rPr>
+    </w:lvl>
+    <w:lvl w:ilvl="1" w:tplc="04090019" w:tentative="1">
+      <w:start w:val="1"/>
+      <w:numFmt w:val="lowerLetter"/>
+      <w:lvlText w:val="%2."/>
+      <w:lvlJc w:val="left"/>
+      <w:pPr>
+        <w:ind w:left="1800" w:hanging="360"/>
+      </w:pPr>
+    </w:lvl>
+    <w:lvl w:ilvl="2" w:tplc="0409001B" w:tentative="1">
+      <w:start w:val="1"/>
+      <w:numFmt w:val="lowerRoman"/>
+      <w:lvlText w:val="%3."/>
+      <w:lvlJc w:val="right"/>
+      <w:pPr>
+        <w:ind w:left="2520" w:hanging="180"/>
+      </w:pPr>
+    </w:lvl>
+    <w:lvl w:ilvl="3" w:tplc="0409000F" w:tentative="1">
+      <w:start w:val="1"/>
+      <w:numFmt w:val="decimal"/>
+      <w:lvlText w:val="%4."/>
+      <w:lvlJc w:val="left"/>
+      <w:pPr>
+        <w:ind w:left="3240" w:hanging="360"/>
+      </w:pPr>
+    </w:lvl>
+    <w:lvl w:ilvl="4" w:tplc="04090019" w:tentative="1">
+      <w:start w:val="1"/>
+      <w:numFmt w:val="lowerLetter"/>
+      <w:lvlText w:val="%5."/>
+      <w:lvlJc w:val="left"/>
+      <w:pPr>
+        <w:ind w:left="3960" w:hanging="360"/>
+      </w:pPr>
+    </w:lvl>
+    <w:lvl w:ilvl="5" w:tplc="0409001B" w:tentative="1">
+      <w:start w:val="1"/>
+      <w:numFmt w:val="lowerRoman"/>
+      <w:lvlText w:val="%6."/>
+      <w:lvlJc w:val="right"/>
+      <w:pPr>
+        <w:ind w:left="4680" w:hanging="180"/>
+      </w:pPr>
+    </w:lvl>
+    <w:lvl w:ilvl="6" w:tplc="0409000F" w:tentative="1">
+      <w:start w:val="1"/>
+      <w:numFmt w:val="decimal"/>
+      <w:lvlText w:val="%7."/>
+      <w:lvlJc w:val="left"/>
+      <w:pPr>
+        <w:ind w:left="5400" w:hanging="360"/>
+      </w:pPr>
+    </w:lvl>
+    <w:lvl w:ilvl="7" w:tplc="04090019" w:tentative="1">
+      <w:start w:val="1"/>
+      <w:numFmt w:val="lowerLetter"/>
+      <w:lvlText w:val="%8."/>
+      <w:lvlJc w:val="left"/>
+      <w:pPr>
+        <w:ind w:left="6120" w:hanging="360"/>
+      </w:pPr>
+    </w:lvl>
+    <w:lvl w:ilvl="8" w:tplc="0409001B" w:tentative="1">
+      <w:start w:val="1"/>
+      <w:numFmt w:val="lowerRoman"/>
+      <w:lvlText w:val="%9."/>
+      <w:lvlJc w:val="right"/>
+      <w:pPr>
+        <w:ind w:left="6840" w:hanging="180"/>
+      </w:pPr>
+    </w:lvl>
+  </w:abstractNum>
+  <w:abstractNum w:abstractNumId="3" w15:restartNumberingAfterBreak="0">
     <w:nsid w:val="64350ABD"/>
     <w:multiLevelType w:val="hybridMultilevel"/>
     <w:tmpl w:val="146A6DFC"/>
@@ -7181,10 +9423,13 @@
     <w:abstractNumId w:val="1"/>
   </w:num>
   <w:num w:numId="2">
-    <w:abstractNumId w:val="2"/>
+    <w:abstractNumId w:val="3"/>
   </w:num>
   <w:num w:numId="3">
     <w:abstractNumId w:val="0"/>
+  </w:num>
+  <w:num w:numId="4">
+    <w:abstractNumId w:val="2"/>
   </w:num>
 </w:numbering>
 </file>

--- a/Exercises Angular7/Oefeningen Angular.docx
+++ b/Exercises Angular7/Oefeningen Angular.docx
@@ -3667,35 +3667,32 @@
         <w:rPr>
           <w:sz w:val="16"/>
           <w:szCs w:val="16"/>
-        </w:rPr>
-      </w:pPr>
+          <w:lang w:val="nl-NL"/>
+        </w:rPr>
+      </w:pPr>
+      <w:proofErr w:type="gramStart"/>
       <w:r>
         <w:rPr>
           <w:rFonts w:ascii="Courier New" w:eastAsia="Courier New" w:hAnsi="Courier New" w:cs="Courier New"/>
           <w:color w:val="FF0000"/>
-        </w:rPr>
-        <w:t>app-02-</w:t>
-      </w:r>
-      <w:proofErr w:type="gramStart"/>
+          <w:lang w:val="nl-NL"/>
+        </w:rPr>
+        <w:t>app</w:t>
+      </w:r>
+      <w:proofErr w:type="gramEnd"/>
       <w:r>
         <w:rPr>
           <w:rFonts w:ascii="Courier New" w:eastAsia="Courier New" w:hAnsi="Courier New" w:cs="Courier New"/>
           <w:color w:val="FF0000"/>
-        </w:rPr>
-        <w:t>complete.component</w:t>
-      </w:r>
-      <w:proofErr w:type="gramEnd"/>
-      <w:r>
-        <w:rPr>
-          <w:rFonts w:ascii="Courier New" w:eastAsia="Courier New" w:hAnsi="Courier New" w:cs="Courier New"/>
-          <w:color w:val="FF0000"/>
-        </w:rPr>
-        <w:t>.ts</w:t>
+          <w:lang w:val="nl-NL"/>
+        </w:rPr>
+        <w:t>-02-complete.component.ts</w:t>
       </w:r>
       <w:r>
         <w:rPr>
           <w:rFonts w:ascii="Calibri" w:eastAsia="Calibri" w:hAnsi="Calibri" w:cs="Calibri"/>
           <w:color w:val="000000"/>
+          <w:lang w:val="nl-NL"/>
         </w:rPr>
         <w:t>.</w:t>
       </w:r>
@@ -3703,6 +3700,7 @@
         <w:rPr>
           <w:sz w:val="16"/>
           <w:szCs w:val="16"/>
+          <w:lang w:val="nl-NL"/>
         </w:rPr>
         <w:t xml:space="preserve"> </w:t>
       </w:r>
@@ -3714,12 +3712,16 @@
         <w:rPr>
           <w:sz w:val="16"/>
           <w:szCs w:val="16"/>
+          <w:lang w:val="nl-NL"/>
         </w:rPr>
       </w:pPr>
     </w:p>
     <w:p>
       <w:pPr>
         <w:spacing w:line="200" w:lineRule="exact"/>
+        <w:rPr>
+          <w:lang w:val="nl-NL"/>
+        </w:rPr>
       </w:pPr>
       <w:r>
         <w:pict w14:anchorId="42A1B062">
@@ -4145,7 +4147,7 @@
         </w:rPr>
         <w:t xml:space="preserve">Aanwijzingen hiervoor staan op </w:t>
       </w:r>
-      <w:hyperlink r:id="rId8" w:history="1">
+      <w:hyperlink r:id="rId8" w:anchor="ngclass" w:history="1">
         <w:r>
           <w:rPr>
             <w:rStyle w:val="Hyperlink"/>
@@ -5120,8 +5122,6 @@
           <w:t>‐annotatie.</w:t>
         </w:r>
       </w:hyperlink>
-      <w:bookmarkStart w:id="0" w:name="_GoBack"/>
-      <w:bookmarkEnd w:id="0"/>
     </w:p>
     <w:p>
       <w:pPr>
@@ -7035,42 +7035,41 @@
     </w:p>
     <w:p>
       <w:pPr>
-        <w:ind w:left="1197"/>
-        <w:rPr>
-          <w:rFonts w:ascii="Calibri" w:eastAsia="Calibri" w:hAnsi="Calibri" w:cs="Calibri"/>
+        <w:pStyle w:val="ListParagraph"/>
+        <w:numPr>
+          <w:ilvl w:val="0"/>
+          <w:numId w:val="3"/>
+        </w:numPr>
+        <w:rPr>
+          <w:rFonts w:ascii="Calibri" w:eastAsia="Calibri" w:hAnsi="Calibri" w:cs="Calibri"/>
+          <w:color w:val="000000"/>
           <w:lang w:val="nl-NL"/>
         </w:rPr>
       </w:pPr>
       <w:proofErr w:type="gramStart"/>
       <w:r>
         <w:rPr>
-          <w:rFonts w:ascii="Courier New" w:eastAsia="Courier New" w:hAnsi="Courier New" w:cs="Courier New"/>
-          <w:lang w:val="nl-NL"/>
-        </w:rPr>
-        <w:t xml:space="preserve">o  </w:t>
-      </w:r>
-      <w:r>
-        <w:rPr>
-          <w:rFonts w:ascii="Calibri" w:eastAsia="Calibri" w:hAnsi="Calibri" w:cs="Calibri"/>
-          <w:lang w:val="nl-NL"/>
-        </w:rPr>
-        <w:t>Codevoorbeeld</w:t>
+          <w:rFonts w:ascii="Calibri" w:eastAsia="Calibri" w:hAnsi="Calibri" w:cs="Calibri"/>
+          <w:lang w:val="nl-NL"/>
+        </w:rPr>
+        <w:t xml:space="preserve">Codevoorbeeld:  </w:t>
+      </w:r>
+      <w:r>
+        <w:rPr>
+          <w:rFonts w:ascii="Courier New" w:eastAsia="Courier New" w:hAnsi="Courier New" w:cs="Courier New"/>
+          <w:color w:val="FF0000"/>
+          <w:lang w:val="nl-NL"/>
+        </w:rPr>
+        <w:t>301</w:t>
       </w:r>
       <w:proofErr w:type="gramEnd"/>
       <w:r>
         <w:rPr>
-          <w:rFonts w:ascii="Calibri" w:eastAsia="Calibri" w:hAnsi="Calibri" w:cs="Calibri"/>
-          <w:lang w:val="nl-NL"/>
-        </w:rPr>
-        <w:t xml:space="preserve">:  </w:t>
-      </w:r>
-      <w:r>
-        <w:rPr>
           <w:rFonts w:ascii="Courier New" w:eastAsia="Courier New" w:hAnsi="Courier New" w:cs="Courier New"/>
           <w:color w:val="FF0000"/>
           <w:lang w:val="nl-NL"/>
         </w:rPr>
-        <w:t>301-components-inputs</w:t>
+        <w:t>-components-inputs</w:t>
       </w:r>
       <w:r>
         <w:rPr>
@@ -7080,6 +7079,65 @@
         </w:rPr>
         <w:t>.</w:t>
       </w:r>
+    </w:p>
+    <w:p>
+      <w:pPr>
+        <w:pStyle w:val="ListParagraph"/>
+        <w:numPr>
+          <w:ilvl w:val="0"/>
+          <w:numId w:val="3"/>
+        </w:numPr>
+        <w:rPr>
+          <w:rFonts w:ascii="Calibri" w:eastAsia="Calibri" w:hAnsi="Calibri" w:cs="Calibri"/>
+          <w:lang w:val="nl-NL"/>
+        </w:rPr>
+      </w:pPr>
+      <w:r>
+        <w:rPr>
+          <w:rFonts w:ascii="Calibri" w:eastAsia="Calibri" w:hAnsi="Calibri" w:cs="Calibri"/>
+          <w:lang w:val="nl-NL"/>
+        </w:rPr>
+        <w:t xml:space="preserve">Maak ook een </w:t>
+      </w:r>
+      <w:proofErr w:type="spellStart"/>
+      <w:r>
+        <w:rPr>
+          <w:rFonts w:ascii="Calibri" w:eastAsia="Calibri" w:hAnsi="Calibri" w:cs="Calibri"/>
+          <w:lang w:val="nl-NL"/>
+        </w:rPr>
+        <w:t>CityListComponent</w:t>
+      </w:r>
+      <w:proofErr w:type="spellEnd"/>
+      <w:r>
+        <w:rPr>
+          <w:rFonts w:ascii="Calibri" w:eastAsia="Calibri" w:hAnsi="Calibri" w:cs="Calibri"/>
+          <w:lang w:val="nl-NL"/>
+        </w:rPr>
+        <w:t>. Geef de data</w:t>
+      </w:r>
+      <w:r>
+        <w:rPr>
+          <w:rFonts w:ascii="Calibri" w:eastAsia="Calibri" w:hAnsi="Calibri" w:cs="Calibri"/>
+          <w:lang w:val="nl-NL"/>
+        </w:rPr>
+        <w:t xml:space="preserve"> (lijst)</w:t>
+      </w:r>
+      <w:r>
+        <w:rPr>
+          <w:rFonts w:ascii="Calibri" w:eastAsia="Calibri" w:hAnsi="Calibri" w:cs="Calibri"/>
+          <w:lang w:val="nl-NL"/>
+        </w:rPr>
+        <w:t xml:space="preserve"> door via @Input</w:t>
+      </w:r>
+      <w:r>
+        <w:rPr>
+          <w:rFonts w:ascii="Calibri" w:eastAsia="Calibri" w:hAnsi="Calibri" w:cs="Calibri"/>
+          <w:lang w:val="nl-NL"/>
+        </w:rPr>
+        <w:t xml:space="preserve"> aan dit component.</w:t>
+      </w:r>
+      <w:bookmarkStart w:id="0" w:name="_GoBack"/>
+      <w:bookmarkEnd w:id="0"/>
     </w:p>
     <w:p>
       <w:pPr>
@@ -7312,6 +7370,7 @@
           <w:rFonts w:ascii="Courier New" w:eastAsia="Courier New" w:hAnsi="Courier New" w:cs="Courier New"/>
           <w:lang w:val="nl-NL"/>
         </w:rPr>
+        <w:lastRenderedPageBreak/>
         <w:t xml:space="preserve">o  </w:t>
       </w:r>
       <w:r>

--- a/Exercises Angular7/Oefeningen Angular.docx
+++ b/Exercises Angular7/Oefeningen Angular.docx
@@ -544,21 +544,12 @@
           <w:lang w:val="nl-NL"/>
         </w:rPr>
       </w:pPr>
-      <w:proofErr w:type="gramStart"/>
-      <w:r>
-        <w:rPr>
-          <w:rFonts w:ascii="Calibri" w:eastAsia="Calibri" w:hAnsi="Calibri" w:cs="Calibri"/>
-          <w:lang w:val="nl-NL"/>
-        </w:rPr>
-        <w:t>01  –</w:t>
-      </w:r>
-      <w:proofErr w:type="gramEnd"/>
-      <w:r>
-        <w:rPr>
-          <w:rFonts w:ascii="Calibri" w:eastAsia="Calibri" w:hAnsi="Calibri" w:cs="Calibri"/>
-          <w:lang w:val="nl-NL"/>
-        </w:rPr>
-        <w:t xml:space="preserve">  EENVOUDIG  BEGINNEN</w:t>
+      <w:r>
+        <w:rPr>
+          <w:rFonts w:ascii="Calibri" w:eastAsia="Calibri" w:hAnsi="Calibri" w:cs="Calibri"/>
+          <w:lang w:val="nl-NL"/>
+        </w:rPr>
+        <w:t>01  –  EENVOUDIG  BEGINNEN</w:t>
       </w:r>
     </w:p>
     <w:p>
@@ -591,23 +582,7 @@
           <w:rFonts w:ascii="Calibri" w:eastAsia="Calibri" w:hAnsi="Calibri" w:cs="Calibri"/>
           <w:lang w:val="nl-NL"/>
         </w:rPr>
-        <w:t xml:space="preserve">Het algemene </w:t>
-      </w:r>
-      <w:proofErr w:type="spellStart"/>
-      <w:r>
-        <w:rPr>
-          <w:rFonts w:ascii="Calibri" w:eastAsia="Calibri" w:hAnsi="Calibri" w:cs="Calibri"/>
-          <w:lang w:val="nl-NL"/>
-        </w:rPr>
-        <w:t>Github</w:t>
-      </w:r>
-      <w:proofErr w:type="spellEnd"/>
-      <w:r>
-        <w:rPr>
-          <w:rFonts w:ascii="Calibri" w:eastAsia="Calibri" w:hAnsi="Calibri" w:cs="Calibri"/>
-          <w:lang w:val="nl-NL"/>
-        </w:rPr>
-        <w:t xml:space="preserve">‐adres met voorbeeldcode is </w:t>
+        <w:t xml:space="preserve">Het algemene Github‐adres met voorbeeldcode is </w:t>
       </w:r>
       <w:hyperlink r:id="rId7" w:history="1">
         <w:r>
@@ -646,25 +621,7 @@
           <w:color w:val="000000"/>
           <w:lang w:val="nl-NL"/>
         </w:rPr>
-        <w:t xml:space="preserve">b)    Maak/start een eigen </w:t>
-      </w:r>
-      <w:proofErr w:type="spellStart"/>
-      <w:r>
-        <w:rPr>
-          <w:rFonts w:ascii="Calibri" w:eastAsia="Calibri" w:hAnsi="Calibri" w:cs="Calibri"/>
-          <w:color w:val="000000"/>
-          <w:lang w:val="nl-NL"/>
-        </w:rPr>
-        <w:t>Hello</w:t>
-      </w:r>
-      <w:proofErr w:type="spellEnd"/>
-      <w:r>
-        <w:rPr>
-          <w:rFonts w:ascii="Calibri" w:eastAsia="Calibri" w:hAnsi="Calibri" w:cs="Calibri"/>
-          <w:color w:val="000000"/>
-          <w:lang w:val="nl-NL"/>
-        </w:rPr>
-        <w:t xml:space="preserve"> World‐app. Dit kan op verschillende manieren:</w:t>
+        <w:t>b)    Maak/start een eigen Hello World‐app. Dit kan op verschillende manieren:</w:t>
       </w:r>
     </w:p>
     <w:p>
@@ -676,7 +633,6 @@
           <w:lang w:val="nl-NL"/>
         </w:rPr>
       </w:pPr>
-      <w:proofErr w:type="gramStart"/>
       <w:r>
         <w:rPr>
           <w:rFonts w:ascii="Courier New" w:eastAsia="Courier New" w:hAnsi="Courier New" w:cs="Courier New"/>
@@ -689,15 +645,7 @@
           <w:rFonts w:ascii="Calibri" w:eastAsia="Calibri" w:hAnsi="Calibri" w:cs="Calibri"/>
           <w:lang w:val="nl-NL"/>
         </w:rPr>
-        <w:t>Gebruik</w:t>
-      </w:r>
-      <w:proofErr w:type="gramEnd"/>
-      <w:r>
-        <w:rPr>
-          <w:rFonts w:ascii="Calibri" w:eastAsia="Calibri" w:hAnsi="Calibri" w:cs="Calibri"/>
-          <w:lang w:val="nl-NL"/>
-        </w:rPr>
-        <w:t xml:space="preserve"> als basis </w:t>
+        <w:t xml:space="preserve">Gebruik als basis </w:t>
       </w:r>
       <w:r>
         <w:rPr>
@@ -736,7 +684,6 @@
           <w:lang w:val="nl-NL"/>
         </w:rPr>
       </w:pPr>
-      <w:proofErr w:type="gramStart"/>
       <w:r>
         <w:rPr>
           <w:rFonts w:ascii="Courier New" w:eastAsia="Courier New" w:hAnsi="Courier New" w:cs="Courier New"/>
@@ -744,7 +691,6 @@
         </w:rPr>
         <w:t>o</w:t>
       </w:r>
-      <w:proofErr w:type="gramEnd"/>
       <w:r>
         <w:rPr>
           <w:rFonts w:ascii="Courier New" w:eastAsia="Courier New" w:hAnsi="Courier New" w:cs="Courier New"/>
@@ -771,23 +717,7 @@
           <w:rFonts w:ascii="Calibri" w:eastAsia="Calibri" w:hAnsi="Calibri" w:cs="Calibri"/>
           <w:lang w:val="nl-NL"/>
         </w:rPr>
-        <w:t xml:space="preserve">, installeer deze tool en maak een nieuw project en start deze. Je vindt deze ook in de </w:t>
-      </w:r>
-      <w:proofErr w:type="spellStart"/>
-      <w:r>
-        <w:rPr>
-          <w:rFonts w:ascii="Calibri" w:eastAsia="Calibri" w:hAnsi="Calibri" w:cs="Calibri"/>
-          <w:lang w:val="nl-NL"/>
-        </w:rPr>
-        <w:t>Angular</w:t>
-      </w:r>
-      <w:proofErr w:type="spellEnd"/>
-      <w:r>
-        <w:rPr>
-          <w:rFonts w:ascii="Calibri" w:eastAsia="Calibri" w:hAnsi="Calibri" w:cs="Calibri"/>
-          <w:lang w:val="nl-NL"/>
-        </w:rPr>
-        <w:t xml:space="preserve"> QuickStart, op </w:t>
+        <w:t xml:space="preserve">, installeer deze tool en maak een nieuw project en start deze. Je vindt deze ook in de Angular QuickStart, op </w:t>
       </w:r>
       <w:r>
         <w:rPr>
@@ -817,7 +747,6 @@
           <w:lang w:val="nl-NL"/>
         </w:rPr>
       </w:pPr>
-      <w:proofErr w:type="gramStart"/>
       <w:r>
         <w:rPr>
           <w:rFonts w:ascii="Courier New" w:eastAsia="Courier New" w:hAnsi="Courier New" w:cs="Courier New"/>
@@ -830,15 +759,7 @@
           <w:rFonts w:ascii="Calibri" w:eastAsia="Calibri" w:hAnsi="Calibri" w:cs="Calibri"/>
           <w:lang w:val="nl-NL"/>
         </w:rPr>
-        <w:t>Codevoorbeeld</w:t>
-      </w:r>
-      <w:proofErr w:type="gramEnd"/>
-      <w:r>
-        <w:rPr>
-          <w:rFonts w:ascii="Calibri" w:eastAsia="Calibri" w:hAnsi="Calibri" w:cs="Calibri"/>
-          <w:lang w:val="nl-NL"/>
-        </w:rPr>
-        <w:t xml:space="preserve">: </w:t>
+        <w:t xml:space="preserve">Codevoorbeeld: </w:t>
       </w:r>
       <w:r>
         <w:rPr>
@@ -914,7 +835,6 @@
           <w:lang w:val="nl-NL"/>
         </w:rPr>
       </w:pPr>
-      <w:proofErr w:type="gramStart"/>
       <w:r>
         <w:rPr>
           <w:rFonts w:ascii="Courier New" w:eastAsia="Courier New" w:hAnsi="Courier New" w:cs="Courier New"/>
@@ -928,16 +848,7 @@
           <w:i/>
           <w:lang w:val="nl-NL"/>
         </w:rPr>
-        <w:t>Handmatig</w:t>
-      </w:r>
-      <w:proofErr w:type="gramEnd"/>
-      <w:r>
-        <w:rPr>
-          <w:rFonts w:ascii="Calibri" w:eastAsia="Calibri" w:hAnsi="Calibri" w:cs="Calibri"/>
-          <w:i/>
-          <w:lang w:val="nl-NL"/>
-        </w:rPr>
-        <w:t xml:space="preserve">? </w:t>
+        <w:t xml:space="preserve">Handmatig? </w:t>
       </w:r>
       <w:r>
         <w:rPr>
@@ -951,17 +862,8 @@
           <w:rFonts w:ascii="Courier New" w:eastAsia="Courier New" w:hAnsi="Courier New" w:cs="Courier New"/>
           <w:lang w:val="nl-NL"/>
         </w:rPr>
-        <w:t>\app\</w:t>
-      </w:r>
-      <w:proofErr w:type="spellStart"/>
-      <w:r>
-        <w:rPr>
-          <w:rFonts w:ascii="Courier New" w:eastAsia="Courier New" w:hAnsi="Courier New" w:cs="Courier New"/>
-          <w:lang w:val="nl-NL"/>
-        </w:rPr>
-        <w:t>nieuwe.component.ts</w:t>
-      </w:r>
-      <w:proofErr w:type="spellEnd"/>
+        <w:t>\app\nieuwe.component.ts</w:t>
+      </w:r>
       <w:r>
         <w:rPr>
           <w:rFonts w:ascii="Calibri" w:eastAsia="Calibri" w:hAnsi="Calibri" w:cs="Calibri"/>
@@ -1040,7 +942,6 @@
         </w:rPr>
         <w:t xml:space="preserve">Schrijf een </w:t>
       </w:r>
-      <w:proofErr w:type="spellStart"/>
       <w:r>
         <w:rPr>
           <w:rFonts w:ascii="Calibri" w:eastAsia="Calibri" w:hAnsi="Calibri" w:cs="Calibri"/>
@@ -1049,7 +950,6 @@
         </w:rPr>
         <w:t>selector</w:t>
       </w:r>
-      <w:proofErr w:type="spellEnd"/>
       <w:r>
         <w:rPr>
           <w:rFonts w:ascii="Calibri" w:eastAsia="Calibri" w:hAnsi="Calibri" w:cs="Calibri"/>
@@ -1091,7 +991,6 @@
           <w:lang w:val="nl-NL"/>
         </w:rPr>
       </w:pPr>
-      <w:proofErr w:type="gramStart"/>
       <w:r>
         <w:rPr>
           <w:rFonts w:ascii="Courier New" w:eastAsia="Courier New" w:hAnsi="Courier New" w:cs="Courier New"/>
@@ -1105,41 +1004,14 @@
           <w:i/>
           <w:lang w:val="nl-NL"/>
         </w:rPr>
-        <w:t>Of</w:t>
-      </w:r>
-      <w:proofErr w:type="gramEnd"/>
+        <w:t>Of gebruik de Angular C</w:t>
+      </w:r>
       <w:r>
         <w:rPr>
           <w:rFonts w:ascii="Calibri" w:eastAsia="Calibri" w:hAnsi="Calibri" w:cs="Calibri"/>
           <w:i/>
           <w:lang w:val="nl-NL"/>
         </w:rPr>
-        <w:t xml:space="preserve"> gebruik de </w:t>
-      </w:r>
-      <w:proofErr w:type="spellStart"/>
-      <w:r>
-        <w:rPr>
-          <w:rFonts w:ascii="Calibri" w:eastAsia="Calibri" w:hAnsi="Calibri" w:cs="Calibri"/>
-          <w:i/>
-          <w:lang w:val="nl-NL"/>
-        </w:rPr>
-        <w:t>Angular</w:t>
-      </w:r>
-      <w:proofErr w:type="spellEnd"/>
-      <w:r>
-        <w:rPr>
-          <w:rFonts w:ascii="Calibri" w:eastAsia="Calibri" w:hAnsi="Calibri" w:cs="Calibri"/>
-          <w:i/>
-          <w:lang w:val="nl-NL"/>
-        </w:rPr>
-        <w:t xml:space="preserve"> C</w:t>
-      </w:r>
-      <w:r>
-        <w:rPr>
-          <w:rFonts w:ascii="Calibri" w:eastAsia="Calibri" w:hAnsi="Calibri" w:cs="Calibri"/>
-          <w:i/>
-          <w:lang w:val="nl-NL"/>
-        </w:rPr>
         <w:t xml:space="preserve">LI? </w:t>
       </w:r>
       <w:r>
@@ -1193,39 +1065,12 @@
           <w:lang w:val="nl-NL"/>
         </w:rPr>
       </w:pPr>
-      <w:proofErr w:type="spellStart"/>
-      <w:proofErr w:type="gramStart"/>
-      <w:r>
-        <w:rPr>
-          <w:rFonts w:ascii="Courier New" w:eastAsia="Courier New" w:hAnsi="Courier New" w:cs="Courier New"/>
-          <w:lang w:val="nl-NL"/>
-        </w:rPr>
-        <w:t>ng</w:t>
-      </w:r>
-      <w:proofErr w:type="spellEnd"/>
-      <w:proofErr w:type="gramEnd"/>
-      <w:r>
-        <w:rPr>
-          <w:rFonts w:ascii="Courier New" w:eastAsia="Courier New" w:hAnsi="Courier New" w:cs="Courier New"/>
-          <w:lang w:val="nl-NL"/>
-        </w:rPr>
-        <w:t xml:space="preserve"> </w:t>
-      </w:r>
-      <w:proofErr w:type="spellStart"/>
-      <w:r>
-        <w:rPr>
-          <w:rFonts w:ascii="Courier New" w:eastAsia="Courier New" w:hAnsi="Courier New" w:cs="Courier New"/>
-          <w:lang w:val="nl-NL"/>
-        </w:rPr>
-        <w:t>generate</w:t>
-      </w:r>
-      <w:proofErr w:type="spellEnd"/>
-      <w:r>
-        <w:rPr>
-          <w:rFonts w:ascii="Courier New" w:eastAsia="Courier New" w:hAnsi="Courier New" w:cs="Courier New"/>
-          <w:lang w:val="nl-NL"/>
-        </w:rPr>
-        <w:t xml:space="preserve"> component &lt;component-naam&gt;</w:t>
+      <w:r>
+        <w:rPr>
+          <w:rFonts w:ascii="Courier New" w:eastAsia="Courier New" w:hAnsi="Courier New" w:cs="Courier New"/>
+          <w:lang w:val="nl-NL"/>
+        </w:rPr>
+        <w:t>ng generate component &lt;component-naam&gt;</w:t>
       </w:r>
     </w:p>
     <w:p>
@@ -1246,7 +1091,6 @@
           <w:lang w:val="nl-NL"/>
         </w:rPr>
       </w:pPr>
-      <w:proofErr w:type="gramStart"/>
       <w:r>
         <w:rPr>
           <w:rFonts w:ascii="Courier New" w:eastAsia="Courier New" w:hAnsi="Courier New" w:cs="Courier New"/>
@@ -1259,15 +1103,7 @@
           <w:rFonts w:ascii="Calibri" w:eastAsia="Calibri" w:hAnsi="Calibri" w:cs="Calibri"/>
           <w:lang w:val="nl-NL"/>
         </w:rPr>
-        <w:t>Pas</w:t>
-      </w:r>
-      <w:proofErr w:type="gramEnd"/>
-      <w:r>
-        <w:rPr>
-          <w:rFonts w:ascii="Calibri" w:eastAsia="Calibri" w:hAnsi="Calibri" w:cs="Calibri"/>
-          <w:lang w:val="nl-NL"/>
-        </w:rPr>
-        <w:t xml:space="preserve"> de bootstrapper</w:t>
+        <w:t>Pas de bootstrapper</w:t>
       </w:r>
       <w:r>
         <w:rPr>
@@ -1276,7 +1112,6 @@
         </w:rPr>
         <w:t xml:space="preserve"> (= </w:t>
       </w:r>
-      <w:proofErr w:type="spellStart"/>
       <w:r>
         <w:rPr>
           <w:rFonts w:ascii="Calibri" w:eastAsia="Calibri" w:hAnsi="Calibri" w:cs="Calibri"/>
@@ -1293,7 +1128,6 @@
         </w:rPr>
         <w:t>.ts</w:t>
       </w:r>
-      <w:proofErr w:type="spellEnd"/>
       <w:r>
         <w:rPr>
           <w:rFonts w:ascii="Calibri" w:eastAsia="Calibri" w:hAnsi="Calibri" w:cs="Calibri"/>
@@ -1341,7 +1175,6 @@
           <w:lang w:val="nl-NL"/>
         </w:rPr>
       </w:pPr>
-      <w:proofErr w:type="gramStart"/>
       <w:r>
         <w:rPr>
           <w:rFonts w:ascii="Courier New" w:eastAsia="Courier New" w:hAnsi="Courier New" w:cs="Courier New"/>
@@ -1354,15 +1187,7 @@
           <w:rFonts w:ascii="Calibri" w:eastAsia="Calibri" w:hAnsi="Calibri" w:cs="Calibri"/>
           <w:lang w:val="nl-NL"/>
         </w:rPr>
-        <w:t>Pas</w:t>
-      </w:r>
-      <w:proofErr w:type="gramEnd"/>
-      <w:r>
-        <w:rPr>
-          <w:rFonts w:ascii="Calibri" w:eastAsia="Calibri" w:hAnsi="Calibri" w:cs="Calibri"/>
-          <w:lang w:val="nl-NL"/>
-        </w:rPr>
-        <w:t xml:space="preserve"> </w:t>
+        <w:t xml:space="preserve">Pas </w:t>
       </w:r>
       <w:r>
         <w:rPr>
@@ -1378,7 +1203,6 @@
         </w:rPr>
         <w:t xml:space="preserve">index.html aan, zodat de juiste </w:t>
       </w:r>
-      <w:proofErr w:type="spellStart"/>
       <w:r>
         <w:rPr>
           <w:rFonts w:ascii="Calibri" w:eastAsia="Calibri" w:hAnsi="Calibri" w:cs="Calibri"/>
@@ -1387,7 +1211,6 @@
         </w:rPr>
         <w:t>selector</w:t>
       </w:r>
-      <w:proofErr w:type="spellEnd"/>
       <w:r>
         <w:rPr>
           <w:rFonts w:ascii="Calibri" w:eastAsia="Calibri" w:hAnsi="Calibri" w:cs="Calibri"/>
@@ -1415,7 +1238,6 @@
           <w:lang w:val="nl-NL"/>
         </w:rPr>
       </w:pPr>
-      <w:proofErr w:type="gramStart"/>
       <w:r>
         <w:rPr>
           <w:rFonts w:ascii="Courier New" w:eastAsia="Courier New" w:hAnsi="Courier New" w:cs="Courier New"/>
@@ -1428,17 +1250,8 @@
           <w:rFonts w:ascii="Calibri" w:eastAsia="Calibri" w:hAnsi="Calibri" w:cs="Calibri"/>
           <w:lang w:val="nl-NL"/>
         </w:rPr>
-        <w:t>Draai</w:t>
-      </w:r>
-      <w:proofErr w:type="gramEnd"/>
-      <w:r>
-        <w:rPr>
-          <w:rFonts w:ascii="Calibri" w:eastAsia="Calibri" w:hAnsi="Calibri" w:cs="Calibri"/>
-          <w:lang w:val="nl-NL"/>
-        </w:rPr>
-        <w:t xml:space="preserve"> </w:t>
-      </w:r>
-      <w:proofErr w:type="spellStart"/>
+        <w:t xml:space="preserve">Draai </w:t>
+      </w:r>
       <w:r>
         <w:rPr>
           <w:rFonts w:ascii="Courier New" w:eastAsia="Courier New" w:hAnsi="Courier New" w:cs="Courier New"/>
@@ -1446,29 +1259,12 @@
         </w:rPr>
         <w:t>npm</w:t>
       </w:r>
-      <w:proofErr w:type="spellEnd"/>
-      <w:r>
-        <w:rPr>
-          <w:rFonts w:ascii="Courier New" w:eastAsia="Courier New" w:hAnsi="Courier New" w:cs="Courier New"/>
-          <w:lang w:val="nl-NL"/>
-        </w:rPr>
-        <w:t xml:space="preserve"> </w:t>
-      </w:r>
-      <w:proofErr w:type="spellStart"/>
-      <w:r>
-        <w:rPr>
-          <w:rFonts w:ascii="Courier New" w:eastAsia="Courier New" w:hAnsi="Courier New" w:cs="Courier New"/>
-          <w:lang w:val="nl-NL"/>
-        </w:rPr>
-        <w:t>install</w:t>
-      </w:r>
-      <w:proofErr w:type="spellEnd"/>
-      <w:r>
-        <w:rPr>
-          <w:rFonts w:ascii="Courier New" w:eastAsia="Courier New" w:hAnsi="Courier New" w:cs="Courier New"/>
-          <w:lang w:val="nl-NL"/>
-        </w:rPr>
-        <w:t xml:space="preserve"> </w:t>
+      <w:r>
+        <w:rPr>
+          <w:rFonts w:ascii="Courier New" w:eastAsia="Courier New" w:hAnsi="Courier New" w:cs="Courier New"/>
+          <w:lang w:val="nl-NL"/>
+        </w:rPr>
+        <w:t xml:space="preserve"> install </w:t>
       </w:r>
       <w:r>
         <w:rPr>
@@ -1483,17 +1279,8 @@
           <w:rFonts w:ascii="Courier New" w:eastAsia="Courier New" w:hAnsi="Courier New" w:cs="Courier New"/>
           <w:lang w:val="nl-NL"/>
         </w:rPr>
-        <w:t xml:space="preserve"> </w:t>
-      </w:r>
-      <w:proofErr w:type="spellStart"/>
-      <w:r>
-        <w:rPr>
-          <w:rFonts w:ascii="Courier New" w:eastAsia="Courier New" w:hAnsi="Courier New" w:cs="Courier New"/>
-          <w:lang w:val="nl-NL"/>
-        </w:rPr>
-        <w:t>npm</w:t>
-      </w:r>
-      <w:proofErr w:type="spellEnd"/>
+        <w:t xml:space="preserve"> npm</w:t>
+      </w:r>
       <w:r>
         <w:rPr>
           <w:rFonts w:ascii="Courier New" w:eastAsia="Courier New" w:hAnsi="Courier New" w:cs="Courier New"/>
@@ -1928,21 +1715,12 @@
           </v:group>
         </w:pict>
       </w:r>
-      <w:proofErr w:type="gramStart"/>
-      <w:r>
-        <w:rPr>
-          <w:rFonts w:ascii="Calibri" w:eastAsia="Calibri" w:hAnsi="Calibri" w:cs="Calibri"/>
-          <w:lang w:val="nl-NL"/>
-        </w:rPr>
-        <w:t>02  –</w:t>
-      </w:r>
-      <w:proofErr w:type="gramEnd"/>
-      <w:r>
-        <w:rPr>
-          <w:rFonts w:ascii="Calibri" w:eastAsia="Calibri" w:hAnsi="Calibri" w:cs="Calibri"/>
-          <w:lang w:val="nl-NL"/>
-        </w:rPr>
-        <w:t xml:space="preserve">  DATABINDING</w:t>
+      <w:r>
+        <w:rPr>
+          <w:rFonts w:ascii="Calibri" w:eastAsia="Calibri" w:hAnsi="Calibri" w:cs="Calibri"/>
+          <w:lang w:val="nl-NL"/>
+        </w:rPr>
+        <w:t>02  –  DATABINDING</w:t>
       </w:r>
     </w:p>
     <w:p>
@@ -1982,21 +1760,12 @@
         <w:tab/>
         <w:t>Breid je app uit oefening 1 (</w:t>
       </w:r>
-      <w:proofErr w:type="spellStart"/>
-      <w:r>
-        <w:rPr>
-          <w:rFonts w:ascii="Courier New" w:eastAsia="Courier New" w:hAnsi="Courier New" w:cs="Courier New"/>
-          <w:lang w:val="nl-NL"/>
-        </w:rPr>
-        <w:t>Hello</w:t>
-      </w:r>
-      <w:proofErr w:type="spellEnd"/>
-      <w:r>
-        <w:rPr>
-          <w:rFonts w:ascii="Courier New" w:eastAsia="Courier New" w:hAnsi="Courier New" w:cs="Courier New"/>
-          <w:lang w:val="nl-NL"/>
-        </w:rPr>
-        <w:t xml:space="preserve"> World</w:t>
+      <w:r>
+        <w:rPr>
+          <w:rFonts w:ascii="Courier New" w:eastAsia="Courier New" w:hAnsi="Courier New" w:cs="Courier New"/>
+          <w:lang w:val="nl-NL"/>
+        </w:rPr>
+        <w:t>Hello World</w:t>
       </w:r>
       <w:r>
         <w:rPr>
@@ -2025,7 +1794,6 @@
           <w:lang w:val="nl-NL"/>
         </w:rPr>
       </w:pPr>
-      <w:proofErr w:type="gramStart"/>
       <w:r>
         <w:rPr>
           <w:rFonts w:ascii="Courier New" w:eastAsia="Courier New" w:hAnsi="Courier New" w:cs="Courier New"/>
@@ -2033,7 +1801,6 @@
         </w:rPr>
         <w:t>o</w:t>
       </w:r>
-      <w:proofErr w:type="gramEnd"/>
       <w:r>
         <w:rPr>
           <w:rFonts w:ascii="Courier New" w:eastAsia="Courier New" w:hAnsi="Courier New" w:cs="Courier New"/>
@@ -2048,7 +1815,6 @@
         </w:rPr>
         <w:t xml:space="preserve">Doe dit expliciet met aparte declaratie en initialisatie in de </w:t>
       </w:r>
-      <w:proofErr w:type="spellStart"/>
       <w:r>
         <w:rPr>
           <w:rFonts w:ascii="Courier New" w:eastAsia="Courier New" w:hAnsi="Courier New" w:cs="Courier New"/>
@@ -2056,7 +1822,6 @@
         </w:rPr>
         <w:t>ngOnInit</w:t>
       </w:r>
-      <w:proofErr w:type="spellEnd"/>
       <w:r>
         <w:rPr>
           <w:rFonts w:ascii="Courier New" w:eastAsia="Courier New" w:hAnsi="Courier New" w:cs="Courier New"/>
@@ -2074,24 +1839,13 @@
           <w:lang w:val="nl-NL"/>
         </w:rPr>
       </w:pPr>
-      <w:proofErr w:type="spellStart"/>
-      <w:proofErr w:type="gramStart"/>
-      <w:r>
-        <w:rPr>
-          <w:rFonts w:ascii="Calibri" w:eastAsia="Calibri" w:hAnsi="Calibri" w:cs="Calibri"/>
-          <w:lang w:val="nl-NL"/>
-        </w:rPr>
-        <w:t>lifecycle</w:t>
-      </w:r>
-      <w:proofErr w:type="gramEnd"/>
-      <w:r>
-        <w:rPr>
-          <w:rFonts w:ascii="Calibri" w:eastAsia="Calibri" w:hAnsi="Calibri" w:cs="Calibri"/>
-          <w:lang w:val="nl-NL"/>
-        </w:rPr>
-        <w:t>-hook</w:t>
-      </w:r>
-      <w:proofErr w:type="spellEnd"/>
+      <w:r>
+        <w:rPr>
+          <w:rFonts w:ascii="Calibri" w:eastAsia="Calibri" w:hAnsi="Calibri" w:cs="Calibri"/>
+          <w:lang w:val="nl-NL"/>
+        </w:rPr>
+        <w:t>lifecycle-hook</w:t>
+      </w:r>
     </w:p>
     <w:p>
       <w:pPr>
@@ -2102,7 +1856,6 @@
           <w:lang w:val="nl-NL"/>
         </w:rPr>
       </w:pPr>
-      <w:proofErr w:type="gramStart"/>
       <w:r>
         <w:rPr>
           <w:rFonts w:ascii="Courier New" w:eastAsia="Courier New" w:hAnsi="Courier New" w:cs="Courier New"/>
@@ -2110,7 +1863,6 @@
         </w:rPr>
         <w:t>o</w:t>
       </w:r>
-      <w:proofErr w:type="gramEnd"/>
       <w:r>
         <w:rPr>
           <w:rFonts w:ascii="Courier New" w:eastAsia="Courier New" w:hAnsi="Courier New" w:cs="Courier New"/>
@@ -2123,55 +1875,7 @@
           <w:rFonts w:ascii="Calibri" w:eastAsia="Calibri" w:hAnsi="Calibri" w:cs="Calibri"/>
           <w:lang w:val="nl-NL"/>
         </w:rPr>
-        <w:t xml:space="preserve">Lees de werking en de volgorde van </w:t>
-      </w:r>
-      <w:proofErr w:type="spellStart"/>
-      <w:r>
-        <w:rPr>
-          <w:rFonts w:ascii="Calibri" w:eastAsia="Calibri" w:hAnsi="Calibri" w:cs="Calibri"/>
-          <w:lang w:val="nl-NL"/>
-        </w:rPr>
-        <w:t>Angular</w:t>
-      </w:r>
-      <w:proofErr w:type="spellEnd"/>
-      <w:r>
-        <w:rPr>
-          <w:rFonts w:ascii="Calibri" w:eastAsia="Calibri" w:hAnsi="Calibri" w:cs="Calibri"/>
-          <w:lang w:val="nl-NL"/>
-        </w:rPr>
-        <w:t xml:space="preserve"> </w:t>
-      </w:r>
-      <w:proofErr w:type="spellStart"/>
-      <w:r>
-        <w:rPr>
-          <w:rFonts w:ascii="Calibri" w:eastAsia="Calibri" w:hAnsi="Calibri" w:cs="Calibri"/>
-          <w:lang w:val="nl-NL"/>
-        </w:rPr>
-        <w:t>lifecycle</w:t>
-      </w:r>
-      <w:proofErr w:type="spellEnd"/>
-      <w:r>
-        <w:rPr>
-          <w:rFonts w:ascii="Calibri" w:eastAsia="Calibri" w:hAnsi="Calibri" w:cs="Calibri"/>
-          <w:lang w:val="nl-NL"/>
-        </w:rPr>
-        <w:t xml:space="preserve"> </w:t>
-      </w:r>
-      <w:proofErr w:type="spellStart"/>
-      <w:r>
-        <w:rPr>
-          <w:rFonts w:ascii="Calibri" w:eastAsia="Calibri" w:hAnsi="Calibri" w:cs="Calibri"/>
-          <w:lang w:val="nl-NL"/>
-        </w:rPr>
-        <w:t>hooks</w:t>
-      </w:r>
-      <w:proofErr w:type="spellEnd"/>
-      <w:r>
-        <w:rPr>
-          <w:rFonts w:ascii="Calibri" w:eastAsia="Calibri" w:hAnsi="Calibri" w:cs="Calibri"/>
-          <w:lang w:val="nl-NL"/>
-        </w:rPr>
-        <w:t xml:space="preserve"> op </w:t>
+        <w:t xml:space="preserve">Lees de werking en de volgorde van Angular lifecycle hooks op </w:t>
       </w:r>
       <w:r>
         <w:rPr>
@@ -2201,7 +1905,6 @@
           <w:lang w:val="nl-NL"/>
         </w:rPr>
       </w:pPr>
-      <w:proofErr w:type="gramStart"/>
       <w:r>
         <w:rPr>
           <w:rFonts w:ascii="Courier New" w:eastAsia="Courier New" w:hAnsi="Courier New" w:cs="Courier New"/>
@@ -2216,7 +1919,6 @@
         </w:rPr>
         <w:t>Codevoorbeeld</w:t>
       </w:r>
-      <w:proofErr w:type="gramEnd"/>
       <w:r>
         <w:rPr>
           <w:rFonts w:ascii="Calibri" w:eastAsia="Calibri" w:hAnsi="Calibri" w:cs="Calibri"/>
@@ -2283,7 +1985,6 @@
         </w:rPr>
         <w:t xml:space="preserve">b)    Maak een array van objecten. Bind ze in het template met de </w:t>
       </w:r>
-      <w:proofErr w:type="spellStart"/>
       <w:r>
         <w:rPr>
           <w:rFonts w:ascii="Calibri" w:eastAsia="Calibri" w:hAnsi="Calibri" w:cs="Calibri"/>
@@ -2293,7 +1994,6 @@
         </w:rPr>
         <w:t>directive</w:t>
       </w:r>
-      <w:proofErr w:type="spellEnd"/>
       <w:r>
         <w:rPr>
           <w:rFonts w:ascii="Calibri" w:eastAsia="Calibri" w:hAnsi="Calibri" w:cs="Calibri"/>
@@ -2306,17 +2006,8 @@
           <w:rFonts w:ascii="Courier New" w:eastAsia="Courier New" w:hAnsi="Courier New" w:cs="Courier New"/>
           <w:lang w:val="nl-NL"/>
         </w:rPr>
-        <w:t>*</w:t>
-      </w:r>
-      <w:proofErr w:type="spellStart"/>
-      <w:r>
-        <w:rPr>
-          <w:rFonts w:ascii="Courier New" w:eastAsia="Courier New" w:hAnsi="Courier New" w:cs="Courier New"/>
-          <w:lang w:val="nl-NL"/>
-        </w:rPr>
-        <w:t>ngFor</w:t>
-      </w:r>
-      <w:proofErr w:type="spellEnd"/>
+        <w:t>*ngFor</w:t>
+      </w:r>
       <w:r>
         <w:rPr>
           <w:rFonts w:ascii="Calibri" w:eastAsia="Calibri" w:hAnsi="Calibri" w:cs="Calibri"/>
@@ -2347,7 +2038,6 @@
           <w:lang w:val="nl-NL"/>
         </w:rPr>
       </w:pPr>
-      <w:proofErr w:type="gramStart"/>
       <w:r>
         <w:rPr>
           <w:rFonts w:ascii="Courier New" w:eastAsia="Courier New" w:hAnsi="Courier New" w:cs="Courier New"/>
@@ -2355,7 +2045,6 @@
         </w:rPr>
         <w:t>o</w:t>
       </w:r>
-      <w:proofErr w:type="gramEnd"/>
       <w:r>
         <w:rPr>
           <w:rFonts w:ascii="Courier New" w:eastAsia="Courier New" w:hAnsi="Courier New" w:cs="Courier New"/>
@@ -2368,23 +2057,7 @@
           <w:rFonts w:ascii="Calibri" w:eastAsia="Calibri" w:hAnsi="Calibri" w:cs="Calibri"/>
           <w:lang w:val="nl-NL"/>
         </w:rPr>
-        <w:t xml:space="preserve">Geef via </w:t>
-      </w:r>
-      <w:proofErr w:type="spellStart"/>
-      <w:r>
-        <w:rPr>
-          <w:rFonts w:ascii="Calibri" w:eastAsia="Calibri" w:hAnsi="Calibri" w:cs="Calibri"/>
-          <w:lang w:val="nl-NL"/>
-        </w:rPr>
-        <w:t>TypeScript</w:t>
-      </w:r>
-      <w:proofErr w:type="spellEnd"/>
-      <w:r>
-        <w:rPr>
-          <w:rFonts w:ascii="Calibri" w:eastAsia="Calibri" w:hAnsi="Calibri" w:cs="Calibri"/>
-          <w:lang w:val="nl-NL"/>
-        </w:rPr>
-        <w:t xml:space="preserve"> expliciet op dat de property uit een array van strings of een array van objecten moet bestaan (maak zelf deze keuze).</w:t>
+        <w:t>Geef via TypeScript expliciet op dat de property uit een array van strings of een array van objecten moet bestaan (maak zelf deze keuze).</w:t>
       </w:r>
     </w:p>
     <w:p>
@@ -2397,7 +2070,6 @@
           <w:lang w:val="nl-NL"/>
         </w:rPr>
       </w:pPr>
-      <w:proofErr w:type="gramStart"/>
       <w:r>
         <w:rPr>
           <w:rFonts w:ascii="Courier New" w:eastAsia="Courier New" w:hAnsi="Courier New" w:cs="Courier New"/>
@@ -2410,15 +2082,7 @@
           <w:rFonts w:ascii="Calibri" w:eastAsia="Calibri" w:hAnsi="Calibri" w:cs="Calibri"/>
           <w:lang w:val="nl-NL"/>
         </w:rPr>
-        <w:t>Codevoorbeeld</w:t>
-      </w:r>
-      <w:proofErr w:type="gramEnd"/>
-      <w:r>
-        <w:rPr>
-          <w:rFonts w:ascii="Calibri" w:eastAsia="Calibri" w:hAnsi="Calibri" w:cs="Calibri"/>
-          <w:lang w:val="nl-NL"/>
-        </w:rPr>
-        <w:t xml:space="preserve">: </w:t>
+        <w:t xml:space="preserve">Codevoorbeeld: </w:t>
       </w:r>
       <w:r>
         <w:rPr>
@@ -2503,55 +2167,7 @@
           <w:rFonts w:ascii="Calibri" w:eastAsia="Calibri" w:hAnsi="Calibri" w:cs="Calibri"/>
           <w:lang w:val="nl-NL"/>
         </w:rPr>
-        <w:t xml:space="preserve">voor de inhoud van je array. Dat mag een object met </w:t>
-      </w:r>
-      <w:proofErr w:type="gramStart"/>
-      <w:r>
-        <w:rPr>
-          <w:rFonts w:ascii="Calibri" w:eastAsia="Calibri" w:hAnsi="Calibri" w:cs="Calibri"/>
-          <w:lang w:val="nl-NL"/>
-        </w:rPr>
-        <w:t>één</w:t>
-      </w:r>
-      <w:proofErr w:type="gramEnd"/>
-      <w:r>
-        <w:rPr>
-          <w:rFonts w:ascii="Calibri" w:eastAsia="Calibri" w:hAnsi="Calibri" w:cs="Calibri"/>
-          <w:lang w:val="nl-NL"/>
-        </w:rPr>
-        <w:t xml:space="preserve"> of meerdere </w:t>
-      </w:r>
-      <w:proofErr w:type="spellStart"/>
-      <w:r>
-        <w:rPr>
-          <w:rFonts w:ascii="Calibri" w:eastAsia="Calibri" w:hAnsi="Calibri" w:cs="Calibri"/>
-          <w:lang w:val="nl-NL"/>
-        </w:rPr>
-        <w:t>properties</w:t>
-      </w:r>
-      <w:proofErr w:type="spellEnd"/>
-      <w:r>
-        <w:rPr>
-          <w:rFonts w:ascii="Calibri" w:eastAsia="Calibri" w:hAnsi="Calibri" w:cs="Calibri"/>
-          <w:lang w:val="nl-NL"/>
-        </w:rPr>
-        <w:t xml:space="preserve"> zijn. Zorg </w:t>
-      </w:r>
-      <w:proofErr w:type="gramStart"/>
-      <w:r>
-        <w:rPr>
-          <w:rFonts w:ascii="Calibri" w:eastAsia="Calibri" w:hAnsi="Calibri" w:cs="Calibri"/>
-          <w:lang w:val="nl-NL"/>
-        </w:rPr>
-        <w:t>er voor</w:t>
-      </w:r>
-      <w:proofErr w:type="gramEnd"/>
-      <w:r>
-        <w:rPr>
-          <w:rFonts w:ascii="Calibri" w:eastAsia="Calibri" w:hAnsi="Calibri" w:cs="Calibri"/>
-          <w:lang w:val="nl-NL"/>
-        </w:rPr>
-        <w:t xml:space="preserve"> dat de inhoud van de array bestaat uit objecten van het type </w:t>
+        <w:t xml:space="preserve">voor de inhoud van je array. Dat mag een object met één of meerdere properties zijn. Zorg er voor dat de inhoud van de array bestaat uit objecten van het type </w:t>
       </w:r>
       <w:r>
         <w:rPr>
@@ -2577,7 +2193,6 @@
           <w:lang w:val="nl-NL"/>
         </w:rPr>
       </w:pPr>
-      <w:proofErr w:type="gramStart"/>
       <w:r>
         <w:rPr>
           <w:rFonts w:ascii="Courier New" w:eastAsia="Courier New" w:hAnsi="Courier New" w:cs="Courier New"/>
@@ -2590,15 +2205,7 @@
           <w:rFonts w:ascii="Calibri" w:eastAsia="Calibri" w:hAnsi="Calibri" w:cs="Calibri"/>
           <w:lang w:val="nl-NL"/>
         </w:rPr>
-        <w:t>Codevoorbeeld</w:t>
-      </w:r>
-      <w:proofErr w:type="gramEnd"/>
-      <w:r>
-        <w:rPr>
-          <w:rFonts w:ascii="Calibri" w:eastAsia="Calibri" w:hAnsi="Calibri" w:cs="Calibri"/>
-          <w:lang w:val="nl-NL"/>
-        </w:rPr>
-        <w:t xml:space="preserve">: </w:t>
+        <w:t xml:space="preserve">Codevoorbeeld: </w:t>
       </w:r>
       <w:r>
         <w:rPr>
@@ -2616,7 +2223,6 @@
         </w:rPr>
         <w:t xml:space="preserve">‐ </w:t>
       </w:r>
-      <w:proofErr w:type="spellStart"/>
       <w:r>
         <w:rPr>
           <w:rFonts w:ascii="Courier New" w:eastAsia="Courier New" w:hAnsi="Courier New" w:cs="Courier New"/>
@@ -2625,7 +2231,6 @@
         </w:rPr>
         <w:t>citiesVolgensModel</w:t>
       </w:r>
-      <w:proofErr w:type="spellEnd"/>
     </w:p>
     <w:p>
       <w:pPr>
@@ -2678,69 +2283,21 @@
           <w:rFonts w:ascii="Calibri" w:eastAsia="Calibri" w:hAnsi="Calibri" w:cs="Calibri"/>
           <w:lang w:val="nl-NL"/>
         </w:rPr>
-        <w:t xml:space="preserve">d)    Bedenk zelf een toepassing voor de </w:t>
-      </w:r>
-      <w:proofErr w:type="spellStart"/>
-      <w:r>
-        <w:rPr>
-          <w:rFonts w:ascii="Calibri" w:eastAsia="Calibri" w:hAnsi="Calibri" w:cs="Calibri"/>
-          <w:lang w:val="nl-NL"/>
-        </w:rPr>
-        <w:t>directive</w:t>
-      </w:r>
-      <w:proofErr w:type="spellEnd"/>
-      <w:r>
-        <w:rPr>
-          <w:rFonts w:ascii="Calibri" w:eastAsia="Calibri" w:hAnsi="Calibri" w:cs="Calibri"/>
-          <w:lang w:val="nl-NL"/>
-        </w:rPr>
-        <w:t xml:space="preserve"> </w:t>
-      </w:r>
-      <w:r>
-        <w:rPr>
-          <w:rFonts w:ascii="Courier New" w:eastAsia="Courier New" w:hAnsi="Courier New" w:cs="Courier New"/>
-          <w:lang w:val="nl-NL"/>
-        </w:rPr>
-        <w:t>*</w:t>
-      </w:r>
-      <w:proofErr w:type="spellStart"/>
-      <w:r>
-        <w:rPr>
-          <w:rFonts w:ascii="Courier New" w:eastAsia="Courier New" w:hAnsi="Courier New" w:cs="Courier New"/>
-          <w:lang w:val="nl-NL"/>
-        </w:rPr>
-        <w:t>ngIf</w:t>
-      </w:r>
-      <w:proofErr w:type="spellEnd"/>
-      <w:r>
-        <w:rPr>
-          <w:rFonts w:ascii="Courier New" w:eastAsia="Courier New" w:hAnsi="Courier New" w:cs="Courier New"/>
-          <w:lang w:val="nl-NL"/>
-        </w:rPr>
-        <w:t xml:space="preserve"> </w:t>
-      </w:r>
-      <w:r>
-        <w:rPr>
-          <w:rFonts w:ascii="Calibri" w:eastAsia="Calibri" w:hAnsi="Calibri" w:cs="Calibri"/>
-          <w:lang w:val="nl-NL"/>
-        </w:rPr>
-        <w:t xml:space="preserve">en gebruik deze in combinatie met je class en </w:t>
-      </w:r>
-      <w:proofErr w:type="spellStart"/>
-      <w:r>
-        <w:rPr>
-          <w:rFonts w:ascii="Calibri" w:eastAsia="Calibri" w:hAnsi="Calibri" w:cs="Calibri"/>
-          <w:lang w:val="nl-NL"/>
-        </w:rPr>
-        <w:t>properties</w:t>
-      </w:r>
-      <w:proofErr w:type="spellEnd"/>
-      <w:r>
-        <w:rPr>
-          <w:rFonts w:ascii="Calibri" w:eastAsia="Calibri" w:hAnsi="Calibri" w:cs="Calibri"/>
-          <w:lang w:val="nl-NL"/>
-        </w:rPr>
-        <w:t>.</w:t>
+        <w:t xml:space="preserve">d)    Bedenk zelf een toepassing voor de directive </w:t>
+      </w:r>
+      <w:r>
+        <w:rPr>
+          <w:rFonts w:ascii="Courier New" w:eastAsia="Courier New" w:hAnsi="Courier New" w:cs="Courier New"/>
+          <w:lang w:val="nl-NL"/>
+        </w:rPr>
+        <w:t xml:space="preserve">*ngIf </w:t>
+      </w:r>
+      <w:r>
+        <w:rPr>
+          <w:rFonts w:ascii="Calibri" w:eastAsia="Calibri" w:hAnsi="Calibri" w:cs="Calibri"/>
+          <w:lang w:val="nl-NL"/>
+        </w:rPr>
+        <w:t>en gebruik deze in combinatie met je class en properties.</w:t>
       </w:r>
     </w:p>
     <w:p>
@@ -2826,8 +2383,6 @@
           <w:lang w:val="nl-NL"/>
         </w:rPr>
       </w:pPr>
-      <w:proofErr w:type="spellStart"/>
-      <w:proofErr w:type="gramStart"/>
       <w:r>
         <w:rPr>
           <w:rFonts w:ascii="Courier New" w:eastAsia="Courier New" w:hAnsi="Courier New" w:cs="Courier New"/>
@@ -2835,8 +2390,6 @@
         </w:rPr>
         <w:t>templateUrl</w:t>
       </w:r>
-      <w:proofErr w:type="spellEnd"/>
-      <w:proofErr w:type="gramEnd"/>
       <w:r>
         <w:rPr>
           <w:rFonts w:ascii="Courier New" w:eastAsia="Courier New" w:hAnsi="Courier New" w:cs="Courier New"/>
@@ -2901,21 +2454,12 @@
           <w:lang w:val="nl-NL"/>
         </w:rPr>
       </w:pPr>
-      <w:proofErr w:type="gramStart"/>
-      <w:r>
-        <w:rPr>
-          <w:rFonts w:ascii="Calibri" w:eastAsia="Calibri" w:hAnsi="Calibri" w:cs="Calibri"/>
-          <w:lang w:val="nl-NL"/>
-        </w:rPr>
-        <w:t>03  –</w:t>
-      </w:r>
-      <w:proofErr w:type="gramEnd"/>
-      <w:r>
-        <w:rPr>
-          <w:rFonts w:ascii="Calibri" w:eastAsia="Calibri" w:hAnsi="Calibri" w:cs="Calibri"/>
-          <w:lang w:val="nl-NL"/>
-        </w:rPr>
-        <w:t xml:space="preserve">  EVENT  BINDING</w:t>
+      <w:r>
+        <w:rPr>
+          <w:rFonts w:ascii="Calibri" w:eastAsia="Calibri" w:hAnsi="Calibri" w:cs="Calibri"/>
+          <w:lang w:val="nl-NL"/>
+        </w:rPr>
+        <w:t>03  –  EVENT  BINDING</w:t>
       </w:r>
     </w:p>
     <w:p>
@@ -2967,55 +2511,14 @@
           <w:rFonts w:ascii="Calibri" w:eastAsia="Calibri" w:hAnsi="Calibri" w:cs="Calibri"/>
           <w:lang w:val="nl-NL"/>
         </w:rPr>
-        <w:t xml:space="preserve">op een knop afvangen. Roep een event </w:t>
-      </w:r>
-      <w:proofErr w:type="spellStart"/>
-      <w:r>
-        <w:rPr>
-          <w:rFonts w:ascii="Calibri" w:eastAsia="Calibri" w:hAnsi="Calibri" w:cs="Calibri"/>
-          <w:lang w:val="nl-NL"/>
-        </w:rPr>
-        <w:t>handler</w:t>
-      </w:r>
-      <w:proofErr w:type="spellEnd"/>
-      <w:r>
-        <w:rPr>
-          <w:rFonts w:ascii="Calibri" w:eastAsia="Calibri" w:hAnsi="Calibri" w:cs="Calibri"/>
-          <w:lang w:val="nl-NL"/>
-        </w:rPr>
-        <w:t xml:space="preserve"> in de component aan als </w:t>
-      </w:r>
-      <w:proofErr w:type="gramStart"/>
-      <w:r>
-        <w:rPr>
-          <w:rFonts w:ascii="Calibri" w:eastAsia="Calibri" w:hAnsi="Calibri" w:cs="Calibri"/>
-          <w:lang w:val="nl-NL"/>
-        </w:rPr>
-        <w:t>de</w:t>
-      </w:r>
-      <w:proofErr w:type="gramEnd"/>
-      <w:r>
-        <w:rPr>
-          <w:rFonts w:ascii="Calibri" w:eastAsia="Calibri" w:hAnsi="Calibri" w:cs="Calibri"/>
-          <w:lang w:val="nl-NL"/>
-        </w:rPr>
-        <w:t xml:space="preserve"> event optreedt. Laat deze bijvoorbeeld een </w:t>
-      </w:r>
-      <w:proofErr w:type="gramStart"/>
-      <w:r>
-        <w:rPr>
-          <w:rFonts w:ascii="Courier New" w:eastAsia="Courier New" w:hAnsi="Courier New" w:cs="Courier New"/>
-          <w:lang w:val="nl-NL"/>
-        </w:rPr>
-        <w:t>alert(</w:t>
-      </w:r>
-      <w:proofErr w:type="gramEnd"/>
-      <w:r>
-        <w:rPr>
-          <w:rFonts w:ascii="Courier New" w:eastAsia="Courier New" w:hAnsi="Courier New" w:cs="Courier New"/>
-          <w:lang w:val="nl-NL"/>
-        </w:rPr>
-        <w:t>)</w:t>
+        <w:t xml:space="preserve">op een knop afvangen. Roep een event handler in de component aan als de event optreedt. Laat deze bijvoorbeeld een </w:t>
+      </w:r>
+      <w:r>
+        <w:rPr>
+          <w:rFonts w:ascii="Courier New" w:eastAsia="Courier New" w:hAnsi="Courier New" w:cs="Courier New"/>
+          <w:lang w:val="nl-NL"/>
+        </w:rPr>
+        <w:t>alert()</w:t>
       </w:r>
       <w:r>
         <w:rPr>
@@ -3049,7 +2552,6 @@
           <w:lang w:val="nl-NL"/>
         </w:rPr>
       </w:pPr>
-      <w:proofErr w:type="gramStart"/>
       <w:r>
         <w:rPr>
           <w:rFonts w:ascii="Courier New" w:eastAsia="Courier New" w:hAnsi="Courier New" w:cs="Courier New"/>
@@ -3062,15 +2564,7 @@
           <w:rFonts w:ascii="Calibri" w:eastAsia="Calibri" w:hAnsi="Calibri" w:cs="Calibri"/>
           <w:lang w:val="nl-NL"/>
         </w:rPr>
-        <w:t>Codevoorbeeld</w:t>
-      </w:r>
-      <w:proofErr w:type="gramEnd"/>
-      <w:r>
-        <w:rPr>
-          <w:rFonts w:ascii="Calibri" w:eastAsia="Calibri" w:hAnsi="Calibri" w:cs="Calibri"/>
-          <w:lang w:val="nl-NL"/>
-        </w:rPr>
-        <w:t xml:space="preserve">:  </w:t>
+        <w:t xml:space="preserve">Codevoorbeeld:  </w:t>
       </w:r>
       <w:r>
         <w:rPr>
@@ -3124,7 +2618,6 @@
         </w:rPr>
         <w:t xml:space="preserve">b)    Test meerdere typen DOM‐events, bijvoorbeeld </w:t>
       </w:r>
-      <w:proofErr w:type="spellStart"/>
       <w:r>
         <w:rPr>
           <w:rFonts w:ascii="Courier New" w:eastAsia="Courier New" w:hAnsi="Courier New" w:cs="Courier New"/>
@@ -3132,7 +2625,6 @@
         </w:rPr>
         <w:t>blur</w:t>
       </w:r>
-      <w:proofErr w:type="spellEnd"/>
       <w:r>
         <w:rPr>
           <w:rFonts w:ascii="Calibri" w:eastAsia="Calibri" w:hAnsi="Calibri" w:cs="Calibri"/>
@@ -3154,7 +2646,6 @@
         </w:rPr>
         <w:t xml:space="preserve">, </w:t>
       </w:r>
-      <w:proofErr w:type="spellStart"/>
       <w:r>
         <w:rPr>
           <w:rFonts w:ascii="Courier New" w:eastAsia="Courier New" w:hAnsi="Courier New" w:cs="Courier New"/>
@@ -3162,7 +2653,6 @@
         </w:rPr>
         <w:t>keypress</w:t>
       </w:r>
-      <w:proofErr w:type="spellEnd"/>
       <w:r>
         <w:rPr>
           <w:rFonts w:ascii="Calibri" w:eastAsia="Calibri" w:hAnsi="Calibri" w:cs="Calibri"/>
@@ -3170,7 +2660,6 @@
         </w:rPr>
         <w:t xml:space="preserve">, </w:t>
       </w:r>
-      <w:proofErr w:type="spellStart"/>
       <w:r>
         <w:rPr>
           <w:rFonts w:ascii="Courier New" w:eastAsia="Courier New" w:hAnsi="Courier New" w:cs="Courier New"/>
@@ -3178,7 +2667,6 @@
         </w:rPr>
         <w:t>mousemove</w:t>
       </w:r>
-      <w:proofErr w:type="spellEnd"/>
       <w:r>
         <w:rPr>
           <w:rFonts w:ascii="Calibri" w:eastAsia="Calibri" w:hAnsi="Calibri" w:cs="Calibri"/>
@@ -3272,7 +2760,6 @@
         </w:rPr>
         <w:t xml:space="preserve">)    Maak een formulierveld (bijvoorbeeld een tekstveld) met een </w:t>
       </w:r>
-      <w:proofErr w:type="spellStart"/>
       <w:r>
         <w:rPr>
           <w:rFonts w:ascii="Calibri" w:eastAsia="Calibri" w:hAnsi="Calibri" w:cs="Calibri"/>
@@ -3280,29 +2767,8 @@
           <w:i/>
           <w:lang w:val="nl-NL"/>
         </w:rPr>
-        <w:t>local</w:t>
-      </w:r>
-      <w:proofErr w:type="spellEnd"/>
-      <w:r>
-        <w:rPr>
-          <w:rFonts w:ascii="Calibri" w:eastAsia="Calibri" w:hAnsi="Calibri" w:cs="Calibri"/>
-          <w:b/>
-          <w:i/>
-          <w:lang w:val="nl-NL"/>
-        </w:rPr>
-        <w:t xml:space="preserve"> template </w:t>
-      </w:r>
-      <w:proofErr w:type="spellStart"/>
-      <w:r>
-        <w:rPr>
-          <w:rFonts w:ascii="Calibri" w:eastAsia="Calibri" w:hAnsi="Calibri" w:cs="Calibri"/>
-          <w:b/>
-          <w:i/>
-          <w:lang w:val="nl-NL"/>
-        </w:rPr>
-        <w:t>variable</w:t>
-      </w:r>
-      <w:proofErr w:type="spellEnd"/>
+        <w:t>local template variable</w:t>
+      </w:r>
       <w:r>
         <w:rPr>
           <w:rFonts w:ascii="Calibri" w:eastAsia="Calibri" w:hAnsi="Calibri" w:cs="Calibri"/>
@@ -3315,55 +2781,21 @@
           <w:rFonts w:ascii="Courier New" w:eastAsia="Courier New" w:hAnsi="Courier New" w:cs="Courier New"/>
           <w:lang w:val="nl-NL"/>
         </w:rPr>
-        <w:t>#</w:t>
-      </w:r>
-      <w:proofErr w:type="spellStart"/>
-      <w:r>
-        <w:rPr>
-          <w:rFonts w:ascii="Courier New" w:eastAsia="Courier New" w:hAnsi="Courier New" w:cs="Courier New"/>
-          <w:lang w:val="nl-NL"/>
-        </w:rPr>
-        <w:t>myFieldName</w:t>
-      </w:r>
-      <w:proofErr w:type="spellEnd"/>
-      <w:r>
-        <w:rPr>
-          <w:rFonts w:ascii="Calibri" w:eastAsia="Calibri" w:hAnsi="Calibri" w:cs="Calibri"/>
-          <w:lang w:val="nl-NL"/>
-        </w:rPr>
-        <w:t xml:space="preserve">. Geef de variabele door aan de event </w:t>
-      </w:r>
-      <w:proofErr w:type="spellStart"/>
-      <w:r>
-        <w:rPr>
-          <w:rFonts w:ascii="Calibri" w:eastAsia="Calibri" w:hAnsi="Calibri" w:cs="Calibri"/>
-          <w:lang w:val="nl-NL"/>
-        </w:rPr>
-        <w:t>handler</w:t>
-      </w:r>
-      <w:proofErr w:type="spellEnd"/>
-      <w:r>
-        <w:rPr>
-          <w:rFonts w:ascii="Calibri" w:eastAsia="Calibri" w:hAnsi="Calibri" w:cs="Calibri"/>
-          <w:lang w:val="nl-NL"/>
-        </w:rPr>
-        <w:t xml:space="preserve"> en verwerk hem in een </w:t>
-      </w:r>
-      <w:proofErr w:type="gramStart"/>
-      <w:r>
-        <w:rPr>
-          <w:rFonts w:ascii="Courier New" w:eastAsia="Courier New" w:hAnsi="Courier New" w:cs="Courier New"/>
-          <w:lang w:val="nl-NL"/>
-        </w:rPr>
-        <w:t>alert(</w:t>
-      </w:r>
-      <w:proofErr w:type="gramEnd"/>
-      <w:r>
-        <w:rPr>
-          <w:rFonts w:ascii="Courier New" w:eastAsia="Courier New" w:hAnsi="Courier New" w:cs="Courier New"/>
-          <w:lang w:val="nl-NL"/>
-        </w:rPr>
-        <w:t>)</w:t>
+        <w:t>#myFieldName</w:t>
+      </w:r>
+      <w:r>
+        <w:rPr>
+          <w:rFonts w:ascii="Calibri" w:eastAsia="Calibri" w:hAnsi="Calibri" w:cs="Calibri"/>
+          <w:lang w:val="nl-NL"/>
+        </w:rPr>
+        <w:t xml:space="preserve">. Geef de variabele door aan de event handler en verwerk hem in een </w:t>
+      </w:r>
+      <w:r>
+        <w:rPr>
+          <w:rFonts w:ascii="Courier New" w:eastAsia="Courier New" w:hAnsi="Courier New" w:cs="Courier New"/>
+          <w:lang w:val="nl-NL"/>
+        </w:rPr>
+        <w:t>alert()</w:t>
       </w:r>
       <w:r>
         <w:rPr>
@@ -3418,23 +2850,7 @@
           <w:rFonts w:ascii="Calibri" w:eastAsia="Calibri" w:hAnsi="Calibri" w:cs="Calibri"/>
           <w:lang w:val="nl-NL"/>
         </w:rPr>
-        <w:t xml:space="preserve">)    Maak een eenvoudige </w:t>
-      </w:r>
-      <w:proofErr w:type="spellStart"/>
-      <w:r>
-        <w:rPr>
-          <w:rFonts w:ascii="Calibri" w:eastAsia="Calibri" w:hAnsi="Calibri" w:cs="Calibri"/>
-          <w:lang w:val="nl-NL"/>
-        </w:rPr>
-        <w:t>client‐sided</w:t>
-      </w:r>
-      <w:proofErr w:type="spellEnd"/>
-      <w:r>
-        <w:rPr>
-          <w:rFonts w:ascii="Calibri" w:eastAsia="Calibri" w:hAnsi="Calibri" w:cs="Calibri"/>
-          <w:lang w:val="nl-NL"/>
-        </w:rPr>
-        <w:t xml:space="preserve"> CRUD‐applicatie: users kunnen elementen toevoegen aan een array</w:t>
+        <w:t>)    Maak een eenvoudige client‐sided CRUD‐applicatie: users kunnen elementen toevoegen aan een array</w:t>
       </w:r>
     </w:p>
     <w:p>
@@ -3461,23 +2877,7 @@
           <w:rFonts w:ascii="Calibri" w:eastAsia="Calibri" w:hAnsi="Calibri" w:cs="Calibri"/>
           <w:lang w:val="nl-NL"/>
         </w:rPr>
-        <w:t>(</w:t>
-      </w:r>
-      <w:proofErr w:type="gramStart"/>
-      <w:r>
-        <w:rPr>
-          <w:rFonts w:ascii="Calibri" w:eastAsia="Calibri" w:hAnsi="Calibri" w:cs="Calibri"/>
-          <w:lang w:val="nl-NL"/>
-        </w:rPr>
-        <w:t>namen</w:t>
-      </w:r>
-      <w:proofErr w:type="gramEnd"/>
-      <w:r>
-        <w:rPr>
-          <w:rFonts w:ascii="Calibri" w:eastAsia="Calibri" w:hAnsi="Calibri" w:cs="Calibri"/>
-          <w:lang w:val="nl-NL"/>
-        </w:rPr>
-        <w:t>, producten, enzovoort) en verwijderen uit de array.</w:t>
+        <w:t>(namen, producten, enzovoort) en verwijderen uit de array.</w:t>
       </w:r>
     </w:p>
     <w:p>
@@ -3498,7 +2898,6 @@
           <w:lang w:val="nl-NL"/>
         </w:rPr>
       </w:pPr>
-      <w:proofErr w:type="gramStart"/>
       <w:r>
         <w:rPr>
           <w:rFonts w:ascii="Courier New" w:eastAsia="Courier New" w:hAnsi="Courier New" w:cs="Courier New"/>
@@ -3511,47 +2910,14 @@
           <w:rFonts w:ascii="Calibri" w:eastAsia="Calibri" w:hAnsi="Calibri" w:cs="Calibri"/>
           <w:lang w:val="nl-NL"/>
         </w:rPr>
-        <w:t>Gebruik</w:t>
-      </w:r>
-      <w:proofErr w:type="gramEnd"/>
-      <w:r>
-        <w:rPr>
-          <w:rFonts w:ascii="Calibri" w:eastAsia="Calibri" w:hAnsi="Calibri" w:cs="Calibri"/>
-          <w:lang w:val="nl-NL"/>
-        </w:rPr>
-        <w:t xml:space="preserve"> voor verwijderen de </w:t>
-      </w:r>
-      <w:proofErr w:type="spellStart"/>
-      <w:r>
-        <w:rPr>
-          <w:rFonts w:ascii="Calibri" w:eastAsia="Calibri" w:hAnsi="Calibri" w:cs="Calibri"/>
-          <w:lang w:val="nl-NL"/>
-        </w:rPr>
-        <w:t>JavaScript</w:t>
-      </w:r>
-      <w:proofErr w:type="spellEnd"/>
-      <w:r>
-        <w:rPr>
-          <w:rFonts w:ascii="Calibri" w:eastAsia="Calibri" w:hAnsi="Calibri" w:cs="Calibri"/>
-          <w:lang w:val="nl-NL"/>
-        </w:rPr>
-        <w:t xml:space="preserve">‐functie </w:t>
-      </w:r>
-      <w:proofErr w:type="spellStart"/>
-      <w:r>
-        <w:rPr>
-          <w:rFonts w:ascii="Courier New" w:eastAsia="Courier New" w:hAnsi="Courier New" w:cs="Courier New"/>
-          <w:lang w:val="nl-NL"/>
-        </w:rPr>
-        <w:t>ArrayName.splice</w:t>
-      </w:r>
-      <w:proofErr w:type="spellEnd"/>
-      <w:r>
-        <w:rPr>
-          <w:rFonts w:ascii="Courier New" w:eastAsia="Courier New" w:hAnsi="Courier New" w:cs="Courier New"/>
-          <w:lang w:val="nl-NL"/>
-        </w:rPr>
-        <w:t>(…)</w:t>
+        <w:t xml:space="preserve">Gebruik voor verwijderen de JavaScript‐functie </w:t>
+      </w:r>
+      <w:r>
+        <w:rPr>
+          <w:rFonts w:ascii="Courier New" w:eastAsia="Courier New" w:hAnsi="Courier New" w:cs="Courier New"/>
+          <w:lang w:val="nl-NL"/>
+        </w:rPr>
+        <w:t>ArrayName.splice(…)</w:t>
       </w:r>
       <w:r>
         <w:rPr>
@@ -3560,7 +2926,6 @@
         </w:rPr>
         <w:t xml:space="preserve">of </w:t>
       </w:r>
-      <w:proofErr w:type="spellStart"/>
       <w:r>
         <w:rPr>
           <w:rFonts w:ascii="Courier New" w:eastAsia="Courier New" w:hAnsi="Courier New" w:cs="Courier New"/>
@@ -3568,7 +2933,6 @@
         </w:rPr>
         <w:t>ArrayName</w:t>
       </w:r>
-      <w:proofErr w:type="spellEnd"/>
     </w:p>
     <w:p>
       <w:pPr>
@@ -3595,23 +2959,7 @@
           <w:lang w:val="nl-NL"/>
         </w:rPr>
         <w:lastRenderedPageBreak/>
-        <w:t xml:space="preserve">- </w:t>
-      </w:r>
-      <w:proofErr w:type="spellStart"/>
-      <w:r>
-        <w:rPr>
-          <w:rFonts w:ascii="Courier New" w:eastAsia="Courier New" w:hAnsi="Courier New" w:cs="Courier New"/>
-          <w:lang w:val="nl-NL"/>
-        </w:rPr>
-        <w:t>ArrayName.filter</w:t>
-      </w:r>
-      <w:proofErr w:type="spellEnd"/>
-      <w:r>
-        <w:rPr>
-          <w:rFonts w:ascii="Courier New" w:eastAsia="Courier New" w:hAnsi="Courier New" w:cs="Courier New"/>
-          <w:lang w:val="nl-NL"/>
-        </w:rPr>
-        <w:t>(item =&gt; …).</w:t>
+        <w:t>- ArrayName.filter(item =&gt; …).</w:t>
       </w:r>
     </w:p>
     <w:p>
@@ -3634,7 +2982,6 @@
           <w:lang w:val="nl-NL"/>
         </w:rPr>
       </w:pPr>
-      <w:proofErr w:type="gramStart"/>
       <w:r>
         <w:rPr>
           <w:rFonts w:ascii="Calibri" w:eastAsia="Calibri" w:hAnsi="Calibri" w:cs="Calibri"/>
@@ -3648,16 +2995,7 @@
           <w:color w:val="FF0000"/>
           <w:lang w:val="nl-NL"/>
         </w:rPr>
-        <w:t>102</w:t>
-      </w:r>
-      <w:proofErr w:type="gramEnd"/>
-      <w:r>
-        <w:rPr>
-          <w:rFonts w:ascii="Courier New" w:eastAsia="Courier New" w:hAnsi="Courier New" w:cs="Courier New"/>
-          <w:color w:val="FF0000"/>
-          <w:lang w:val="nl-NL"/>
-        </w:rPr>
-        <w:t>-eventbinding\...\</w:t>
+        <w:t>102-eventbinding\...\</w:t>
       </w:r>
     </w:p>
     <w:p>
@@ -3670,23 +3008,13 @@
           <w:lang w:val="nl-NL"/>
         </w:rPr>
       </w:pPr>
-      <w:proofErr w:type="gramStart"/>
       <w:r>
         <w:rPr>
           <w:rFonts w:ascii="Courier New" w:eastAsia="Courier New" w:hAnsi="Courier New" w:cs="Courier New"/>
           <w:color w:val="FF0000"/>
           <w:lang w:val="nl-NL"/>
         </w:rPr>
-        <w:t>app</w:t>
-      </w:r>
-      <w:proofErr w:type="gramEnd"/>
-      <w:r>
-        <w:rPr>
-          <w:rFonts w:ascii="Courier New" w:eastAsia="Courier New" w:hAnsi="Courier New" w:cs="Courier New"/>
-          <w:color w:val="FF0000"/>
-          <w:lang w:val="nl-NL"/>
-        </w:rPr>
-        <w:t>-02-complete.component.ts</w:t>
+        <w:t>app-02-complete.component.ts</w:t>
       </w:r>
       <w:r>
         <w:rPr>
@@ -3754,19 +3082,11 @@
           <w:rFonts w:ascii="Calibri" w:eastAsia="Calibri" w:hAnsi="Calibri" w:cs="Calibri"/>
         </w:rPr>
       </w:pPr>
-      <w:proofErr w:type="gramStart"/>
-      <w:r>
-        <w:rPr>
-          <w:rFonts w:ascii="Calibri" w:eastAsia="Calibri" w:hAnsi="Calibri" w:cs="Calibri"/>
-        </w:rPr>
-        <w:t>04  ‐</w:t>
-      </w:r>
-      <w:proofErr w:type="gramEnd"/>
-      <w:r>
-        <w:rPr>
-          <w:rFonts w:ascii="Calibri" w:eastAsia="Calibri" w:hAnsi="Calibri" w:cs="Calibri"/>
-        </w:rPr>
-        <w:t xml:space="preserve">  ATTRIBUTE  BINDING  EN  TWO‐WAY  BINDING</w:t>
+      <w:r>
+        <w:rPr>
+          <w:rFonts w:ascii="Calibri" w:eastAsia="Calibri" w:hAnsi="Calibri" w:cs="Calibri"/>
+        </w:rPr>
+        <w:t>04  ‐  ATTRIBUTE  BINDING  EN  TWO‐WAY  BINDING</w:t>
       </w:r>
     </w:p>
     <w:p>
@@ -3819,39 +3139,7 @@
           <w:lang w:val="nl-NL"/>
         </w:rPr>
         <w:tab/>
-        <w:t xml:space="preserve">Maak een component met een </w:t>
-      </w:r>
-      <w:proofErr w:type="spellStart"/>
-      <w:r>
-        <w:rPr>
-          <w:rFonts w:ascii="Calibri" w:eastAsia="Calibri" w:hAnsi="Calibri" w:cs="Calibri"/>
-          <w:lang w:val="nl-NL"/>
-        </w:rPr>
-        <w:t>tekstvak</w:t>
-      </w:r>
-      <w:proofErr w:type="spellEnd"/>
-      <w:r>
-        <w:rPr>
-          <w:rFonts w:ascii="Calibri" w:eastAsia="Calibri" w:hAnsi="Calibri" w:cs="Calibri"/>
-          <w:lang w:val="nl-NL"/>
-        </w:rPr>
-        <w:t xml:space="preserve">. Als de user een (Engelstalige) kleur in het </w:t>
-      </w:r>
-      <w:proofErr w:type="spellStart"/>
-      <w:r>
-        <w:rPr>
-          <w:rFonts w:ascii="Calibri" w:eastAsia="Calibri" w:hAnsi="Calibri" w:cs="Calibri"/>
-          <w:lang w:val="nl-NL"/>
-        </w:rPr>
-        <w:t>tekstvak</w:t>
-      </w:r>
-      <w:proofErr w:type="spellEnd"/>
-      <w:r>
-        <w:rPr>
-          <w:rFonts w:ascii="Calibri" w:eastAsia="Calibri" w:hAnsi="Calibri" w:cs="Calibri"/>
-          <w:lang w:val="nl-NL"/>
-        </w:rPr>
-        <w:t xml:space="preserve"> invult en op een knop klikt, krijgt een bijbehorende &lt;div&gt; deze achtergrondkleur.</w:t>
+        <w:t>Maak een component met een tekstvak. Als de user een (Engelstalige) kleur in het tekstvak invult en op een knop klikt, krijgt een bijbehorende &lt;div&gt; deze achtergrondkleur.</w:t>
       </w:r>
     </w:p>
     <w:p>
@@ -3866,7 +3154,6 @@
           <w:lang w:val="nl-NL"/>
         </w:rPr>
       </w:pPr>
-      <w:proofErr w:type="gramStart"/>
       <w:r>
         <w:rPr>
           <w:rFonts w:ascii="Courier New" w:eastAsia="Courier New" w:hAnsi="Courier New" w:cs="Courier New"/>
@@ -3874,7 +3161,6 @@
         </w:rPr>
         <w:t>o</w:t>
       </w:r>
-      <w:proofErr w:type="gramEnd"/>
       <w:r>
         <w:rPr>
           <w:rFonts w:ascii="Courier New" w:eastAsia="Courier New" w:hAnsi="Courier New" w:cs="Courier New"/>
@@ -3894,23 +3180,7 @@
           <w:rFonts w:ascii="Calibri" w:eastAsia="Calibri" w:hAnsi="Calibri" w:cs="Calibri"/>
           <w:lang w:val="nl-NL"/>
         </w:rPr>
-        <w:t>nderzoek hoe dit werkt als de kleuren uit een serie radio buttons gekozen kunnen worden, of uit een selectielijst/</w:t>
-      </w:r>
-      <w:proofErr w:type="spellStart"/>
-      <w:r>
-        <w:rPr>
-          <w:rFonts w:ascii="Calibri" w:eastAsia="Calibri" w:hAnsi="Calibri" w:cs="Calibri"/>
-          <w:lang w:val="nl-NL"/>
-        </w:rPr>
-        <w:t>dropdown</w:t>
-      </w:r>
-      <w:proofErr w:type="spellEnd"/>
-      <w:r>
-        <w:rPr>
-          <w:rFonts w:ascii="Calibri" w:eastAsia="Calibri" w:hAnsi="Calibri" w:cs="Calibri"/>
-          <w:lang w:val="nl-NL"/>
-        </w:rPr>
-        <w:t>.</w:t>
+        <w:t>nderzoek hoe dit werkt als de kleuren uit een serie radio buttons gekozen kunnen worden, of uit een selectielijst/dropdown.</w:t>
       </w:r>
     </w:p>
     <w:p>
@@ -3923,7 +3193,6 @@
           <w:lang w:val="nl-NL"/>
         </w:rPr>
       </w:pPr>
-      <w:proofErr w:type="gramStart"/>
       <w:r>
         <w:rPr>
           <w:rFonts w:ascii="Courier New" w:eastAsia="Courier New" w:hAnsi="Courier New" w:cs="Courier New"/>
@@ -3936,31 +3205,7 @@
           <w:rFonts w:ascii="Calibri" w:eastAsia="Calibri" w:hAnsi="Calibri" w:cs="Calibri"/>
           <w:lang w:val="nl-NL"/>
         </w:rPr>
-        <w:t>Algemeen</w:t>
-      </w:r>
-      <w:proofErr w:type="gramEnd"/>
-      <w:r>
-        <w:rPr>
-          <w:rFonts w:ascii="Calibri" w:eastAsia="Calibri" w:hAnsi="Calibri" w:cs="Calibri"/>
-          <w:lang w:val="nl-NL"/>
-        </w:rPr>
-        <w:t xml:space="preserve"> codevoorbeeld </w:t>
-      </w:r>
-      <w:proofErr w:type="spellStart"/>
-      <w:r>
-        <w:rPr>
-          <w:rFonts w:ascii="Calibri" w:eastAsia="Calibri" w:hAnsi="Calibri" w:cs="Calibri"/>
-          <w:lang w:val="nl-NL"/>
-        </w:rPr>
-        <w:t>attribute</w:t>
-      </w:r>
-      <w:proofErr w:type="spellEnd"/>
-      <w:r>
-        <w:rPr>
-          <w:rFonts w:ascii="Calibri" w:eastAsia="Calibri" w:hAnsi="Calibri" w:cs="Calibri"/>
-          <w:lang w:val="nl-NL"/>
-        </w:rPr>
-        <w:t xml:space="preserve"> binding: </w:t>
+        <w:t xml:space="preserve">Algemeen codevoorbeeld attribute binding: </w:t>
       </w:r>
       <w:r>
         <w:rPr>
@@ -4062,23 +3307,7 @@
           <w:rFonts w:ascii="Calibri" w:eastAsia="Calibri" w:hAnsi="Calibri" w:cs="Calibri"/>
           <w:lang w:val="nl-NL"/>
         </w:rPr>
-        <w:t xml:space="preserve">)    Optioneel: onderzoek zelf hoe de </w:t>
-      </w:r>
-      <w:proofErr w:type="spellStart"/>
-      <w:r>
-        <w:rPr>
-          <w:rFonts w:ascii="Calibri" w:eastAsia="Calibri" w:hAnsi="Calibri" w:cs="Calibri"/>
-          <w:lang w:val="nl-NL"/>
-        </w:rPr>
-        <w:t>Angular</w:t>
-      </w:r>
-      <w:proofErr w:type="spellEnd"/>
-      <w:r>
-        <w:rPr>
-          <w:rFonts w:ascii="Calibri" w:eastAsia="Calibri" w:hAnsi="Calibri" w:cs="Calibri"/>
-          <w:lang w:val="nl-NL"/>
-        </w:rPr>
-        <w:t xml:space="preserve">‐concepten </w:t>
+        <w:t xml:space="preserve">)    Optioneel: onderzoek zelf hoe de Angular‐concepten </w:t>
       </w:r>
       <w:r>
         <w:rPr>
@@ -4095,23 +3324,13 @@
         </w:rPr>
         <w:t xml:space="preserve">en </w:t>
       </w:r>
-      <w:proofErr w:type="spellStart"/>
       <w:r>
         <w:rPr>
           <w:rFonts w:ascii="Calibri" w:eastAsia="Calibri" w:hAnsi="Calibri" w:cs="Calibri"/>
           <w:i/>
           <w:lang w:val="nl-NL"/>
         </w:rPr>
-        <w:t>style</w:t>
-      </w:r>
-      <w:proofErr w:type="spellEnd"/>
-      <w:r>
-        <w:rPr>
-          <w:rFonts w:ascii="Calibri" w:eastAsia="Calibri" w:hAnsi="Calibri" w:cs="Calibri"/>
-          <w:i/>
-          <w:lang w:val="nl-NL"/>
-        </w:rPr>
-        <w:t xml:space="preserve"> binding </w:t>
+        <w:t xml:space="preserve">style binding </w:t>
       </w:r>
       <w:r>
         <w:rPr>
@@ -4195,46 +3414,14 @@
           <w:rFonts w:ascii="Calibri" w:eastAsia="Calibri" w:hAnsi="Calibri" w:cs="Calibri"/>
           <w:lang w:val="nl-NL"/>
         </w:rPr>
-        <w:t xml:space="preserve">)     Maak een tekstveld in je component met </w:t>
-      </w:r>
-      <w:proofErr w:type="spellStart"/>
-      <w:r>
-        <w:rPr>
-          <w:rFonts w:ascii="Calibri" w:eastAsia="Calibri" w:hAnsi="Calibri" w:cs="Calibri"/>
-          <w:lang w:val="nl-NL"/>
-        </w:rPr>
-        <w:t>two</w:t>
-      </w:r>
-      <w:proofErr w:type="spellEnd"/>
-      <w:r>
-        <w:rPr>
-          <w:rFonts w:ascii="Calibri" w:eastAsia="Calibri" w:hAnsi="Calibri" w:cs="Calibri"/>
-          <w:lang w:val="nl-NL"/>
-        </w:rPr>
-        <w:t xml:space="preserve">‐way binding. De syntaxis hiervoor is </w:t>
-      </w:r>
-      <w:r>
-        <w:rPr>
-          <w:rFonts w:ascii="Courier New" w:eastAsia="Courier New" w:hAnsi="Courier New" w:cs="Courier New"/>
-          <w:lang w:val="nl-NL"/>
-        </w:rPr>
-        <w:t>[(</w:t>
-      </w:r>
-      <w:proofErr w:type="spellStart"/>
-      <w:r>
-        <w:rPr>
-          <w:rFonts w:ascii="Courier New" w:eastAsia="Courier New" w:hAnsi="Courier New" w:cs="Courier New"/>
-          <w:lang w:val="nl-NL"/>
-        </w:rPr>
-        <w:t>ngModel</w:t>
-      </w:r>
-      <w:proofErr w:type="spellEnd"/>
-      <w:r>
-        <w:rPr>
-          <w:rFonts w:ascii="Courier New" w:eastAsia="Courier New" w:hAnsi="Courier New" w:cs="Courier New"/>
-          <w:lang w:val="nl-NL"/>
-        </w:rPr>
-        <w:t>)]</w:t>
+        <w:t xml:space="preserve">)     Maak een tekstveld in je component met two‐way binding. De syntaxis hiervoor is </w:t>
+      </w:r>
+      <w:r>
+        <w:rPr>
+          <w:rFonts w:ascii="Courier New" w:eastAsia="Courier New" w:hAnsi="Courier New" w:cs="Courier New"/>
+          <w:lang w:val="nl-NL"/>
+        </w:rPr>
+        <w:t>[(ngModel)]</w:t>
       </w:r>
       <w:r>
         <w:rPr>
@@ -4288,7 +3475,6 @@
           <w:lang w:val="nl-NL"/>
         </w:rPr>
       </w:pPr>
-      <w:proofErr w:type="gramStart"/>
       <w:r>
         <w:rPr>
           <w:rFonts w:ascii="Courier New" w:eastAsia="Courier New" w:hAnsi="Courier New" w:cs="Courier New"/>
@@ -4301,17 +3487,8 @@
           <w:rFonts w:ascii="Calibri" w:eastAsia="Calibri" w:hAnsi="Calibri" w:cs="Calibri"/>
           <w:lang w:val="nl-NL"/>
         </w:rPr>
-        <w:t>Denk</w:t>
-      </w:r>
-      <w:proofErr w:type="gramEnd"/>
-      <w:r>
-        <w:rPr>
-          <w:rFonts w:ascii="Calibri" w:eastAsia="Calibri" w:hAnsi="Calibri" w:cs="Calibri"/>
-          <w:lang w:val="nl-NL"/>
-        </w:rPr>
-        <w:t xml:space="preserve"> aan het toevoegen van </w:t>
-      </w:r>
-      <w:proofErr w:type="spellStart"/>
+        <w:t xml:space="preserve">Denk aan het toevoegen van </w:t>
+      </w:r>
       <w:r>
         <w:rPr>
           <w:rFonts w:ascii="Courier New" w:eastAsia="Courier New" w:hAnsi="Courier New" w:cs="Courier New"/>
@@ -4319,7 +3496,6 @@
         </w:rPr>
         <w:t>FormsModule</w:t>
       </w:r>
-      <w:proofErr w:type="spellEnd"/>
       <w:r>
         <w:rPr>
           <w:rFonts w:ascii="Courier New" w:eastAsia="Courier New" w:hAnsi="Courier New" w:cs="Courier New"/>
@@ -4334,7 +3510,6 @@
         </w:rPr>
         <w:t xml:space="preserve">aan </w:t>
       </w:r>
-      <w:proofErr w:type="spellStart"/>
       <w:r>
         <w:rPr>
           <w:rFonts w:ascii="Courier New" w:eastAsia="Courier New" w:hAnsi="Courier New" w:cs="Courier New"/>
@@ -4342,7 +3517,6 @@
         </w:rPr>
         <w:t>app.module.ts</w:t>
       </w:r>
-      <w:proofErr w:type="spellEnd"/>
       <w:r>
         <w:rPr>
           <w:rFonts w:ascii="Calibri" w:eastAsia="Calibri" w:hAnsi="Calibri" w:cs="Calibri"/>
@@ -4373,7 +3547,6 @@
           <w:lang w:val="nl-NL"/>
         </w:rPr>
       </w:pPr>
-      <w:proofErr w:type="gramStart"/>
       <w:r>
         <w:rPr>
           <w:rFonts w:ascii="Courier New" w:eastAsia="Courier New" w:hAnsi="Courier New" w:cs="Courier New"/>
@@ -4381,7 +3554,6 @@
         </w:rPr>
         <w:t>o</w:t>
       </w:r>
-      <w:proofErr w:type="gramEnd"/>
       <w:r>
         <w:rPr>
           <w:rFonts w:ascii="Courier New" w:eastAsia="Courier New" w:hAnsi="Courier New" w:cs="Courier New"/>
@@ -4394,39 +3566,7 @@
           <w:rFonts w:ascii="Calibri" w:eastAsia="Calibri" w:hAnsi="Calibri" w:cs="Calibri"/>
           <w:lang w:val="nl-NL"/>
         </w:rPr>
-        <w:t xml:space="preserve">Maak een kopieerfunctie: Maak twee tekstvakken op de pagina. Tekst die in het ene </w:t>
-      </w:r>
-      <w:proofErr w:type="spellStart"/>
-      <w:r>
-        <w:rPr>
-          <w:rFonts w:ascii="Calibri" w:eastAsia="Calibri" w:hAnsi="Calibri" w:cs="Calibri"/>
-          <w:lang w:val="nl-NL"/>
-        </w:rPr>
-        <w:t>tekstvak</w:t>
-      </w:r>
-      <w:proofErr w:type="spellEnd"/>
-      <w:r>
-        <w:rPr>
-          <w:rFonts w:ascii="Calibri" w:eastAsia="Calibri" w:hAnsi="Calibri" w:cs="Calibri"/>
-          <w:lang w:val="nl-NL"/>
-        </w:rPr>
-        <w:t xml:space="preserve"> wordt ingevuld, verschijnt ook in het andere </w:t>
-      </w:r>
-      <w:proofErr w:type="spellStart"/>
-      <w:r>
-        <w:rPr>
-          <w:rFonts w:ascii="Calibri" w:eastAsia="Calibri" w:hAnsi="Calibri" w:cs="Calibri"/>
-          <w:lang w:val="nl-NL"/>
-        </w:rPr>
-        <w:t>tekstvak</w:t>
-      </w:r>
-      <w:proofErr w:type="spellEnd"/>
-      <w:r>
-        <w:rPr>
-          <w:rFonts w:ascii="Calibri" w:eastAsia="Calibri" w:hAnsi="Calibri" w:cs="Calibri"/>
-          <w:lang w:val="nl-NL"/>
-        </w:rPr>
-        <w:t>.</w:t>
+        <w:t>Maak een kopieerfunctie: Maak twee tekstvakken op de pagina. Tekst die in het ene tekstvak wordt ingevuld, verschijnt ook in het andere tekstvak.</w:t>
       </w:r>
     </w:p>
     <w:p>
@@ -4438,7 +3578,6 @@
           <w:lang w:val="nl-NL"/>
         </w:rPr>
       </w:pPr>
-      <w:proofErr w:type="gramStart"/>
       <w:r>
         <w:rPr>
           <w:rFonts w:ascii="Courier New" w:eastAsia="Courier New" w:hAnsi="Courier New" w:cs="Courier New"/>
@@ -4451,15 +3590,7 @@
           <w:rFonts w:ascii="Calibri" w:eastAsia="Calibri" w:hAnsi="Calibri" w:cs="Calibri"/>
           <w:lang w:val="nl-NL"/>
         </w:rPr>
-        <w:t>Codevoorbeeld</w:t>
-      </w:r>
-      <w:proofErr w:type="gramEnd"/>
-      <w:r>
-        <w:rPr>
-          <w:rFonts w:ascii="Calibri" w:eastAsia="Calibri" w:hAnsi="Calibri" w:cs="Calibri"/>
-          <w:lang w:val="nl-NL"/>
-        </w:rPr>
-        <w:t xml:space="preserve">: </w:t>
+        <w:t xml:space="preserve">Codevoorbeeld: </w:t>
       </w:r>
       <w:r>
         <w:rPr>
@@ -4931,21 +4062,12 @@
           <w:lang w:val="nl-NL"/>
         </w:rPr>
       </w:pPr>
-      <w:proofErr w:type="gramStart"/>
-      <w:r>
-        <w:rPr>
-          <w:rFonts w:ascii="Calibri" w:eastAsia="Calibri" w:hAnsi="Calibri" w:cs="Calibri"/>
-          <w:lang w:val="nl-NL"/>
-        </w:rPr>
-        <w:t>05  ‐</w:t>
-      </w:r>
-      <w:proofErr w:type="gramEnd"/>
-      <w:r>
-        <w:rPr>
-          <w:rFonts w:ascii="Calibri" w:eastAsia="Calibri" w:hAnsi="Calibri" w:cs="Calibri"/>
-          <w:lang w:val="nl-NL"/>
-        </w:rPr>
-        <w:t xml:space="preserve">  SERVICES</w:t>
+      <w:r>
+        <w:rPr>
+          <w:rFonts w:ascii="Calibri" w:eastAsia="Calibri" w:hAnsi="Calibri" w:cs="Calibri"/>
+          <w:lang w:val="nl-NL"/>
+        </w:rPr>
+        <w:t>05  ‐  SERVICES</w:t>
       </w:r>
     </w:p>
     <w:p>
@@ -4995,7 +4117,6 @@
           <w:lang w:val="nl-NL"/>
         </w:rPr>
       </w:pPr>
-      <w:proofErr w:type="gramStart"/>
       <w:r>
         <w:rPr>
           <w:rFonts w:ascii="Courier New" w:eastAsia="Courier New" w:hAnsi="Courier New" w:cs="Courier New"/>
@@ -5008,31 +4129,7 @@
           <w:rFonts w:ascii="Calibri" w:eastAsia="Calibri" w:hAnsi="Calibri" w:cs="Calibri"/>
           <w:lang w:val="nl-NL"/>
         </w:rPr>
-        <w:t>Injecteer</w:t>
-      </w:r>
-      <w:proofErr w:type="gramEnd"/>
-      <w:r>
-        <w:rPr>
-          <w:rFonts w:ascii="Calibri" w:eastAsia="Calibri" w:hAnsi="Calibri" w:cs="Calibri"/>
-          <w:lang w:val="nl-NL"/>
-        </w:rPr>
-        <w:t xml:space="preserve"> de service in de </w:t>
-      </w:r>
-      <w:proofErr w:type="spellStart"/>
-      <w:r>
-        <w:rPr>
-          <w:rFonts w:ascii="Calibri" w:eastAsia="Calibri" w:hAnsi="Calibri" w:cs="Calibri"/>
-          <w:lang w:val="nl-NL"/>
-        </w:rPr>
-        <w:t>constructor</w:t>
-      </w:r>
-      <w:proofErr w:type="spellEnd"/>
-      <w:r>
-        <w:rPr>
-          <w:rFonts w:ascii="Calibri" w:eastAsia="Calibri" w:hAnsi="Calibri" w:cs="Calibri"/>
-          <w:lang w:val="nl-NL"/>
-        </w:rPr>
-        <w:t xml:space="preserve"> van de component waarin je de data wilt gebruiken.</w:t>
+        <w:t>Injecteer de service in de constructor van de component waarin je de data wilt gebruiken.</w:t>
       </w:r>
     </w:p>
     <w:p>
@@ -5053,7 +4150,6 @@
           <w:lang w:val="nl-NL"/>
         </w:rPr>
       </w:pPr>
-      <w:proofErr w:type="gramStart"/>
       <w:r>
         <w:rPr>
           <w:rFonts w:ascii="Courier New" w:eastAsia="Courier New" w:hAnsi="Courier New" w:cs="Courier New"/>
@@ -5066,15 +4162,7 @@
           <w:rFonts w:ascii="Calibri" w:eastAsia="Calibri" w:hAnsi="Calibri" w:cs="Calibri"/>
           <w:lang w:val="nl-NL"/>
         </w:rPr>
-        <w:t>Denk</w:t>
-      </w:r>
-      <w:proofErr w:type="gramEnd"/>
-      <w:r>
-        <w:rPr>
-          <w:rFonts w:ascii="Calibri" w:eastAsia="Calibri" w:hAnsi="Calibri" w:cs="Calibri"/>
-          <w:lang w:val="nl-NL"/>
-        </w:rPr>
-        <w:t xml:space="preserve"> aan de property </w:t>
+        <w:t xml:space="preserve">Denk aan de property </w:t>
       </w:r>
       <w:r>
         <w:rPr>
@@ -5103,17 +4191,8 @@
             <w:rFonts w:ascii="Courier New" w:eastAsia="Courier New" w:hAnsi="Courier New" w:cs="Courier New"/>
             <w:lang w:val="nl-NL"/>
           </w:rPr>
-          <w:t>@</w:t>
+          <w:t>@ngModule</w:t>
         </w:r>
-        <w:proofErr w:type="spellStart"/>
-        <w:r>
-          <w:rPr>
-            <w:rFonts w:ascii="Courier New" w:eastAsia="Courier New" w:hAnsi="Courier New" w:cs="Courier New"/>
-            <w:lang w:val="nl-NL"/>
-          </w:rPr>
-          <w:t>ngModule</w:t>
-        </w:r>
-        <w:proofErr w:type="spellEnd"/>
         <w:r>
           <w:rPr>
             <w:rFonts w:ascii="Calibri" w:eastAsia="Calibri" w:hAnsi="Calibri" w:cs="Calibri"/>
@@ -5133,7 +4212,6 @@
           <w:lang w:val="nl-NL"/>
         </w:rPr>
       </w:pPr>
-      <w:proofErr w:type="gramStart"/>
       <w:r>
         <w:rPr>
           <w:rFonts w:ascii="Courier New" w:eastAsia="Courier New" w:hAnsi="Courier New" w:cs="Courier New"/>
@@ -5146,15 +4224,7 @@
           <w:rFonts w:ascii="Calibri" w:eastAsia="Calibri" w:hAnsi="Calibri" w:cs="Calibri"/>
           <w:lang w:val="nl-NL"/>
         </w:rPr>
-        <w:t>Codevoorbeeld</w:t>
-      </w:r>
-      <w:proofErr w:type="gramEnd"/>
-      <w:r>
-        <w:rPr>
-          <w:rFonts w:ascii="Calibri" w:eastAsia="Calibri" w:hAnsi="Calibri" w:cs="Calibri"/>
-          <w:lang w:val="nl-NL"/>
-        </w:rPr>
-        <w:t xml:space="preserve"> : </w:t>
+        <w:t xml:space="preserve">Codevoorbeeld : </w:t>
       </w:r>
       <w:r>
         <w:rPr>
@@ -5215,49 +4285,15 @@
           <w:lang w:val="nl-NL"/>
         </w:rPr>
         <w:tab/>
-        <w:t xml:space="preserve">Werken met </w:t>
-      </w:r>
-      <w:proofErr w:type="spellStart"/>
-      <w:r>
-        <w:rPr>
-          <w:rFonts w:ascii="Calibri" w:eastAsia="Calibri" w:hAnsi="Calibri" w:cs="Calibri"/>
-          <w:lang w:val="nl-NL"/>
-        </w:rPr>
-        <w:t>async</w:t>
-      </w:r>
-      <w:proofErr w:type="spellEnd"/>
-      <w:r>
-        <w:rPr>
-          <w:rFonts w:ascii="Calibri" w:eastAsia="Calibri" w:hAnsi="Calibri" w:cs="Calibri"/>
-          <w:lang w:val="nl-NL"/>
-        </w:rPr>
-        <w:t xml:space="preserve">‐services: maak zelf </w:t>
-      </w:r>
-      <w:proofErr w:type="gramStart"/>
-      <w:r>
-        <w:rPr>
-          <w:rFonts w:ascii="Calibri" w:eastAsia="Calibri" w:hAnsi="Calibri" w:cs="Calibri"/>
-          <w:lang w:val="nl-NL"/>
-        </w:rPr>
-        <w:t xml:space="preserve">een </w:t>
-      </w:r>
-      <w:r>
-        <w:rPr>
-          <w:rFonts w:ascii="Courier New" w:eastAsia="Courier New" w:hAnsi="Courier New" w:cs="Courier New"/>
-          <w:lang w:val="nl-NL"/>
-        </w:rPr>
-        <w:t>.</w:t>
-      </w:r>
-      <w:proofErr w:type="spellStart"/>
-      <w:r>
-        <w:rPr>
-          <w:rFonts w:ascii="Courier New" w:eastAsia="Courier New" w:hAnsi="Courier New" w:cs="Courier New"/>
-          <w:lang w:val="nl-NL"/>
-        </w:rPr>
-        <w:t>json</w:t>
-      </w:r>
-      <w:proofErr w:type="spellEnd"/>
-      <w:proofErr w:type="gramEnd"/>
+        <w:t xml:space="preserve">Werken met async‐services: maak zelf een </w:t>
+      </w:r>
+      <w:r>
+        <w:rPr>
+          <w:rFonts w:ascii="Courier New" w:eastAsia="Courier New" w:hAnsi="Courier New" w:cs="Courier New"/>
+          <w:lang w:val="nl-NL"/>
+        </w:rPr>
+        <w:t>.json</w:t>
+      </w:r>
       <w:r>
         <w:rPr>
           <w:rFonts w:ascii="Calibri" w:eastAsia="Calibri" w:hAnsi="Calibri" w:cs="Calibri"/>
@@ -5275,7 +4311,6 @@
           <w:lang w:val="nl-NL"/>
         </w:rPr>
       </w:pPr>
-      <w:proofErr w:type="gramStart"/>
       <w:r>
         <w:rPr>
           <w:rFonts w:ascii="Courier New" w:eastAsia="Courier New" w:hAnsi="Courier New" w:cs="Courier New"/>
@@ -5288,17 +4323,8 @@
           <w:rFonts w:ascii="Calibri" w:eastAsia="Calibri" w:hAnsi="Calibri" w:cs="Calibri"/>
           <w:lang w:val="nl-NL"/>
         </w:rPr>
-        <w:t>het</w:t>
-      </w:r>
-      <w:proofErr w:type="gramEnd"/>
-      <w:r>
-        <w:rPr>
-          <w:rFonts w:ascii="Calibri" w:eastAsia="Calibri" w:hAnsi="Calibri" w:cs="Calibri"/>
-          <w:lang w:val="nl-NL"/>
-        </w:rPr>
-        <w:t xml:space="preserve"> injecteren van </w:t>
-      </w:r>
-      <w:proofErr w:type="spellStart"/>
+        <w:t xml:space="preserve">het injecteren van </w:t>
+      </w:r>
       <w:r>
         <w:rPr>
           <w:rFonts w:ascii="Courier New" w:eastAsia="Courier New" w:hAnsi="Courier New" w:cs="Courier New"/>
@@ -5306,7 +4332,6 @@
         </w:rPr>
         <w:t>HttpClientModule</w:t>
       </w:r>
-      <w:proofErr w:type="spellEnd"/>
       <w:r>
         <w:rPr>
           <w:rFonts w:ascii="Courier New" w:eastAsia="Courier New" w:hAnsi="Courier New" w:cs="Courier New"/>
@@ -5350,7 +4375,6 @@
           <w:lang w:val="nl-NL"/>
         </w:rPr>
       </w:pPr>
-      <w:proofErr w:type="gramStart"/>
       <w:r>
         <w:rPr>
           <w:rFonts w:ascii="Courier New" w:eastAsia="Courier New" w:hAnsi="Courier New" w:cs="Courier New"/>
@@ -5363,15 +4387,7 @@
           <w:rFonts w:ascii="Calibri" w:eastAsia="Calibri" w:hAnsi="Calibri" w:cs="Calibri"/>
           <w:lang w:val="nl-NL"/>
         </w:rPr>
-        <w:t>het</w:t>
-      </w:r>
-      <w:proofErr w:type="gramEnd"/>
-      <w:r>
-        <w:rPr>
-          <w:rFonts w:ascii="Calibri" w:eastAsia="Calibri" w:hAnsi="Calibri" w:cs="Calibri"/>
-          <w:lang w:val="nl-NL"/>
-        </w:rPr>
-        <w:t xml:space="preserve"> aanpassen van de component waarin de service wordt geconsumeerd:</w:t>
+        <w:t>het aanpassen van de component waarin de service wordt geconsumeerd:</w:t>
       </w:r>
     </w:p>
     <w:p>
@@ -5392,15 +4408,13 @@
           <w:lang w:val="nl-NL"/>
         </w:rPr>
       </w:pPr>
-      <w:proofErr w:type="gramStart"/>
-      <w:r>
-        <w:rPr>
-          <w:rFonts w:ascii="Courier New" w:eastAsia="Courier New" w:hAnsi="Courier New" w:cs="Courier New"/>
-          <w:lang w:val="nl-NL"/>
-        </w:rPr>
-        <w:t>private</w:t>
-      </w:r>
-      <w:proofErr w:type="gramEnd"/>
+      <w:r>
+        <w:rPr>
+          <w:rFonts w:ascii="Courier New" w:eastAsia="Courier New" w:hAnsi="Courier New" w:cs="Courier New"/>
+          <w:lang w:val="nl-NL"/>
+        </w:rPr>
+        <w:t>private http:HttpClient</w:t>
+      </w:r>
       <w:r>
         <w:rPr>
           <w:rFonts w:ascii="Courier New" w:eastAsia="Courier New" w:hAnsi="Courier New" w:cs="Courier New"/>
@@ -5408,44 +4422,12 @@
         </w:rPr>
         <w:t xml:space="preserve"> </w:t>
       </w:r>
-      <w:proofErr w:type="spellStart"/>
-      <w:r>
-        <w:rPr>
-          <w:rFonts w:ascii="Courier New" w:eastAsia="Courier New" w:hAnsi="Courier New" w:cs="Courier New"/>
-          <w:lang w:val="nl-NL"/>
-        </w:rPr>
-        <w:t>http:HttpClient</w:t>
-      </w:r>
-      <w:proofErr w:type="spellEnd"/>
-      <w:r>
-        <w:rPr>
-          <w:rFonts w:ascii="Courier New" w:eastAsia="Courier New" w:hAnsi="Courier New" w:cs="Courier New"/>
-          <w:lang w:val="nl-NL"/>
-        </w:rPr>
-        <w:t xml:space="preserve"> </w:t>
-      </w:r>
-      <w:r>
-        <w:rPr>
-          <w:rFonts w:ascii="Calibri" w:eastAsia="Calibri" w:hAnsi="Calibri" w:cs="Calibri"/>
-          <w:lang w:val="nl-NL"/>
-        </w:rPr>
-        <w:t xml:space="preserve">injecteren in de </w:t>
-      </w:r>
-      <w:proofErr w:type="spellStart"/>
-      <w:r>
-        <w:rPr>
-          <w:rFonts w:ascii="Calibri" w:eastAsia="Calibri" w:hAnsi="Calibri" w:cs="Calibri"/>
-          <w:lang w:val="nl-NL"/>
-        </w:rPr>
-        <w:t>constructor</w:t>
-      </w:r>
-      <w:proofErr w:type="spellEnd"/>
-      <w:r>
-        <w:rPr>
-          <w:rFonts w:ascii="Calibri" w:eastAsia="Calibri" w:hAnsi="Calibri" w:cs="Calibri"/>
-          <w:lang w:val="nl-NL"/>
-        </w:rPr>
-        <w:t xml:space="preserve"> </w:t>
+      <w:r>
+        <w:rPr>
+          <w:rFonts w:ascii="Calibri" w:eastAsia="Calibri" w:hAnsi="Calibri" w:cs="Calibri"/>
+          <w:lang w:val="nl-NL"/>
+        </w:rPr>
+        <w:t xml:space="preserve">injecteren in de constructor </w:t>
       </w:r>
     </w:p>
     <w:p>
@@ -5465,37 +4447,12 @@
           <w:lang w:val="nl-NL"/>
         </w:rPr>
       </w:pPr>
-      <w:proofErr w:type="gramStart"/>
-      <w:r>
-        <w:rPr>
-          <w:rFonts w:ascii="Calibri" w:eastAsia="Calibri" w:hAnsi="Calibri" w:cs="Calibri"/>
-          <w:lang w:val="nl-NL"/>
-        </w:rPr>
-        <w:t>en</w:t>
-      </w:r>
-      <w:proofErr w:type="gramEnd"/>
-      <w:r>
-        <w:rPr>
-          <w:rFonts w:ascii="Calibri" w:eastAsia="Calibri" w:hAnsi="Calibri" w:cs="Calibri"/>
-          <w:lang w:val="nl-NL"/>
-        </w:rPr>
-        <w:t xml:space="preserve"> de </w:t>
-      </w:r>
-      <w:proofErr w:type="spellStart"/>
-      <w:r>
-        <w:rPr>
-          <w:rFonts w:ascii="Calibri" w:eastAsia="Calibri" w:hAnsi="Calibri" w:cs="Calibri"/>
-          <w:lang w:val="nl-NL"/>
-        </w:rPr>
-        <w:t>observable</w:t>
-      </w:r>
-      <w:proofErr w:type="spellEnd"/>
-      <w:r>
-        <w:rPr>
-          <w:rFonts w:ascii="Calibri" w:eastAsia="Calibri" w:hAnsi="Calibri" w:cs="Calibri"/>
-          <w:lang w:val="nl-NL"/>
-        </w:rPr>
-        <w:t>‐notatie met</w:t>
+      <w:r>
+        <w:rPr>
+          <w:rFonts w:ascii="Calibri" w:eastAsia="Calibri" w:hAnsi="Calibri" w:cs="Calibri"/>
+          <w:lang w:val="nl-NL"/>
+        </w:rPr>
+        <w:t>en de observable‐notatie met</w:t>
       </w:r>
       <w:r>
         <w:rPr>
@@ -5509,23 +4466,7 @@
           <w:rFonts w:ascii="Courier New" w:eastAsia="Courier New" w:hAnsi="Courier New" w:cs="Courier New"/>
           <w:lang w:val="nl-NL"/>
         </w:rPr>
-        <w:t>.</w:t>
-      </w:r>
-      <w:proofErr w:type="spellStart"/>
-      <w:r>
-        <w:rPr>
-          <w:rFonts w:ascii="Courier New" w:eastAsia="Courier New" w:hAnsi="Courier New" w:cs="Courier New"/>
-          <w:lang w:val="nl-NL"/>
-        </w:rPr>
-        <w:t>subscribe</w:t>
-      </w:r>
-      <w:proofErr w:type="spellEnd"/>
-      <w:r>
-        <w:rPr>
-          <w:rFonts w:ascii="Courier New" w:eastAsia="Courier New" w:hAnsi="Courier New" w:cs="Courier New"/>
-          <w:lang w:val="nl-NL"/>
-        </w:rPr>
-        <w:t>()</w:t>
+        <w:t>.subscribe()</w:t>
       </w:r>
       <w:r>
         <w:rPr>
@@ -5637,16 +4578,15 @@
           <w:color w:val="000000"/>
           <w:lang w:val="nl-NL"/>
         </w:rPr>
-        <w:t xml:space="preserve">)    Meer over </w:t>
-      </w:r>
-      <w:proofErr w:type="spellStart"/>
+        <w:t>)    Meer over RxJ</w:t>
+      </w:r>
       <w:r>
         <w:rPr>
           <w:rFonts w:ascii="Calibri" w:eastAsia="Calibri" w:hAnsi="Calibri" w:cs="Calibri"/>
           <w:color w:val="000000"/>
           <w:lang w:val="nl-NL"/>
         </w:rPr>
-        <w:t>RxJ</w:t>
+        <w:t>S</w:t>
       </w:r>
       <w:r>
         <w:rPr>
@@ -5654,42 +4594,15 @@
           <w:color w:val="000000"/>
           <w:lang w:val="nl-NL"/>
         </w:rPr>
-        <w:t>S</w:t>
-      </w:r>
-      <w:proofErr w:type="spellEnd"/>
-      <w:r>
-        <w:rPr>
-          <w:rFonts w:ascii="Calibri" w:eastAsia="Calibri" w:hAnsi="Calibri" w:cs="Calibri"/>
+        <w:t xml:space="preserve">: gebruik ook andere operators binnen </w:t>
+      </w:r>
+      <w:r>
+        <w:rPr>
+          <w:rFonts w:ascii="Courier New" w:eastAsia="Courier New" w:hAnsi="Courier New" w:cs="Courier New"/>
           <w:color w:val="000000"/>
           <w:lang w:val="nl-NL"/>
         </w:rPr>
-        <w:t xml:space="preserve">: gebruik ook andere operators </w:t>
-      </w:r>
-      <w:proofErr w:type="gramStart"/>
-      <w:r>
-        <w:rPr>
-          <w:rFonts w:ascii="Calibri" w:eastAsia="Calibri" w:hAnsi="Calibri" w:cs="Calibri"/>
-          <w:color w:val="000000"/>
-          <w:lang w:val="nl-NL"/>
-        </w:rPr>
-        <w:t xml:space="preserve">binnen </w:t>
-      </w:r>
-      <w:r>
-        <w:rPr>
-          <w:rFonts w:ascii="Courier New" w:eastAsia="Courier New" w:hAnsi="Courier New" w:cs="Courier New"/>
-          <w:color w:val="000000"/>
-          <w:lang w:val="nl-NL"/>
-        </w:rPr>
-        <w:t>.pipe</w:t>
-      </w:r>
-      <w:proofErr w:type="gramEnd"/>
-      <w:r>
-        <w:rPr>
-          <w:rFonts w:ascii="Courier New" w:eastAsia="Courier New" w:hAnsi="Courier New" w:cs="Courier New"/>
-          <w:color w:val="000000"/>
-          <w:lang w:val="nl-NL"/>
-        </w:rPr>
-        <w:t>()</w:t>
+        <w:t>.pipe()</w:t>
       </w:r>
       <w:r>
         <w:rPr>
@@ -5709,7 +4622,6 @@
           <w:lang w:val="nl-NL"/>
         </w:rPr>
       </w:pPr>
-      <w:proofErr w:type="gramStart"/>
       <w:r>
         <w:rPr>
           <w:rFonts w:ascii="Courier New" w:eastAsia="Courier New" w:hAnsi="Courier New" w:cs="Courier New"/>
@@ -5717,7 +4629,6 @@
         </w:rPr>
         <w:t xml:space="preserve">o  </w:t>
       </w:r>
-      <w:proofErr w:type="spellStart"/>
       <w:r>
         <w:rPr>
           <w:rFonts w:ascii="Courier New" w:eastAsia="Courier New" w:hAnsi="Courier New" w:cs="Courier New"/>
@@ -5725,8 +4636,6 @@
         </w:rPr>
         <w:t>retry</w:t>
       </w:r>
-      <w:proofErr w:type="spellEnd"/>
-      <w:proofErr w:type="gramEnd"/>
       <w:r>
         <w:rPr>
           <w:rFonts w:ascii="Courier New" w:eastAsia="Courier New" w:hAnsi="Courier New" w:cs="Courier New"/>
@@ -5833,30 +4742,14 @@
           <w:rFonts w:ascii="Calibri" w:eastAsia="Calibri" w:hAnsi="Calibri" w:cs="Calibri"/>
           <w:lang w:val="nl-NL"/>
         </w:rPr>
-        <w:t xml:space="preserve">Doe dat in </w:t>
-      </w:r>
-      <w:proofErr w:type="gramStart"/>
-      <w:r>
-        <w:rPr>
-          <w:rFonts w:ascii="Calibri" w:eastAsia="Calibri" w:hAnsi="Calibri" w:cs="Calibri"/>
-          <w:lang w:val="nl-NL"/>
-        </w:rPr>
-        <w:t>c</w:t>
-      </w:r>
-      <w:r>
-        <w:rPr>
-          <w:rFonts w:ascii="Calibri" w:eastAsia="Calibri" w:hAnsi="Calibri" w:cs="Calibri"/>
-          <w:lang w:val="nl-NL"/>
-        </w:rPr>
-        <w:t>odevoorbeeld :</w:t>
-      </w:r>
-      <w:proofErr w:type="gramEnd"/>
-      <w:r>
-        <w:rPr>
-          <w:rFonts w:ascii="Calibri" w:eastAsia="Calibri" w:hAnsi="Calibri" w:cs="Calibri"/>
-          <w:lang w:val="nl-NL"/>
-        </w:rPr>
-        <w:t xml:space="preserve"> </w:t>
+        <w:t>Doe dat in c</w:t>
+      </w:r>
+      <w:r>
+        <w:rPr>
+          <w:rFonts w:ascii="Calibri" w:eastAsia="Calibri" w:hAnsi="Calibri" w:cs="Calibri"/>
+          <w:lang w:val="nl-NL"/>
+        </w:rPr>
+        <w:t xml:space="preserve">odevoorbeeld : </w:t>
       </w:r>
       <w:r>
         <w:rPr>
@@ -5965,78 +4858,20 @@
         </w:rPr>
         <w:t xml:space="preserve">. Tevens wordt gebruik gemaakt van een </w:t>
       </w:r>
-      <w:proofErr w:type="spellStart"/>
       <w:r>
         <w:rPr>
           <w:rFonts w:ascii="Calibri" w:eastAsia="Calibri" w:hAnsi="Calibri" w:cs="Calibri"/>
           <w:i/>
           <w:lang w:val="nl-NL"/>
         </w:rPr>
-        <w:t>json</w:t>
-      </w:r>
-      <w:proofErr w:type="spellEnd"/>
-      <w:r>
-        <w:rPr>
-          <w:rFonts w:ascii="Calibri" w:eastAsia="Calibri" w:hAnsi="Calibri" w:cs="Calibri"/>
-          <w:i/>
-          <w:lang w:val="nl-NL"/>
-        </w:rPr>
-        <w:t>-server</w:t>
-      </w:r>
-      <w:r>
-        <w:rPr>
-          <w:rFonts w:ascii="Calibri" w:eastAsia="Calibri" w:hAnsi="Calibri" w:cs="Calibri"/>
-          <w:lang w:val="nl-NL"/>
-        </w:rPr>
-        <w:t xml:space="preserve">. Met een </w:t>
-      </w:r>
-      <w:proofErr w:type="spellStart"/>
-      <w:r>
-        <w:rPr>
-          <w:rFonts w:ascii="Calibri" w:eastAsia="Calibri" w:hAnsi="Calibri" w:cs="Calibri"/>
-          <w:lang w:val="nl-NL"/>
-        </w:rPr>
-        <w:t>json</w:t>
-      </w:r>
-      <w:proofErr w:type="spellEnd"/>
-      <w:r>
-        <w:rPr>
-          <w:rFonts w:ascii="Calibri" w:eastAsia="Calibri" w:hAnsi="Calibri" w:cs="Calibri"/>
-          <w:lang w:val="nl-NL"/>
-        </w:rPr>
-        <w:t xml:space="preserve">-server kan je een </w:t>
-      </w:r>
-      <w:proofErr w:type="spellStart"/>
-      <w:r>
-        <w:rPr>
-          <w:rFonts w:ascii="Calibri" w:eastAsia="Calibri" w:hAnsi="Calibri" w:cs="Calibri"/>
-          <w:lang w:val="nl-NL"/>
-        </w:rPr>
-        <w:t>json</w:t>
-      </w:r>
-      <w:proofErr w:type="spellEnd"/>
-      <w:r>
-        <w:rPr>
-          <w:rFonts w:ascii="Calibri" w:eastAsia="Calibri" w:hAnsi="Calibri" w:cs="Calibri"/>
-          <w:lang w:val="nl-NL"/>
-        </w:rPr>
-        <w:t xml:space="preserve">-file veranderen in een </w:t>
-      </w:r>
-      <w:proofErr w:type="spellStart"/>
-      <w:r>
-        <w:rPr>
-          <w:rFonts w:ascii="Calibri" w:eastAsia="Calibri" w:hAnsi="Calibri" w:cs="Calibri"/>
-          <w:lang w:val="nl-NL"/>
-        </w:rPr>
-        <w:t>RESTFull</w:t>
-      </w:r>
-      <w:proofErr w:type="spellEnd"/>
-      <w:r>
-        <w:rPr>
-          <w:rFonts w:ascii="Calibri" w:eastAsia="Calibri" w:hAnsi="Calibri" w:cs="Calibri"/>
-          <w:lang w:val="nl-NL"/>
-        </w:rPr>
-        <w:t xml:space="preserve"> database.</w:t>
+        <w:t>json-server</w:t>
+      </w:r>
+      <w:r>
+        <w:rPr>
+          <w:rFonts w:ascii="Calibri" w:eastAsia="Calibri" w:hAnsi="Calibri" w:cs="Calibri"/>
+          <w:lang w:val="nl-NL"/>
+        </w:rPr>
+        <w:t>. Met een json-server kan je een json-file veranderen in een RESTFull database.</w:t>
       </w:r>
     </w:p>
     <w:p>
@@ -6092,7 +4927,6 @@
         </w:rPr>
         <w:t>‘</w:t>
       </w:r>
-      <w:proofErr w:type="spellStart"/>
       <w:r>
         <w:rPr>
           <w:rFonts w:ascii="Calibri" w:eastAsia="Calibri" w:hAnsi="Calibri" w:cs="Calibri"/>
@@ -6100,7 +4934,6 @@
         </w:rPr>
         <w:t>getCity</w:t>
       </w:r>
-      <w:proofErr w:type="spellEnd"/>
       <w:r>
         <w:rPr>
           <w:rFonts w:ascii="Calibri" w:eastAsia="Calibri" w:hAnsi="Calibri" w:cs="Calibri"/>
@@ -6120,71 +4953,7 @@
           <w:rFonts w:ascii="Calibri" w:eastAsia="Calibri" w:hAnsi="Calibri" w:cs="Calibri"/>
           <w:lang w:val="nl-NL"/>
         </w:rPr>
-        <w:t>‘</w:t>
-      </w:r>
-      <w:proofErr w:type="spellStart"/>
-      <w:r>
-        <w:rPr>
-          <w:rFonts w:ascii="Calibri" w:eastAsia="Calibri" w:hAnsi="Calibri" w:cs="Calibri"/>
-          <w:lang w:val="nl-NL"/>
-        </w:rPr>
-        <w:t>deleteCity</w:t>
-      </w:r>
-      <w:proofErr w:type="spellEnd"/>
-      <w:r>
-        <w:rPr>
-          <w:rFonts w:ascii="Calibri" w:eastAsia="Calibri" w:hAnsi="Calibri" w:cs="Calibri"/>
-          <w:lang w:val="nl-NL"/>
-        </w:rPr>
-        <w:t>’ en ‘</w:t>
-      </w:r>
-      <w:proofErr w:type="spellStart"/>
-      <w:r>
-        <w:rPr>
-          <w:rFonts w:ascii="Calibri" w:eastAsia="Calibri" w:hAnsi="Calibri" w:cs="Calibri"/>
-          <w:lang w:val="nl-NL"/>
-        </w:rPr>
-        <w:t>updateCity</w:t>
-      </w:r>
-      <w:proofErr w:type="spellEnd"/>
-      <w:r>
-        <w:rPr>
-          <w:rFonts w:ascii="Calibri" w:eastAsia="Calibri" w:hAnsi="Calibri" w:cs="Calibri"/>
-          <w:lang w:val="nl-NL"/>
-        </w:rPr>
-        <w:t xml:space="preserve">’ zijn niet </w:t>
-      </w:r>
-      <w:proofErr w:type="spellStart"/>
-      <w:r>
-        <w:rPr>
-          <w:rFonts w:ascii="Calibri" w:eastAsia="Calibri" w:hAnsi="Calibri" w:cs="Calibri"/>
-          <w:lang w:val="nl-NL"/>
-        </w:rPr>
-        <w:t>geimplementeerd</w:t>
-      </w:r>
-      <w:proofErr w:type="spellEnd"/>
-      <w:r>
-        <w:rPr>
-          <w:rFonts w:ascii="Calibri" w:eastAsia="Calibri" w:hAnsi="Calibri" w:cs="Calibri"/>
-          <w:lang w:val="nl-NL"/>
-        </w:rPr>
-        <w:t xml:space="preserve"> in de </w:t>
-      </w:r>
-      <w:proofErr w:type="spellStart"/>
-      <w:r>
-        <w:rPr>
-          <w:rFonts w:ascii="Calibri" w:eastAsia="Calibri" w:hAnsi="Calibri" w:cs="Calibri"/>
-          <w:lang w:val="nl-NL"/>
-        </w:rPr>
-        <w:t>cityService</w:t>
-      </w:r>
-      <w:proofErr w:type="spellEnd"/>
-      <w:r>
-        <w:rPr>
-          <w:rFonts w:ascii="Calibri" w:eastAsia="Calibri" w:hAnsi="Calibri" w:cs="Calibri"/>
-          <w:lang w:val="nl-NL"/>
-        </w:rPr>
-        <w:t>. Maak deze werkend</w:t>
+        <w:t>‘deleteCity’ en ‘updateCity’ zijn niet geimplementeerd in de cityService. Maak deze werkend</w:t>
       </w:r>
       <w:r>
         <w:rPr>
@@ -6242,23 +5011,7 @@
           <w:rFonts w:ascii="Calibri" w:eastAsia="Calibri" w:hAnsi="Calibri" w:cs="Calibri"/>
           <w:lang w:val="nl-NL"/>
         </w:rPr>
-        <w:t xml:space="preserve">)    Werken met Live </w:t>
-      </w:r>
-      <w:proofErr w:type="spellStart"/>
-      <w:r>
-        <w:rPr>
-          <w:rFonts w:ascii="Calibri" w:eastAsia="Calibri" w:hAnsi="Calibri" w:cs="Calibri"/>
-          <w:lang w:val="nl-NL"/>
-        </w:rPr>
-        <w:t>API's</w:t>
-      </w:r>
-      <w:proofErr w:type="spellEnd"/>
-      <w:r>
-        <w:rPr>
-          <w:rFonts w:ascii="Calibri" w:eastAsia="Calibri" w:hAnsi="Calibri" w:cs="Calibri"/>
-          <w:lang w:val="nl-NL"/>
-        </w:rPr>
-        <w:t>: gebruik een API naar keuze om live data op te halen. Maak een nieuwe applicatie en gebruik hierin deze data.</w:t>
+        <w:t>)    Werken met Live API's: gebruik een API naar keuze om live data op te halen. Maak een nieuwe applicatie en gebruik hierin deze data.</w:t>
       </w:r>
     </w:p>
     <w:p>
@@ -6270,7 +5023,6 @@
           <w:lang w:val="nl-NL"/>
         </w:rPr>
       </w:pPr>
-      <w:proofErr w:type="gramStart"/>
       <w:r>
         <w:rPr>
           <w:rFonts w:ascii="Courier New" w:eastAsia="Courier New" w:hAnsi="Courier New" w:cs="Courier New"/>
@@ -6278,22 +5030,12 @@
         </w:rPr>
         <w:t xml:space="preserve">o  </w:t>
       </w:r>
-      <w:proofErr w:type="spellStart"/>
-      <w:r>
-        <w:rPr>
-          <w:rFonts w:ascii="Calibri" w:eastAsia="Calibri" w:hAnsi="Calibri" w:cs="Calibri"/>
-          <w:lang w:val="nl-NL"/>
-        </w:rPr>
-        <w:t>API's</w:t>
-      </w:r>
-      <w:proofErr w:type="spellEnd"/>
-      <w:proofErr w:type="gramEnd"/>
-      <w:r>
-        <w:rPr>
-          <w:rFonts w:ascii="Calibri" w:eastAsia="Calibri" w:hAnsi="Calibri" w:cs="Calibri"/>
-          <w:lang w:val="nl-NL"/>
-        </w:rPr>
-        <w:t xml:space="preserve"> zijn bijvoorbeeld beschikbaar op </w:t>
+      <w:r>
+        <w:rPr>
+          <w:rFonts w:ascii="Calibri" w:eastAsia="Calibri" w:hAnsi="Calibri" w:cs="Calibri"/>
+          <w:lang w:val="nl-NL"/>
+        </w:rPr>
+        <w:t xml:space="preserve">API's zijn bijvoorbeeld beschikbaar op </w:t>
       </w:r>
       <w:r>
         <w:rPr>
@@ -6370,7 +5112,6 @@
           <w:lang w:val="nl-NL"/>
         </w:rPr>
       </w:pPr>
-      <w:proofErr w:type="gramStart"/>
       <w:r>
         <w:rPr>
           <w:rFonts w:ascii="Courier New" w:eastAsia="Courier New" w:hAnsi="Courier New" w:cs="Courier New"/>
@@ -6383,15 +5124,7 @@
           <w:rFonts w:ascii="Calibri" w:eastAsia="Calibri" w:hAnsi="Calibri" w:cs="Calibri"/>
           <w:lang w:val="nl-NL"/>
         </w:rPr>
-        <w:t>Zie</w:t>
-      </w:r>
-      <w:proofErr w:type="gramEnd"/>
-      <w:r>
-        <w:rPr>
-          <w:rFonts w:ascii="Calibri" w:eastAsia="Calibri" w:hAnsi="Calibri" w:cs="Calibri"/>
-          <w:lang w:val="nl-NL"/>
-        </w:rPr>
-        <w:t xml:space="preserve"> ook de site </w:t>
+        <w:t xml:space="preserve">Zie ook de site </w:t>
       </w:r>
       <w:r>
         <w:rPr>
@@ -6418,7 +5151,6 @@
         </w:rPr>
         <w:t xml:space="preserve">en het bestand </w:t>
       </w:r>
-      <w:proofErr w:type="spellStart"/>
       <w:r>
         <w:rPr>
           <w:rFonts w:ascii="Courier New" w:eastAsia="Courier New" w:hAnsi="Courier New" w:cs="Courier New"/>
@@ -6427,7 +5159,6 @@
         </w:rPr>
         <w:t>JavaScript</w:t>
       </w:r>
-      <w:proofErr w:type="spellEnd"/>
     </w:p>
     <w:p>
       <w:pPr>
@@ -6466,23 +5197,7 @@
           <w:rFonts w:ascii="Calibri" w:eastAsia="Calibri" w:hAnsi="Calibri" w:cs="Calibri"/>
           <w:lang w:val="nl-NL"/>
         </w:rPr>
-        <w:t>voor meer API‐</w:t>
-      </w:r>
-      <w:proofErr w:type="spellStart"/>
-      <w:r>
-        <w:rPr>
-          <w:rFonts w:ascii="Calibri" w:eastAsia="Calibri" w:hAnsi="Calibri" w:cs="Calibri"/>
-          <w:lang w:val="nl-NL"/>
-        </w:rPr>
-        <w:t>endpoints</w:t>
-      </w:r>
-      <w:proofErr w:type="spellEnd"/>
-      <w:r>
-        <w:rPr>
-          <w:rFonts w:ascii="Calibri" w:eastAsia="Calibri" w:hAnsi="Calibri" w:cs="Calibri"/>
-          <w:lang w:val="nl-NL"/>
-        </w:rPr>
-        <w:t>.</w:t>
+        <w:t>voor meer API‐endpoints.</w:t>
       </w:r>
     </w:p>
     <w:p>
@@ -6504,7 +5219,6 @@
           <w:lang w:val="nl-NL"/>
         </w:rPr>
       </w:pPr>
-      <w:proofErr w:type="gramStart"/>
       <w:r>
         <w:rPr>
           <w:rFonts w:ascii="Courier New" w:eastAsia="Courier New" w:hAnsi="Courier New" w:cs="Courier New"/>
@@ -6517,15 +5231,7 @@
           <w:rFonts w:ascii="Calibri" w:eastAsia="Calibri" w:hAnsi="Calibri" w:cs="Calibri"/>
           <w:lang w:val="nl-NL"/>
         </w:rPr>
-        <w:t>Codevoorbeeld</w:t>
-      </w:r>
-      <w:proofErr w:type="gramEnd"/>
-      <w:r>
-        <w:rPr>
-          <w:rFonts w:ascii="Calibri" w:eastAsia="Calibri" w:hAnsi="Calibri" w:cs="Calibri"/>
-          <w:lang w:val="nl-NL"/>
-        </w:rPr>
-        <w:t xml:space="preserve">: </w:t>
+        <w:t xml:space="preserve">Codevoorbeeld: </w:t>
       </w:r>
       <w:r>
         <w:rPr>
@@ -6593,21 +5299,12 @@
           <w:lang w:val="nl-NL"/>
         </w:rPr>
       </w:pPr>
-      <w:proofErr w:type="gramStart"/>
-      <w:r>
-        <w:rPr>
-          <w:rFonts w:ascii="Calibri" w:eastAsia="Calibri" w:hAnsi="Calibri" w:cs="Calibri"/>
-          <w:lang w:val="nl-NL"/>
-        </w:rPr>
-        <w:t>06  ‐</w:t>
-      </w:r>
-      <w:proofErr w:type="gramEnd"/>
-      <w:r>
-        <w:rPr>
-          <w:rFonts w:ascii="Calibri" w:eastAsia="Calibri" w:hAnsi="Calibri" w:cs="Calibri"/>
-          <w:lang w:val="nl-NL"/>
-        </w:rPr>
-        <w:t xml:space="preserve">  APPLICATIES  MET  MEERDERE  COMPONENTEN</w:t>
+      <w:r>
+        <w:rPr>
+          <w:rFonts w:ascii="Calibri" w:eastAsia="Calibri" w:hAnsi="Calibri" w:cs="Calibri"/>
+          <w:lang w:val="nl-NL"/>
+        </w:rPr>
+        <w:t>06  ‐  APPLICATIES  MET  MEERDERE  COMPONENTEN</w:t>
       </w:r>
     </w:p>
     <w:p>
@@ -6685,7 +5382,6 @@
           <w:lang w:val="nl-NL"/>
         </w:rPr>
       </w:pPr>
-      <w:proofErr w:type="gramStart"/>
       <w:r>
         <w:rPr>
           <w:rFonts w:ascii="Courier New" w:eastAsia="Courier New" w:hAnsi="Courier New" w:cs="Courier New"/>
@@ -6693,7 +5389,6 @@
         </w:rPr>
         <w:t>o</w:t>
       </w:r>
-      <w:proofErr w:type="gramEnd"/>
       <w:r>
         <w:rPr>
           <w:rFonts w:ascii="Courier New" w:eastAsia="Courier New" w:hAnsi="Courier New" w:cs="Courier New"/>
@@ -6721,7 +5416,6 @@
           <w:lang w:val="nl-NL"/>
         </w:rPr>
       </w:pPr>
-      <w:proofErr w:type="gramStart"/>
       <w:r>
         <w:rPr>
           <w:rFonts w:ascii="Courier New" w:eastAsia="Courier New" w:hAnsi="Courier New" w:cs="Courier New"/>
@@ -6729,7 +5423,6 @@
         </w:rPr>
         <w:t>o</w:t>
       </w:r>
-      <w:proofErr w:type="gramEnd"/>
       <w:r>
         <w:rPr>
           <w:rFonts w:ascii="Courier New" w:eastAsia="Courier New" w:hAnsi="Courier New" w:cs="Courier New"/>
@@ -6742,39 +5435,7 @@
           <w:rFonts w:ascii="Calibri" w:eastAsia="Calibri" w:hAnsi="Calibri" w:cs="Calibri"/>
           <w:lang w:val="nl-NL"/>
         </w:rPr>
-        <w:t xml:space="preserve">OF: gebruik de CLI om nieuwe component te genereren. Gebruik de </w:t>
-      </w:r>
-      <w:proofErr w:type="spellStart"/>
-      <w:r>
-        <w:rPr>
-          <w:rFonts w:ascii="Calibri" w:eastAsia="Calibri" w:hAnsi="Calibri" w:cs="Calibri"/>
-          <w:lang w:val="nl-NL"/>
-        </w:rPr>
-        <w:t>selector</w:t>
-      </w:r>
-      <w:proofErr w:type="spellEnd"/>
-      <w:r>
-        <w:rPr>
-          <w:rFonts w:ascii="Calibri" w:eastAsia="Calibri" w:hAnsi="Calibri" w:cs="Calibri"/>
-          <w:lang w:val="nl-NL"/>
-        </w:rPr>
-        <w:t xml:space="preserve"> om hem in te voegen in de HTML van </w:t>
-      </w:r>
-      <w:proofErr w:type="spellStart"/>
-      <w:r>
-        <w:rPr>
-          <w:rFonts w:ascii="Calibri" w:eastAsia="Calibri" w:hAnsi="Calibri" w:cs="Calibri"/>
-          <w:lang w:val="nl-NL"/>
-        </w:rPr>
-        <w:t>AppComponent</w:t>
-      </w:r>
-      <w:proofErr w:type="spellEnd"/>
-      <w:r>
-        <w:rPr>
-          <w:rFonts w:ascii="Calibri" w:eastAsia="Calibri" w:hAnsi="Calibri" w:cs="Calibri"/>
-          <w:lang w:val="nl-NL"/>
-        </w:rPr>
-        <w:t xml:space="preserve"> (bijvoorbeeld </w:t>
+        <w:t xml:space="preserve">OF: gebruik de CLI om nieuwe component te genereren. Gebruik de selector om hem in te voegen in de HTML van AppComponent (bijvoorbeeld </w:t>
       </w:r>
       <w:r>
         <w:rPr>
@@ -6800,7 +5461,6 @@
           <w:lang w:val="nl-NL"/>
         </w:rPr>
       </w:pPr>
-      <w:proofErr w:type="gramStart"/>
       <w:r>
         <w:rPr>
           <w:rFonts w:ascii="Courier New" w:eastAsia="Courier New" w:hAnsi="Courier New" w:cs="Courier New"/>
@@ -6813,15 +5473,7 @@
           <w:rFonts w:ascii="Calibri" w:eastAsia="Calibri" w:hAnsi="Calibri" w:cs="Calibri"/>
           <w:lang w:val="nl-NL"/>
         </w:rPr>
-        <w:t>Codevoorbeeld</w:t>
-      </w:r>
-      <w:proofErr w:type="gramEnd"/>
-      <w:r>
-        <w:rPr>
-          <w:rFonts w:ascii="Calibri" w:eastAsia="Calibri" w:hAnsi="Calibri" w:cs="Calibri"/>
-          <w:lang w:val="nl-NL"/>
-        </w:rPr>
-        <w:t xml:space="preserve">:  </w:t>
+        <w:t xml:space="preserve">Codevoorbeeld:  </w:t>
       </w:r>
       <w:r>
         <w:rPr>
@@ -6882,23 +5534,7 @@
           <w:rFonts w:ascii="Courier New" w:eastAsia="Courier New" w:hAnsi="Courier New" w:cs="Courier New"/>
           <w:lang w:val="nl-NL"/>
         </w:rPr>
-        <w:t>@</w:t>
-      </w:r>
-      <w:proofErr w:type="gramStart"/>
-      <w:r>
-        <w:rPr>
-          <w:rFonts w:ascii="Courier New" w:eastAsia="Courier New" w:hAnsi="Courier New" w:cs="Courier New"/>
-          <w:lang w:val="nl-NL"/>
-        </w:rPr>
-        <w:t>Input(</w:t>
-      </w:r>
-      <w:proofErr w:type="gramEnd"/>
-      <w:r>
-        <w:rPr>
-          <w:rFonts w:ascii="Courier New" w:eastAsia="Courier New" w:hAnsi="Courier New" w:cs="Courier New"/>
-          <w:lang w:val="nl-NL"/>
-        </w:rPr>
-        <w:t>)</w:t>
+        <w:t>@Input()</w:t>
       </w:r>
       <w:r>
         <w:rPr>
@@ -6920,7 +5556,6 @@
           <w:lang w:val="nl-NL"/>
         </w:rPr>
       </w:pPr>
-      <w:proofErr w:type="gramStart"/>
       <w:r>
         <w:rPr>
           <w:rFonts w:ascii="Courier New" w:eastAsia="Courier New" w:hAnsi="Courier New" w:cs="Courier New"/>
@@ -6928,7 +5563,6 @@
         </w:rPr>
         <w:t>o</w:t>
       </w:r>
-      <w:proofErr w:type="gramEnd"/>
       <w:r>
         <w:rPr>
           <w:rFonts w:ascii="Courier New" w:eastAsia="Courier New" w:hAnsi="Courier New" w:cs="Courier New"/>
@@ -6948,46 +5582,14 @@
           <w:rFonts w:ascii="Courier New" w:eastAsia="Courier New" w:hAnsi="Courier New" w:cs="Courier New"/>
           <w:lang w:val="nl-NL"/>
         </w:rPr>
-        <w:t>[</w:t>
-      </w:r>
-      <w:proofErr w:type="spellStart"/>
-      <w:r>
-        <w:rPr>
-          <w:rFonts w:ascii="Courier New" w:eastAsia="Courier New" w:hAnsi="Courier New" w:cs="Courier New"/>
-          <w:lang w:val="nl-NL"/>
-        </w:rPr>
-        <w:t>objName</w:t>
-      </w:r>
-      <w:proofErr w:type="spellEnd"/>
-      <w:r>
-        <w:rPr>
-          <w:rFonts w:ascii="Courier New" w:eastAsia="Courier New" w:hAnsi="Courier New" w:cs="Courier New"/>
-          <w:lang w:val="nl-NL"/>
-        </w:rPr>
-        <w:t>]="</w:t>
-      </w:r>
-      <w:proofErr w:type="spellStart"/>
-      <w:r>
-        <w:rPr>
-          <w:rFonts w:ascii="Courier New" w:eastAsia="Courier New" w:hAnsi="Courier New" w:cs="Courier New"/>
-          <w:lang w:val="nl-NL"/>
-        </w:rPr>
-        <w:t>objData"</w:t>
-      </w:r>
-      <w:r>
-        <w:rPr>
-          <w:rFonts w:ascii="Calibri" w:eastAsia="Calibri" w:hAnsi="Calibri" w:cs="Calibri"/>
-          <w:lang w:val="nl-NL"/>
-        </w:rPr>
-        <w:t>in</w:t>
-      </w:r>
-      <w:proofErr w:type="spellEnd"/>
-      <w:r>
-        <w:rPr>
-          <w:rFonts w:ascii="Calibri" w:eastAsia="Calibri" w:hAnsi="Calibri" w:cs="Calibri"/>
-          <w:lang w:val="nl-NL"/>
-        </w:rPr>
-        <w:t xml:space="preserve"> de template van de hoofdcomponent.</w:t>
+        <w:t>[objName]="objData"</w:t>
+      </w:r>
+      <w:r>
+        <w:rPr>
+          <w:rFonts w:ascii="Calibri" w:eastAsia="Calibri" w:hAnsi="Calibri" w:cs="Calibri"/>
+          <w:lang w:val="nl-NL"/>
+        </w:rPr>
+        <w:t>in de template van de hoofdcomponent.</w:t>
       </w:r>
     </w:p>
     <w:p>
@@ -6999,7 +5601,6 @@
           <w:lang w:val="nl-NL"/>
         </w:rPr>
       </w:pPr>
-      <w:proofErr w:type="gramStart"/>
       <w:r>
         <w:rPr>
           <w:rFonts w:ascii="Courier New" w:eastAsia="Courier New" w:hAnsi="Courier New" w:cs="Courier New"/>
@@ -7012,15 +5613,7 @@
           <w:rFonts w:ascii="Calibri" w:eastAsia="Calibri" w:hAnsi="Calibri" w:cs="Calibri"/>
           <w:lang w:val="nl-NL"/>
         </w:rPr>
-        <w:t>Toon</w:t>
-      </w:r>
-      <w:proofErr w:type="gramEnd"/>
-      <w:r>
-        <w:rPr>
-          <w:rFonts w:ascii="Calibri" w:eastAsia="Calibri" w:hAnsi="Calibri" w:cs="Calibri"/>
-          <w:lang w:val="nl-NL"/>
-        </w:rPr>
-        <w:t xml:space="preserve"> de inhoud van het object in de detailcomponent.</w:t>
+        <w:t>Toon de inhoud van het object in de detailcomponent.</w:t>
       </w:r>
     </w:p>
     <w:p>
@@ -7046,7 +5639,6 @@
           <w:lang w:val="nl-NL"/>
         </w:rPr>
       </w:pPr>
-      <w:proofErr w:type="gramStart"/>
       <w:r>
         <w:rPr>
           <w:rFonts w:ascii="Calibri" w:eastAsia="Calibri" w:hAnsi="Calibri" w:cs="Calibri"/>
@@ -7060,16 +5652,7 @@
           <w:color w:val="FF0000"/>
           <w:lang w:val="nl-NL"/>
         </w:rPr>
-        <w:t>301</w:t>
-      </w:r>
-      <w:proofErr w:type="gramEnd"/>
-      <w:r>
-        <w:rPr>
-          <w:rFonts w:ascii="Courier New" w:eastAsia="Courier New" w:hAnsi="Courier New" w:cs="Courier New"/>
-          <w:color w:val="FF0000"/>
-          <w:lang w:val="nl-NL"/>
-        </w:rPr>
-        <w:t>-components-inputs</w:t>
+        <w:t>301-components-inputs</w:t>
       </w:r>
       <w:r>
         <w:rPr>
@@ -7099,21 +5682,12 @@
         </w:rPr>
         <w:t xml:space="preserve">Maak ook een </w:t>
       </w:r>
-      <w:proofErr w:type="spellStart"/>
-      <w:r>
-        <w:rPr>
-          <w:rFonts w:ascii="Calibri" w:eastAsia="Calibri" w:hAnsi="Calibri" w:cs="Calibri"/>
-          <w:lang w:val="nl-NL"/>
-        </w:rPr>
-        <w:t>CityListComponent</w:t>
-      </w:r>
-      <w:proofErr w:type="spellEnd"/>
-      <w:r>
-        <w:rPr>
-          <w:rFonts w:ascii="Calibri" w:eastAsia="Calibri" w:hAnsi="Calibri" w:cs="Calibri"/>
-          <w:lang w:val="nl-NL"/>
-        </w:rPr>
-        <w:t>. Geef de data</w:t>
+      <w:r>
+        <w:rPr>
+          <w:rFonts w:ascii="Calibri" w:eastAsia="Calibri" w:hAnsi="Calibri" w:cs="Calibri"/>
+          <w:lang w:val="nl-NL"/>
+        </w:rPr>
+        <w:t>CityListComponent. Geef de data</w:t>
       </w:r>
       <w:r>
         <w:rPr>
@@ -7136,8 +5710,6 @@
         </w:rPr>
         <w:t xml:space="preserve"> aan dit component.</w:t>
       </w:r>
-      <w:bookmarkStart w:id="0" w:name="_GoBack"/>
-      <w:bookmarkEnd w:id="0"/>
     </w:p>
     <w:p>
       <w:pPr>
@@ -7170,23 +5742,7 @@
           <w:rFonts w:ascii="Courier New" w:eastAsia="Courier New" w:hAnsi="Courier New" w:cs="Courier New"/>
           <w:lang w:val="nl-NL"/>
         </w:rPr>
-        <w:t>@</w:t>
-      </w:r>
-      <w:proofErr w:type="gramStart"/>
-      <w:r>
-        <w:rPr>
-          <w:rFonts w:ascii="Courier New" w:eastAsia="Courier New" w:hAnsi="Courier New" w:cs="Courier New"/>
-          <w:lang w:val="nl-NL"/>
-        </w:rPr>
-        <w:t>Output(</w:t>
-      </w:r>
-      <w:proofErr w:type="gramEnd"/>
-      <w:r>
-        <w:rPr>
-          <w:rFonts w:ascii="Courier New" w:eastAsia="Courier New" w:hAnsi="Courier New" w:cs="Courier New"/>
-          <w:lang w:val="nl-NL"/>
-        </w:rPr>
-        <w:t>)</w:t>
+        <w:t>@Output()</w:t>
       </w:r>
       <w:r>
         <w:rPr>
@@ -7205,7 +5761,6 @@
           <w:lang w:val="nl-NL"/>
         </w:rPr>
       </w:pPr>
-      <w:proofErr w:type="gramStart"/>
       <w:r>
         <w:rPr>
           <w:rFonts w:ascii="Courier New" w:eastAsia="Courier New" w:hAnsi="Courier New" w:cs="Courier New"/>
@@ -7218,15 +5773,7 @@
           <w:rFonts w:ascii="Calibri" w:eastAsia="Calibri" w:hAnsi="Calibri" w:cs="Calibri"/>
           <w:lang w:val="nl-NL"/>
         </w:rPr>
-        <w:t>Codevoorbeeld</w:t>
-      </w:r>
-      <w:proofErr w:type="gramEnd"/>
-      <w:r>
-        <w:rPr>
-          <w:rFonts w:ascii="Calibri" w:eastAsia="Calibri" w:hAnsi="Calibri" w:cs="Calibri"/>
-          <w:lang w:val="nl-NL"/>
-        </w:rPr>
-        <w:t xml:space="preserve">:  </w:t>
+        <w:t xml:space="preserve">Codevoorbeeld:  </w:t>
       </w:r>
       <w:r>
         <w:rPr>
@@ -7290,23 +5837,7 @@
           <w:rFonts w:ascii="Calibri" w:eastAsia="Calibri" w:hAnsi="Calibri" w:cs="Calibri"/>
           <w:lang w:val="nl-NL"/>
         </w:rPr>
-        <w:t xml:space="preserve">Complete applicatie: maak een eenvoudige </w:t>
-      </w:r>
-      <w:proofErr w:type="spellStart"/>
-      <w:r>
-        <w:rPr>
-          <w:rFonts w:ascii="Calibri" w:eastAsia="Calibri" w:hAnsi="Calibri" w:cs="Calibri"/>
-          <w:lang w:val="nl-NL"/>
-        </w:rPr>
-        <w:t>eCommerce</w:t>
-      </w:r>
-      <w:proofErr w:type="spellEnd"/>
-      <w:r>
-        <w:rPr>
-          <w:rFonts w:ascii="Calibri" w:eastAsia="Calibri" w:hAnsi="Calibri" w:cs="Calibri"/>
-          <w:lang w:val="nl-NL"/>
-        </w:rPr>
-        <w:t>‐applicatie met de volgende onderdelen:</w:t>
+        <w:t>Complete applicatie: maak een eenvoudige eCommerce‐applicatie met de volgende onderdelen:</w:t>
       </w:r>
     </w:p>
     <w:p>
@@ -7331,7 +5862,6 @@
           <w:lang w:val="nl-NL"/>
         </w:rPr>
       </w:pPr>
-      <w:proofErr w:type="gramStart"/>
       <w:r>
         <w:rPr>
           <w:rFonts w:ascii="Courier New" w:eastAsia="Courier New" w:hAnsi="Courier New" w:cs="Courier New"/>
@@ -7339,7 +5869,6 @@
         </w:rPr>
         <w:t>o</w:t>
       </w:r>
-      <w:proofErr w:type="gramEnd"/>
       <w:r>
         <w:rPr>
           <w:rFonts w:ascii="Courier New" w:eastAsia="Courier New" w:hAnsi="Courier New" w:cs="Courier New"/>
@@ -7364,7 +5893,6 @@
           <w:lang w:val="nl-NL"/>
         </w:rPr>
       </w:pPr>
-      <w:proofErr w:type="gramStart"/>
       <w:r>
         <w:rPr>
           <w:rFonts w:ascii="Courier New" w:eastAsia="Courier New" w:hAnsi="Courier New" w:cs="Courier New"/>
@@ -7378,15 +5906,7 @@
           <w:rFonts w:ascii="Calibri" w:eastAsia="Calibri" w:hAnsi="Calibri" w:cs="Calibri"/>
           <w:lang w:val="nl-NL"/>
         </w:rPr>
-        <w:t>Een</w:t>
-      </w:r>
-      <w:proofErr w:type="gramEnd"/>
-      <w:r>
-        <w:rPr>
-          <w:rFonts w:ascii="Calibri" w:eastAsia="Calibri" w:hAnsi="Calibri" w:cs="Calibri"/>
-          <w:lang w:val="nl-NL"/>
-        </w:rPr>
-        <w:t xml:space="preserve"> Detailcomponent. Bij klikken op een product worden details over het product getoond.</w:t>
+        <w:t>Een Detailcomponent. Bij klikken op een product worden details over het product getoond.</w:t>
       </w:r>
     </w:p>
     <w:p>
@@ -7415,7 +5935,6 @@
         </w:rPr>
         <w:t xml:space="preserve"> </w:t>
       </w:r>
-      <w:proofErr w:type="gramStart"/>
       <w:r>
         <w:rPr>
           <w:rFonts w:ascii="Courier New" w:eastAsia="Courier New" w:hAnsi="Courier New" w:cs="Courier New"/>
@@ -7423,7 +5942,6 @@
         </w:rPr>
         <w:t>o</w:t>
       </w:r>
-      <w:proofErr w:type="gramEnd"/>
       <w:r>
         <w:rPr>
           <w:rFonts w:ascii="Courier New" w:eastAsia="Courier New" w:hAnsi="Courier New" w:cs="Courier New"/>
@@ -7451,7 +5969,6 @@
           <w:lang w:val="nl-NL"/>
         </w:rPr>
       </w:pPr>
-      <w:proofErr w:type="gramStart"/>
       <w:r>
         <w:rPr>
           <w:rFonts w:ascii="Courier New" w:eastAsia="Courier New" w:hAnsi="Courier New" w:cs="Courier New"/>
@@ -7459,7 +5976,6 @@
         </w:rPr>
         <w:t>o</w:t>
       </w:r>
-      <w:proofErr w:type="gramEnd"/>
       <w:r>
         <w:rPr>
           <w:rFonts w:ascii="Courier New" w:eastAsia="Courier New" w:hAnsi="Courier New" w:cs="Courier New"/>
@@ -7484,7 +6000,6 @@
           <w:lang w:val="nl-NL"/>
         </w:rPr>
       </w:pPr>
-      <w:proofErr w:type="gramStart"/>
       <w:r>
         <w:rPr>
           <w:rFonts w:ascii="Courier New" w:eastAsia="Courier New" w:hAnsi="Courier New" w:cs="Courier New"/>
@@ -7497,15 +6012,7 @@
           <w:rFonts w:ascii="Calibri" w:eastAsia="Calibri" w:hAnsi="Calibri" w:cs="Calibri"/>
           <w:lang w:val="nl-NL"/>
         </w:rPr>
-        <w:t>Codevoorbeeld</w:t>
-      </w:r>
-      <w:proofErr w:type="gramEnd"/>
-      <w:r>
-        <w:rPr>
-          <w:rFonts w:ascii="Calibri" w:eastAsia="Calibri" w:hAnsi="Calibri" w:cs="Calibri"/>
-          <w:lang w:val="nl-NL"/>
-        </w:rPr>
-        <w:t xml:space="preserve">:  </w:t>
+        <w:t xml:space="preserve">Codevoorbeeld:  </w:t>
       </w:r>
       <w:r>
         <w:rPr>
@@ -7543,7 +6050,7 @@
       </w:pPr>
       <w:r>
         <w:pict w14:anchorId="0A08C332">
-          <v:group id="_x0000_s1026" alt="" style="position:absolute;margin-left:65.35pt;margin-top:169.45pt;width:465.7pt;height:27.4pt;z-index:-251655680;mso-position-horizontal-relative:page;mso-position-vertical-relative:page" coordorigin="1296,3424" coordsize="9314,548">
+          <v:group id="_x0000_s1026" alt="" style="position:absolute;margin-left:65.9pt;margin-top:181.8pt;width:465.7pt;height:27.4pt;z-index:-251655680;mso-position-horizontal-relative:page;mso-position-vertical-relative:page" coordorigin="1296,3424" coordsize="9314,548">
             <v:shape id="_x0000_s1027" alt="" style="position:absolute;left:1387;top:3515;width:9132;height:366" coordorigin="1387,3515" coordsize="9132,366" path="m1387,3881r9132,l10519,3515r-9132,l1387,3881xe" fillcolor="#deeaf6" stroked="f">
               <v:path arrowok="t"/>
             </v:shape>
@@ -7573,21 +6080,12 @@
           <w:lang w:val="nl-NL"/>
         </w:rPr>
       </w:pPr>
-      <w:proofErr w:type="gramStart"/>
-      <w:r>
-        <w:rPr>
-          <w:rFonts w:ascii="Calibri" w:eastAsia="Calibri" w:hAnsi="Calibri" w:cs="Calibri"/>
-          <w:lang w:val="nl-NL"/>
-        </w:rPr>
-        <w:t>07  ‐</w:t>
-      </w:r>
-      <w:proofErr w:type="gramEnd"/>
-      <w:r>
-        <w:rPr>
-          <w:rFonts w:ascii="Calibri" w:eastAsia="Calibri" w:hAnsi="Calibri" w:cs="Calibri"/>
-          <w:lang w:val="nl-NL"/>
-        </w:rPr>
-        <w:t xml:space="preserve">  ROUTING</w:t>
+      <w:r>
+        <w:rPr>
+          <w:rFonts w:ascii="Calibri" w:eastAsia="Calibri" w:hAnsi="Calibri" w:cs="Calibri"/>
+          <w:lang w:val="nl-NL"/>
+        </w:rPr>
+        <w:t>07  ‐  ROUTING</w:t>
       </w:r>
     </w:p>
     <w:p>
@@ -7640,7 +6138,6 @@
           <w:lang w:val="nl-NL"/>
         </w:rPr>
       </w:pPr>
-      <w:proofErr w:type="gramStart"/>
       <w:r>
         <w:rPr>
           <w:rFonts w:ascii="Courier New" w:eastAsia="Courier New" w:hAnsi="Courier New" w:cs="Courier New"/>
@@ -7648,7 +6145,6 @@
         </w:rPr>
         <w:t>o</w:t>
       </w:r>
-      <w:proofErr w:type="gramEnd"/>
       <w:r>
         <w:rPr>
           <w:rFonts w:ascii="Courier New" w:eastAsia="Courier New" w:hAnsi="Courier New" w:cs="Courier New"/>
@@ -7661,23 +6157,7 @@
           <w:rFonts w:ascii="Calibri" w:eastAsia="Calibri" w:hAnsi="Calibri" w:cs="Calibri"/>
           <w:lang w:val="nl-NL"/>
         </w:rPr>
-        <w:t xml:space="preserve">Zorg er voor dat de applicatie een </w:t>
-      </w:r>
-      <w:proofErr w:type="spellStart"/>
-      <w:r>
-        <w:rPr>
-          <w:rFonts w:ascii="Calibri" w:eastAsia="Calibri" w:hAnsi="Calibri" w:cs="Calibri"/>
-          <w:lang w:val="nl-NL"/>
-        </w:rPr>
-        <w:t>rootComponent</w:t>
-      </w:r>
-      <w:proofErr w:type="spellEnd"/>
-      <w:r>
-        <w:rPr>
-          <w:rFonts w:ascii="Calibri" w:eastAsia="Calibri" w:hAnsi="Calibri" w:cs="Calibri"/>
-          <w:lang w:val="nl-NL"/>
-        </w:rPr>
-        <w:t xml:space="preserve"> heeft, waarin het "hoofdmenu" met opties wordt getoond.</w:t>
+        <w:t>Zorg er voor dat de applicatie een rootComponent heeft, waarin het "hoofdmenu" met opties wordt getoond.</w:t>
       </w:r>
     </w:p>
     <w:p>
@@ -7692,7 +6172,6 @@
           <w:lang w:val="nl-NL"/>
         </w:rPr>
       </w:pPr>
-      <w:proofErr w:type="gramStart"/>
       <w:r>
         <w:rPr>
           <w:rFonts w:ascii="Courier New" w:eastAsia="Courier New" w:hAnsi="Courier New" w:cs="Courier New"/>
@@ -7700,7 +6179,6 @@
         </w:rPr>
         <w:t>o</w:t>
       </w:r>
-      <w:proofErr w:type="gramEnd"/>
       <w:r>
         <w:rPr>
           <w:rFonts w:ascii="Courier New" w:eastAsia="Courier New" w:hAnsi="Courier New" w:cs="Courier New"/>
@@ -7725,7 +6203,6 @@
           <w:lang w:val="nl-NL"/>
         </w:rPr>
       </w:pPr>
-      <w:proofErr w:type="gramStart"/>
       <w:r>
         <w:rPr>
           <w:rFonts w:ascii="Courier New" w:eastAsia="Courier New" w:hAnsi="Courier New" w:cs="Courier New"/>
@@ -7739,16 +6216,7 @@
           <w:b/>
           <w:lang w:val="nl-NL"/>
         </w:rPr>
-        <w:t>Gebruik</w:t>
-      </w:r>
-      <w:proofErr w:type="gramEnd"/>
-      <w:r>
-        <w:rPr>
-          <w:rFonts w:ascii="Courier New" w:eastAsia="Courier New" w:hAnsi="Courier New" w:cs="Courier New"/>
-          <w:b/>
-          <w:lang w:val="nl-NL"/>
-        </w:rPr>
-        <w:t xml:space="preserve"> </w:t>
+        <w:t xml:space="preserve">Gebruik </w:t>
       </w:r>
       <w:r>
         <w:rPr>
@@ -7808,21 +6276,12 @@
         </w:rPr>
         <w:t xml:space="preserve">b)    Optioneel: maak een geheel nieuwe applicatie via de CLI en stel direct in dat deze applicatie routing gebruikt. De syntaxis hiervoor is </w:t>
       </w:r>
-      <w:proofErr w:type="spellStart"/>
-      <w:r>
-        <w:rPr>
-          <w:rFonts w:ascii="Courier New" w:eastAsia="Courier New" w:hAnsi="Courier New" w:cs="Courier New"/>
-          <w:lang w:val="nl-NL"/>
-        </w:rPr>
-        <w:t>ng</w:t>
-      </w:r>
-      <w:proofErr w:type="spellEnd"/>
-      <w:r>
-        <w:rPr>
-          <w:rFonts w:ascii="Courier New" w:eastAsia="Courier New" w:hAnsi="Courier New" w:cs="Courier New"/>
-          <w:lang w:val="nl-NL"/>
-        </w:rPr>
-        <w:t xml:space="preserve"> new &lt;applicatie&gt;</w:t>
+      <w:r>
+        <w:rPr>
+          <w:rFonts w:ascii="Courier New" w:eastAsia="Courier New" w:hAnsi="Courier New" w:cs="Courier New"/>
+          <w:lang w:val="nl-NL"/>
+        </w:rPr>
+        <w:t>ng new &lt;applicatie&gt;</w:t>
       </w:r>
     </w:p>
     <w:p>
@@ -7837,7 +6296,6 @@
           <w:lang w:val="nl-NL"/>
         </w:rPr>
       </w:pPr>
-      <w:proofErr w:type="gramStart"/>
       <w:r>
         <w:rPr>
           <w:rFonts w:ascii="Courier New" w:eastAsia="Courier New" w:hAnsi="Courier New" w:cs="Courier New"/>
@@ -7845,7 +6303,6 @@
         </w:rPr>
         <w:t>o</w:t>
       </w:r>
-      <w:proofErr w:type="gramEnd"/>
       <w:r>
         <w:rPr>
           <w:rFonts w:ascii="Courier New" w:eastAsia="Courier New" w:hAnsi="Courier New" w:cs="Courier New"/>
@@ -7865,17 +6322,8 @@
           <w:rFonts w:ascii="Courier New" w:eastAsia="Courier New" w:hAnsi="Courier New" w:cs="Courier New"/>
           <w:lang w:val="nl-NL"/>
         </w:rPr>
-        <w:t>app-</w:t>
-      </w:r>
-      <w:proofErr w:type="spellStart"/>
-      <w:r>
-        <w:rPr>
-          <w:rFonts w:ascii="Courier New" w:eastAsia="Courier New" w:hAnsi="Courier New" w:cs="Courier New"/>
-          <w:lang w:val="nl-NL"/>
-        </w:rPr>
-        <w:t>routing.module.ts</w:t>
-      </w:r>
-      <w:proofErr w:type="spellEnd"/>
+        <w:t>app-routing.module.ts</w:t>
+      </w:r>
       <w:r>
         <w:rPr>
           <w:rFonts w:ascii="Courier New" w:eastAsia="Courier New" w:hAnsi="Courier New" w:cs="Courier New"/>
@@ -7904,24 +6352,13 @@
         </w:rPr>
         <w:t xml:space="preserve">module </w:t>
       </w:r>
-      <w:proofErr w:type="spellStart"/>
-      <w:proofErr w:type="gramStart"/>
-      <w:r>
-        <w:rPr>
-          <w:rFonts w:ascii="Courier New" w:eastAsia="Courier New" w:hAnsi="Courier New" w:cs="Courier New"/>
-          <w:lang w:val="nl-NL"/>
-        </w:rPr>
-        <w:t>app.module</w:t>
-      </w:r>
-      <w:proofErr w:type="gramEnd"/>
-      <w:r>
-        <w:rPr>
-          <w:rFonts w:ascii="Courier New" w:eastAsia="Courier New" w:hAnsi="Courier New" w:cs="Courier New"/>
-          <w:lang w:val="nl-NL"/>
-        </w:rPr>
-        <w:t>.ts</w:t>
-      </w:r>
-      <w:proofErr w:type="spellEnd"/>
+      <w:r>
+        <w:rPr>
+          <w:rFonts w:ascii="Courier New" w:eastAsia="Courier New" w:hAnsi="Courier New" w:cs="Courier New"/>
+          <w:lang w:val="nl-NL"/>
+        </w:rPr>
+        <w:t>app.module.ts</w:t>
+      </w:r>
       <w:r>
         <w:rPr>
           <w:rFonts w:ascii="Calibri" w:eastAsia="Calibri" w:hAnsi="Calibri" w:cs="Calibri"/>
@@ -7967,7 +6404,6 @@
           <w:lang w:val="nl-NL"/>
         </w:rPr>
       </w:pPr>
-      <w:proofErr w:type="gramStart"/>
       <w:r>
         <w:rPr>
           <w:rFonts w:ascii="Courier New" w:eastAsia="Courier New" w:hAnsi="Courier New" w:cs="Courier New"/>
@@ -7980,31 +6416,14 @@
           <w:rFonts w:ascii="Calibri" w:eastAsia="Calibri" w:hAnsi="Calibri" w:cs="Calibri"/>
           <w:lang w:val="nl-NL"/>
         </w:rPr>
-        <w:t>het</w:t>
-      </w:r>
-      <w:proofErr w:type="gramEnd"/>
-      <w:r>
-        <w:rPr>
-          <w:rFonts w:ascii="Calibri" w:eastAsia="Calibri" w:hAnsi="Calibri" w:cs="Calibri"/>
-          <w:lang w:val="nl-NL"/>
-        </w:rPr>
-        <w:t xml:space="preserve"> uitbreiden van </w:t>
-      </w:r>
-      <w:proofErr w:type="spellStart"/>
-      <w:r>
-        <w:rPr>
-          <w:rFonts w:ascii="Courier New" w:eastAsia="Courier New" w:hAnsi="Courier New" w:cs="Courier New"/>
-          <w:lang w:val="nl-NL"/>
-        </w:rPr>
-        <w:t>app.routes.ts</w:t>
-      </w:r>
-      <w:proofErr w:type="spellEnd"/>
-      <w:r>
-        <w:rPr>
-          <w:rFonts w:ascii="Courier New" w:eastAsia="Courier New" w:hAnsi="Courier New" w:cs="Courier New"/>
-          <w:lang w:val="nl-NL"/>
-        </w:rPr>
-        <w:t xml:space="preserve"> </w:t>
+        <w:t xml:space="preserve">het uitbreiden van </w:t>
+      </w:r>
+      <w:r>
+        <w:rPr>
+          <w:rFonts w:ascii="Courier New" w:eastAsia="Courier New" w:hAnsi="Courier New" w:cs="Courier New"/>
+          <w:lang w:val="nl-NL"/>
+        </w:rPr>
+        <w:t xml:space="preserve">app.routes.ts </w:t>
       </w:r>
       <w:r>
         <w:rPr>
@@ -8041,23 +6460,13 @@
           <w:lang w:val="nl-NL"/>
         </w:rPr>
       </w:pPr>
-      <w:proofErr w:type="gramStart"/>
-      <w:r>
-        <w:rPr>
-          <w:rFonts w:ascii="Calibri" w:eastAsia="Calibri" w:hAnsi="Calibri" w:cs="Calibri"/>
-          <w:lang w:val="nl-NL"/>
-        </w:rPr>
-        <w:t>het</w:t>
-      </w:r>
-      <w:proofErr w:type="gramEnd"/>
-      <w:r>
-        <w:rPr>
-          <w:rFonts w:ascii="Calibri" w:eastAsia="Calibri" w:hAnsi="Calibri" w:cs="Calibri"/>
-          <w:lang w:val="nl-NL"/>
-        </w:rPr>
-        <w:t xml:space="preserve"> insluiten van </w:t>
-      </w:r>
-      <w:proofErr w:type="spellStart"/>
+      <w:r>
+        <w:rPr>
+          <w:rFonts w:ascii="Calibri" w:eastAsia="Calibri" w:hAnsi="Calibri" w:cs="Calibri"/>
+          <w:lang w:val="nl-NL"/>
+        </w:rPr>
+        <w:t xml:space="preserve">het insluiten van </w:t>
+      </w:r>
       <w:r>
         <w:rPr>
           <w:rFonts w:ascii="Courier New" w:eastAsia="Courier New" w:hAnsi="Courier New" w:cs="Courier New"/>
@@ -8065,7 +6474,6 @@
         </w:rPr>
         <w:t>ActivatedRoute</w:t>
       </w:r>
-      <w:proofErr w:type="spellEnd"/>
       <w:r>
         <w:rPr>
           <w:rFonts w:ascii="Courier New" w:eastAsia="Courier New" w:hAnsi="Courier New" w:cs="Courier New"/>
@@ -8103,32 +6511,7 @@
           <w:rFonts w:ascii="Calibri" w:eastAsia="Calibri" w:hAnsi="Calibri" w:cs="Calibri"/>
           <w:lang w:val="nl-NL"/>
         </w:rPr>
-        <w:t xml:space="preserve">Detail component toevoegen aan </w:t>
-      </w:r>
-      <w:proofErr w:type="spellStart"/>
-      <w:proofErr w:type="gramStart"/>
-      <w:r>
-        <w:rPr>
-          <w:rFonts w:ascii="Calibri" w:eastAsia="Calibri" w:hAnsi="Calibri" w:cs="Calibri"/>
-          <w:lang w:val="nl-NL"/>
-        </w:rPr>
-        <w:t>app.module</w:t>
-      </w:r>
-      <w:proofErr w:type="gramEnd"/>
-      <w:r>
-        <w:rPr>
-          <w:rFonts w:ascii="Calibri" w:eastAsia="Calibri" w:hAnsi="Calibri" w:cs="Calibri"/>
-          <w:lang w:val="nl-NL"/>
-        </w:rPr>
-        <w:t>.ts</w:t>
-      </w:r>
-      <w:proofErr w:type="spellEnd"/>
-      <w:r>
-        <w:rPr>
-          <w:rFonts w:ascii="Calibri" w:eastAsia="Calibri" w:hAnsi="Calibri" w:cs="Calibri"/>
-          <w:lang w:val="nl-NL"/>
-        </w:rPr>
-        <w:t xml:space="preserve"> !!!</w:t>
+        <w:t>Detail component toevoegen aan app.module.ts !!!</w:t>
       </w:r>
     </w:p>
     <w:p>
@@ -8140,7 +6523,6 @@
           <w:lang w:val="nl-NL"/>
         </w:rPr>
       </w:pPr>
-      <w:proofErr w:type="gramStart"/>
       <w:r>
         <w:rPr>
           <w:rFonts w:ascii="Courier New" w:eastAsia="Courier New" w:hAnsi="Courier New" w:cs="Courier New"/>
@@ -8153,38 +6535,14 @@
           <w:rFonts w:ascii="Calibri" w:eastAsia="Calibri" w:hAnsi="Calibri" w:cs="Calibri"/>
           <w:lang w:val="nl-NL"/>
         </w:rPr>
-        <w:t>Het</w:t>
-      </w:r>
-      <w:proofErr w:type="gramEnd"/>
-      <w:r>
-        <w:rPr>
-          <w:rFonts w:ascii="Calibri" w:eastAsia="Calibri" w:hAnsi="Calibri" w:cs="Calibri"/>
-          <w:lang w:val="nl-NL"/>
-        </w:rPr>
-        <w:t xml:space="preserve"> aanpassen van de HTML om parameters te kunnen meegeven (</w:t>
-      </w:r>
-      <w:r>
-        <w:rPr>
-          <w:rFonts w:ascii="Courier New" w:eastAsia="Courier New" w:hAnsi="Courier New" w:cs="Courier New"/>
-          <w:lang w:val="nl-NL"/>
-        </w:rPr>
-        <w:t>[</w:t>
-      </w:r>
-      <w:proofErr w:type="spellStart"/>
-      <w:r>
-        <w:rPr>
-          <w:rFonts w:ascii="Courier New" w:eastAsia="Courier New" w:hAnsi="Courier New" w:cs="Courier New"/>
-          <w:lang w:val="nl-NL"/>
-        </w:rPr>
-        <w:t>routerLink</w:t>
-      </w:r>
-      <w:proofErr w:type="spellEnd"/>
-      <w:r>
-        <w:rPr>
-          <w:rFonts w:ascii="Courier New" w:eastAsia="Courier New" w:hAnsi="Courier New" w:cs="Courier New"/>
-          <w:lang w:val="nl-NL"/>
-        </w:rPr>
-        <w:t>]=…</w:t>
+        <w:t>Het aanpassen van de HTML om parameters te kunnen meegeven (</w:t>
+      </w:r>
+      <w:r>
+        <w:rPr>
+          <w:rFonts w:ascii="Courier New" w:eastAsia="Courier New" w:hAnsi="Courier New" w:cs="Courier New"/>
+          <w:lang w:val="nl-NL"/>
+        </w:rPr>
+        <w:t>[routerLink]=…</w:t>
       </w:r>
       <w:r>
         <w:rPr>
@@ -8212,7 +6570,8 @@
           <w:lang w:val="nl-NL"/>
         </w:rPr>
       </w:pPr>
-      <w:proofErr w:type="gramStart"/>
+      <w:bookmarkStart w:id="0" w:name="_GoBack"/>
+      <w:bookmarkEnd w:id="0"/>
       <w:r>
         <w:rPr>
           <w:rFonts w:ascii="Courier New" w:eastAsia="Courier New" w:hAnsi="Courier New" w:cs="Courier New"/>
@@ -8225,15 +6584,7 @@
           <w:rFonts w:ascii="Calibri" w:eastAsia="Calibri" w:hAnsi="Calibri" w:cs="Calibri"/>
           <w:lang w:val="nl-NL"/>
         </w:rPr>
-        <w:t>In</w:t>
-      </w:r>
-      <w:proofErr w:type="gramEnd"/>
-      <w:r>
-        <w:rPr>
-          <w:rFonts w:ascii="Calibri" w:eastAsia="Calibri" w:hAnsi="Calibri" w:cs="Calibri"/>
-          <w:lang w:val="nl-NL"/>
-        </w:rPr>
-        <w:t xml:space="preserve"> de detailcomponent gegevens opvragen op basis van de meegegeven parameter.</w:t>
+        <w:t>In de detailcomponent gegevens opvragen op basis van de meegegeven parameter.</w:t>
       </w:r>
     </w:p>
     <w:p>
@@ -8255,7 +6606,6 @@
           <w:lang w:val="nl-NL"/>
         </w:rPr>
       </w:pPr>
-      <w:proofErr w:type="gramStart"/>
       <w:r>
         <w:rPr>
           <w:rFonts w:ascii="Courier New" w:eastAsia="Courier New" w:hAnsi="Courier New" w:cs="Courier New"/>
@@ -8268,15 +6618,7 @@
           <w:rFonts w:ascii="Calibri" w:eastAsia="Calibri" w:hAnsi="Calibri" w:cs="Calibri"/>
           <w:lang w:val="nl-NL"/>
         </w:rPr>
-        <w:t>Codevoorbeeld</w:t>
-      </w:r>
-      <w:proofErr w:type="gramEnd"/>
-      <w:r>
-        <w:rPr>
-          <w:rFonts w:ascii="Calibri" w:eastAsia="Calibri" w:hAnsi="Calibri" w:cs="Calibri"/>
-          <w:lang w:val="nl-NL"/>
-        </w:rPr>
-        <w:t xml:space="preserve">:  </w:t>
+        <w:t xml:space="preserve">Codevoorbeeld:  </w:t>
       </w:r>
       <w:r>
         <w:rPr>
@@ -8319,13 +6661,13 @@
         <mc:AlternateContent>
           <mc:Choice Requires="wpg">
             <w:drawing>
-              <wp:anchor distT="0" distB="0" distL="114300" distR="114300" simplePos="0" relativeHeight="251667968" behindDoc="1" locked="0" layoutInCell="1" allowOverlap="1" wp14:anchorId="26009D28" wp14:editId="08F7498D">
+              <wp:anchor distT="0" distB="0" distL="114300" distR="114300" simplePos="0" relativeHeight="251667968" behindDoc="1" locked="0" layoutInCell="1" allowOverlap="1" wp14:anchorId="26009D28" wp14:editId="4355C67A">
                 <wp:simplePos x="0" y="0"/>
                 <wp:positionH relativeFrom="page">
-                  <wp:posOffset>825342</wp:posOffset>
+                  <wp:posOffset>832009</wp:posOffset>
                 </wp:positionH>
                 <wp:positionV relativeFrom="page">
-                  <wp:posOffset>7556024</wp:posOffset>
+                  <wp:posOffset>7727315</wp:posOffset>
                 </wp:positionV>
                 <wp:extent cx="5914390" cy="347980"/>
                 <wp:effectExtent l="0" t="0" r="3810" b="7620"/>
@@ -8707,7 +7049,7 @@
           </mc:Choice>
           <mc:Fallback>
             <w:pict>
-              <v:group w14:anchorId="28B4026E" id="Group 2" o:spid="_x0000_s1026" style="position:absolute;margin-left:65pt;margin-top:594.95pt;width:465.7pt;height:27.4pt;z-index:-251648512;mso-position-horizontal-relative:page;mso-position-vertical-relative:page" coordorigin="1296,3424" coordsize="9314,548" o:gfxdata="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">
+              <v:group w14:anchorId="54AC6763" id="Group 2" o:spid="_x0000_s1026" style="position:absolute;margin-left:65.5pt;margin-top:608.45pt;width:465.7pt;height:27.4pt;z-index:-251648512;mso-position-horizontal-relative:page;mso-position-vertical-relative:page" coordorigin="1296,3424" coordsize="9314,548" o:gfxdata="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">
                 <v:shape id="Freeform 3" o:spid="_x0000_s1027" style="position:absolute;left:1387;top:3515;width:9132;height:366;visibility:visible;mso-wrap-style:square;v-text-anchor:top" coordsize="9132,366" o:gfxdata="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" path="m,366r9132,l9132,,,,,366xe" fillcolor="#deeaf6" stroked="f">
                   <v:path arrowok="t" o:connecttype="custom" o:connectlocs="0,3881;9132,3881;9132,3515;0,3515;0,3881" o:connectangles="0,0,0,0,0"/>
                 </v:shape>
@@ -8739,7 +7081,6 @@
           <w:lang w:val="nl-NL"/>
         </w:rPr>
       </w:pPr>
-      <w:proofErr w:type="gramStart"/>
       <w:r>
         <w:rPr>
           <w:rFonts w:ascii="Calibri" w:eastAsia="Calibri" w:hAnsi="Calibri" w:cs="Calibri"/>
@@ -8759,15 +7100,7 @@
           <w:rFonts w:ascii="Calibri" w:eastAsia="Calibri" w:hAnsi="Calibri" w:cs="Calibri"/>
           <w:lang w:val="nl-NL"/>
         </w:rPr>
-        <w:t xml:space="preserve">  ‐</w:t>
-      </w:r>
-      <w:proofErr w:type="gramEnd"/>
-      <w:r>
-        <w:rPr>
-          <w:rFonts w:ascii="Calibri" w:eastAsia="Calibri" w:hAnsi="Calibri" w:cs="Calibri"/>
-          <w:lang w:val="nl-NL"/>
-        </w:rPr>
-        <w:t xml:space="preserve">  </w:t>
+        <w:t xml:space="preserve">  ‐  </w:t>
       </w:r>
       <w:r>
         <w:rPr>
@@ -8803,39 +7136,7 @@
           <w:rFonts w:ascii="Calibri" w:eastAsia="Calibri" w:hAnsi="Calibri" w:cs="Calibri"/>
           <w:lang w:val="nl-NL"/>
         </w:rPr>
-        <w:t xml:space="preserve">Test enkele standaard </w:t>
-      </w:r>
-      <w:proofErr w:type="spellStart"/>
-      <w:r>
-        <w:rPr>
-          <w:rFonts w:ascii="Calibri" w:eastAsia="Calibri" w:hAnsi="Calibri" w:cs="Calibri"/>
-          <w:lang w:val="nl-NL"/>
-        </w:rPr>
-        <w:t>pipes</w:t>
-      </w:r>
-      <w:proofErr w:type="spellEnd"/>
-      <w:r>
-        <w:rPr>
-          <w:rFonts w:ascii="Calibri" w:eastAsia="Calibri" w:hAnsi="Calibri" w:cs="Calibri"/>
-          <w:lang w:val="nl-NL"/>
-        </w:rPr>
-        <w:t xml:space="preserve"> uit en maak een </w:t>
-      </w:r>
-      <w:proofErr w:type="spellStart"/>
-      <w:r>
-        <w:rPr>
-          <w:rFonts w:ascii="Calibri" w:eastAsia="Calibri" w:hAnsi="Calibri" w:cs="Calibri"/>
-          <w:lang w:val="nl-NL"/>
-        </w:rPr>
-        <w:t>custom</w:t>
-      </w:r>
-      <w:proofErr w:type="spellEnd"/>
-      <w:r>
-        <w:rPr>
-          <w:rFonts w:ascii="Calibri" w:eastAsia="Calibri" w:hAnsi="Calibri" w:cs="Calibri"/>
-          <w:lang w:val="nl-NL"/>
-        </w:rPr>
-        <w:t xml:space="preserve"> pipe. </w:t>
+        <w:t xml:space="preserve">Test enkele standaard pipes uit en maak een custom pipe. </w:t>
       </w:r>
     </w:p>
     <w:p>

--- a/Exercises Angular7/Oefeningen Angular.docx
+++ b/Exercises Angular7/Oefeningen Angular.docx
@@ -544,12 +544,21 @@
           <w:lang w:val="nl-NL"/>
         </w:rPr>
       </w:pPr>
-      <w:r>
-        <w:rPr>
-          <w:rFonts w:ascii="Calibri" w:eastAsia="Calibri" w:hAnsi="Calibri" w:cs="Calibri"/>
-          <w:lang w:val="nl-NL"/>
-        </w:rPr>
-        <w:t>01  –  EENVOUDIG  BEGINNEN</w:t>
+      <w:proofErr w:type="gramStart"/>
+      <w:r>
+        <w:rPr>
+          <w:rFonts w:ascii="Calibri" w:eastAsia="Calibri" w:hAnsi="Calibri" w:cs="Calibri"/>
+          <w:lang w:val="nl-NL"/>
+        </w:rPr>
+        <w:t>01  –</w:t>
+      </w:r>
+      <w:proofErr w:type="gramEnd"/>
+      <w:r>
+        <w:rPr>
+          <w:rFonts w:ascii="Calibri" w:eastAsia="Calibri" w:hAnsi="Calibri" w:cs="Calibri"/>
+          <w:lang w:val="nl-NL"/>
+        </w:rPr>
+        <w:t xml:space="preserve">  EENVOUDIG  BEGINNEN</w:t>
       </w:r>
     </w:p>
     <w:p>
@@ -582,7 +591,23 @@
           <w:rFonts w:ascii="Calibri" w:eastAsia="Calibri" w:hAnsi="Calibri" w:cs="Calibri"/>
           <w:lang w:val="nl-NL"/>
         </w:rPr>
-        <w:t xml:space="preserve">Het algemene Github‐adres met voorbeeldcode is </w:t>
+        <w:t xml:space="preserve">Het algemene </w:t>
+      </w:r>
+      <w:proofErr w:type="spellStart"/>
+      <w:r>
+        <w:rPr>
+          <w:rFonts w:ascii="Calibri" w:eastAsia="Calibri" w:hAnsi="Calibri" w:cs="Calibri"/>
+          <w:lang w:val="nl-NL"/>
+        </w:rPr>
+        <w:t>Github</w:t>
+      </w:r>
+      <w:proofErr w:type="spellEnd"/>
+      <w:r>
+        <w:rPr>
+          <w:rFonts w:ascii="Calibri" w:eastAsia="Calibri" w:hAnsi="Calibri" w:cs="Calibri"/>
+          <w:lang w:val="nl-NL"/>
+        </w:rPr>
+        <w:t xml:space="preserve">‐adres met voorbeeldcode is </w:t>
       </w:r>
       <w:hyperlink r:id="rId7" w:history="1">
         <w:r>
@@ -621,7 +646,25 @@
           <w:color w:val="000000"/>
           <w:lang w:val="nl-NL"/>
         </w:rPr>
-        <w:t>b)    Maak/start een eigen Hello World‐app. Dit kan op verschillende manieren:</w:t>
+        <w:t xml:space="preserve">b)    Maak/start een eigen </w:t>
+      </w:r>
+      <w:proofErr w:type="spellStart"/>
+      <w:r>
+        <w:rPr>
+          <w:rFonts w:ascii="Calibri" w:eastAsia="Calibri" w:hAnsi="Calibri" w:cs="Calibri"/>
+          <w:color w:val="000000"/>
+          <w:lang w:val="nl-NL"/>
+        </w:rPr>
+        <w:t>Hello</w:t>
+      </w:r>
+      <w:proofErr w:type="spellEnd"/>
+      <w:r>
+        <w:rPr>
+          <w:rFonts w:ascii="Calibri" w:eastAsia="Calibri" w:hAnsi="Calibri" w:cs="Calibri"/>
+          <w:color w:val="000000"/>
+          <w:lang w:val="nl-NL"/>
+        </w:rPr>
+        <w:t xml:space="preserve"> World‐app. Dit kan op verschillende manieren:</w:t>
       </w:r>
     </w:p>
     <w:p>
@@ -633,6 +676,7 @@
           <w:lang w:val="nl-NL"/>
         </w:rPr>
       </w:pPr>
+      <w:proofErr w:type="gramStart"/>
       <w:r>
         <w:rPr>
           <w:rFonts w:ascii="Courier New" w:eastAsia="Courier New" w:hAnsi="Courier New" w:cs="Courier New"/>
@@ -645,7 +689,15 @@
           <w:rFonts w:ascii="Calibri" w:eastAsia="Calibri" w:hAnsi="Calibri" w:cs="Calibri"/>
           <w:lang w:val="nl-NL"/>
         </w:rPr>
-        <w:t xml:space="preserve">Gebruik als basis </w:t>
+        <w:t>Gebruik</w:t>
+      </w:r>
+      <w:proofErr w:type="gramEnd"/>
+      <w:r>
+        <w:rPr>
+          <w:rFonts w:ascii="Calibri" w:eastAsia="Calibri" w:hAnsi="Calibri" w:cs="Calibri"/>
+          <w:lang w:val="nl-NL"/>
+        </w:rPr>
+        <w:t xml:space="preserve"> als basis </w:t>
       </w:r>
       <w:r>
         <w:rPr>
@@ -684,6 +736,7 @@
           <w:lang w:val="nl-NL"/>
         </w:rPr>
       </w:pPr>
+      <w:proofErr w:type="gramStart"/>
       <w:r>
         <w:rPr>
           <w:rFonts w:ascii="Courier New" w:eastAsia="Courier New" w:hAnsi="Courier New" w:cs="Courier New"/>
@@ -691,6 +744,7 @@
         </w:rPr>
         <w:t>o</w:t>
       </w:r>
+      <w:proofErr w:type="gramEnd"/>
       <w:r>
         <w:rPr>
           <w:rFonts w:ascii="Courier New" w:eastAsia="Courier New" w:hAnsi="Courier New" w:cs="Courier New"/>
@@ -717,7 +771,23 @@
           <w:rFonts w:ascii="Calibri" w:eastAsia="Calibri" w:hAnsi="Calibri" w:cs="Calibri"/>
           <w:lang w:val="nl-NL"/>
         </w:rPr>
-        <w:t xml:space="preserve">, installeer deze tool en maak een nieuw project en start deze. Je vindt deze ook in de Angular QuickStart, op </w:t>
+        <w:t xml:space="preserve">, installeer deze tool en maak een nieuw project en start deze. Je vindt deze ook in de </w:t>
+      </w:r>
+      <w:proofErr w:type="spellStart"/>
+      <w:r>
+        <w:rPr>
+          <w:rFonts w:ascii="Calibri" w:eastAsia="Calibri" w:hAnsi="Calibri" w:cs="Calibri"/>
+          <w:lang w:val="nl-NL"/>
+        </w:rPr>
+        <w:t>Angular</w:t>
+      </w:r>
+      <w:proofErr w:type="spellEnd"/>
+      <w:r>
+        <w:rPr>
+          <w:rFonts w:ascii="Calibri" w:eastAsia="Calibri" w:hAnsi="Calibri" w:cs="Calibri"/>
+          <w:lang w:val="nl-NL"/>
+        </w:rPr>
+        <w:t xml:space="preserve"> QuickStart, op </w:t>
       </w:r>
       <w:r>
         <w:rPr>
@@ -747,6 +817,7 @@
           <w:lang w:val="nl-NL"/>
         </w:rPr>
       </w:pPr>
+      <w:proofErr w:type="gramStart"/>
       <w:r>
         <w:rPr>
           <w:rFonts w:ascii="Courier New" w:eastAsia="Courier New" w:hAnsi="Courier New" w:cs="Courier New"/>
@@ -759,7 +830,15 @@
           <w:rFonts w:ascii="Calibri" w:eastAsia="Calibri" w:hAnsi="Calibri" w:cs="Calibri"/>
           <w:lang w:val="nl-NL"/>
         </w:rPr>
-        <w:t xml:space="preserve">Codevoorbeeld: </w:t>
+        <w:t>Codevoorbeeld</w:t>
+      </w:r>
+      <w:proofErr w:type="gramEnd"/>
+      <w:r>
+        <w:rPr>
+          <w:rFonts w:ascii="Calibri" w:eastAsia="Calibri" w:hAnsi="Calibri" w:cs="Calibri"/>
+          <w:lang w:val="nl-NL"/>
+        </w:rPr>
+        <w:t xml:space="preserve">: </w:t>
       </w:r>
       <w:r>
         <w:rPr>
@@ -835,6 +914,7 @@
           <w:lang w:val="nl-NL"/>
         </w:rPr>
       </w:pPr>
+      <w:proofErr w:type="gramStart"/>
       <w:r>
         <w:rPr>
           <w:rFonts w:ascii="Courier New" w:eastAsia="Courier New" w:hAnsi="Courier New" w:cs="Courier New"/>
@@ -848,7 +928,16 @@
           <w:i/>
           <w:lang w:val="nl-NL"/>
         </w:rPr>
-        <w:t xml:space="preserve">Handmatig? </w:t>
+        <w:t>Handmatig</w:t>
+      </w:r>
+      <w:proofErr w:type="gramEnd"/>
+      <w:r>
+        <w:rPr>
+          <w:rFonts w:ascii="Calibri" w:eastAsia="Calibri" w:hAnsi="Calibri" w:cs="Calibri"/>
+          <w:i/>
+          <w:lang w:val="nl-NL"/>
+        </w:rPr>
+        <w:t xml:space="preserve">? </w:t>
       </w:r>
       <w:r>
         <w:rPr>
@@ -862,8 +951,17 @@
           <w:rFonts w:ascii="Courier New" w:eastAsia="Courier New" w:hAnsi="Courier New" w:cs="Courier New"/>
           <w:lang w:val="nl-NL"/>
         </w:rPr>
-        <w:t>\app\nieuwe.component.ts</w:t>
-      </w:r>
+        <w:t>\app\</w:t>
+      </w:r>
+      <w:proofErr w:type="spellStart"/>
+      <w:r>
+        <w:rPr>
+          <w:rFonts w:ascii="Courier New" w:eastAsia="Courier New" w:hAnsi="Courier New" w:cs="Courier New"/>
+          <w:lang w:val="nl-NL"/>
+        </w:rPr>
+        <w:t>nieuwe.component.ts</w:t>
+      </w:r>
+      <w:proofErr w:type="spellEnd"/>
       <w:r>
         <w:rPr>
           <w:rFonts w:ascii="Calibri" w:eastAsia="Calibri" w:hAnsi="Calibri" w:cs="Calibri"/>
@@ -942,6 +1040,7 @@
         </w:rPr>
         <w:t xml:space="preserve">Schrijf een </w:t>
       </w:r>
+      <w:proofErr w:type="spellStart"/>
       <w:r>
         <w:rPr>
           <w:rFonts w:ascii="Calibri" w:eastAsia="Calibri" w:hAnsi="Calibri" w:cs="Calibri"/>
@@ -950,6 +1049,7 @@
         </w:rPr>
         <w:t>selector</w:t>
       </w:r>
+      <w:proofErr w:type="spellEnd"/>
       <w:r>
         <w:rPr>
           <w:rFonts w:ascii="Calibri" w:eastAsia="Calibri" w:hAnsi="Calibri" w:cs="Calibri"/>
@@ -991,6 +1091,7 @@
           <w:lang w:val="nl-NL"/>
         </w:rPr>
       </w:pPr>
+      <w:proofErr w:type="gramStart"/>
       <w:r>
         <w:rPr>
           <w:rFonts w:ascii="Courier New" w:eastAsia="Courier New" w:hAnsi="Courier New" w:cs="Courier New"/>
@@ -1004,14 +1105,41 @@
           <w:i/>
           <w:lang w:val="nl-NL"/>
         </w:rPr>
-        <w:t>Of gebruik de Angular C</w:t>
-      </w:r>
+        <w:t>Of</w:t>
+      </w:r>
+      <w:proofErr w:type="gramEnd"/>
       <w:r>
         <w:rPr>
           <w:rFonts w:ascii="Calibri" w:eastAsia="Calibri" w:hAnsi="Calibri" w:cs="Calibri"/>
           <w:i/>
           <w:lang w:val="nl-NL"/>
         </w:rPr>
+        <w:t xml:space="preserve"> gebruik de </w:t>
+      </w:r>
+      <w:proofErr w:type="spellStart"/>
+      <w:r>
+        <w:rPr>
+          <w:rFonts w:ascii="Calibri" w:eastAsia="Calibri" w:hAnsi="Calibri" w:cs="Calibri"/>
+          <w:i/>
+          <w:lang w:val="nl-NL"/>
+        </w:rPr>
+        <w:t>Angular</w:t>
+      </w:r>
+      <w:proofErr w:type="spellEnd"/>
+      <w:r>
+        <w:rPr>
+          <w:rFonts w:ascii="Calibri" w:eastAsia="Calibri" w:hAnsi="Calibri" w:cs="Calibri"/>
+          <w:i/>
+          <w:lang w:val="nl-NL"/>
+        </w:rPr>
+        <w:t xml:space="preserve"> C</w:t>
+      </w:r>
+      <w:r>
+        <w:rPr>
+          <w:rFonts w:ascii="Calibri" w:eastAsia="Calibri" w:hAnsi="Calibri" w:cs="Calibri"/>
+          <w:i/>
+          <w:lang w:val="nl-NL"/>
+        </w:rPr>
         <w:t xml:space="preserve">LI? </w:t>
       </w:r>
       <w:r>
@@ -1065,12 +1193,39 @@
           <w:lang w:val="nl-NL"/>
         </w:rPr>
       </w:pPr>
-      <w:r>
-        <w:rPr>
-          <w:rFonts w:ascii="Courier New" w:eastAsia="Courier New" w:hAnsi="Courier New" w:cs="Courier New"/>
-          <w:lang w:val="nl-NL"/>
-        </w:rPr>
-        <w:t>ng generate component &lt;component-naam&gt;</w:t>
+      <w:proofErr w:type="spellStart"/>
+      <w:proofErr w:type="gramStart"/>
+      <w:r>
+        <w:rPr>
+          <w:rFonts w:ascii="Courier New" w:eastAsia="Courier New" w:hAnsi="Courier New" w:cs="Courier New"/>
+          <w:lang w:val="nl-NL"/>
+        </w:rPr>
+        <w:t>ng</w:t>
+      </w:r>
+      <w:proofErr w:type="spellEnd"/>
+      <w:proofErr w:type="gramEnd"/>
+      <w:r>
+        <w:rPr>
+          <w:rFonts w:ascii="Courier New" w:eastAsia="Courier New" w:hAnsi="Courier New" w:cs="Courier New"/>
+          <w:lang w:val="nl-NL"/>
+        </w:rPr>
+        <w:t xml:space="preserve"> </w:t>
+      </w:r>
+      <w:proofErr w:type="spellStart"/>
+      <w:r>
+        <w:rPr>
+          <w:rFonts w:ascii="Courier New" w:eastAsia="Courier New" w:hAnsi="Courier New" w:cs="Courier New"/>
+          <w:lang w:val="nl-NL"/>
+        </w:rPr>
+        <w:t>generate</w:t>
+      </w:r>
+      <w:proofErr w:type="spellEnd"/>
+      <w:r>
+        <w:rPr>
+          <w:rFonts w:ascii="Courier New" w:eastAsia="Courier New" w:hAnsi="Courier New" w:cs="Courier New"/>
+          <w:lang w:val="nl-NL"/>
+        </w:rPr>
+        <w:t xml:space="preserve"> component &lt;component-naam&gt;</w:t>
       </w:r>
     </w:p>
     <w:p>
@@ -1091,6 +1246,7 @@
           <w:lang w:val="nl-NL"/>
         </w:rPr>
       </w:pPr>
+      <w:proofErr w:type="gramStart"/>
       <w:r>
         <w:rPr>
           <w:rFonts w:ascii="Courier New" w:eastAsia="Courier New" w:hAnsi="Courier New" w:cs="Courier New"/>
@@ -1103,7 +1259,15 @@
           <w:rFonts w:ascii="Calibri" w:eastAsia="Calibri" w:hAnsi="Calibri" w:cs="Calibri"/>
           <w:lang w:val="nl-NL"/>
         </w:rPr>
-        <w:t>Pas de bootstrapper</w:t>
+        <w:t>Pas</w:t>
+      </w:r>
+      <w:proofErr w:type="gramEnd"/>
+      <w:r>
+        <w:rPr>
+          <w:rFonts w:ascii="Calibri" w:eastAsia="Calibri" w:hAnsi="Calibri" w:cs="Calibri"/>
+          <w:lang w:val="nl-NL"/>
+        </w:rPr>
+        <w:t xml:space="preserve"> de bootstrapper</w:t>
       </w:r>
       <w:r>
         <w:rPr>
@@ -1112,6 +1276,7 @@
         </w:rPr>
         <w:t xml:space="preserve"> (= </w:t>
       </w:r>
+      <w:proofErr w:type="spellStart"/>
       <w:r>
         <w:rPr>
           <w:rFonts w:ascii="Calibri" w:eastAsia="Calibri" w:hAnsi="Calibri" w:cs="Calibri"/>
@@ -1128,6 +1293,7 @@
         </w:rPr>
         <w:t>.ts</w:t>
       </w:r>
+      <w:proofErr w:type="spellEnd"/>
       <w:r>
         <w:rPr>
           <w:rFonts w:ascii="Calibri" w:eastAsia="Calibri" w:hAnsi="Calibri" w:cs="Calibri"/>
@@ -1175,6 +1341,7 @@
           <w:lang w:val="nl-NL"/>
         </w:rPr>
       </w:pPr>
+      <w:proofErr w:type="gramStart"/>
       <w:r>
         <w:rPr>
           <w:rFonts w:ascii="Courier New" w:eastAsia="Courier New" w:hAnsi="Courier New" w:cs="Courier New"/>
@@ -1187,7 +1354,15 @@
           <w:rFonts w:ascii="Calibri" w:eastAsia="Calibri" w:hAnsi="Calibri" w:cs="Calibri"/>
           <w:lang w:val="nl-NL"/>
         </w:rPr>
-        <w:t xml:space="preserve">Pas </w:t>
+        <w:t>Pas</w:t>
+      </w:r>
+      <w:proofErr w:type="gramEnd"/>
+      <w:r>
+        <w:rPr>
+          <w:rFonts w:ascii="Calibri" w:eastAsia="Calibri" w:hAnsi="Calibri" w:cs="Calibri"/>
+          <w:lang w:val="nl-NL"/>
+        </w:rPr>
+        <w:t xml:space="preserve"> </w:t>
       </w:r>
       <w:r>
         <w:rPr>
@@ -1203,6 +1378,7 @@
         </w:rPr>
         <w:t xml:space="preserve">index.html aan, zodat de juiste </w:t>
       </w:r>
+      <w:proofErr w:type="spellStart"/>
       <w:r>
         <w:rPr>
           <w:rFonts w:ascii="Calibri" w:eastAsia="Calibri" w:hAnsi="Calibri" w:cs="Calibri"/>
@@ -1211,6 +1387,7 @@
         </w:rPr>
         <w:t>selector</w:t>
       </w:r>
+      <w:proofErr w:type="spellEnd"/>
       <w:r>
         <w:rPr>
           <w:rFonts w:ascii="Calibri" w:eastAsia="Calibri" w:hAnsi="Calibri" w:cs="Calibri"/>
@@ -1238,6 +1415,7 @@
           <w:lang w:val="nl-NL"/>
         </w:rPr>
       </w:pPr>
+      <w:proofErr w:type="gramStart"/>
       <w:r>
         <w:rPr>
           <w:rFonts w:ascii="Courier New" w:eastAsia="Courier New" w:hAnsi="Courier New" w:cs="Courier New"/>
@@ -1250,8 +1428,17 @@
           <w:rFonts w:ascii="Calibri" w:eastAsia="Calibri" w:hAnsi="Calibri" w:cs="Calibri"/>
           <w:lang w:val="nl-NL"/>
         </w:rPr>
-        <w:t xml:space="preserve">Draai </w:t>
-      </w:r>
+        <w:t>Draai</w:t>
+      </w:r>
+      <w:proofErr w:type="gramEnd"/>
+      <w:r>
+        <w:rPr>
+          <w:rFonts w:ascii="Calibri" w:eastAsia="Calibri" w:hAnsi="Calibri" w:cs="Calibri"/>
+          <w:lang w:val="nl-NL"/>
+        </w:rPr>
+        <w:t xml:space="preserve"> </w:t>
+      </w:r>
+      <w:proofErr w:type="spellStart"/>
       <w:r>
         <w:rPr>
           <w:rFonts w:ascii="Courier New" w:eastAsia="Courier New" w:hAnsi="Courier New" w:cs="Courier New"/>
@@ -1259,12 +1446,29 @@
         </w:rPr>
         <w:t>npm</w:t>
       </w:r>
-      <w:r>
-        <w:rPr>
-          <w:rFonts w:ascii="Courier New" w:eastAsia="Courier New" w:hAnsi="Courier New" w:cs="Courier New"/>
-          <w:lang w:val="nl-NL"/>
-        </w:rPr>
-        <w:t xml:space="preserve"> install </w:t>
+      <w:proofErr w:type="spellEnd"/>
+      <w:r>
+        <w:rPr>
+          <w:rFonts w:ascii="Courier New" w:eastAsia="Courier New" w:hAnsi="Courier New" w:cs="Courier New"/>
+          <w:lang w:val="nl-NL"/>
+        </w:rPr>
+        <w:t xml:space="preserve"> </w:t>
+      </w:r>
+      <w:proofErr w:type="spellStart"/>
+      <w:r>
+        <w:rPr>
+          <w:rFonts w:ascii="Courier New" w:eastAsia="Courier New" w:hAnsi="Courier New" w:cs="Courier New"/>
+          <w:lang w:val="nl-NL"/>
+        </w:rPr>
+        <w:t>install</w:t>
+      </w:r>
+      <w:proofErr w:type="spellEnd"/>
+      <w:r>
+        <w:rPr>
+          <w:rFonts w:ascii="Courier New" w:eastAsia="Courier New" w:hAnsi="Courier New" w:cs="Courier New"/>
+          <w:lang w:val="nl-NL"/>
+        </w:rPr>
+        <w:t xml:space="preserve"> </w:t>
       </w:r>
       <w:r>
         <w:rPr>
@@ -1279,8 +1483,17 @@
           <w:rFonts w:ascii="Courier New" w:eastAsia="Courier New" w:hAnsi="Courier New" w:cs="Courier New"/>
           <w:lang w:val="nl-NL"/>
         </w:rPr>
-        <w:t xml:space="preserve"> npm</w:t>
-      </w:r>
+        <w:t xml:space="preserve"> </w:t>
+      </w:r>
+      <w:proofErr w:type="spellStart"/>
+      <w:r>
+        <w:rPr>
+          <w:rFonts w:ascii="Courier New" w:eastAsia="Courier New" w:hAnsi="Courier New" w:cs="Courier New"/>
+          <w:lang w:val="nl-NL"/>
+        </w:rPr>
+        <w:t>npm</w:t>
+      </w:r>
+      <w:proofErr w:type="spellEnd"/>
       <w:r>
         <w:rPr>
           <w:rFonts w:ascii="Courier New" w:eastAsia="Courier New" w:hAnsi="Courier New" w:cs="Courier New"/>
@@ -1715,12 +1928,21 @@
           </v:group>
         </w:pict>
       </w:r>
-      <w:r>
-        <w:rPr>
-          <w:rFonts w:ascii="Calibri" w:eastAsia="Calibri" w:hAnsi="Calibri" w:cs="Calibri"/>
-          <w:lang w:val="nl-NL"/>
-        </w:rPr>
-        <w:t>02  –  DATABINDING</w:t>
+      <w:proofErr w:type="gramStart"/>
+      <w:r>
+        <w:rPr>
+          <w:rFonts w:ascii="Calibri" w:eastAsia="Calibri" w:hAnsi="Calibri" w:cs="Calibri"/>
+          <w:lang w:val="nl-NL"/>
+        </w:rPr>
+        <w:t>02  –</w:t>
+      </w:r>
+      <w:proofErr w:type="gramEnd"/>
+      <w:r>
+        <w:rPr>
+          <w:rFonts w:ascii="Calibri" w:eastAsia="Calibri" w:hAnsi="Calibri" w:cs="Calibri"/>
+          <w:lang w:val="nl-NL"/>
+        </w:rPr>
+        <w:t xml:space="preserve">  DATABINDING</w:t>
       </w:r>
     </w:p>
     <w:p>
@@ -1760,12 +1982,21 @@
         <w:tab/>
         <w:t>Breid je app uit oefening 1 (</w:t>
       </w:r>
-      <w:r>
-        <w:rPr>
-          <w:rFonts w:ascii="Courier New" w:eastAsia="Courier New" w:hAnsi="Courier New" w:cs="Courier New"/>
-          <w:lang w:val="nl-NL"/>
-        </w:rPr>
-        <w:t>Hello World</w:t>
+      <w:proofErr w:type="spellStart"/>
+      <w:r>
+        <w:rPr>
+          <w:rFonts w:ascii="Courier New" w:eastAsia="Courier New" w:hAnsi="Courier New" w:cs="Courier New"/>
+          <w:lang w:val="nl-NL"/>
+        </w:rPr>
+        <w:t>Hello</w:t>
+      </w:r>
+      <w:proofErr w:type="spellEnd"/>
+      <w:r>
+        <w:rPr>
+          <w:rFonts w:ascii="Courier New" w:eastAsia="Courier New" w:hAnsi="Courier New" w:cs="Courier New"/>
+          <w:lang w:val="nl-NL"/>
+        </w:rPr>
+        <w:t xml:space="preserve"> World</w:t>
       </w:r>
       <w:r>
         <w:rPr>
@@ -1794,6 +2025,7 @@
           <w:lang w:val="nl-NL"/>
         </w:rPr>
       </w:pPr>
+      <w:proofErr w:type="gramStart"/>
       <w:r>
         <w:rPr>
           <w:rFonts w:ascii="Courier New" w:eastAsia="Courier New" w:hAnsi="Courier New" w:cs="Courier New"/>
@@ -1801,6 +2033,7 @@
         </w:rPr>
         <w:t>o</w:t>
       </w:r>
+      <w:proofErr w:type="gramEnd"/>
       <w:r>
         <w:rPr>
           <w:rFonts w:ascii="Courier New" w:eastAsia="Courier New" w:hAnsi="Courier New" w:cs="Courier New"/>
@@ -1815,6 +2048,7 @@
         </w:rPr>
         <w:t xml:space="preserve">Doe dit expliciet met aparte declaratie en initialisatie in de </w:t>
       </w:r>
+      <w:proofErr w:type="spellStart"/>
       <w:r>
         <w:rPr>
           <w:rFonts w:ascii="Courier New" w:eastAsia="Courier New" w:hAnsi="Courier New" w:cs="Courier New"/>
@@ -1822,6 +2056,7 @@
         </w:rPr>
         <w:t>ngOnInit</w:t>
       </w:r>
+      <w:proofErr w:type="spellEnd"/>
       <w:r>
         <w:rPr>
           <w:rFonts w:ascii="Courier New" w:eastAsia="Courier New" w:hAnsi="Courier New" w:cs="Courier New"/>
@@ -1839,13 +2074,24 @@
           <w:lang w:val="nl-NL"/>
         </w:rPr>
       </w:pPr>
-      <w:r>
-        <w:rPr>
-          <w:rFonts w:ascii="Calibri" w:eastAsia="Calibri" w:hAnsi="Calibri" w:cs="Calibri"/>
-          <w:lang w:val="nl-NL"/>
-        </w:rPr>
-        <w:t>lifecycle-hook</w:t>
-      </w:r>
+      <w:proofErr w:type="spellStart"/>
+      <w:proofErr w:type="gramStart"/>
+      <w:r>
+        <w:rPr>
+          <w:rFonts w:ascii="Calibri" w:eastAsia="Calibri" w:hAnsi="Calibri" w:cs="Calibri"/>
+          <w:lang w:val="nl-NL"/>
+        </w:rPr>
+        <w:t>lifecycle</w:t>
+      </w:r>
+      <w:proofErr w:type="gramEnd"/>
+      <w:r>
+        <w:rPr>
+          <w:rFonts w:ascii="Calibri" w:eastAsia="Calibri" w:hAnsi="Calibri" w:cs="Calibri"/>
+          <w:lang w:val="nl-NL"/>
+        </w:rPr>
+        <w:t>-hook</w:t>
+      </w:r>
+      <w:proofErr w:type="spellEnd"/>
     </w:p>
     <w:p>
       <w:pPr>
@@ -1856,6 +2102,7 @@
           <w:lang w:val="nl-NL"/>
         </w:rPr>
       </w:pPr>
+      <w:proofErr w:type="gramStart"/>
       <w:r>
         <w:rPr>
           <w:rFonts w:ascii="Courier New" w:eastAsia="Courier New" w:hAnsi="Courier New" w:cs="Courier New"/>
@@ -1863,6 +2110,7 @@
         </w:rPr>
         <w:t>o</w:t>
       </w:r>
+      <w:proofErr w:type="gramEnd"/>
       <w:r>
         <w:rPr>
           <w:rFonts w:ascii="Courier New" w:eastAsia="Courier New" w:hAnsi="Courier New" w:cs="Courier New"/>
@@ -1875,7 +2123,55 @@
           <w:rFonts w:ascii="Calibri" w:eastAsia="Calibri" w:hAnsi="Calibri" w:cs="Calibri"/>
           <w:lang w:val="nl-NL"/>
         </w:rPr>
-        <w:t xml:space="preserve">Lees de werking en de volgorde van Angular lifecycle hooks op </w:t>
+        <w:t xml:space="preserve">Lees de werking en de volgorde van </w:t>
+      </w:r>
+      <w:proofErr w:type="spellStart"/>
+      <w:r>
+        <w:rPr>
+          <w:rFonts w:ascii="Calibri" w:eastAsia="Calibri" w:hAnsi="Calibri" w:cs="Calibri"/>
+          <w:lang w:val="nl-NL"/>
+        </w:rPr>
+        <w:t>Angular</w:t>
+      </w:r>
+      <w:proofErr w:type="spellEnd"/>
+      <w:r>
+        <w:rPr>
+          <w:rFonts w:ascii="Calibri" w:eastAsia="Calibri" w:hAnsi="Calibri" w:cs="Calibri"/>
+          <w:lang w:val="nl-NL"/>
+        </w:rPr>
+        <w:t xml:space="preserve"> </w:t>
+      </w:r>
+      <w:proofErr w:type="spellStart"/>
+      <w:r>
+        <w:rPr>
+          <w:rFonts w:ascii="Calibri" w:eastAsia="Calibri" w:hAnsi="Calibri" w:cs="Calibri"/>
+          <w:lang w:val="nl-NL"/>
+        </w:rPr>
+        <w:t>lifecycle</w:t>
+      </w:r>
+      <w:proofErr w:type="spellEnd"/>
+      <w:r>
+        <w:rPr>
+          <w:rFonts w:ascii="Calibri" w:eastAsia="Calibri" w:hAnsi="Calibri" w:cs="Calibri"/>
+          <w:lang w:val="nl-NL"/>
+        </w:rPr>
+        <w:t xml:space="preserve"> </w:t>
+      </w:r>
+      <w:proofErr w:type="spellStart"/>
+      <w:r>
+        <w:rPr>
+          <w:rFonts w:ascii="Calibri" w:eastAsia="Calibri" w:hAnsi="Calibri" w:cs="Calibri"/>
+          <w:lang w:val="nl-NL"/>
+        </w:rPr>
+        <w:t>hooks</w:t>
+      </w:r>
+      <w:proofErr w:type="spellEnd"/>
+      <w:r>
+        <w:rPr>
+          <w:rFonts w:ascii="Calibri" w:eastAsia="Calibri" w:hAnsi="Calibri" w:cs="Calibri"/>
+          <w:lang w:val="nl-NL"/>
+        </w:rPr>
+        <w:t xml:space="preserve"> op </w:t>
       </w:r>
       <w:r>
         <w:rPr>
@@ -1905,6 +2201,7 @@
           <w:lang w:val="nl-NL"/>
         </w:rPr>
       </w:pPr>
+      <w:proofErr w:type="gramStart"/>
       <w:r>
         <w:rPr>
           <w:rFonts w:ascii="Courier New" w:eastAsia="Courier New" w:hAnsi="Courier New" w:cs="Courier New"/>
@@ -1919,6 +2216,7 @@
         </w:rPr>
         <w:t>Codevoorbeeld</w:t>
       </w:r>
+      <w:proofErr w:type="gramEnd"/>
       <w:r>
         <w:rPr>
           <w:rFonts w:ascii="Calibri" w:eastAsia="Calibri" w:hAnsi="Calibri" w:cs="Calibri"/>
@@ -1985,6 +2283,7 @@
         </w:rPr>
         <w:t xml:space="preserve">b)    Maak een array van objecten. Bind ze in het template met de </w:t>
       </w:r>
+      <w:proofErr w:type="spellStart"/>
       <w:r>
         <w:rPr>
           <w:rFonts w:ascii="Calibri" w:eastAsia="Calibri" w:hAnsi="Calibri" w:cs="Calibri"/>
@@ -1994,6 +2293,7 @@
         </w:rPr>
         <w:t>directive</w:t>
       </w:r>
+      <w:proofErr w:type="spellEnd"/>
       <w:r>
         <w:rPr>
           <w:rFonts w:ascii="Calibri" w:eastAsia="Calibri" w:hAnsi="Calibri" w:cs="Calibri"/>
@@ -2006,8 +2306,17 @@
           <w:rFonts w:ascii="Courier New" w:eastAsia="Courier New" w:hAnsi="Courier New" w:cs="Courier New"/>
           <w:lang w:val="nl-NL"/>
         </w:rPr>
-        <w:t>*ngFor</w:t>
-      </w:r>
+        <w:t>*</w:t>
+      </w:r>
+      <w:proofErr w:type="spellStart"/>
+      <w:r>
+        <w:rPr>
+          <w:rFonts w:ascii="Courier New" w:eastAsia="Courier New" w:hAnsi="Courier New" w:cs="Courier New"/>
+          <w:lang w:val="nl-NL"/>
+        </w:rPr>
+        <w:t>ngFor</w:t>
+      </w:r>
+      <w:proofErr w:type="spellEnd"/>
       <w:r>
         <w:rPr>
           <w:rFonts w:ascii="Calibri" w:eastAsia="Calibri" w:hAnsi="Calibri" w:cs="Calibri"/>
@@ -2038,6 +2347,7 @@
           <w:lang w:val="nl-NL"/>
         </w:rPr>
       </w:pPr>
+      <w:proofErr w:type="gramStart"/>
       <w:r>
         <w:rPr>
           <w:rFonts w:ascii="Courier New" w:eastAsia="Courier New" w:hAnsi="Courier New" w:cs="Courier New"/>
@@ -2045,6 +2355,7 @@
         </w:rPr>
         <w:t>o</w:t>
       </w:r>
+      <w:proofErr w:type="gramEnd"/>
       <w:r>
         <w:rPr>
           <w:rFonts w:ascii="Courier New" w:eastAsia="Courier New" w:hAnsi="Courier New" w:cs="Courier New"/>
@@ -2057,7 +2368,23 @@
           <w:rFonts w:ascii="Calibri" w:eastAsia="Calibri" w:hAnsi="Calibri" w:cs="Calibri"/>
           <w:lang w:val="nl-NL"/>
         </w:rPr>
-        <w:t>Geef via TypeScript expliciet op dat de property uit een array van strings of een array van objecten moet bestaan (maak zelf deze keuze).</w:t>
+        <w:t xml:space="preserve">Geef via </w:t>
+      </w:r>
+      <w:proofErr w:type="spellStart"/>
+      <w:r>
+        <w:rPr>
+          <w:rFonts w:ascii="Calibri" w:eastAsia="Calibri" w:hAnsi="Calibri" w:cs="Calibri"/>
+          <w:lang w:val="nl-NL"/>
+        </w:rPr>
+        <w:t>TypeScript</w:t>
+      </w:r>
+      <w:proofErr w:type="spellEnd"/>
+      <w:r>
+        <w:rPr>
+          <w:rFonts w:ascii="Calibri" w:eastAsia="Calibri" w:hAnsi="Calibri" w:cs="Calibri"/>
+          <w:lang w:val="nl-NL"/>
+        </w:rPr>
+        <w:t xml:space="preserve"> expliciet op dat de property uit een array van strings of een array van objecten moet bestaan (maak zelf deze keuze).</w:t>
       </w:r>
     </w:p>
     <w:p>
@@ -2070,6 +2397,7 @@
           <w:lang w:val="nl-NL"/>
         </w:rPr>
       </w:pPr>
+      <w:proofErr w:type="gramStart"/>
       <w:r>
         <w:rPr>
           <w:rFonts w:ascii="Courier New" w:eastAsia="Courier New" w:hAnsi="Courier New" w:cs="Courier New"/>
@@ -2082,7 +2410,15 @@
           <w:rFonts w:ascii="Calibri" w:eastAsia="Calibri" w:hAnsi="Calibri" w:cs="Calibri"/>
           <w:lang w:val="nl-NL"/>
         </w:rPr>
-        <w:t xml:space="preserve">Codevoorbeeld: </w:t>
+        <w:t>Codevoorbeeld</w:t>
+      </w:r>
+      <w:proofErr w:type="gramEnd"/>
+      <w:r>
+        <w:rPr>
+          <w:rFonts w:ascii="Calibri" w:eastAsia="Calibri" w:hAnsi="Calibri" w:cs="Calibri"/>
+          <w:lang w:val="nl-NL"/>
+        </w:rPr>
+        <w:t xml:space="preserve">: </w:t>
       </w:r>
       <w:r>
         <w:rPr>
@@ -2167,7 +2503,55 @@
           <w:rFonts w:ascii="Calibri" w:eastAsia="Calibri" w:hAnsi="Calibri" w:cs="Calibri"/>
           <w:lang w:val="nl-NL"/>
         </w:rPr>
-        <w:t xml:space="preserve">voor de inhoud van je array. Dat mag een object met één of meerdere properties zijn. Zorg er voor dat de inhoud van de array bestaat uit objecten van het type </w:t>
+        <w:t xml:space="preserve">voor de inhoud van je array. Dat mag een object met </w:t>
+      </w:r>
+      <w:proofErr w:type="gramStart"/>
+      <w:r>
+        <w:rPr>
+          <w:rFonts w:ascii="Calibri" w:eastAsia="Calibri" w:hAnsi="Calibri" w:cs="Calibri"/>
+          <w:lang w:val="nl-NL"/>
+        </w:rPr>
+        <w:t>één</w:t>
+      </w:r>
+      <w:proofErr w:type="gramEnd"/>
+      <w:r>
+        <w:rPr>
+          <w:rFonts w:ascii="Calibri" w:eastAsia="Calibri" w:hAnsi="Calibri" w:cs="Calibri"/>
+          <w:lang w:val="nl-NL"/>
+        </w:rPr>
+        <w:t xml:space="preserve"> of meerdere </w:t>
+      </w:r>
+      <w:proofErr w:type="spellStart"/>
+      <w:r>
+        <w:rPr>
+          <w:rFonts w:ascii="Calibri" w:eastAsia="Calibri" w:hAnsi="Calibri" w:cs="Calibri"/>
+          <w:lang w:val="nl-NL"/>
+        </w:rPr>
+        <w:t>properties</w:t>
+      </w:r>
+      <w:proofErr w:type="spellEnd"/>
+      <w:r>
+        <w:rPr>
+          <w:rFonts w:ascii="Calibri" w:eastAsia="Calibri" w:hAnsi="Calibri" w:cs="Calibri"/>
+          <w:lang w:val="nl-NL"/>
+        </w:rPr>
+        <w:t xml:space="preserve"> zijn. Zorg </w:t>
+      </w:r>
+      <w:proofErr w:type="gramStart"/>
+      <w:r>
+        <w:rPr>
+          <w:rFonts w:ascii="Calibri" w:eastAsia="Calibri" w:hAnsi="Calibri" w:cs="Calibri"/>
+          <w:lang w:val="nl-NL"/>
+        </w:rPr>
+        <w:t>er voor</w:t>
+      </w:r>
+      <w:proofErr w:type="gramEnd"/>
+      <w:r>
+        <w:rPr>
+          <w:rFonts w:ascii="Calibri" w:eastAsia="Calibri" w:hAnsi="Calibri" w:cs="Calibri"/>
+          <w:lang w:val="nl-NL"/>
+        </w:rPr>
+        <w:t xml:space="preserve"> dat de inhoud van de array bestaat uit objecten van het type </w:t>
       </w:r>
       <w:r>
         <w:rPr>
@@ -2193,6 +2577,7 @@
           <w:lang w:val="nl-NL"/>
         </w:rPr>
       </w:pPr>
+      <w:proofErr w:type="gramStart"/>
       <w:r>
         <w:rPr>
           <w:rFonts w:ascii="Courier New" w:eastAsia="Courier New" w:hAnsi="Courier New" w:cs="Courier New"/>
@@ -2205,7 +2590,15 @@
           <w:rFonts w:ascii="Calibri" w:eastAsia="Calibri" w:hAnsi="Calibri" w:cs="Calibri"/>
           <w:lang w:val="nl-NL"/>
         </w:rPr>
-        <w:t xml:space="preserve">Codevoorbeeld: </w:t>
+        <w:t>Codevoorbeeld</w:t>
+      </w:r>
+      <w:proofErr w:type="gramEnd"/>
+      <w:r>
+        <w:rPr>
+          <w:rFonts w:ascii="Calibri" w:eastAsia="Calibri" w:hAnsi="Calibri" w:cs="Calibri"/>
+          <w:lang w:val="nl-NL"/>
+        </w:rPr>
+        <w:t xml:space="preserve">: </w:t>
       </w:r>
       <w:r>
         <w:rPr>
@@ -2223,6 +2616,7 @@
         </w:rPr>
         <w:t xml:space="preserve">‐ </w:t>
       </w:r>
+      <w:proofErr w:type="spellStart"/>
       <w:r>
         <w:rPr>
           <w:rFonts w:ascii="Courier New" w:eastAsia="Courier New" w:hAnsi="Courier New" w:cs="Courier New"/>
@@ -2231,6 +2625,7 @@
         </w:rPr>
         <w:t>citiesVolgensModel</w:t>
       </w:r>
+      <w:proofErr w:type="spellEnd"/>
     </w:p>
     <w:p>
       <w:pPr>
@@ -2283,21 +2678,69 @@
           <w:rFonts w:ascii="Calibri" w:eastAsia="Calibri" w:hAnsi="Calibri" w:cs="Calibri"/>
           <w:lang w:val="nl-NL"/>
         </w:rPr>
-        <w:t xml:space="preserve">d)    Bedenk zelf een toepassing voor de directive </w:t>
-      </w:r>
-      <w:r>
-        <w:rPr>
-          <w:rFonts w:ascii="Courier New" w:eastAsia="Courier New" w:hAnsi="Courier New" w:cs="Courier New"/>
-          <w:lang w:val="nl-NL"/>
-        </w:rPr>
-        <w:t xml:space="preserve">*ngIf </w:t>
-      </w:r>
-      <w:r>
-        <w:rPr>
-          <w:rFonts w:ascii="Calibri" w:eastAsia="Calibri" w:hAnsi="Calibri" w:cs="Calibri"/>
-          <w:lang w:val="nl-NL"/>
-        </w:rPr>
-        <w:t>en gebruik deze in combinatie met je class en properties.</w:t>
+        <w:t xml:space="preserve">d)    Bedenk zelf een toepassing voor de </w:t>
+      </w:r>
+      <w:proofErr w:type="spellStart"/>
+      <w:r>
+        <w:rPr>
+          <w:rFonts w:ascii="Calibri" w:eastAsia="Calibri" w:hAnsi="Calibri" w:cs="Calibri"/>
+          <w:lang w:val="nl-NL"/>
+        </w:rPr>
+        <w:t>directive</w:t>
+      </w:r>
+      <w:proofErr w:type="spellEnd"/>
+      <w:r>
+        <w:rPr>
+          <w:rFonts w:ascii="Calibri" w:eastAsia="Calibri" w:hAnsi="Calibri" w:cs="Calibri"/>
+          <w:lang w:val="nl-NL"/>
+        </w:rPr>
+        <w:t xml:space="preserve"> </w:t>
+      </w:r>
+      <w:r>
+        <w:rPr>
+          <w:rFonts w:ascii="Courier New" w:eastAsia="Courier New" w:hAnsi="Courier New" w:cs="Courier New"/>
+          <w:lang w:val="nl-NL"/>
+        </w:rPr>
+        <w:t>*</w:t>
+      </w:r>
+      <w:proofErr w:type="spellStart"/>
+      <w:r>
+        <w:rPr>
+          <w:rFonts w:ascii="Courier New" w:eastAsia="Courier New" w:hAnsi="Courier New" w:cs="Courier New"/>
+          <w:lang w:val="nl-NL"/>
+        </w:rPr>
+        <w:t>ngIf</w:t>
+      </w:r>
+      <w:proofErr w:type="spellEnd"/>
+      <w:r>
+        <w:rPr>
+          <w:rFonts w:ascii="Courier New" w:eastAsia="Courier New" w:hAnsi="Courier New" w:cs="Courier New"/>
+          <w:lang w:val="nl-NL"/>
+        </w:rPr>
+        <w:t xml:space="preserve"> </w:t>
+      </w:r>
+      <w:r>
+        <w:rPr>
+          <w:rFonts w:ascii="Calibri" w:eastAsia="Calibri" w:hAnsi="Calibri" w:cs="Calibri"/>
+          <w:lang w:val="nl-NL"/>
+        </w:rPr>
+        <w:t xml:space="preserve">en gebruik deze in combinatie met je class en </w:t>
+      </w:r>
+      <w:proofErr w:type="spellStart"/>
+      <w:r>
+        <w:rPr>
+          <w:rFonts w:ascii="Calibri" w:eastAsia="Calibri" w:hAnsi="Calibri" w:cs="Calibri"/>
+          <w:lang w:val="nl-NL"/>
+        </w:rPr>
+        <w:t>properties</w:t>
+      </w:r>
+      <w:proofErr w:type="spellEnd"/>
+      <w:r>
+        <w:rPr>
+          <w:rFonts w:ascii="Calibri" w:eastAsia="Calibri" w:hAnsi="Calibri" w:cs="Calibri"/>
+          <w:lang w:val="nl-NL"/>
+        </w:rPr>
+        <w:t>.</w:t>
       </w:r>
     </w:p>
     <w:p>
@@ -2383,6 +2826,8 @@
           <w:lang w:val="nl-NL"/>
         </w:rPr>
       </w:pPr>
+      <w:proofErr w:type="spellStart"/>
+      <w:proofErr w:type="gramStart"/>
       <w:r>
         <w:rPr>
           <w:rFonts w:ascii="Courier New" w:eastAsia="Courier New" w:hAnsi="Courier New" w:cs="Courier New"/>
@@ -2390,6 +2835,8 @@
         </w:rPr>
         <w:t>templateUrl</w:t>
       </w:r>
+      <w:proofErr w:type="spellEnd"/>
+      <w:proofErr w:type="gramEnd"/>
       <w:r>
         <w:rPr>
           <w:rFonts w:ascii="Courier New" w:eastAsia="Courier New" w:hAnsi="Courier New" w:cs="Courier New"/>
@@ -2454,12 +2901,21 @@
           <w:lang w:val="nl-NL"/>
         </w:rPr>
       </w:pPr>
-      <w:r>
-        <w:rPr>
-          <w:rFonts w:ascii="Calibri" w:eastAsia="Calibri" w:hAnsi="Calibri" w:cs="Calibri"/>
-          <w:lang w:val="nl-NL"/>
-        </w:rPr>
-        <w:t>03  –  EVENT  BINDING</w:t>
+      <w:proofErr w:type="gramStart"/>
+      <w:r>
+        <w:rPr>
+          <w:rFonts w:ascii="Calibri" w:eastAsia="Calibri" w:hAnsi="Calibri" w:cs="Calibri"/>
+          <w:lang w:val="nl-NL"/>
+        </w:rPr>
+        <w:t>03  –</w:t>
+      </w:r>
+      <w:proofErr w:type="gramEnd"/>
+      <w:r>
+        <w:rPr>
+          <w:rFonts w:ascii="Calibri" w:eastAsia="Calibri" w:hAnsi="Calibri" w:cs="Calibri"/>
+          <w:lang w:val="nl-NL"/>
+        </w:rPr>
+        <w:t xml:space="preserve">  EVENT  BINDING</w:t>
       </w:r>
     </w:p>
     <w:p>
@@ -2511,14 +2967,55 @@
           <w:rFonts w:ascii="Calibri" w:eastAsia="Calibri" w:hAnsi="Calibri" w:cs="Calibri"/>
           <w:lang w:val="nl-NL"/>
         </w:rPr>
-        <w:t xml:space="preserve">op een knop afvangen. Roep een event handler in de component aan als de event optreedt. Laat deze bijvoorbeeld een </w:t>
-      </w:r>
-      <w:r>
-        <w:rPr>
-          <w:rFonts w:ascii="Courier New" w:eastAsia="Courier New" w:hAnsi="Courier New" w:cs="Courier New"/>
-          <w:lang w:val="nl-NL"/>
-        </w:rPr>
-        <w:t>alert()</w:t>
+        <w:t xml:space="preserve">op een knop afvangen. Roep een event </w:t>
+      </w:r>
+      <w:proofErr w:type="spellStart"/>
+      <w:r>
+        <w:rPr>
+          <w:rFonts w:ascii="Calibri" w:eastAsia="Calibri" w:hAnsi="Calibri" w:cs="Calibri"/>
+          <w:lang w:val="nl-NL"/>
+        </w:rPr>
+        <w:t>handler</w:t>
+      </w:r>
+      <w:proofErr w:type="spellEnd"/>
+      <w:r>
+        <w:rPr>
+          <w:rFonts w:ascii="Calibri" w:eastAsia="Calibri" w:hAnsi="Calibri" w:cs="Calibri"/>
+          <w:lang w:val="nl-NL"/>
+        </w:rPr>
+        <w:t xml:space="preserve"> in de component aan als </w:t>
+      </w:r>
+      <w:proofErr w:type="gramStart"/>
+      <w:r>
+        <w:rPr>
+          <w:rFonts w:ascii="Calibri" w:eastAsia="Calibri" w:hAnsi="Calibri" w:cs="Calibri"/>
+          <w:lang w:val="nl-NL"/>
+        </w:rPr>
+        <w:t>de</w:t>
+      </w:r>
+      <w:proofErr w:type="gramEnd"/>
+      <w:r>
+        <w:rPr>
+          <w:rFonts w:ascii="Calibri" w:eastAsia="Calibri" w:hAnsi="Calibri" w:cs="Calibri"/>
+          <w:lang w:val="nl-NL"/>
+        </w:rPr>
+        <w:t xml:space="preserve"> event optreedt. Laat deze bijvoorbeeld een </w:t>
+      </w:r>
+      <w:proofErr w:type="gramStart"/>
+      <w:r>
+        <w:rPr>
+          <w:rFonts w:ascii="Courier New" w:eastAsia="Courier New" w:hAnsi="Courier New" w:cs="Courier New"/>
+          <w:lang w:val="nl-NL"/>
+        </w:rPr>
+        <w:t>alert(</w:t>
+      </w:r>
+      <w:proofErr w:type="gramEnd"/>
+      <w:r>
+        <w:rPr>
+          <w:rFonts w:ascii="Courier New" w:eastAsia="Courier New" w:hAnsi="Courier New" w:cs="Courier New"/>
+          <w:lang w:val="nl-NL"/>
+        </w:rPr>
+        <w:t>)</w:t>
       </w:r>
       <w:r>
         <w:rPr>
@@ -2552,6 +3049,7 @@
           <w:lang w:val="nl-NL"/>
         </w:rPr>
       </w:pPr>
+      <w:proofErr w:type="gramStart"/>
       <w:r>
         <w:rPr>
           <w:rFonts w:ascii="Courier New" w:eastAsia="Courier New" w:hAnsi="Courier New" w:cs="Courier New"/>
@@ -2564,7 +3062,15 @@
           <w:rFonts w:ascii="Calibri" w:eastAsia="Calibri" w:hAnsi="Calibri" w:cs="Calibri"/>
           <w:lang w:val="nl-NL"/>
         </w:rPr>
-        <w:t xml:space="preserve">Codevoorbeeld:  </w:t>
+        <w:t>Codevoorbeeld</w:t>
+      </w:r>
+      <w:proofErr w:type="gramEnd"/>
+      <w:r>
+        <w:rPr>
+          <w:rFonts w:ascii="Calibri" w:eastAsia="Calibri" w:hAnsi="Calibri" w:cs="Calibri"/>
+          <w:lang w:val="nl-NL"/>
+        </w:rPr>
+        <w:t xml:space="preserve">:  </w:t>
       </w:r>
       <w:r>
         <w:rPr>
@@ -2618,6 +3124,7 @@
         </w:rPr>
         <w:t xml:space="preserve">b)    Test meerdere typen DOM‐events, bijvoorbeeld </w:t>
       </w:r>
+      <w:proofErr w:type="spellStart"/>
       <w:r>
         <w:rPr>
           <w:rFonts w:ascii="Courier New" w:eastAsia="Courier New" w:hAnsi="Courier New" w:cs="Courier New"/>
@@ -2625,6 +3132,7 @@
         </w:rPr>
         <w:t>blur</w:t>
       </w:r>
+      <w:proofErr w:type="spellEnd"/>
       <w:r>
         <w:rPr>
           <w:rFonts w:ascii="Calibri" w:eastAsia="Calibri" w:hAnsi="Calibri" w:cs="Calibri"/>
@@ -2646,6 +3154,7 @@
         </w:rPr>
         <w:t xml:space="preserve">, </w:t>
       </w:r>
+      <w:proofErr w:type="spellStart"/>
       <w:r>
         <w:rPr>
           <w:rFonts w:ascii="Courier New" w:eastAsia="Courier New" w:hAnsi="Courier New" w:cs="Courier New"/>
@@ -2653,6 +3162,7 @@
         </w:rPr>
         <w:t>keypress</w:t>
       </w:r>
+      <w:proofErr w:type="spellEnd"/>
       <w:r>
         <w:rPr>
           <w:rFonts w:ascii="Calibri" w:eastAsia="Calibri" w:hAnsi="Calibri" w:cs="Calibri"/>
@@ -2660,6 +3170,7 @@
         </w:rPr>
         <w:t xml:space="preserve">, </w:t>
       </w:r>
+      <w:proofErr w:type="spellStart"/>
       <w:r>
         <w:rPr>
           <w:rFonts w:ascii="Courier New" w:eastAsia="Courier New" w:hAnsi="Courier New" w:cs="Courier New"/>
@@ -2667,6 +3178,7 @@
         </w:rPr>
         <w:t>mousemove</w:t>
       </w:r>
+      <w:proofErr w:type="spellEnd"/>
       <w:r>
         <w:rPr>
           <w:rFonts w:ascii="Calibri" w:eastAsia="Calibri" w:hAnsi="Calibri" w:cs="Calibri"/>
@@ -2760,6 +3272,7 @@
         </w:rPr>
         <w:t xml:space="preserve">)    Maak een formulierveld (bijvoorbeeld een tekstveld) met een </w:t>
       </w:r>
+      <w:proofErr w:type="spellStart"/>
       <w:r>
         <w:rPr>
           <w:rFonts w:ascii="Calibri" w:eastAsia="Calibri" w:hAnsi="Calibri" w:cs="Calibri"/>
@@ -2767,8 +3280,29 @@
           <w:i/>
           <w:lang w:val="nl-NL"/>
         </w:rPr>
-        <w:t>local template variable</w:t>
-      </w:r>
+        <w:t>local</w:t>
+      </w:r>
+      <w:proofErr w:type="spellEnd"/>
+      <w:r>
+        <w:rPr>
+          <w:rFonts w:ascii="Calibri" w:eastAsia="Calibri" w:hAnsi="Calibri" w:cs="Calibri"/>
+          <w:b/>
+          <w:i/>
+          <w:lang w:val="nl-NL"/>
+        </w:rPr>
+        <w:t xml:space="preserve"> template </w:t>
+      </w:r>
+      <w:proofErr w:type="spellStart"/>
+      <w:r>
+        <w:rPr>
+          <w:rFonts w:ascii="Calibri" w:eastAsia="Calibri" w:hAnsi="Calibri" w:cs="Calibri"/>
+          <w:b/>
+          <w:i/>
+          <w:lang w:val="nl-NL"/>
+        </w:rPr>
+        <w:t>variable</w:t>
+      </w:r>
+      <w:proofErr w:type="spellEnd"/>
       <w:r>
         <w:rPr>
           <w:rFonts w:ascii="Calibri" w:eastAsia="Calibri" w:hAnsi="Calibri" w:cs="Calibri"/>
@@ -2781,21 +3315,55 @@
           <w:rFonts w:ascii="Courier New" w:eastAsia="Courier New" w:hAnsi="Courier New" w:cs="Courier New"/>
           <w:lang w:val="nl-NL"/>
         </w:rPr>
-        <w:t>#myFieldName</w:t>
-      </w:r>
-      <w:r>
-        <w:rPr>
-          <w:rFonts w:ascii="Calibri" w:eastAsia="Calibri" w:hAnsi="Calibri" w:cs="Calibri"/>
-          <w:lang w:val="nl-NL"/>
-        </w:rPr>
-        <w:t xml:space="preserve">. Geef de variabele door aan de event handler en verwerk hem in een </w:t>
-      </w:r>
-      <w:r>
-        <w:rPr>
-          <w:rFonts w:ascii="Courier New" w:eastAsia="Courier New" w:hAnsi="Courier New" w:cs="Courier New"/>
-          <w:lang w:val="nl-NL"/>
-        </w:rPr>
-        <w:t>alert()</w:t>
+        <w:t>#</w:t>
+      </w:r>
+      <w:proofErr w:type="spellStart"/>
+      <w:r>
+        <w:rPr>
+          <w:rFonts w:ascii="Courier New" w:eastAsia="Courier New" w:hAnsi="Courier New" w:cs="Courier New"/>
+          <w:lang w:val="nl-NL"/>
+        </w:rPr>
+        <w:t>myFieldName</w:t>
+      </w:r>
+      <w:proofErr w:type="spellEnd"/>
+      <w:r>
+        <w:rPr>
+          <w:rFonts w:ascii="Calibri" w:eastAsia="Calibri" w:hAnsi="Calibri" w:cs="Calibri"/>
+          <w:lang w:val="nl-NL"/>
+        </w:rPr>
+        <w:t xml:space="preserve">. Geef de variabele door aan de event </w:t>
+      </w:r>
+      <w:proofErr w:type="spellStart"/>
+      <w:r>
+        <w:rPr>
+          <w:rFonts w:ascii="Calibri" w:eastAsia="Calibri" w:hAnsi="Calibri" w:cs="Calibri"/>
+          <w:lang w:val="nl-NL"/>
+        </w:rPr>
+        <w:t>handler</w:t>
+      </w:r>
+      <w:proofErr w:type="spellEnd"/>
+      <w:r>
+        <w:rPr>
+          <w:rFonts w:ascii="Calibri" w:eastAsia="Calibri" w:hAnsi="Calibri" w:cs="Calibri"/>
+          <w:lang w:val="nl-NL"/>
+        </w:rPr>
+        <w:t xml:space="preserve"> en verwerk hem in een </w:t>
+      </w:r>
+      <w:proofErr w:type="gramStart"/>
+      <w:r>
+        <w:rPr>
+          <w:rFonts w:ascii="Courier New" w:eastAsia="Courier New" w:hAnsi="Courier New" w:cs="Courier New"/>
+          <w:lang w:val="nl-NL"/>
+        </w:rPr>
+        <w:t>alert(</w:t>
+      </w:r>
+      <w:proofErr w:type="gramEnd"/>
+      <w:r>
+        <w:rPr>
+          <w:rFonts w:ascii="Courier New" w:eastAsia="Courier New" w:hAnsi="Courier New" w:cs="Courier New"/>
+          <w:lang w:val="nl-NL"/>
+        </w:rPr>
+        <w:t>)</w:t>
       </w:r>
       <w:r>
         <w:rPr>
@@ -2850,7 +3418,23 @@
           <w:rFonts w:ascii="Calibri" w:eastAsia="Calibri" w:hAnsi="Calibri" w:cs="Calibri"/>
           <w:lang w:val="nl-NL"/>
         </w:rPr>
-        <w:t>)    Maak een eenvoudige client‐sided CRUD‐applicatie: users kunnen elementen toevoegen aan een array</w:t>
+        <w:t xml:space="preserve">)    Maak een eenvoudige </w:t>
+      </w:r>
+      <w:proofErr w:type="spellStart"/>
+      <w:r>
+        <w:rPr>
+          <w:rFonts w:ascii="Calibri" w:eastAsia="Calibri" w:hAnsi="Calibri" w:cs="Calibri"/>
+          <w:lang w:val="nl-NL"/>
+        </w:rPr>
+        <w:t>client‐sided</w:t>
+      </w:r>
+      <w:proofErr w:type="spellEnd"/>
+      <w:r>
+        <w:rPr>
+          <w:rFonts w:ascii="Calibri" w:eastAsia="Calibri" w:hAnsi="Calibri" w:cs="Calibri"/>
+          <w:lang w:val="nl-NL"/>
+        </w:rPr>
+        <w:t xml:space="preserve"> CRUD‐applicatie: users kunnen elementen toevoegen aan een array</w:t>
       </w:r>
     </w:p>
     <w:p>
@@ -2877,7 +3461,23 @@
           <w:rFonts w:ascii="Calibri" w:eastAsia="Calibri" w:hAnsi="Calibri" w:cs="Calibri"/>
           <w:lang w:val="nl-NL"/>
         </w:rPr>
-        <w:t>(namen, producten, enzovoort) en verwijderen uit de array.</w:t>
+        <w:t>(</w:t>
+      </w:r>
+      <w:proofErr w:type="gramStart"/>
+      <w:r>
+        <w:rPr>
+          <w:rFonts w:ascii="Calibri" w:eastAsia="Calibri" w:hAnsi="Calibri" w:cs="Calibri"/>
+          <w:lang w:val="nl-NL"/>
+        </w:rPr>
+        <w:t>namen</w:t>
+      </w:r>
+      <w:proofErr w:type="gramEnd"/>
+      <w:r>
+        <w:rPr>
+          <w:rFonts w:ascii="Calibri" w:eastAsia="Calibri" w:hAnsi="Calibri" w:cs="Calibri"/>
+          <w:lang w:val="nl-NL"/>
+        </w:rPr>
+        <w:t>, producten, enzovoort) en verwijderen uit de array.</w:t>
       </w:r>
     </w:p>
     <w:p>
@@ -2898,6 +3498,7 @@
           <w:lang w:val="nl-NL"/>
         </w:rPr>
       </w:pPr>
+      <w:proofErr w:type="gramStart"/>
       <w:r>
         <w:rPr>
           <w:rFonts w:ascii="Courier New" w:eastAsia="Courier New" w:hAnsi="Courier New" w:cs="Courier New"/>
@@ -2910,14 +3511,47 @@
           <w:rFonts w:ascii="Calibri" w:eastAsia="Calibri" w:hAnsi="Calibri" w:cs="Calibri"/>
           <w:lang w:val="nl-NL"/>
         </w:rPr>
-        <w:t xml:space="preserve">Gebruik voor verwijderen de JavaScript‐functie </w:t>
-      </w:r>
-      <w:r>
-        <w:rPr>
-          <w:rFonts w:ascii="Courier New" w:eastAsia="Courier New" w:hAnsi="Courier New" w:cs="Courier New"/>
-          <w:lang w:val="nl-NL"/>
-        </w:rPr>
-        <w:t>ArrayName.splice(…)</w:t>
+        <w:t>Gebruik</w:t>
+      </w:r>
+      <w:proofErr w:type="gramEnd"/>
+      <w:r>
+        <w:rPr>
+          <w:rFonts w:ascii="Calibri" w:eastAsia="Calibri" w:hAnsi="Calibri" w:cs="Calibri"/>
+          <w:lang w:val="nl-NL"/>
+        </w:rPr>
+        <w:t xml:space="preserve"> voor verwijderen de </w:t>
+      </w:r>
+      <w:proofErr w:type="spellStart"/>
+      <w:r>
+        <w:rPr>
+          <w:rFonts w:ascii="Calibri" w:eastAsia="Calibri" w:hAnsi="Calibri" w:cs="Calibri"/>
+          <w:lang w:val="nl-NL"/>
+        </w:rPr>
+        <w:t>JavaScript</w:t>
+      </w:r>
+      <w:proofErr w:type="spellEnd"/>
+      <w:r>
+        <w:rPr>
+          <w:rFonts w:ascii="Calibri" w:eastAsia="Calibri" w:hAnsi="Calibri" w:cs="Calibri"/>
+          <w:lang w:val="nl-NL"/>
+        </w:rPr>
+        <w:t xml:space="preserve">‐functie </w:t>
+      </w:r>
+      <w:proofErr w:type="spellStart"/>
+      <w:r>
+        <w:rPr>
+          <w:rFonts w:ascii="Courier New" w:eastAsia="Courier New" w:hAnsi="Courier New" w:cs="Courier New"/>
+          <w:lang w:val="nl-NL"/>
+        </w:rPr>
+        <w:t>ArrayName.splice</w:t>
+      </w:r>
+      <w:proofErr w:type="spellEnd"/>
+      <w:r>
+        <w:rPr>
+          <w:rFonts w:ascii="Courier New" w:eastAsia="Courier New" w:hAnsi="Courier New" w:cs="Courier New"/>
+          <w:lang w:val="nl-NL"/>
+        </w:rPr>
+        <w:t>(…)</w:t>
       </w:r>
       <w:r>
         <w:rPr>
@@ -2926,6 +3560,7 @@
         </w:rPr>
         <w:t xml:space="preserve">of </w:t>
       </w:r>
+      <w:proofErr w:type="spellStart"/>
       <w:r>
         <w:rPr>
           <w:rFonts w:ascii="Courier New" w:eastAsia="Courier New" w:hAnsi="Courier New" w:cs="Courier New"/>
@@ -2933,6 +3568,7 @@
         </w:rPr>
         <w:t>ArrayName</w:t>
       </w:r>
+      <w:proofErr w:type="spellEnd"/>
     </w:p>
     <w:p>
       <w:pPr>
@@ -2959,7 +3595,23 @@
           <w:lang w:val="nl-NL"/>
         </w:rPr>
         <w:lastRenderedPageBreak/>
-        <w:t>- ArrayName.filter(item =&gt; …).</w:t>
+        <w:t xml:space="preserve">- </w:t>
+      </w:r>
+      <w:proofErr w:type="spellStart"/>
+      <w:r>
+        <w:rPr>
+          <w:rFonts w:ascii="Courier New" w:eastAsia="Courier New" w:hAnsi="Courier New" w:cs="Courier New"/>
+          <w:lang w:val="nl-NL"/>
+        </w:rPr>
+        <w:t>ArrayName.filter</w:t>
+      </w:r>
+      <w:proofErr w:type="spellEnd"/>
+      <w:r>
+        <w:rPr>
+          <w:rFonts w:ascii="Courier New" w:eastAsia="Courier New" w:hAnsi="Courier New" w:cs="Courier New"/>
+          <w:lang w:val="nl-NL"/>
+        </w:rPr>
+        <w:t>(item =&gt; …).</w:t>
       </w:r>
     </w:p>
     <w:p>
@@ -2982,6 +3634,7 @@
           <w:lang w:val="nl-NL"/>
         </w:rPr>
       </w:pPr>
+      <w:proofErr w:type="gramStart"/>
       <w:r>
         <w:rPr>
           <w:rFonts w:ascii="Calibri" w:eastAsia="Calibri" w:hAnsi="Calibri" w:cs="Calibri"/>
@@ -2995,7 +3648,16 @@
           <w:color w:val="FF0000"/>
           <w:lang w:val="nl-NL"/>
         </w:rPr>
-        <w:t>102-eventbinding\...\</w:t>
+        <w:t>102</w:t>
+      </w:r>
+      <w:proofErr w:type="gramEnd"/>
+      <w:r>
+        <w:rPr>
+          <w:rFonts w:ascii="Courier New" w:eastAsia="Courier New" w:hAnsi="Courier New" w:cs="Courier New"/>
+          <w:color w:val="FF0000"/>
+          <w:lang w:val="nl-NL"/>
+        </w:rPr>
+        <w:t>-eventbinding\...\</w:t>
       </w:r>
     </w:p>
     <w:p>
@@ -3005,22 +3667,35 @@
         <w:rPr>
           <w:sz w:val="16"/>
           <w:szCs w:val="16"/>
-          <w:lang w:val="nl-NL"/>
         </w:rPr>
       </w:pPr>
       <w:r>
         <w:rPr>
           <w:rFonts w:ascii="Courier New" w:eastAsia="Courier New" w:hAnsi="Courier New" w:cs="Courier New"/>
           <w:color w:val="FF0000"/>
-          <w:lang w:val="nl-NL"/>
-        </w:rPr>
-        <w:t>app-02-complete.component.ts</w:t>
+        </w:rPr>
+        <w:t>app-02-</w:t>
+      </w:r>
+      <w:proofErr w:type="gramStart"/>
+      <w:r>
+        <w:rPr>
+          <w:rFonts w:ascii="Courier New" w:eastAsia="Courier New" w:hAnsi="Courier New" w:cs="Courier New"/>
+          <w:color w:val="FF0000"/>
+        </w:rPr>
+        <w:t>complete.component</w:t>
+      </w:r>
+      <w:proofErr w:type="gramEnd"/>
+      <w:r>
+        <w:rPr>
+          <w:rFonts w:ascii="Courier New" w:eastAsia="Courier New" w:hAnsi="Courier New" w:cs="Courier New"/>
+          <w:color w:val="FF0000"/>
+        </w:rPr>
+        <w:t>.ts</w:t>
       </w:r>
       <w:r>
         <w:rPr>
           <w:rFonts w:ascii="Calibri" w:eastAsia="Calibri" w:hAnsi="Calibri" w:cs="Calibri"/>
           <w:color w:val="000000"/>
-          <w:lang w:val="nl-NL"/>
         </w:rPr>
         <w:t>.</w:t>
       </w:r>
@@ -3028,7 +3703,6 @@
         <w:rPr>
           <w:sz w:val="16"/>
           <w:szCs w:val="16"/>
-          <w:lang w:val="nl-NL"/>
         </w:rPr>
         <w:t xml:space="preserve"> </w:t>
       </w:r>
@@ -3040,16 +3714,12 @@
         <w:rPr>
           <w:sz w:val="16"/>
           <w:szCs w:val="16"/>
-          <w:lang w:val="nl-NL"/>
         </w:rPr>
       </w:pPr>
     </w:p>
     <w:p>
       <w:pPr>
         <w:spacing w:line="200" w:lineRule="exact"/>
-        <w:rPr>
-          <w:lang w:val="nl-NL"/>
-        </w:rPr>
       </w:pPr>
       <w:r>
         <w:pict w14:anchorId="42A1B062">
@@ -3082,11 +3752,19 @@
           <w:rFonts w:ascii="Calibri" w:eastAsia="Calibri" w:hAnsi="Calibri" w:cs="Calibri"/>
         </w:rPr>
       </w:pPr>
-      <w:r>
-        <w:rPr>
-          <w:rFonts w:ascii="Calibri" w:eastAsia="Calibri" w:hAnsi="Calibri" w:cs="Calibri"/>
-        </w:rPr>
-        <w:t>04  ‐  ATTRIBUTE  BINDING  EN  TWO‐WAY  BINDING</w:t>
+      <w:proofErr w:type="gramStart"/>
+      <w:r>
+        <w:rPr>
+          <w:rFonts w:ascii="Calibri" w:eastAsia="Calibri" w:hAnsi="Calibri" w:cs="Calibri"/>
+        </w:rPr>
+        <w:t>04  ‐</w:t>
+      </w:r>
+      <w:proofErr w:type="gramEnd"/>
+      <w:r>
+        <w:rPr>
+          <w:rFonts w:ascii="Calibri" w:eastAsia="Calibri" w:hAnsi="Calibri" w:cs="Calibri"/>
+        </w:rPr>
+        <w:t xml:space="preserve">  ATTRIBUTE  BINDING  EN  TWO‐WAY  BINDING</w:t>
       </w:r>
     </w:p>
     <w:p>
@@ -3139,7 +3817,39 @@
           <w:lang w:val="nl-NL"/>
         </w:rPr>
         <w:tab/>
-        <w:t>Maak een component met een tekstvak. Als de user een (Engelstalige) kleur in het tekstvak invult en op een knop klikt, krijgt een bijbehorende &lt;div&gt; deze achtergrondkleur.</w:t>
+        <w:t xml:space="preserve">Maak een component met een </w:t>
+      </w:r>
+      <w:proofErr w:type="spellStart"/>
+      <w:r>
+        <w:rPr>
+          <w:rFonts w:ascii="Calibri" w:eastAsia="Calibri" w:hAnsi="Calibri" w:cs="Calibri"/>
+          <w:lang w:val="nl-NL"/>
+        </w:rPr>
+        <w:t>tekstvak</w:t>
+      </w:r>
+      <w:proofErr w:type="spellEnd"/>
+      <w:r>
+        <w:rPr>
+          <w:rFonts w:ascii="Calibri" w:eastAsia="Calibri" w:hAnsi="Calibri" w:cs="Calibri"/>
+          <w:lang w:val="nl-NL"/>
+        </w:rPr>
+        <w:t xml:space="preserve">. Als de user een (Engelstalige) kleur in het </w:t>
+      </w:r>
+      <w:proofErr w:type="spellStart"/>
+      <w:r>
+        <w:rPr>
+          <w:rFonts w:ascii="Calibri" w:eastAsia="Calibri" w:hAnsi="Calibri" w:cs="Calibri"/>
+          <w:lang w:val="nl-NL"/>
+        </w:rPr>
+        <w:t>tekstvak</w:t>
+      </w:r>
+      <w:proofErr w:type="spellEnd"/>
+      <w:r>
+        <w:rPr>
+          <w:rFonts w:ascii="Calibri" w:eastAsia="Calibri" w:hAnsi="Calibri" w:cs="Calibri"/>
+          <w:lang w:val="nl-NL"/>
+        </w:rPr>
+        <w:t xml:space="preserve"> invult en op een knop klikt, krijgt een bijbehorende &lt;div&gt; deze achtergrondkleur.</w:t>
       </w:r>
     </w:p>
     <w:p>
@@ -3154,6 +3864,7 @@
           <w:lang w:val="nl-NL"/>
         </w:rPr>
       </w:pPr>
+      <w:proofErr w:type="gramStart"/>
       <w:r>
         <w:rPr>
           <w:rFonts w:ascii="Courier New" w:eastAsia="Courier New" w:hAnsi="Courier New" w:cs="Courier New"/>
@@ -3161,6 +3872,7 @@
         </w:rPr>
         <w:t>o</w:t>
       </w:r>
+      <w:proofErr w:type="gramEnd"/>
       <w:r>
         <w:rPr>
           <w:rFonts w:ascii="Courier New" w:eastAsia="Courier New" w:hAnsi="Courier New" w:cs="Courier New"/>
@@ -3180,7 +3892,23 @@
           <w:rFonts w:ascii="Calibri" w:eastAsia="Calibri" w:hAnsi="Calibri" w:cs="Calibri"/>
           <w:lang w:val="nl-NL"/>
         </w:rPr>
-        <w:t>nderzoek hoe dit werkt als de kleuren uit een serie radio buttons gekozen kunnen worden, of uit een selectielijst/dropdown.</w:t>
+        <w:t>nderzoek hoe dit werkt als de kleuren uit een serie radio buttons gekozen kunnen worden, of uit een selectielijst/</w:t>
+      </w:r>
+      <w:proofErr w:type="spellStart"/>
+      <w:r>
+        <w:rPr>
+          <w:rFonts w:ascii="Calibri" w:eastAsia="Calibri" w:hAnsi="Calibri" w:cs="Calibri"/>
+          <w:lang w:val="nl-NL"/>
+        </w:rPr>
+        <w:t>dropdown</w:t>
+      </w:r>
+      <w:proofErr w:type="spellEnd"/>
+      <w:r>
+        <w:rPr>
+          <w:rFonts w:ascii="Calibri" w:eastAsia="Calibri" w:hAnsi="Calibri" w:cs="Calibri"/>
+          <w:lang w:val="nl-NL"/>
+        </w:rPr>
+        <w:t>.</w:t>
       </w:r>
     </w:p>
     <w:p>
@@ -3193,6 +3921,7 @@
           <w:lang w:val="nl-NL"/>
         </w:rPr>
       </w:pPr>
+      <w:proofErr w:type="gramStart"/>
       <w:r>
         <w:rPr>
           <w:rFonts w:ascii="Courier New" w:eastAsia="Courier New" w:hAnsi="Courier New" w:cs="Courier New"/>
@@ -3205,7 +3934,31 @@
           <w:rFonts w:ascii="Calibri" w:eastAsia="Calibri" w:hAnsi="Calibri" w:cs="Calibri"/>
           <w:lang w:val="nl-NL"/>
         </w:rPr>
-        <w:t xml:space="preserve">Algemeen codevoorbeeld attribute binding: </w:t>
+        <w:t>Algemeen</w:t>
+      </w:r>
+      <w:proofErr w:type="gramEnd"/>
+      <w:r>
+        <w:rPr>
+          <w:rFonts w:ascii="Calibri" w:eastAsia="Calibri" w:hAnsi="Calibri" w:cs="Calibri"/>
+          <w:lang w:val="nl-NL"/>
+        </w:rPr>
+        <w:t xml:space="preserve"> codevoorbeeld </w:t>
+      </w:r>
+      <w:proofErr w:type="spellStart"/>
+      <w:r>
+        <w:rPr>
+          <w:rFonts w:ascii="Calibri" w:eastAsia="Calibri" w:hAnsi="Calibri" w:cs="Calibri"/>
+          <w:lang w:val="nl-NL"/>
+        </w:rPr>
+        <w:t>attribute</w:t>
+      </w:r>
+      <w:proofErr w:type="spellEnd"/>
+      <w:r>
+        <w:rPr>
+          <w:rFonts w:ascii="Calibri" w:eastAsia="Calibri" w:hAnsi="Calibri" w:cs="Calibri"/>
+          <w:lang w:val="nl-NL"/>
+        </w:rPr>
+        <w:t xml:space="preserve"> binding: </w:t>
       </w:r>
       <w:r>
         <w:rPr>
@@ -3307,7 +4060,23 @@
           <w:rFonts w:ascii="Calibri" w:eastAsia="Calibri" w:hAnsi="Calibri" w:cs="Calibri"/>
           <w:lang w:val="nl-NL"/>
         </w:rPr>
-        <w:t xml:space="preserve">)    Optioneel: onderzoek zelf hoe de Angular‐concepten </w:t>
+        <w:t xml:space="preserve">)    Optioneel: onderzoek zelf hoe de </w:t>
+      </w:r>
+      <w:proofErr w:type="spellStart"/>
+      <w:r>
+        <w:rPr>
+          <w:rFonts w:ascii="Calibri" w:eastAsia="Calibri" w:hAnsi="Calibri" w:cs="Calibri"/>
+          <w:lang w:val="nl-NL"/>
+        </w:rPr>
+        <w:t>Angular</w:t>
+      </w:r>
+      <w:proofErr w:type="spellEnd"/>
+      <w:r>
+        <w:rPr>
+          <w:rFonts w:ascii="Calibri" w:eastAsia="Calibri" w:hAnsi="Calibri" w:cs="Calibri"/>
+          <w:lang w:val="nl-NL"/>
+        </w:rPr>
+        <w:t xml:space="preserve">‐concepten </w:t>
       </w:r>
       <w:r>
         <w:rPr>
@@ -3324,13 +4093,23 @@
         </w:rPr>
         <w:t xml:space="preserve">en </w:t>
       </w:r>
+      <w:proofErr w:type="spellStart"/>
       <w:r>
         <w:rPr>
           <w:rFonts w:ascii="Calibri" w:eastAsia="Calibri" w:hAnsi="Calibri" w:cs="Calibri"/>
           <w:i/>
           <w:lang w:val="nl-NL"/>
         </w:rPr>
-        <w:t xml:space="preserve">style binding </w:t>
+        <w:t>style</w:t>
+      </w:r>
+      <w:proofErr w:type="spellEnd"/>
+      <w:r>
+        <w:rPr>
+          <w:rFonts w:ascii="Calibri" w:eastAsia="Calibri" w:hAnsi="Calibri" w:cs="Calibri"/>
+          <w:i/>
+          <w:lang w:val="nl-NL"/>
+        </w:rPr>
+        <w:t xml:space="preserve"> binding </w:t>
       </w:r>
       <w:r>
         <w:rPr>
@@ -3414,14 +4193,46 @@
           <w:rFonts w:ascii="Calibri" w:eastAsia="Calibri" w:hAnsi="Calibri" w:cs="Calibri"/>
           <w:lang w:val="nl-NL"/>
         </w:rPr>
-        <w:t xml:space="preserve">)     Maak een tekstveld in je component met two‐way binding. De syntaxis hiervoor is </w:t>
-      </w:r>
-      <w:r>
-        <w:rPr>
-          <w:rFonts w:ascii="Courier New" w:eastAsia="Courier New" w:hAnsi="Courier New" w:cs="Courier New"/>
-          <w:lang w:val="nl-NL"/>
-        </w:rPr>
-        <w:t>[(ngModel)]</w:t>
+        <w:t xml:space="preserve">)     Maak een tekstveld in je component met </w:t>
+      </w:r>
+      <w:proofErr w:type="spellStart"/>
+      <w:r>
+        <w:rPr>
+          <w:rFonts w:ascii="Calibri" w:eastAsia="Calibri" w:hAnsi="Calibri" w:cs="Calibri"/>
+          <w:lang w:val="nl-NL"/>
+        </w:rPr>
+        <w:t>two</w:t>
+      </w:r>
+      <w:proofErr w:type="spellEnd"/>
+      <w:r>
+        <w:rPr>
+          <w:rFonts w:ascii="Calibri" w:eastAsia="Calibri" w:hAnsi="Calibri" w:cs="Calibri"/>
+          <w:lang w:val="nl-NL"/>
+        </w:rPr>
+        <w:t xml:space="preserve">‐way binding. De syntaxis hiervoor is </w:t>
+      </w:r>
+      <w:r>
+        <w:rPr>
+          <w:rFonts w:ascii="Courier New" w:eastAsia="Courier New" w:hAnsi="Courier New" w:cs="Courier New"/>
+          <w:lang w:val="nl-NL"/>
+        </w:rPr>
+        <w:t>[(</w:t>
+      </w:r>
+      <w:proofErr w:type="spellStart"/>
+      <w:r>
+        <w:rPr>
+          <w:rFonts w:ascii="Courier New" w:eastAsia="Courier New" w:hAnsi="Courier New" w:cs="Courier New"/>
+          <w:lang w:val="nl-NL"/>
+        </w:rPr>
+        <w:t>ngModel</w:t>
+      </w:r>
+      <w:proofErr w:type="spellEnd"/>
+      <w:r>
+        <w:rPr>
+          <w:rFonts w:ascii="Courier New" w:eastAsia="Courier New" w:hAnsi="Courier New" w:cs="Courier New"/>
+          <w:lang w:val="nl-NL"/>
+        </w:rPr>
+        <w:t>)]</w:t>
       </w:r>
       <w:r>
         <w:rPr>
@@ -3475,6 +4286,7 @@
           <w:lang w:val="nl-NL"/>
         </w:rPr>
       </w:pPr>
+      <w:proofErr w:type="gramStart"/>
       <w:r>
         <w:rPr>
           <w:rFonts w:ascii="Courier New" w:eastAsia="Courier New" w:hAnsi="Courier New" w:cs="Courier New"/>
@@ -3487,8 +4299,17 @@
           <w:rFonts w:ascii="Calibri" w:eastAsia="Calibri" w:hAnsi="Calibri" w:cs="Calibri"/>
           <w:lang w:val="nl-NL"/>
         </w:rPr>
-        <w:t xml:space="preserve">Denk aan het toevoegen van </w:t>
-      </w:r>
+        <w:t>Denk</w:t>
+      </w:r>
+      <w:proofErr w:type="gramEnd"/>
+      <w:r>
+        <w:rPr>
+          <w:rFonts w:ascii="Calibri" w:eastAsia="Calibri" w:hAnsi="Calibri" w:cs="Calibri"/>
+          <w:lang w:val="nl-NL"/>
+        </w:rPr>
+        <w:t xml:space="preserve"> aan het toevoegen van </w:t>
+      </w:r>
+      <w:proofErr w:type="spellStart"/>
       <w:r>
         <w:rPr>
           <w:rFonts w:ascii="Courier New" w:eastAsia="Courier New" w:hAnsi="Courier New" w:cs="Courier New"/>
@@ -3496,6 +4317,7 @@
         </w:rPr>
         <w:t>FormsModule</w:t>
       </w:r>
+      <w:proofErr w:type="spellEnd"/>
       <w:r>
         <w:rPr>
           <w:rFonts w:ascii="Courier New" w:eastAsia="Courier New" w:hAnsi="Courier New" w:cs="Courier New"/>
@@ -3510,6 +4332,7 @@
         </w:rPr>
         <w:t xml:space="preserve">aan </w:t>
       </w:r>
+      <w:proofErr w:type="spellStart"/>
       <w:r>
         <w:rPr>
           <w:rFonts w:ascii="Courier New" w:eastAsia="Courier New" w:hAnsi="Courier New" w:cs="Courier New"/>
@@ -3517,6 +4340,7 @@
         </w:rPr>
         <w:t>app.module.ts</w:t>
       </w:r>
+      <w:proofErr w:type="spellEnd"/>
       <w:r>
         <w:rPr>
           <w:rFonts w:ascii="Calibri" w:eastAsia="Calibri" w:hAnsi="Calibri" w:cs="Calibri"/>
@@ -3547,6 +4371,7 @@
           <w:lang w:val="nl-NL"/>
         </w:rPr>
       </w:pPr>
+      <w:proofErr w:type="gramStart"/>
       <w:r>
         <w:rPr>
           <w:rFonts w:ascii="Courier New" w:eastAsia="Courier New" w:hAnsi="Courier New" w:cs="Courier New"/>
@@ -3554,6 +4379,7 @@
         </w:rPr>
         <w:t>o</w:t>
       </w:r>
+      <w:proofErr w:type="gramEnd"/>
       <w:r>
         <w:rPr>
           <w:rFonts w:ascii="Courier New" w:eastAsia="Courier New" w:hAnsi="Courier New" w:cs="Courier New"/>
@@ -3566,7 +4392,39 @@
           <w:rFonts w:ascii="Calibri" w:eastAsia="Calibri" w:hAnsi="Calibri" w:cs="Calibri"/>
           <w:lang w:val="nl-NL"/>
         </w:rPr>
-        <w:t>Maak een kopieerfunctie: Maak twee tekstvakken op de pagina. Tekst die in het ene tekstvak wordt ingevuld, verschijnt ook in het andere tekstvak.</w:t>
+        <w:t xml:space="preserve">Maak een kopieerfunctie: Maak twee tekstvakken op de pagina. Tekst die in het ene </w:t>
+      </w:r>
+      <w:proofErr w:type="spellStart"/>
+      <w:r>
+        <w:rPr>
+          <w:rFonts w:ascii="Calibri" w:eastAsia="Calibri" w:hAnsi="Calibri" w:cs="Calibri"/>
+          <w:lang w:val="nl-NL"/>
+        </w:rPr>
+        <w:t>tekstvak</w:t>
+      </w:r>
+      <w:proofErr w:type="spellEnd"/>
+      <w:r>
+        <w:rPr>
+          <w:rFonts w:ascii="Calibri" w:eastAsia="Calibri" w:hAnsi="Calibri" w:cs="Calibri"/>
+          <w:lang w:val="nl-NL"/>
+        </w:rPr>
+        <w:t xml:space="preserve"> wordt ingevuld, verschijnt ook in het andere </w:t>
+      </w:r>
+      <w:proofErr w:type="spellStart"/>
+      <w:r>
+        <w:rPr>
+          <w:rFonts w:ascii="Calibri" w:eastAsia="Calibri" w:hAnsi="Calibri" w:cs="Calibri"/>
+          <w:lang w:val="nl-NL"/>
+        </w:rPr>
+        <w:t>tekstvak</w:t>
+      </w:r>
+      <w:proofErr w:type="spellEnd"/>
+      <w:r>
+        <w:rPr>
+          <w:rFonts w:ascii="Calibri" w:eastAsia="Calibri" w:hAnsi="Calibri" w:cs="Calibri"/>
+          <w:lang w:val="nl-NL"/>
+        </w:rPr>
+        <w:t>.</w:t>
       </w:r>
     </w:p>
     <w:p>
@@ -3578,6 +4436,7 @@
           <w:lang w:val="nl-NL"/>
         </w:rPr>
       </w:pPr>
+      <w:proofErr w:type="gramStart"/>
       <w:r>
         <w:rPr>
           <w:rFonts w:ascii="Courier New" w:eastAsia="Courier New" w:hAnsi="Courier New" w:cs="Courier New"/>
@@ -3590,7 +4449,15 @@
           <w:rFonts w:ascii="Calibri" w:eastAsia="Calibri" w:hAnsi="Calibri" w:cs="Calibri"/>
           <w:lang w:val="nl-NL"/>
         </w:rPr>
-        <w:t xml:space="preserve">Codevoorbeeld: </w:t>
+        <w:t>Codevoorbeeld</w:t>
+      </w:r>
+      <w:proofErr w:type="gramEnd"/>
+      <w:r>
+        <w:rPr>
+          <w:rFonts w:ascii="Calibri" w:eastAsia="Calibri" w:hAnsi="Calibri" w:cs="Calibri"/>
+          <w:lang w:val="nl-NL"/>
+        </w:rPr>
+        <w:t xml:space="preserve">: </w:t>
       </w:r>
       <w:r>
         <w:rPr>
@@ -4062,12 +4929,21 @@
           <w:lang w:val="nl-NL"/>
         </w:rPr>
       </w:pPr>
-      <w:r>
-        <w:rPr>
-          <w:rFonts w:ascii="Calibri" w:eastAsia="Calibri" w:hAnsi="Calibri" w:cs="Calibri"/>
-          <w:lang w:val="nl-NL"/>
-        </w:rPr>
-        <w:t>05  ‐  SERVICES</w:t>
+      <w:proofErr w:type="gramStart"/>
+      <w:r>
+        <w:rPr>
+          <w:rFonts w:ascii="Calibri" w:eastAsia="Calibri" w:hAnsi="Calibri" w:cs="Calibri"/>
+          <w:lang w:val="nl-NL"/>
+        </w:rPr>
+        <w:t>05  ‐</w:t>
+      </w:r>
+      <w:proofErr w:type="gramEnd"/>
+      <w:r>
+        <w:rPr>
+          <w:rFonts w:ascii="Calibri" w:eastAsia="Calibri" w:hAnsi="Calibri" w:cs="Calibri"/>
+          <w:lang w:val="nl-NL"/>
+        </w:rPr>
+        <w:t xml:space="preserve">  SERVICES</w:t>
       </w:r>
     </w:p>
     <w:p>
@@ -4117,6 +4993,7 @@
           <w:lang w:val="nl-NL"/>
         </w:rPr>
       </w:pPr>
+      <w:proofErr w:type="gramStart"/>
       <w:r>
         <w:rPr>
           <w:rFonts w:ascii="Courier New" w:eastAsia="Courier New" w:hAnsi="Courier New" w:cs="Courier New"/>
@@ -4129,7 +5006,31 @@
           <w:rFonts w:ascii="Calibri" w:eastAsia="Calibri" w:hAnsi="Calibri" w:cs="Calibri"/>
           <w:lang w:val="nl-NL"/>
         </w:rPr>
-        <w:t>Injecteer de service in de constructor van de component waarin je de data wilt gebruiken.</w:t>
+        <w:t>Injecteer</w:t>
+      </w:r>
+      <w:proofErr w:type="gramEnd"/>
+      <w:r>
+        <w:rPr>
+          <w:rFonts w:ascii="Calibri" w:eastAsia="Calibri" w:hAnsi="Calibri" w:cs="Calibri"/>
+          <w:lang w:val="nl-NL"/>
+        </w:rPr>
+        <w:t xml:space="preserve"> de service in de </w:t>
+      </w:r>
+      <w:proofErr w:type="spellStart"/>
+      <w:r>
+        <w:rPr>
+          <w:rFonts w:ascii="Calibri" w:eastAsia="Calibri" w:hAnsi="Calibri" w:cs="Calibri"/>
+          <w:lang w:val="nl-NL"/>
+        </w:rPr>
+        <w:t>constructor</w:t>
+      </w:r>
+      <w:proofErr w:type="spellEnd"/>
+      <w:r>
+        <w:rPr>
+          <w:rFonts w:ascii="Calibri" w:eastAsia="Calibri" w:hAnsi="Calibri" w:cs="Calibri"/>
+          <w:lang w:val="nl-NL"/>
+        </w:rPr>
+        <w:t xml:space="preserve"> van de component waarin je de data wilt gebruiken.</w:t>
       </w:r>
     </w:p>
     <w:p>
@@ -4150,6 +5051,7 @@
           <w:lang w:val="nl-NL"/>
         </w:rPr>
       </w:pPr>
+      <w:proofErr w:type="gramStart"/>
       <w:r>
         <w:rPr>
           <w:rFonts w:ascii="Courier New" w:eastAsia="Courier New" w:hAnsi="Courier New" w:cs="Courier New"/>
@@ -4162,7 +5064,15 @@
           <w:rFonts w:ascii="Calibri" w:eastAsia="Calibri" w:hAnsi="Calibri" w:cs="Calibri"/>
           <w:lang w:val="nl-NL"/>
         </w:rPr>
-        <w:t xml:space="preserve">Denk aan de property </w:t>
+        <w:t>Denk</w:t>
+      </w:r>
+      <w:proofErr w:type="gramEnd"/>
+      <w:r>
+        <w:rPr>
+          <w:rFonts w:ascii="Calibri" w:eastAsia="Calibri" w:hAnsi="Calibri" w:cs="Calibri"/>
+          <w:lang w:val="nl-NL"/>
+        </w:rPr>
+        <w:t xml:space="preserve"> aan de property </w:t>
       </w:r>
       <w:r>
         <w:rPr>
@@ -4191,8 +5101,17 @@
             <w:rFonts w:ascii="Courier New" w:eastAsia="Courier New" w:hAnsi="Courier New" w:cs="Courier New"/>
             <w:lang w:val="nl-NL"/>
           </w:rPr>
-          <w:t>@ngModule</w:t>
+          <w:t>@</w:t>
         </w:r>
+        <w:proofErr w:type="spellStart"/>
+        <w:r>
+          <w:rPr>
+            <w:rFonts w:ascii="Courier New" w:eastAsia="Courier New" w:hAnsi="Courier New" w:cs="Courier New"/>
+            <w:lang w:val="nl-NL"/>
+          </w:rPr>
+          <w:t>ngModule</w:t>
+        </w:r>
+        <w:proofErr w:type="spellEnd"/>
         <w:r>
           <w:rPr>
             <w:rFonts w:ascii="Calibri" w:eastAsia="Calibri" w:hAnsi="Calibri" w:cs="Calibri"/>
@@ -4212,6 +5131,7 @@
           <w:lang w:val="nl-NL"/>
         </w:rPr>
       </w:pPr>
+      <w:proofErr w:type="gramStart"/>
       <w:r>
         <w:rPr>
           <w:rFonts w:ascii="Courier New" w:eastAsia="Courier New" w:hAnsi="Courier New" w:cs="Courier New"/>
@@ -4224,7 +5144,15 @@
           <w:rFonts w:ascii="Calibri" w:eastAsia="Calibri" w:hAnsi="Calibri" w:cs="Calibri"/>
           <w:lang w:val="nl-NL"/>
         </w:rPr>
-        <w:t xml:space="preserve">Codevoorbeeld : </w:t>
+        <w:t>Codevoorbeeld</w:t>
+      </w:r>
+      <w:proofErr w:type="gramEnd"/>
+      <w:r>
+        <w:rPr>
+          <w:rFonts w:ascii="Calibri" w:eastAsia="Calibri" w:hAnsi="Calibri" w:cs="Calibri"/>
+          <w:lang w:val="nl-NL"/>
+        </w:rPr>
+        <w:t xml:space="preserve"> : </w:t>
       </w:r>
       <w:r>
         <w:rPr>
@@ -4285,15 +5213,49 @@
           <w:lang w:val="nl-NL"/>
         </w:rPr>
         <w:tab/>
-        <w:t xml:space="preserve">Werken met async‐services: maak zelf een </w:t>
-      </w:r>
-      <w:r>
-        <w:rPr>
-          <w:rFonts w:ascii="Courier New" w:eastAsia="Courier New" w:hAnsi="Courier New" w:cs="Courier New"/>
-          <w:lang w:val="nl-NL"/>
-        </w:rPr>
-        <w:t>.json</w:t>
-      </w:r>
+        <w:t xml:space="preserve">Werken met </w:t>
+      </w:r>
+      <w:proofErr w:type="spellStart"/>
+      <w:r>
+        <w:rPr>
+          <w:rFonts w:ascii="Calibri" w:eastAsia="Calibri" w:hAnsi="Calibri" w:cs="Calibri"/>
+          <w:lang w:val="nl-NL"/>
+        </w:rPr>
+        <w:t>async</w:t>
+      </w:r>
+      <w:proofErr w:type="spellEnd"/>
+      <w:r>
+        <w:rPr>
+          <w:rFonts w:ascii="Calibri" w:eastAsia="Calibri" w:hAnsi="Calibri" w:cs="Calibri"/>
+          <w:lang w:val="nl-NL"/>
+        </w:rPr>
+        <w:t xml:space="preserve">‐services: maak zelf </w:t>
+      </w:r>
+      <w:proofErr w:type="gramStart"/>
+      <w:r>
+        <w:rPr>
+          <w:rFonts w:ascii="Calibri" w:eastAsia="Calibri" w:hAnsi="Calibri" w:cs="Calibri"/>
+          <w:lang w:val="nl-NL"/>
+        </w:rPr>
+        <w:t xml:space="preserve">een </w:t>
+      </w:r>
+      <w:r>
+        <w:rPr>
+          <w:rFonts w:ascii="Courier New" w:eastAsia="Courier New" w:hAnsi="Courier New" w:cs="Courier New"/>
+          <w:lang w:val="nl-NL"/>
+        </w:rPr>
+        <w:t>.</w:t>
+      </w:r>
+      <w:proofErr w:type="spellStart"/>
+      <w:r>
+        <w:rPr>
+          <w:rFonts w:ascii="Courier New" w:eastAsia="Courier New" w:hAnsi="Courier New" w:cs="Courier New"/>
+          <w:lang w:val="nl-NL"/>
+        </w:rPr>
+        <w:t>json</w:t>
+      </w:r>
+      <w:proofErr w:type="spellEnd"/>
+      <w:proofErr w:type="gramEnd"/>
       <w:r>
         <w:rPr>
           <w:rFonts w:ascii="Calibri" w:eastAsia="Calibri" w:hAnsi="Calibri" w:cs="Calibri"/>
@@ -4311,6 +5273,7 @@
           <w:lang w:val="nl-NL"/>
         </w:rPr>
       </w:pPr>
+      <w:proofErr w:type="gramStart"/>
       <w:r>
         <w:rPr>
           <w:rFonts w:ascii="Courier New" w:eastAsia="Courier New" w:hAnsi="Courier New" w:cs="Courier New"/>
@@ -4323,8 +5286,17 @@
           <w:rFonts w:ascii="Calibri" w:eastAsia="Calibri" w:hAnsi="Calibri" w:cs="Calibri"/>
           <w:lang w:val="nl-NL"/>
         </w:rPr>
-        <w:t xml:space="preserve">het injecteren van </w:t>
-      </w:r>
+        <w:t>het</w:t>
+      </w:r>
+      <w:proofErr w:type="gramEnd"/>
+      <w:r>
+        <w:rPr>
+          <w:rFonts w:ascii="Calibri" w:eastAsia="Calibri" w:hAnsi="Calibri" w:cs="Calibri"/>
+          <w:lang w:val="nl-NL"/>
+        </w:rPr>
+        <w:t xml:space="preserve"> injecteren van </w:t>
+      </w:r>
+      <w:proofErr w:type="spellStart"/>
       <w:r>
         <w:rPr>
           <w:rFonts w:ascii="Courier New" w:eastAsia="Courier New" w:hAnsi="Courier New" w:cs="Courier New"/>
@@ -4332,6 +5304,7 @@
         </w:rPr>
         <w:t>HttpClientModule</w:t>
       </w:r>
+      <w:proofErr w:type="spellEnd"/>
       <w:r>
         <w:rPr>
           <w:rFonts w:ascii="Courier New" w:eastAsia="Courier New" w:hAnsi="Courier New" w:cs="Courier New"/>
@@ -4375,6 +5348,7 @@
           <w:lang w:val="nl-NL"/>
         </w:rPr>
       </w:pPr>
+      <w:proofErr w:type="gramStart"/>
       <w:r>
         <w:rPr>
           <w:rFonts w:ascii="Courier New" w:eastAsia="Courier New" w:hAnsi="Courier New" w:cs="Courier New"/>
@@ -4387,7 +5361,15 @@
           <w:rFonts w:ascii="Calibri" w:eastAsia="Calibri" w:hAnsi="Calibri" w:cs="Calibri"/>
           <w:lang w:val="nl-NL"/>
         </w:rPr>
-        <w:t>het aanpassen van de component waarin de service wordt geconsumeerd:</w:t>
+        <w:t>het</w:t>
+      </w:r>
+      <w:proofErr w:type="gramEnd"/>
+      <w:r>
+        <w:rPr>
+          <w:rFonts w:ascii="Calibri" w:eastAsia="Calibri" w:hAnsi="Calibri" w:cs="Calibri"/>
+          <w:lang w:val="nl-NL"/>
+        </w:rPr>
+        <w:t xml:space="preserve"> aanpassen van de component waarin de service wordt geconsumeerd:</w:t>
       </w:r>
     </w:p>
     <w:p>
@@ -4408,13 +5390,15 @@
           <w:lang w:val="nl-NL"/>
         </w:rPr>
       </w:pPr>
-      <w:r>
-        <w:rPr>
-          <w:rFonts w:ascii="Courier New" w:eastAsia="Courier New" w:hAnsi="Courier New" w:cs="Courier New"/>
-          <w:lang w:val="nl-NL"/>
-        </w:rPr>
-        <w:t>private http:HttpClient</w:t>
-      </w:r>
+      <w:proofErr w:type="gramStart"/>
+      <w:r>
+        <w:rPr>
+          <w:rFonts w:ascii="Courier New" w:eastAsia="Courier New" w:hAnsi="Courier New" w:cs="Courier New"/>
+          <w:lang w:val="nl-NL"/>
+        </w:rPr>
+        <w:t>private</w:t>
+      </w:r>
+      <w:proofErr w:type="gramEnd"/>
       <w:r>
         <w:rPr>
           <w:rFonts w:ascii="Courier New" w:eastAsia="Courier New" w:hAnsi="Courier New" w:cs="Courier New"/>
@@ -4422,12 +5406,44 @@
         </w:rPr>
         <w:t xml:space="preserve"> </w:t>
       </w:r>
-      <w:r>
-        <w:rPr>
-          <w:rFonts w:ascii="Calibri" w:eastAsia="Calibri" w:hAnsi="Calibri" w:cs="Calibri"/>
-          <w:lang w:val="nl-NL"/>
-        </w:rPr>
-        <w:t xml:space="preserve">injecteren in de constructor </w:t>
+      <w:proofErr w:type="spellStart"/>
+      <w:r>
+        <w:rPr>
+          <w:rFonts w:ascii="Courier New" w:eastAsia="Courier New" w:hAnsi="Courier New" w:cs="Courier New"/>
+          <w:lang w:val="nl-NL"/>
+        </w:rPr>
+        <w:t>http:HttpClient</w:t>
+      </w:r>
+      <w:proofErr w:type="spellEnd"/>
+      <w:r>
+        <w:rPr>
+          <w:rFonts w:ascii="Courier New" w:eastAsia="Courier New" w:hAnsi="Courier New" w:cs="Courier New"/>
+          <w:lang w:val="nl-NL"/>
+        </w:rPr>
+        <w:t xml:space="preserve"> </w:t>
+      </w:r>
+      <w:r>
+        <w:rPr>
+          <w:rFonts w:ascii="Calibri" w:eastAsia="Calibri" w:hAnsi="Calibri" w:cs="Calibri"/>
+          <w:lang w:val="nl-NL"/>
+        </w:rPr>
+        <w:t xml:space="preserve">injecteren in de </w:t>
+      </w:r>
+      <w:proofErr w:type="spellStart"/>
+      <w:r>
+        <w:rPr>
+          <w:rFonts w:ascii="Calibri" w:eastAsia="Calibri" w:hAnsi="Calibri" w:cs="Calibri"/>
+          <w:lang w:val="nl-NL"/>
+        </w:rPr>
+        <w:t>constructor</w:t>
+      </w:r>
+      <w:proofErr w:type="spellEnd"/>
+      <w:r>
+        <w:rPr>
+          <w:rFonts w:ascii="Calibri" w:eastAsia="Calibri" w:hAnsi="Calibri" w:cs="Calibri"/>
+          <w:lang w:val="nl-NL"/>
+        </w:rPr>
+        <w:t xml:space="preserve"> </w:t>
       </w:r>
     </w:p>
     <w:p>
@@ -4447,12 +5463,37 @@
           <w:lang w:val="nl-NL"/>
         </w:rPr>
       </w:pPr>
-      <w:r>
-        <w:rPr>
-          <w:rFonts w:ascii="Calibri" w:eastAsia="Calibri" w:hAnsi="Calibri" w:cs="Calibri"/>
-          <w:lang w:val="nl-NL"/>
-        </w:rPr>
-        <w:t>en de observable‐notatie met</w:t>
+      <w:proofErr w:type="gramStart"/>
+      <w:r>
+        <w:rPr>
+          <w:rFonts w:ascii="Calibri" w:eastAsia="Calibri" w:hAnsi="Calibri" w:cs="Calibri"/>
+          <w:lang w:val="nl-NL"/>
+        </w:rPr>
+        <w:t>en</w:t>
+      </w:r>
+      <w:proofErr w:type="gramEnd"/>
+      <w:r>
+        <w:rPr>
+          <w:rFonts w:ascii="Calibri" w:eastAsia="Calibri" w:hAnsi="Calibri" w:cs="Calibri"/>
+          <w:lang w:val="nl-NL"/>
+        </w:rPr>
+        <w:t xml:space="preserve"> de </w:t>
+      </w:r>
+      <w:proofErr w:type="spellStart"/>
+      <w:r>
+        <w:rPr>
+          <w:rFonts w:ascii="Calibri" w:eastAsia="Calibri" w:hAnsi="Calibri" w:cs="Calibri"/>
+          <w:lang w:val="nl-NL"/>
+        </w:rPr>
+        <w:t>observable</w:t>
+      </w:r>
+      <w:proofErr w:type="spellEnd"/>
+      <w:r>
+        <w:rPr>
+          <w:rFonts w:ascii="Calibri" w:eastAsia="Calibri" w:hAnsi="Calibri" w:cs="Calibri"/>
+          <w:lang w:val="nl-NL"/>
+        </w:rPr>
+        <w:t>‐notatie met</w:t>
       </w:r>
       <w:r>
         <w:rPr>
@@ -4466,7 +5507,23 @@
           <w:rFonts w:ascii="Courier New" w:eastAsia="Courier New" w:hAnsi="Courier New" w:cs="Courier New"/>
           <w:lang w:val="nl-NL"/>
         </w:rPr>
-        <w:t>.subscribe()</w:t>
+        <w:t>.</w:t>
+      </w:r>
+      <w:proofErr w:type="spellStart"/>
+      <w:r>
+        <w:rPr>
+          <w:rFonts w:ascii="Courier New" w:eastAsia="Courier New" w:hAnsi="Courier New" w:cs="Courier New"/>
+          <w:lang w:val="nl-NL"/>
+        </w:rPr>
+        <w:t>subscribe</w:t>
+      </w:r>
+      <w:proofErr w:type="spellEnd"/>
+      <w:r>
+        <w:rPr>
+          <w:rFonts w:ascii="Courier New" w:eastAsia="Courier New" w:hAnsi="Courier New" w:cs="Courier New"/>
+          <w:lang w:val="nl-NL"/>
+        </w:rPr>
+        <w:t>()</w:t>
       </w:r>
       <w:r>
         <w:rPr>
@@ -4578,31 +5635,59 @@
           <w:color w:val="000000"/>
           <w:lang w:val="nl-NL"/>
         </w:rPr>
-        <w:t>)    Meer over RxJ</w:t>
-      </w:r>
+        <w:t xml:space="preserve">)    Meer over </w:t>
+      </w:r>
+      <w:proofErr w:type="spellStart"/>
       <w:r>
         <w:rPr>
           <w:rFonts w:ascii="Calibri" w:eastAsia="Calibri" w:hAnsi="Calibri" w:cs="Calibri"/>
           <w:color w:val="000000"/>
           <w:lang w:val="nl-NL"/>
         </w:rPr>
+        <w:t>RxJ</w:t>
+      </w:r>
+      <w:r>
+        <w:rPr>
+          <w:rFonts w:ascii="Calibri" w:eastAsia="Calibri" w:hAnsi="Calibri" w:cs="Calibri"/>
+          <w:color w:val="000000"/>
+          <w:lang w:val="nl-NL"/>
+        </w:rPr>
         <w:t>S</w:t>
       </w:r>
+      <w:proofErr w:type="spellEnd"/>
       <w:r>
         <w:rPr>
           <w:rFonts w:ascii="Calibri" w:eastAsia="Calibri" w:hAnsi="Calibri" w:cs="Calibri"/>
           <w:color w:val="000000"/>
           <w:lang w:val="nl-NL"/>
         </w:rPr>
-        <w:t xml:space="preserve">: gebruik ook andere operators binnen </w:t>
-      </w:r>
-      <w:r>
-        <w:rPr>
-          <w:rFonts w:ascii="Courier New" w:eastAsia="Courier New" w:hAnsi="Courier New" w:cs="Courier New"/>
+        <w:t xml:space="preserve">: gebruik ook andere operators </w:t>
+      </w:r>
+      <w:proofErr w:type="gramStart"/>
+      <w:r>
+        <w:rPr>
+          <w:rFonts w:ascii="Calibri" w:eastAsia="Calibri" w:hAnsi="Calibri" w:cs="Calibri"/>
           <w:color w:val="000000"/>
           <w:lang w:val="nl-NL"/>
         </w:rPr>
-        <w:t>.pipe()</w:t>
+        <w:t xml:space="preserve">binnen </w:t>
+      </w:r>
+      <w:r>
+        <w:rPr>
+          <w:rFonts w:ascii="Courier New" w:eastAsia="Courier New" w:hAnsi="Courier New" w:cs="Courier New"/>
+          <w:color w:val="000000"/>
+          <w:lang w:val="nl-NL"/>
+        </w:rPr>
+        <w:t>.pipe</w:t>
+      </w:r>
+      <w:proofErr w:type="gramEnd"/>
+      <w:r>
+        <w:rPr>
+          <w:rFonts w:ascii="Courier New" w:eastAsia="Courier New" w:hAnsi="Courier New" w:cs="Courier New"/>
+          <w:color w:val="000000"/>
+          <w:lang w:val="nl-NL"/>
+        </w:rPr>
+        <w:t>()</w:t>
       </w:r>
       <w:r>
         <w:rPr>
@@ -4622,6 +5707,7 @@
           <w:lang w:val="nl-NL"/>
         </w:rPr>
       </w:pPr>
+      <w:proofErr w:type="gramStart"/>
       <w:r>
         <w:rPr>
           <w:rFonts w:ascii="Courier New" w:eastAsia="Courier New" w:hAnsi="Courier New" w:cs="Courier New"/>
@@ -4629,6 +5715,7 @@
         </w:rPr>
         <w:t xml:space="preserve">o  </w:t>
       </w:r>
+      <w:proofErr w:type="spellStart"/>
       <w:r>
         <w:rPr>
           <w:rFonts w:ascii="Courier New" w:eastAsia="Courier New" w:hAnsi="Courier New" w:cs="Courier New"/>
@@ -4636,6 +5723,8 @@
         </w:rPr>
         <w:t>retry</w:t>
       </w:r>
+      <w:proofErr w:type="spellEnd"/>
+      <w:proofErr w:type="gramEnd"/>
       <w:r>
         <w:rPr>
           <w:rFonts w:ascii="Courier New" w:eastAsia="Courier New" w:hAnsi="Courier New" w:cs="Courier New"/>
@@ -4742,14 +5831,30 @@
           <w:rFonts w:ascii="Calibri" w:eastAsia="Calibri" w:hAnsi="Calibri" w:cs="Calibri"/>
           <w:lang w:val="nl-NL"/>
         </w:rPr>
-        <w:t>Doe dat in c</w:t>
-      </w:r>
-      <w:r>
-        <w:rPr>
-          <w:rFonts w:ascii="Calibri" w:eastAsia="Calibri" w:hAnsi="Calibri" w:cs="Calibri"/>
-          <w:lang w:val="nl-NL"/>
-        </w:rPr>
-        <w:t xml:space="preserve">odevoorbeeld : </w:t>
+        <w:t xml:space="preserve">Doe dat in </w:t>
+      </w:r>
+      <w:proofErr w:type="gramStart"/>
+      <w:r>
+        <w:rPr>
+          <w:rFonts w:ascii="Calibri" w:eastAsia="Calibri" w:hAnsi="Calibri" w:cs="Calibri"/>
+          <w:lang w:val="nl-NL"/>
+        </w:rPr>
+        <w:t>c</w:t>
+      </w:r>
+      <w:r>
+        <w:rPr>
+          <w:rFonts w:ascii="Calibri" w:eastAsia="Calibri" w:hAnsi="Calibri" w:cs="Calibri"/>
+          <w:lang w:val="nl-NL"/>
+        </w:rPr>
+        <w:t>odevoorbeeld :</w:t>
+      </w:r>
+      <w:proofErr w:type="gramEnd"/>
+      <w:r>
+        <w:rPr>
+          <w:rFonts w:ascii="Calibri" w:eastAsia="Calibri" w:hAnsi="Calibri" w:cs="Calibri"/>
+          <w:lang w:val="nl-NL"/>
+        </w:rPr>
+        <w:t xml:space="preserve"> </w:t>
       </w:r>
       <w:r>
         <w:rPr>
@@ -4858,20 +5963,78 @@
         </w:rPr>
         <w:t xml:space="preserve">. Tevens wordt gebruik gemaakt van een </w:t>
       </w:r>
+      <w:proofErr w:type="spellStart"/>
       <w:r>
         <w:rPr>
           <w:rFonts w:ascii="Calibri" w:eastAsia="Calibri" w:hAnsi="Calibri" w:cs="Calibri"/>
           <w:i/>
           <w:lang w:val="nl-NL"/>
         </w:rPr>
-        <w:t>json-server</w:t>
-      </w:r>
-      <w:r>
-        <w:rPr>
-          <w:rFonts w:ascii="Calibri" w:eastAsia="Calibri" w:hAnsi="Calibri" w:cs="Calibri"/>
-          <w:lang w:val="nl-NL"/>
-        </w:rPr>
-        <w:t>. Met een json-server kan je een json-file veranderen in een RESTFull database.</w:t>
+        <w:t>json</w:t>
+      </w:r>
+      <w:proofErr w:type="spellEnd"/>
+      <w:r>
+        <w:rPr>
+          <w:rFonts w:ascii="Calibri" w:eastAsia="Calibri" w:hAnsi="Calibri" w:cs="Calibri"/>
+          <w:i/>
+          <w:lang w:val="nl-NL"/>
+        </w:rPr>
+        <w:t>-server</w:t>
+      </w:r>
+      <w:r>
+        <w:rPr>
+          <w:rFonts w:ascii="Calibri" w:eastAsia="Calibri" w:hAnsi="Calibri" w:cs="Calibri"/>
+          <w:lang w:val="nl-NL"/>
+        </w:rPr>
+        <w:t xml:space="preserve">. Met een </w:t>
+      </w:r>
+      <w:proofErr w:type="spellStart"/>
+      <w:r>
+        <w:rPr>
+          <w:rFonts w:ascii="Calibri" w:eastAsia="Calibri" w:hAnsi="Calibri" w:cs="Calibri"/>
+          <w:lang w:val="nl-NL"/>
+        </w:rPr>
+        <w:t>json</w:t>
+      </w:r>
+      <w:proofErr w:type="spellEnd"/>
+      <w:r>
+        <w:rPr>
+          <w:rFonts w:ascii="Calibri" w:eastAsia="Calibri" w:hAnsi="Calibri" w:cs="Calibri"/>
+          <w:lang w:val="nl-NL"/>
+        </w:rPr>
+        <w:t xml:space="preserve">-server kan je een </w:t>
+      </w:r>
+      <w:proofErr w:type="spellStart"/>
+      <w:r>
+        <w:rPr>
+          <w:rFonts w:ascii="Calibri" w:eastAsia="Calibri" w:hAnsi="Calibri" w:cs="Calibri"/>
+          <w:lang w:val="nl-NL"/>
+        </w:rPr>
+        <w:t>json</w:t>
+      </w:r>
+      <w:proofErr w:type="spellEnd"/>
+      <w:r>
+        <w:rPr>
+          <w:rFonts w:ascii="Calibri" w:eastAsia="Calibri" w:hAnsi="Calibri" w:cs="Calibri"/>
+          <w:lang w:val="nl-NL"/>
+        </w:rPr>
+        <w:t xml:space="preserve">-file veranderen in een </w:t>
+      </w:r>
+      <w:proofErr w:type="spellStart"/>
+      <w:r>
+        <w:rPr>
+          <w:rFonts w:ascii="Calibri" w:eastAsia="Calibri" w:hAnsi="Calibri" w:cs="Calibri"/>
+          <w:lang w:val="nl-NL"/>
+        </w:rPr>
+        <w:t>RESTFull</w:t>
+      </w:r>
+      <w:proofErr w:type="spellEnd"/>
+      <w:r>
+        <w:rPr>
+          <w:rFonts w:ascii="Calibri" w:eastAsia="Calibri" w:hAnsi="Calibri" w:cs="Calibri"/>
+          <w:lang w:val="nl-NL"/>
+        </w:rPr>
+        <w:t xml:space="preserve"> database.</w:t>
       </w:r>
     </w:p>
     <w:p>
@@ -4927,6 +6090,7 @@
         </w:rPr>
         <w:t>‘</w:t>
       </w:r>
+      <w:proofErr w:type="spellStart"/>
       <w:r>
         <w:rPr>
           <w:rFonts w:ascii="Calibri" w:eastAsia="Calibri" w:hAnsi="Calibri" w:cs="Calibri"/>
@@ -4934,6 +6098,7 @@
         </w:rPr>
         <w:t>getCity</w:t>
       </w:r>
+      <w:proofErr w:type="spellEnd"/>
       <w:r>
         <w:rPr>
           <w:rFonts w:ascii="Calibri" w:eastAsia="Calibri" w:hAnsi="Calibri" w:cs="Calibri"/>
@@ -4953,7 +6118,71 @@
           <w:rFonts w:ascii="Calibri" w:eastAsia="Calibri" w:hAnsi="Calibri" w:cs="Calibri"/>
           <w:lang w:val="nl-NL"/>
         </w:rPr>
-        <w:t>‘deleteCity’ en ‘updateCity’ zijn niet geimplementeerd in de cityService. Maak deze werkend</w:t>
+        <w:t>‘</w:t>
+      </w:r>
+      <w:proofErr w:type="spellStart"/>
+      <w:r>
+        <w:rPr>
+          <w:rFonts w:ascii="Calibri" w:eastAsia="Calibri" w:hAnsi="Calibri" w:cs="Calibri"/>
+          <w:lang w:val="nl-NL"/>
+        </w:rPr>
+        <w:t>deleteCity</w:t>
+      </w:r>
+      <w:proofErr w:type="spellEnd"/>
+      <w:r>
+        <w:rPr>
+          <w:rFonts w:ascii="Calibri" w:eastAsia="Calibri" w:hAnsi="Calibri" w:cs="Calibri"/>
+          <w:lang w:val="nl-NL"/>
+        </w:rPr>
+        <w:t>’ en ‘</w:t>
+      </w:r>
+      <w:proofErr w:type="spellStart"/>
+      <w:r>
+        <w:rPr>
+          <w:rFonts w:ascii="Calibri" w:eastAsia="Calibri" w:hAnsi="Calibri" w:cs="Calibri"/>
+          <w:lang w:val="nl-NL"/>
+        </w:rPr>
+        <w:t>updateCity</w:t>
+      </w:r>
+      <w:proofErr w:type="spellEnd"/>
+      <w:r>
+        <w:rPr>
+          <w:rFonts w:ascii="Calibri" w:eastAsia="Calibri" w:hAnsi="Calibri" w:cs="Calibri"/>
+          <w:lang w:val="nl-NL"/>
+        </w:rPr>
+        <w:t xml:space="preserve">’ zijn niet </w:t>
+      </w:r>
+      <w:proofErr w:type="spellStart"/>
+      <w:r>
+        <w:rPr>
+          <w:rFonts w:ascii="Calibri" w:eastAsia="Calibri" w:hAnsi="Calibri" w:cs="Calibri"/>
+          <w:lang w:val="nl-NL"/>
+        </w:rPr>
+        <w:t>geimplementeerd</w:t>
+      </w:r>
+      <w:proofErr w:type="spellEnd"/>
+      <w:r>
+        <w:rPr>
+          <w:rFonts w:ascii="Calibri" w:eastAsia="Calibri" w:hAnsi="Calibri" w:cs="Calibri"/>
+          <w:lang w:val="nl-NL"/>
+        </w:rPr>
+        <w:t xml:space="preserve"> in de </w:t>
+      </w:r>
+      <w:proofErr w:type="spellStart"/>
+      <w:r>
+        <w:rPr>
+          <w:rFonts w:ascii="Calibri" w:eastAsia="Calibri" w:hAnsi="Calibri" w:cs="Calibri"/>
+          <w:lang w:val="nl-NL"/>
+        </w:rPr>
+        <w:t>cityService</w:t>
+      </w:r>
+      <w:proofErr w:type="spellEnd"/>
+      <w:r>
+        <w:rPr>
+          <w:rFonts w:ascii="Calibri" w:eastAsia="Calibri" w:hAnsi="Calibri" w:cs="Calibri"/>
+          <w:lang w:val="nl-NL"/>
+        </w:rPr>
+        <w:t>. Maak deze werkend</w:t>
       </w:r>
       <w:r>
         <w:rPr>
@@ -5011,7 +6240,23 @@
           <w:rFonts w:ascii="Calibri" w:eastAsia="Calibri" w:hAnsi="Calibri" w:cs="Calibri"/>
           <w:lang w:val="nl-NL"/>
         </w:rPr>
-        <w:t>)    Werken met Live API's: gebruik een API naar keuze om live data op te halen. Maak een nieuwe applicatie en gebruik hierin deze data.</w:t>
+        <w:t xml:space="preserve">)    Werken met Live </w:t>
+      </w:r>
+      <w:proofErr w:type="spellStart"/>
+      <w:r>
+        <w:rPr>
+          <w:rFonts w:ascii="Calibri" w:eastAsia="Calibri" w:hAnsi="Calibri" w:cs="Calibri"/>
+          <w:lang w:val="nl-NL"/>
+        </w:rPr>
+        <w:t>API's</w:t>
+      </w:r>
+      <w:proofErr w:type="spellEnd"/>
+      <w:r>
+        <w:rPr>
+          <w:rFonts w:ascii="Calibri" w:eastAsia="Calibri" w:hAnsi="Calibri" w:cs="Calibri"/>
+          <w:lang w:val="nl-NL"/>
+        </w:rPr>
+        <w:t>: gebruik een API naar keuze om live data op te halen. Maak een nieuwe applicatie en gebruik hierin deze data.</w:t>
       </w:r>
     </w:p>
     <w:p>
@@ -5023,6 +6268,7 @@
           <w:lang w:val="nl-NL"/>
         </w:rPr>
       </w:pPr>
+      <w:proofErr w:type="gramStart"/>
       <w:r>
         <w:rPr>
           <w:rFonts w:ascii="Courier New" w:eastAsia="Courier New" w:hAnsi="Courier New" w:cs="Courier New"/>
@@ -5030,12 +6276,22 @@
         </w:rPr>
         <w:t xml:space="preserve">o  </w:t>
       </w:r>
-      <w:r>
-        <w:rPr>
-          <w:rFonts w:ascii="Calibri" w:eastAsia="Calibri" w:hAnsi="Calibri" w:cs="Calibri"/>
-          <w:lang w:val="nl-NL"/>
-        </w:rPr>
-        <w:t xml:space="preserve">API's zijn bijvoorbeeld beschikbaar op </w:t>
+      <w:proofErr w:type="spellStart"/>
+      <w:r>
+        <w:rPr>
+          <w:rFonts w:ascii="Calibri" w:eastAsia="Calibri" w:hAnsi="Calibri" w:cs="Calibri"/>
+          <w:lang w:val="nl-NL"/>
+        </w:rPr>
+        <w:t>API's</w:t>
+      </w:r>
+      <w:proofErr w:type="spellEnd"/>
+      <w:proofErr w:type="gramEnd"/>
+      <w:r>
+        <w:rPr>
+          <w:rFonts w:ascii="Calibri" w:eastAsia="Calibri" w:hAnsi="Calibri" w:cs="Calibri"/>
+          <w:lang w:val="nl-NL"/>
+        </w:rPr>
+        <w:t xml:space="preserve"> zijn bijvoorbeeld beschikbaar op </w:t>
       </w:r>
       <w:r>
         <w:rPr>
@@ -5112,6 +6368,7 @@
           <w:lang w:val="nl-NL"/>
         </w:rPr>
       </w:pPr>
+      <w:proofErr w:type="gramStart"/>
       <w:r>
         <w:rPr>
           <w:rFonts w:ascii="Courier New" w:eastAsia="Courier New" w:hAnsi="Courier New" w:cs="Courier New"/>
@@ -5124,7 +6381,15 @@
           <w:rFonts w:ascii="Calibri" w:eastAsia="Calibri" w:hAnsi="Calibri" w:cs="Calibri"/>
           <w:lang w:val="nl-NL"/>
         </w:rPr>
-        <w:t xml:space="preserve">Zie ook de site </w:t>
+        <w:t>Zie</w:t>
+      </w:r>
+      <w:proofErr w:type="gramEnd"/>
+      <w:r>
+        <w:rPr>
+          <w:rFonts w:ascii="Calibri" w:eastAsia="Calibri" w:hAnsi="Calibri" w:cs="Calibri"/>
+          <w:lang w:val="nl-NL"/>
+        </w:rPr>
+        <w:t xml:space="preserve"> ook de site </w:t>
       </w:r>
       <w:r>
         <w:rPr>
@@ -5151,6 +6416,7 @@
         </w:rPr>
         <w:t xml:space="preserve">en het bestand </w:t>
       </w:r>
+      <w:proofErr w:type="spellStart"/>
       <w:r>
         <w:rPr>
           <w:rFonts w:ascii="Courier New" w:eastAsia="Courier New" w:hAnsi="Courier New" w:cs="Courier New"/>
@@ -5159,6 +6425,7 @@
         </w:rPr>
         <w:t>JavaScript</w:t>
       </w:r>
+      <w:proofErr w:type="spellEnd"/>
     </w:p>
     <w:p>
       <w:pPr>
@@ -5197,7 +6464,23 @@
           <w:rFonts w:ascii="Calibri" w:eastAsia="Calibri" w:hAnsi="Calibri" w:cs="Calibri"/>
           <w:lang w:val="nl-NL"/>
         </w:rPr>
-        <w:t>voor meer API‐endpoints.</w:t>
+        <w:t>voor meer API‐</w:t>
+      </w:r>
+      <w:proofErr w:type="spellStart"/>
+      <w:r>
+        <w:rPr>
+          <w:rFonts w:ascii="Calibri" w:eastAsia="Calibri" w:hAnsi="Calibri" w:cs="Calibri"/>
+          <w:lang w:val="nl-NL"/>
+        </w:rPr>
+        <w:t>endpoints</w:t>
+      </w:r>
+      <w:proofErr w:type="spellEnd"/>
+      <w:r>
+        <w:rPr>
+          <w:rFonts w:ascii="Calibri" w:eastAsia="Calibri" w:hAnsi="Calibri" w:cs="Calibri"/>
+          <w:lang w:val="nl-NL"/>
+        </w:rPr>
+        <w:t>.</w:t>
       </w:r>
     </w:p>
     <w:p>
@@ -5219,6 +6502,7 @@
           <w:lang w:val="nl-NL"/>
         </w:rPr>
       </w:pPr>
+      <w:proofErr w:type="gramStart"/>
       <w:r>
         <w:rPr>
           <w:rFonts w:ascii="Courier New" w:eastAsia="Courier New" w:hAnsi="Courier New" w:cs="Courier New"/>
@@ -5231,7 +6515,15 @@
           <w:rFonts w:ascii="Calibri" w:eastAsia="Calibri" w:hAnsi="Calibri" w:cs="Calibri"/>
           <w:lang w:val="nl-NL"/>
         </w:rPr>
-        <w:t xml:space="preserve">Codevoorbeeld: </w:t>
+        <w:t>Codevoorbeeld</w:t>
+      </w:r>
+      <w:proofErr w:type="gramEnd"/>
+      <w:r>
+        <w:rPr>
+          <w:rFonts w:ascii="Calibri" w:eastAsia="Calibri" w:hAnsi="Calibri" w:cs="Calibri"/>
+          <w:lang w:val="nl-NL"/>
+        </w:rPr>
+        <w:t xml:space="preserve">: </w:t>
       </w:r>
       <w:r>
         <w:rPr>
@@ -5299,12 +6591,21 @@
           <w:lang w:val="nl-NL"/>
         </w:rPr>
       </w:pPr>
-      <w:r>
-        <w:rPr>
-          <w:rFonts w:ascii="Calibri" w:eastAsia="Calibri" w:hAnsi="Calibri" w:cs="Calibri"/>
-          <w:lang w:val="nl-NL"/>
-        </w:rPr>
-        <w:t>06  ‐  APPLICATIES  MET  MEERDERE  COMPONENTEN</w:t>
+      <w:proofErr w:type="gramStart"/>
+      <w:r>
+        <w:rPr>
+          <w:rFonts w:ascii="Calibri" w:eastAsia="Calibri" w:hAnsi="Calibri" w:cs="Calibri"/>
+          <w:lang w:val="nl-NL"/>
+        </w:rPr>
+        <w:t>06  ‐</w:t>
+      </w:r>
+      <w:proofErr w:type="gramEnd"/>
+      <w:r>
+        <w:rPr>
+          <w:rFonts w:ascii="Calibri" w:eastAsia="Calibri" w:hAnsi="Calibri" w:cs="Calibri"/>
+          <w:lang w:val="nl-NL"/>
+        </w:rPr>
+        <w:t xml:space="preserve">  APPLICATIES  MET  MEERDERE  COMPONENTEN</w:t>
       </w:r>
     </w:p>
     <w:p>
@@ -5382,6 +6683,7 @@
           <w:lang w:val="nl-NL"/>
         </w:rPr>
       </w:pPr>
+      <w:proofErr w:type="gramStart"/>
       <w:r>
         <w:rPr>
           <w:rFonts w:ascii="Courier New" w:eastAsia="Courier New" w:hAnsi="Courier New" w:cs="Courier New"/>
@@ -5389,6 +6691,7 @@
         </w:rPr>
         <w:t>o</w:t>
       </w:r>
+      <w:proofErr w:type="gramEnd"/>
       <w:r>
         <w:rPr>
           <w:rFonts w:ascii="Courier New" w:eastAsia="Courier New" w:hAnsi="Courier New" w:cs="Courier New"/>
@@ -5416,6 +6719,7 @@
           <w:lang w:val="nl-NL"/>
         </w:rPr>
       </w:pPr>
+      <w:proofErr w:type="gramStart"/>
       <w:r>
         <w:rPr>
           <w:rFonts w:ascii="Courier New" w:eastAsia="Courier New" w:hAnsi="Courier New" w:cs="Courier New"/>
@@ -5423,6 +6727,7 @@
         </w:rPr>
         <w:t>o</w:t>
       </w:r>
+      <w:proofErr w:type="gramEnd"/>
       <w:r>
         <w:rPr>
           <w:rFonts w:ascii="Courier New" w:eastAsia="Courier New" w:hAnsi="Courier New" w:cs="Courier New"/>
@@ -5435,7 +6740,39 @@
           <w:rFonts w:ascii="Calibri" w:eastAsia="Calibri" w:hAnsi="Calibri" w:cs="Calibri"/>
           <w:lang w:val="nl-NL"/>
         </w:rPr>
-        <w:t xml:space="preserve">OF: gebruik de CLI om nieuwe component te genereren. Gebruik de selector om hem in te voegen in de HTML van AppComponent (bijvoorbeeld </w:t>
+        <w:t xml:space="preserve">OF: gebruik de CLI om nieuwe component te genereren. Gebruik de </w:t>
+      </w:r>
+      <w:proofErr w:type="spellStart"/>
+      <w:r>
+        <w:rPr>
+          <w:rFonts w:ascii="Calibri" w:eastAsia="Calibri" w:hAnsi="Calibri" w:cs="Calibri"/>
+          <w:lang w:val="nl-NL"/>
+        </w:rPr>
+        <w:t>selector</w:t>
+      </w:r>
+      <w:proofErr w:type="spellEnd"/>
+      <w:r>
+        <w:rPr>
+          <w:rFonts w:ascii="Calibri" w:eastAsia="Calibri" w:hAnsi="Calibri" w:cs="Calibri"/>
+          <w:lang w:val="nl-NL"/>
+        </w:rPr>
+        <w:t xml:space="preserve"> om hem in te voegen in de HTML van </w:t>
+      </w:r>
+      <w:proofErr w:type="spellStart"/>
+      <w:r>
+        <w:rPr>
+          <w:rFonts w:ascii="Calibri" w:eastAsia="Calibri" w:hAnsi="Calibri" w:cs="Calibri"/>
+          <w:lang w:val="nl-NL"/>
+        </w:rPr>
+        <w:t>AppComponent</w:t>
+      </w:r>
+      <w:proofErr w:type="spellEnd"/>
+      <w:r>
+        <w:rPr>
+          <w:rFonts w:ascii="Calibri" w:eastAsia="Calibri" w:hAnsi="Calibri" w:cs="Calibri"/>
+          <w:lang w:val="nl-NL"/>
+        </w:rPr>
+        <w:t xml:space="preserve"> (bijvoorbeeld </w:t>
       </w:r>
       <w:r>
         <w:rPr>
@@ -5461,6 +6798,7 @@
           <w:lang w:val="nl-NL"/>
         </w:rPr>
       </w:pPr>
+      <w:proofErr w:type="gramStart"/>
       <w:r>
         <w:rPr>
           <w:rFonts w:ascii="Courier New" w:eastAsia="Courier New" w:hAnsi="Courier New" w:cs="Courier New"/>
@@ -5473,7 +6811,15 @@
           <w:rFonts w:ascii="Calibri" w:eastAsia="Calibri" w:hAnsi="Calibri" w:cs="Calibri"/>
           <w:lang w:val="nl-NL"/>
         </w:rPr>
-        <w:t xml:space="preserve">Codevoorbeeld:  </w:t>
+        <w:t>Codevoorbeeld</w:t>
+      </w:r>
+      <w:proofErr w:type="gramEnd"/>
+      <w:r>
+        <w:rPr>
+          <w:rFonts w:ascii="Calibri" w:eastAsia="Calibri" w:hAnsi="Calibri" w:cs="Calibri"/>
+          <w:lang w:val="nl-NL"/>
+        </w:rPr>
+        <w:t xml:space="preserve">:  </w:t>
       </w:r>
       <w:r>
         <w:rPr>
@@ -5534,7 +6880,23 @@
           <w:rFonts w:ascii="Courier New" w:eastAsia="Courier New" w:hAnsi="Courier New" w:cs="Courier New"/>
           <w:lang w:val="nl-NL"/>
         </w:rPr>
-        <w:t>@Input()</w:t>
+        <w:t>@</w:t>
+      </w:r>
+      <w:proofErr w:type="gramStart"/>
+      <w:r>
+        <w:rPr>
+          <w:rFonts w:ascii="Courier New" w:eastAsia="Courier New" w:hAnsi="Courier New" w:cs="Courier New"/>
+          <w:lang w:val="nl-NL"/>
+        </w:rPr>
+        <w:t>Input(</w:t>
+      </w:r>
+      <w:proofErr w:type="gramEnd"/>
+      <w:r>
+        <w:rPr>
+          <w:rFonts w:ascii="Courier New" w:eastAsia="Courier New" w:hAnsi="Courier New" w:cs="Courier New"/>
+          <w:lang w:val="nl-NL"/>
+        </w:rPr>
+        <w:t>)</w:t>
       </w:r>
       <w:r>
         <w:rPr>
@@ -5556,6 +6918,7 @@
           <w:lang w:val="nl-NL"/>
         </w:rPr>
       </w:pPr>
+      <w:proofErr w:type="gramStart"/>
       <w:r>
         <w:rPr>
           <w:rFonts w:ascii="Courier New" w:eastAsia="Courier New" w:hAnsi="Courier New" w:cs="Courier New"/>
@@ -5563,6 +6926,7 @@
         </w:rPr>
         <w:t>o</w:t>
       </w:r>
+      <w:proofErr w:type="gramEnd"/>
       <w:r>
         <w:rPr>
           <w:rFonts w:ascii="Courier New" w:eastAsia="Courier New" w:hAnsi="Courier New" w:cs="Courier New"/>
@@ -5582,14 +6946,46 @@
           <w:rFonts w:ascii="Courier New" w:eastAsia="Courier New" w:hAnsi="Courier New" w:cs="Courier New"/>
           <w:lang w:val="nl-NL"/>
         </w:rPr>
-        <w:t>[objName]="objData"</w:t>
-      </w:r>
-      <w:r>
-        <w:rPr>
-          <w:rFonts w:ascii="Calibri" w:eastAsia="Calibri" w:hAnsi="Calibri" w:cs="Calibri"/>
-          <w:lang w:val="nl-NL"/>
-        </w:rPr>
-        <w:t>in de template van de hoofdcomponent.</w:t>
+        <w:t>[</w:t>
+      </w:r>
+      <w:proofErr w:type="spellStart"/>
+      <w:r>
+        <w:rPr>
+          <w:rFonts w:ascii="Courier New" w:eastAsia="Courier New" w:hAnsi="Courier New" w:cs="Courier New"/>
+          <w:lang w:val="nl-NL"/>
+        </w:rPr>
+        <w:t>objName</w:t>
+      </w:r>
+      <w:proofErr w:type="spellEnd"/>
+      <w:r>
+        <w:rPr>
+          <w:rFonts w:ascii="Courier New" w:eastAsia="Courier New" w:hAnsi="Courier New" w:cs="Courier New"/>
+          <w:lang w:val="nl-NL"/>
+        </w:rPr>
+        <w:t>]="</w:t>
+      </w:r>
+      <w:proofErr w:type="spellStart"/>
+      <w:r>
+        <w:rPr>
+          <w:rFonts w:ascii="Courier New" w:eastAsia="Courier New" w:hAnsi="Courier New" w:cs="Courier New"/>
+          <w:lang w:val="nl-NL"/>
+        </w:rPr>
+        <w:t>objData"</w:t>
+      </w:r>
+      <w:r>
+        <w:rPr>
+          <w:rFonts w:ascii="Calibri" w:eastAsia="Calibri" w:hAnsi="Calibri" w:cs="Calibri"/>
+          <w:lang w:val="nl-NL"/>
+        </w:rPr>
+        <w:t>in</w:t>
+      </w:r>
+      <w:proofErr w:type="spellEnd"/>
+      <w:r>
+        <w:rPr>
+          <w:rFonts w:ascii="Calibri" w:eastAsia="Calibri" w:hAnsi="Calibri" w:cs="Calibri"/>
+          <w:lang w:val="nl-NL"/>
+        </w:rPr>
+        <w:t xml:space="preserve"> de template van de hoofdcomponent.</w:t>
       </w:r>
     </w:p>
     <w:p>
@@ -5601,6 +6997,7 @@
           <w:lang w:val="nl-NL"/>
         </w:rPr>
       </w:pPr>
+      <w:proofErr w:type="gramStart"/>
       <w:r>
         <w:rPr>
           <w:rFonts w:ascii="Courier New" w:eastAsia="Courier New" w:hAnsi="Courier New" w:cs="Courier New"/>
@@ -5613,7 +7010,15 @@
           <w:rFonts w:ascii="Calibri" w:eastAsia="Calibri" w:hAnsi="Calibri" w:cs="Calibri"/>
           <w:lang w:val="nl-NL"/>
         </w:rPr>
-        <w:t>Toon de inhoud van het object in de detailcomponent.</w:t>
+        <w:t>Toon</w:t>
+      </w:r>
+      <w:proofErr w:type="gramEnd"/>
+      <w:r>
+        <w:rPr>
+          <w:rFonts w:ascii="Calibri" w:eastAsia="Calibri" w:hAnsi="Calibri" w:cs="Calibri"/>
+          <w:lang w:val="nl-NL"/>
+        </w:rPr>
+        <w:t xml:space="preserve"> de inhoud van het object in de detailcomponent.</w:t>
       </w:r>
     </w:p>
     <w:p>
@@ -5639,6 +7044,7 @@
           <w:lang w:val="nl-NL"/>
         </w:rPr>
       </w:pPr>
+      <w:proofErr w:type="gramStart"/>
       <w:r>
         <w:rPr>
           <w:rFonts w:ascii="Calibri" w:eastAsia="Calibri" w:hAnsi="Calibri" w:cs="Calibri"/>
@@ -5652,7 +7058,16 @@
           <w:color w:val="FF0000"/>
           <w:lang w:val="nl-NL"/>
         </w:rPr>
-        <w:t>301-components-inputs</w:t>
+        <w:t>301</w:t>
+      </w:r>
+      <w:proofErr w:type="gramEnd"/>
+      <w:r>
+        <w:rPr>
+          <w:rFonts w:ascii="Courier New" w:eastAsia="Courier New" w:hAnsi="Courier New" w:cs="Courier New"/>
+          <w:color w:val="FF0000"/>
+          <w:lang w:val="nl-NL"/>
+        </w:rPr>
+        <w:t>-components-inputs</w:t>
       </w:r>
       <w:r>
         <w:rPr>
@@ -5682,12 +7097,21 @@
         </w:rPr>
         <w:t xml:space="preserve">Maak ook een </w:t>
       </w:r>
-      <w:r>
-        <w:rPr>
-          <w:rFonts w:ascii="Calibri" w:eastAsia="Calibri" w:hAnsi="Calibri" w:cs="Calibri"/>
-          <w:lang w:val="nl-NL"/>
-        </w:rPr>
-        <w:t>CityListComponent. Geef de data</w:t>
+      <w:proofErr w:type="spellStart"/>
+      <w:r>
+        <w:rPr>
+          <w:rFonts w:ascii="Calibri" w:eastAsia="Calibri" w:hAnsi="Calibri" w:cs="Calibri"/>
+          <w:lang w:val="nl-NL"/>
+        </w:rPr>
+        <w:t>CityListComponent</w:t>
+      </w:r>
+      <w:proofErr w:type="spellEnd"/>
+      <w:r>
+        <w:rPr>
+          <w:rFonts w:ascii="Calibri" w:eastAsia="Calibri" w:hAnsi="Calibri" w:cs="Calibri"/>
+          <w:lang w:val="nl-NL"/>
+        </w:rPr>
+        <w:t>. Geef de data</w:t>
       </w:r>
       <w:r>
         <w:rPr>
@@ -5742,7 +7166,23 @@
           <w:rFonts w:ascii="Courier New" w:eastAsia="Courier New" w:hAnsi="Courier New" w:cs="Courier New"/>
           <w:lang w:val="nl-NL"/>
         </w:rPr>
-        <w:t>@Output()</w:t>
+        <w:t>@</w:t>
+      </w:r>
+      <w:proofErr w:type="gramStart"/>
+      <w:r>
+        <w:rPr>
+          <w:rFonts w:ascii="Courier New" w:eastAsia="Courier New" w:hAnsi="Courier New" w:cs="Courier New"/>
+          <w:lang w:val="nl-NL"/>
+        </w:rPr>
+        <w:t>Output(</w:t>
+      </w:r>
+      <w:proofErr w:type="gramEnd"/>
+      <w:r>
+        <w:rPr>
+          <w:rFonts w:ascii="Courier New" w:eastAsia="Courier New" w:hAnsi="Courier New" w:cs="Courier New"/>
+          <w:lang w:val="nl-NL"/>
+        </w:rPr>
+        <w:t>)</w:t>
       </w:r>
       <w:r>
         <w:rPr>
@@ -5761,6 +7201,7 @@
           <w:lang w:val="nl-NL"/>
         </w:rPr>
       </w:pPr>
+      <w:proofErr w:type="gramStart"/>
       <w:r>
         <w:rPr>
           <w:rFonts w:ascii="Courier New" w:eastAsia="Courier New" w:hAnsi="Courier New" w:cs="Courier New"/>
@@ -5773,7 +7214,15 @@
           <w:rFonts w:ascii="Calibri" w:eastAsia="Calibri" w:hAnsi="Calibri" w:cs="Calibri"/>
           <w:lang w:val="nl-NL"/>
         </w:rPr>
-        <w:t xml:space="preserve">Codevoorbeeld:  </w:t>
+        <w:t>Codevoorbeeld</w:t>
+      </w:r>
+      <w:proofErr w:type="gramEnd"/>
+      <w:r>
+        <w:rPr>
+          <w:rFonts w:ascii="Calibri" w:eastAsia="Calibri" w:hAnsi="Calibri" w:cs="Calibri"/>
+          <w:lang w:val="nl-NL"/>
+        </w:rPr>
+        <w:t xml:space="preserve">:  </w:t>
       </w:r>
       <w:r>
         <w:rPr>
@@ -5837,7 +7286,23 @@
           <w:rFonts w:ascii="Calibri" w:eastAsia="Calibri" w:hAnsi="Calibri" w:cs="Calibri"/>
           <w:lang w:val="nl-NL"/>
         </w:rPr>
-        <w:t>Complete applicatie: maak een eenvoudige eCommerce‐applicatie met de volgende onderdelen:</w:t>
+        <w:t xml:space="preserve">Complete applicatie: maak een eenvoudige </w:t>
+      </w:r>
+      <w:proofErr w:type="spellStart"/>
+      <w:r>
+        <w:rPr>
+          <w:rFonts w:ascii="Calibri" w:eastAsia="Calibri" w:hAnsi="Calibri" w:cs="Calibri"/>
+          <w:lang w:val="nl-NL"/>
+        </w:rPr>
+        <w:t>eCommerce</w:t>
+      </w:r>
+      <w:proofErr w:type="spellEnd"/>
+      <w:r>
+        <w:rPr>
+          <w:rFonts w:ascii="Calibri" w:eastAsia="Calibri" w:hAnsi="Calibri" w:cs="Calibri"/>
+          <w:lang w:val="nl-NL"/>
+        </w:rPr>
+        <w:t>‐applicatie met de volgende onderdelen:</w:t>
       </w:r>
     </w:p>
     <w:p>
@@ -5862,6 +7327,7 @@
           <w:lang w:val="nl-NL"/>
         </w:rPr>
       </w:pPr>
+      <w:proofErr w:type="gramStart"/>
       <w:r>
         <w:rPr>
           <w:rFonts w:ascii="Courier New" w:eastAsia="Courier New" w:hAnsi="Courier New" w:cs="Courier New"/>
@@ -5869,6 +7335,7 @@
         </w:rPr>
         <w:t>o</w:t>
       </w:r>
+      <w:proofErr w:type="gramEnd"/>
       <w:r>
         <w:rPr>
           <w:rFonts w:ascii="Courier New" w:eastAsia="Courier New" w:hAnsi="Courier New" w:cs="Courier New"/>
@@ -5893,6 +7360,7 @@
           <w:lang w:val="nl-NL"/>
         </w:rPr>
       </w:pPr>
+      <w:proofErr w:type="gramStart"/>
       <w:r>
         <w:rPr>
           <w:rFonts w:ascii="Courier New" w:eastAsia="Courier New" w:hAnsi="Courier New" w:cs="Courier New"/>
@@ -5906,7 +7374,15 @@
           <w:rFonts w:ascii="Calibri" w:eastAsia="Calibri" w:hAnsi="Calibri" w:cs="Calibri"/>
           <w:lang w:val="nl-NL"/>
         </w:rPr>
-        <w:t>Een Detailcomponent. Bij klikken op een product worden details over het product getoond.</w:t>
+        <w:t>Een</w:t>
+      </w:r>
+      <w:proofErr w:type="gramEnd"/>
+      <w:r>
+        <w:rPr>
+          <w:rFonts w:ascii="Calibri" w:eastAsia="Calibri" w:hAnsi="Calibri" w:cs="Calibri"/>
+          <w:lang w:val="nl-NL"/>
+        </w:rPr>
+        <w:t xml:space="preserve"> Detailcomponent. Bij klikken op een product worden details over het product getoond.</w:t>
       </w:r>
     </w:p>
     <w:p>
@@ -5935,6 +7411,7 @@
         </w:rPr>
         <w:t xml:space="preserve"> </w:t>
       </w:r>
+      <w:proofErr w:type="gramStart"/>
       <w:r>
         <w:rPr>
           <w:rFonts w:ascii="Courier New" w:eastAsia="Courier New" w:hAnsi="Courier New" w:cs="Courier New"/>
@@ -5942,6 +7419,7 @@
         </w:rPr>
         <w:t>o</w:t>
       </w:r>
+      <w:proofErr w:type="gramEnd"/>
       <w:r>
         <w:rPr>
           <w:rFonts w:ascii="Courier New" w:eastAsia="Courier New" w:hAnsi="Courier New" w:cs="Courier New"/>
@@ -5969,6 +7447,7 @@
           <w:lang w:val="nl-NL"/>
         </w:rPr>
       </w:pPr>
+      <w:proofErr w:type="gramStart"/>
       <w:r>
         <w:rPr>
           <w:rFonts w:ascii="Courier New" w:eastAsia="Courier New" w:hAnsi="Courier New" w:cs="Courier New"/>
@@ -5976,6 +7455,7 @@
         </w:rPr>
         <w:t>o</w:t>
       </w:r>
+      <w:proofErr w:type="gramEnd"/>
       <w:r>
         <w:rPr>
           <w:rFonts w:ascii="Courier New" w:eastAsia="Courier New" w:hAnsi="Courier New" w:cs="Courier New"/>
@@ -6000,6 +7480,7 @@
           <w:lang w:val="nl-NL"/>
         </w:rPr>
       </w:pPr>
+      <w:proofErr w:type="gramStart"/>
       <w:r>
         <w:rPr>
           <w:rFonts w:ascii="Courier New" w:eastAsia="Courier New" w:hAnsi="Courier New" w:cs="Courier New"/>
@@ -6012,7 +7493,15 @@
           <w:rFonts w:ascii="Calibri" w:eastAsia="Calibri" w:hAnsi="Calibri" w:cs="Calibri"/>
           <w:lang w:val="nl-NL"/>
         </w:rPr>
-        <w:t xml:space="preserve">Codevoorbeeld:  </w:t>
+        <w:t>Codevoorbeeld</w:t>
+      </w:r>
+      <w:proofErr w:type="gramEnd"/>
+      <w:r>
+        <w:rPr>
+          <w:rFonts w:ascii="Calibri" w:eastAsia="Calibri" w:hAnsi="Calibri" w:cs="Calibri"/>
+          <w:lang w:val="nl-NL"/>
+        </w:rPr>
+        <w:t xml:space="preserve">:  </w:t>
       </w:r>
       <w:r>
         <w:rPr>
@@ -6080,12 +7569,21 @@
           <w:lang w:val="nl-NL"/>
         </w:rPr>
       </w:pPr>
-      <w:r>
-        <w:rPr>
-          <w:rFonts w:ascii="Calibri" w:eastAsia="Calibri" w:hAnsi="Calibri" w:cs="Calibri"/>
-          <w:lang w:val="nl-NL"/>
-        </w:rPr>
-        <w:t>07  ‐  ROUTING</w:t>
+      <w:proofErr w:type="gramStart"/>
+      <w:r>
+        <w:rPr>
+          <w:rFonts w:ascii="Calibri" w:eastAsia="Calibri" w:hAnsi="Calibri" w:cs="Calibri"/>
+          <w:lang w:val="nl-NL"/>
+        </w:rPr>
+        <w:t>07  ‐</w:t>
+      </w:r>
+      <w:proofErr w:type="gramEnd"/>
+      <w:r>
+        <w:rPr>
+          <w:rFonts w:ascii="Calibri" w:eastAsia="Calibri" w:hAnsi="Calibri" w:cs="Calibri"/>
+          <w:lang w:val="nl-NL"/>
+        </w:rPr>
+        <w:t xml:space="preserve">  ROUTING</w:t>
       </w:r>
     </w:p>
     <w:p>
@@ -6138,6 +7636,7 @@
           <w:lang w:val="nl-NL"/>
         </w:rPr>
       </w:pPr>
+      <w:proofErr w:type="gramStart"/>
       <w:r>
         <w:rPr>
           <w:rFonts w:ascii="Courier New" w:eastAsia="Courier New" w:hAnsi="Courier New" w:cs="Courier New"/>
@@ -6145,6 +7644,7 @@
         </w:rPr>
         <w:t>o</w:t>
       </w:r>
+      <w:proofErr w:type="gramEnd"/>
       <w:r>
         <w:rPr>
           <w:rFonts w:ascii="Courier New" w:eastAsia="Courier New" w:hAnsi="Courier New" w:cs="Courier New"/>
@@ -6157,7 +7657,23 @@
           <w:rFonts w:ascii="Calibri" w:eastAsia="Calibri" w:hAnsi="Calibri" w:cs="Calibri"/>
           <w:lang w:val="nl-NL"/>
         </w:rPr>
-        <w:t>Zorg er voor dat de applicatie een rootComponent heeft, waarin het "hoofdmenu" met opties wordt getoond.</w:t>
+        <w:t xml:space="preserve">Zorg er voor dat de applicatie een </w:t>
+      </w:r>
+      <w:proofErr w:type="spellStart"/>
+      <w:r>
+        <w:rPr>
+          <w:rFonts w:ascii="Calibri" w:eastAsia="Calibri" w:hAnsi="Calibri" w:cs="Calibri"/>
+          <w:lang w:val="nl-NL"/>
+        </w:rPr>
+        <w:t>rootComponent</w:t>
+      </w:r>
+      <w:proofErr w:type="spellEnd"/>
+      <w:r>
+        <w:rPr>
+          <w:rFonts w:ascii="Calibri" w:eastAsia="Calibri" w:hAnsi="Calibri" w:cs="Calibri"/>
+          <w:lang w:val="nl-NL"/>
+        </w:rPr>
+        <w:t xml:space="preserve"> heeft, waarin het "hoofdmenu" met opties wordt getoond.</w:t>
       </w:r>
     </w:p>
     <w:p>
@@ -6172,6 +7688,7 @@
           <w:lang w:val="nl-NL"/>
         </w:rPr>
       </w:pPr>
+      <w:proofErr w:type="gramStart"/>
       <w:r>
         <w:rPr>
           <w:rFonts w:ascii="Courier New" w:eastAsia="Courier New" w:hAnsi="Courier New" w:cs="Courier New"/>
@@ -6179,6 +7696,7 @@
         </w:rPr>
         <w:t>o</w:t>
       </w:r>
+      <w:proofErr w:type="gramEnd"/>
       <w:r>
         <w:rPr>
           <w:rFonts w:ascii="Courier New" w:eastAsia="Courier New" w:hAnsi="Courier New" w:cs="Courier New"/>
@@ -6203,6 +7721,7 @@
           <w:lang w:val="nl-NL"/>
         </w:rPr>
       </w:pPr>
+      <w:proofErr w:type="gramStart"/>
       <w:r>
         <w:rPr>
           <w:rFonts w:ascii="Courier New" w:eastAsia="Courier New" w:hAnsi="Courier New" w:cs="Courier New"/>
@@ -6216,7 +7735,16 @@
           <w:b/>
           <w:lang w:val="nl-NL"/>
         </w:rPr>
-        <w:t xml:space="preserve">Gebruik </w:t>
+        <w:t>Gebruik</w:t>
+      </w:r>
+      <w:proofErr w:type="gramEnd"/>
+      <w:r>
+        <w:rPr>
+          <w:rFonts w:ascii="Courier New" w:eastAsia="Courier New" w:hAnsi="Courier New" w:cs="Courier New"/>
+          <w:b/>
+          <w:lang w:val="nl-NL"/>
+        </w:rPr>
+        <w:t xml:space="preserve"> </w:t>
       </w:r>
       <w:r>
         <w:rPr>
@@ -6276,12 +7804,21 @@
         </w:rPr>
         <w:t xml:space="preserve">b)    Optioneel: maak een geheel nieuwe applicatie via de CLI en stel direct in dat deze applicatie routing gebruikt. De syntaxis hiervoor is </w:t>
       </w:r>
-      <w:r>
-        <w:rPr>
-          <w:rFonts w:ascii="Courier New" w:eastAsia="Courier New" w:hAnsi="Courier New" w:cs="Courier New"/>
-          <w:lang w:val="nl-NL"/>
-        </w:rPr>
-        <w:t>ng new &lt;applicatie&gt;</w:t>
+      <w:proofErr w:type="spellStart"/>
+      <w:r>
+        <w:rPr>
+          <w:rFonts w:ascii="Courier New" w:eastAsia="Courier New" w:hAnsi="Courier New" w:cs="Courier New"/>
+          <w:lang w:val="nl-NL"/>
+        </w:rPr>
+        <w:t>ng</w:t>
+      </w:r>
+      <w:proofErr w:type="spellEnd"/>
+      <w:r>
+        <w:rPr>
+          <w:rFonts w:ascii="Courier New" w:eastAsia="Courier New" w:hAnsi="Courier New" w:cs="Courier New"/>
+          <w:lang w:val="nl-NL"/>
+        </w:rPr>
+        <w:t xml:space="preserve"> new &lt;applicatie&gt;</w:t>
       </w:r>
     </w:p>
     <w:p>
@@ -6296,6 +7833,7 @@
           <w:lang w:val="nl-NL"/>
         </w:rPr>
       </w:pPr>
+      <w:proofErr w:type="gramStart"/>
       <w:r>
         <w:rPr>
           <w:rFonts w:ascii="Courier New" w:eastAsia="Courier New" w:hAnsi="Courier New" w:cs="Courier New"/>
@@ -6303,6 +7841,7 @@
         </w:rPr>
         <w:t>o</w:t>
       </w:r>
+      <w:proofErr w:type="gramEnd"/>
       <w:r>
         <w:rPr>
           <w:rFonts w:ascii="Courier New" w:eastAsia="Courier New" w:hAnsi="Courier New" w:cs="Courier New"/>
@@ -6322,8 +7861,17 @@
           <w:rFonts w:ascii="Courier New" w:eastAsia="Courier New" w:hAnsi="Courier New" w:cs="Courier New"/>
           <w:lang w:val="nl-NL"/>
         </w:rPr>
-        <w:t>app-routing.module.ts</w:t>
-      </w:r>
+        <w:t>app-</w:t>
+      </w:r>
+      <w:proofErr w:type="spellStart"/>
+      <w:r>
+        <w:rPr>
+          <w:rFonts w:ascii="Courier New" w:eastAsia="Courier New" w:hAnsi="Courier New" w:cs="Courier New"/>
+          <w:lang w:val="nl-NL"/>
+        </w:rPr>
+        <w:t>routing.module.ts</w:t>
+      </w:r>
+      <w:proofErr w:type="spellEnd"/>
       <w:r>
         <w:rPr>
           <w:rFonts w:ascii="Courier New" w:eastAsia="Courier New" w:hAnsi="Courier New" w:cs="Courier New"/>
@@ -6352,13 +7900,24 @@
         </w:rPr>
         <w:t xml:space="preserve">module </w:t>
       </w:r>
-      <w:r>
-        <w:rPr>
-          <w:rFonts w:ascii="Courier New" w:eastAsia="Courier New" w:hAnsi="Courier New" w:cs="Courier New"/>
-          <w:lang w:val="nl-NL"/>
-        </w:rPr>
-        <w:t>app.module.ts</w:t>
-      </w:r>
+      <w:proofErr w:type="spellStart"/>
+      <w:proofErr w:type="gramStart"/>
+      <w:r>
+        <w:rPr>
+          <w:rFonts w:ascii="Courier New" w:eastAsia="Courier New" w:hAnsi="Courier New" w:cs="Courier New"/>
+          <w:lang w:val="nl-NL"/>
+        </w:rPr>
+        <w:t>app.module</w:t>
+      </w:r>
+      <w:proofErr w:type="gramEnd"/>
+      <w:r>
+        <w:rPr>
+          <w:rFonts w:ascii="Courier New" w:eastAsia="Courier New" w:hAnsi="Courier New" w:cs="Courier New"/>
+          <w:lang w:val="nl-NL"/>
+        </w:rPr>
+        <w:t>.ts</w:t>
+      </w:r>
+      <w:proofErr w:type="spellEnd"/>
       <w:r>
         <w:rPr>
           <w:rFonts w:ascii="Calibri" w:eastAsia="Calibri" w:hAnsi="Calibri" w:cs="Calibri"/>
@@ -6404,6 +7963,7 @@
           <w:lang w:val="nl-NL"/>
         </w:rPr>
       </w:pPr>
+      <w:proofErr w:type="gramStart"/>
       <w:r>
         <w:rPr>
           <w:rFonts w:ascii="Courier New" w:eastAsia="Courier New" w:hAnsi="Courier New" w:cs="Courier New"/>
@@ -6416,14 +7976,31 @@
           <w:rFonts w:ascii="Calibri" w:eastAsia="Calibri" w:hAnsi="Calibri" w:cs="Calibri"/>
           <w:lang w:val="nl-NL"/>
         </w:rPr>
-        <w:t xml:space="preserve">het uitbreiden van </w:t>
-      </w:r>
-      <w:r>
-        <w:rPr>
-          <w:rFonts w:ascii="Courier New" w:eastAsia="Courier New" w:hAnsi="Courier New" w:cs="Courier New"/>
-          <w:lang w:val="nl-NL"/>
-        </w:rPr>
-        <w:t xml:space="preserve">app.routes.ts </w:t>
+        <w:t>het</w:t>
+      </w:r>
+      <w:proofErr w:type="gramEnd"/>
+      <w:r>
+        <w:rPr>
+          <w:rFonts w:ascii="Calibri" w:eastAsia="Calibri" w:hAnsi="Calibri" w:cs="Calibri"/>
+          <w:lang w:val="nl-NL"/>
+        </w:rPr>
+        <w:t xml:space="preserve"> uitbreiden van </w:t>
+      </w:r>
+      <w:proofErr w:type="spellStart"/>
+      <w:r>
+        <w:rPr>
+          <w:rFonts w:ascii="Courier New" w:eastAsia="Courier New" w:hAnsi="Courier New" w:cs="Courier New"/>
+          <w:lang w:val="nl-NL"/>
+        </w:rPr>
+        <w:t>app.routes.ts</w:t>
+      </w:r>
+      <w:proofErr w:type="spellEnd"/>
+      <w:r>
+        <w:rPr>
+          <w:rFonts w:ascii="Courier New" w:eastAsia="Courier New" w:hAnsi="Courier New" w:cs="Courier New"/>
+          <w:lang w:val="nl-NL"/>
+        </w:rPr>
+        <w:t xml:space="preserve"> </w:t>
       </w:r>
       <w:r>
         <w:rPr>
@@ -6460,13 +8037,23 @@
           <w:lang w:val="nl-NL"/>
         </w:rPr>
       </w:pPr>
-      <w:r>
-        <w:rPr>
-          <w:rFonts w:ascii="Calibri" w:eastAsia="Calibri" w:hAnsi="Calibri" w:cs="Calibri"/>
-          <w:lang w:val="nl-NL"/>
-        </w:rPr>
-        <w:t xml:space="preserve">het insluiten van </w:t>
-      </w:r>
+      <w:proofErr w:type="gramStart"/>
+      <w:r>
+        <w:rPr>
+          <w:rFonts w:ascii="Calibri" w:eastAsia="Calibri" w:hAnsi="Calibri" w:cs="Calibri"/>
+          <w:lang w:val="nl-NL"/>
+        </w:rPr>
+        <w:t>het</w:t>
+      </w:r>
+      <w:proofErr w:type="gramEnd"/>
+      <w:r>
+        <w:rPr>
+          <w:rFonts w:ascii="Calibri" w:eastAsia="Calibri" w:hAnsi="Calibri" w:cs="Calibri"/>
+          <w:lang w:val="nl-NL"/>
+        </w:rPr>
+        <w:t xml:space="preserve"> insluiten van </w:t>
+      </w:r>
+      <w:proofErr w:type="spellStart"/>
       <w:r>
         <w:rPr>
           <w:rFonts w:ascii="Courier New" w:eastAsia="Courier New" w:hAnsi="Courier New" w:cs="Courier New"/>
@@ -6474,6 +8061,7 @@
         </w:rPr>
         <w:t>ActivatedRoute</w:t>
       </w:r>
+      <w:proofErr w:type="spellEnd"/>
       <w:r>
         <w:rPr>
           <w:rFonts w:ascii="Courier New" w:eastAsia="Courier New" w:hAnsi="Courier New" w:cs="Courier New"/>
@@ -6511,7 +8099,32 @@
           <w:rFonts w:ascii="Calibri" w:eastAsia="Calibri" w:hAnsi="Calibri" w:cs="Calibri"/>
           <w:lang w:val="nl-NL"/>
         </w:rPr>
-        <w:t>Detail component toevoegen aan app.module.ts !!!</w:t>
+        <w:t xml:space="preserve">Detail component toevoegen aan </w:t>
+      </w:r>
+      <w:proofErr w:type="spellStart"/>
+      <w:proofErr w:type="gramStart"/>
+      <w:r>
+        <w:rPr>
+          <w:rFonts w:ascii="Calibri" w:eastAsia="Calibri" w:hAnsi="Calibri" w:cs="Calibri"/>
+          <w:lang w:val="nl-NL"/>
+        </w:rPr>
+        <w:t>app.module</w:t>
+      </w:r>
+      <w:proofErr w:type="gramEnd"/>
+      <w:r>
+        <w:rPr>
+          <w:rFonts w:ascii="Calibri" w:eastAsia="Calibri" w:hAnsi="Calibri" w:cs="Calibri"/>
+          <w:lang w:val="nl-NL"/>
+        </w:rPr>
+        <w:t>.ts</w:t>
+      </w:r>
+      <w:proofErr w:type="spellEnd"/>
+      <w:r>
+        <w:rPr>
+          <w:rFonts w:ascii="Calibri" w:eastAsia="Calibri" w:hAnsi="Calibri" w:cs="Calibri"/>
+          <w:lang w:val="nl-NL"/>
+        </w:rPr>
+        <w:t xml:space="preserve"> !!!</w:t>
       </w:r>
     </w:p>
     <w:p>
@@ -6523,6 +8136,7 @@
           <w:lang w:val="nl-NL"/>
         </w:rPr>
       </w:pPr>
+      <w:proofErr w:type="gramStart"/>
       <w:r>
         <w:rPr>
           <w:rFonts w:ascii="Courier New" w:eastAsia="Courier New" w:hAnsi="Courier New" w:cs="Courier New"/>
@@ -6535,14 +8149,38 @@
           <w:rFonts w:ascii="Calibri" w:eastAsia="Calibri" w:hAnsi="Calibri" w:cs="Calibri"/>
           <w:lang w:val="nl-NL"/>
         </w:rPr>
-        <w:t>Het aanpassen van de HTML om parameters te kunnen meegeven (</w:t>
-      </w:r>
-      <w:r>
-        <w:rPr>
-          <w:rFonts w:ascii="Courier New" w:eastAsia="Courier New" w:hAnsi="Courier New" w:cs="Courier New"/>
-          <w:lang w:val="nl-NL"/>
-        </w:rPr>
-        <w:t>[routerLink]=…</w:t>
+        <w:t>Het</w:t>
+      </w:r>
+      <w:proofErr w:type="gramEnd"/>
+      <w:r>
+        <w:rPr>
+          <w:rFonts w:ascii="Calibri" w:eastAsia="Calibri" w:hAnsi="Calibri" w:cs="Calibri"/>
+          <w:lang w:val="nl-NL"/>
+        </w:rPr>
+        <w:t xml:space="preserve"> aanpassen van de HTML om parameters te kunnen meegeven (</w:t>
+      </w:r>
+      <w:r>
+        <w:rPr>
+          <w:rFonts w:ascii="Courier New" w:eastAsia="Courier New" w:hAnsi="Courier New" w:cs="Courier New"/>
+          <w:lang w:val="nl-NL"/>
+        </w:rPr>
+        <w:t>[</w:t>
+      </w:r>
+      <w:proofErr w:type="spellStart"/>
+      <w:r>
+        <w:rPr>
+          <w:rFonts w:ascii="Courier New" w:eastAsia="Courier New" w:hAnsi="Courier New" w:cs="Courier New"/>
+          <w:lang w:val="nl-NL"/>
+        </w:rPr>
+        <w:t>routerLink</w:t>
+      </w:r>
+      <w:proofErr w:type="spellEnd"/>
+      <w:r>
+        <w:rPr>
+          <w:rFonts w:ascii="Courier New" w:eastAsia="Courier New" w:hAnsi="Courier New" w:cs="Courier New"/>
+          <w:lang w:val="nl-NL"/>
+        </w:rPr>
+        <w:t>]=…</w:t>
       </w:r>
       <w:r>
         <w:rPr>
@@ -6570,8 +8208,7 @@
           <w:lang w:val="nl-NL"/>
         </w:rPr>
       </w:pPr>
-      <w:bookmarkStart w:id="0" w:name="_GoBack"/>
-      <w:bookmarkEnd w:id="0"/>
+      <w:proofErr w:type="gramStart"/>
       <w:r>
         <w:rPr>
           <w:rFonts w:ascii="Courier New" w:eastAsia="Courier New" w:hAnsi="Courier New" w:cs="Courier New"/>
@@ -6584,7 +8221,15 @@
           <w:rFonts w:ascii="Calibri" w:eastAsia="Calibri" w:hAnsi="Calibri" w:cs="Calibri"/>
           <w:lang w:val="nl-NL"/>
         </w:rPr>
-        <w:t>In de detailcomponent gegevens opvragen op basis van de meegegeven parameter.</w:t>
+        <w:t>In</w:t>
+      </w:r>
+      <w:proofErr w:type="gramEnd"/>
+      <w:r>
+        <w:rPr>
+          <w:rFonts w:ascii="Calibri" w:eastAsia="Calibri" w:hAnsi="Calibri" w:cs="Calibri"/>
+          <w:lang w:val="nl-NL"/>
+        </w:rPr>
+        <w:t xml:space="preserve"> de detailcomponent gegevens opvragen op basis van de meegegeven parameter.</w:t>
       </w:r>
     </w:p>
     <w:p>
@@ -6606,6 +8251,7 @@
           <w:lang w:val="nl-NL"/>
         </w:rPr>
       </w:pPr>
+      <w:proofErr w:type="gramStart"/>
       <w:r>
         <w:rPr>
           <w:rFonts w:ascii="Courier New" w:eastAsia="Courier New" w:hAnsi="Courier New" w:cs="Courier New"/>
@@ -6618,7 +8264,15 @@
           <w:rFonts w:ascii="Calibri" w:eastAsia="Calibri" w:hAnsi="Calibri" w:cs="Calibri"/>
           <w:lang w:val="nl-NL"/>
         </w:rPr>
-        <w:t xml:space="preserve">Codevoorbeeld:  </w:t>
+        <w:t>Codevoorbeeld</w:t>
+      </w:r>
+      <w:proofErr w:type="gramEnd"/>
+      <w:r>
+        <w:rPr>
+          <w:rFonts w:ascii="Calibri" w:eastAsia="Calibri" w:hAnsi="Calibri" w:cs="Calibri"/>
+          <w:lang w:val="nl-NL"/>
+        </w:rPr>
+        <w:t xml:space="preserve">:  </w:t>
       </w:r>
       <w:r>
         <w:rPr>
@@ -6661,7 +8315,7 @@
         <mc:AlternateContent>
           <mc:Choice Requires="wpg">
             <w:drawing>
-              <wp:anchor distT="0" distB="0" distL="114300" distR="114300" simplePos="0" relativeHeight="251667968" behindDoc="1" locked="0" layoutInCell="1" allowOverlap="1" wp14:anchorId="26009D28" wp14:editId="4355C67A">
+              <wp:anchor distT="0" distB="0" distL="114300" distR="114300" simplePos="0" relativeHeight="251667968" behindDoc="1" locked="0" layoutInCell="1" allowOverlap="1" wp14:anchorId="26009D28" wp14:editId="04A27DA4">
                 <wp:simplePos x="0" y="0"/>
                 <wp:positionH relativeFrom="page">
                   <wp:posOffset>832009</wp:posOffset>
@@ -7049,7 +8703,7 @@
           </mc:Choice>
           <mc:Fallback>
             <w:pict>
-              <v:group w14:anchorId="54AC6763" id="Group 2" o:spid="_x0000_s1026" style="position:absolute;margin-left:65.5pt;margin-top:608.45pt;width:465.7pt;height:27.4pt;z-index:-251648512;mso-position-horizontal-relative:page;mso-position-vertical-relative:page" coordorigin="1296,3424" coordsize="9314,548" o:gfxdata="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">
+              <v:group w14:anchorId="6AC8D047" id="Group 2" o:spid="_x0000_s1026" style="position:absolute;margin-left:65.5pt;margin-top:608.45pt;width:465.7pt;height:27.4pt;z-index:-251648512;mso-position-horizontal-relative:page;mso-position-vertical-relative:page" coordorigin="1296,3424" coordsize="9314,548" o:gfxdata="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">
                 <v:shape id="Freeform 3" o:spid="_x0000_s1027" style="position:absolute;left:1387;top:3515;width:9132;height:366;visibility:visible;mso-wrap-style:square;v-text-anchor:top" coordsize="9132,366" o:gfxdata="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" path="m,366r9132,l9132,,,,,366xe" fillcolor="#deeaf6" stroked="f">
                   <v:path arrowok="t" o:connecttype="custom" o:connectlocs="0,3881;9132,3881;9132,3515;0,3515;0,3881" o:connectangles="0,0,0,0,0"/>
                 </v:shape>
@@ -7081,6 +8735,7 @@
           <w:lang w:val="nl-NL"/>
         </w:rPr>
       </w:pPr>
+      <w:proofErr w:type="gramStart"/>
       <w:r>
         <w:rPr>
           <w:rFonts w:ascii="Calibri" w:eastAsia="Calibri" w:hAnsi="Calibri" w:cs="Calibri"/>
@@ -7100,7 +8755,15 @@
           <w:rFonts w:ascii="Calibri" w:eastAsia="Calibri" w:hAnsi="Calibri" w:cs="Calibri"/>
           <w:lang w:val="nl-NL"/>
         </w:rPr>
-        <w:t xml:space="preserve">  ‐  </w:t>
+        <w:t xml:space="preserve">  ‐</w:t>
+      </w:r>
+      <w:proofErr w:type="gramEnd"/>
+      <w:r>
+        <w:rPr>
+          <w:rFonts w:ascii="Calibri" w:eastAsia="Calibri" w:hAnsi="Calibri" w:cs="Calibri"/>
+          <w:lang w:val="nl-NL"/>
+        </w:rPr>
+        <w:t xml:space="preserve">  </w:t>
       </w:r>
       <w:r>
         <w:rPr>
@@ -7136,7 +8799,39 @@
           <w:rFonts w:ascii="Calibri" w:eastAsia="Calibri" w:hAnsi="Calibri" w:cs="Calibri"/>
           <w:lang w:val="nl-NL"/>
         </w:rPr>
-        <w:t xml:space="preserve">Test enkele standaard pipes uit en maak een custom pipe. </w:t>
+        <w:t xml:space="preserve">Test enkele standaard </w:t>
+      </w:r>
+      <w:proofErr w:type="spellStart"/>
+      <w:r>
+        <w:rPr>
+          <w:rFonts w:ascii="Calibri" w:eastAsia="Calibri" w:hAnsi="Calibri" w:cs="Calibri"/>
+          <w:lang w:val="nl-NL"/>
+        </w:rPr>
+        <w:t>pipes</w:t>
+      </w:r>
+      <w:proofErr w:type="spellEnd"/>
+      <w:r>
+        <w:rPr>
+          <w:rFonts w:ascii="Calibri" w:eastAsia="Calibri" w:hAnsi="Calibri" w:cs="Calibri"/>
+          <w:lang w:val="nl-NL"/>
+        </w:rPr>
+        <w:t xml:space="preserve"> uit en maak een </w:t>
+      </w:r>
+      <w:proofErr w:type="spellStart"/>
+      <w:r>
+        <w:rPr>
+          <w:rFonts w:ascii="Calibri" w:eastAsia="Calibri" w:hAnsi="Calibri" w:cs="Calibri"/>
+          <w:lang w:val="nl-NL"/>
+        </w:rPr>
+        <w:t>custom</w:t>
+      </w:r>
+      <w:proofErr w:type="spellEnd"/>
+      <w:r>
+        <w:rPr>
+          <w:rFonts w:ascii="Calibri" w:eastAsia="Calibri" w:hAnsi="Calibri" w:cs="Calibri"/>
+          <w:lang w:val="nl-NL"/>
+        </w:rPr>
+        <w:t xml:space="preserve"> pipe. </w:t>
       </w:r>
     </w:p>
     <w:p>
@@ -7144,7 +8839,8 @@
         <w:pStyle w:val="ListParagraph"/>
         <w:ind w:left="1440"/>
         <w:rPr>
-          <w:rFonts w:ascii="Calibri" w:eastAsia="Calibri" w:hAnsi="Calibri" w:cs="Calibri"/>
+          <w:rFonts w:ascii="Courier New" w:eastAsia="Courier New" w:hAnsi="Courier New" w:cs="Courier New"/>
+          <w:color w:val="FF0000"/>
           <w:lang w:val="nl-NL"/>
         </w:rPr>
       </w:pPr>
@@ -7179,6 +8875,1859 @@
         </w:rPr>
         <w:t>pipes</w:t>
       </w:r>
+    </w:p>
+    <w:p>
+      <w:pPr>
+        <w:pStyle w:val="ListParagraph"/>
+        <w:ind w:left="1440"/>
+        <w:rPr>
+          <w:rFonts w:ascii="Calibri" w:eastAsia="Calibri" w:hAnsi="Calibri" w:cs="Calibri"/>
+          <w:lang w:val="nl-NL"/>
+        </w:rPr>
+      </w:pPr>
+    </w:p>
+    <w:p>
+      <w:pPr>
+        <w:pStyle w:val="NormalWeb"/>
+        <w:rPr>
+          <w:lang w:val="nl-NL"/>
+        </w:rPr>
+      </w:pPr>
+      <w:r>
+        <w:rPr>
+          <w:noProof/>
+        </w:rPr>
+        <mc:AlternateContent>
+          <mc:Choice Requires="wpg">
+            <w:drawing>
+              <wp:anchor distT="0" distB="0" distL="114300" distR="114300" simplePos="0" relativeHeight="251670016" behindDoc="1" locked="0" layoutInCell="1" allowOverlap="1" wp14:anchorId="35C99C62" wp14:editId="38D8E9C1">
+                <wp:simplePos x="0" y="0"/>
+                <wp:positionH relativeFrom="page">
+                  <wp:posOffset>759618</wp:posOffset>
+                </wp:positionH>
+                <wp:positionV relativeFrom="page">
+                  <wp:posOffset>8660289</wp:posOffset>
+                </wp:positionV>
+                <wp:extent cx="5914390" cy="347980"/>
+                <wp:effectExtent l="0" t="0" r="3810" b="7620"/>
+                <wp:wrapNone/>
+                <wp:docPr id="62" name="Group 2"/>
+                <wp:cNvGraphicFramePr>
+                  <a:graphicFrameLocks xmlns:a="http://schemas.openxmlformats.org/drawingml/2006/main"/>
+                </wp:cNvGraphicFramePr>
+                <a:graphic xmlns:a="http://schemas.openxmlformats.org/drawingml/2006/main">
+                  <a:graphicData uri="http://schemas.microsoft.com/office/word/2010/wordprocessingGroup">
+                    <wpg:wgp>
+                      <wpg:cNvGrpSpPr>
+                        <a:grpSpLocks/>
+                      </wpg:cNvGrpSpPr>
+                      <wpg:grpSpPr bwMode="auto">
+                        <a:xfrm>
+                          <a:off x="0" y="0"/>
+                          <a:ext cx="5914390" cy="347980"/>
+                          <a:chOff x="1296" y="3424"/>
+                          <a:chExt cx="9314" cy="548"/>
+                        </a:xfrm>
+                      </wpg:grpSpPr>
+                      <wps:wsp>
+                        <wps:cNvPr id="63" name="Freeform 3"/>
+                        <wps:cNvSpPr>
+                          <a:spLocks/>
+                        </wps:cNvSpPr>
+                        <wps:spPr bwMode="auto">
+                          <a:xfrm>
+                            <a:off x="1387" y="3515"/>
+                            <a:ext cx="9132" cy="366"/>
+                          </a:xfrm>
+                          <a:custGeom>
+                            <a:avLst/>
+                            <a:gdLst>
+                              <a:gd name="T0" fmla="+- 0 1387 1387"/>
+                              <a:gd name="T1" fmla="*/ T0 w 9132"/>
+                              <a:gd name="T2" fmla="+- 0 3881 3515"/>
+                              <a:gd name="T3" fmla="*/ 3881 h 366"/>
+                              <a:gd name="T4" fmla="+- 0 10519 1387"/>
+                              <a:gd name="T5" fmla="*/ T4 w 9132"/>
+                              <a:gd name="T6" fmla="+- 0 3881 3515"/>
+                              <a:gd name="T7" fmla="*/ 3881 h 366"/>
+                              <a:gd name="T8" fmla="+- 0 10519 1387"/>
+                              <a:gd name="T9" fmla="*/ T8 w 9132"/>
+                              <a:gd name="T10" fmla="+- 0 3515 3515"/>
+                              <a:gd name="T11" fmla="*/ 3515 h 366"/>
+                              <a:gd name="T12" fmla="+- 0 1387 1387"/>
+                              <a:gd name="T13" fmla="*/ T12 w 9132"/>
+                              <a:gd name="T14" fmla="+- 0 3515 3515"/>
+                              <a:gd name="T15" fmla="*/ 3515 h 366"/>
+                              <a:gd name="T16" fmla="+- 0 1387 1387"/>
+                              <a:gd name="T17" fmla="*/ T16 w 9132"/>
+                              <a:gd name="T18" fmla="+- 0 3881 3515"/>
+                              <a:gd name="T19" fmla="*/ 3881 h 366"/>
+                            </a:gdLst>
+                            <a:ahLst/>
+                            <a:cxnLst>
+                              <a:cxn ang="0">
+                                <a:pos x="T1" y="T3"/>
+                              </a:cxn>
+                              <a:cxn ang="0">
+                                <a:pos x="T5" y="T7"/>
+                              </a:cxn>
+                              <a:cxn ang="0">
+                                <a:pos x="T9" y="T11"/>
+                              </a:cxn>
+                              <a:cxn ang="0">
+                                <a:pos x="T13" y="T15"/>
+                              </a:cxn>
+                              <a:cxn ang="0">
+                                <a:pos x="T17" y="T19"/>
+                              </a:cxn>
+                            </a:cxnLst>
+                            <a:rect l="0" t="0" r="r" b="b"/>
+                            <a:pathLst>
+                              <a:path w="9132" h="366">
+                                <a:moveTo>
+                                  <a:pt x="0" y="366"/>
+                                </a:moveTo>
+                                <a:lnTo>
+                                  <a:pt x="9132" y="366"/>
+                                </a:lnTo>
+                                <a:lnTo>
+                                  <a:pt x="9132" y="0"/>
+                                </a:lnTo>
+                                <a:lnTo>
+                                  <a:pt x="0" y="0"/>
+                                </a:lnTo>
+                                <a:lnTo>
+                                  <a:pt x="0" y="366"/>
+                                </a:lnTo>
+                                <a:close/>
+                              </a:path>
+                            </a:pathLst>
+                          </a:custGeom>
+                          <a:solidFill>
+                            <a:srgbClr val="DEEAF6"/>
+                          </a:solidFill>
+                          <a:ln>
+                            <a:noFill/>
+                          </a:ln>
+                          <a:extLst>
+                            <a:ext uri="{91240B29-F687-4F45-9708-019B960494DF}">
+                              <a14:hiddenLine xmlns:a14="http://schemas.microsoft.com/office/drawing/2010/main" w="9525">
+                                <a:solidFill>
+                                  <a:srgbClr val="000000"/>
+                                </a:solidFill>
+                                <a:round/>
+                                <a:headEnd/>
+                                <a:tailEnd/>
+                              </a14:hiddenLine>
+                            </a:ext>
+                          </a:extLst>
+                        </wps:spPr>
+                        <wps:bodyPr rot="0" vert="horz" wrap="square" lIns="91440" tIns="45720" rIns="91440" bIns="45720" anchor="t" anchorCtr="0" upright="1">
+                          <a:noAutofit/>
+                        </wps:bodyPr>
+                      </wps:wsp>
+                      <wps:wsp>
+                        <wps:cNvPr id="64" name="Freeform 4"/>
+                        <wps:cNvSpPr>
+                          <a:spLocks/>
+                        </wps:cNvSpPr>
+                        <wps:spPr bwMode="auto">
+                          <a:xfrm>
+                            <a:off x="1327" y="3485"/>
+                            <a:ext cx="9252" cy="0"/>
+                          </a:xfrm>
+                          <a:custGeom>
+                            <a:avLst/>
+                            <a:gdLst>
+                              <a:gd name="T0" fmla="+- 0 1327 1327"/>
+                              <a:gd name="T1" fmla="*/ T0 w 9252"/>
+                              <a:gd name="T2" fmla="+- 0 10579 1327"/>
+                              <a:gd name="T3" fmla="*/ T2 w 9252"/>
+                            </a:gdLst>
+                            <a:ahLst/>
+                            <a:cxnLst>
+                              <a:cxn ang="0">
+                                <a:pos x="T1" y="0"/>
+                              </a:cxn>
+                              <a:cxn ang="0">
+                                <a:pos x="T3" y="0"/>
+                              </a:cxn>
+                            </a:cxnLst>
+                            <a:rect l="0" t="0" r="r" b="b"/>
+                            <a:pathLst>
+                              <a:path w="9252">
+                                <a:moveTo>
+                                  <a:pt x="0" y="0"/>
+                                </a:moveTo>
+                                <a:lnTo>
+                                  <a:pt x="9252" y="0"/>
+                                </a:lnTo>
+                              </a:path>
+                            </a:pathLst>
+                          </a:custGeom>
+                          <a:noFill/>
+                          <a:ln w="39370">
+                            <a:solidFill>
+                              <a:srgbClr val="DEEAF6"/>
+                            </a:solidFill>
+                            <a:round/>
+                            <a:headEnd/>
+                            <a:tailEnd/>
+                          </a:ln>
+                          <a:extLst>
+                            <a:ext uri="{909E8E84-426E-40DD-AFC4-6F175D3DCCD1}">
+                              <a14:hiddenFill xmlns:a14="http://schemas.microsoft.com/office/drawing/2010/main">
+                                <a:solidFill>
+                                  <a:srgbClr val="FFFFFF"/>
+                                </a:solidFill>
+                              </a14:hiddenFill>
+                            </a:ext>
+                          </a:extLst>
+                        </wps:spPr>
+                        <wps:bodyPr rot="0" vert="horz" wrap="square" lIns="91440" tIns="45720" rIns="91440" bIns="45720" anchor="t" anchorCtr="0" upright="1">
+                          <a:noAutofit/>
+                        </wps:bodyPr>
+                      </wps:wsp>
+                      <wps:wsp>
+                        <wps:cNvPr id="65" name="Freeform 5"/>
+                        <wps:cNvSpPr>
+                          <a:spLocks/>
+                        </wps:cNvSpPr>
+                        <wps:spPr bwMode="auto">
+                          <a:xfrm>
+                            <a:off x="1327" y="3911"/>
+                            <a:ext cx="9252" cy="0"/>
+                          </a:xfrm>
+                          <a:custGeom>
+                            <a:avLst/>
+                            <a:gdLst>
+                              <a:gd name="T0" fmla="+- 0 1327 1327"/>
+                              <a:gd name="T1" fmla="*/ T0 w 9252"/>
+                              <a:gd name="T2" fmla="+- 0 10579 1327"/>
+                              <a:gd name="T3" fmla="*/ T2 w 9252"/>
+                            </a:gdLst>
+                            <a:ahLst/>
+                            <a:cxnLst>
+                              <a:cxn ang="0">
+                                <a:pos x="T1" y="0"/>
+                              </a:cxn>
+                              <a:cxn ang="0">
+                                <a:pos x="T3" y="0"/>
+                              </a:cxn>
+                            </a:cxnLst>
+                            <a:rect l="0" t="0" r="r" b="b"/>
+                            <a:pathLst>
+                              <a:path w="9252">
+                                <a:moveTo>
+                                  <a:pt x="0" y="0"/>
+                                </a:moveTo>
+                                <a:lnTo>
+                                  <a:pt x="9252" y="0"/>
+                                </a:lnTo>
+                              </a:path>
+                            </a:pathLst>
+                          </a:custGeom>
+                          <a:noFill/>
+                          <a:ln w="39370">
+                            <a:solidFill>
+                              <a:srgbClr val="DEEAF6"/>
+                            </a:solidFill>
+                            <a:round/>
+                            <a:headEnd/>
+                            <a:tailEnd/>
+                          </a:ln>
+                          <a:extLst>
+                            <a:ext uri="{909E8E84-426E-40DD-AFC4-6F175D3DCCD1}">
+                              <a14:hiddenFill xmlns:a14="http://schemas.microsoft.com/office/drawing/2010/main">
+                                <a:solidFill>
+                                  <a:srgbClr val="FFFFFF"/>
+                                </a:solidFill>
+                              </a14:hiddenFill>
+                            </a:ext>
+                          </a:extLst>
+                        </wps:spPr>
+                        <wps:bodyPr rot="0" vert="horz" wrap="square" lIns="91440" tIns="45720" rIns="91440" bIns="45720" anchor="t" anchorCtr="0" upright="1">
+                          <a:noAutofit/>
+                        </wps:bodyPr>
+                      </wps:wsp>
+                      <wps:wsp>
+                        <wps:cNvPr id="66" name="Freeform 6"/>
+                        <wps:cNvSpPr>
+                          <a:spLocks/>
+                        </wps:cNvSpPr>
+                        <wps:spPr bwMode="auto">
+                          <a:xfrm>
+                            <a:off x="1357" y="3455"/>
+                            <a:ext cx="0" cy="486"/>
+                          </a:xfrm>
+                          <a:custGeom>
+                            <a:avLst/>
+                            <a:gdLst>
+                              <a:gd name="T0" fmla="+- 0 3455 3455"/>
+                              <a:gd name="T1" fmla="*/ 3455 h 486"/>
+                              <a:gd name="T2" fmla="+- 0 3941 3455"/>
+                              <a:gd name="T3" fmla="*/ 3941 h 486"/>
+                            </a:gdLst>
+                            <a:ahLst/>
+                            <a:cxnLst>
+                              <a:cxn ang="0">
+                                <a:pos x="0" y="T1"/>
+                              </a:cxn>
+                              <a:cxn ang="0">
+                                <a:pos x="0" y="T3"/>
+                              </a:cxn>
+                            </a:cxnLst>
+                            <a:rect l="0" t="0" r="r" b="b"/>
+                            <a:pathLst>
+                              <a:path h="486">
+                                <a:moveTo>
+                                  <a:pt x="0" y="0"/>
+                                </a:moveTo>
+                                <a:lnTo>
+                                  <a:pt x="0" y="486"/>
+                                </a:lnTo>
+                              </a:path>
+                            </a:pathLst>
+                          </a:custGeom>
+                          <a:noFill/>
+                          <a:ln w="39370">
+                            <a:solidFill>
+                              <a:srgbClr val="DEEAF6"/>
+                            </a:solidFill>
+                            <a:round/>
+                            <a:headEnd/>
+                            <a:tailEnd/>
+                          </a:ln>
+                          <a:extLst>
+                            <a:ext uri="{909E8E84-426E-40DD-AFC4-6F175D3DCCD1}">
+                              <a14:hiddenFill xmlns:a14="http://schemas.microsoft.com/office/drawing/2010/main">
+                                <a:solidFill>
+                                  <a:srgbClr val="FFFFFF"/>
+                                </a:solidFill>
+                              </a14:hiddenFill>
+                            </a:ext>
+                          </a:extLst>
+                        </wps:spPr>
+                        <wps:bodyPr rot="0" vert="horz" wrap="square" lIns="91440" tIns="45720" rIns="91440" bIns="45720" anchor="t" anchorCtr="0" upright="1">
+                          <a:noAutofit/>
+                        </wps:bodyPr>
+                      </wps:wsp>
+                      <wps:wsp>
+                        <wps:cNvPr id="67" name="Freeform 7"/>
+                        <wps:cNvSpPr>
+                          <a:spLocks/>
+                        </wps:cNvSpPr>
+                        <wps:spPr bwMode="auto">
+                          <a:xfrm>
+                            <a:off x="10549" y="3455"/>
+                            <a:ext cx="0" cy="486"/>
+                          </a:xfrm>
+                          <a:custGeom>
+                            <a:avLst/>
+                            <a:gdLst>
+                              <a:gd name="T0" fmla="+- 0 3455 3455"/>
+                              <a:gd name="T1" fmla="*/ 3455 h 486"/>
+                              <a:gd name="T2" fmla="+- 0 3941 3455"/>
+                              <a:gd name="T3" fmla="*/ 3941 h 486"/>
+                            </a:gdLst>
+                            <a:ahLst/>
+                            <a:cxnLst>
+                              <a:cxn ang="0">
+                                <a:pos x="0" y="T1"/>
+                              </a:cxn>
+                              <a:cxn ang="0">
+                                <a:pos x="0" y="T3"/>
+                              </a:cxn>
+                            </a:cxnLst>
+                            <a:rect l="0" t="0" r="r" b="b"/>
+                            <a:pathLst>
+                              <a:path h="486">
+                                <a:moveTo>
+                                  <a:pt x="0" y="0"/>
+                                </a:moveTo>
+                                <a:lnTo>
+                                  <a:pt x="0" y="486"/>
+                                </a:lnTo>
+                              </a:path>
+                            </a:pathLst>
+                          </a:custGeom>
+                          <a:noFill/>
+                          <a:ln w="39370">
+                            <a:solidFill>
+                              <a:srgbClr val="DEEAF6"/>
+                            </a:solidFill>
+                            <a:round/>
+                            <a:headEnd/>
+                            <a:tailEnd/>
+                          </a:ln>
+                          <a:extLst>
+                            <a:ext uri="{909E8E84-426E-40DD-AFC4-6F175D3DCCD1}">
+                              <a14:hiddenFill xmlns:a14="http://schemas.microsoft.com/office/drawing/2010/main">
+                                <a:solidFill>
+                                  <a:srgbClr val="FFFFFF"/>
+                                </a:solidFill>
+                              </a14:hiddenFill>
+                            </a:ext>
+                          </a:extLst>
+                        </wps:spPr>
+                        <wps:bodyPr rot="0" vert="horz" wrap="square" lIns="91440" tIns="45720" rIns="91440" bIns="45720" anchor="t" anchorCtr="0" upright="1">
+                          <a:noAutofit/>
+                        </wps:bodyPr>
+                      </wps:wsp>
+                    </wpg:wgp>
+                  </a:graphicData>
+                </a:graphic>
+                <wp14:sizeRelH relativeFrom="page">
+                  <wp14:pctWidth>0</wp14:pctWidth>
+                </wp14:sizeRelH>
+                <wp14:sizeRelV relativeFrom="page">
+                  <wp14:pctHeight>0</wp14:pctHeight>
+                </wp14:sizeRelV>
+              </wp:anchor>
+            </w:drawing>
+          </mc:Choice>
+          <mc:Fallback>
+            <w:pict>
+              <v:group w14:anchorId="2405D42B" id="Group 2" o:spid="_x0000_s1026" style="position:absolute;margin-left:59.8pt;margin-top:681.9pt;width:465.7pt;height:27.4pt;z-index:-251646464;mso-position-horizontal-relative:page;mso-position-vertical-relative:page" coordorigin="1296,3424" coordsize="9314,548" o:gfxdata="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">
+                <v:shape id="Freeform 3" o:spid="_x0000_s1027" style="position:absolute;left:1387;top:3515;width:9132;height:366;visibility:visible;mso-wrap-style:square;v-text-anchor:top" coordsize="9132,366" o:gfxdata="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" path="m,366r9132,l9132,,,,,366xe" fillcolor="#deeaf6" stroked="f">
+                  <v:path arrowok="t" o:connecttype="custom" o:connectlocs="0,3881;9132,3881;9132,3515;0,3515;0,3881" o:connectangles="0,0,0,0,0"/>
+                </v:shape>
+                <v:shape id="Freeform 4" o:spid="_x0000_s1028" style="position:absolute;left:1327;top:3485;width:9252;height:0;visibility:visible;mso-wrap-style:square;v-text-anchor:top" coordsize="9252,0" o:gfxdata="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" path="m,l9252,e" filled="f" strokecolor="#deeaf6" strokeweight="3.1pt">
+                  <v:path arrowok="t" o:connecttype="custom" o:connectlocs="0,0;9252,0" o:connectangles="0,0"/>
+                </v:shape>
+                <v:shape id="Freeform 5" o:spid="_x0000_s1029" style="position:absolute;left:1327;top:3911;width:9252;height:0;visibility:visible;mso-wrap-style:square;v-text-anchor:top" coordsize="9252,0" o:gfxdata="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" path="m,l9252,e" filled="f" strokecolor="#deeaf6" strokeweight="3.1pt">
+                  <v:path arrowok="t" o:connecttype="custom" o:connectlocs="0,0;9252,0" o:connectangles="0,0"/>
+                </v:shape>
+                <v:shape id="Freeform 6" o:spid="_x0000_s1030" style="position:absolute;left:1357;top:3455;width:0;height:486;visibility:visible;mso-wrap-style:square;v-text-anchor:top" coordsize="0,486" o:gfxdata="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" path="m,l,486e" filled="f" strokecolor="#deeaf6" strokeweight="3.1pt">
+                  <v:path arrowok="t" o:connecttype="custom" o:connectlocs="0,3455;0,3941" o:connectangles="0,0"/>
+                </v:shape>
+                <v:shape id="Freeform 7" o:spid="_x0000_s1031" style="position:absolute;left:10549;top:3455;width:0;height:486;visibility:visible;mso-wrap-style:square;v-text-anchor:top" coordsize="0,486" o:gfxdata="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" path="m,l,486e" filled="f" strokecolor="#deeaf6" strokeweight="3.1pt">
+                  <v:path arrowok="t" o:connecttype="custom" o:connectlocs="0,3455;0,3941" o:connectangles="0,0"/>
+                </v:shape>
+                <w10:wrap anchorx="page" anchory="page"/>
+              </v:group>
+            </w:pict>
+          </mc:Fallback>
+        </mc:AlternateContent>
+      </w:r>
+      <w:r>
+        <w:rPr>
+          <w:rFonts w:ascii="Calibri" w:hAnsi="Calibri" w:cs="Calibri"/>
+          <w:sz w:val="20"/>
+          <w:szCs w:val="20"/>
+          <w:shd w:val="clear" w:color="auto" w:fill="DDE8F4"/>
+          <w:lang w:val="nl-NL"/>
+        </w:rPr>
+        <w:t>0</w:t>
+      </w:r>
+      <w:r>
+        <w:rPr>
+          <w:rFonts w:ascii="Calibri" w:hAnsi="Calibri" w:cs="Calibri"/>
+          <w:sz w:val="20"/>
+          <w:szCs w:val="20"/>
+          <w:shd w:val="clear" w:color="auto" w:fill="DDE8F4"/>
+          <w:lang w:val="nl-NL"/>
+        </w:rPr>
+        <w:t>9</w:t>
+      </w:r>
+      <w:bookmarkStart w:id="0" w:name="_GoBack"/>
+      <w:bookmarkEnd w:id="0"/>
+      <w:r>
+        <w:rPr>
+          <w:rFonts w:ascii="Calibri" w:hAnsi="Calibri" w:cs="Calibri"/>
+          <w:sz w:val="20"/>
+          <w:szCs w:val="20"/>
+          <w:shd w:val="clear" w:color="auto" w:fill="DDE8F4"/>
+          <w:lang w:val="nl-NL"/>
+        </w:rPr>
+        <w:t xml:space="preserve"> ‐ FORMULIEREN () </w:t>
+      </w:r>
+    </w:p>
+    <w:p>
+      <w:pPr>
+        <w:pStyle w:val="NormalWeb"/>
+      </w:pPr>
+      <w:r>
+        <w:rPr>
+          <w:rFonts w:ascii="Calibri" w:hAnsi="Calibri" w:cs="Calibri"/>
+          <w:color w:val="FF0000"/>
+          <w:sz w:val="20"/>
+          <w:szCs w:val="20"/>
+        </w:rPr>
+        <w:t xml:space="preserve">a) Goal: build a template driven form </w:t>
+      </w:r>
+    </w:p>
+    <w:p>
+      <w:pPr>
+        <w:pStyle w:val="NormalWeb"/>
+      </w:pPr>
+      <w:r>
+        <w:rPr>
+          <w:rFonts w:ascii="CourierNewPSMT" w:hAnsi="CourierNewPSMT" w:cs="CourierNewPSMT"/>
+          <w:sz w:val="20"/>
+          <w:szCs w:val="20"/>
+        </w:rPr>
+        <w:t xml:space="preserve">o </w:t>
+      </w:r>
+      <w:r>
+        <w:rPr>
+          <w:rFonts w:ascii="Calibri" w:hAnsi="Calibri" w:cs="Calibri"/>
+          <w:sz w:val="20"/>
+          <w:szCs w:val="20"/>
+        </w:rPr>
+        <w:t xml:space="preserve">Create a simple HTML5 form in a </w:t>
+      </w:r>
+      <w:proofErr w:type="gramStart"/>
+      <w:r>
+        <w:rPr>
+          <w:rFonts w:ascii="Calibri" w:hAnsi="Calibri" w:cs="Calibri"/>
+          <w:sz w:val="20"/>
+          <w:szCs w:val="20"/>
+        </w:rPr>
+        <w:t>component, or</w:t>
+      </w:r>
+      <w:proofErr w:type="gramEnd"/>
+      <w:r>
+        <w:rPr>
+          <w:rFonts w:ascii="Calibri" w:hAnsi="Calibri" w:cs="Calibri"/>
+          <w:sz w:val="20"/>
+          <w:szCs w:val="20"/>
+        </w:rPr>
+        <w:t xml:space="preserve"> use a form from an earlier exercise (for example the login form from </w:t>
+      </w:r>
+      <w:r>
+        <w:rPr>
+          <w:rFonts w:ascii="CourierNewPSMT" w:hAnsi="CourierNewPSMT" w:cs="CourierNewPSMT"/>
+          <w:sz w:val="20"/>
+          <w:szCs w:val="20"/>
+        </w:rPr>
+        <w:t>11-post-demo</w:t>
+      </w:r>
+      <w:r>
+        <w:rPr>
+          <w:rFonts w:ascii="Calibri" w:hAnsi="Calibri" w:cs="Calibri"/>
+          <w:sz w:val="20"/>
+          <w:szCs w:val="20"/>
+        </w:rPr>
+        <w:t xml:space="preserve">). </w:t>
+      </w:r>
+    </w:p>
+    <w:p>
+      <w:pPr>
+        <w:pStyle w:val="NormalWeb"/>
+      </w:pPr>
+      <w:r>
+        <w:rPr>
+          <w:rFonts w:ascii="CourierNewPSMT" w:hAnsi="CourierNewPSMT" w:cs="CourierNewPSMT"/>
+          <w:sz w:val="20"/>
+          <w:szCs w:val="20"/>
+        </w:rPr>
+        <w:lastRenderedPageBreak/>
+        <w:t xml:space="preserve">o </w:t>
+      </w:r>
+      <w:r>
+        <w:rPr>
+          <w:rFonts w:ascii="Calibri" w:hAnsi="Calibri" w:cs="Calibri"/>
+          <w:sz w:val="20"/>
+          <w:szCs w:val="20"/>
+        </w:rPr>
+        <w:t xml:space="preserve">Add the local template variable </w:t>
+      </w:r>
+      <w:r>
+        <w:rPr>
+          <w:rFonts w:ascii="CourierNewPSMT" w:hAnsi="CourierNewPSMT" w:cs="CourierNewPSMT"/>
+          <w:sz w:val="20"/>
+          <w:szCs w:val="20"/>
+        </w:rPr>
+        <w:t>#</w:t>
+      </w:r>
+      <w:proofErr w:type="spellStart"/>
+      <w:r>
+        <w:rPr>
+          <w:rFonts w:ascii="CourierNewPSMT" w:hAnsi="CourierNewPSMT" w:cs="CourierNewPSMT"/>
+          <w:sz w:val="20"/>
+          <w:szCs w:val="20"/>
+        </w:rPr>
+        <w:t>myForm</w:t>
+      </w:r>
+      <w:proofErr w:type="spellEnd"/>
+      <w:r>
+        <w:rPr>
+          <w:rFonts w:ascii="CourierNewPSMT" w:hAnsi="CourierNewPSMT" w:cs="CourierNewPSMT"/>
+          <w:sz w:val="20"/>
+          <w:szCs w:val="20"/>
+        </w:rPr>
+        <w:t>="</w:t>
+      </w:r>
+      <w:proofErr w:type="spellStart"/>
+      <w:r>
+        <w:rPr>
+          <w:rFonts w:ascii="CourierNewPSMT" w:hAnsi="CourierNewPSMT" w:cs="CourierNewPSMT"/>
+          <w:sz w:val="20"/>
+          <w:szCs w:val="20"/>
+        </w:rPr>
+        <w:t>ngForm</w:t>
+      </w:r>
+      <w:proofErr w:type="spellEnd"/>
+      <w:r>
+        <w:rPr>
+          <w:rFonts w:ascii="CourierNewPSMT" w:hAnsi="CourierNewPSMT" w:cs="CourierNewPSMT"/>
+          <w:sz w:val="20"/>
+          <w:szCs w:val="20"/>
+        </w:rPr>
+        <w:t xml:space="preserve">" </w:t>
+      </w:r>
+      <w:r>
+        <w:rPr>
+          <w:rFonts w:ascii="Calibri" w:hAnsi="Calibri" w:cs="Calibri"/>
+          <w:sz w:val="20"/>
+          <w:szCs w:val="20"/>
+        </w:rPr>
+        <w:t xml:space="preserve">to the </w:t>
+      </w:r>
+      <w:r>
+        <w:rPr>
+          <w:rFonts w:ascii="CourierNewPSMT" w:hAnsi="CourierNewPSMT" w:cs="CourierNewPSMT"/>
+          <w:sz w:val="20"/>
+          <w:szCs w:val="20"/>
+        </w:rPr>
+        <w:t xml:space="preserve">&lt;form&gt; </w:t>
+      </w:r>
+      <w:r>
+        <w:rPr>
+          <w:rFonts w:ascii="Calibri" w:hAnsi="Calibri" w:cs="Calibri"/>
+          <w:sz w:val="20"/>
+          <w:szCs w:val="20"/>
+        </w:rPr>
+        <w:t>tag.</w:t>
+      </w:r>
+      <w:r>
+        <w:rPr>
+          <w:rFonts w:ascii="Calibri" w:hAnsi="Calibri" w:cs="Calibri"/>
+          <w:sz w:val="20"/>
+          <w:szCs w:val="20"/>
+        </w:rPr>
+        <w:br/>
+      </w:r>
+      <w:r>
+        <w:rPr>
+          <w:rFonts w:ascii="CourierNewPSMT" w:hAnsi="CourierNewPSMT" w:cs="CourierNewPSMT"/>
+          <w:sz w:val="20"/>
+          <w:szCs w:val="20"/>
+        </w:rPr>
+        <w:t xml:space="preserve">o </w:t>
+      </w:r>
+      <w:r>
+        <w:rPr>
+          <w:rFonts w:ascii="Calibri" w:hAnsi="Calibri" w:cs="Calibri"/>
+          <w:sz w:val="20"/>
+          <w:szCs w:val="20"/>
+        </w:rPr>
+        <w:t xml:space="preserve">Add the directives </w:t>
+      </w:r>
+      <w:proofErr w:type="spellStart"/>
+      <w:r>
+        <w:rPr>
+          <w:rFonts w:ascii="CourierNewPSMT" w:hAnsi="CourierNewPSMT" w:cs="CourierNewPSMT"/>
+          <w:sz w:val="20"/>
+          <w:szCs w:val="20"/>
+        </w:rPr>
+        <w:t>ngModel</w:t>
+      </w:r>
+      <w:proofErr w:type="spellEnd"/>
+      <w:r>
+        <w:rPr>
+          <w:rFonts w:ascii="CourierNewPSMT" w:hAnsi="CourierNewPSMT" w:cs="CourierNewPSMT"/>
+          <w:sz w:val="20"/>
+          <w:szCs w:val="20"/>
+        </w:rPr>
+        <w:t xml:space="preserve"> </w:t>
+      </w:r>
+      <w:r>
+        <w:rPr>
+          <w:rFonts w:ascii="Calibri" w:hAnsi="Calibri" w:cs="Calibri"/>
+          <w:sz w:val="20"/>
+          <w:szCs w:val="20"/>
+        </w:rPr>
+        <w:t xml:space="preserve">to the separate form fields. You don't need two‐way databinding with </w:t>
+      </w:r>
+      <w:r>
+        <w:rPr>
+          <w:rFonts w:ascii="CourierNewPSMT" w:hAnsi="CourierNewPSMT" w:cs="CourierNewPSMT"/>
+          <w:sz w:val="20"/>
+          <w:szCs w:val="20"/>
+        </w:rPr>
+        <w:t>[()]</w:t>
+      </w:r>
+      <w:r>
+        <w:rPr>
+          <w:rFonts w:ascii="Calibri" w:hAnsi="Calibri" w:cs="Calibri"/>
+          <w:sz w:val="20"/>
+          <w:szCs w:val="20"/>
+        </w:rPr>
+        <w:t>.</w:t>
+      </w:r>
+      <w:r>
+        <w:rPr>
+          <w:rFonts w:ascii="Calibri" w:hAnsi="Calibri" w:cs="Calibri"/>
+          <w:sz w:val="20"/>
+          <w:szCs w:val="20"/>
+        </w:rPr>
+        <w:br/>
+      </w:r>
+      <w:r>
+        <w:rPr>
+          <w:rFonts w:ascii="CourierNewPSMT" w:hAnsi="CourierNewPSMT" w:cs="CourierNewPSMT"/>
+          <w:sz w:val="20"/>
+          <w:szCs w:val="20"/>
+        </w:rPr>
+        <w:t xml:space="preserve">o </w:t>
+      </w:r>
+      <w:r>
+        <w:rPr>
+          <w:rFonts w:ascii="Calibri" w:hAnsi="Calibri" w:cs="Calibri"/>
+          <w:sz w:val="20"/>
+          <w:szCs w:val="20"/>
+        </w:rPr>
+        <w:t xml:space="preserve">Write for example </w:t>
+      </w:r>
+      <w:proofErr w:type="spellStart"/>
+      <w:r>
+        <w:rPr>
+          <w:rFonts w:ascii="CourierNewPSMT" w:hAnsi="CourierNewPSMT" w:cs="CourierNewPSMT"/>
+          <w:sz w:val="20"/>
+          <w:szCs w:val="20"/>
+        </w:rPr>
+        <w:t>myForm.value</w:t>
+      </w:r>
+      <w:proofErr w:type="spellEnd"/>
+      <w:r>
+        <w:rPr>
+          <w:rFonts w:ascii="CourierNewPSMT" w:hAnsi="CourierNewPSMT" w:cs="CourierNewPSMT"/>
+          <w:sz w:val="20"/>
+          <w:szCs w:val="20"/>
+        </w:rPr>
+        <w:t xml:space="preserve"> </w:t>
+      </w:r>
+      <w:r>
+        <w:rPr>
+          <w:rFonts w:ascii="Calibri" w:hAnsi="Calibri" w:cs="Calibri"/>
+          <w:sz w:val="20"/>
+          <w:szCs w:val="20"/>
+        </w:rPr>
+        <w:t xml:space="preserve">to the user </w:t>
+      </w:r>
+      <w:proofErr w:type="gramStart"/>
+      <w:r>
+        <w:rPr>
+          <w:rFonts w:ascii="Calibri" w:hAnsi="Calibri" w:cs="Calibri"/>
+          <w:sz w:val="20"/>
+          <w:szCs w:val="20"/>
+        </w:rPr>
+        <w:t>interface, or</w:t>
+      </w:r>
+      <w:proofErr w:type="gramEnd"/>
+      <w:r>
+        <w:rPr>
+          <w:rFonts w:ascii="Calibri" w:hAnsi="Calibri" w:cs="Calibri"/>
+          <w:sz w:val="20"/>
+          <w:szCs w:val="20"/>
+        </w:rPr>
+        <w:t xml:space="preserve"> show the contents of the form in an alert (or in the console) when a button is clicked.</w:t>
+      </w:r>
+      <w:r>
+        <w:rPr>
+          <w:rFonts w:ascii="Calibri" w:hAnsi="Calibri" w:cs="Calibri"/>
+          <w:sz w:val="20"/>
+          <w:szCs w:val="20"/>
+        </w:rPr>
+        <w:br/>
+      </w:r>
+      <w:r>
+        <w:rPr>
+          <w:rFonts w:ascii="CourierNewPSMT" w:hAnsi="CourierNewPSMT" w:cs="CourierNewPSMT"/>
+          <w:sz w:val="20"/>
+          <w:szCs w:val="20"/>
+        </w:rPr>
+        <w:t xml:space="preserve">o </w:t>
+      </w:r>
+      <w:r>
+        <w:rPr>
+          <w:rFonts w:ascii="Calibri" w:hAnsi="Calibri" w:cs="Calibri"/>
+          <w:sz w:val="20"/>
+          <w:szCs w:val="20"/>
+        </w:rPr>
+        <w:t xml:space="preserve">Demo code available at </w:t>
+      </w:r>
+      <w:r>
+        <w:rPr>
+          <w:rFonts w:ascii="CourierNewPSMT" w:hAnsi="CourierNewPSMT" w:cs="CourierNewPSMT"/>
+          <w:sz w:val="20"/>
+          <w:szCs w:val="20"/>
+        </w:rPr>
+        <w:t>/500-forms-template-driven</w:t>
+      </w:r>
+      <w:r>
+        <w:rPr>
+          <w:rFonts w:ascii="Calibri" w:hAnsi="Calibri" w:cs="Calibri"/>
+          <w:sz w:val="20"/>
+          <w:szCs w:val="20"/>
+        </w:rPr>
+        <w:t xml:space="preserve">, </w:t>
+      </w:r>
+      <w:r>
+        <w:rPr>
+          <w:rFonts w:ascii="CourierNewPSMT" w:hAnsi="CourierNewPSMT" w:cs="CourierNewPSMT"/>
+          <w:sz w:val="20"/>
+          <w:szCs w:val="20"/>
+        </w:rPr>
+        <w:t>Component 1</w:t>
+      </w:r>
+      <w:r>
+        <w:rPr>
+          <w:rFonts w:ascii="Calibri" w:hAnsi="Calibri" w:cs="Calibri"/>
+          <w:sz w:val="20"/>
+          <w:szCs w:val="20"/>
+        </w:rPr>
+        <w:t xml:space="preserve">. </w:t>
+      </w:r>
+    </w:p>
+    <w:p>
+      <w:pPr>
+        <w:spacing w:before="100" w:beforeAutospacing="1" w:after="100" w:afterAutospacing="1"/>
+        <w:rPr>
+          <w:sz w:val="24"/>
+          <w:szCs w:val="24"/>
+        </w:rPr>
+      </w:pPr>
+      <w:r>
+        <w:rPr>
+          <w:rFonts w:ascii="Calibri" w:hAnsi="Calibri" w:cs="Calibri"/>
+          <w:color w:val="FF0000"/>
+        </w:rPr>
+        <w:t xml:space="preserve">b) Goal: address individual controls inside the form and add HTML5 validators. </w:t>
+      </w:r>
+    </w:p>
+    <w:p>
+      <w:pPr>
+        <w:spacing w:before="100" w:beforeAutospacing="1" w:after="100" w:afterAutospacing="1"/>
+        <w:rPr>
+          <w:sz w:val="24"/>
+          <w:szCs w:val="24"/>
+        </w:rPr>
+      </w:pPr>
+      <w:r>
+        <w:rPr>
+          <w:rFonts w:ascii="CourierNewPSMT" w:hAnsi="CourierNewPSMT" w:cs="CourierNewPSMT"/>
+        </w:rPr>
+        <w:t xml:space="preserve">o </w:t>
+      </w:r>
+      <w:r>
+        <w:rPr>
+          <w:rFonts w:ascii="Calibri" w:hAnsi="Calibri" w:cs="Calibri"/>
+        </w:rPr>
+        <w:t>Assign a local template variable to the form fields.</w:t>
+      </w:r>
+      <w:r>
+        <w:rPr>
+          <w:rFonts w:ascii="Calibri" w:hAnsi="Calibri" w:cs="Calibri"/>
+        </w:rPr>
+        <w:br/>
+      </w:r>
+      <w:r>
+        <w:rPr>
+          <w:rFonts w:ascii="CourierNewPSMT" w:hAnsi="CourierNewPSMT" w:cs="CourierNewPSMT"/>
+        </w:rPr>
+        <w:t xml:space="preserve">o </w:t>
+      </w:r>
+      <w:r>
+        <w:rPr>
+          <w:rFonts w:ascii="Calibri" w:hAnsi="Calibri" w:cs="Calibri"/>
+        </w:rPr>
+        <w:t xml:space="preserve">Bind </w:t>
+      </w:r>
+      <w:proofErr w:type="spellStart"/>
+      <w:r>
+        <w:rPr>
+          <w:rFonts w:ascii="CourierNewPSMT" w:hAnsi="CourierNewPSMT" w:cs="CourierNewPSMT"/>
+        </w:rPr>
+        <w:t>ngModel</w:t>
+      </w:r>
+      <w:proofErr w:type="spellEnd"/>
+      <w:r>
+        <w:rPr>
+          <w:rFonts w:ascii="CourierNewPSMT" w:hAnsi="CourierNewPSMT" w:cs="CourierNewPSMT"/>
+        </w:rPr>
+        <w:t xml:space="preserve"> </w:t>
+      </w:r>
+      <w:r>
+        <w:rPr>
+          <w:rFonts w:ascii="Calibri" w:hAnsi="Calibri" w:cs="Calibri"/>
+        </w:rPr>
+        <w:t>to the local template variable. The code can look like</w:t>
+      </w:r>
+      <w:r>
+        <w:rPr>
+          <w:rFonts w:ascii="Calibri" w:hAnsi="Calibri" w:cs="Calibri"/>
+        </w:rPr>
+        <w:t>:</w:t>
+      </w:r>
+      <w:r>
+        <w:rPr>
+          <w:sz w:val="24"/>
+          <w:szCs w:val="24"/>
+        </w:rPr>
+        <w:t xml:space="preserve"> </w:t>
+      </w:r>
+      <w:r>
+        <w:rPr>
+          <w:rFonts w:ascii="CourierNewPSMT" w:hAnsi="CourierNewPSMT" w:cs="CourierNewPSMT"/>
+        </w:rPr>
+        <w:t>#email="</w:t>
+      </w:r>
+      <w:proofErr w:type="spellStart"/>
+      <w:r>
+        <w:rPr>
+          <w:rFonts w:ascii="CourierNewPSMT" w:hAnsi="CourierNewPSMT" w:cs="CourierNewPSMT"/>
+        </w:rPr>
+        <w:t>ngModel</w:t>
+      </w:r>
+      <w:proofErr w:type="spellEnd"/>
+      <w:r>
+        <w:rPr>
+          <w:rFonts w:ascii="CourierNewPSMT" w:hAnsi="CourierNewPSMT" w:cs="CourierNewPSMT"/>
+        </w:rPr>
+        <w:t>"</w:t>
+      </w:r>
+      <w:r>
+        <w:rPr>
+          <w:rFonts w:ascii="CourierNewPSMT" w:hAnsi="CourierNewPSMT" w:cs="CourierNewPSMT"/>
+        </w:rPr>
+        <w:br/>
+        <w:t xml:space="preserve">o </w:t>
+      </w:r>
+      <w:r>
+        <w:rPr>
+          <w:rFonts w:ascii="Calibri" w:hAnsi="Calibri" w:cs="Calibri"/>
+        </w:rPr>
+        <w:t>Retrieve the values from the local template variable and show them in the user interface, for example its value and its validity.</w:t>
+      </w:r>
+      <w:r>
+        <w:rPr>
+          <w:rFonts w:ascii="Calibri" w:hAnsi="Calibri" w:cs="Calibri"/>
+        </w:rPr>
+        <w:br/>
+      </w:r>
+      <w:r>
+        <w:rPr>
+          <w:rFonts w:ascii="CourierNewPSMT" w:hAnsi="CourierNewPSMT" w:cs="CourierNewPSMT"/>
+        </w:rPr>
+        <w:t xml:space="preserve">o </w:t>
+      </w:r>
+      <w:r>
+        <w:rPr>
+          <w:rFonts w:ascii="Calibri" w:hAnsi="Calibri" w:cs="Calibri"/>
+        </w:rPr>
+        <w:t xml:space="preserve">Add the HTML5 attribute </w:t>
+      </w:r>
+      <w:r>
+        <w:rPr>
+          <w:rFonts w:ascii="CourierNewPSMT" w:hAnsi="CourierNewPSMT" w:cs="CourierNewPSMT"/>
+        </w:rPr>
+        <w:t xml:space="preserve">required </w:t>
+      </w:r>
+      <w:r>
+        <w:rPr>
+          <w:rFonts w:ascii="Calibri" w:hAnsi="Calibri" w:cs="Calibri"/>
+        </w:rPr>
+        <w:t>to the form fields and see how this affects the state of the form field. Write its validity to the user interface.</w:t>
+      </w:r>
+      <w:r>
+        <w:rPr>
+          <w:rFonts w:ascii="Calibri" w:hAnsi="Calibri" w:cs="Calibri"/>
+        </w:rPr>
+        <w:br/>
+      </w:r>
+      <w:r>
+        <w:rPr>
+          <w:rFonts w:ascii="CourierNewPSMT" w:hAnsi="CourierNewPSMT" w:cs="CourierNewPSMT"/>
+        </w:rPr>
+        <w:t xml:space="preserve">o </w:t>
+      </w:r>
+      <w:r>
+        <w:rPr>
+          <w:rFonts w:ascii="Calibri" w:hAnsi="Calibri" w:cs="Calibri"/>
+        </w:rPr>
+        <w:t xml:space="preserve">Demo code available at </w:t>
+      </w:r>
+      <w:r>
+        <w:rPr>
+          <w:rFonts w:ascii="CourierNewPSMT" w:hAnsi="CourierNewPSMT" w:cs="CourierNewPSMT"/>
+        </w:rPr>
+        <w:t>/500-forms-template-driven</w:t>
+      </w:r>
+      <w:r>
+        <w:rPr>
+          <w:rFonts w:ascii="Calibri" w:hAnsi="Calibri" w:cs="Calibri"/>
+        </w:rPr>
+        <w:t xml:space="preserve">, </w:t>
+      </w:r>
+      <w:r>
+        <w:rPr>
+          <w:rFonts w:ascii="CourierNewPSMT" w:hAnsi="CourierNewPSMT" w:cs="CourierNewPSMT"/>
+        </w:rPr>
+        <w:t>Component 2</w:t>
+      </w:r>
+      <w:r>
+        <w:rPr>
+          <w:rFonts w:ascii="Calibri" w:hAnsi="Calibri" w:cs="Calibri"/>
+        </w:rPr>
+        <w:t xml:space="preserve">. </w:t>
+      </w:r>
+    </w:p>
+    <w:p>
+      <w:pPr>
+        <w:spacing w:before="100" w:beforeAutospacing="1" w:after="100" w:afterAutospacing="1"/>
+        <w:rPr>
+          <w:sz w:val="24"/>
+          <w:szCs w:val="24"/>
+        </w:rPr>
+      </w:pPr>
+      <w:r>
+        <w:rPr>
+          <w:rFonts w:ascii="Calibri" w:hAnsi="Calibri" w:cs="Calibri"/>
+          <w:color w:val="FF0000"/>
+        </w:rPr>
+        <w:t xml:space="preserve">c) Goal: combining individual form fields to an </w:t>
+      </w:r>
+      <w:proofErr w:type="spellStart"/>
+      <w:r>
+        <w:rPr>
+          <w:rFonts w:ascii="Calibri" w:hAnsi="Calibri" w:cs="Calibri"/>
+          <w:color w:val="FF0000"/>
+        </w:rPr>
+        <w:t>ngModelGroup</w:t>
+      </w:r>
+      <w:proofErr w:type="spellEnd"/>
+      <w:r>
+        <w:rPr>
+          <w:rFonts w:ascii="Calibri" w:hAnsi="Calibri" w:cs="Calibri"/>
+          <w:color w:val="FF0000"/>
+        </w:rPr>
+        <w:t xml:space="preserve"> </w:t>
+      </w:r>
+    </w:p>
+    <w:p>
+      <w:pPr>
+        <w:spacing w:before="100" w:beforeAutospacing="1" w:after="100" w:afterAutospacing="1"/>
+        <w:rPr>
+          <w:rFonts w:ascii="Calibri" w:hAnsi="Calibri" w:cs="Calibri"/>
+        </w:rPr>
+      </w:pPr>
+      <w:r>
+        <w:rPr>
+          <w:rFonts w:ascii="CourierNewPSMT" w:hAnsi="CourierNewPSMT" w:cs="CourierNewPSMT"/>
+        </w:rPr>
+        <w:t xml:space="preserve">o </w:t>
+      </w:r>
+      <w:r>
+        <w:rPr>
+          <w:rFonts w:ascii="Calibri" w:hAnsi="Calibri" w:cs="Calibri"/>
+        </w:rPr>
+        <w:t>Add some field to the form (for example some extra text fields or checkboxes).</w:t>
+      </w:r>
+      <w:r>
+        <w:rPr>
+          <w:rFonts w:ascii="Calibri" w:hAnsi="Calibri" w:cs="Calibri"/>
+        </w:rPr>
+        <w:br/>
+      </w:r>
+      <w:r>
+        <w:rPr>
+          <w:rFonts w:ascii="CourierNewPSMT" w:hAnsi="CourierNewPSMT" w:cs="CourierNewPSMT"/>
+        </w:rPr>
+        <w:t xml:space="preserve">o </w:t>
+      </w:r>
+      <w:proofErr w:type="spellStart"/>
+      <w:r>
+        <w:rPr>
+          <w:rFonts w:ascii="Calibri" w:hAnsi="Calibri" w:cs="Calibri"/>
+        </w:rPr>
+        <w:t>Groep</w:t>
+      </w:r>
+      <w:proofErr w:type="spellEnd"/>
+      <w:r>
+        <w:rPr>
+          <w:rFonts w:ascii="Calibri" w:hAnsi="Calibri" w:cs="Calibri"/>
+        </w:rPr>
+        <w:t xml:space="preserve"> them inside a </w:t>
+      </w:r>
+      <w:r>
+        <w:rPr>
+          <w:rFonts w:ascii="CourierNewPSMT" w:hAnsi="CourierNewPSMT" w:cs="CourierNewPSMT"/>
+        </w:rPr>
+        <w:t>&lt;div&gt;</w:t>
+      </w:r>
+      <w:r>
+        <w:rPr>
+          <w:rFonts w:ascii="Calibri" w:hAnsi="Calibri" w:cs="Calibri"/>
+        </w:rPr>
+        <w:t xml:space="preserve">, assign the </w:t>
+      </w:r>
+      <w:r>
+        <w:rPr>
+          <w:rFonts w:ascii="CourierNewPSMT" w:hAnsi="CourierNewPSMT" w:cs="CourierNewPSMT"/>
+        </w:rPr>
+        <w:t xml:space="preserve">&lt;div&gt; </w:t>
+      </w:r>
+      <w:r>
+        <w:rPr>
+          <w:rFonts w:ascii="Calibri" w:hAnsi="Calibri" w:cs="Calibri"/>
+        </w:rPr>
+        <w:t xml:space="preserve">the directive </w:t>
+      </w:r>
+      <w:proofErr w:type="spellStart"/>
+      <w:r>
+        <w:rPr>
+          <w:rFonts w:ascii="CourierNewPSMT" w:hAnsi="CourierNewPSMT" w:cs="CourierNewPSMT"/>
+        </w:rPr>
+        <w:t>ngModelGroup</w:t>
+      </w:r>
+      <w:proofErr w:type="spellEnd"/>
+      <w:r>
+        <w:rPr>
+          <w:rFonts w:ascii="Calibri" w:hAnsi="Calibri" w:cs="Calibri"/>
+        </w:rPr>
+        <w:t>. The code can look like</w:t>
+      </w:r>
+      <w:r>
+        <w:rPr>
+          <w:rFonts w:ascii="Calibri" w:hAnsi="Calibri" w:cs="Calibri"/>
+        </w:rPr>
+        <w:t xml:space="preserve">: </w:t>
+      </w:r>
+    </w:p>
+    <w:p>
+      <w:pPr>
+        <w:spacing w:before="100" w:beforeAutospacing="1" w:after="100" w:afterAutospacing="1"/>
+        <w:rPr>
+          <w:rFonts w:ascii="CourierNewPSMT" w:hAnsi="CourierNewPSMT" w:cs="CourierNewPSMT"/>
+        </w:rPr>
+      </w:pPr>
+      <w:r>
+        <w:rPr>
+          <w:rFonts w:ascii="CourierNewPSMT" w:hAnsi="CourierNewPSMT" w:cs="CourierNewPSMT"/>
+        </w:rPr>
+        <w:t xml:space="preserve">&lt;div </w:t>
+      </w:r>
+      <w:proofErr w:type="spellStart"/>
+      <w:r>
+        <w:rPr>
+          <w:rFonts w:ascii="CourierNewPSMT" w:hAnsi="CourierNewPSMT" w:cs="CourierNewPSMT"/>
+        </w:rPr>
+        <w:t>ngModelGroup</w:t>
+      </w:r>
+      <w:proofErr w:type="spellEnd"/>
+      <w:r>
+        <w:rPr>
+          <w:rFonts w:ascii="CourierNewPSMT" w:hAnsi="CourierNewPSMT" w:cs="CourierNewPSMT"/>
+        </w:rPr>
+        <w:t>="customer" #customer="</w:t>
+      </w:r>
+      <w:proofErr w:type="spellStart"/>
+      <w:r>
+        <w:rPr>
+          <w:rFonts w:ascii="CourierNewPSMT" w:hAnsi="CourierNewPSMT" w:cs="CourierNewPSMT"/>
+        </w:rPr>
+        <w:t>ngModelGroup</w:t>
+      </w:r>
+      <w:proofErr w:type="spellEnd"/>
+      <w:r>
+        <w:rPr>
+          <w:rFonts w:ascii="CourierNewPSMT" w:hAnsi="CourierNewPSMT" w:cs="CourierNewPSMT"/>
+        </w:rPr>
+        <w:t>"&gt;</w:t>
+      </w:r>
+    </w:p>
+    <w:p>
+      <w:pPr>
+        <w:spacing w:before="100" w:beforeAutospacing="1" w:after="100" w:afterAutospacing="1"/>
+        <w:rPr>
+          <w:rFonts w:ascii="CourierNewPSMT" w:hAnsi="CourierNewPSMT" w:cs="CourierNewPSMT"/>
+        </w:rPr>
+      </w:pPr>
+      <w:r>
+        <w:rPr>
+          <w:rFonts w:ascii="CourierNewPSMT" w:hAnsi="CourierNewPSMT" w:cs="CourierNewPSMT"/>
+        </w:rPr>
+        <w:br/>
+        <w:t xml:space="preserve">o </w:t>
+      </w:r>
+      <w:r>
+        <w:rPr>
+          <w:rFonts w:ascii="Calibri" w:hAnsi="Calibri" w:cs="Calibri"/>
+        </w:rPr>
+        <w:t>Run the code and identify the model group in the returned form value object.</w:t>
+      </w:r>
+      <w:r>
+        <w:rPr>
+          <w:rFonts w:ascii="Calibri" w:hAnsi="Calibri" w:cs="Calibri"/>
+        </w:rPr>
+        <w:br/>
+      </w:r>
+      <w:r>
+        <w:rPr>
+          <w:rFonts w:ascii="CourierNewPSMT" w:hAnsi="CourierNewPSMT" w:cs="CourierNewPSMT"/>
+        </w:rPr>
+        <w:t xml:space="preserve">o </w:t>
+      </w:r>
+      <w:r>
+        <w:rPr>
+          <w:rFonts w:ascii="Calibri" w:hAnsi="Calibri" w:cs="Calibri"/>
+        </w:rPr>
+        <w:t xml:space="preserve">Optional: set the value of a form field from inside your class, by using the local template variable and bind to </w:t>
+      </w:r>
+      <w:r>
+        <w:rPr>
+          <w:rFonts w:ascii="CourierNewPSMT" w:hAnsi="CourierNewPSMT" w:cs="CourierNewPSMT"/>
+        </w:rPr>
+        <w:t>[</w:t>
+      </w:r>
+      <w:proofErr w:type="spellStart"/>
+      <w:r>
+        <w:rPr>
+          <w:rFonts w:ascii="CourierNewPSMT" w:hAnsi="CourierNewPSMT" w:cs="CourierNewPSMT"/>
+        </w:rPr>
+        <w:t>ngModel</w:t>
+      </w:r>
+      <w:proofErr w:type="spellEnd"/>
+      <w:r>
+        <w:rPr>
+          <w:rFonts w:ascii="CourierNewPSMT" w:hAnsi="CourierNewPSMT" w:cs="CourierNewPSMT"/>
+        </w:rPr>
+        <w:t>]</w:t>
+      </w:r>
+      <w:r>
+        <w:rPr>
+          <w:rFonts w:ascii="Calibri" w:hAnsi="Calibri" w:cs="Calibri"/>
+        </w:rPr>
+        <w:t>.</w:t>
+      </w:r>
+      <w:r>
+        <w:rPr>
+          <w:rFonts w:ascii="Calibri" w:hAnsi="Calibri" w:cs="Calibri"/>
+        </w:rPr>
+        <w:br/>
+      </w:r>
+      <w:r>
+        <w:rPr>
+          <w:rFonts w:ascii="CourierNewPSMT" w:hAnsi="CourierNewPSMT" w:cs="CourierNewPSMT"/>
+        </w:rPr>
+        <w:t xml:space="preserve">o </w:t>
+      </w:r>
+      <w:r>
+        <w:rPr>
+          <w:rFonts w:ascii="Calibri" w:hAnsi="Calibri" w:cs="Calibri"/>
+        </w:rPr>
+        <w:t xml:space="preserve">Demo code available at </w:t>
+      </w:r>
+      <w:r>
+        <w:rPr>
+          <w:rFonts w:ascii="CourierNewPSMT" w:hAnsi="CourierNewPSMT" w:cs="CourierNewPSMT"/>
+        </w:rPr>
+        <w:t>/500-forms-template-driven</w:t>
+      </w:r>
+      <w:r>
+        <w:rPr>
+          <w:rFonts w:ascii="Calibri" w:hAnsi="Calibri" w:cs="Calibri"/>
+        </w:rPr>
+        <w:t xml:space="preserve">, </w:t>
+      </w:r>
+      <w:r>
+        <w:rPr>
+          <w:rFonts w:ascii="CourierNewPSMT" w:hAnsi="CourierNewPSMT" w:cs="CourierNewPSMT"/>
+        </w:rPr>
+        <w:t>Component 3</w:t>
+      </w:r>
+      <w:r>
+        <w:rPr>
+          <w:rFonts w:ascii="Calibri" w:hAnsi="Calibri" w:cs="Calibri"/>
+        </w:rPr>
+        <w:t xml:space="preserve">. </w:t>
+      </w:r>
+    </w:p>
+    <w:p>
+      <w:pPr>
+        <w:spacing w:before="100" w:beforeAutospacing="1" w:after="100" w:afterAutospacing="1"/>
+        <w:rPr>
+          <w:sz w:val="24"/>
+          <w:szCs w:val="24"/>
+        </w:rPr>
+      </w:pPr>
+      <w:r>
+        <w:rPr>
+          <w:rFonts w:ascii="Calibri" w:hAnsi="Calibri" w:cs="Calibri"/>
+          <w:color w:val="FF0000"/>
+        </w:rPr>
+        <w:t xml:space="preserve">d) Goal: submitting template driven forms </w:t>
+      </w:r>
+    </w:p>
+    <w:p>
+      <w:pPr>
+        <w:spacing w:before="100" w:beforeAutospacing="1" w:after="100" w:afterAutospacing="1"/>
+        <w:rPr>
+          <w:sz w:val="24"/>
+          <w:szCs w:val="24"/>
+        </w:rPr>
+      </w:pPr>
+      <w:r>
+        <w:rPr>
+          <w:rFonts w:ascii="CourierNewPSMT" w:hAnsi="CourierNewPSMT" w:cs="CourierNewPSMT"/>
+        </w:rPr>
+        <w:t xml:space="preserve">o </w:t>
+      </w:r>
+      <w:r>
+        <w:rPr>
+          <w:rFonts w:ascii="Calibri" w:hAnsi="Calibri" w:cs="Calibri"/>
+        </w:rPr>
+        <w:t>Add a submit button to the form.</w:t>
+      </w:r>
+      <w:r>
+        <w:rPr>
+          <w:rFonts w:ascii="Calibri" w:hAnsi="Calibri" w:cs="Calibri"/>
+        </w:rPr>
+        <w:br/>
+      </w:r>
+      <w:r>
+        <w:rPr>
+          <w:rFonts w:ascii="CourierNewPSMT" w:hAnsi="CourierNewPSMT" w:cs="CourierNewPSMT"/>
+        </w:rPr>
+        <w:t xml:space="preserve">o </w:t>
+      </w:r>
+      <w:r>
+        <w:rPr>
+          <w:rFonts w:ascii="Calibri" w:hAnsi="Calibri" w:cs="Calibri"/>
+        </w:rPr>
+        <w:t>Make sure the submit button is only active when the form as a whole is valid. Your code can look like</w:t>
+      </w:r>
+      <w:r>
+        <w:rPr>
+          <w:rFonts w:ascii="Calibri" w:hAnsi="Calibri" w:cs="Calibri"/>
+        </w:rPr>
+        <w:t>:</w:t>
+      </w:r>
+      <w:r>
+        <w:rPr>
+          <w:rFonts w:ascii="Calibri" w:hAnsi="Calibri" w:cs="Calibri"/>
+        </w:rPr>
+        <w:t xml:space="preserve"> </w:t>
+      </w:r>
+    </w:p>
+    <w:p>
+      <w:pPr>
+        <w:tabs>
+          <w:tab w:val="left" w:pos="916"/>
+          <w:tab w:val="left" w:pos="1832"/>
+          <w:tab w:val="left" w:pos="2748"/>
+          <w:tab w:val="left" w:pos="3664"/>
+          <w:tab w:val="left" w:pos="4580"/>
+          <w:tab w:val="left" w:pos="5496"/>
+          <w:tab w:val="left" w:pos="6412"/>
+          <w:tab w:val="left" w:pos="7328"/>
+          <w:tab w:val="left" w:pos="8244"/>
+          <w:tab w:val="left" w:pos="9160"/>
+          <w:tab w:val="left" w:pos="10076"/>
+          <w:tab w:val="left" w:pos="10992"/>
+          <w:tab w:val="left" w:pos="11908"/>
+          <w:tab w:val="left" w:pos="12824"/>
+          <w:tab w:val="left" w:pos="13740"/>
+          <w:tab w:val="left" w:pos="14656"/>
+        </w:tabs>
+        <w:rPr>
+          <w:rFonts w:ascii="CourierNewPSMT" w:hAnsi="CourierNewPSMT" w:cs="CourierNewPSMT"/>
+        </w:rPr>
+      </w:pPr>
+      <w:r>
+        <w:rPr>
+          <w:rFonts w:ascii="CourierNewPSMT" w:hAnsi="CourierNewPSMT" w:cs="CourierNewPSMT"/>
+        </w:rPr>
+        <w:t xml:space="preserve"> &lt;button type="submit" (click)="</w:t>
+      </w:r>
+      <w:proofErr w:type="spellStart"/>
+      <w:r>
+        <w:rPr>
+          <w:rFonts w:ascii="CourierNewPSMT" w:hAnsi="CourierNewPSMT" w:cs="CourierNewPSMT"/>
+        </w:rPr>
+        <w:t>onSubmit</w:t>
+      </w:r>
+      <w:proofErr w:type="spellEnd"/>
+      <w:r>
+        <w:rPr>
+          <w:rFonts w:ascii="CourierNewPSMT" w:hAnsi="CourierNewPSMT" w:cs="CourierNewPSMT"/>
+        </w:rPr>
+        <w:t>(</w:t>
+      </w:r>
+      <w:proofErr w:type="spellStart"/>
+      <w:r>
+        <w:rPr>
+          <w:rFonts w:ascii="CourierNewPSMT" w:hAnsi="CourierNewPSMT" w:cs="CourierNewPSMT"/>
+        </w:rPr>
+        <w:t>myForm</w:t>
+      </w:r>
+      <w:proofErr w:type="spellEnd"/>
+      <w:r>
+        <w:rPr>
+          <w:rFonts w:ascii="CourierNewPSMT" w:hAnsi="CourierNewPSMT" w:cs="CourierNewPSMT"/>
+        </w:rPr>
+        <w:t>)"</w:t>
+      </w:r>
+    </w:p>
+    <w:p>
+      <w:pPr>
+        <w:tabs>
+          <w:tab w:val="left" w:pos="916"/>
+          <w:tab w:val="left" w:pos="1832"/>
+          <w:tab w:val="left" w:pos="2748"/>
+          <w:tab w:val="left" w:pos="3664"/>
+          <w:tab w:val="left" w:pos="4580"/>
+          <w:tab w:val="left" w:pos="5496"/>
+          <w:tab w:val="left" w:pos="6412"/>
+          <w:tab w:val="left" w:pos="7328"/>
+          <w:tab w:val="left" w:pos="8244"/>
+          <w:tab w:val="left" w:pos="9160"/>
+          <w:tab w:val="left" w:pos="10076"/>
+          <w:tab w:val="left" w:pos="10992"/>
+          <w:tab w:val="left" w:pos="11908"/>
+          <w:tab w:val="left" w:pos="12824"/>
+          <w:tab w:val="left" w:pos="13740"/>
+          <w:tab w:val="left" w:pos="14656"/>
+        </w:tabs>
+        <w:rPr>
+          <w:rFonts w:ascii="CourierNewPSMT" w:hAnsi="CourierNewPSMT" w:cs="CourierNewPSMT"/>
+        </w:rPr>
+      </w:pPr>
+      <w:r>
+        <w:rPr>
+          <w:rFonts w:ascii="CourierNewPSMT" w:hAnsi="CourierNewPSMT" w:cs="CourierNewPSMT"/>
+        </w:rPr>
+        <w:t>[disabled]=</w:t>
+      </w:r>
+      <w:proofErr w:type="gramStart"/>
+      <w:r>
+        <w:rPr>
+          <w:rFonts w:ascii="CourierNewPSMT" w:hAnsi="CourierNewPSMT" w:cs="CourierNewPSMT"/>
+        </w:rPr>
+        <w:t>"!</w:t>
+      </w:r>
+      <w:proofErr w:type="spellStart"/>
+      <w:r>
+        <w:rPr>
+          <w:rFonts w:ascii="CourierNewPSMT" w:hAnsi="CourierNewPSMT" w:cs="CourierNewPSMT"/>
+        </w:rPr>
+        <w:t>myForm.valid</w:t>
+      </w:r>
+      <w:proofErr w:type="spellEnd"/>
+      <w:proofErr w:type="gramEnd"/>
+      <w:r>
+        <w:rPr>
+          <w:rFonts w:ascii="CourierNewPSMT" w:hAnsi="CourierNewPSMT" w:cs="CourierNewPSMT"/>
+        </w:rPr>
+        <w:t>"&gt; ... &lt;/button&gt;</w:t>
+      </w:r>
+    </w:p>
+    <w:p>
+      <w:pPr>
+        <w:tabs>
+          <w:tab w:val="left" w:pos="916"/>
+          <w:tab w:val="left" w:pos="1832"/>
+          <w:tab w:val="left" w:pos="2748"/>
+          <w:tab w:val="left" w:pos="3664"/>
+          <w:tab w:val="left" w:pos="4580"/>
+          <w:tab w:val="left" w:pos="5496"/>
+          <w:tab w:val="left" w:pos="6412"/>
+          <w:tab w:val="left" w:pos="7328"/>
+          <w:tab w:val="left" w:pos="8244"/>
+          <w:tab w:val="left" w:pos="9160"/>
+          <w:tab w:val="left" w:pos="10076"/>
+          <w:tab w:val="left" w:pos="10992"/>
+          <w:tab w:val="left" w:pos="11908"/>
+          <w:tab w:val="left" w:pos="12824"/>
+          <w:tab w:val="left" w:pos="13740"/>
+          <w:tab w:val="left" w:pos="14656"/>
+        </w:tabs>
+        <w:rPr>
+          <w:rFonts w:ascii="CourierNewPSMT" w:hAnsi="CourierNewPSMT" w:cs="CourierNewPSMT"/>
+        </w:rPr>
+      </w:pPr>
+      <w:r>
+        <w:rPr>
+          <w:rFonts w:ascii="CourierNewPSMT" w:hAnsi="CourierNewPSMT" w:cs="CourierNewPSMT"/>
+        </w:rPr>
+        <w:br/>
+        <w:t xml:space="preserve">o </w:t>
+      </w:r>
+      <w:r>
+        <w:rPr>
+          <w:rFonts w:ascii="Calibri" w:hAnsi="Calibri" w:cs="Calibri"/>
+        </w:rPr>
+        <w:t xml:space="preserve">Demo code available at </w:t>
+      </w:r>
+      <w:r>
+        <w:rPr>
+          <w:rFonts w:ascii="CourierNewPSMT" w:hAnsi="CourierNewPSMT" w:cs="CourierNewPSMT"/>
+        </w:rPr>
+        <w:t>/500-forms-template-driven</w:t>
+      </w:r>
+      <w:r>
+        <w:rPr>
+          <w:rFonts w:ascii="Calibri" w:hAnsi="Calibri" w:cs="Calibri"/>
+        </w:rPr>
+        <w:t xml:space="preserve">, </w:t>
+      </w:r>
+      <w:r>
+        <w:rPr>
+          <w:rFonts w:ascii="CourierNewPSMT" w:hAnsi="CourierNewPSMT" w:cs="CourierNewPSMT"/>
+        </w:rPr>
+        <w:t>Component 4</w:t>
+      </w:r>
+      <w:r>
+        <w:rPr>
+          <w:rFonts w:ascii="Calibri" w:hAnsi="Calibri" w:cs="Calibri"/>
+        </w:rPr>
+        <w:t xml:space="preserve">. </w:t>
+      </w:r>
+    </w:p>
+    <w:p>
+      <w:pPr>
+        <w:spacing w:before="100" w:beforeAutospacing="1" w:after="100" w:afterAutospacing="1"/>
+        <w:rPr>
+          <w:sz w:val="24"/>
+          <w:szCs w:val="24"/>
+        </w:rPr>
+      </w:pPr>
+      <w:r>
+        <w:rPr>
+          <w:rFonts w:ascii="Calibri" w:hAnsi="Calibri" w:cs="Calibri"/>
+          <w:color w:val="FF0000"/>
+        </w:rPr>
+        <w:t xml:space="preserve">e) Optional goal: working with model driven forms </w:t>
+      </w:r>
+    </w:p>
+    <w:p>
+      <w:pPr>
+        <w:spacing w:before="100" w:beforeAutospacing="1" w:after="100" w:afterAutospacing="1"/>
+        <w:rPr>
+          <w:sz w:val="24"/>
+          <w:szCs w:val="24"/>
+        </w:rPr>
+      </w:pPr>
+      <w:r>
+        <w:rPr>
+          <w:rFonts w:ascii="CourierNewPSMT" w:hAnsi="CourierNewPSMT" w:cs="CourierNewPSMT"/>
+        </w:rPr>
+        <w:t xml:space="preserve">o </w:t>
+      </w:r>
+      <w:r>
+        <w:rPr>
+          <w:rFonts w:ascii="Calibri" w:hAnsi="Calibri" w:cs="Calibri"/>
+        </w:rPr>
+        <w:t xml:space="preserve">Start with a simple form, for example build a form on your own, or use the dummy login form from </w:t>
+      </w:r>
+      <w:r>
+        <w:rPr>
+          <w:rFonts w:ascii="CourierNewPSMT" w:hAnsi="CourierNewPSMT" w:cs="CourierNewPSMT"/>
+        </w:rPr>
+        <w:t>/212-post-demo</w:t>
+      </w:r>
+      <w:r>
+        <w:rPr>
+          <w:rFonts w:ascii="Calibri" w:hAnsi="Calibri" w:cs="Calibri"/>
+        </w:rPr>
+        <w:t xml:space="preserve">. </w:t>
+      </w:r>
+    </w:p>
+    <w:p>
+      <w:pPr>
+        <w:spacing w:before="100" w:beforeAutospacing="1" w:after="100" w:afterAutospacing="1"/>
+        <w:rPr>
+          <w:sz w:val="24"/>
+          <w:szCs w:val="24"/>
+        </w:rPr>
+      </w:pPr>
+      <w:r>
+        <w:rPr>
+          <w:rFonts w:ascii="CourierNewPSMT" w:hAnsi="CourierNewPSMT" w:cs="CourierNewPSMT"/>
+        </w:rPr>
+        <w:t xml:space="preserve">o </w:t>
+      </w:r>
+      <w:r>
+        <w:rPr>
+          <w:rFonts w:ascii="Calibri" w:hAnsi="Calibri" w:cs="Calibri"/>
+        </w:rPr>
+        <w:t xml:space="preserve">Import </w:t>
+      </w:r>
+      <w:proofErr w:type="spellStart"/>
+      <w:r>
+        <w:rPr>
+          <w:rFonts w:ascii="CourierNewPSMT" w:hAnsi="CourierNewPSMT" w:cs="CourierNewPSMT"/>
+        </w:rPr>
+        <w:t>ReactiveFormsModule</w:t>
+      </w:r>
+      <w:proofErr w:type="spellEnd"/>
+      <w:r>
+        <w:rPr>
+          <w:rFonts w:ascii="CourierNewPSMT" w:hAnsi="CourierNewPSMT" w:cs="CourierNewPSMT"/>
+        </w:rPr>
+        <w:t xml:space="preserve"> </w:t>
+      </w:r>
+      <w:r>
+        <w:rPr>
+          <w:rFonts w:ascii="Calibri" w:hAnsi="Calibri" w:cs="Calibri"/>
+        </w:rPr>
+        <w:t xml:space="preserve">into your </w:t>
+      </w:r>
+      <w:proofErr w:type="spellStart"/>
+      <w:proofErr w:type="gramStart"/>
+      <w:r>
+        <w:rPr>
+          <w:rFonts w:ascii="CourierNewPSMT" w:hAnsi="CourierNewPSMT" w:cs="CourierNewPSMT"/>
+        </w:rPr>
+        <w:t>app.module</w:t>
+      </w:r>
+      <w:proofErr w:type="gramEnd"/>
+      <w:r>
+        <w:rPr>
+          <w:rFonts w:ascii="CourierNewPSMT" w:hAnsi="CourierNewPSMT" w:cs="CourierNewPSMT"/>
+        </w:rPr>
+        <w:t>.ts</w:t>
+      </w:r>
+      <w:proofErr w:type="spellEnd"/>
+      <w:r>
+        <w:rPr>
+          <w:rFonts w:ascii="Calibri" w:hAnsi="Calibri" w:cs="Calibri"/>
+        </w:rPr>
+        <w:t>.</w:t>
+      </w:r>
+      <w:r>
+        <w:rPr>
+          <w:rFonts w:ascii="Calibri" w:hAnsi="Calibri" w:cs="Calibri"/>
+        </w:rPr>
+        <w:br/>
+      </w:r>
+      <w:r>
+        <w:rPr>
+          <w:rFonts w:ascii="CourierNewPSMT" w:hAnsi="CourierNewPSMT" w:cs="CourierNewPSMT"/>
+        </w:rPr>
+        <w:t xml:space="preserve">o </w:t>
+      </w:r>
+      <w:r>
+        <w:rPr>
+          <w:rFonts w:ascii="Calibri" w:hAnsi="Calibri" w:cs="Calibri"/>
+        </w:rPr>
+        <w:t xml:space="preserve">Add the </w:t>
+      </w:r>
+      <w:r>
+        <w:rPr>
+          <w:rFonts w:ascii="CourierNewPSMT" w:hAnsi="CourierNewPSMT" w:cs="CourierNewPSMT"/>
+        </w:rPr>
+        <w:t>[</w:t>
+      </w:r>
+      <w:proofErr w:type="spellStart"/>
+      <w:r>
+        <w:rPr>
+          <w:rFonts w:ascii="CourierNewPSMT" w:hAnsi="CourierNewPSMT" w:cs="CourierNewPSMT"/>
+        </w:rPr>
+        <w:t>formGroup</w:t>
+      </w:r>
+      <w:proofErr w:type="spellEnd"/>
+      <w:r>
+        <w:rPr>
+          <w:rFonts w:ascii="CourierNewPSMT" w:hAnsi="CourierNewPSMT" w:cs="CourierNewPSMT"/>
+        </w:rPr>
+        <w:t xml:space="preserve">]="..." </w:t>
+      </w:r>
+      <w:r>
+        <w:rPr>
+          <w:rFonts w:ascii="Calibri" w:hAnsi="Calibri" w:cs="Calibri"/>
+        </w:rPr>
+        <w:t xml:space="preserve">directive to the </w:t>
+      </w:r>
+      <w:r>
+        <w:rPr>
+          <w:rFonts w:ascii="CourierNewPSMT" w:hAnsi="CourierNewPSMT" w:cs="CourierNewPSMT"/>
+        </w:rPr>
+        <w:t xml:space="preserve">&lt;form&gt; </w:t>
+      </w:r>
+      <w:r>
+        <w:rPr>
+          <w:rFonts w:ascii="Calibri" w:hAnsi="Calibri" w:cs="Calibri"/>
+        </w:rPr>
+        <w:t xml:space="preserve">tag, add </w:t>
+      </w:r>
+      <w:proofErr w:type="spellStart"/>
+      <w:r>
+        <w:rPr>
+          <w:rFonts w:ascii="CourierNewPSMT" w:hAnsi="CourierNewPSMT" w:cs="CourierNewPSMT"/>
+        </w:rPr>
+        <w:t>formControlName</w:t>
+      </w:r>
+      <w:proofErr w:type="spellEnd"/>
+      <w:r>
+        <w:rPr>
+          <w:rFonts w:ascii="CourierNewPSMT" w:hAnsi="CourierNewPSMT" w:cs="CourierNewPSMT"/>
+        </w:rPr>
+        <w:t xml:space="preserve">="..." </w:t>
+      </w:r>
+      <w:r>
+        <w:rPr>
+          <w:rFonts w:ascii="Calibri" w:hAnsi="Calibri" w:cs="Calibri"/>
+        </w:rPr>
+        <w:t>to the individual controls.</w:t>
+      </w:r>
+      <w:r>
+        <w:rPr>
+          <w:rFonts w:ascii="Calibri" w:hAnsi="Calibri" w:cs="Calibri"/>
+        </w:rPr>
+        <w:br/>
+      </w:r>
+      <w:r>
+        <w:rPr>
+          <w:rFonts w:ascii="CourierNewPSMT" w:hAnsi="CourierNewPSMT" w:cs="CourierNewPSMT"/>
+        </w:rPr>
+        <w:t xml:space="preserve">o </w:t>
+      </w:r>
+      <w:r>
+        <w:rPr>
+          <w:rFonts w:ascii="Calibri" w:hAnsi="Calibri" w:cs="Calibri"/>
+        </w:rPr>
+        <w:t xml:space="preserve">Import </w:t>
+      </w:r>
+      <w:proofErr w:type="spellStart"/>
+      <w:r>
+        <w:rPr>
+          <w:rFonts w:ascii="CourierNewPSMT" w:hAnsi="CourierNewPSMT" w:cs="CourierNewPSMT"/>
+        </w:rPr>
+        <w:t>FormGroup</w:t>
+      </w:r>
+      <w:proofErr w:type="spellEnd"/>
+      <w:r>
+        <w:rPr>
+          <w:rFonts w:ascii="CourierNewPSMT" w:hAnsi="CourierNewPSMT" w:cs="CourierNewPSMT"/>
+        </w:rPr>
+        <w:t xml:space="preserve"> </w:t>
+      </w:r>
+      <w:r>
+        <w:rPr>
+          <w:rFonts w:ascii="Calibri" w:hAnsi="Calibri" w:cs="Calibri"/>
+        </w:rPr>
+        <w:t xml:space="preserve">and </w:t>
+      </w:r>
+      <w:proofErr w:type="spellStart"/>
+      <w:r>
+        <w:rPr>
+          <w:rFonts w:ascii="CourierNewPSMT" w:hAnsi="CourierNewPSMT" w:cs="CourierNewPSMT"/>
+        </w:rPr>
+        <w:t>FormBuilder</w:t>
+      </w:r>
+      <w:proofErr w:type="spellEnd"/>
+      <w:r>
+        <w:rPr>
+          <w:rFonts w:ascii="CourierNewPSMT" w:hAnsi="CourierNewPSMT" w:cs="CourierNewPSMT"/>
+        </w:rPr>
+        <w:t xml:space="preserve"> </w:t>
+      </w:r>
+      <w:r>
+        <w:rPr>
+          <w:rFonts w:ascii="Calibri" w:hAnsi="Calibri" w:cs="Calibri"/>
+        </w:rPr>
+        <w:t>into your class and build the form, based on the layout of your HTML.</w:t>
+      </w:r>
+      <w:r>
+        <w:rPr>
+          <w:rFonts w:ascii="Calibri" w:hAnsi="Calibri" w:cs="Calibri"/>
+        </w:rPr>
+        <w:br/>
+      </w:r>
+      <w:r>
+        <w:rPr>
+          <w:rFonts w:ascii="CourierNewPSMT" w:hAnsi="CourierNewPSMT" w:cs="CourierNewPSMT"/>
+        </w:rPr>
+        <w:t xml:space="preserve">o </w:t>
+      </w:r>
+      <w:r>
+        <w:rPr>
+          <w:rFonts w:ascii="Calibri" w:hAnsi="Calibri" w:cs="Calibri"/>
+        </w:rPr>
+        <w:t>Submit the form and write the value to an alert box or to the console.</w:t>
+      </w:r>
+      <w:r>
+        <w:rPr>
+          <w:rFonts w:ascii="Calibri" w:hAnsi="Calibri" w:cs="Calibri"/>
+        </w:rPr>
+        <w:br/>
+      </w:r>
+      <w:r>
+        <w:rPr>
+          <w:rFonts w:ascii="CourierNewPSMT" w:hAnsi="CourierNewPSMT" w:cs="CourierNewPSMT"/>
+        </w:rPr>
+        <w:t xml:space="preserve">o </w:t>
+      </w:r>
+      <w:r>
+        <w:rPr>
+          <w:rFonts w:ascii="Calibri" w:hAnsi="Calibri" w:cs="Calibri"/>
+        </w:rPr>
+        <w:t xml:space="preserve">Demo code available at </w:t>
+      </w:r>
+      <w:r>
+        <w:rPr>
+          <w:rFonts w:ascii="CourierNewPSMT" w:hAnsi="CourierNewPSMT" w:cs="CourierNewPSMT"/>
+        </w:rPr>
+        <w:t>/501-forms-model-driven</w:t>
+      </w:r>
+      <w:r>
+        <w:rPr>
+          <w:rFonts w:ascii="Calibri" w:hAnsi="Calibri" w:cs="Calibri"/>
+        </w:rPr>
+        <w:t xml:space="preserve">, </w:t>
+      </w:r>
+      <w:r>
+        <w:rPr>
+          <w:rFonts w:ascii="CourierNewPSMT" w:hAnsi="CourierNewPSMT" w:cs="CourierNewPSMT"/>
+        </w:rPr>
+        <w:t xml:space="preserve">Component 1 </w:t>
+      </w:r>
+      <w:r>
+        <w:rPr>
+          <w:rFonts w:ascii="Calibri" w:hAnsi="Calibri" w:cs="Calibri"/>
+        </w:rPr>
+        <w:t xml:space="preserve">and </w:t>
+      </w:r>
+      <w:r>
+        <w:rPr>
+          <w:rFonts w:ascii="CourierNewPSMT" w:hAnsi="CourierNewPSMT" w:cs="CourierNewPSMT"/>
+        </w:rPr>
+        <w:t>Component 2</w:t>
+      </w:r>
+      <w:r>
+        <w:rPr>
+          <w:rFonts w:ascii="Calibri" w:hAnsi="Calibri" w:cs="Calibri"/>
+        </w:rPr>
+        <w:t xml:space="preserve">. </w:t>
+      </w:r>
+    </w:p>
+    <w:p>
+      <w:pPr>
+        <w:pStyle w:val="NormalWeb"/>
+      </w:pPr>
+    </w:p>
+    <w:p>
+      <w:pPr>
+        <w:pStyle w:val="ListParagraph"/>
+        <w:ind w:left="1440"/>
+        <w:rPr>
+          <w:rFonts w:ascii="Calibri" w:eastAsia="Calibri" w:hAnsi="Calibri" w:cs="Calibri"/>
+        </w:rPr>
+      </w:pPr>
     </w:p>
     <w:sectPr>
       <w:headerReference w:type="even" r:id="rId11"/>
@@ -8654,6 +12203,63 @@
       <w:contextualSpacing/>
     </w:pPr>
   </w:style>
+  <w:style w:type="paragraph" w:styleId="NormalWeb">
+    <w:name w:val="Normal (Web)"/>
+    <w:basedOn w:val="Normal"/>
+    <w:uiPriority w:val="99"/>
+    <w:unhideWhenUsed/>
+    <w:rsid w:val="008205D2"/>
+    <w:pPr>
+      <w:spacing w:before="100" w:beforeAutospacing="1" w:after="100" w:afterAutospacing="1"/>
+    </w:pPr>
+    <w:rPr>
+      <w:sz w:val="24"/>
+      <w:szCs w:val="24"/>
+    </w:rPr>
+  </w:style>
+  <w:style w:type="paragraph" w:styleId="HTMLPreformatted">
+    <w:name w:val="HTML Preformatted"/>
+    <w:basedOn w:val="Normal"/>
+    <w:link w:val="HTMLPreformattedChar"/>
+    <w:uiPriority w:val="99"/>
+    <w:semiHidden/>
+    <w:unhideWhenUsed/>
+    <w:rsid w:val="00EE7056"/>
+    <w:pPr>
+      <w:tabs>
+        <w:tab w:val="left" w:pos="916"/>
+        <w:tab w:val="left" w:pos="1832"/>
+        <w:tab w:val="left" w:pos="2748"/>
+        <w:tab w:val="left" w:pos="3664"/>
+        <w:tab w:val="left" w:pos="4580"/>
+        <w:tab w:val="left" w:pos="5496"/>
+        <w:tab w:val="left" w:pos="6412"/>
+        <w:tab w:val="left" w:pos="7328"/>
+        <w:tab w:val="left" w:pos="8244"/>
+        <w:tab w:val="left" w:pos="9160"/>
+        <w:tab w:val="left" w:pos="10076"/>
+        <w:tab w:val="left" w:pos="10992"/>
+        <w:tab w:val="left" w:pos="11908"/>
+        <w:tab w:val="left" w:pos="12824"/>
+        <w:tab w:val="left" w:pos="13740"/>
+        <w:tab w:val="left" w:pos="14656"/>
+      </w:tabs>
+    </w:pPr>
+    <w:rPr>
+      <w:rFonts w:ascii="Courier New" w:hAnsi="Courier New" w:cs="Courier New"/>
+    </w:rPr>
+  </w:style>
+  <w:style w:type="character" w:customStyle="1" w:styleId="HTMLPreformattedChar">
+    <w:name w:val="HTML Preformatted Char"/>
+    <w:basedOn w:val="DefaultParagraphFont"/>
+    <w:link w:val="HTMLPreformatted"/>
+    <w:uiPriority w:val="99"/>
+    <w:semiHidden/>
+    <w:rsid w:val="00EE7056"/>
+    <w:rPr>
+      <w:rFonts w:ascii="Courier New" w:hAnsi="Courier New" w:cs="Courier New"/>
+    </w:rPr>
+  </w:style>
 </w:styles>
 </file>
 

--- a/Exercises Angular7/Oefeningen Angular.docx
+++ b/Exercises Angular7/Oefeningen Angular.docx
@@ -3667,35 +3667,32 @@
         <w:rPr>
           <w:sz w:val="16"/>
           <w:szCs w:val="16"/>
-        </w:rPr>
-      </w:pPr>
+          <w:lang w:val="nl-NL"/>
+        </w:rPr>
+      </w:pPr>
+      <w:proofErr w:type="gramStart"/>
       <w:r>
         <w:rPr>
           <w:rFonts w:ascii="Courier New" w:eastAsia="Courier New" w:hAnsi="Courier New" w:cs="Courier New"/>
           <w:color w:val="FF0000"/>
-        </w:rPr>
-        <w:t>app-02-</w:t>
-      </w:r>
-      <w:proofErr w:type="gramStart"/>
+          <w:lang w:val="nl-NL"/>
+        </w:rPr>
+        <w:t>app</w:t>
+      </w:r>
+      <w:proofErr w:type="gramEnd"/>
       <w:r>
         <w:rPr>
           <w:rFonts w:ascii="Courier New" w:eastAsia="Courier New" w:hAnsi="Courier New" w:cs="Courier New"/>
           <w:color w:val="FF0000"/>
-        </w:rPr>
-        <w:t>complete.component</w:t>
-      </w:r>
-      <w:proofErr w:type="gramEnd"/>
-      <w:r>
-        <w:rPr>
-          <w:rFonts w:ascii="Courier New" w:eastAsia="Courier New" w:hAnsi="Courier New" w:cs="Courier New"/>
-          <w:color w:val="FF0000"/>
-        </w:rPr>
-        <w:t>.ts</w:t>
+          <w:lang w:val="nl-NL"/>
+        </w:rPr>
+        <w:t>-02-complete.component.ts</w:t>
       </w:r>
       <w:r>
         <w:rPr>
           <w:rFonts w:ascii="Calibri" w:eastAsia="Calibri" w:hAnsi="Calibri" w:cs="Calibri"/>
           <w:color w:val="000000"/>
+          <w:lang w:val="nl-NL"/>
         </w:rPr>
         <w:t>.</w:t>
       </w:r>
@@ -3703,6 +3700,7 @@
         <w:rPr>
           <w:sz w:val="16"/>
           <w:szCs w:val="16"/>
+          <w:lang w:val="nl-NL"/>
         </w:rPr>
         <w:t xml:space="preserve"> </w:t>
       </w:r>
@@ -3714,12 +3712,16 @@
         <w:rPr>
           <w:sz w:val="16"/>
           <w:szCs w:val="16"/>
+          <w:lang w:val="nl-NL"/>
         </w:rPr>
       </w:pPr>
     </w:p>
     <w:p>
       <w:pPr>
         <w:spacing w:line="200" w:lineRule="exact"/>
+        <w:rPr>
+          <w:lang w:val="nl-NL"/>
+        </w:rPr>
       </w:pPr>
       <w:r>
         <w:pict w14:anchorId="42A1B062">
@@ -9330,8 +9332,6 @@
         </w:rPr>
         <w:t>9</w:t>
       </w:r>
-      <w:bookmarkStart w:id="0" w:name="_GoBack"/>
-      <w:bookmarkEnd w:id="0"/>
       <w:r>
         <w:rPr>
           <w:rFonts w:ascii="Calibri" w:hAnsi="Calibri" w:cs="Calibri"/>
@@ -9401,7 +9401,15 @@
           <w:sz w:val="20"/>
           <w:szCs w:val="20"/>
         </w:rPr>
-        <w:t>11-post-demo</w:t>
+        <w:t>212</w:t>
+      </w:r>
+      <w:r>
+        <w:rPr>
+          <w:rFonts w:ascii="CourierNewPSMT" w:hAnsi="CourierNewPSMT" w:cs="CourierNewPSMT"/>
+          <w:sz w:val="20"/>
+          <w:szCs w:val="20"/>
+        </w:rPr>
+        <w:t>-post-demo</w:t>
       </w:r>
       <w:r>
         <w:rPr>
@@ -9411,6 +9419,78 @@
         </w:rPr>
         <w:t xml:space="preserve">). </w:t>
       </w:r>
+      <w:r>
+        <w:rPr>
+          <w:rFonts w:ascii="Calibri" w:hAnsi="Calibri" w:cs="Calibri"/>
+          <w:sz w:val="20"/>
+          <w:szCs w:val="20"/>
+        </w:rPr>
+        <w:t xml:space="preserve">And </w:t>
+      </w:r>
+      <w:r>
+        <w:rPr>
+          <w:rFonts w:ascii="Calibri" w:hAnsi="Calibri" w:cs="Calibri"/>
+        </w:rPr>
+        <w:t>i</w:t>
+      </w:r>
+      <w:r>
+        <w:rPr>
+          <w:rFonts w:ascii="Calibri" w:hAnsi="Calibri" w:cs="Calibri"/>
+          <w:sz w:val="20"/>
+          <w:szCs w:val="20"/>
+        </w:rPr>
+        <w:t>mport</w:t>
+      </w:r>
+      <w:r>
+        <w:rPr>
+          <w:rFonts w:ascii="Calibri" w:hAnsi="Calibri" w:cs="Calibri"/>
+        </w:rPr>
+        <w:t xml:space="preserve"> </w:t>
+      </w:r>
+      <w:proofErr w:type="spellStart"/>
+      <w:r>
+        <w:rPr>
+          <w:rFonts w:ascii="CourierNewPSMT" w:hAnsi="CourierNewPSMT" w:cs="CourierNewPSMT"/>
+        </w:rPr>
+        <w:t>FormsModule</w:t>
+      </w:r>
+      <w:proofErr w:type="spellEnd"/>
+      <w:r>
+        <w:rPr>
+          <w:rFonts w:ascii="CourierNewPSMT" w:hAnsi="CourierNewPSMT" w:cs="CourierNewPSMT"/>
+        </w:rPr>
+        <w:t xml:space="preserve"> </w:t>
+      </w:r>
+      <w:r>
+        <w:rPr>
+          <w:rFonts w:ascii="Calibri" w:hAnsi="Calibri" w:cs="Calibri"/>
+          <w:sz w:val="20"/>
+          <w:szCs w:val="20"/>
+        </w:rPr>
+        <w:t>into your</w:t>
+      </w:r>
+      <w:r>
+        <w:rPr>
+          <w:rFonts w:ascii="Calibri" w:hAnsi="Calibri" w:cs="Calibri"/>
+        </w:rPr>
+        <w:t xml:space="preserve"> </w:t>
+      </w:r>
+      <w:proofErr w:type="spellStart"/>
+      <w:proofErr w:type="gramStart"/>
+      <w:r>
+        <w:rPr>
+          <w:rFonts w:ascii="CourierNewPSMT" w:hAnsi="CourierNewPSMT" w:cs="CourierNewPSMT"/>
+        </w:rPr>
+        <w:t>app.module</w:t>
+      </w:r>
+      <w:proofErr w:type="gramEnd"/>
+      <w:r>
+        <w:rPr>
+          <w:rFonts w:ascii="CourierNewPSMT" w:hAnsi="CourierNewPSMT" w:cs="CourierNewPSMT"/>
+        </w:rPr>
+        <w:t>.ts</w:t>
+      </w:r>
+      <w:proofErr w:type="spellEnd"/>
     </w:p>
     <w:p>
       <w:pPr>
@@ -10251,35 +10331,7 @@
         <w:rPr>
           <w:rFonts w:ascii="CourierNewPSMT" w:hAnsi="CourierNewPSMT" w:cs="CourierNewPSMT"/>
         </w:rPr>
-        <w:t xml:space="preserve"> &lt;button type="submit" (click)="</w:t>
-      </w:r>
-      <w:proofErr w:type="spellStart"/>
-      <w:r>
-        <w:rPr>
-          <w:rFonts w:ascii="CourierNewPSMT" w:hAnsi="CourierNewPSMT" w:cs="CourierNewPSMT"/>
-        </w:rPr>
-        <w:t>onSubmit</w:t>
-      </w:r>
-      <w:proofErr w:type="spellEnd"/>
-      <w:r>
-        <w:rPr>
-          <w:rFonts w:ascii="CourierNewPSMT" w:hAnsi="CourierNewPSMT" w:cs="CourierNewPSMT"/>
-        </w:rPr>
-        <w:t>(</w:t>
-      </w:r>
-      <w:proofErr w:type="spellStart"/>
-      <w:r>
-        <w:rPr>
-          <w:rFonts w:ascii="CourierNewPSMT" w:hAnsi="CourierNewPSMT" w:cs="CourierNewPSMT"/>
-        </w:rPr>
-        <w:t>myForm</w:t>
-      </w:r>
-      <w:proofErr w:type="spellEnd"/>
-      <w:r>
-        <w:rPr>
-          <w:rFonts w:ascii="CourierNewPSMT" w:hAnsi="CourierNewPSMT" w:cs="CourierNewPSMT"/>
-        </w:rPr>
-        <w:t>)"</w:t>
+        <w:t xml:space="preserve"> &lt;button type="submit"</w:t>
       </w:r>
     </w:p>
     <w:p>
@@ -10310,29 +10362,35 @@
         <w:rPr>
           <w:rFonts w:ascii="CourierNewPSMT" w:hAnsi="CourierNewPSMT" w:cs="CourierNewPSMT"/>
         </w:rPr>
-        <w:t>[disabled]=</w:t>
-      </w:r>
-      <w:proofErr w:type="gramStart"/>
+        <w:t xml:space="preserve"> (click)="</w:t>
+      </w:r>
+      <w:proofErr w:type="spellStart"/>
       <w:r>
         <w:rPr>
           <w:rFonts w:ascii="CourierNewPSMT" w:hAnsi="CourierNewPSMT" w:cs="CourierNewPSMT"/>
         </w:rPr>
-        <w:t>"!</w:t>
+        <w:t>onSubmit</w:t>
+      </w:r>
+      <w:proofErr w:type="spellEnd"/>
+      <w:r>
+        <w:rPr>
+          <w:rFonts w:ascii="CourierNewPSMT" w:hAnsi="CourierNewPSMT" w:cs="CourierNewPSMT"/>
+        </w:rPr>
+        <w:t>(</w:t>
       </w:r>
       <w:proofErr w:type="spellStart"/>
       <w:r>
         <w:rPr>
           <w:rFonts w:ascii="CourierNewPSMT" w:hAnsi="CourierNewPSMT" w:cs="CourierNewPSMT"/>
         </w:rPr>
-        <w:t>myForm.valid</w:t>
+        <w:t>myForm</w:t>
       </w:r>
       <w:proofErr w:type="spellEnd"/>
-      <w:proofErr w:type="gramEnd"/>
       <w:r>
         <w:rPr>
           <w:rFonts w:ascii="CourierNewPSMT" w:hAnsi="CourierNewPSMT" w:cs="CourierNewPSMT"/>
         </w:rPr>
-        <w:t>"&gt; ... &lt;/button&gt;</w:t>
+        <w:t>)"</w:t>
       </w:r>
     </w:p>
     <w:p>
@@ -10363,6 +10421,133 @@
         <w:rPr>
           <w:rFonts w:ascii="CourierNewPSMT" w:hAnsi="CourierNewPSMT" w:cs="CourierNewPSMT"/>
         </w:rPr>
+        <w:t xml:space="preserve"> </w:t>
+      </w:r>
+      <w:r>
+        <w:rPr>
+          <w:rFonts w:ascii="CourierNewPSMT" w:hAnsi="CourierNewPSMT" w:cs="CourierNewPSMT"/>
+        </w:rPr>
+        <w:t>[disabled]=</w:t>
+      </w:r>
+      <w:proofErr w:type="gramStart"/>
+      <w:r>
+        <w:rPr>
+          <w:rFonts w:ascii="CourierNewPSMT" w:hAnsi="CourierNewPSMT" w:cs="CourierNewPSMT"/>
+        </w:rPr>
+        <w:t>"!</w:t>
+      </w:r>
+      <w:proofErr w:type="spellStart"/>
+      <w:r>
+        <w:rPr>
+          <w:rFonts w:ascii="CourierNewPSMT" w:hAnsi="CourierNewPSMT" w:cs="CourierNewPSMT"/>
+        </w:rPr>
+        <w:t>myForm.valid</w:t>
+      </w:r>
+      <w:proofErr w:type="spellEnd"/>
+      <w:proofErr w:type="gramEnd"/>
+      <w:r>
+        <w:rPr>
+          <w:rFonts w:ascii="CourierNewPSMT" w:hAnsi="CourierNewPSMT" w:cs="CourierNewPSMT"/>
+        </w:rPr>
+        <w:t>"&gt;</w:t>
+      </w:r>
+    </w:p>
+    <w:p>
+      <w:pPr>
+        <w:tabs>
+          <w:tab w:val="left" w:pos="916"/>
+          <w:tab w:val="left" w:pos="1832"/>
+          <w:tab w:val="left" w:pos="2748"/>
+          <w:tab w:val="left" w:pos="3664"/>
+          <w:tab w:val="left" w:pos="4580"/>
+          <w:tab w:val="left" w:pos="5496"/>
+          <w:tab w:val="left" w:pos="6412"/>
+          <w:tab w:val="left" w:pos="7328"/>
+          <w:tab w:val="left" w:pos="8244"/>
+          <w:tab w:val="left" w:pos="9160"/>
+          <w:tab w:val="left" w:pos="10076"/>
+          <w:tab w:val="left" w:pos="10992"/>
+          <w:tab w:val="left" w:pos="11908"/>
+          <w:tab w:val="left" w:pos="12824"/>
+          <w:tab w:val="left" w:pos="13740"/>
+          <w:tab w:val="left" w:pos="14656"/>
+        </w:tabs>
+        <w:rPr>
+          <w:rFonts w:ascii="CourierNewPSMT" w:hAnsi="CourierNewPSMT" w:cs="CourierNewPSMT"/>
+        </w:rPr>
+      </w:pPr>
+      <w:r>
+        <w:rPr>
+          <w:rFonts w:ascii="CourierNewPSMT" w:hAnsi="CourierNewPSMT" w:cs="CourierNewPSMT"/>
+        </w:rPr>
+        <w:t xml:space="preserve">  </w:t>
+      </w:r>
+      <w:r>
+        <w:rPr>
+          <w:rFonts w:ascii="CourierNewPSMT" w:hAnsi="CourierNewPSMT" w:cs="CourierNewPSMT"/>
+        </w:rPr>
+        <w:t xml:space="preserve"> ...</w:t>
+      </w:r>
+    </w:p>
+    <w:p>
+      <w:pPr>
+        <w:tabs>
+          <w:tab w:val="left" w:pos="916"/>
+          <w:tab w:val="left" w:pos="1832"/>
+          <w:tab w:val="left" w:pos="2748"/>
+          <w:tab w:val="left" w:pos="3664"/>
+          <w:tab w:val="left" w:pos="4580"/>
+          <w:tab w:val="left" w:pos="5496"/>
+          <w:tab w:val="left" w:pos="6412"/>
+          <w:tab w:val="left" w:pos="7328"/>
+          <w:tab w:val="left" w:pos="8244"/>
+          <w:tab w:val="left" w:pos="9160"/>
+          <w:tab w:val="left" w:pos="10076"/>
+          <w:tab w:val="left" w:pos="10992"/>
+          <w:tab w:val="left" w:pos="11908"/>
+          <w:tab w:val="left" w:pos="12824"/>
+          <w:tab w:val="left" w:pos="13740"/>
+          <w:tab w:val="left" w:pos="14656"/>
+        </w:tabs>
+        <w:rPr>
+          <w:rFonts w:ascii="CourierNewPSMT" w:hAnsi="CourierNewPSMT" w:cs="CourierNewPSMT"/>
+        </w:rPr>
+      </w:pPr>
+      <w:r>
+        <w:rPr>
+          <w:rFonts w:ascii="CourierNewPSMT" w:hAnsi="CourierNewPSMT" w:cs="CourierNewPSMT"/>
+        </w:rPr>
+        <w:t xml:space="preserve"> &lt;/button&gt;</w:t>
+      </w:r>
+    </w:p>
+    <w:p>
+      <w:pPr>
+        <w:tabs>
+          <w:tab w:val="left" w:pos="916"/>
+          <w:tab w:val="left" w:pos="1832"/>
+          <w:tab w:val="left" w:pos="2748"/>
+          <w:tab w:val="left" w:pos="3664"/>
+          <w:tab w:val="left" w:pos="4580"/>
+          <w:tab w:val="left" w:pos="5496"/>
+          <w:tab w:val="left" w:pos="6412"/>
+          <w:tab w:val="left" w:pos="7328"/>
+          <w:tab w:val="left" w:pos="8244"/>
+          <w:tab w:val="left" w:pos="9160"/>
+          <w:tab w:val="left" w:pos="10076"/>
+          <w:tab w:val="left" w:pos="10992"/>
+          <w:tab w:val="left" w:pos="11908"/>
+          <w:tab w:val="left" w:pos="12824"/>
+          <w:tab w:val="left" w:pos="13740"/>
+          <w:tab w:val="left" w:pos="14656"/>
+        </w:tabs>
+        <w:rPr>
+          <w:rFonts w:ascii="CourierNewPSMT" w:hAnsi="CourierNewPSMT" w:cs="CourierNewPSMT"/>
+        </w:rPr>
+      </w:pPr>
+      <w:r>
+        <w:rPr>
+          <w:rFonts w:ascii="CourierNewPSMT" w:hAnsi="CourierNewPSMT" w:cs="CourierNewPSMT"/>
+        </w:rPr>
         <w:br/>
         <w:t xml:space="preserve">o </w:t>
       </w:r>
@@ -10410,7 +10595,21 @@
           <w:rFonts w:ascii="Calibri" w:hAnsi="Calibri" w:cs="Calibri"/>
           <w:color w:val="FF0000"/>
         </w:rPr>
-        <w:t xml:space="preserve">e) Optional goal: working with model driven forms </w:t>
+        <w:t xml:space="preserve">e) </w:t>
+      </w:r>
+      <w:r>
+        <w:rPr>
+          <w:rFonts w:ascii="Calibri" w:hAnsi="Calibri" w:cs="Calibri"/>
+          <w:color w:val="FF0000"/>
+        </w:rPr>
+        <w:t>G</w:t>
+      </w:r>
+      <w:r>
+        <w:rPr>
+          <w:rFonts w:ascii="Calibri" w:hAnsi="Calibri" w:cs="Calibri"/>
+          <w:color w:val="FF0000"/>
+        </w:rPr>
+        <w:t xml:space="preserve">oal: working with model driven forms </w:t>
       </w:r>
     </w:p>
     <w:p>
@@ -10450,8 +10649,7 @@
       <w:pPr>
         <w:spacing w:before="100" w:beforeAutospacing="1" w:after="100" w:afterAutospacing="1"/>
         <w:rPr>
-          <w:sz w:val="24"/>
-          <w:szCs w:val="24"/>
+          <w:rFonts w:ascii="Calibri" w:hAnsi="Calibri" w:cs="Calibri"/>
         </w:rPr>
       </w:pPr>
       <w:r>
@@ -10694,30 +10892,215 @@
         <w:rPr>
           <w:rFonts w:ascii="CourierNewPSMT" w:hAnsi="CourierNewPSMT" w:cs="CourierNewPSMT"/>
         </w:rPr>
-        <w:t xml:space="preserve">Component 1 </w:t>
+        <w:t>Component 1</w:t>
       </w:r>
       <w:r>
         <w:rPr>
           <w:rFonts w:ascii="Calibri" w:hAnsi="Calibri" w:cs="Calibri"/>
         </w:rPr>
-        <w:t xml:space="preserve">and </w:t>
+        <w:t xml:space="preserve">. </w:t>
+      </w:r>
+    </w:p>
+    <w:p>
+      <w:pPr>
+        <w:spacing w:before="100" w:beforeAutospacing="1" w:after="100" w:afterAutospacing="1"/>
+        <w:rPr>
+          <w:rFonts w:ascii="Calibri" w:hAnsi="Calibri" w:cs="Calibri"/>
+        </w:rPr>
+      </w:pPr>
+    </w:p>
+    <w:p>
+      <w:pPr>
+        <w:spacing w:before="100" w:beforeAutospacing="1" w:after="100" w:afterAutospacing="1"/>
+        <w:rPr>
+          <w:rFonts w:ascii="Calibri" w:hAnsi="Calibri" w:cs="Calibri"/>
+          <w:color w:val="FF0000"/>
+        </w:rPr>
+      </w:pPr>
+      <w:r>
+        <w:rPr>
+          <w:rFonts w:ascii="Calibri" w:hAnsi="Calibri" w:cs="Calibri"/>
+          <w:color w:val="FF0000"/>
+        </w:rPr>
+        <w:lastRenderedPageBreak/>
+        <w:t>f</w:t>
+      </w:r>
+      <w:r>
+        <w:rPr>
+          <w:rFonts w:ascii="Calibri" w:hAnsi="Calibri" w:cs="Calibri"/>
+          <w:color w:val="FF0000"/>
+        </w:rPr>
+        <w:t xml:space="preserve">) </w:t>
+      </w:r>
+      <w:r>
+        <w:rPr>
+          <w:rFonts w:ascii="Calibri" w:hAnsi="Calibri" w:cs="Calibri"/>
+          <w:color w:val="FF0000"/>
+        </w:rPr>
+        <w:t>G</w:t>
+      </w:r>
+      <w:r>
+        <w:rPr>
+          <w:rFonts w:ascii="Calibri" w:hAnsi="Calibri" w:cs="Calibri"/>
+          <w:color w:val="FF0000"/>
+        </w:rPr>
+        <w:t xml:space="preserve">oal: </w:t>
+      </w:r>
+      <w:r>
+        <w:rPr>
+          <w:rFonts w:ascii="Calibri" w:hAnsi="Calibri" w:cs="Calibri"/>
+          <w:color w:val="FF0000"/>
+        </w:rPr>
+        <w:t>add validation to</w:t>
+      </w:r>
+      <w:r>
+        <w:rPr>
+          <w:rFonts w:ascii="Calibri" w:hAnsi="Calibri" w:cs="Calibri"/>
+          <w:color w:val="FF0000"/>
+        </w:rPr>
+        <w:t xml:space="preserve"> model driven forms </w:t>
+      </w:r>
+    </w:p>
+    <w:p>
+      <w:pPr>
+        <w:spacing w:before="100" w:beforeAutospacing="1" w:after="100" w:afterAutospacing="1"/>
+        <w:rPr>
+          <w:rFonts w:ascii="Calibri" w:hAnsi="Calibri" w:cs="Calibri"/>
+          <w:color w:val="FF0000"/>
+        </w:rPr>
+      </w:pPr>
+      <w:r>
+        <w:rPr>
+          <w:rFonts w:ascii="Calibri" w:hAnsi="Calibri" w:cs="Calibri"/>
+        </w:rPr>
+        <w:br/>
       </w:r>
       <w:r>
         <w:rPr>
           <w:rFonts w:ascii="CourierNewPSMT" w:hAnsi="CourierNewPSMT" w:cs="CourierNewPSMT"/>
         </w:rPr>
-        <w:t>Component 2</w:t>
+        <w:t xml:space="preserve">o </w:t>
       </w:r>
       <w:r>
         <w:rPr>
           <w:rFonts w:ascii="Calibri" w:hAnsi="Calibri" w:cs="Calibri"/>
         </w:rPr>
-        <w:t xml:space="preserve">. </w:t>
-      </w:r>
-    </w:p>
-    <w:p>
-      <w:pPr>
-        <w:pStyle w:val="NormalWeb"/>
+        <w:t xml:space="preserve">Add </w:t>
+      </w:r>
+      <w:r>
+        <w:rPr>
+          <w:rFonts w:ascii="Calibri" w:hAnsi="Calibri" w:cs="Calibri"/>
+        </w:rPr>
+        <w:t>‘</w:t>
+      </w:r>
+      <w:r>
+        <w:rPr>
+          <w:rFonts w:ascii="Calibri" w:hAnsi="Calibri" w:cs="Calibri"/>
+        </w:rPr>
+        <w:t>default</w:t>
+      </w:r>
+      <w:r>
+        <w:rPr>
+          <w:rFonts w:ascii="Calibri" w:hAnsi="Calibri" w:cs="Calibri"/>
+        </w:rPr>
+        <w:t>’</w:t>
+      </w:r>
+      <w:r>
+        <w:rPr>
+          <w:rFonts w:ascii="Calibri" w:hAnsi="Calibri" w:cs="Calibri"/>
+        </w:rPr>
+        <w:t xml:space="preserve"> and </w:t>
+      </w:r>
+      <w:r>
+        <w:rPr>
+          <w:rFonts w:ascii="Calibri" w:hAnsi="Calibri" w:cs="Calibri"/>
+        </w:rPr>
+        <w:t>‘</w:t>
+      </w:r>
+      <w:r>
+        <w:rPr>
+          <w:rFonts w:ascii="Calibri" w:hAnsi="Calibri" w:cs="Calibri"/>
+        </w:rPr>
+        <w:t>custom</w:t>
+      </w:r>
+      <w:r>
+        <w:rPr>
+          <w:rFonts w:ascii="Calibri" w:hAnsi="Calibri" w:cs="Calibri"/>
+        </w:rPr>
+        <w:t>’</w:t>
+      </w:r>
+      <w:r>
+        <w:rPr>
+          <w:rFonts w:ascii="Calibri" w:hAnsi="Calibri" w:cs="Calibri"/>
+        </w:rPr>
+        <w:t xml:space="preserve"> validations to the </w:t>
+      </w:r>
+      <w:r>
+        <w:rPr>
+          <w:rFonts w:ascii="Calibri" w:hAnsi="Calibri" w:cs="Calibri"/>
+        </w:rPr>
+        <w:t xml:space="preserve">form </w:t>
+      </w:r>
+      <w:bookmarkStart w:id="0" w:name="_GoBack"/>
+      <w:bookmarkEnd w:id="0"/>
+      <w:r>
+        <w:rPr>
+          <w:rFonts w:ascii="Calibri" w:hAnsi="Calibri" w:cs="Calibri"/>
+        </w:rPr>
+        <w:t>fields</w:t>
+      </w:r>
+      <w:r>
+        <w:rPr>
+          <w:rFonts w:ascii="Calibri" w:hAnsi="Calibri" w:cs="Calibri"/>
+        </w:rPr>
+        <w:br/>
+      </w:r>
+      <w:r>
+        <w:rPr>
+          <w:rFonts w:ascii="CourierNewPSMT" w:hAnsi="CourierNewPSMT" w:cs="CourierNewPSMT"/>
+        </w:rPr>
+        <w:t xml:space="preserve">o </w:t>
+      </w:r>
+      <w:r>
+        <w:rPr>
+          <w:rFonts w:ascii="Calibri" w:hAnsi="Calibri" w:cs="Calibri"/>
+        </w:rPr>
+        <w:t xml:space="preserve">Demo code available at </w:t>
+      </w:r>
+      <w:r>
+        <w:rPr>
+          <w:rFonts w:ascii="CourierNewPSMT" w:hAnsi="CourierNewPSMT" w:cs="CourierNewPSMT"/>
+        </w:rPr>
+        <w:t>/501-forms-model-driven</w:t>
+      </w:r>
+      <w:r>
+        <w:rPr>
+          <w:rFonts w:ascii="Calibri" w:hAnsi="Calibri" w:cs="Calibri"/>
+        </w:rPr>
+        <w:t xml:space="preserve">, </w:t>
+      </w:r>
+      <w:r>
+        <w:rPr>
+          <w:rFonts w:ascii="CourierNewPSMT" w:hAnsi="CourierNewPSMT" w:cs="CourierNewPSMT"/>
+        </w:rPr>
+        <w:t xml:space="preserve">Component </w:t>
+      </w:r>
+      <w:r>
+        <w:rPr>
+          <w:rFonts w:ascii="CourierNewPSMT" w:hAnsi="CourierNewPSMT" w:cs="CourierNewPSMT"/>
+        </w:rPr>
+        <w:t>2</w:t>
+      </w:r>
+      <w:r>
+        <w:rPr>
+          <w:rFonts w:ascii="Calibri" w:hAnsi="Calibri" w:cs="Calibri"/>
+        </w:rPr>
+        <w:t>.</w:t>
+      </w:r>
+    </w:p>
+    <w:p>
+      <w:pPr>
+        <w:spacing w:before="100" w:beforeAutospacing="1" w:after="100" w:afterAutospacing="1"/>
       </w:pPr>
     </w:p>
     <w:p>

--- a/Exercises Angular7/Oefeningen Angular.docx
+++ b/Exercises Angular7/Oefeningen Angular.docx
@@ -3667,32 +3667,35 @@
         <w:rPr>
           <w:sz w:val="16"/>
           <w:szCs w:val="16"/>
-          <w:lang w:val="nl-NL"/>
-        </w:rPr>
-      </w:pPr>
+        </w:rPr>
+      </w:pPr>
+      <w:r>
+        <w:rPr>
+          <w:rFonts w:ascii="Courier New" w:eastAsia="Courier New" w:hAnsi="Courier New" w:cs="Courier New"/>
+          <w:color w:val="FF0000"/>
+        </w:rPr>
+        <w:t>app-02-</w:t>
+      </w:r>
       <w:proofErr w:type="gramStart"/>
       <w:r>
         <w:rPr>
           <w:rFonts w:ascii="Courier New" w:eastAsia="Courier New" w:hAnsi="Courier New" w:cs="Courier New"/>
           <w:color w:val="FF0000"/>
-          <w:lang w:val="nl-NL"/>
-        </w:rPr>
-        <w:t>app</w:t>
+        </w:rPr>
+        <w:t>complete.component</w:t>
       </w:r>
       <w:proofErr w:type="gramEnd"/>
       <w:r>
         <w:rPr>
           <w:rFonts w:ascii="Courier New" w:eastAsia="Courier New" w:hAnsi="Courier New" w:cs="Courier New"/>
           <w:color w:val="FF0000"/>
-          <w:lang w:val="nl-NL"/>
-        </w:rPr>
-        <w:t>-02-complete.component.ts</w:t>
+        </w:rPr>
+        <w:t>.ts</w:t>
       </w:r>
       <w:r>
         <w:rPr>
           <w:rFonts w:ascii="Calibri" w:eastAsia="Calibri" w:hAnsi="Calibri" w:cs="Calibri"/>
           <w:color w:val="000000"/>
-          <w:lang w:val="nl-NL"/>
         </w:rPr>
         <w:t>.</w:t>
       </w:r>
@@ -3700,7 +3703,6 @@
         <w:rPr>
           <w:sz w:val="16"/>
           <w:szCs w:val="16"/>
-          <w:lang w:val="nl-NL"/>
         </w:rPr>
         <w:t xml:space="preserve"> </w:t>
       </w:r>
@@ -3712,16 +3714,12 @@
         <w:rPr>
           <w:sz w:val="16"/>
           <w:szCs w:val="16"/>
-          <w:lang w:val="nl-NL"/>
         </w:rPr>
       </w:pPr>
     </w:p>
     <w:p>
       <w:pPr>
         <w:spacing w:line="200" w:lineRule="exact"/>
-        <w:rPr>
-          <w:lang w:val="nl-NL"/>
-        </w:rPr>
       </w:pPr>
       <w:r>
         <w:pict w14:anchorId="42A1B062">
@@ -9346,11 +9344,16 @@
     <w:p>
       <w:pPr>
         <w:pStyle w:val="NormalWeb"/>
+        <w:rPr>
+          <w:b/>
+          <w:color w:val="000000" w:themeColor="text1"/>
+        </w:rPr>
       </w:pPr>
       <w:r>
         <w:rPr>
           <w:rFonts w:ascii="Calibri" w:hAnsi="Calibri" w:cs="Calibri"/>
-          <w:color w:val="FF0000"/>
+          <w:b/>
+          <w:color w:val="000000" w:themeColor="text1"/>
           <w:sz w:val="20"/>
           <w:szCs w:val="20"/>
         </w:rPr>
@@ -9776,6 +9779,7 @@
       <w:pPr>
         <w:spacing w:before="100" w:beforeAutospacing="1" w:after="100" w:afterAutospacing="1"/>
         <w:rPr>
+          <w:b/>
           <w:sz w:val="24"/>
           <w:szCs w:val="24"/>
         </w:rPr>
@@ -9783,9 +9787,18 @@
       <w:r>
         <w:rPr>
           <w:rFonts w:ascii="Calibri" w:hAnsi="Calibri" w:cs="Calibri"/>
+          <w:b/>
+          <w:color w:val="000000" w:themeColor="text1"/>
+        </w:rPr>
+        <w:t>b) Goal: address individual controls inside the form and add HTML5 validators.</w:t>
+      </w:r>
+      <w:r>
+        <w:rPr>
+          <w:rFonts w:ascii="Calibri" w:hAnsi="Calibri" w:cs="Calibri"/>
+          <w:b/>
           <w:color w:val="FF0000"/>
         </w:rPr>
-        <w:t xml:space="preserve">b) Goal: address individual controls inside the form and add HTML5 validators. </w:t>
+        <w:t xml:space="preserve"> </w:t>
       </w:r>
     </w:p>
     <w:p>
@@ -9969,6 +9982,8 @@
       <w:pPr>
         <w:spacing w:before="100" w:beforeAutospacing="1" w:after="100" w:afterAutospacing="1"/>
         <w:rPr>
+          <w:b/>
+          <w:color w:val="000000" w:themeColor="text1"/>
           <w:sz w:val="24"/>
           <w:szCs w:val="24"/>
         </w:rPr>
@@ -9976,7 +9991,8 @@
       <w:r>
         <w:rPr>
           <w:rFonts w:ascii="Calibri" w:hAnsi="Calibri" w:cs="Calibri"/>
-          <w:color w:val="FF0000"/>
+          <w:b/>
+          <w:color w:val="000000" w:themeColor="text1"/>
         </w:rPr>
         <w:t xml:space="preserve">c) Goal: combining individual form fields to an </w:t>
       </w:r>
@@ -9984,7 +10000,8 @@
       <w:r>
         <w:rPr>
           <w:rFonts w:ascii="Calibri" w:hAnsi="Calibri" w:cs="Calibri"/>
-          <w:color w:val="FF0000"/>
+          <w:b/>
+          <w:color w:val="000000" w:themeColor="text1"/>
         </w:rPr>
         <w:t>ngModelGroup</w:t>
       </w:r>
@@ -9992,7 +10009,8 @@
       <w:r>
         <w:rPr>
           <w:rFonts w:ascii="Calibri" w:hAnsi="Calibri" w:cs="Calibri"/>
-          <w:color w:val="FF0000"/>
+          <w:b/>
+          <w:color w:val="000000" w:themeColor="text1"/>
         </w:rPr>
         <w:t xml:space="preserve"> </w:t>
       </w:r>
@@ -10240,6 +10258,8 @@
       <w:pPr>
         <w:spacing w:before="100" w:beforeAutospacing="1" w:after="100" w:afterAutospacing="1"/>
         <w:rPr>
+          <w:b/>
+          <w:color w:val="000000" w:themeColor="text1"/>
           <w:sz w:val="24"/>
           <w:szCs w:val="24"/>
         </w:rPr>
@@ -10247,7 +10267,8 @@
       <w:r>
         <w:rPr>
           <w:rFonts w:ascii="Calibri" w:hAnsi="Calibri" w:cs="Calibri"/>
-          <w:color w:val="FF0000"/>
+          <w:b/>
+          <w:color w:val="000000" w:themeColor="text1"/>
         </w:rPr>
         <w:t xml:space="preserve">d) Goal: submitting template driven forms </w:t>
       </w:r>
@@ -10586,6 +10607,8 @@
       <w:pPr>
         <w:spacing w:before="100" w:beforeAutospacing="1" w:after="100" w:afterAutospacing="1"/>
         <w:rPr>
+          <w:b/>
+          <w:color w:val="000000" w:themeColor="text1"/>
           <w:sz w:val="24"/>
           <w:szCs w:val="24"/>
         </w:rPr>
@@ -10593,23 +10616,18 @@
       <w:r>
         <w:rPr>
           <w:rFonts w:ascii="Calibri" w:hAnsi="Calibri" w:cs="Calibri"/>
-          <w:color w:val="FF0000"/>
-        </w:rPr>
-        <w:t xml:space="preserve">e) </w:t>
+          <w:b/>
+          <w:color w:val="000000" w:themeColor="text1"/>
+        </w:rPr>
+        <w:t>e</w:t>
       </w:r>
       <w:r>
         <w:rPr>
           <w:rFonts w:ascii="Calibri" w:hAnsi="Calibri" w:cs="Calibri"/>
-          <w:color w:val="FF0000"/>
-        </w:rPr>
-        <w:t>G</w:t>
-      </w:r>
-      <w:r>
-        <w:rPr>
-          <w:rFonts w:ascii="Calibri" w:hAnsi="Calibri" w:cs="Calibri"/>
-          <w:color w:val="FF0000"/>
-        </w:rPr>
-        <w:t xml:space="preserve">oal: working with model driven forms </w:t>
+          <w:b/>
+          <w:color w:val="000000" w:themeColor="text1"/>
+        </w:rPr>
+        <w:t xml:space="preserve">) Goal: working with model driven forms </w:t>
       </w:r>
     </w:p>
     <w:p>
@@ -10630,19 +10648,7 @@
         <w:rPr>
           <w:rFonts w:ascii="Calibri" w:hAnsi="Calibri" w:cs="Calibri"/>
         </w:rPr>
-        <w:t xml:space="preserve">Start with a simple form, for example build a form on your own, or use the dummy login form from </w:t>
-      </w:r>
-      <w:r>
-        <w:rPr>
-          <w:rFonts w:ascii="CourierNewPSMT" w:hAnsi="CourierNewPSMT" w:cs="CourierNewPSMT"/>
-        </w:rPr>
-        <w:t>/212-post-demo</w:t>
-      </w:r>
-      <w:r>
-        <w:rPr>
-          <w:rFonts w:ascii="Calibri" w:hAnsi="Calibri" w:cs="Calibri"/>
-        </w:rPr>
-        <w:t xml:space="preserve">. </w:t>
+        <w:t xml:space="preserve">Start with a simple form, for example build a form on your own </w:t>
       </w:r>
     </w:p>
     <w:p>
@@ -10706,10 +10712,328 @@
         </w:rPr>
         <w:t>.</w:t>
       </w:r>
-      <w:r>
+    </w:p>
+    <w:p>
+      <w:pPr>
+        <w:spacing w:before="100" w:beforeAutospacing="1" w:after="100" w:afterAutospacing="1"/>
         <w:rPr>
           <w:rFonts w:ascii="Calibri" w:hAnsi="Calibri" w:cs="Calibri"/>
         </w:rPr>
+      </w:pPr>
+      <w:r>
+        <w:rPr>
+          <w:rFonts w:ascii="Calibri" w:hAnsi="Calibri" w:cs="Calibri"/>
+        </w:rPr>
+        <w:t xml:space="preserve">and </w:t>
+      </w:r>
+      <w:r>
+        <w:rPr>
+          <w:rFonts w:ascii="Calibri" w:hAnsi="Calibri" w:cs="Calibri"/>
+        </w:rPr>
+        <w:t xml:space="preserve">Import </w:t>
+      </w:r>
+      <w:proofErr w:type="spellStart"/>
+      <w:r>
+        <w:rPr>
+          <w:rFonts w:ascii="CourierNewPSMT" w:hAnsi="CourierNewPSMT" w:cs="CourierNewPSMT"/>
+        </w:rPr>
+        <w:t>FormGroup</w:t>
+      </w:r>
+      <w:proofErr w:type="spellEnd"/>
+      <w:r>
+        <w:rPr>
+          <w:rFonts w:ascii="CourierNewPSMT" w:hAnsi="CourierNewPSMT" w:cs="CourierNewPSMT"/>
+        </w:rPr>
+        <w:t xml:space="preserve">, </w:t>
+      </w:r>
+      <w:proofErr w:type="spellStart"/>
+      <w:r>
+        <w:rPr>
+          <w:rFonts w:ascii="CourierNewPSMT" w:hAnsi="CourierNewPSMT" w:cs="CourierNewPSMT"/>
+        </w:rPr>
+        <w:t>FormBuilder</w:t>
+      </w:r>
+      <w:proofErr w:type="spellEnd"/>
+      <w:r>
+        <w:rPr>
+          <w:rFonts w:ascii="CourierNewPSMT" w:hAnsi="CourierNewPSMT" w:cs="CourierNewPSMT"/>
+        </w:rPr>
+        <w:t xml:space="preserve"> and </w:t>
+      </w:r>
+      <w:proofErr w:type="spellStart"/>
+      <w:r>
+        <w:rPr>
+          <w:rFonts w:ascii="CourierNewPSMT" w:hAnsi="CourierNewPSMT" w:cs="CourierNewPSMT"/>
+        </w:rPr>
+        <w:t>AbstractContro</w:t>
+      </w:r>
+      <w:proofErr w:type="spellEnd"/>
+      <w:r>
+        <w:rPr>
+          <w:rFonts w:ascii="CourierNewPSMT" w:hAnsi="CourierNewPSMT" w:cs="CourierNewPSMT"/>
+        </w:rPr>
+        <w:t xml:space="preserve"> </w:t>
+      </w:r>
+      <w:r>
+        <w:rPr>
+          <w:rFonts w:ascii="Calibri" w:hAnsi="Calibri" w:cs="Calibri"/>
+        </w:rPr>
+        <w:t xml:space="preserve">into your </w:t>
+      </w:r>
+      <w:proofErr w:type="spellStart"/>
+      <w:proofErr w:type="gramStart"/>
+      <w:r>
+        <w:rPr>
+          <w:rFonts w:ascii="CourierNewPSMT" w:hAnsi="CourierNewPSMT" w:cs="CourierNewPSMT"/>
+        </w:rPr>
+        <w:t>app.</w:t>
+      </w:r>
+      <w:r>
+        <w:rPr>
+          <w:rFonts w:ascii="CourierNewPSMT" w:hAnsi="CourierNewPSMT" w:cs="CourierNewPSMT"/>
+        </w:rPr>
+        <w:t>component</w:t>
+      </w:r>
+      <w:proofErr w:type="gramEnd"/>
+      <w:r>
+        <w:rPr>
+          <w:rFonts w:ascii="CourierNewPSMT" w:hAnsi="CourierNewPSMT" w:cs="CourierNewPSMT"/>
+        </w:rPr>
+        <w:t>.ts</w:t>
+      </w:r>
+      <w:proofErr w:type="spellEnd"/>
+      <w:r>
+        <w:rPr>
+          <w:rFonts w:ascii="Calibri" w:hAnsi="Calibri" w:cs="Calibri"/>
+        </w:rPr>
+        <w:t>.</w:t>
+      </w:r>
+    </w:p>
+    <w:p>
+      <w:pPr>
+        <w:shd w:val="clear" w:color="auto" w:fill="1E1E1E"/>
+        <w:spacing w:line="270" w:lineRule="atLeast"/>
+        <w:rPr>
+          <w:rFonts w:ascii="Menlo" w:hAnsi="Menlo" w:cs="Menlo"/>
+          <w:color w:val="D4D4D4"/>
+          <w:sz w:val="18"/>
+          <w:szCs w:val="18"/>
+        </w:rPr>
+      </w:pPr>
+      <w:r>
+        <w:rPr>
+          <w:rFonts w:ascii="Menlo" w:hAnsi="Menlo" w:cs="Menlo"/>
+          <w:color w:val="C586C0"/>
+          <w:sz w:val="18"/>
+          <w:szCs w:val="18"/>
+        </w:rPr>
+        <w:t>import</w:t>
+      </w:r>
+      <w:r>
+        <w:rPr>
+          <w:rFonts w:ascii="Menlo" w:hAnsi="Menlo" w:cs="Menlo"/>
+          <w:color w:val="D4D4D4"/>
+          <w:sz w:val="18"/>
+          <w:szCs w:val="18"/>
+        </w:rPr>
+        <w:t xml:space="preserve"> {</w:t>
+      </w:r>
+      <w:proofErr w:type="spellStart"/>
+      <w:r>
+        <w:rPr>
+          <w:rFonts w:ascii="Menlo" w:hAnsi="Menlo" w:cs="Menlo"/>
+          <w:color w:val="9CDCFE"/>
+          <w:sz w:val="18"/>
+          <w:szCs w:val="18"/>
+        </w:rPr>
+        <w:t>FormGroup</w:t>
+      </w:r>
+      <w:proofErr w:type="spellEnd"/>
+      <w:r>
+        <w:rPr>
+          <w:rFonts w:ascii="Menlo" w:hAnsi="Menlo" w:cs="Menlo"/>
+          <w:color w:val="D4D4D4"/>
+          <w:sz w:val="18"/>
+          <w:szCs w:val="18"/>
+        </w:rPr>
+        <w:t xml:space="preserve">, </w:t>
+      </w:r>
+      <w:proofErr w:type="spellStart"/>
+      <w:r>
+        <w:rPr>
+          <w:rFonts w:ascii="Menlo" w:hAnsi="Menlo" w:cs="Menlo"/>
+          <w:color w:val="9CDCFE"/>
+          <w:sz w:val="18"/>
+          <w:szCs w:val="18"/>
+        </w:rPr>
+        <w:t>FormBuilder</w:t>
+      </w:r>
+      <w:proofErr w:type="spellEnd"/>
+      <w:r>
+        <w:rPr>
+          <w:rFonts w:ascii="Menlo" w:hAnsi="Menlo" w:cs="Menlo"/>
+          <w:color w:val="D4D4D4"/>
+          <w:sz w:val="18"/>
+          <w:szCs w:val="18"/>
+        </w:rPr>
+        <w:t xml:space="preserve">, </w:t>
+      </w:r>
+      <w:r>
+        <w:rPr>
+          <w:rFonts w:ascii="Menlo" w:hAnsi="Menlo" w:cs="Menlo"/>
+          <w:color w:val="9CDCFE"/>
+          <w:sz w:val="18"/>
+          <w:szCs w:val="18"/>
+        </w:rPr>
+        <w:t>Validators</w:t>
+      </w:r>
+      <w:r>
+        <w:rPr>
+          <w:rFonts w:ascii="Menlo" w:hAnsi="Menlo" w:cs="Menlo"/>
+          <w:color w:val="D4D4D4"/>
+          <w:sz w:val="18"/>
+          <w:szCs w:val="18"/>
+        </w:rPr>
+        <w:t xml:space="preserve">, </w:t>
+      </w:r>
+      <w:proofErr w:type="spellStart"/>
+      <w:r>
+        <w:rPr>
+          <w:rFonts w:ascii="Menlo" w:hAnsi="Menlo" w:cs="Menlo"/>
+          <w:color w:val="9CDCFE"/>
+          <w:sz w:val="18"/>
+          <w:szCs w:val="18"/>
+        </w:rPr>
+        <w:t>AbstractControl</w:t>
+      </w:r>
+      <w:proofErr w:type="spellEnd"/>
+      <w:r>
+        <w:rPr>
+          <w:rFonts w:ascii="Menlo" w:hAnsi="Menlo" w:cs="Menlo"/>
+          <w:color w:val="D4D4D4"/>
+          <w:sz w:val="18"/>
+          <w:szCs w:val="18"/>
+        </w:rPr>
+        <w:t xml:space="preserve">} </w:t>
+      </w:r>
+      <w:r>
+        <w:rPr>
+          <w:rFonts w:ascii="Menlo" w:hAnsi="Menlo" w:cs="Menlo"/>
+          <w:color w:val="C586C0"/>
+          <w:sz w:val="18"/>
+          <w:szCs w:val="18"/>
+        </w:rPr>
+        <w:t>from</w:t>
+      </w:r>
+      <w:r>
+        <w:rPr>
+          <w:rFonts w:ascii="Menlo" w:hAnsi="Menlo" w:cs="Menlo"/>
+          <w:color w:val="D4D4D4"/>
+          <w:sz w:val="18"/>
+          <w:szCs w:val="18"/>
+        </w:rPr>
+        <w:t xml:space="preserve"> </w:t>
+      </w:r>
+      <w:r>
+        <w:rPr>
+          <w:rFonts w:ascii="Menlo" w:hAnsi="Menlo" w:cs="Menlo"/>
+          <w:color w:val="CE9178"/>
+          <w:sz w:val="18"/>
+          <w:szCs w:val="18"/>
+        </w:rPr>
+        <w:t>'@angular/forms'</w:t>
+      </w:r>
+      <w:r>
+        <w:rPr>
+          <w:rFonts w:ascii="Menlo" w:hAnsi="Menlo" w:cs="Menlo"/>
+          <w:color w:val="D4D4D4"/>
+          <w:sz w:val="18"/>
+          <w:szCs w:val="18"/>
+        </w:rPr>
+        <w:t>;</w:t>
+      </w:r>
+    </w:p>
+    <w:p>
+      <w:pPr>
+        <w:spacing w:before="100" w:beforeAutospacing="1" w:after="100" w:afterAutospacing="1"/>
+        <w:rPr>
+          <w:rFonts w:ascii="Calibri" w:hAnsi="Calibri" w:cs="Calibri"/>
+        </w:rPr>
+      </w:pPr>
+      <w:r>
+        <w:rPr>
+          <w:rFonts w:ascii="CourierNewPSMT" w:hAnsi="CourierNewPSMT" w:cs="CourierNewPSMT"/>
+        </w:rPr>
+        <w:t xml:space="preserve">o </w:t>
+      </w:r>
+      <w:r>
+        <w:rPr>
+          <w:rFonts w:ascii="Calibri" w:hAnsi="Calibri" w:cs="Calibri"/>
+        </w:rPr>
+        <w:t xml:space="preserve">Add the </w:t>
+      </w:r>
+      <w:r>
+        <w:rPr>
+          <w:rFonts w:ascii="CourierNewPSMT" w:hAnsi="CourierNewPSMT" w:cs="CourierNewPSMT"/>
+        </w:rPr>
+        <w:t>[</w:t>
+      </w:r>
+      <w:proofErr w:type="spellStart"/>
+      <w:r>
+        <w:rPr>
+          <w:rFonts w:ascii="CourierNewPSMT" w:hAnsi="CourierNewPSMT" w:cs="CourierNewPSMT"/>
+        </w:rPr>
+        <w:t>formGroup</w:t>
+      </w:r>
+      <w:proofErr w:type="spellEnd"/>
+      <w:r>
+        <w:rPr>
+          <w:rFonts w:ascii="CourierNewPSMT" w:hAnsi="CourierNewPSMT" w:cs="CourierNewPSMT"/>
+        </w:rPr>
+        <w:t xml:space="preserve">]="..." </w:t>
+      </w:r>
+      <w:r>
+        <w:rPr>
+          <w:rFonts w:ascii="Calibri" w:hAnsi="Calibri" w:cs="Calibri"/>
+        </w:rPr>
+        <w:t xml:space="preserve">directive to the </w:t>
+      </w:r>
+      <w:r>
+        <w:rPr>
+          <w:rFonts w:ascii="CourierNewPSMT" w:hAnsi="CourierNewPSMT" w:cs="CourierNewPSMT"/>
+        </w:rPr>
+        <w:t xml:space="preserve">&lt;form&gt; </w:t>
+      </w:r>
+      <w:r>
+        <w:rPr>
+          <w:rFonts w:ascii="Calibri" w:hAnsi="Calibri" w:cs="Calibri"/>
+        </w:rPr>
+        <w:t xml:space="preserve">tag, add </w:t>
+      </w:r>
+      <w:proofErr w:type="spellStart"/>
+      <w:r>
+        <w:rPr>
+          <w:rFonts w:ascii="CourierNewPSMT" w:hAnsi="CourierNewPSMT" w:cs="CourierNewPSMT"/>
+        </w:rPr>
+        <w:t>formControlName</w:t>
+      </w:r>
+      <w:proofErr w:type="spellEnd"/>
+      <w:r>
+        <w:rPr>
+          <w:rFonts w:ascii="CourierNewPSMT" w:hAnsi="CourierNewPSMT" w:cs="CourierNewPSMT"/>
+        </w:rPr>
+        <w:t xml:space="preserve">="..." </w:t>
+      </w:r>
+      <w:r>
+        <w:rPr>
+          <w:rFonts w:ascii="Calibri" w:hAnsi="Calibri" w:cs="Calibri"/>
+        </w:rPr>
+        <w:t>to the individual controls.</w:t>
+      </w:r>
+      <w:r>
+        <w:rPr>
+          <w:rFonts w:ascii="Calibri" w:hAnsi="Calibri" w:cs="Calibri"/>
+        </w:rPr>
         <w:br/>
       </w:r>
       <w:r>
@@ -10722,70 +11046,423 @@
         <w:rPr>
           <w:rFonts w:ascii="Calibri" w:hAnsi="Calibri" w:cs="Calibri"/>
         </w:rPr>
-        <w:t xml:space="preserve">Add the </w:t>
-      </w:r>
+        <w:t xml:space="preserve">Import </w:t>
+      </w:r>
+      <w:proofErr w:type="spellStart"/>
       <w:r>
         <w:rPr>
           <w:rFonts w:ascii="CourierNewPSMT" w:hAnsi="CourierNewPSMT" w:cs="CourierNewPSMT"/>
         </w:rPr>
-        <w:t>[</w:t>
+        <w:t>FormGroup</w:t>
+      </w:r>
+      <w:proofErr w:type="spellEnd"/>
+      <w:r>
+        <w:rPr>
+          <w:rFonts w:ascii="CourierNewPSMT" w:hAnsi="CourierNewPSMT" w:cs="CourierNewPSMT"/>
+        </w:rPr>
+        <w:t xml:space="preserve"> </w:t>
+      </w:r>
+      <w:r>
+        <w:rPr>
+          <w:rFonts w:ascii="Calibri" w:hAnsi="Calibri" w:cs="Calibri"/>
+        </w:rPr>
+        <w:t xml:space="preserve">and </w:t>
       </w:r>
       <w:proofErr w:type="spellStart"/>
       <w:r>
         <w:rPr>
           <w:rFonts w:ascii="CourierNewPSMT" w:hAnsi="CourierNewPSMT" w:cs="CourierNewPSMT"/>
         </w:rPr>
-        <w:t>formGroup</w:t>
+        <w:t>FormBuilder</w:t>
       </w:r>
       <w:proofErr w:type="spellEnd"/>
       <w:r>
         <w:rPr>
           <w:rFonts w:ascii="CourierNewPSMT" w:hAnsi="CourierNewPSMT" w:cs="CourierNewPSMT"/>
         </w:rPr>
-        <w:t xml:space="preserve">]="..." </w:t>
+        <w:t xml:space="preserve"> </w:t>
       </w:r>
       <w:r>
         <w:rPr>
           <w:rFonts w:ascii="Calibri" w:hAnsi="Calibri" w:cs="Calibri"/>
         </w:rPr>
-        <w:t xml:space="preserve">directive to the </w:t>
+        <w:t>into your class and build the form, based on the layout of your HTML.</w:t>
+      </w:r>
+      <w:r>
+        <w:rPr>
+          <w:rFonts w:ascii="Calibri" w:hAnsi="Calibri" w:cs="Calibri"/>
+        </w:rPr>
+        <w:br/>
       </w:r>
       <w:r>
         <w:rPr>
           <w:rFonts w:ascii="CourierNewPSMT" w:hAnsi="CourierNewPSMT" w:cs="CourierNewPSMT"/>
         </w:rPr>
-        <w:t xml:space="preserve">&lt;form&gt; </w:t>
+        <w:lastRenderedPageBreak/>
+        <w:t xml:space="preserve">o </w:t>
       </w:r>
       <w:r>
         <w:rPr>
           <w:rFonts w:ascii="Calibri" w:hAnsi="Calibri" w:cs="Calibri"/>
         </w:rPr>
-        <w:t xml:space="preserve">tag, add </w:t>
+        <w:t>Submit the form and write the value to an alert box or to the console.</w:t>
+      </w:r>
+      <w:r>
+        <w:rPr>
+          <w:rFonts w:ascii="Calibri" w:hAnsi="Calibri" w:cs="Calibri"/>
+        </w:rPr>
+        <w:br/>
+      </w:r>
+      <w:r>
+        <w:rPr>
+          <w:rFonts w:ascii="CourierNewPSMT" w:hAnsi="CourierNewPSMT" w:cs="CourierNewPSMT"/>
+        </w:rPr>
+        <w:t xml:space="preserve">o </w:t>
+      </w:r>
+      <w:r>
+        <w:rPr>
+          <w:rFonts w:ascii="Calibri" w:hAnsi="Calibri" w:cs="Calibri"/>
+        </w:rPr>
+        <w:t xml:space="preserve">Demo code available at </w:t>
+      </w:r>
+      <w:r>
+        <w:rPr>
+          <w:rFonts w:ascii="CourierNewPSMT" w:hAnsi="CourierNewPSMT" w:cs="CourierNewPSMT"/>
+        </w:rPr>
+        <w:t>/forms-model-driven</w:t>
+      </w:r>
+      <w:r>
+        <w:rPr>
+          <w:rFonts w:ascii="Calibri" w:hAnsi="Calibri" w:cs="Calibri"/>
+        </w:rPr>
+        <w:t xml:space="preserve">, </w:t>
+      </w:r>
+      <w:r>
+        <w:rPr>
+          <w:rFonts w:ascii="CourierNewPSMT" w:hAnsi="CourierNewPSMT" w:cs="CourierNewPSMT"/>
+        </w:rPr>
+        <w:t>Component 1</w:t>
+      </w:r>
+      <w:r>
+        <w:rPr>
+          <w:rFonts w:ascii="Calibri" w:hAnsi="Calibri" w:cs="Calibri"/>
+        </w:rPr>
+        <w:t xml:space="preserve">. </w:t>
+      </w:r>
+    </w:p>
+    <w:p>
+      <w:pPr>
+        <w:spacing w:before="100" w:beforeAutospacing="1" w:after="100" w:afterAutospacing="1"/>
+        <w:rPr>
+          <w:rFonts w:ascii="Calibri" w:hAnsi="Calibri" w:cs="Calibri"/>
+          <w:color w:val="000000" w:themeColor="text1"/>
+        </w:rPr>
+      </w:pPr>
+      <w:r>
+        <w:rPr>
+          <w:rFonts w:ascii="Calibri" w:hAnsi="Calibri" w:cs="Calibri"/>
+          <w:b/>
+          <w:color w:val="000000" w:themeColor="text1"/>
+        </w:rPr>
+        <w:t>f</w:t>
+      </w:r>
+      <w:r>
+        <w:rPr>
+          <w:rFonts w:ascii="Calibri" w:hAnsi="Calibri" w:cs="Calibri"/>
+          <w:b/>
+          <w:color w:val="000000" w:themeColor="text1"/>
+        </w:rPr>
+        <w:t>) Goal: add validation to model driven forms</w:t>
+      </w:r>
+      <w:r>
+        <w:rPr>
+          <w:rFonts w:ascii="Calibri" w:hAnsi="Calibri" w:cs="Calibri"/>
+          <w:color w:val="000000" w:themeColor="text1"/>
+        </w:rPr>
+        <w:t xml:space="preserve"> </w:t>
+      </w:r>
+    </w:p>
+    <w:p>
+      <w:pPr>
+        <w:spacing w:before="100" w:beforeAutospacing="1" w:after="100" w:afterAutospacing="1"/>
+        <w:rPr>
+          <w:rFonts w:ascii="Calibri" w:hAnsi="Calibri" w:cs="Calibri"/>
+        </w:rPr>
+      </w:pPr>
+      <w:r>
+        <w:rPr>
+          <w:rFonts w:ascii="CourierNewPSMT" w:hAnsi="CourierNewPSMT" w:cs="CourierNewPSMT"/>
+        </w:rPr>
+        <w:t xml:space="preserve">o </w:t>
+      </w:r>
+      <w:r>
+        <w:rPr>
+          <w:rFonts w:ascii="Calibri" w:hAnsi="Calibri" w:cs="Calibri"/>
+        </w:rPr>
+        <w:t xml:space="preserve">Import </w:t>
+      </w:r>
+      <w:r>
+        <w:rPr>
+          <w:rFonts w:ascii="CourierNewPSMT" w:hAnsi="CourierNewPSMT" w:cs="CourierNewPSMT"/>
+        </w:rPr>
+        <w:t>Validators</w:t>
+      </w:r>
+      <w:r>
+        <w:rPr>
+          <w:rFonts w:ascii="CourierNewPSMT" w:hAnsi="CourierNewPSMT" w:cs="CourierNewPSMT"/>
+        </w:rPr>
+        <w:t xml:space="preserve"> </w:t>
+      </w:r>
+      <w:r>
+        <w:rPr>
+          <w:rFonts w:ascii="Calibri" w:hAnsi="Calibri" w:cs="Calibri"/>
+        </w:rPr>
+        <w:t xml:space="preserve">into your </w:t>
       </w:r>
       <w:proofErr w:type="spellStart"/>
+      <w:proofErr w:type="gramStart"/>
       <w:r>
         <w:rPr>
           <w:rFonts w:ascii="CourierNewPSMT" w:hAnsi="CourierNewPSMT" w:cs="CourierNewPSMT"/>
         </w:rPr>
-        <w:t>formControlName</w:t>
+        <w:t>app.</w:t>
+      </w:r>
+      <w:r>
+        <w:rPr>
+          <w:rFonts w:ascii="CourierNewPSMT" w:hAnsi="CourierNewPSMT" w:cs="CourierNewPSMT"/>
+        </w:rPr>
+        <w:t>component</w:t>
+      </w:r>
+      <w:proofErr w:type="gramEnd"/>
+      <w:r>
+        <w:rPr>
+          <w:rFonts w:ascii="CourierNewPSMT" w:hAnsi="CourierNewPSMT" w:cs="CourierNewPSMT"/>
+        </w:rPr>
+        <w:t>.ts</w:t>
       </w:r>
       <w:proofErr w:type="spellEnd"/>
       <w:r>
         <w:rPr>
+          <w:rFonts w:ascii="Calibri" w:hAnsi="Calibri" w:cs="Calibri"/>
+        </w:rPr>
+        <w:t>.</w:t>
+      </w:r>
+    </w:p>
+    <w:p>
+      <w:pPr>
+        <w:shd w:val="clear" w:color="auto" w:fill="1E1E1E"/>
+        <w:spacing w:line="270" w:lineRule="atLeast"/>
+        <w:rPr>
+          <w:rFonts w:ascii="Menlo" w:hAnsi="Menlo" w:cs="Menlo"/>
+          <w:color w:val="D4D4D4"/>
+          <w:sz w:val="18"/>
+          <w:szCs w:val="18"/>
+        </w:rPr>
+      </w:pPr>
+      <w:r>
+        <w:rPr>
+          <w:rFonts w:ascii="Menlo" w:hAnsi="Menlo" w:cs="Menlo"/>
+          <w:color w:val="C586C0"/>
+          <w:sz w:val="18"/>
+          <w:szCs w:val="18"/>
+        </w:rPr>
+        <w:t>import</w:t>
+      </w:r>
+      <w:r>
+        <w:rPr>
+          <w:rFonts w:ascii="Menlo" w:hAnsi="Menlo" w:cs="Menlo"/>
+          <w:color w:val="D4D4D4"/>
+          <w:sz w:val="18"/>
+          <w:szCs w:val="18"/>
+        </w:rPr>
+        <w:t xml:space="preserve"> {</w:t>
+      </w:r>
+      <w:proofErr w:type="spellStart"/>
+      <w:r>
+        <w:rPr>
+          <w:rFonts w:ascii="Menlo" w:hAnsi="Menlo" w:cs="Menlo"/>
+          <w:color w:val="9CDCFE"/>
+          <w:sz w:val="18"/>
+          <w:szCs w:val="18"/>
+        </w:rPr>
+        <w:t>FormGroup</w:t>
+      </w:r>
+      <w:proofErr w:type="spellEnd"/>
+      <w:r>
+        <w:rPr>
+          <w:rFonts w:ascii="Menlo" w:hAnsi="Menlo" w:cs="Menlo"/>
+          <w:color w:val="D4D4D4"/>
+          <w:sz w:val="18"/>
+          <w:szCs w:val="18"/>
+        </w:rPr>
+        <w:t xml:space="preserve">, </w:t>
+      </w:r>
+      <w:proofErr w:type="spellStart"/>
+      <w:r>
+        <w:rPr>
+          <w:rFonts w:ascii="Menlo" w:hAnsi="Menlo" w:cs="Menlo"/>
+          <w:color w:val="9CDCFE"/>
+          <w:sz w:val="18"/>
+          <w:szCs w:val="18"/>
+        </w:rPr>
+        <w:t>FormBuilder</w:t>
+      </w:r>
+      <w:proofErr w:type="spellEnd"/>
+      <w:r>
+        <w:rPr>
+          <w:rFonts w:ascii="Menlo" w:hAnsi="Menlo" w:cs="Menlo"/>
+          <w:color w:val="D4D4D4"/>
+          <w:sz w:val="18"/>
+          <w:szCs w:val="18"/>
+        </w:rPr>
+        <w:t xml:space="preserve">, </w:t>
+      </w:r>
+      <w:r>
+        <w:rPr>
+          <w:rFonts w:ascii="Menlo" w:hAnsi="Menlo" w:cs="Menlo"/>
+          <w:color w:val="9CDCFE"/>
+          <w:sz w:val="18"/>
+          <w:szCs w:val="18"/>
+        </w:rPr>
+        <w:t>Validators</w:t>
+      </w:r>
+      <w:r>
+        <w:rPr>
+          <w:rFonts w:ascii="Menlo" w:hAnsi="Menlo" w:cs="Menlo"/>
+          <w:color w:val="D4D4D4"/>
+          <w:sz w:val="18"/>
+          <w:szCs w:val="18"/>
+        </w:rPr>
+        <w:t xml:space="preserve">, </w:t>
+      </w:r>
+      <w:proofErr w:type="spellStart"/>
+      <w:r>
+        <w:rPr>
+          <w:rFonts w:ascii="Menlo" w:hAnsi="Menlo" w:cs="Menlo"/>
+          <w:color w:val="9CDCFE"/>
+          <w:sz w:val="18"/>
+          <w:szCs w:val="18"/>
+        </w:rPr>
+        <w:t>AbstractControl</w:t>
+      </w:r>
+      <w:proofErr w:type="spellEnd"/>
+      <w:r>
+        <w:rPr>
+          <w:rFonts w:ascii="Menlo" w:hAnsi="Menlo" w:cs="Menlo"/>
+          <w:color w:val="D4D4D4"/>
+          <w:sz w:val="18"/>
+          <w:szCs w:val="18"/>
+        </w:rPr>
+        <w:t xml:space="preserve">} </w:t>
+      </w:r>
+      <w:r>
+        <w:rPr>
+          <w:rFonts w:ascii="Menlo" w:hAnsi="Menlo" w:cs="Menlo"/>
+          <w:color w:val="C586C0"/>
+          <w:sz w:val="18"/>
+          <w:szCs w:val="18"/>
+        </w:rPr>
+        <w:t>from</w:t>
+      </w:r>
+      <w:r>
+        <w:rPr>
+          <w:rFonts w:ascii="Menlo" w:hAnsi="Menlo" w:cs="Menlo"/>
+          <w:color w:val="D4D4D4"/>
+          <w:sz w:val="18"/>
+          <w:szCs w:val="18"/>
+        </w:rPr>
+        <w:t xml:space="preserve"> </w:t>
+      </w:r>
+      <w:r>
+        <w:rPr>
+          <w:rFonts w:ascii="Menlo" w:hAnsi="Menlo" w:cs="Menlo"/>
+          <w:color w:val="CE9178"/>
+          <w:sz w:val="18"/>
+          <w:szCs w:val="18"/>
+        </w:rPr>
+        <w:t>'@angular/forms'</w:t>
+      </w:r>
+      <w:r>
+        <w:rPr>
+          <w:rFonts w:ascii="Menlo" w:hAnsi="Menlo" w:cs="Menlo"/>
+          <w:color w:val="D4D4D4"/>
+          <w:sz w:val="18"/>
+          <w:szCs w:val="18"/>
+        </w:rPr>
+        <w:t>;</w:t>
+      </w:r>
+    </w:p>
+    <w:p>
+      <w:pPr>
+        <w:spacing w:before="100" w:beforeAutospacing="1" w:after="100" w:afterAutospacing="1"/>
+        <w:rPr>
+          <w:rFonts w:ascii="Calibri" w:hAnsi="Calibri" w:cs="Calibri"/>
+        </w:rPr>
+      </w:pPr>
+      <w:r>
+        <w:rPr>
           <w:rFonts w:ascii="CourierNewPSMT" w:hAnsi="CourierNewPSMT" w:cs="CourierNewPSMT"/>
         </w:rPr>
-        <w:t xml:space="preserve">="..." </w:t>
+        <w:t xml:space="preserve">o </w:t>
       </w:r>
       <w:r>
         <w:rPr>
           <w:rFonts w:ascii="Calibri" w:hAnsi="Calibri" w:cs="Calibri"/>
         </w:rPr>
-        <w:t>to the individual controls.</w:t>
-      </w:r>
-      <w:r>
+        <w:t xml:space="preserve">Add ‘default’ validations to the form fields. </w:t>
+      </w:r>
+    </w:p>
+    <w:p>
+      <w:pPr>
+        <w:spacing w:before="100" w:beforeAutospacing="1" w:after="100" w:afterAutospacing="1"/>
         <w:rPr>
           <w:rFonts w:ascii="Calibri" w:hAnsi="Calibri" w:cs="Calibri"/>
         </w:rPr>
+      </w:pPr>
+      <w:r>
+        <w:rPr>
+          <w:rFonts w:ascii="CourierNewPSMT" w:hAnsi="CourierNewPSMT" w:cs="CourierNewPSMT"/>
+        </w:rPr>
+        <w:t xml:space="preserve">o </w:t>
+      </w:r>
+      <w:r>
+        <w:rPr>
+          <w:rFonts w:ascii="Calibri" w:hAnsi="Calibri" w:cs="Calibri"/>
+        </w:rPr>
+        <w:t xml:space="preserve">Add ‘custom’ validations to the form fields. For </w:t>
+      </w:r>
+      <w:proofErr w:type="gramStart"/>
+      <w:r>
+        <w:rPr>
+          <w:rFonts w:ascii="Calibri" w:hAnsi="Calibri" w:cs="Calibri"/>
+        </w:rPr>
+        <w:t>example</w:t>
+      </w:r>
+      <w:proofErr w:type="gramEnd"/>
+      <w:r>
+        <w:rPr>
+          <w:rFonts w:ascii="Calibri" w:hAnsi="Calibri" w:cs="Calibri"/>
+        </w:rPr>
+        <w:t xml:space="preserve"> validate your email pattern or a </w:t>
+      </w:r>
+      <w:proofErr w:type="spellStart"/>
+      <w:r>
+        <w:rPr>
+          <w:rFonts w:ascii="Calibri" w:hAnsi="Calibri" w:cs="Calibri"/>
+        </w:rPr>
+        <w:t>passwordMatcher</w:t>
+      </w:r>
+      <w:proofErr w:type="spellEnd"/>
+      <w:r>
+        <w:rPr>
+          <w:rFonts w:ascii="Calibri" w:hAnsi="Calibri" w:cs="Calibri"/>
+        </w:rPr>
+        <w:t>.</w:t>
+      </w:r>
+      <w:r>
+        <w:rPr>
+          <w:rFonts w:ascii="Calibri" w:hAnsi="Calibri" w:cs="Calibri"/>
+        </w:rPr>
         <w:br/>
       </w:r>
       <w:r>
@@ -10798,309 +11475,209 @@
         <w:rPr>
           <w:rFonts w:ascii="Calibri" w:hAnsi="Calibri" w:cs="Calibri"/>
         </w:rPr>
-        <w:t xml:space="preserve">Import </w:t>
+        <w:t xml:space="preserve">Demo code available at </w:t>
+      </w:r>
+      <w:r>
+        <w:rPr>
+          <w:rFonts w:ascii="CourierNewPSMT" w:hAnsi="CourierNewPSMT" w:cs="CourierNewPSMT"/>
+        </w:rPr>
+        <w:t>/forms-model-driven</w:t>
+      </w:r>
+      <w:r>
+        <w:rPr>
+          <w:rFonts w:ascii="Calibri" w:hAnsi="Calibri" w:cs="Calibri"/>
+        </w:rPr>
+        <w:t xml:space="preserve">, </w:t>
+      </w:r>
+      <w:r>
+        <w:rPr>
+          <w:rFonts w:ascii="CourierNewPSMT" w:hAnsi="CourierNewPSMT" w:cs="CourierNewPSMT"/>
+        </w:rPr>
+        <w:t xml:space="preserve">Component </w:t>
+      </w:r>
+      <w:r>
+        <w:rPr>
+          <w:rFonts w:ascii="CourierNewPSMT" w:hAnsi="CourierNewPSMT" w:cs="CourierNewPSMT"/>
+        </w:rPr>
+        <w:t>2</w:t>
+      </w:r>
+      <w:r>
+        <w:rPr>
+          <w:rFonts w:ascii="Calibri" w:hAnsi="Calibri" w:cs="Calibri"/>
+        </w:rPr>
+        <w:t>.</w:t>
+      </w:r>
+    </w:p>
+    <w:p>
+      <w:pPr>
+        <w:spacing w:before="100" w:beforeAutospacing="1" w:after="100" w:afterAutospacing="1"/>
+        <w:rPr>
+          <w:rFonts w:ascii="Calibri" w:hAnsi="Calibri" w:cs="Calibri"/>
+        </w:rPr>
+      </w:pPr>
+    </w:p>
+    <w:p>
+      <w:pPr>
+        <w:spacing w:before="100" w:beforeAutospacing="1" w:after="100" w:afterAutospacing="1"/>
+        <w:rPr>
+          <w:rFonts w:ascii="Calibri" w:hAnsi="Calibri" w:cs="Calibri"/>
+          <w:b/>
+        </w:rPr>
+      </w:pPr>
+      <w:r>
+        <w:rPr>
+          <w:rFonts w:ascii="Calibri" w:hAnsi="Calibri" w:cs="Calibri"/>
+          <w:b/>
+        </w:rPr>
+        <w:t>g</w:t>
+      </w:r>
+      <w:r>
+        <w:rPr>
+          <w:rFonts w:ascii="Calibri" w:hAnsi="Calibri" w:cs="Calibri"/>
+          <w:b/>
+        </w:rPr>
+        <w:t xml:space="preserve">) </w:t>
       </w:r>
       <w:proofErr w:type="spellStart"/>
       <w:r>
         <w:rPr>
-          <w:rFonts w:ascii="CourierNewPSMT" w:hAnsi="CourierNewPSMT" w:cs="CourierNewPSMT"/>
-        </w:rPr>
-        <w:t>FormGroup</w:t>
+          <w:rFonts w:ascii="Calibri" w:hAnsi="Calibri" w:cs="Calibri"/>
+          <w:b/>
+        </w:rPr>
+        <w:t>U</w:t>
+      </w:r>
+      <w:r>
+        <w:rPr>
+          <w:rFonts w:ascii="Calibri" w:hAnsi="Calibri" w:cs="Calibri"/>
+          <w:b/>
+        </w:rPr>
+        <w:t>nittest</w:t>
       </w:r>
       <w:proofErr w:type="spellEnd"/>
       <w:r>
         <w:rPr>
-          <w:rFonts w:ascii="CourierNewPSMT" w:hAnsi="CourierNewPSMT" w:cs="CourierNewPSMT"/>
+          <w:rFonts w:ascii="Calibri" w:hAnsi="Calibri" w:cs="Calibri"/>
+          <w:b/>
         </w:rPr>
         <w:t xml:space="preserve"> </w:t>
       </w:r>
       <w:r>
         <w:rPr>
           <w:rFonts w:ascii="Calibri" w:hAnsi="Calibri" w:cs="Calibri"/>
-        </w:rPr>
-        <w:t xml:space="preserve">and </w:t>
-      </w:r>
-      <w:proofErr w:type="spellStart"/>
-      <w:r>
-        <w:rPr>
-          <w:rFonts w:ascii="CourierNewPSMT" w:hAnsi="CourierNewPSMT" w:cs="CourierNewPSMT"/>
-        </w:rPr>
-        <w:t>FormBuilder</w:t>
-      </w:r>
-      <w:proofErr w:type="spellEnd"/>
-      <w:r>
-        <w:rPr>
-          <w:rFonts w:ascii="CourierNewPSMT" w:hAnsi="CourierNewPSMT" w:cs="CourierNewPSMT"/>
-        </w:rPr>
-        <w:t xml:space="preserve"> </w:t>
-      </w:r>
-      <w:r>
-        <w:rPr>
-          <w:rFonts w:ascii="Calibri" w:hAnsi="Calibri" w:cs="Calibri"/>
-        </w:rPr>
-        <w:t>into your class and build the form, based on the layout of your HTML.</w:t>
-      </w:r>
-      <w:r>
-        <w:rPr>
-          <w:rFonts w:ascii="Calibri" w:hAnsi="Calibri" w:cs="Calibri"/>
-        </w:rPr>
-        <w:br/>
-      </w:r>
-      <w:r>
-        <w:rPr>
-          <w:rFonts w:ascii="CourierNewPSMT" w:hAnsi="CourierNewPSMT" w:cs="CourierNewPSMT"/>
-        </w:rPr>
-        <w:t xml:space="preserve">o </w:t>
-      </w:r>
-      <w:r>
-        <w:rPr>
-          <w:rFonts w:ascii="Calibri" w:hAnsi="Calibri" w:cs="Calibri"/>
-        </w:rPr>
-        <w:t>Submit the form and write the value to an alert box or to the console.</w:t>
-      </w:r>
-      <w:r>
-        <w:rPr>
-          <w:rFonts w:ascii="Calibri" w:hAnsi="Calibri" w:cs="Calibri"/>
-        </w:rPr>
-        <w:br/>
-      </w:r>
-      <w:r>
-        <w:rPr>
-          <w:rFonts w:ascii="CourierNewPSMT" w:hAnsi="CourierNewPSMT" w:cs="CourierNewPSMT"/>
-        </w:rPr>
-        <w:t xml:space="preserve">o </w:t>
-      </w:r>
-      <w:r>
-        <w:rPr>
-          <w:rFonts w:ascii="Calibri" w:hAnsi="Calibri" w:cs="Calibri"/>
-        </w:rPr>
-        <w:t xml:space="preserve">Demo code available at </w:t>
-      </w:r>
-      <w:r>
-        <w:rPr>
-          <w:rFonts w:ascii="CourierNewPSMT" w:hAnsi="CourierNewPSMT" w:cs="CourierNewPSMT"/>
-        </w:rPr>
-        <w:t>/501-forms-model-driven</w:t>
-      </w:r>
-      <w:r>
-        <w:rPr>
-          <w:rFonts w:ascii="Calibri" w:hAnsi="Calibri" w:cs="Calibri"/>
-        </w:rPr>
-        <w:t xml:space="preserve">, </w:t>
-      </w:r>
-      <w:r>
-        <w:rPr>
-          <w:rFonts w:ascii="CourierNewPSMT" w:hAnsi="CourierNewPSMT" w:cs="CourierNewPSMT"/>
-        </w:rPr>
-        <w:t>Component 1</w:t>
-      </w:r>
-      <w:r>
-        <w:rPr>
-          <w:rFonts w:ascii="Calibri" w:hAnsi="Calibri" w:cs="Calibri"/>
-        </w:rPr>
-        <w:t xml:space="preserve">. </w:t>
-      </w:r>
-    </w:p>
-    <w:p>
-      <w:pPr>
-        <w:spacing w:before="100" w:beforeAutospacing="1" w:after="100" w:afterAutospacing="1"/>
-        <w:rPr>
-          <w:rFonts w:ascii="Calibri" w:hAnsi="Calibri" w:cs="Calibri"/>
-        </w:rPr>
-      </w:pPr>
-    </w:p>
-    <w:p>
-      <w:pPr>
-        <w:spacing w:before="100" w:beforeAutospacing="1" w:after="100" w:afterAutospacing="1"/>
-        <w:rPr>
-          <w:rFonts w:ascii="Calibri" w:hAnsi="Calibri" w:cs="Calibri"/>
-          <w:color w:val="FF0000"/>
-        </w:rPr>
-      </w:pPr>
-      <w:r>
-        <w:rPr>
-          <w:rFonts w:ascii="Calibri" w:hAnsi="Calibri" w:cs="Calibri"/>
-          <w:color w:val="FF0000"/>
-        </w:rPr>
-        <w:lastRenderedPageBreak/>
-        <w:t>f</w:t>
-      </w:r>
-      <w:r>
-        <w:rPr>
-          <w:rFonts w:ascii="Calibri" w:hAnsi="Calibri" w:cs="Calibri"/>
-          <w:color w:val="FF0000"/>
-        </w:rPr>
-        <w:t xml:space="preserve">) </w:t>
-      </w:r>
-      <w:r>
-        <w:rPr>
-          <w:rFonts w:ascii="Calibri" w:hAnsi="Calibri" w:cs="Calibri"/>
-          <w:color w:val="FF0000"/>
-        </w:rPr>
-        <w:t>G</w:t>
-      </w:r>
-      <w:r>
-        <w:rPr>
-          <w:rFonts w:ascii="Calibri" w:hAnsi="Calibri" w:cs="Calibri"/>
-          <w:color w:val="FF0000"/>
-        </w:rPr>
-        <w:t xml:space="preserve">oal: </w:t>
-      </w:r>
-      <w:r>
-        <w:rPr>
-          <w:rFonts w:ascii="Calibri" w:hAnsi="Calibri" w:cs="Calibri"/>
-          <w:color w:val="FF0000"/>
-        </w:rPr>
-        <w:t>add validation to</w:t>
-      </w:r>
-      <w:r>
-        <w:rPr>
-          <w:rFonts w:ascii="Calibri" w:hAnsi="Calibri" w:cs="Calibri"/>
-          <w:color w:val="FF0000"/>
-        </w:rPr>
-        <w:t xml:space="preserve"> model driven forms </w:t>
-      </w:r>
-    </w:p>
-    <w:p>
-      <w:pPr>
-        <w:spacing w:before="100" w:beforeAutospacing="1" w:after="100" w:afterAutospacing="1"/>
-        <w:rPr>
-          <w:rFonts w:ascii="Calibri" w:hAnsi="Calibri" w:cs="Calibri"/>
-          <w:color w:val="FF0000"/>
-        </w:rPr>
-      </w:pPr>
-      <w:r>
-        <w:rPr>
-          <w:rFonts w:ascii="Calibri" w:hAnsi="Calibri" w:cs="Calibri"/>
-        </w:rPr>
-        <w:br/>
-      </w:r>
-      <w:r>
-        <w:rPr>
-          <w:rFonts w:ascii="CourierNewPSMT" w:hAnsi="CourierNewPSMT" w:cs="CourierNewPSMT"/>
-        </w:rPr>
-        <w:t xml:space="preserve">o </w:t>
-      </w:r>
-      <w:r>
-        <w:rPr>
-          <w:rFonts w:ascii="Calibri" w:hAnsi="Calibri" w:cs="Calibri"/>
-        </w:rPr>
-        <w:t xml:space="preserve">Add </w:t>
-      </w:r>
-      <w:r>
-        <w:rPr>
-          <w:rFonts w:ascii="Calibri" w:hAnsi="Calibri" w:cs="Calibri"/>
-        </w:rPr>
-        <w:t>‘</w:t>
-      </w:r>
-      <w:r>
-        <w:rPr>
-          <w:rFonts w:ascii="Calibri" w:hAnsi="Calibri" w:cs="Calibri"/>
-        </w:rPr>
-        <w:t>default</w:t>
-      </w:r>
-      <w:r>
-        <w:rPr>
-          <w:rFonts w:ascii="Calibri" w:hAnsi="Calibri" w:cs="Calibri"/>
-        </w:rPr>
-        <w:t>’</w:t>
-      </w:r>
-      <w:r>
-        <w:rPr>
-          <w:rFonts w:ascii="Calibri" w:hAnsi="Calibri" w:cs="Calibri"/>
-        </w:rPr>
-        <w:t xml:space="preserve"> and </w:t>
-      </w:r>
-      <w:r>
-        <w:rPr>
-          <w:rFonts w:ascii="Calibri" w:hAnsi="Calibri" w:cs="Calibri"/>
-        </w:rPr>
-        <w:t>‘</w:t>
-      </w:r>
-      <w:r>
-        <w:rPr>
-          <w:rFonts w:ascii="Calibri" w:hAnsi="Calibri" w:cs="Calibri"/>
-        </w:rPr>
-        <w:t>custom</w:t>
-      </w:r>
-      <w:r>
-        <w:rPr>
-          <w:rFonts w:ascii="Calibri" w:hAnsi="Calibri" w:cs="Calibri"/>
-        </w:rPr>
-        <w:t>’</w:t>
-      </w:r>
-      <w:r>
-        <w:rPr>
-          <w:rFonts w:ascii="Calibri" w:hAnsi="Calibri" w:cs="Calibri"/>
-        </w:rPr>
-        <w:t xml:space="preserve"> validations to the </w:t>
-      </w:r>
-      <w:r>
-        <w:rPr>
-          <w:rFonts w:ascii="Calibri" w:hAnsi="Calibri" w:cs="Calibri"/>
-        </w:rPr>
-        <w:t xml:space="preserve">form </w:t>
+          <w:b/>
+        </w:rPr>
+        <w:t>R</w:t>
       </w:r>
       <w:bookmarkStart w:id="0" w:name="_GoBack"/>
       <w:bookmarkEnd w:id="0"/>
       <w:r>
         <w:rPr>
           <w:rFonts w:ascii="Calibri" w:hAnsi="Calibri" w:cs="Calibri"/>
-        </w:rPr>
-        <w:t>fields</w:t>
-      </w:r>
+          <w:b/>
+        </w:rPr>
+        <w:t>eactive forms</w:t>
+      </w:r>
+    </w:p>
+    <w:p>
+      <w:pPr>
+        <w:rPr>
+          <w:rStyle w:val="Hyperlink"/>
+          <w:rFonts w:eastAsiaTheme="majorEastAsia"/>
+        </w:rPr>
+      </w:pPr>
       <w:r>
         <w:rPr>
           <w:rFonts w:ascii="Calibri" w:hAnsi="Calibri" w:cs="Calibri"/>
         </w:rPr>
-        <w:br/>
+        <w:t xml:space="preserve">See: </w:t>
+      </w:r>
+      <w:hyperlink r:id="rId11" w:history="1">
+        <w:r>
+          <w:rPr>
+            <w:rStyle w:val="Hyperlink"/>
+            <w:rFonts w:eastAsiaTheme="majorEastAsia"/>
+          </w:rPr>
+          <w:t>https://codecraft.tv/courses/angular/unit-testing/model-driven-forms/</w:t>
+        </w:r>
+      </w:hyperlink>
+    </w:p>
+    <w:p/>
+    <w:p>
+      <w:r>
+        <w:rPr>
+          <w:b/>
+        </w:rPr>
+        <w:t>h</w:t>
+      </w:r>
+      <w:r>
+        <w:rPr>
+          <w:b/>
+        </w:rPr>
+        <w:t>) Optional:</w:t>
+      </w:r>
+      <w:r>
+        <w:t xml:space="preserve"> </w:t>
+      </w:r>
+    </w:p>
+    <w:p/>
+    <w:p>
+      <w:r>
+        <w:t xml:space="preserve">Add/change </w:t>
+      </w:r>
+      <w:proofErr w:type="spellStart"/>
+      <w:r>
+        <w:rPr>
+          <w:b/>
+        </w:rPr>
+        <w:t>rxjs</w:t>
+      </w:r>
+      <w:proofErr w:type="spellEnd"/>
+      <w:r>
+        <w:rPr>
+          <w:b/>
+        </w:rPr>
+        <w:t>/operators</w:t>
+      </w:r>
+      <w:r>
+        <w:t xml:space="preserve"> to the Demo app: </w:t>
       </w:r>
       <w:r>
         <w:rPr>
           <w:rFonts w:ascii="CourierNewPSMT" w:hAnsi="CourierNewPSMT" w:cs="CourierNewPSMT"/>
         </w:rPr>
-        <w:t xml:space="preserve">o </w:t>
+        <w:t>/forms-</w:t>
+      </w:r>
+      <w:r>
+        <w:rPr>
+          <w:rFonts w:ascii="CourierNewPSMT" w:hAnsi="CourierNewPSMT" w:cs="CourierNewPSMT"/>
+        </w:rPr>
+        <w:t>typeahead</w:t>
       </w:r>
       <w:r>
         <w:rPr>
           <w:rFonts w:ascii="Calibri" w:hAnsi="Calibri" w:cs="Calibri"/>
         </w:rPr>
-        <w:t xml:space="preserve">Demo code available at </w:t>
+        <w:t xml:space="preserve">, </w:t>
       </w:r>
       <w:r>
         <w:rPr>
           <w:rFonts w:ascii="CourierNewPSMT" w:hAnsi="CourierNewPSMT" w:cs="CourierNewPSMT"/>
         </w:rPr>
-        <w:t>/501-forms-model-driven</w:t>
-      </w:r>
-      <w:r>
+        <w:t xml:space="preserve">Component </w:t>
+      </w:r>
+      <w:r>
+        <w:rPr>
+          <w:rFonts w:ascii="CourierNewPSMT" w:hAnsi="CourierNewPSMT" w:cs="CourierNewPSMT"/>
+        </w:rPr>
+        <w:t>1</w:t>
+      </w:r>
+    </w:p>
+    <w:p>
+      <w:pPr>
+        <w:spacing w:before="100" w:beforeAutospacing="1" w:after="100" w:afterAutospacing="1"/>
         <w:rPr>
           <w:rFonts w:ascii="Calibri" w:hAnsi="Calibri" w:cs="Calibri"/>
         </w:rPr>
-        <w:t xml:space="preserve">, </w:t>
-      </w:r>
-      <w:r>
-        <w:rPr>
-          <w:rFonts w:ascii="CourierNewPSMT" w:hAnsi="CourierNewPSMT" w:cs="CourierNewPSMT"/>
-        </w:rPr>
-        <w:t xml:space="preserve">Component </w:t>
-      </w:r>
-      <w:r>
-        <w:rPr>
-          <w:rFonts w:ascii="CourierNewPSMT" w:hAnsi="CourierNewPSMT" w:cs="CourierNewPSMT"/>
-        </w:rPr>
-        <w:t>2</w:t>
-      </w:r>
-      <w:r>
-        <w:rPr>
-          <w:rFonts w:ascii="Calibri" w:hAnsi="Calibri" w:cs="Calibri"/>
-        </w:rPr>
-        <w:t>.</w:t>
-      </w:r>
-    </w:p>
-    <w:p>
-      <w:pPr>
-        <w:spacing w:before="100" w:beforeAutospacing="1" w:after="100" w:afterAutospacing="1"/>
       </w:pPr>
     </w:p>
     <w:p>
@@ -11113,12 +11690,12 @@
       </w:pPr>
     </w:p>
     <w:sectPr>
-      <w:headerReference w:type="even" r:id="rId11"/>
-      <w:headerReference w:type="default" r:id="rId12"/>
-      <w:footerReference w:type="even" r:id="rId13"/>
-      <w:footerReference w:type="default" r:id="rId14"/>
-      <w:headerReference w:type="first" r:id="rId15"/>
-      <w:footerReference w:type="first" r:id="rId16"/>
+      <w:headerReference w:type="even" r:id="rId12"/>
+      <w:headerReference w:type="default" r:id="rId13"/>
+      <w:footerReference w:type="even" r:id="rId14"/>
+      <w:footerReference w:type="default" r:id="rId15"/>
+      <w:headerReference w:type="first" r:id="rId16"/>
+      <w:footerReference w:type="first" r:id="rId17"/>
       <w:pgSz w:w="11920" w:h="16840"/>
       <w:pgMar w:top="1360" w:right="1300" w:bottom="280" w:left="1300" w:header="0" w:footer="869" w:gutter="0"/>
       <w:cols w:space="720"/>

--- a/Exercises Angular7/Oefeningen Angular.docx
+++ b/Exercises Angular7/Oefeningen Angular.docx
@@ -544,21 +544,12 @@
           <w:lang w:val="nl-NL"/>
         </w:rPr>
       </w:pPr>
-      <w:proofErr w:type="gramStart"/>
-      <w:r>
-        <w:rPr>
-          <w:rFonts w:ascii="Calibri" w:eastAsia="Calibri" w:hAnsi="Calibri" w:cs="Calibri"/>
-          <w:lang w:val="nl-NL"/>
-        </w:rPr>
-        <w:t>01  –</w:t>
-      </w:r>
-      <w:proofErr w:type="gramEnd"/>
-      <w:r>
-        <w:rPr>
-          <w:rFonts w:ascii="Calibri" w:eastAsia="Calibri" w:hAnsi="Calibri" w:cs="Calibri"/>
-          <w:lang w:val="nl-NL"/>
-        </w:rPr>
-        <w:t xml:space="preserve">  EENVOUDIG  BEGINNEN</w:t>
+      <w:r>
+        <w:rPr>
+          <w:rFonts w:ascii="Calibri" w:eastAsia="Calibri" w:hAnsi="Calibri" w:cs="Calibri"/>
+          <w:lang w:val="nl-NL"/>
+        </w:rPr>
+        <w:t>01  –  EENVOUDIG  BEGINNEN</w:t>
       </w:r>
     </w:p>
     <w:p>
@@ -591,23 +582,7 @@
           <w:rFonts w:ascii="Calibri" w:eastAsia="Calibri" w:hAnsi="Calibri" w:cs="Calibri"/>
           <w:lang w:val="nl-NL"/>
         </w:rPr>
-        <w:t xml:space="preserve">Het algemene </w:t>
-      </w:r>
-      <w:proofErr w:type="spellStart"/>
-      <w:r>
-        <w:rPr>
-          <w:rFonts w:ascii="Calibri" w:eastAsia="Calibri" w:hAnsi="Calibri" w:cs="Calibri"/>
-          <w:lang w:val="nl-NL"/>
-        </w:rPr>
-        <w:t>Github</w:t>
-      </w:r>
-      <w:proofErr w:type="spellEnd"/>
-      <w:r>
-        <w:rPr>
-          <w:rFonts w:ascii="Calibri" w:eastAsia="Calibri" w:hAnsi="Calibri" w:cs="Calibri"/>
-          <w:lang w:val="nl-NL"/>
-        </w:rPr>
-        <w:t xml:space="preserve">‐adres met voorbeeldcode is </w:t>
+        <w:t xml:space="preserve">Het algemene Github‐adres met voorbeeldcode is </w:t>
       </w:r>
       <w:hyperlink r:id="rId7" w:history="1">
         <w:r>
@@ -646,25 +621,7 @@
           <w:color w:val="000000"/>
           <w:lang w:val="nl-NL"/>
         </w:rPr>
-        <w:t xml:space="preserve">b)    Maak/start een eigen </w:t>
-      </w:r>
-      <w:proofErr w:type="spellStart"/>
-      <w:r>
-        <w:rPr>
-          <w:rFonts w:ascii="Calibri" w:eastAsia="Calibri" w:hAnsi="Calibri" w:cs="Calibri"/>
-          <w:color w:val="000000"/>
-          <w:lang w:val="nl-NL"/>
-        </w:rPr>
-        <w:t>Hello</w:t>
-      </w:r>
-      <w:proofErr w:type="spellEnd"/>
-      <w:r>
-        <w:rPr>
-          <w:rFonts w:ascii="Calibri" w:eastAsia="Calibri" w:hAnsi="Calibri" w:cs="Calibri"/>
-          <w:color w:val="000000"/>
-          <w:lang w:val="nl-NL"/>
-        </w:rPr>
-        <w:t xml:space="preserve"> World‐app. Dit kan op verschillende manieren:</w:t>
+        <w:t>b)    Maak/start een eigen Hello World‐app. Dit kan op verschillende manieren:</w:t>
       </w:r>
     </w:p>
     <w:p>
@@ -676,7 +633,6 @@
           <w:lang w:val="nl-NL"/>
         </w:rPr>
       </w:pPr>
-      <w:proofErr w:type="gramStart"/>
       <w:r>
         <w:rPr>
           <w:rFonts w:ascii="Courier New" w:eastAsia="Courier New" w:hAnsi="Courier New" w:cs="Courier New"/>
@@ -689,15 +645,7 @@
           <w:rFonts w:ascii="Calibri" w:eastAsia="Calibri" w:hAnsi="Calibri" w:cs="Calibri"/>
           <w:lang w:val="nl-NL"/>
         </w:rPr>
-        <w:t>Gebruik</w:t>
-      </w:r>
-      <w:proofErr w:type="gramEnd"/>
-      <w:r>
-        <w:rPr>
-          <w:rFonts w:ascii="Calibri" w:eastAsia="Calibri" w:hAnsi="Calibri" w:cs="Calibri"/>
-          <w:lang w:val="nl-NL"/>
-        </w:rPr>
-        <w:t xml:space="preserve"> als basis </w:t>
+        <w:t xml:space="preserve">Gebruik als basis </w:t>
       </w:r>
       <w:r>
         <w:rPr>
@@ -736,7 +684,6 @@
           <w:lang w:val="nl-NL"/>
         </w:rPr>
       </w:pPr>
-      <w:proofErr w:type="gramStart"/>
       <w:r>
         <w:rPr>
           <w:rFonts w:ascii="Courier New" w:eastAsia="Courier New" w:hAnsi="Courier New" w:cs="Courier New"/>
@@ -744,7 +691,6 @@
         </w:rPr>
         <w:t>o</w:t>
       </w:r>
-      <w:proofErr w:type="gramEnd"/>
       <w:r>
         <w:rPr>
           <w:rFonts w:ascii="Courier New" w:eastAsia="Courier New" w:hAnsi="Courier New" w:cs="Courier New"/>
@@ -771,23 +717,7 @@
           <w:rFonts w:ascii="Calibri" w:eastAsia="Calibri" w:hAnsi="Calibri" w:cs="Calibri"/>
           <w:lang w:val="nl-NL"/>
         </w:rPr>
-        <w:t xml:space="preserve">, installeer deze tool en maak een nieuw project en start deze. Je vindt deze ook in de </w:t>
-      </w:r>
-      <w:proofErr w:type="spellStart"/>
-      <w:r>
-        <w:rPr>
-          <w:rFonts w:ascii="Calibri" w:eastAsia="Calibri" w:hAnsi="Calibri" w:cs="Calibri"/>
-          <w:lang w:val="nl-NL"/>
-        </w:rPr>
-        <w:t>Angular</w:t>
-      </w:r>
-      <w:proofErr w:type="spellEnd"/>
-      <w:r>
-        <w:rPr>
-          <w:rFonts w:ascii="Calibri" w:eastAsia="Calibri" w:hAnsi="Calibri" w:cs="Calibri"/>
-          <w:lang w:val="nl-NL"/>
-        </w:rPr>
-        <w:t xml:space="preserve"> QuickStart, op </w:t>
+        <w:t xml:space="preserve">, installeer deze tool en maak een nieuw project en start deze. Je vindt deze ook in de Angular QuickStart, op </w:t>
       </w:r>
       <w:r>
         <w:rPr>
@@ -817,7 +747,6 @@
           <w:lang w:val="nl-NL"/>
         </w:rPr>
       </w:pPr>
-      <w:proofErr w:type="gramStart"/>
       <w:r>
         <w:rPr>
           <w:rFonts w:ascii="Courier New" w:eastAsia="Courier New" w:hAnsi="Courier New" w:cs="Courier New"/>
@@ -830,15 +759,7 @@
           <w:rFonts w:ascii="Calibri" w:eastAsia="Calibri" w:hAnsi="Calibri" w:cs="Calibri"/>
           <w:lang w:val="nl-NL"/>
         </w:rPr>
-        <w:t>Codevoorbeeld</w:t>
-      </w:r>
-      <w:proofErr w:type="gramEnd"/>
-      <w:r>
-        <w:rPr>
-          <w:rFonts w:ascii="Calibri" w:eastAsia="Calibri" w:hAnsi="Calibri" w:cs="Calibri"/>
-          <w:lang w:val="nl-NL"/>
-        </w:rPr>
-        <w:t xml:space="preserve">: </w:t>
+        <w:t xml:space="preserve">Codevoorbeeld: </w:t>
       </w:r>
       <w:r>
         <w:rPr>
@@ -914,7 +835,6 @@
           <w:lang w:val="nl-NL"/>
         </w:rPr>
       </w:pPr>
-      <w:proofErr w:type="gramStart"/>
       <w:r>
         <w:rPr>
           <w:rFonts w:ascii="Courier New" w:eastAsia="Courier New" w:hAnsi="Courier New" w:cs="Courier New"/>
@@ -928,16 +848,7 @@
           <w:i/>
           <w:lang w:val="nl-NL"/>
         </w:rPr>
-        <w:t>Handmatig</w:t>
-      </w:r>
-      <w:proofErr w:type="gramEnd"/>
-      <w:r>
-        <w:rPr>
-          <w:rFonts w:ascii="Calibri" w:eastAsia="Calibri" w:hAnsi="Calibri" w:cs="Calibri"/>
-          <w:i/>
-          <w:lang w:val="nl-NL"/>
-        </w:rPr>
-        <w:t xml:space="preserve">? </w:t>
+        <w:t xml:space="preserve">Handmatig? </w:t>
       </w:r>
       <w:r>
         <w:rPr>
@@ -951,17 +862,8 @@
           <w:rFonts w:ascii="Courier New" w:eastAsia="Courier New" w:hAnsi="Courier New" w:cs="Courier New"/>
           <w:lang w:val="nl-NL"/>
         </w:rPr>
-        <w:t>\app\</w:t>
-      </w:r>
-      <w:proofErr w:type="spellStart"/>
-      <w:r>
-        <w:rPr>
-          <w:rFonts w:ascii="Courier New" w:eastAsia="Courier New" w:hAnsi="Courier New" w:cs="Courier New"/>
-          <w:lang w:val="nl-NL"/>
-        </w:rPr>
-        <w:t>nieuwe.component.ts</w:t>
-      </w:r>
-      <w:proofErr w:type="spellEnd"/>
+        <w:t>\app\nieuwe.component.ts</w:t>
+      </w:r>
       <w:r>
         <w:rPr>
           <w:rFonts w:ascii="Calibri" w:eastAsia="Calibri" w:hAnsi="Calibri" w:cs="Calibri"/>
@@ -1040,7 +942,6 @@
         </w:rPr>
         <w:t xml:space="preserve">Schrijf een </w:t>
       </w:r>
-      <w:proofErr w:type="spellStart"/>
       <w:r>
         <w:rPr>
           <w:rFonts w:ascii="Calibri" w:eastAsia="Calibri" w:hAnsi="Calibri" w:cs="Calibri"/>
@@ -1049,7 +950,6 @@
         </w:rPr>
         <w:t>selector</w:t>
       </w:r>
-      <w:proofErr w:type="spellEnd"/>
       <w:r>
         <w:rPr>
           <w:rFonts w:ascii="Calibri" w:eastAsia="Calibri" w:hAnsi="Calibri" w:cs="Calibri"/>
@@ -1091,7 +991,6 @@
           <w:lang w:val="nl-NL"/>
         </w:rPr>
       </w:pPr>
-      <w:proofErr w:type="gramStart"/>
       <w:r>
         <w:rPr>
           <w:rFonts w:ascii="Courier New" w:eastAsia="Courier New" w:hAnsi="Courier New" w:cs="Courier New"/>
@@ -1105,41 +1004,14 @@
           <w:i/>
           <w:lang w:val="nl-NL"/>
         </w:rPr>
-        <w:t>Of</w:t>
-      </w:r>
-      <w:proofErr w:type="gramEnd"/>
+        <w:t>Of gebruik de Angular C</w:t>
+      </w:r>
       <w:r>
         <w:rPr>
           <w:rFonts w:ascii="Calibri" w:eastAsia="Calibri" w:hAnsi="Calibri" w:cs="Calibri"/>
           <w:i/>
           <w:lang w:val="nl-NL"/>
         </w:rPr>
-        <w:t xml:space="preserve"> gebruik de </w:t>
-      </w:r>
-      <w:proofErr w:type="spellStart"/>
-      <w:r>
-        <w:rPr>
-          <w:rFonts w:ascii="Calibri" w:eastAsia="Calibri" w:hAnsi="Calibri" w:cs="Calibri"/>
-          <w:i/>
-          <w:lang w:val="nl-NL"/>
-        </w:rPr>
-        <w:t>Angular</w:t>
-      </w:r>
-      <w:proofErr w:type="spellEnd"/>
-      <w:r>
-        <w:rPr>
-          <w:rFonts w:ascii="Calibri" w:eastAsia="Calibri" w:hAnsi="Calibri" w:cs="Calibri"/>
-          <w:i/>
-          <w:lang w:val="nl-NL"/>
-        </w:rPr>
-        <w:t xml:space="preserve"> C</w:t>
-      </w:r>
-      <w:r>
-        <w:rPr>
-          <w:rFonts w:ascii="Calibri" w:eastAsia="Calibri" w:hAnsi="Calibri" w:cs="Calibri"/>
-          <w:i/>
-          <w:lang w:val="nl-NL"/>
-        </w:rPr>
         <w:t xml:space="preserve">LI? </w:t>
       </w:r>
       <w:r>
@@ -1193,39 +1065,12 @@
           <w:lang w:val="nl-NL"/>
         </w:rPr>
       </w:pPr>
-      <w:proofErr w:type="spellStart"/>
-      <w:proofErr w:type="gramStart"/>
-      <w:r>
-        <w:rPr>
-          <w:rFonts w:ascii="Courier New" w:eastAsia="Courier New" w:hAnsi="Courier New" w:cs="Courier New"/>
-          <w:lang w:val="nl-NL"/>
-        </w:rPr>
-        <w:t>ng</w:t>
-      </w:r>
-      <w:proofErr w:type="spellEnd"/>
-      <w:proofErr w:type="gramEnd"/>
-      <w:r>
-        <w:rPr>
-          <w:rFonts w:ascii="Courier New" w:eastAsia="Courier New" w:hAnsi="Courier New" w:cs="Courier New"/>
-          <w:lang w:val="nl-NL"/>
-        </w:rPr>
-        <w:t xml:space="preserve"> </w:t>
-      </w:r>
-      <w:proofErr w:type="spellStart"/>
-      <w:r>
-        <w:rPr>
-          <w:rFonts w:ascii="Courier New" w:eastAsia="Courier New" w:hAnsi="Courier New" w:cs="Courier New"/>
-          <w:lang w:val="nl-NL"/>
-        </w:rPr>
-        <w:t>generate</w:t>
-      </w:r>
-      <w:proofErr w:type="spellEnd"/>
-      <w:r>
-        <w:rPr>
-          <w:rFonts w:ascii="Courier New" w:eastAsia="Courier New" w:hAnsi="Courier New" w:cs="Courier New"/>
-          <w:lang w:val="nl-NL"/>
-        </w:rPr>
-        <w:t xml:space="preserve"> component &lt;component-naam&gt;</w:t>
+      <w:r>
+        <w:rPr>
+          <w:rFonts w:ascii="Courier New" w:eastAsia="Courier New" w:hAnsi="Courier New" w:cs="Courier New"/>
+          <w:lang w:val="nl-NL"/>
+        </w:rPr>
+        <w:t>ng generate component &lt;component-naam&gt;</w:t>
       </w:r>
     </w:p>
     <w:p>
@@ -1246,7 +1091,6 @@
           <w:lang w:val="nl-NL"/>
         </w:rPr>
       </w:pPr>
-      <w:proofErr w:type="gramStart"/>
       <w:r>
         <w:rPr>
           <w:rFonts w:ascii="Courier New" w:eastAsia="Courier New" w:hAnsi="Courier New" w:cs="Courier New"/>
@@ -1259,15 +1103,7 @@
           <w:rFonts w:ascii="Calibri" w:eastAsia="Calibri" w:hAnsi="Calibri" w:cs="Calibri"/>
           <w:lang w:val="nl-NL"/>
         </w:rPr>
-        <w:t>Pas</w:t>
-      </w:r>
-      <w:proofErr w:type="gramEnd"/>
-      <w:r>
-        <w:rPr>
-          <w:rFonts w:ascii="Calibri" w:eastAsia="Calibri" w:hAnsi="Calibri" w:cs="Calibri"/>
-          <w:lang w:val="nl-NL"/>
-        </w:rPr>
-        <w:t xml:space="preserve"> de bootstrapper</w:t>
+        <w:t>Pas de bootstrapper</w:t>
       </w:r>
       <w:r>
         <w:rPr>
@@ -1276,7 +1112,6 @@
         </w:rPr>
         <w:t xml:space="preserve"> (= </w:t>
       </w:r>
-      <w:proofErr w:type="spellStart"/>
       <w:r>
         <w:rPr>
           <w:rFonts w:ascii="Calibri" w:eastAsia="Calibri" w:hAnsi="Calibri" w:cs="Calibri"/>
@@ -1293,7 +1128,6 @@
         </w:rPr>
         <w:t>.ts</w:t>
       </w:r>
-      <w:proofErr w:type="spellEnd"/>
       <w:r>
         <w:rPr>
           <w:rFonts w:ascii="Calibri" w:eastAsia="Calibri" w:hAnsi="Calibri" w:cs="Calibri"/>
@@ -1341,7 +1175,6 @@
           <w:lang w:val="nl-NL"/>
         </w:rPr>
       </w:pPr>
-      <w:proofErr w:type="gramStart"/>
       <w:r>
         <w:rPr>
           <w:rFonts w:ascii="Courier New" w:eastAsia="Courier New" w:hAnsi="Courier New" w:cs="Courier New"/>
@@ -1354,15 +1187,7 @@
           <w:rFonts w:ascii="Calibri" w:eastAsia="Calibri" w:hAnsi="Calibri" w:cs="Calibri"/>
           <w:lang w:val="nl-NL"/>
         </w:rPr>
-        <w:t>Pas</w:t>
-      </w:r>
-      <w:proofErr w:type="gramEnd"/>
-      <w:r>
-        <w:rPr>
-          <w:rFonts w:ascii="Calibri" w:eastAsia="Calibri" w:hAnsi="Calibri" w:cs="Calibri"/>
-          <w:lang w:val="nl-NL"/>
-        </w:rPr>
-        <w:t xml:space="preserve"> </w:t>
+        <w:t xml:space="preserve">Pas </w:t>
       </w:r>
       <w:r>
         <w:rPr>
@@ -1378,7 +1203,6 @@
         </w:rPr>
         <w:t xml:space="preserve">index.html aan, zodat de juiste </w:t>
       </w:r>
-      <w:proofErr w:type="spellStart"/>
       <w:r>
         <w:rPr>
           <w:rFonts w:ascii="Calibri" w:eastAsia="Calibri" w:hAnsi="Calibri" w:cs="Calibri"/>
@@ -1387,7 +1211,6 @@
         </w:rPr>
         <w:t>selector</w:t>
       </w:r>
-      <w:proofErr w:type="spellEnd"/>
       <w:r>
         <w:rPr>
           <w:rFonts w:ascii="Calibri" w:eastAsia="Calibri" w:hAnsi="Calibri" w:cs="Calibri"/>
@@ -1415,7 +1238,6 @@
           <w:lang w:val="nl-NL"/>
         </w:rPr>
       </w:pPr>
-      <w:proofErr w:type="gramStart"/>
       <w:r>
         <w:rPr>
           <w:rFonts w:ascii="Courier New" w:eastAsia="Courier New" w:hAnsi="Courier New" w:cs="Courier New"/>
@@ -1428,17 +1250,8 @@
           <w:rFonts w:ascii="Calibri" w:eastAsia="Calibri" w:hAnsi="Calibri" w:cs="Calibri"/>
           <w:lang w:val="nl-NL"/>
         </w:rPr>
-        <w:t>Draai</w:t>
-      </w:r>
-      <w:proofErr w:type="gramEnd"/>
-      <w:r>
-        <w:rPr>
-          <w:rFonts w:ascii="Calibri" w:eastAsia="Calibri" w:hAnsi="Calibri" w:cs="Calibri"/>
-          <w:lang w:val="nl-NL"/>
-        </w:rPr>
-        <w:t xml:space="preserve"> </w:t>
-      </w:r>
-      <w:proofErr w:type="spellStart"/>
+        <w:t xml:space="preserve">Draai </w:t>
+      </w:r>
       <w:r>
         <w:rPr>
           <w:rFonts w:ascii="Courier New" w:eastAsia="Courier New" w:hAnsi="Courier New" w:cs="Courier New"/>
@@ -1446,29 +1259,12 @@
         </w:rPr>
         <w:t>npm</w:t>
       </w:r>
-      <w:proofErr w:type="spellEnd"/>
-      <w:r>
-        <w:rPr>
-          <w:rFonts w:ascii="Courier New" w:eastAsia="Courier New" w:hAnsi="Courier New" w:cs="Courier New"/>
-          <w:lang w:val="nl-NL"/>
-        </w:rPr>
-        <w:t xml:space="preserve"> </w:t>
-      </w:r>
-      <w:proofErr w:type="spellStart"/>
-      <w:r>
-        <w:rPr>
-          <w:rFonts w:ascii="Courier New" w:eastAsia="Courier New" w:hAnsi="Courier New" w:cs="Courier New"/>
-          <w:lang w:val="nl-NL"/>
-        </w:rPr>
-        <w:t>install</w:t>
-      </w:r>
-      <w:proofErr w:type="spellEnd"/>
-      <w:r>
-        <w:rPr>
-          <w:rFonts w:ascii="Courier New" w:eastAsia="Courier New" w:hAnsi="Courier New" w:cs="Courier New"/>
-          <w:lang w:val="nl-NL"/>
-        </w:rPr>
-        <w:t xml:space="preserve"> </w:t>
+      <w:r>
+        <w:rPr>
+          <w:rFonts w:ascii="Courier New" w:eastAsia="Courier New" w:hAnsi="Courier New" w:cs="Courier New"/>
+          <w:lang w:val="nl-NL"/>
+        </w:rPr>
+        <w:t xml:space="preserve"> install </w:t>
       </w:r>
       <w:r>
         <w:rPr>
@@ -1483,17 +1279,8 @@
           <w:rFonts w:ascii="Courier New" w:eastAsia="Courier New" w:hAnsi="Courier New" w:cs="Courier New"/>
           <w:lang w:val="nl-NL"/>
         </w:rPr>
-        <w:t xml:space="preserve"> </w:t>
-      </w:r>
-      <w:proofErr w:type="spellStart"/>
-      <w:r>
-        <w:rPr>
-          <w:rFonts w:ascii="Courier New" w:eastAsia="Courier New" w:hAnsi="Courier New" w:cs="Courier New"/>
-          <w:lang w:val="nl-NL"/>
-        </w:rPr>
-        <w:t>npm</w:t>
-      </w:r>
-      <w:proofErr w:type="spellEnd"/>
+        <w:t xml:space="preserve"> npm</w:t>
+      </w:r>
       <w:r>
         <w:rPr>
           <w:rFonts w:ascii="Courier New" w:eastAsia="Courier New" w:hAnsi="Courier New" w:cs="Courier New"/>
@@ -1928,21 +1715,12 @@
           </v:group>
         </w:pict>
       </w:r>
-      <w:proofErr w:type="gramStart"/>
-      <w:r>
-        <w:rPr>
-          <w:rFonts w:ascii="Calibri" w:eastAsia="Calibri" w:hAnsi="Calibri" w:cs="Calibri"/>
-          <w:lang w:val="nl-NL"/>
-        </w:rPr>
-        <w:t>02  –</w:t>
-      </w:r>
-      <w:proofErr w:type="gramEnd"/>
-      <w:r>
-        <w:rPr>
-          <w:rFonts w:ascii="Calibri" w:eastAsia="Calibri" w:hAnsi="Calibri" w:cs="Calibri"/>
-          <w:lang w:val="nl-NL"/>
-        </w:rPr>
-        <w:t xml:space="preserve">  DATABINDING</w:t>
+      <w:r>
+        <w:rPr>
+          <w:rFonts w:ascii="Calibri" w:eastAsia="Calibri" w:hAnsi="Calibri" w:cs="Calibri"/>
+          <w:lang w:val="nl-NL"/>
+        </w:rPr>
+        <w:t>02  –  DATABINDING</w:t>
       </w:r>
     </w:p>
     <w:p>
@@ -1982,21 +1760,12 @@
         <w:tab/>
         <w:t>Breid je app uit oefening 1 (</w:t>
       </w:r>
-      <w:proofErr w:type="spellStart"/>
-      <w:r>
-        <w:rPr>
-          <w:rFonts w:ascii="Courier New" w:eastAsia="Courier New" w:hAnsi="Courier New" w:cs="Courier New"/>
-          <w:lang w:val="nl-NL"/>
-        </w:rPr>
-        <w:t>Hello</w:t>
-      </w:r>
-      <w:proofErr w:type="spellEnd"/>
-      <w:r>
-        <w:rPr>
-          <w:rFonts w:ascii="Courier New" w:eastAsia="Courier New" w:hAnsi="Courier New" w:cs="Courier New"/>
-          <w:lang w:val="nl-NL"/>
-        </w:rPr>
-        <w:t xml:space="preserve"> World</w:t>
+      <w:r>
+        <w:rPr>
+          <w:rFonts w:ascii="Courier New" w:eastAsia="Courier New" w:hAnsi="Courier New" w:cs="Courier New"/>
+          <w:lang w:val="nl-NL"/>
+        </w:rPr>
+        <w:t>Hello World</w:t>
       </w:r>
       <w:r>
         <w:rPr>
@@ -2025,7 +1794,6 @@
           <w:lang w:val="nl-NL"/>
         </w:rPr>
       </w:pPr>
-      <w:proofErr w:type="gramStart"/>
       <w:r>
         <w:rPr>
           <w:rFonts w:ascii="Courier New" w:eastAsia="Courier New" w:hAnsi="Courier New" w:cs="Courier New"/>
@@ -2033,7 +1801,6 @@
         </w:rPr>
         <w:t>o</w:t>
       </w:r>
-      <w:proofErr w:type="gramEnd"/>
       <w:r>
         <w:rPr>
           <w:rFonts w:ascii="Courier New" w:eastAsia="Courier New" w:hAnsi="Courier New" w:cs="Courier New"/>
@@ -2048,7 +1815,6 @@
         </w:rPr>
         <w:t xml:space="preserve">Doe dit expliciet met aparte declaratie en initialisatie in de </w:t>
       </w:r>
-      <w:proofErr w:type="spellStart"/>
       <w:r>
         <w:rPr>
           <w:rFonts w:ascii="Courier New" w:eastAsia="Courier New" w:hAnsi="Courier New" w:cs="Courier New"/>
@@ -2056,7 +1822,6 @@
         </w:rPr>
         <w:t>ngOnInit</w:t>
       </w:r>
-      <w:proofErr w:type="spellEnd"/>
       <w:r>
         <w:rPr>
           <w:rFonts w:ascii="Courier New" w:eastAsia="Courier New" w:hAnsi="Courier New" w:cs="Courier New"/>
@@ -2074,24 +1839,13 @@
           <w:lang w:val="nl-NL"/>
         </w:rPr>
       </w:pPr>
-      <w:proofErr w:type="spellStart"/>
-      <w:proofErr w:type="gramStart"/>
-      <w:r>
-        <w:rPr>
-          <w:rFonts w:ascii="Calibri" w:eastAsia="Calibri" w:hAnsi="Calibri" w:cs="Calibri"/>
-          <w:lang w:val="nl-NL"/>
-        </w:rPr>
-        <w:t>lifecycle</w:t>
-      </w:r>
-      <w:proofErr w:type="gramEnd"/>
-      <w:r>
-        <w:rPr>
-          <w:rFonts w:ascii="Calibri" w:eastAsia="Calibri" w:hAnsi="Calibri" w:cs="Calibri"/>
-          <w:lang w:val="nl-NL"/>
-        </w:rPr>
-        <w:t>-hook</w:t>
-      </w:r>
-      <w:proofErr w:type="spellEnd"/>
+      <w:r>
+        <w:rPr>
+          <w:rFonts w:ascii="Calibri" w:eastAsia="Calibri" w:hAnsi="Calibri" w:cs="Calibri"/>
+          <w:lang w:val="nl-NL"/>
+        </w:rPr>
+        <w:t>lifecycle-hook</w:t>
+      </w:r>
     </w:p>
     <w:p>
       <w:pPr>
@@ -2102,7 +1856,6 @@
           <w:lang w:val="nl-NL"/>
         </w:rPr>
       </w:pPr>
-      <w:proofErr w:type="gramStart"/>
       <w:r>
         <w:rPr>
           <w:rFonts w:ascii="Courier New" w:eastAsia="Courier New" w:hAnsi="Courier New" w:cs="Courier New"/>
@@ -2110,7 +1863,6 @@
         </w:rPr>
         <w:t>o</w:t>
       </w:r>
-      <w:proofErr w:type="gramEnd"/>
       <w:r>
         <w:rPr>
           <w:rFonts w:ascii="Courier New" w:eastAsia="Courier New" w:hAnsi="Courier New" w:cs="Courier New"/>
@@ -2123,55 +1875,7 @@
           <w:rFonts w:ascii="Calibri" w:eastAsia="Calibri" w:hAnsi="Calibri" w:cs="Calibri"/>
           <w:lang w:val="nl-NL"/>
         </w:rPr>
-        <w:t xml:space="preserve">Lees de werking en de volgorde van </w:t>
-      </w:r>
-      <w:proofErr w:type="spellStart"/>
-      <w:r>
-        <w:rPr>
-          <w:rFonts w:ascii="Calibri" w:eastAsia="Calibri" w:hAnsi="Calibri" w:cs="Calibri"/>
-          <w:lang w:val="nl-NL"/>
-        </w:rPr>
-        <w:t>Angular</w:t>
-      </w:r>
-      <w:proofErr w:type="spellEnd"/>
-      <w:r>
-        <w:rPr>
-          <w:rFonts w:ascii="Calibri" w:eastAsia="Calibri" w:hAnsi="Calibri" w:cs="Calibri"/>
-          <w:lang w:val="nl-NL"/>
-        </w:rPr>
-        <w:t xml:space="preserve"> </w:t>
-      </w:r>
-      <w:proofErr w:type="spellStart"/>
-      <w:r>
-        <w:rPr>
-          <w:rFonts w:ascii="Calibri" w:eastAsia="Calibri" w:hAnsi="Calibri" w:cs="Calibri"/>
-          <w:lang w:val="nl-NL"/>
-        </w:rPr>
-        <w:t>lifecycle</w:t>
-      </w:r>
-      <w:proofErr w:type="spellEnd"/>
-      <w:r>
-        <w:rPr>
-          <w:rFonts w:ascii="Calibri" w:eastAsia="Calibri" w:hAnsi="Calibri" w:cs="Calibri"/>
-          <w:lang w:val="nl-NL"/>
-        </w:rPr>
-        <w:t xml:space="preserve"> </w:t>
-      </w:r>
-      <w:proofErr w:type="spellStart"/>
-      <w:r>
-        <w:rPr>
-          <w:rFonts w:ascii="Calibri" w:eastAsia="Calibri" w:hAnsi="Calibri" w:cs="Calibri"/>
-          <w:lang w:val="nl-NL"/>
-        </w:rPr>
-        <w:t>hooks</w:t>
-      </w:r>
-      <w:proofErr w:type="spellEnd"/>
-      <w:r>
-        <w:rPr>
-          <w:rFonts w:ascii="Calibri" w:eastAsia="Calibri" w:hAnsi="Calibri" w:cs="Calibri"/>
-          <w:lang w:val="nl-NL"/>
-        </w:rPr>
-        <w:t xml:space="preserve"> op </w:t>
+        <w:t xml:space="preserve">Lees de werking en de volgorde van Angular lifecycle hooks op </w:t>
       </w:r>
       <w:r>
         <w:rPr>
@@ -2201,7 +1905,6 @@
           <w:lang w:val="nl-NL"/>
         </w:rPr>
       </w:pPr>
-      <w:proofErr w:type="gramStart"/>
       <w:r>
         <w:rPr>
           <w:rFonts w:ascii="Courier New" w:eastAsia="Courier New" w:hAnsi="Courier New" w:cs="Courier New"/>
@@ -2216,7 +1919,6 @@
         </w:rPr>
         <w:t>Codevoorbeeld</w:t>
       </w:r>
-      <w:proofErr w:type="gramEnd"/>
       <w:r>
         <w:rPr>
           <w:rFonts w:ascii="Calibri" w:eastAsia="Calibri" w:hAnsi="Calibri" w:cs="Calibri"/>
@@ -2283,7 +1985,6 @@
         </w:rPr>
         <w:t xml:space="preserve">b)    Maak een array van objecten. Bind ze in het template met de </w:t>
       </w:r>
-      <w:proofErr w:type="spellStart"/>
       <w:r>
         <w:rPr>
           <w:rFonts w:ascii="Calibri" w:eastAsia="Calibri" w:hAnsi="Calibri" w:cs="Calibri"/>
@@ -2293,7 +1994,6 @@
         </w:rPr>
         <w:t>directive</w:t>
       </w:r>
-      <w:proofErr w:type="spellEnd"/>
       <w:r>
         <w:rPr>
           <w:rFonts w:ascii="Calibri" w:eastAsia="Calibri" w:hAnsi="Calibri" w:cs="Calibri"/>
@@ -2306,17 +2006,8 @@
           <w:rFonts w:ascii="Courier New" w:eastAsia="Courier New" w:hAnsi="Courier New" w:cs="Courier New"/>
           <w:lang w:val="nl-NL"/>
         </w:rPr>
-        <w:t>*</w:t>
-      </w:r>
-      <w:proofErr w:type="spellStart"/>
-      <w:r>
-        <w:rPr>
-          <w:rFonts w:ascii="Courier New" w:eastAsia="Courier New" w:hAnsi="Courier New" w:cs="Courier New"/>
-          <w:lang w:val="nl-NL"/>
-        </w:rPr>
-        <w:t>ngFor</w:t>
-      </w:r>
-      <w:proofErr w:type="spellEnd"/>
+        <w:t>*ngFor</w:t>
+      </w:r>
       <w:r>
         <w:rPr>
           <w:rFonts w:ascii="Calibri" w:eastAsia="Calibri" w:hAnsi="Calibri" w:cs="Calibri"/>
@@ -2347,7 +2038,6 @@
           <w:lang w:val="nl-NL"/>
         </w:rPr>
       </w:pPr>
-      <w:proofErr w:type="gramStart"/>
       <w:r>
         <w:rPr>
           <w:rFonts w:ascii="Courier New" w:eastAsia="Courier New" w:hAnsi="Courier New" w:cs="Courier New"/>
@@ -2355,7 +2045,6 @@
         </w:rPr>
         <w:t>o</w:t>
       </w:r>
-      <w:proofErr w:type="gramEnd"/>
       <w:r>
         <w:rPr>
           <w:rFonts w:ascii="Courier New" w:eastAsia="Courier New" w:hAnsi="Courier New" w:cs="Courier New"/>
@@ -2368,23 +2057,7 @@
           <w:rFonts w:ascii="Calibri" w:eastAsia="Calibri" w:hAnsi="Calibri" w:cs="Calibri"/>
           <w:lang w:val="nl-NL"/>
         </w:rPr>
-        <w:t xml:space="preserve">Geef via </w:t>
-      </w:r>
-      <w:proofErr w:type="spellStart"/>
-      <w:r>
-        <w:rPr>
-          <w:rFonts w:ascii="Calibri" w:eastAsia="Calibri" w:hAnsi="Calibri" w:cs="Calibri"/>
-          <w:lang w:val="nl-NL"/>
-        </w:rPr>
-        <w:t>TypeScript</w:t>
-      </w:r>
-      <w:proofErr w:type="spellEnd"/>
-      <w:r>
-        <w:rPr>
-          <w:rFonts w:ascii="Calibri" w:eastAsia="Calibri" w:hAnsi="Calibri" w:cs="Calibri"/>
-          <w:lang w:val="nl-NL"/>
-        </w:rPr>
-        <w:t xml:space="preserve"> expliciet op dat de property uit een array van strings of een array van objecten moet bestaan (maak zelf deze keuze).</w:t>
+        <w:t>Geef via TypeScript expliciet op dat de property uit een array van strings of een array van objecten moet bestaan (maak zelf deze keuze).</w:t>
       </w:r>
     </w:p>
     <w:p>
@@ -2397,7 +2070,6 @@
           <w:lang w:val="nl-NL"/>
         </w:rPr>
       </w:pPr>
-      <w:proofErr w:type="gramStart"/>
       <w:r>
         <w:rPr>
           <w:rFonts w:ascii="Courier New" w:eastAsia="Courier New" w:hAnsi="Courier New" w:cs="Courier New"/>
@@ -2410,15 +2082,7 @@
           <w:rFonts w:ascii="Calibri" w:eastAsia="Calibri" w:hAnsi="Calibri" w:cs="Calibri"/>
           <w:lang w:val="nl-NL"/>
         </w:rPr>
-        <w:t>Codevoorbeeld</w:t>
-      </w:r>
-      <w:proofErr w:type="gramEnd"/>
-      <w:r>
-        <w:rPr>
-          <w:rFonts w:ascii="Calibri" w:eastAsia="Calibri" w:hAnsi="Calibri" w:cs="Calibri"/>
-          <w:lang w:val="nl-NL"/>
-        </w:rPr>
-        <w:t xml:space="preserve">: </w:t>
+        <w:t xml:space="preserve">Codevoorbeeld: </w:t>
       </w:r>
       <w:r>
         <w:rPr>
@@ -2503,55 +2167,7 @@
           <w:rFonts w:ascii="Calibri" w:eastAsia="Calibri" w:hAnsi="Calibri" w:cs="Calibri"/>
           <w:lang w:val="nl-NL"/>
         </w:rPr>
-        <w:t xml:space="preserve">voor de inhoud van je array. Dat mag een object met </w:t>
-      </w:r>
-      <w:proofErr w:type="gramStart"/>
-      <w:r>
-        <w:rPr>
-          <w:rFonts w:ascii="Calibri" w:eastAsia="Calibri" w:hAnsi="Calibri" w:cs="Calibri"/>
-          <w:lang w:val="nl-NL"/>
-        </w:rPr>
-        <w:t>één</w:t>
-      </w:r>
-      <w:proofErr w:type="gramEnd"/>
-      <w:r>
-        <w:rPr>
-          <w:rFonts w:ascii="Calibri" w:eastAsia="Calibri" w:hAnsi="Calibri" w:cs="Calibri"/>
-          <w:lang w:val="nl-NL"/>
-        </w:rPr>
-        <w:t xml:space="preserve"> of meerdere </w:t>
-      </w:r>
-      <w:proofErr w:type="spellStart"/>
-      <w:r>
-        <w:rPr>
-          <w:rFonts w:ascii="Calibri" w:eastAsia="Calibri" w:hAnsi="Calibri" w:cs="Calibri"/>
-          <w:lang w:val="nl-NL"/>
-        </w:rPr>
-        <w:t>properties</w:t>
-      </w:r>
-      <w:proofErr w:type="spellEnd"/>
-      <w:r>
-        <w:rPr>
-          <w:rFonts w:ascii="Calibri" w:eastAsia="Calibri" w:hAnsi="Calibri" w:cs="Calibri"/>
-          <w:lang w:val="nl-NL"/>
-        </w:rPr>
-        <w:t xml:space="preserve"> zijn. Zorg </w:t>
-      </w:r>
-      <w:proofErr w:type="gramStart"/>
-      <w:r>
-        <w:rPr>
-          <w:rFonts w:ascii="Calibri" w:eastAsia="Calibri" w:hAnsi="Calibri" w:cs="Calibri"/>
-          <w:lang w:val="nl-NL"/>
-        </w:rPr>
-        <w:t>er voor</w:t>
-      </w:r>
-      <w:proofErr w:type="gramEnd"/>
-      <w:r>
-        <w:rPr>
-          <w:rFonts w:ascii="Calibri" w:eastAsia="Calibri" w:hAnsi="Calibri" w:cs="Calibri"/>
-          <w:lang w:val="nl-NL"/>
-        </w:rPr>
-        <w:t xml:space="preserve"> dat de inhoud van de array bestaat uit objecten van het type </w:t>
+        <w:t xml:space="preserve">voor de inhoud van je array. Dat mag een object met één of meerdere properties zijn. Zorg er voor dat de inhoud van de array bestaat uit objecten van het type </w:t>
       </w:r>
       <w:r>
         <w:rPr>
@@ -2577,7 +2193,6 @@
           <w:lang w:val="nl-NL"/>
         </w:rPr>
       </w:pPr>
-      <w:proofErr w:type="gramStart"/>
       <w:r>
         <w:rPr>
           <w:rFonts w:ascii="Courier New" w:eastAsia="Courier New" w:hAnsi="Courier New" w:cs="Courier New"/>
@@ -2590,15 +2205,7 @@
           <w:rFonts w:ascii="Calibri" w:eastAsia="Calibri" w:hAnsi="Calibri" w:cs="Calibri"/>
           <w:lang w:val="nl-NL"/>
         </w:rPr>
-        <w:t>Codevoorbeeld</w:t>
-      </w:r>
-      <w:proofErr w:type="gramEnd"/>
-      <w:r>
-        <w:rPr>
-          <w:rFonts w:ascii="Calibri" w:eastAsia="Calibri" w:hAnsi="Calibri" w:cs="Calibri"/>
-          <w:lang w:val="nl-NL"/>
-        </w:rPr>
-        <w:t xml:space="preserve">: </w:t>
+        <w:t xml:space="preserve">Codevoorbeeld: </w:t>
       </w:r>
       <w:r>
         <w:rPr>
@@ -2616,7 +2223,6 @@
         </w:rPr>
         <w:t xml:space="preserve">‐ </w:t>
       </w:r>
-      <w:proofErr w:type="spellStart"/>
       <w:r>
         <w:rPr>
           <w:rFonts w:ascii="Courier New" w:eastAsia="Courier New" w:hAnsi="Courier New" w:cs="Courier New"/>
@@ -2625,7 +2231,6 @@
         </w:rPr>
         <w:t>citiesVolgensModel</w:t>
       </w:r>
-      <w:proofErr w:type="spellEnd"/>
     </w:p>
     <w:p>
       <w:pPr>
@@ -2678,69 +2283,21 @@
           <w:rFonts w:ascii="Calibri" w:eastAsia="Calibri" w:hAnsi="Calibri" w:cs="Calibri"/>
           <w:lang w:val="nl-NL"/>
         </w:rPr>
-        <w:t xml:space="preserve">d)    Bedenk zelf een toepassing voor de </w:t>
-      </w:r>
-      <w:proofErr w:type="spellStart"/>
-      <w:r>
-        <w:rPr>
-          <w:rFonts w:ascii="Calibri" w:eastAsia="Calibri" w:hAnsi="Calibri" w:cs="Calibri"/>
-          <w:lang w:val="nl-NL"/>
-        </w:rPr>
-        <w:t>directive</w:t>
-      </w:r>
-      <w:proofErr w:type="spellEnd"/>
-      <w:r>
-        <w:rPr>
-          <w:rFonts w:ascii="Calibri" w:eastAsia="Calibri" w:hAnsi="Calibri" w:cs="Calibri"/>
-          <w:lang w:val="nl-NL"/>
-        </w:rPr>
-        <w:t xml:space="preserve"> </w:t>
-      </w:r>
-      <w:r>
-        <w:rPr>
-          <w:rFonts w:ascii="Courier New" w:eastAsia="Courier New" w:hAnsi="Courier New" w:cs="Courier New"/>
-          <w:lang w:val="nl-NL"/>
-        </w:rPr>
-        <w:t>*</w:t>
-      </w:r>
-      <w:proofErr w:type="spellStart"/>
-      <w:r>
-        <w:rPr>
-          <w:rFonts w:ascii="Courier New" w:eastAsia="Courier New" w:hAnsi="Courier New" w:cs="Courier New"/>
-          <w:lang w:val="nl-NL"/>
-        </w:rPr>
-        <w:t>ngIf</w:t>
-      </w:r>
-      <w:proofErr w:type="spellEnd"/>
-      <w:r>
-        <w:rPr>
-          <w:rFonts w:ascii="Courier New" w:eastAsia="Courier New" w:hAnsi="Courier New" w:cs="Courier New"/>
-          <w:lang w:val="nl-NL"/>
-        </w:rPr>
-        <w:t xml:space="preserve"> </w:t>
-      </w:r>
-      <w:r>
-        <w:rPr>
-          <w:rFonts w:ascii="Calibri" w:eastAsia="Calibri" w:hAnsi="Calibri" w:cs="Calibri"/>
-          <w:lang w:val="nl-NL"/>
-        </w:rPr>
-        <w:t xml:space="preserve">en gebruik deze in combinatie met je class en </w:t>
-      </w:r>
-      <w:proofErr w:type="spellStart"/>
-      <w:r>
-        <w:rPr>
-          <w:rFonts w:ascii="Calibri" w:eastAsia="Calibri" w:hAnsi="Calibri" w:cs="Calibri"/>
-          <w:lang w:val="nl-NL"/>
-        </w:rPr>
-        <w:t>properties</w:t>
-      </w:r>
-      <w:proofErr w:type="spellEnd"/>
-      <w:r>
-        <w:rPr>
-          <w:rFonts w:ascii="Calibri" w:eastAsia="Calibri" w:hAnsi="Calibri" w:cs="Calibri"/>
-          <w:lang w:val="nl-NL"/>
-        </w:rPr>
-        <w:t>.</w:t>
+        <w:t xml:space="preserve">d)    Bedenk zelf een toepassing voor de directive </w:t>
+      </w:r>
+      <w:r>
+        <w:rPr>
+          <w:rFonts w:ascii="Courier New" w:eastAsia="Courier New" w:hAnsi="Courier New" w:cs="Courier New"/>
+          <w:lang w:val="nl-NL"/>
+        </w:rPr>
+        <w:t xml:space="preserve">*ngIf </w:t>
+      </w:r>
+      <w:r>
+        <w:rPr>
+          <w:rFonts w:ascii="Calibri" w:eastAsia="Calibri" w:hAnsi="Calibri" w:cs="Calibri"/>
+          <w:lang w:val="nl-NL"/>
+        </w:rPr>
+        <w:t>en gebruik deze in combinatie met je class en properties.</w:t>
       </w:r>
     </w:p>
     <w:p>
@@ -2826,8 +2383,6 @@
           <w:lang w:val="nl-NL"/>
         </w:rPr>
       </w:pPr>
-      <w:proofErr w:type="spellStart"/>
-      <w:proofErr w:type="gramStart"/>
       <w:r>
         <w:rPr>
           <w:rFonts w:ascii="Courier New" w:eastAsia="Courier New" w:hAnsi="Courier New" w:cs="Courier New"/>
@@ -2835,8 +2390,6 @@
         </w:rPr>
         <w:t>templateUrl</w:t>
       </w:r>
-      <w:proofErr w:type="spellEnd"/>
-      <w:proofErr w:type="gramEnd"/>
       <w:r>
         <w:rPr>
           <w:rFonts w:ascii="Courier New" w:eastAsia="Courier New" w:hAnsi="Courier New" w:cs="Courier New"/>
@@ -2901,21 +2454,12 @@
           <w:lang w:val="nl-NL"/>
         </w:rPr>
       </w:pPr>
-      <w:proofErr w:type="gramStart"/>
-      <w:r>
-        <w:rPr>
-          <w:rFonts w:ascii="Calibri" w:eastAsia="Calibri" w:hAnsi="Calibri" w:cs="Calibri"/>
-          <w:lang w:val="nl-NL"/>
-        </w:rPr>
-        <w:t>03  –</w:t>
-      </w:r>
-      <w:proofErr w:type="gramEnd"/>
-      <w:r>
-        <w:rPr>
-          <w:rFonts w:ascii="Calibri" w:eastAsia="Calibri" w:hAnsi="Calibri" w:cs="Calibri"/>
-          <w:lang w:val="nl-NL"/>
-        </w:rPr>
-        <w:t xml:space="preserve">  EVENT  BINDING</w:t>
+      <w:r>
+        <w:rPr>
+          <w:rFonts w:ascii="Calibri" w:eastAsia="Calibri" w:hAnsi="Calibri" w:cs="Calibri"/>
+          <w:lang w:val="nl-NL"/>
+        </w:rPr>
+        <w:t>03  –  EVENT  BINDING</w:t>
       </w:r>
     </w:p>
     <w:p>
@@ -2967,55 +2511,14 @@
           <w:rFonts w:ascii="Calibri" w:eastAsia="Calibri" w:hAnsi="Calibri" w:cs="Calibri"/>
           <w:lang w:val="nl-NL"/>
         </w:rPr>
-        <w:t xml:space="preserve">op een knop afvangen. Roep een event </w:t>
-      </w:r>
-      <w:proofErr w:type="spellStart"/>
-      <w:r>
-        <w:rPr>
-          <w:rFonts w:ascii="Calibri" w:eastAsia="Calibri" w:hAnsi="Calibri" w:cs="Calibri"/>
-          <w:lang w:val="nl-NL"/>
-        </w:rPr>
-        <w:t>handler</w:t>
-      </w:r>
-      <w:proofErr w:type="spellEnd"/>
-      <w:r>
-        <w:rPr>
-          <w:rFonts w:ascii="Calibri" w:eastAsia="Calibri" w:hAnsi="Calibri" w:cs="Calibri"/>
-          <w:lang w:val="nl-NL"/>
-        </w:rPr>
-        <w:t xml:space="preserve"> in de component aan als </w:t>
-      </w:r>
-      <w:proofErr w:type="gramStart"/>
-      <w:r>
-        <w:rPr>
-          <w:rFonts w:ascii="Calibri" w:eastAsia="Calibri" w:hAnsi="Calibri" w:cs="Calibri"/>
-          <w:lang w:val="nl-NL"/>
-        </w:rPr>
-        <w:t>de</w:t>
-      </w:r>
-      <w:proofErr w:type="gramEnd"/>
-      <w:r>
-        <w:rPr>
-          <w:rFonts w:ascii="Calibri" w:eastAsia="Calibri" w:hAnsi="Calibri" w:cs="Calibri"/>
-          <w:lang w:val="nl-NL"/>
-        </w:rPr>
-        <w:t xml:space="preserve"> event optreedt. Laat deze bijvoorbeeld een </w:t>
-      </w:r>
-      <w:proofErr w:type="gramStart"/>
-      <w:r>
-        <w:rPr>
-          <w:rFonts w:ascii="Courier New" w:eastAsia="Courier New" w:hAnsi="Courier New" w:cs="Courier New"/>
-          <w:lang w:val="nl-NL"/>
-        </w:rPr>
-        <w:t>alert(</w:t>
-      </w:r>
-      <w:proofErr w:type="gramEnd"/>
-      <w:r>
-        <w:rPr>
-          <w:rFonts w:ascii="Courier New" w:eastAsia="Courier New" w:hAnsi="Courier New" w:cs="Courier New"/>
-          <w:lang w:val="nl-NL"/>
-        </w:rPr>
-        <w:t>)</w:t>
+        <w:t xml:space="preserve">op een knop afvangen. Roep een event handler in de component aan als de event optreedt. Laat deze bijvoorbeeld een </w:t>
+      </w:r>
+      <w:r>
+        <w:rPr>
+          <w:rFonts w:ascii="Courier New" w:eastAsia="Courier New" w:hAnsi="Courier New" w:cs="Courier New"/>
+          <w:lang w:val="nl-NL"/>
+        </w:rPr>
+        <w:t>alert()</w:t>
       </w:r>
       <w:r>
         <w:rPr>
@@ -3049,7 +2552,6 @@
           <w:lang w:val="nl-NL"/>
         </w:rPr>
       </w:pPr>
-      <w:proofErr w:type="gramStart"/>
       <w:r>
         <w:rPr>
           <w:rFonts w:ascii="Courier New" w:eastAsia="Courier New" w:hAnsi="Courier New" w:cs="Courier New"/>
@@ -3062,15 +2564,7 @@
           <w:rFonts w:ascii="Calibri" w:eastAsia="Calibri" w:hAnsi="Calibri" w:cs="Calibri"/>
           <w:lang w:val="nl-NL"/>
         </w:rPr>
-        <w:t>Codevoorbeeld</w:t>
-      </w:r>
-      <w:proofErr w:type="gramEnd"/>
-      <w:r>
-        <w:rPr>
-          <w:rFonts w:ascii="Calibri" w:eastAsia="Calibri" w:hAnsi="Calibri" w:cs="Calibri"/>
-          <w:lang w:val="nl-NL"/>
-        </w:rPr>
-        <w:t xml:space="preserve">:  </w:t>
+        <w:t xml:space="preserve">Codevoorbeeld:  </w:t>
       </w:r>
       <w:r>
         <w:rPr>
@@ -3124,7 +2618,6 @@
         </w:rPr>
         <w:t xml:space="preserve">b)    Test meerdere typen DOM‐events, bijvoorbeeld </w:t>
       </w:r>
-      <w:proofErr w:type="spellStart"/>
       <w:r>
         <w:rPr>
           <w:rFonts w:ascii="Courier New" w:eastAsia="Courier New" w:hAnsi="Courier New" w:cs="Courier New"/>
@@ -3132,7 +2625,6 @@
         </w:rPr>
         <w:t>blur</w:t>
       </w:r>
-      <w:proofErr w:type="spellEnd"/>
       <w:r>
         <w:rPr>
           <w:rFonts w:ascii="Calibri" w:eastAsia="Calibri" w:hAnsi="Calibri" w:cs="Calibri"/>
@@ -3154,7 +2646,6 @@
         </w:rPr>
         <w:t xml:space="preserve">, </w:t>
       </w:r>
-      <w:proofErr w:type="spellStart"/>
       <w:r>
         <w:rPr>
           <w:rFonts w:ascii="Courier New" w:eastAsia="Courier New" w:hAnsi="Courier New" w:cs="Courier New"/>
@@ -3162,7 +2653,6 @@
         </w:rPr>
         <w:t>keypress</w:t>
       </w:r>
-      <w:proofErr w:type="spellEnd"/>
       <w:r>
         <w:rPr>
           <w:rFonts w:ascii="Calibri" w:eastAsia="Calibri" w:hAnsi="Calibri" w:cs="Calibri"/>
@@ -3170,7 +2660,6 @@
         </w:rPr>
         <w:t xml:space="preserve">, </w:t>
       </w:r>
-      <w:proofErr w:type="spellStart"/>
       <w:r>
         <w:rPr>
           <w:rFonts w:ascii="Courier New" w:eastAsia="Courier New" w:hAnsi="Courier New" w:cs="Courier New"/>
@@ -3178,7 +2667,6 @@
         </w:rPr>
         <w:t>mousemove</w:t>
       </w:r>
-      <w:proofErr w:type="spellEnd"/>
       <w:r>
         <w:rPr>
           <w:rFonts w:ascii="Calibri" w:eastAsia="Calibri" w:hAnsi="Calibri" w:cs="Calibri"/>
@@ -3272,7 +2760,6 @@
         </w:rPr>
         <w:t xml:space="preserve">)    Maak een formulierveld (bijvoorbeeld een tekstveld) met een </w:t>
       </w:r>
-      <w:proofErr w:type="spellStart"/>
       <w:r>
         <w:rPr>
           <w:rFonts w:ascii="Calibri" w:eastAsia="Calibri" w:hAnsi="Calibri" w:cs="Calibri"/>
@@ -3280,29 +2767,8 @@
           <w:i/>
           <w:lang w:val="nl-NL"/>
         </w:rPr>
-        <w:t>local</w:t>
-      </w:r>
-      <w:proofErr w:type="spellEnd"/>
-      <w:r>
-        <w:rPr>
-          <w:rFonts w:ascii="Calibri" w:eastAsia="Calibri" w:hAnsi="Calibri" w:cs="Calibri"/>
-          <w:b/>
-          <w:i/>
-          <w:lang w:val="nl-NL"/>
-        </w:rPr>
-        <w:t xml:space="preserve"> template </w:t>
-      </w:r>
-      <w:proofErr w:type="spellStart"/>
-      <w:r>
-        <w:rPr>
-          <w:rFonts w:ascii="Calibri" w:eastAsia="Calibri" w:hAnsi="Calibri" w:cs="Calibri"/>
-          <w:b/>
-          <w:i/>
-          <w:lang w:val="nl-NL"/>
-        </w:rPr>
-        <w:t>variable</w:t>
-      </w:r>
-      <w:proofErr w:type="spellEnd"/>
+        <w:t>local template variable</w:t>
+      </w:r>
       <w:r>
         <w:rPr>
           <w:rFonts w:ascii="Calibri" w:eastAsia="Calibri" w:hAnsi="Calibri" w:cs="Calibri"/>
@@ -3315,55 +2781,21 @@
           <w:rFonts w:ascii="Courier New" w:eastAsia="Courier New" w:hAnsi="Courier New" w:cs="Courier New"/>
           <w:lang w:val="nl-NL"/>
         </w:rPr>
-        <w:t>#</w:t>
-      </w:r>
-      <w:proofErr w:type="spellStart"/>
-      <w:r>
-        <w:rPr>
-          <w:rFonts w:ascii="Courier New" w:eastAsia="Courier New" w:hAnsi="Courier New" w:cs="Courier New"/>
-          <w:lang w:val="nl-NL"/>
-        </w:rPr>
-        <w:t>myFieldName</w:t>
-      </w:r>
-      <w:proofErr w:type="spellEnd"/>
-      <w:r>
-        <w:rPr>
-          <w:rFonts w:ascii="Calibri" w:eastAsia="Calibri" w:hAnsi="Calibri" w:cs="Calibri"/>
-          <w:lang w:val="nl-NL"/>
-        </w:rPr>
-        <w:t xml:space="preserve">. Geef de variabele door aan de event </w:t>
-      </w:r>
-      <w:proofErr w:type="spellStart"/>
-      <w:r>
-        <w:rPr>
-          <w:rFonts w:ascii="Calibri" w:eastAsia="Calibri" w:hAnsi="Calibri" w:cs="Calibri"/>
-          <w:lang w:val="nl-NL"/>
-        </w:rPr>
-        <w:t>handler</w:t>
-      </w:r>
-      <w:proofErr w:type="spellEnd"/>
-      <w:r>
-        <w:rPr>
-          <w:rFonts w:ascii="Calibri" w:eastAsia="Calibri" w:hAnsi="Calibri" w:cs="Calibri"/>
-          <w:lang w:val="nl-NL"/>
-        </w:rPr>
-        <w:t xml:space="preserve"> en verwerk hem in een </w:t>
-      </w:r>
-      <w:proofErr w:type="gramStart"/>
-      <w:r>
-        <w:rPr>
-          <w:rFonts w:ascii="Courier New" w:eastAsia="Courier New" w:hAnsi="Courier New" w:cs="Courier New"/>
-          <w:lang w:val="nl-NL"/>
-        </w:rPr>
-        <w:t>alert(</w:t>
-      </w:r>
-      <w:proofErr w:type="gramEnd"/>
-      <w:r>
-        <w:rPr>
-          <w:rFonts w:ascii="Courier New" w:eastAsia="Courier New" w:hAnsi="Courier New" w:cs="Courier New"/>
-          <w:lang w:val="nl-NL"/>
-        </w:rPr>
-        <w:t>)</w:t>
+        <w:t>#myFieldName</w:t>
+      </w:r>
+      <w:r>
+        <w:rPr>
+          <w:rFonts w:ascii="Calibri" w:eastAsia="Calibri" w:hAnsi="Calibri" w:cs="Calibri"/>
+          <w:lang w:val="nl-NL"/>
+        </w:rPr>
+        <w:t xml:space="preserve">. Geef de variabele door aan de event handler en verwerk hem in een </w:t>
+      </w:r>
+      <w:r>
+        <w:rPr>
+          <w:rFonts w:ascii="Courier New" w:eastAsia="Courier New" w:hAnsi="Courier New" w:cs="Courier New"/>
+          <w:lang w:val="nl-NL"/>
+        </w:rPr>
+        <w:t>alert()</w:t>
       </w:r>
       <w:r>
         <w:rPr>
@@ -3418,23 +2850,7 @@
           <w:rFonts w:ascii="Calibri" w:eastAsia="Calibri" w:hAnsi="Calibri" w:cs="Calibri"/>
           <w:lang w:val="nl-NL"/>
         </w:rPr>
-        <w:t xml:space="preserve">)    Maak een eenvoudige </w:t>
-      </w:r>
-      <w:proofErr w:type="spellStart"/>
-      <w:r>
-        <w:rPr>
-          <w:rFonts w:ascii="Calibri" w:eastAsia="Calibri" w:hAnsi="Calibri" w:cs="Calibri"/>
-          <w:lang w:val="nl-NL"/>
-        </w:rPr>
-        <w:t>client‐sided</w:t>
-      </w:r>
-      <w:proofErr w:type="spellEnd"/>
-      <w:r>
-        <w:rPr>
-          <w:rFonts w:ascii="Calibri" w:eastAsia="Calibri" w:hAnsi="Calibri" w:cs="Calibri"/>
-          <w:lang w:val="nl-NL"/>
-        </w:rPr>
-        <w:t xml:space="preserve"> CRUD‐applicatie: users kunnen elementen toevoegen aan een array</w:t>
+        <w:t>)    Maak een eenvoudige client‐sided CRUD‐applicatie: users kunnen elementen toevoegen aan een array</w:t>
       </w:r>
     </w:p>
     <w:p>
@@ -3461,23 +2877,7 @@
           <w:rFonts w:ascii="Calibri" w:eastAsia="Calibri" w:hAnsi="Calibri" w:cs="Calibri"/>
           <w:lang w:val="nl-NL"/>
         </w:rPr>
-        <w:t>(</w:t>
-      </w:r>
-      <w:proofErr w:type="gramStart"/>
-      <w:r>
-        <w:rPr>
-          <w:rFonts w:ascii="Calibri" w:eastAsia="Calibri" w:hAnsi="Calibri" w:cs="Calibri"/>
-          <w:lang w:val="nl-NL"/>
-        </w:rPr>
-        <w:t>namen</w:t>
-      </w:r>
-      <w:proofErr w:type="gramEnd"/>
-      <w:r>
-        <w:rPr>
-          <w:rFonts w:ascii="Calibri" w:eastAsia="Calibri" w:hAnsi="Calibri" w:cs="Calibri"/>
-          <w:lang w:val="nl-NL"/>
-        </w:rPr>
-        <w:t>, producten, enzovoort) en verwijderen uit de array.</w:t>
+        <w:t>(namen, producten, enzovoort) en verwijderen uit de array.</w:t>
       </w:r>
     </w:p>
     <w:p>
@@ -3498,7 +2898,6 @@
           <w:lang w:val="nl-NL"/>
         </w:rPr>
       </w:pPr>
-      <w:proofErr w:type="gramStart"/>
       <w:r>
         <w:rPr>
           <w:rFonts w:ascii="Courier New" w:eastAsia="Courier New" w:hAnsi="Courier New" w:cs="Courier New"/>
@@ -3511,47 +2910,14 @@
           <w:rFonts w:ascii="Calibri" w:eastAsia="Calibri" w:hAnsi="Calibri" w:cs="Calibri"/>
           <w:lang w:val="nl-NL"/>
         </w:rPr>
-        <w:t>Gebruik</w:t>
-      </w:r>
-      <w:proofErr w:type="gramEnd"/>
-      <w:r>
-        <w:rPr>
-          <w:rFonts w:ascii="Calibri" w:eastAsia="Calibri" w:hAnsi="Calibri" w:cs="Calibri"/>
-          <w:lang w:val="nl-NL"/>
-        </w:rPr>
-        <w:t xml:space="preserve"> voor verwijderen de </w:t>
-      </w:r>
-      <w:proofErr w:type="spellStart"/>
-      <w:r>
-        <w:rPr>
-          <w:rFonts w:ascii="Calibri" w:eastAsia="Calibri" w:hAnsi="Calibri" w:cs="Calibri"/>
-          <w:lang w:val="nl-NL"/>
-        </w:rPr>
-        <w:t>JavaScript</w:t>
-      </w:r>
-      <w:proofErr w:type="spellEnd"/>
-      <w:r>
-        <w:rPr>
-          <w:rFonts w:ascii="Calibri" w:eastAsia="Calibri" w:hAnsi="Calibri" w:cs="Calibri"/>
-          <w:lang w:val="nl-NL"/>
-        </w:rPr>
-        <w:t xml:space="preserve">‐functie </w:t>
-      </w:r>
-      <w:proofErr w:type="spellStart"/>
-      <w:r>
-        <w:rPr>
-          <w:rFonts w:ascii="Courier New" w:eastAsia="Courier New" w:hAnsi="Courier New" w:cs="Courier New"/>
-          <w:lang w:val="nl-NL"/>
-        </w:rPr>
-        <w:t>ArrayName.splice</w:t>
-      </w:r>
-      <w:proofErr w:type="spellEnd"/>
-      <w:r>
-        <w:rPr>
-          <w:rFonts w:ascii="Courier New" w:eastAsia="Courier New" w:hAnsi="Courier New" w:cs="Courier New"/>
-          <w:lang w:val="nl-NL"/>
-        </w:rPr>
-        <w:t>(…)</w:t>
+        <w:t xml:space="preserve">Gebruik voor verwijderen de JavaScript‐functie </w:t>
+      </w:r>
+      <w:r>
+        <w:rPr>
+          <w:rFonts w:ascii="Courier New" w:eastAsia="Courier New" w:hAnsi="Courier New" w:cs="Courier New"/>
+          <w:lang w:val="nl-NL"/>
+        </w:rPr>
+        <w:t>ArrayName.splice(…)</w:t>
       </w:r>
       <w:r>
         <w:rPr>
@@ -3560,7 +2926,6 @@
         </w:rPr>
         <w:t xml:space="preserve">of </w:t>
       </w:r>
-      <w:proofErr w:type="spellStart"/>
       <w:r>
         <w:rPr>
           <w:rFonts w:ascii="Courier New" w:eastAsia="Courier New" w:hAnsi="Courier New" w:cs="Courier New"/>
@@ -3568,7 +2933,6 @@
         </w:rPr>
         <w:t>ArrayName</w:t>
       </w:r>
-      <w:proofErr w:type="spellEnd"/>
     </w:p>
     <w:p>
       <w:pPr>
@@ -3595,23 +2959,7 @@
           <w:lang w:val="nl-NL"/>
         </w:rPr>
         <w:lastRenderedPageBreak/>
-        <w:t xml:space="preserve">- </w:t>
-      </w:r>
-      <w:proofErr w:type="spellStart"/>
-      <w:r>
-        <w:rPr>
-          <w:rFonts w:ascii="Courier New" w:eastAsia="Courier New" w:hAnsi="Courier New" w:cs="Courier New"/>
-          <w:lang w:val="nl-NL"/>
-        </w:rPr>
-        <w:t>ArrayName.filter</w:t>
-      </w:r>
-      <w:proofErr w:type="spellEnd"/>
-      <w:r>
-        <w:rPr>
-          <w:rFonts w:ascii="Courier New" w:eastAsia="Courier New" w:hAnsi="Courier New" w:cs="Courier New"/>
-          <w:lang w:val="nl-NL"/>
-        </w:rPr>
-        <w:t>(item =&gt; …).</w:t>
+        <w:t>- ArrayName.filter(item =&gt; …).</w:t>
       </w:r>
     </w:p>
     <w:p>
@@ -3634,7 +2982,6 @@
           <w:lang w:val="nl-NL"/>
         </w:rPr>
       </w:pPr>
-      <w:proofErr w:type="gramStart"/>
       <w:r>
         <w:rPr>
           <w:rFonts w:ascii="Calibri" w:eastAsia="Calibri" w:hAnsi="Calibri" w:cs="Calibri"/>
@@ -3648,16 +2995,7 @@
           <w:color w:val="FF0000"/>
           <w:lang w:val="nl-NL"/>
         </w:rPr>
-        <w:t>102</w:t>
-      </w:r>
-      <w:proofErr w:type="gramEnd"/>
-      <w:r>
-        <w:rPr>
-          <w:rFonts w:ascii="Courier New" w:eastAsia="Courier New" w:hAnsi="Courier New" w:cs="Courier New"/>
-          <w:color w:val="FF0000"/>
-          <w:lang w:val="nl-NL"/>
-        </w:rPr>
-        <w:t>-eventbinding\...\</w:t>
+        <w:t>102-eventbinding\...\</w:t>
       </w:r>
     </w:p>
     <w:p>
@@ -3674,23 +3012,7 @@
           <w:rFonts w:ascii="Courier New" w:eastAsia="Courier New" w:hAnsi="Courier New" w:cs="Courier New"/>
           <w:color w:val="FF0000"/>
         </w:rPr>
-        <w:t>app-02-</w:t>
-      </w:r>
-      <w:proofErr w:type="gramStart"/>
-      <w:r>
-        <w:rPr>
-          <w:rFonts w:ascii="Courier New" w:eastAsia="Courier New" w:hAnsi="Courier New" w:cs="Courier New"/>
-          <w:color w:val="FF0000"/>
-        </w:rPr>
-        <w:t>complete.component</w:t>
-      </w:r>
-      <w:proofErr w:type="gramEnd"/>
-      <w:r>
-        <w:rPr>
-          <w:rFonts w:ascii="Courier New" w:eastAsia="Courier New" w:hAnsi="Courier New" w:cs="Courier New"/>
-          <w:color w:val="FF0000"/>
-        </w:rPr>
-        <w:t>.ts</w:t>
+        <w:t>app-02-complete.component.ts</w:t>
       </w:r>
       <w:r>
         <w:rPr>
@@ -3752,19 +3074,11 @@
           <w:rFonts w:ascii="Calibri" w:eastAsia="Calibri" w:hAnsi="Calibri" w:cs="Calibri"/>
         </w:rPr>
       </w:pPr>
-      <w:proofErr w:type="gramStart"/>
-      <w:r>
-        <w:rPr>
-          <w:rFonts w:ascii="Calibri" w:eastAsia="Calibri" w:hAnsi="Calibri" w:cs="Calibri"/>
-        </w:rPr>
-        <w:t>04  ‐</w:t>
-      </w:r>
-      <w:proofErr w:type="gramEnd"/>
-      <w:r>
-        <w:rPr>
-          <w:rFonts w:ascii="Calibri" w:eastAsia="Calibri" w:hAnsi="Calibri" w:cs="Calibri"/>
-        </w:rPr>
-        <w:t xml:space="preserve">  ATTRIBUTE  BINDING  EN  TWO‐WAY  BINDING</w:t>
+      <w:r>
+        <w:rPr>
+          <w:rFonts w:ascii="Calibri" w:eastAsia="Calibri" w:hAnsi="Calibri" w:cs="Calibri"/>
+        </w:rPr>
+        <w:t>04  ‐  ATTRIBUTE  BINDING  EN  TWO‐WAY  BINDING</w:t>
       </w:r>
     </w:p>
     <w:p>
@@ -3817,39 +3131,7 @@
           <w:lang w:val="nl-NL"/>
         </w:rPr>
         <w:tab/>
-        <w:t xml:space="preserve">Maak een component met een </w:t>
-      </w:r>
-      <w:proofErr w:type="spellStart"/>
-      <w:r>
-        <w:rPr>
-          <w:rFonts w:ascii="Calibri" w:eastAsia="Calibri" w:hAnsi="Calibri" w:cs="Calibri"/>
-          <w:lang w:val="nl-NL"/>
-        </w:rPr>
-        <w:t>tekstvak</w:t>
-      </w:r>
-      <w:proofErr w:type="spellEnd"/>
-      <w:r>
-        <w:rPr>
-          <w:rFonts w:ascii="Calibri" w:eastAsia="Calibri" w:hAnsi="Calibri" w:cs="Calibri"/>
-          <w:lang w:val="nl-NL"/>
-        </w:rPr>
-        <w:t xml:space="preserve">. Als de user een (Engelstalige) kleur in het </w:t>
-      </w:r>
-      <w:proofErr w:type="spellStart"/>
-      <w:r>
-        <w:rPr>
-          <w:rFonts w:ascii="Calibri" w:eastAsia="Calibri" w:hAnsi="Calibri" w:cs="Calibri"/>
-          <w:lang w:val="nl-NL"/>
-        </w:rPr>
-        <w:t>tekstvak</w:t>
-      </w:r>
-      <w:proofErr w:type="spellEnd"/>
-      <w:r>
-        <w:rPr>
-          <w:rFonts w:ascii="Calibri" w:eastAsia="Calibri" w:hAnsi="Calibri" w:cs="Calibri"/>
-          <w:lang w:val="nl-NL"/>
-        </w:rPr>
-        <w:t xml:space="preserve"> invult en op een knop klikt, krijgt een bijbehorende &lt;div&gt; deze achtergrondkleur.</w:t>
+        <w:t>Maak een component met een tekstvak. Als de user een (Engelstalige) kleur in het tekstvak invult en op een knop klikt, krijgt een bijbehorende &lt;div&gt; deze achtergrondkleur.</w:t>
       </w:r>
     </w:p>
     <w:p>
@@ -3864,7 +3146,6 @@
           <w:lang w:val="nl-NL"/>
         </w:rPr>
       </w:pPr>
-      <w:proofErr w:type="gramStart"/>
       <w:r>
         <w:rPr>
           <w:rFonts w:ascii="Courier New" w:eastAsia="Courier New" w:hAnsi="Courier New" w:cs="Courier New"/>
@@ -3872,7 +3153,6 @@
         </w:rPr>
         <w:t>o</w:t>
       </w:r>
-      <w:proofErr w:type="gramEnd"/>
       <w:r>
         <w:rPr>
           <w:rFonts w:ascii="Courier New" w:eastAsia="Courier New" w:hAnsi="Courier New" w:cs="Courier New"/>
@@ -3892,23 +3172,7 @@
           <w:rFonts w:ascii="Calibri" w:eastAsia="Calibri" w:hAnsi="Calibri" w:cs="Calibri"/>
           <w:lang w:val="nl-NL"/>
         </w:rPr>
-        <w:t>nderzoek hoe dit werkt als de kleuren uit een serie radio buttons gekozen kunnen worden, of uit een selectielijst/</w:t>
-      </w:r>
-      <w:proofErr w:type="spellStart"/>
-      <w:r>
-        <w:rPr>
-          <w:rFonts w:ascii="Calibri" w:eastAsia="Calibri" w:hAnsi="Calibri" w:cs="Calibri"/>
-          <w:lang w:val="nl-NL"/>
-        </w:rPr>
-        <w:t>dropdown</w:t>
-      </w:r>
-      <w:proofErr w:type="spellEnd"/>
-      <w:r>
-        <w:rPr>
-          <w:rFonts w:ascii="Calibri" w:eastAsia="Calibri" w:hAnsi="Calibri" w:cs="Calibri"/>
-          <w:lang w:val="nl-NL"/>
-        </w:rPr>
-        <w:t>.</w:t>
+        <w:t>nderzoek hoe dit werkt als de kleuren uit een serie radio buttons gekozen kunnen worden, of uit een selectielijst/dropdown.</w:t>
       </w:r>
     </w:p>
     <w:p>
@@ -3921,7 +3185,6 @@
           <w:lang w:val="nl-NL"/>
         </w:rPr>
       </w:pPr>
-      <w:proofErr w:type="gramStart"/>
       <w:r>
         <w:rPr>
           <w:rFonts w:ascii="Courier New" w:eastAsia="Courier New" w:hAnsi="Courier New" w:cs="Courier New"/>
@@ -3934,31 +3197,7 @@
           <w:rFonts w:ascii="Calibri" w:eastAsia="Calibri" w:hAnsi="Calibri" w:cs="Calibri"/>
           <w:lang w:val="nl-NL"/>
         </w:rPr>
-        <w:t>Algemeen</w:t>
-      </w:r>
-      <w:proofErr w:type="gramEnd"/>
-      <w:r>
-        <w:rPr>
-          <w:rFonts w:ascii="Calibri" w:eastAsia="Calibri" w:hAnsi="Calibri" w:cs="Calibri"/>
-          <w:lang w:val="nl-NL"/>
-        </w:rPr>
-        <w:t xml:space="preserve"> codevoorbeeld </w:t>
-      </w:r>
-      <w:proofErr w:type="spellStart"/>
-      <w:r>
-        <w:rPr>
-          <w:rFonts w:ascii="Calibri" w:eastAsia="Calibri" w:hAnsi="Calibri" w:cs="Calibri"/>
-          <w:lang w:val="nl-NL"/>
-        </w:rPr>
-        <w:t>attribute</w:t>
-      </w:r>
-      <w:proofErr w:type="spellEnd"/>
-      <w:r>
-        <w:rPr>
-          <w:rFonts w:ascii="Calibri" w:eastAsia="Calibri" w:hAnsi="Calibri" w:cs="Calibri"/>
-          <w:lang w:val="nl-NL"/>
-        </w:rPr>
-        <w:t xml:space="preserve"> binding: </w:t>
+        <w:t xml:space="preserve">Algemeen codevoorbeeld attribute binding: </w:t>
       </w:r>
       <w:r>
         <w:rPr>
@@ -4060,23 +3299,7 @@
           <w:rFonts w:ascii="Calibri" w:eastAsia="Calibri" w:hAnsi="Calibri" w:cs="Calibri"/>
           <w:lang w:val="nl-NL"/>
         </w:rPr>
-        <w:t xml:space="preserve">)    Optioneel: onderzoek zelf hoe de </w:t>
-      </w:r>
-      <w:proofErr w:type="spellStart"/>
-      <w:r>
-        <w:rPr>
-          <w:rFonts w:ascii="Calibri" w:eastAsia="Calibri" w:hAnsi="Calibri" w:cs="Calibri"/>
-          <w:lang w:val="nl-NL"/>
-        </w:rPr>
-        <w:t>Angular</w:t>
-      </w:r>
-      <w:proofErr w:type="spellEnd"/>
-      <w:r>
-        <w:rPr>
-          <w:rFonts w:ascii="Calibri" w:eastAsia="Calibri" w:hAnsi="Calibri" w:cs="Calibri"/>
-          <w:lang w:val="nl-NL"/>
-        </w:rPr>
-        <w:t xml:space="preserve">‐concepten </w:t>
+        <w:t xml:space="preserve">)    Optioneel: onderzoek zelf hoe de Angular‐concepten </w:t>
       </w:r>
       <w:r>
         <w:rPr>
@@ -4093,23 +3316,13 @@
         </w:rPr>
         <w:t xml:space="preserve">en </w:t>
       </w:r>
-      <w:proofErr w:type="spellStart"/>
       <w:r>
         <w:rPr>
           <w:rFonts w:ascii="Calibri" w:eastAsia="Calibri" w:hAnsi="Calibri" w:cs="Calibri"/>
           <w:i/>
           <w:lang w:val="nl-NL"/>
         </w:rPr>
-        <w:t>style</w:t>
-      </w:r>
-      <w:proofErr w:type="spellEnd"/>
-      <w:r>
-        <w:rPr>
-          <w:rFonts w:ascii="Calibri" w:eastAsia="Calibri" w:hAnsi="Calibri" w:cs="Calibri"/>
-          <w:i/>
-          <w:lang w:val="nl-NL"/>
-        </w:rPr>
-        <w:t xml:space="preserve"> binding </w:t>
+        <w:t xml:space="preserve">style binding </w:t>
       </w:r>
       <w:r>
         <w:rPr>
@@ -4193,46 +3406,14 @@
           <w:rFonts w:ascii="Calibri" w:eastAsia="Calibri" w:hAnsi="Calibri" w:cs="Calibri"/>
           <w:lang w:val="nl-NL"/>
         </w:rPr>
-        <w:t xml:space="preserve">)     Maak een tekstveld in je component met </w:t>
-      </w:r>
-      <w:proofErr w:type="spellStart"/>
-      <w:r>
-        <w:rPr>
-          <w:rFonts w:ascii="Calibri" w:eastAsia="Calibri" w:hAnsi="Calibri" w:cs="Calibri"/>
-          <w:lang w:val="nl-NL"/>
-        </w:rPr>
-        <w:t>two</w:t>
-      </w:r>
-      <w:proofErr w:type="spellEnd"/>
-      <w:r>
-        <w:rPr>
-          <w:rFonts w:ascii="Calibri" w:eastAsia="Calibri" w:hAnsi="Calibri" w:cs="Calibri"/>
-          <w:lang w:val="nl-NL"/>
-        </w:rPr>
-        <w:t xml:space="preserve">‐way binding. De syntaxis hiervoor is </w:t>
-      </w:r>
-      <w:r>
-        <w:rPr>
-          <w:rFonts w:ascii="Courier New" w:eastAsia="Courier New" w:hAnsi="Courier New" w:cs="Courier New"/>
-          <w:lang w:val="nl-NL"/>
-        </w:rPr>
-        <w:t>[(</w:t>
-      </w:r>
-      <w:proofErr w:type="spellStart"/>
-      <w:r>
-        <w:rPr>
-          <w:rFonts w:ascii="Courier New" w:eastAsia="Courier New" w:hAnsi="Courier New" w:cs="Courier New"/>
-          <w:lang w:val="nl-NL"/>
-        </w:rPr>
-        <w:t>ngModel</w:t>
-      </w:r>
-      <w:proofErr w:type="spellEnd"/>
-      <w:r>
-        <w:rPr>
-          <w:rFonts w:ascii="Courier New" w:eastAsia="Courier New" w:hAnsi="Courier New" w:cs="Courier New"/>
-          <w:lang w:val="nl-NL"/>
-        </w:rPr>
-        <w:t>)]</w:t>
+        <w:t xml:space="preserve">)     Maak een tekstveld in je component met two‐way binding. De syntaxis hiervoor is </w:t>
+      </w:r>
+      <w:r>
+        <w:rPr>
+          <w:rFonts w:ascii="Courier New" w:eastAsia="Courier New" w:hAnsi="Courier New" w:cs="Courier New"/>
+          <w:lang w:val="nl-NL"/>
+        </w:rPr>
+        <w:t>[(ngModel)]</w:t>
       </w:r>
       <w:r>
         <w:rPr>
@@ -4286,7 +3467,6 @@
           <w:lang w:val="nl-NL"/>
         </w:rPr>
       </w:pPr>
-      <w:proofErr w:type="gramStart"/>
       <w:r>
         <w:rPr>
           <w:rFonts w:ascii="Courier New" w:eastAsia="Courier New" w:hAnsi="Courier New" w:cs="Courier New"/>
@@ -4299,17 +3479,8 @@
           <w:rFonts w:ascii="Calibri" w:eastAsia="Calibri" w:hAnsi="Calibri" w:cs="Calibri"/>
           <w:lang w:val="nl-NL"/>
         </w:rPr>
-        <w:t>Denk</w:t>
-      </w:r>
-      <w:proofErr w:type="gramEnd"/>
-      <w:r>
-        <w:rPr>
-          <w:rFonts w:ascii="Calibri" w:eastAsia="Calibri" w:hAnsi="Calibri" w:cs="Calibri"/>
-          <w:lang w:val="nl-NL"/>
-        </w:rPr>
-        <w:t xml:space="preserve"> aan het toevoegen van </w:t>
-      </w:r>
-      <w:proofErr w:type="spellStart"/>
+        <w:t xml:space="preserve">Denk aan het toevoegen van </w:t>
+      </w:r>
       <w:r>
         <w:rPr>
           <w:rFonts w:ascii="Courier New" w:eastAsia="Courier New" w:hAnsi="Courier New" w:cs="Courier New"/>
@@ -4317,7 +3488,6 @@
         </w:rPr>
         <w:t>FormsModule</w:t>
       </w:r>
-      <w:proofErr w:type="spellEnd"/>
       <w:r>
         <w:rPr>
           <w:rFonts w:ascii="Courier New" w:eastAsia="Courier New" w:hAnsi="Courier New" w:cs="Courier New"/>
@@ -4332,7 +3502,6 @@
         </w:rPr>
         <w:t xml:space="preserve">aan </w:t>
       </w:r>
-      <w:proofErr w:type="spellStart"/>
       <w:r>
         <w:rPr>
           <w:rFonts w:ascii="Courier New" w:eastAsia="Courier New" w:hAnsi="Courier New" w:cs="Courier New"/>
@@ -4340,7 +3509,6 @@
         </w:rPr>
         <w:t>app.module.ts</w:t>
       </w:r>
-      <w:proofErr w:type="spellEnd"/>
       <w:r>
         <w:rPr>
           <w:rFonts w:ascii="Calibri" w:eastAsia="Calibri" w:hAnsi="Calibri" w:cs="Calibri"/>
@@ -4371,7 +3539,6 @@
           <w:lang w:val="nl-NL"/>
         </w:rPr>
       </w:pPr>
-      <w:proofErr w:type="gramStart"/>
       <w:r>
         <w:rPr>
           <w:rFonts w:ascii="Courier New" w:eastAsia="Courier New" w:hAnsi="Courier New" w:cs="Courier New"/>
@@ -4379,7 +3546,6 @@
         </w:rPr>
         <w:t>o</w:t>
       </w:r>
-      <w:proofErr w:type="gramEnd"/>
       <w:r>
         <w:rPr>
           <w:rFonts w:ascii="Courier New" w:eastAsia="Courier New" w:hAnsi="Courier New" w:cs="Courier New"/>
@@ -4392,39 +3558,7 @@
           <w:rFonts w:ascii="Calibri" w:eastAsia="Calibri" w:hAnsi="Calibri" w:cs="Calibri"/>
           <w:lang w:val="nl-NL"/>
         </w:rPr>
-        <w:t xml:space="preserve">Maak een kopieerfunctie: Maak twee tekstvakken op de pagina. Tekst die in het ene </w:t>
-      </w:r>
-      <w:proofErr w:type="spellStart"/>
-      <w:r>
-        <w:rPr>
-          <w:rFonts w:ascii="Calibri" w:eastAsia="Calibri" w:hAnsi="Calibri" w:cs="Calibri"/>
-          <w:lang w:val="nl-NL"/>
-        </w:rPr>
-        <w:t>tekstvak</w:t>
-      </w:r>
-      <w:proofErr w:type="spellEnd"/>
-      <w:r>
-        <w:rPr>
-          <w:rFonts w:ascii="Calibri" w:eastAsia="Calibri" w:hAnsi="Calibri" w:cs="Calibri"/>
-          <w:lang w:val="nl-NL"/>
-        </w:rPr>
-        <w:t xml:space="preserve"> wordt ingevuld, verschijnt ook in het andere </w:t>
-      </w:r>
-      <w:proofErr w:type="spellStart"/>
-      <w:r>
-        <w:rPr>
-          <w:rFonts w:ascii="Calibri" w:eastAsia="Calibri" w:hAnsi="Calibri" w:cs="Calibri"/>
-          <w:lang w:val="nl-NL"/>
-        </w:rPr>
-        <w:t>tekstvak</w:t>
-      </w:r>
-      <w:proofErr w:type="spellEnd"/>
-      <w:r>
-        <w:rPr>
-          <w:rFonts w:ascii="Calibri" w:eastAsia="Calibri" w:hAnsi="Calibri" w:cs="Calibri"/>
-          <w:lang w:val="nl-NL"/>
-        </w:rPr>
-        <w:t>.</w:t>
+        <w:t>Maak een kopieerfunctie: Maak twee tekstvakken op de pagina. Tekst die in het ene tekstvak wordt ingevuld, verschijnt ook in het andere tekstvak.</w:t>
       </w:r>
     </w:p>
     <w:p>
@@ -4436,7 +3570,6 @@
           <w:lang w:val="nl-NL"/>
         </w:rPr>
       </w:pPr>
-      <w:proofErr w:type="gramStart"/>
       <w:r>
         <w:rPr>
           <w:rFonts w:ascii="Courier New" w:eastAsia="Courier New" w:hAnsi="Courier New" w:cs="Courier New"/>
@@ -4449,15 +3582,7 @@
           <w:rFonts w:ascii="Calibri" w:eastAsia="Calibri" w:hAnsi="Calibri" w:cs="Calibri"/>
           <w:lang w:val="nl-NL"/>
         </w:rPr>
-        <w:t>Codevoorbeeld</w:t>
-      </w:r>
-      <w:proofErr w:type="gramEnd"/>
-      <w:r>
-        <w:rPr>
-          <w:rFonts w:ascii="Calibri" w:eastAsia="Calibri" w:hAnsi="Calibri" w:cs="Calibri"/>
-          <w:lang w:val="nl-NL"/>
-        </w:rPr>
-        <w:t xml:space="preserve">: </w:t>
+        <w:t xml:space="preserve">Codevoorbeeld: </w:t>
       </w:r>
       <w:r>
         <w:rPr>
@@ -4929,21 +4054,12 @@
           <w:lang w:val="nl-NL"/>
         </w:rPr>
       </w:pPr>
-      <w:proofErr w:type="gramStart"/>
-      <w:r>
-        <w:rPr>
-          <w:rFonts w:ascii="Calibri" w:eastAsia="Calibri" w:hAnsi="Calibri" w:cs="Calibri"/>
-          <w:lang w:val="nl-NL"/>
-        </w:rPr>
-        <w:t>05  ‐</w:t>
-      </w:r>
-      <w:proofErr w:type="gramEnd"/>
-      <w:r>
-        <w:rPr>
-          <w:rFonts w:ascii="Calibri" w:eastAsia="Calibri" w:hAnsi="Calibri" w:cs="Calibri"/>
-          <w:lang w:val="nl-NL"/>
-        </w:rPr>
-        <w:t xml:space="preserve">  SERVICES</w:t>
+      <w:r>
+        <w:rPr>
+          <w:rFonts w:ascii="Calibri" w:eastAsia="Calibri" w:hAnsi="Calibri" w:cs="Calibri"/>
+          <w:lang w:val="nl-NL"/>
+        </w:rPr>
+        <w:t>05  ‐  SERVICES</w:t>
       </w:r>
     </w:p>
     <w:p>
@@ -4993,7 +4109,6 @@
           <w:lang w:val="nl-NL"/>
         </w:rPr>
       </w:pPr>
-      <w:proofErr w:type="gramStart"/>
       <w:r>
         <w:rPr>
           <w:rFonts w:ascii="Courier New" w:eastAsia="Courier New" w:hAnsi="Courier New" w:cs="Courier New"/>
@@ -5006,31 +4121,7 @@
           <w:rFonts w:ascii="Calibri" w:eastAsia="Calibri" w:hAnsi="Calibri" w:cs="Calibri"/>
           <w:lang w:val="nl-NL"/>
         </w:rPr>
-        <w:t>Injecteer</w:t>
-      </w:r>
-      <w:proofErr w:type="gramEnd"/>
-      <w:r>
-        <w:rPr>
-          <w:rFonts w:ascii="Calibri" w:eastAsia="Calibri" w:hAnsi="Calibri" w:cs="Calibri"/>
-          <w:lang w:val="nl-NL"/>
-        </w:rPr>
-        <w:t xml:space="preserve"> de service in de </w:t>
-      </w:r>
-      <w:proofErr w:type="spellStart"/>
-      <w:r>
-        <w:rPr>
-          <w:rFonts w:ascii="Calibri" w:eastAsia="Calibri" w:hAnsi="Calibri" w:cs="Calibri"/>
-          <w:lang w:val="nl-NL"/>
-        </w:rPr>
-        <w:t>constructor</w:t>
-      </w:r>
-      <w:proofErr w:type="spellEnd"/>
-      <w:r>
-        <w:rPr>
-          <w:rFonts w:ascii="Calibri" w:eastAsia="Calibri" w:hAnsi="Calibri" w:cs="Calibri"/>
-          <w:lang w:val="nl-NL"/>
-        </w:rPr>
-        <w:t xml:space="preserve"> van de component waarin je de data wilt gebruiken.</w:t>
+        <w:t>Injecteer de service in de constructor van de component waarin je de data wilt gebruiken.</w:t>
       </w:r>
     </w:p>
     <w:p>
@@ -5051,7 +4142,6 @@
           <w:lang w:val="nl-NL"/>
         </w:rPr>
       </w:pPr>
-      <w:proofErr w:type="gramStart"/>
       <w:r>
         <w:rPr>
           <w:rFonts w:ascii="Courier New" w:eastAsia="Courier New" w:hAnsi="Courier New" w:cs="Courier New"/>
@@ -5064,15 +4154,7 @@
           <w:rFonts w:ascii="Calibri" w:eastAsia="Calibri" w:hAnsi="Calibri" w:cs="Calibri"/>
           <w:lang w:val="nl-NL"/>
         </w:rPr>
-        <w:t>Denk</w:t>
-      </w:r>
-      <w:proofErr w:type="gramEnd"/>
-      <w:r>
-        <w:rPr>
-          <w:rFonts w:ascii="Calibri" w:eastAsia="Calibri" w:hAnsi="Calibri" w:cs="Calibri"/>
-          <w:lang w:val="nl-NL"/>
-        </w:rPr>
-        <w:t xml:space="preserve"> aan de property </w:t>
+        <w:t xml:space="preserve">Denk aan de property </w:t>
       </w:r>
       <w:r>
         <w:rPr>
@@ -5101,17 +4183,8 @@
             <w:rFonts w:ascii="Courier New" w:eastAsia="Courier New" w:hAnsi="Courier New" w:cs="Courier New"/>
             <w:lang w:val="nl-NL"/>
           </w:rPr>
-          <w:t>@</w:t>
+          <w:t>@ngModule</w:t>
         </w:r>
-        <w:proofErr w:type="spellStart"/>
-        <w:r>
-          <w:rPr>
-            <w:rFonts w:ascii="Courier New" w:eastAsia="Courier New" w:hAnsi="Courier New" w:cs="Courier New"/>
-            <w:lang w:val="nl-NL"/>
-          </w:rPr>
-          <w:t>ngModule</w:t>
-        </w:r>
-        <w:proofErr w:type="spellEnd"/>
         <w:r>
           <w:rPr>
             <w:rFonts w:ascii="Calibri" w:eastAsia="Calibri" w:hAnsi="Calibri" w:cs="Calibri"/>
@@ -5131,7 +4204,6 @@
           <w:lang w:val="nl-NL"/>
         </w:rPr>
       </w:pPr>
-      <w:proofErr w:type="gramStart"/>
       <w:r>
         <w:rPr>
           <w:rFonts w:ascii="Courier New" w:eastAsia="Courier New" w:hAnsi="Courier New" w:cs="Courier New"/>
@@ -5144,15 +4216,7 @@
           <w:rFonts w:ascii="Calibri" w:eastAsia="Calibri" w:hAnsi="Calibri" w:cs="Calibri"/>
           <w:lang w:val="nl-NL"/>
         </w:rPr>
-        <w:t>Codevoorbeeld</w:t>
-      </w:r>
-      <w:proofErr w:type="gramEnd"/>
-      <w:r>
-        <w:rPr>
-          <w:rFonts w:ascii="Calibri" w:eastAsia="Calibri" w:hAnsi="Calibri" w:cs="Calibri"/>
-          <w:lang w:val="nl-NL"/>
-        </w:rPr>
-        <w:t xml:space="preserve"> : </w:t>
+        <w:t xml:space="preserve">Codevoorbeeld : </w:t>
       </w:r>
       <w:r>
         <w:rPr>
@@ -5213,49 +4277,15 @@
           <w:lang w:val="nl-NL"/>
         </w:rPr>
         <w:tab/>
-        <w:t xml:space="preserve">Werken met </w:t>
-      </w:r>
-      <w:proofErr w:type="spellStart"/>
-      <w:r>
-        <w:rPr>
-          <w:rFonts w:ascii="Calibri" w:eastAsia="Calibri" w:hAnsi="Calibri" w:cs="Calibri"/>
-          <w:lang w:val="nl-NL"/>
-        </w:rPr>
-        <w:t>async</w:t>
-      </w:r>
-      <w:proofErr w:type="spellEnd"/>
-      <w:r>
-        <w:rPr>
-          <w:rFonts w:ascii="Calibri" w:eastAsia="Calibri" w:hAnsi="Calibri" w:cs="Calibri"/>
-          <w:lang w:val="nl-NL"/>
-        </w:rPr>
-        <w:t xml:space="preserve">‐services: maak zelf </w:t>
-      </w:r>
-      <w:proofErr w:type="gramStart"/>
-      <w:r>
-        <w:rPr>
-          <w:rFonts w:ascii="Calibri" w:eastAsia="Calibri" w:hAnsi="Calibri" w:cs="Calibri"/>
-          <w:lang w:val="nl-NL"/>
-        </w:rPr>
-        <w:t xml:space="preserve">een </w:t>
-      </w:r>
-      <w:r>
-        <w:rPr>
-          <w:rFonts w:ascii="Courier New" w:eastAsia="Courier New" w:hAnsi="Courier New" w:cs="Courier New"/>
-          <w:lang w:val="nl-NL"/>
-        </w:rPr>
-        <w:t>.</w:t>
-      </w:r>
-      <w:proofErr w:type="spellStart"/>
-      <w:r>
-        <w:rPr>
-          <w:rFonts w:ascii="Courier New" w:eastAsia="Courier New" w:hAnsi="Courier New" w:cs="Courier New"/>
-          <w:lang w:val="nl-NL"/>
-        </w:rPr>
-        <w:t>json</w:t>
-      </w:r>
-      <w:proofErr w:type="spellEnd"/>
-      <w:proofErr w:type="gramEnd"/>
+        <w:t xml:space="preserve">Werken met async‐services: maak zelf een </w:t>
+      </w:r>
+      <w:r>
+        <w:rPr>
+          <w:rFonts w:ascii="Courier New" w:eastAsia="Courier New" w:hAnsi="Courier New" w:cs="Courier New"/>
+          <w:lang w:val="nl-NL"/>
+        </w:rPr>
+        <w:t>.json</w:t>
+      </w:r>
       <w:r>
         <w:rPr>
           <w:rFonts w:ascii="Calibri" w:eastAsia="Calibri" w:hAnsi="Calibri" w:cs="Calibri"/>
@@ -5273,7 +4303,6 @@
           <w:lang w:val="nl-NL"/>
         </w:rPr>
       </w:pPr>
-      <w:proofErr w:type="gramStart"/>
       <w:r>
         <w:rPr>
           <w:rFonts w:ascii="Courier New" w:eastAsia="Courier New" w:hAnsi="Courier New" w:cs="Courier New"/>
@@ -5286,17 +4315,8 @@
           <w:rFonts w:ascii="Calibri" w:eastAsia="Calibri" w:hAnsi="Calibri" w:cs="Calibri"/>
           <w:lang w:val="nl-NL"/>
         </w:rPr>
-        <w:t>het</w:t>
-      </w:r>
-      <w:proofErr w:type="gramEnd"/>
-      <w:r>
-        <w:rPr>
-          <w:rFonts w:ascii="Calibri" w:eastAsia="Calibri" w:hAnsi="Calibri" w:cs="Calibri"/>
-          <w:lang w:val="nl-NL"/>
-        </w:rPr>
-        <w:t xml:space="preserve"> injecteren van </w:t>
-      </w:r>
-      <w:proofErr w:type="spellStart"/>
+        <w:t xml:space="preserve">het injecteren van </w:t>
+      </w:r>
       <w:r>
         <w:rPr>
           <w:rFonts w:ascii="Courier New" w:eastAsia="Courier New" w:hAnsi="Courier New" w:cs="Courier New"/>
@@ -5304,7 +4324,6 @@
         </w:rPr>
         <w:t>HttpClientModule</w:t>
       </w:r>
-      <w:proofErr w:type="spellEnd"/>
       <w:r>
         <w:rPr>
           <w:rFonts w:ascii="Courier New" w:eastAsia="Courier New" w:hAnsi="Courier New" w:cs="Courier New"/>
@@ -5348,7 +4367,6 @@
           <w:lang w:val="nl-NL"/>
         </w:rPr>
       </w:pPr>
-      <w:proofErr w:type="gramStart"/>
       <w:r>
         <w:rPr>
           <w:rFonts w:ascii="Courier New" w:eastAsia="Courier New" w:hAnsi="Courier New" w:cs="Courier New"/>
@@ -5361,15 +4379,7 @@
           <w:rFonts w:ascii="Calibri" w:eastAsia="Calibri" w:hAnsi="Calibri" w:cs="Calibri"/>
           <w:lang w:val="nl-NL"/>
         </w:rPr>
-        <w:t>het</w:t>
-      </w:r>
-      <w:proofErr w:type="gramEnd"/>
-      <w:r>
-        <w:rPr>
-          <w:rFonts w:ascii="Calibri" w:eastAsia="Calibri" w:hAnsi="Calibri" w:cs="Calibri"/>
-          <w:lang w:val="nl-NL"/>
-        </w:rPr>
-        <w:t xml:space="preserve"> aanpassen van de component waarin de service wordt geconsumeerd:</w:t>
+        <w:t>het aanpassen van de component waarin de service wordt geconsumeerd:</w:t>
       </w:r>
     </w:p>
     <w:p>
@@ -5390,15 +4400,13 @@
           <w:lang w:val="nl-NL"/>
         </w:rPr>
       </w:pPr>
-      <w:proofErr w:type="gramStart"/>
-      <w:r>
-        <w:rPr>
-          <w:rFonts w:ascii="Courier New" w:eastAsia="Courier New" w:hAnsi="Courier New" w:cs="Courier New"/>
-          <w:lang w:val="nl-NL"/>
-        </w:rPr>
-        <w:t>private</w:t>
-      </w:r>
-      <w:proofErr w:type="gramEnd"/>
+      <w:r>
+        <w:rPr>
+          <w:rFonts w:ascii="Courier New" w:eastAsia="Courier New" w:hAnsi="Courier New" w:cs="Courier New"/>
+          <w:lang w:val="nl-NL"/>
+        </w:rPr>
+        <w:t>private http:HttpClient</w:t>
+      </w:r>
       <w:r>
         <w:rPr>
           <w:rFonts w:ascii="Courier New" w:eastAsia="Courier New" w:hAnsi="Courier New" w:cs="Courier New"/>
@@ -5406,44 +4414,12 @@
         </w:rPr>
         <w:t xml:space="preserve"> </w:t>
       </w:r>
-      <w:proofErr w:type="spellStart"/>
-      <w:r>
-        <w:rPr>
-          <w:rFonts w:ascii="Courier New" w:eastAsia="Courier New" w:hAnsi="Courier New" w:cs="Courier New"/>
-          <w:lang w:val="nl-NL"/>
-        </w:rPr>
-        <w:t>http:HttpClient</w:t>
-      </w:r>
-      <w:proofErr w:type="spellEnd"/>
-      <w:r>
-        <w:rPr>
-          <w:rFonts w:ascii="Courier New" w:eastAsia="Courier New" w:hAnsi="Courier New" w:cs="Courier New"/>
-          <w:lang w:val="nl-NL"/>
-        </w:rPr>
-        <w:t xml:space="preserve"> </w:t>
-      </w:r>
-      <w:r>
-        <w:rPr>
-          <w:rFonts w:ascii="Calibri" w:eastAsia="Calibri" w:hAnsi="Calibri" w:cs="Calibri"/>
-          <w:lang w:val="nl-NL"/>
-        </w:rPr>
-        <w:t xml:space="preserve">injecteren in de </w:t>
-      </w:r>
-      <w:proofErr w:type="spellStart"/>
-      <w:r>
-        <w:rPr>
-          <w:rFonts w:ascii="Calibri" w:eastAsia="Calibri" w:hAnsi="Calibri" w:cs="Calibri"/>
-          <w:lang w:val="nl-NL"/>
-        </w:rPr>
-        <w:t>constructor</w:t>
-      </w:r>
-      <w:proofErr w:type="spellEnd"/>
-      <w:r>
-        <w:rPr>
-          <w:rFonts w:ascii="Calibri" w:eastAsia="Calibri" w:hAnsi="Calibri" w:cs="Calibri"/>
-          <w:lang w:val="nl-NL"/>
-        </w:rPr>
-        <w:t xml:space="preserve"> </w:t>
+      <w:r>
+        <w:rPr>
+          <w:rFonts w:ascii="Calibri" w:eastAsia="Calibri" w:hAnsi="Calibri" w:cs="Calibri"/>
+          <w:lang w:val="nl-NL"/>
+        </w:rPr>
+        <w:t xml:space="preserve">injecteren in de constructor </w:t>
       </w:r>
     </w:p>
     <w:p>
@@ -5463,37 +4439,12 @@
           <w:lang w:val="nl-NL"/>
         </w:rPr>
       </w:pPr>
-      <w:proofErr w:type="gramStart"/>
-      <w:r>
-        <w:rPr>
-          <w:rFonts w:ascii="Calibri" w:eastAsia="Calibri" w:hAnsi="Calibri" w:cs="Calibri"/>
-          <w:lang w:val="nl-NL"/>
-        </w:rPr>
-        <w:t>en</w:t>
-      </w:r>
-      <w:proofErr w:type="gramEnd"/>
-      <w:r>
-        <w:rPr>
-          <w:rFonts w:ascii="Calibri" w:eastAsia="Calibri" w:hAnsi="Calibri" w:cs="Calibri"/>
-          <w:lang w:val="nl-NL"/>
-        </w:rPr>
-        <w:t xml:space="preserve"> de </w:t>
-      </w:r>
-      <w:proofErr w:type="spellStart"/>
-      <w:r>
-        <w:rPr>
-          <w:rFonts w:ascii="Calibri" w:eastAsia="Calibri" w:hAnsi="Calibri" w:cs="Calibri"/>
-          <w:lang w:val="nl-NL"/>
-        </w:rPr>
-        <w:t>observable</w:t>
-      </w:r>
-      <w:proofErr w:type="spellEnd"/>
-      <w:r>
-        <w:rPr>
-          <w:rFonts w:ascii="Calibri" w:eastAsia="Calibri" w:hAnsi="Calibri" w:cs="Calibri"/>
-          <w:lang w:val="nl-NL"/>
-        </w:rPr>
-        <w:t>‐notatie met</w:t>
+      <w:r>
+        <w:rPr>
+          <w:rFonts w:ascii="Calibri" w:eastAsia="Calibri" w:hAnsi="Calibri" w:cs="Calibri"/>
+          <w:lang w:val="nl-NL"/>
+        </w:rPr>
+        <w:t>en de observable‐notatie met</w:t>
       </w:r>
       <w:r>
         <w:rPr>
@@ -5507,23 +4458,7 @@
           <w:rFonts w:ascii="Courier New" w:eastAsia="Courier New" w:hAnsi="Courier New" w:cs="Courier New"/>
           <w:lang w:val="nl-NL"/>
         </w:rPr>
-        <w:t>.</w:t>
-      </w:r>
-      <w:proofErr w:type="spellStart"/>
-      <w:r>
-        <w:rPr>
-          <w:rFonts w:ascii="Courier New" w:eastAsia="Courier New" w:hAnsi="Courier New" w:cs="Courier New"/>
-          <w:lang w:val="nl-NL"/>
-        </w:rPr>
-        <w:t>subscribe</w:t>
-      </w:r>
-      <w:proofErr w:type="spellEnd"/>
-      <w:r>
-        <w:rPr>
-          <w:rFonts w:ascii="Courier New" w:eastAsia="Courier New" w:hAnsi="Courier New" w:cs="Courier New"/>
-          <w:lang w:val="nl-NL"/>
-        </w:rPr>
-        <w:t>()</w:t>
+        <w:t>.subscribe()</w:t>
       </w:r>
       <w:r>
         <w:rPr>
@@ -5635,16 +4570,15 @@
           <w:color w:val="000000"/>
           <w:lang w:val="nl-NL"/>
         </w:rPr>
-        <w:t xml:space="preserve">)    Meer over </w:t>
-      </w:r>
-      <w:proofErr w:type="spellStart"/>
+        <w:t>)    Meer over RxJ</w:t>
+      </w:r>
       <w:r>
         <w:rPr>
           <w:rFonts w:ascii="Calibri" w:eastAsia="Calibri" w:hAnsi="Calibri" w:cs="Calibri"/>
           <w:color w:val="000000"/>
           <w:lang w:val="nl-NL"/>
         </w:rPr>
-        <w:t>RxJ</w:t>
+        <w:t>S</w:t>
       </w:r>
       <w:r>
         <w:rPr>
@@ -5652,42 +4586,15 @@
           <w:color w:val="000000"/>
           <w:lang w:val="nl-NL"/>
         </w:rPr>
-        <w:t>S</w:t>
-      </w:r>
-      <w:proofErr w:type="spellEnd"/>
-      <w:r>
-        <w:rPr>
-          <w:rFonts w:ascii="Calibri" w:eastAsia="Calibri" w:hAnsi="Calibri" w:cs="Calibri"/>
+        <w:t xml:space="preserve">: gebruik ook andere operators binnen </w:t>
+      </w:r>
+      <w:r>
+        <w:rPr>
+          <w:rFonts w:ascii="Courier New" w:eastAsia="Courier New" w:hAnsi="Courier New" w:cs="Courier New"/>
           <w:color w:val="000000"/>
           <w:lang w:val="nl-NL"/>
         </w:rPr>
-        <w:t xml:space="preserve">: gebruik ook andere operators </w:t>
-      </w:r>
-      <w:proofErr w:type="gramStart"/>
-      <w:r>
-        <w:rPr>
-          <w:rFonts w:ascii="Calibri" w:eastAsia="Calibri" w:hAnsi="Calibri" w:cs="Calibri"/>
-          <w:color w:val="000000"/>
-          <w:lang w:val="nl-NL"/>
-        </w:rPr>
-        <w:t xml:space="preserve">binnen </w:t>
-      </w:r>
-      <w:r>
-        <w:rPr>
-          <w:rFonts w:ascii="Courier New" w:eastAsia="Courier New" w:hAnsi="Courier New" w:cs="Courier New"/>
-          <w:color w:val="000000"/>
-          <w:lang w:val="nl-NL"/>
-        </w:rPr>
-        <w:t>.pipe</w:t>
-      </w:r>
-      <w:proofErr w:type="gramEnd"/>
-      <w:r>
-        <w:rPr>
-          <w:rFonts w:ascii="Courier New" w:eastAsia="Courier New" w:hAnsi="Courier New" w:cs="Courier New"/>
-          <w:color w:val="000000"/>
-          <w:lang w:val="nl-NL"/>
-        </w:rPr>
-        <w:t>()</w:t>
+        <w:t>.pipe()</w:t>
       </w:r>
       <w:r>
         <w:rPr>
@@ -5707,7 +4614,6 @@
           <w:lang w:val="nl-NL"/>
         </w:rPr>
       </w:pPr>
-      <w:proofErr w:type="gramStart"/>
       <w:r>
         <w:rPr>
           <w:rFonts w:ascii="Courier New" w:eastAsia="Courier New" w:hAnsi="Courier New" w:cs="Courier New"/>
@@ -5715,7 +4621,6 @@
         </w:rPr>
         <w:t xml:space="preserve">o  </w:t>
       </w:r>
-      <w:proofErr w:type="spellStart"/>
       <w:r>
         <w:rPr>
           <w:rFonts w:ascii="Courier New" w:eastAsia="Courier New" w:hAnsi="Courier New" w:cs="Courier New"/>
@@ -5723,8 +4628,6 @@
         </w:rPr>
         <w:t>retry</w:t>
       </w:r>
-      <w:proofErr w:type="spellEnd"/>
-      <w:proofErr w:type="gramEnd"/>
       <w:r>
         <w:rPr>
           <w:rFonts w:ascii="Courier New" w:eastAsia="Courier New" w:hAnsi="Courier New" w:cs="Courier New"/>
@@ -5831,30 +4734,14 @@
           <w:rFonts w:ascii="Calibri" w:eastAsia="Calibri" w:hAnsi="Calibri" w:cs="Calibri"/>
           <w:lang w:val="nl-NL"/>
         </w:rPr>
-        <w:t xml:space="preserve">Doe dat in </w:t>
-      </w:r>
-      <w:proofErr w:type="gramStart"/>
-      <w:r>
-        <w:rPr>
-          <w:rFonts w:ascii="Calibri" w:eastAsia="Calibri" w:hAnsi="Calibri" w:cs="Calibri"/>
-          <w:lang w:val="nl-NL"/>
-        </w:rPr>
-        <w:t>c</w:t>
-      </w:r>
-      <w:r>
-        <w:rPr>
-          <w:rFonts w:ascii="Calibri" w:eastAsia="Calibri" w:hAnsi="Calibri" w:cs="Calibri"/>
-          <w:lang w:val="nl-NL"/>
-        </w:rPr>
-        <w:t>odevoorbeeld :</w:t>
-      </w:r>
-      <w:proofErr w:type="gramEnd"/>
-      <w:r>
-        <w:rPr>
-          <w:rFonts w:ascii="Calibri" w:eastAsia="Calibri" w:hAnsi="Calibri" w:cs="Calibri"/>
-          <w:lang w:val="nl-NL"/>
-        </w:rPr>
-        <w:t xml:space="preserve"> </w:t>
+        <w:t>Doe dat in c</w:t>
+      </w:r>
+      <w:r>
+        <w:rPr>
+          <w:rFonts w:ascii="Calibri" w:eastAsia="Calibri" w:hAnsi="Calibri" w:cs="Calibri"/>
+          <w:lang w:val="nl-NL"/>
+        </w:rPr>
+        <w:t xml:space="preserve">odevoorbeeld : </w:t>
       </w:r>
       <w:r>
         <w:rPr>
@@ -5963,78 +4850,20 @@
         </w:rPr>
         <w:t xml:space="preserve">. Tevens wordt gebruik gemaakt van een </w:t>
       </w:r>
-      <w:proofErr w:type="spellStart"/>
       <w:r>
         <w:rPr>
           <w:rFonts w:ascii="Calibri" w:eastAsia="Calibri" w:hAnsi="Calibri" w:cs="Calibri"/>
           <w:i/>
           <w:lang w:val="nl-NL"/>
         </w:rPr>
-        <w:t>json</w:t>
-      </w:r>
-      <w:proofErr w:type="spellEnd"/>
-      <w:r>
-        <w:rPr>
-          <w:rFonts w:ascii="Calibri" w:eastAsia="Calibri" w:hAnsi="Calibri" w:cs="Calibri"/>
-          <w:i/>
-          <w:lang w:val="nl-NL"/>
-        </w:rPr>
-        <w:t>-server</w:t>
-      </w:r>
-      <w:r>
-        <w:rPr>
-          <w:rFonts w:ascii="Calibri" w:eastAsia="Calibri" w:hAnsi="Calibri" w:cs="Calibri"/>
-          <w:lang w:val="nl-NL"/>
-        </w:rPr>
-        <w:t xml:space="preserve">. Met een </w:t>
-      </w:r>
-      <w:proofErr w:type="spellStart"/>
-      <w:r>
-        <w:rPr>
-          <w:rFonts w:ascii="Calibri" w:eastAsia="Calibri" w:hAnsi="Calibri" w:cs="Calibri"/>
-          <w:lang w:val="nl-NL"/>
-        </w:rPr>
-        <w:t>json</w:t>
-      </w:r>
-      <w:proofErr w:type="spellEnd"/>
-      <w:r>
-        <w:rPr>
-          <w:rFonts w:ascii="Calibri" w:eastAsia="Calibri" w:hAnsi="Calibri" w:cs="Calibri"/>
-          <w:lang w:val="nl-NL"/>
-        </w:rPr>
-        <w:t xml:space="preserve">-server kan je een </w:t>
-      </w:r>
-      <w:proofErr w:type="spellStart"/>
-      <w:r>
-        <w:rPr>
-          <w:rFonts w:ascii="Calibri" w:eastAsia="Calibri" w:hAnsi="Calibri" w:cs="Calibri"/>
-          <w:lang w:val="nl-NL"/>
-        </w:rPr>
-        <w:t>json</w:t>
-      </w:r>
-      <w:proofErr w:type="spellEnd"/>
-      <w:r>
-        <w:rPr>
-          <w:rFonts w:ascii="Calibri" w:eastAsia="Calibri" w:hAnsi="Calibri" w:cs="Calibri"/>
-          <w:lang w:val="nl-NL"/>
-        </w:rPr>
-        <w:t xml:space="preserve">-file veranderen in een </w:t>
-      </w:r>
-      <w:proofErr w:type="spellStart"/>
-      <w:r>
-        <w:rPr>
-          <w:rFonts w:ascii="Calibri" w:eastAsia="Calibri" w:hAnsi="Calibri" w:cs="Calibri"/>
-          <w:lang w:val="nl-NL"/>
-        </w:rPr>
-        <w:t>RESTFull</w:t>
-      </w:r>
-      <w:proofErr w:type="spellEnd"/>
-      <w:r>
-        <w:rPr>
-          <w:rFonts w:ascii="Calibri" w:eastAsia="Calibri" w:hAnsi="Calibri" w:cs="Calibri"/>
-          <w:lang w:val="nl-NL"/>
-        </w:rPr>
-        <w:t xml:space="preserve"> database.</w:t>
+        <w:t>json-server</w:t>
+      </w:r>
+      <w:r>
+        <w:rPr>
+          <w:rFonts w:ascii="Calibri" w:eastAsia="Calibri" w:hAnsi="Calibri" w:cs="Calibri"/>
+          <w:lang w:val="nl-NL"/>
+        </w:rPr>
+        <w:t>. Met een json-server kan je een json-file veranderen in een RESTFull database.</w:t>
       </w:r>
     </w:p>
     <w:p>
@@ -6090,7 +4919,6 @@
         </w:rPr>
         <w:t>‘</w:t>
       </w:r>
-      <w:proofErr w:type="spellStart"/>
       <w:r>
         <w:rPr>
           <w:rFonts w:ascii="Calibri" w:eastAsia="Calibri" w:hAnsi="Calibri" w:cs="Calibri"/>
@@ -6098,7 +4926,6 @@
         </w:rPr>
         <w:t>getCity</w:t>
       </w:r>
-      <w:proofErr w:type="spellEnd"/>
       <w:r>
         <w:rPr>
           <w:rFonts w:ascii="Calibri" w:eastAsia="Calibri" w:hAnsi="Calibri" w:cs="Calibri"/>
@@ -6118,71 +4945,7 @@
           <w:rFonts w:ascii="Calibri" w:eastAsia="Calibri" w:hAnsi="Calibri" w:cs="Calibri"/>
           <w:lang w:val="nl-NL"/>
         </w:rPr>
-        <w:t>‘</w:t>
-      </w:r>
-      <w:proofErr w:type="spellStart"/>
-      <w:r>
-        <w:rPr>
-          <w:rFonts w:ascii="Calibri" w:eastAsia="Calibri" w:hAnsi="Calibri" w:cs="Calibri"/>
-          <w:lang w:val="nl-NL"/>
-        </w:rPr>
-        <w:t>deleteCity</w:t>
-      </w:r>
-      <w:proofErr w:type="spellEnd"/>
-      <w:r>
-        <w:rPr>
-          <w:rFonts w:ascii="Calibri" w:eastAsia="Calibri" w:hAnsi="Calibri" w:cs="Calibri"/>
-          <w:lang w:val="nl-NL"/>
-        </w:rPr>
-        <w:t>’ en ‘</w:t>
-      </w:r>
-      <w:proofErr w:type="spellStart"/>
-      <w:r>
-        <w:rPr>
-          <w:rFonts w:ascii="Calibri" w:eastAsia="Calibri" w:hAnsi="Calibri" w:cs="Calibri"/>
-          <w:lang w:val="nl-NL"/>
-        </w:rPr>
-        <w:t>updateCity</w:t>
-      </w:r>
-      <w:proofErr w:type="spellEnd"/>
-      <w:r>
-        <w:rPr>
-          <w:rFonts w:ascii="Calibri" w:eastAsia="Calibri" w:hAnsi="Calibri" w:cs="Calibri"/>
-          <w:lang w:val="nl-NL"/>
-        </w:rPr>
-        <w:t xml:space="preserve">’ zijn niet </w:t>
-      </w:r>
-      <w:proofErr w:type="spellStart"/>
-      <w:r>
-        <w:rPr>
-          <w:rFonts w:ascii="Calibri" w:eastAsia="Calibri" w:hAnsi="Calibri" w:cs="Calibri"/>
-          <w:lang w:val="nl-NL"/>
-        </w:rPr>
-        <w:t>geimplementeerd</w:t>
-      </w:r>
-      <w:proofErr w:type="spellEnd"/>
-      <w:r>
-        <w:rPr>
-          <w:rFonts w:ascii="Calibri" w:eastAsia="Calibri" w:hAnsi="Calibri" w:cs="Calibri"/>
-          <w:lang w:val="nl-NL"/>
-        </w:rPr>
-        <w:t xml:space="preserve"> in de </w:t>
-      </w:r>
-      <w:proofErr w:type="spellStart"/>
-      <w:r>
-        <w:rPr>
-          <w:rFonts w:ascii="Calibri" w:eastAsia="Calibri" w:hAnsi="Calibri" w:cs="Calibri"/>
-          <w:lang w:val="nl-NL"/>
-        </w:rPr>
-        <w:t>cityService</w:t>
-      </w:r>
-      <w:proofErr w:type="spellEnd"/>
-      <w:r>
-        <w:rPr>
-          <w:rFonts w:ascii="Calibri" w:eastAsia="Calibri" w:hAnsi="Calibri" w:cs="Calibri"/>
-          <w:lang w:val="nl-NL"/>
-        </w:rPr>
-        <w:t>. Maak deze werkend</w:t>
+        <w:t>‘deleteCity’ en ‘updateCity’ zijn niet geimplementeerd in de cityService. Maak deze werkend</w:t>
       </w:r>
       <w:r>
         <w:rPr>
@@ -6240,23 +5003,7 @@
           <w:rFonts w:ascii="Calibri" w:eastAsia="Calibri" w:hAnsi="Calibri" w:cs="Calibri"/>
           <w:lang w:val="nl-NL"/>
         </w:rPr>
-        <w:t xml:space="preserve">)    Werken met Live </w:t>
-      </w:r>
-      <w:proofErr w:type="spellStart"/>
-      <w:r>
-        <w:rPr>
-          <w:rFonts w:ascii="Calibri" w:eastAsia="Calibri" w:hAnsi="Calibri" w:cs="Calibri"/>
-          <w:lang w:val="nl-NL"/>
-        </w:rPr>
-        <w:t>API's</w:t>
-      </w:r>
-      <w:proofErr w:type="spellEnd"/>
-      <w:r>
-        <w:rPr>
-          <w:rFonts w:ascii="Calibri" w:eastAsia="Calibri" w:hAnsi="Calibri" w:cs="Calibri"/>
-          <w:lang w:val="nl-NL"/>
-        </w:rPr>
-        <w:t>: gebruik een API naar keuze om live data op te halen. Maak een nieuwe applicatie en gebruik hierin deze data.</w:t>
+        <w:t>)    Werken met Live API's: gebruik een API naar keuze om live data op te halen. Maak een nieuwe applicatie en gebruik hierin deze data.</w:t>
       </w:r>
     </w:p>
     <w:p>
@@ -6268,7 +5015,6 @@
           <w:lang w:val="nl-NL"/>
         </w:rPr>
       </w:pPr>
-      <w:proofErr w:type="gramStart"/>
       <w:r>
         <w:rPr>
           <w:rFonts w:ascii="Courier New" w:eastAsia="Courier New" w:hAnsi="Courier New" w:cs="Courier New"/>
@@ -6276,22 +5022,12 @@
         </w:rPr>
         <w:t xml:space="preserve">o  </w:t>
       </w:r>
-      <w:proofErr w:type="spellStart"/>
-      <w:r>
-        <w:rPr>
-          <w:rFonts w:ascii="Calibri" w:eastAsia="Calibri" w:hAnsi="Calibri" w:cs="Calibri"/>
-          <w:lang w:val="nl-NL"/>
-        </w:rPr>
-        <w:t>API's</w:t>
-      </w:r>
-      <w:proofErr w:type="spellEnd"/>
-      <w:proofErr w:type="gramEnd"/>
-      <w:r>
-        <w:rPr>
-          <w:rFonts w:ascii="Calibri" w:eastAsia="Calibri" w:hAnsi="Calibri" w:cs="Calibri"/>
-          <w:lang w:val="nl-NL"/>
-        </w:rPr>
-        <w:t xml:space="preserve"> zijn bijvoorbeeld beschikbaar op </w:t>
+      <w:r>
+        <w:rPr>
+          <w:rFonts w:ascii="Calibri" w:eastAsia="Calibri" w:hAnsi="Calibri" w:cs="Calibri"/>
+          <w:lang w:val="nl-NL"/>
+        </w:rPr>
+        <w:t xml:space="preserve">API's zijn bijvoorbeeld beschikbaar op </w:t>
       </w:r>
       <w:r>
         <w:rPr>
@@ -6368,7 +5104,6 @@
           <w:lang w:val="nl-NL"/>
         </w:rPr>
       </w:pPr>
-      <w:proofErr w:type="gramStart"/>
       <w:r>
         <w:rPr>
           <w:rFonts w:ascii="Courier New" w:eastAsia="Courier New" w:hAnsi="Courier New" w:cs="Courier New"/>
@@ -6381,15 +5116,7 @@
           <w:rFonts w:ascii="Calibri" w:eastAsia="Calibri" w:hAnsi="Calibri" w:cs="Calibri"/>
           <w:lang w:val="nl-NL"/>
         </w:rPr>
-        <w:t>Zie</w:t>
-      </w:r>
-      <w:proofErr w:type="gramEnd"/>
-      <w:r>
-        <w:rPr>
-          <w:rFonts w:ascii="Calibri" w:eastAsia="Calibri" w:hAnsi="Calibri" w:cs="Calibri"/>
-          <w:lang w:val="nl-NL"/>
-        </w:rPr>
-        <w:t xml:space="preserve"> ook de site </w:t>
+        <w:t xml:space="preserve">Zie ook de site </w:t>
       </w:r>
       <w:r>
         <w:rPr>
@@ -6416,7 +5143,6 @@
         </w:rPr>
         <w:t xml:space="preserve">en het bestand </w:t>
       </w:r>
-      <w:proofErr w:type="spellStart"/>
       <w:r>
         <w:rPr>
           <w:rFonts w:ascii="Courier New" w:eastAsia="Courier New" w:hAnsi="Courier New" w:cs="Courier New"/>
@@ -6425,7 +5151,6 @@
         </w:rPr>
         <w:t>JavaScript</w:t>
       </w:r>
-      <w:proofErr w:type="spellEnd"/>
     </w:p>
     <w:p>
       <w:pPr>
@@ -6464,23 +5189,7 @@
           <w:rFonts w:ascii="Calibri" w:eastAsia="Calibri" w:hAnsi="Calibri" w:cs="Calibri"/>
           <w:lang w:val="nl-NL"/>
         </w:rPr>
-        <w:t>voor meer API‐</w:t>
-      </w:r>
-      <w:proofErr w:type="spellStart"/>
-      <w:r>
-        <w:rPr>
-          <w:rFonts w:ascii="Calibri" w:eastAsia="Calibri" w:hAnsi="Calibri" w:cs="Calibri"/>
-          <w:lang w:val="nl-NL"/>
-        </w:rPr>
-        <w:t>endpoints</w:t>
-      </w:r>
-      <w:proofErr w:type="spellEnd"/>
-      <w:r>
-        <w:rPr>
-          <w:rFonts w:ascii="Calibri" w:eastAsia="Calibri" w:hAnsi="Calibri" w:cs="Calibri"/>
-          <w:lang w:val="nl-NL"/>
-        </w:rPr>
-        <w:t>.</w:t>
+        <w:t>voor meer API‐endpoints.</w:t>
       </w:r>
     </w:p>
     <w:p>
@@ -6502,7 +5211,6 @@
           <w:lang w:val="nl-NL"/>
         </w:rPr>
       </w:pPr>
-      <w:proofErr w:type="gramStart"/>
       <w:r>
         <w:rPr>
           <w:rFonts w:ascii="Courier New" w:eastAsia="Courier New" w:hAnsi="Courier New" w:cs="Courier New"/>
@@ -6515,15 +5223,7 @@
           <w:rFonts w:ascii="Calibri" w:eastAsia="Calibri" w:hAnsi="Calibri" w:cs="Calibri"/>
           <w:lang w:val="nl-NL"/>
         </w:rPr>
-        <w:t>Codevoorbeeld</w:t>
-      </w:r>
-      <w:proofErr w:type="gramEnd"/>
-      <w:r>
-        <w:rPr>
-          <w:rFonts w:ascii="Calibri" w:eastAsia="Calibri" w:hAnsi="Calibri" w:cs="Calibri"/>
-          <w:lang w:val="nl-NL"/>
-        </w:rPr>
-        <w:t xml:space="preserve">: </w:t>
+        <w:t xml:space="preserve">Codevoorbeeld: </w:t>
       </w:r>
       <w:r>
         <w:rPr>
@@ -6591,21 +5291,12 @@
           <w:lang w:val="nl-NL"/>
         </w:rPr>
       </w:pPr>
-      <w:proofErr w:type="gramStart"/>
-      <w:r>
-        <w:rPr>
-          <w:rFonts w:ascii="Calibri" w:eastAsia="Calibri" w:hAnsi="Calibri" w:cs="Calibri"/>
-          <w:lang w:val="nl-NL"/>
-        </w:rPr>
-        <w:t>06  ‐</w:t>
-      </w:r>
-      <w:proofErr w:type="gramEnd"/>
-      <w:r>
-        <w:rPr>
-          <w:rFonts w:ascii="Calibri" w:eastAsia="Calibri" w:hAnsi="Calibri" w:cs="Calibri"/>
-          <w:lang w:val="nl-NL"/>
-        </w:rPr>
-        <w:t xml:space="preserve">  APPLICATIES  MET  MEERDERE  COMPONENTEN</w:t>
+      <w:r>
+        <w:rPr>
+          <w:rFonts w:ascii="Calibri" w:eastAsia="Calibri" w:hAnsi="Calibri" w:cs="Calibri"/>
+          <w:lang w:val="nl-NL"/>
+        </w:rPr>
+        <w:t>06  ‐  APPLICATIES  MET  MEERDERE  COMPONENTEN</w:t>
       </w:r>
     </w:p>
     <w:p>
@@ -6683,7 +5374,6 @@
           <w:lang w:val="nl-NL"/>
         </w:rPr>
       </w:pPr>
-      <w:proofErr w:type="gramStart"/>
       <w:r>
         <w:rPr>
           <w:rFonts w:ascii="Courier New" w:eastAsia="Courier New" w:hAnsi="Courier New" w:cs="Courier New"/>
@@ -6691,7 +5381,6 @@
         </w:rPr>
         <w:t>o</w:t>
       </w:r>
-      <w:proofErr w:type="gramEnd"/>
       <w:r>
         <w:rPr>
           <w:rFonts w:ascii="Courier New" w:eastAsia="Courier New" w:hAnsi="Courier New" w:cs="Courier New"/>
@@ -6719,7 +5408,6 @@
           <w:lang w:val="nl-NL"/>
         </w:rPr>
       </w:pPr>
-      <w:proofErr w:type="gramStart"/>
       <w:r>
         <w:rPr>
           <w:rFonts w:ascii="Courier New" w:eastAsia="Courier New" w:hAnsi="Courier New" w:cs="Courier New"/>
@@ -6727,7 +5415,6 @@
         </w:rPr>
         <w:t>o</w:t>
       </w:r>
-      <w:proofErr w:type="gramEnd"/>
       <w:r>
         <w:rPr>
           <w:rFonts w:ascii="Courier New" w:eastAsia="Courier New" w:hAnsi="Courier New" w:cs="Courier New"/>
@@ -6740,39 +5427,7 @@
           <w:rFonts w:ascii="Calibri" w:eastAsia="Calibri" w:hAnsi="Calibri" w:cs="Calibri"/>
           <w:lang w:val="nl-NL"/>
         </w:rPr>
-        <w:t xml:space="preserve">OF: gebruik de CLI om nieuwe component te genereren. Gebruik de </w:t>
-      </w:r>
-      <w:proofErr w:type="spellStart"/>
-      <w:r>
-        <w:rPr>
-          <w:rFonts w:ascii="Calibri" w:eastAsia="Calibri" w:hAnsi="Calibri" w:cs="Calibri"/>
-          <w:lang w:val="nl-NL"/>
-        </w:rPr>
-        <w:t>selector</w:t>
-      </w:r>
-      <w:proofErr w:type="spellEnd"/>
-      <w:r>
-        <w:rPr>
-          <w:rFonts w:ascii="Calibri" w:eastAsia="Calibri" w:hAnsi="Calibri" w:cs="Calibri"/>
-          <w:lang w:val="nl-NL"/>
-        </w:rPr>
-        <w:t xml:space="preserve"> om hem in te voegen in de HTML van </w:t>
-      </w:r>
-      <w:proofErr w:type="spellStart"/>
-      <w:r>
-        <w:rPr>
-          <w:rFonts w:ascii="Calibri" w:eastAsia="Calibri" w:hAnsi="Calibri" w:cs="Calibri"/>
-          <w:lang w:val="nl-NL"/>
-        </w:rPr>
-        <w:t>AppComponent</w:t>
-      </w:r>
-      <w:proofErr w:type="spellEnd"/>
-      <w:r>
-        <w:rPr>
-          <w:rFonts w:ascii="Calibri" w:eastAsia="Calibri" w:hAnsi="Calibri" w:cs="Calibri"/>
-          <w:lang w:val="nl-NL"/>
-        </w:rPr>
-        <w:t xml:space="preserve"> (bijvoorbeeld </w:t>
+        <w:t xml:space="preserve">OF: gebruik de CLI om nieuwe component te genereren. Gebruik de selector om hem in te voegen in de HTML van AppComponent (bijvoorbeeld </w:t>
       </w:r>
       <w:r>
         <w:rPr>
@@ -6798,7 +5453,6 @@
           <w:lang w:val="nl-NL"/>
         </w:rPr>
       </w:pPr>
-      <w:proofErr w:type="gramStart"/>
       <w:r>
         <w:rPr>
           <w:rFonts w:ascii="Courier New" w:eastAsia="Courier New" w:hAnsi="Courier New" w:cs="Courier New"/>
@@ -6811,15 +5465,7 @@
           <w:rFonts w:ascii="Calibri" w:eastAsia="Calibri" w:hAnsi="Calibri" w:cs="Calibri"/>
           <w:lang w:val="nl-NL"/>
         </w:rPr>
-        <w:t>Codevoorbeeld</w:t>
-      </w:r>
-      <w:proofErr w:type="gramEnd"/>
-      <w:r>
-        <w:rPr>
-          <w:rFonts w:ascii="Calibri" w:eastAsia="Calibri" w:hAnsi="Calibri" w:cs="Calibri"/>
-          <w:lang w:val="nl-NL"/>
-        </w:rPr>
-        <w:t xml:space="preserve">:  </w:t>
+        <w:t xml:space="preserve">Codevoorbeeld:  </w:t>
       </w:r>
       <w:r>
         <w:rPr>
@@ -6880,23 +5526,7 @@
           <w:rFonts w:ascii="Courier New" w:eastAsia="Courier New" w:hAnsi="Courier New" w:cs="Courier New"/>
           <w:lang w:val="nl-NL"/>
         </w:rPr>
-        <w:t>@</w:t>
-      </w:r>
-      <w:proofErr w:type="gramStart"/>
-      <w:r>
-        <w:rPr>
-          <w:rFonts w:ascii="Courier New" w:eastAsia="Courier New" w:hAnsi="Courier New" w:cs="Courier New"/>
-          <w:lang w:val="nl-NL"/>
-        </w:rPr>
-        <w:t>Input(</w:t>
-      </w:r>
-      <w:proofErr w:type="gramEnd"/>
-      <w:r>
-        <w:rPr>
-          <w:rFonts w:ascii="Courier New" w:eastAsia="Courier New" w:hAnsi="Courier New" w:cs="Courier New"/>
-          <w:lang w:val="nl-NL"/>
-        </w:rPr>
-        <w:t>)</w:t>
+        <w:t>@Input()</w:t>
       </w:r>
       <w:r>
         <w:rPr>
@@ -6918,7 +5548,6 @@
           <w:lang w:val="nl-NL"/>
         </w:rPr>
       </w:pPr>
-      <w:proofErr w:type="gramStart"/>
       <w:r>
         <w:rPr>
           <w:rFonts w:ascii="Courier New" w:eastAsia="Courier New" w:hAnsi="Courier New" w:cs="Courier New"/>
@@ -6926,7 +5555,6 @@
         </w:rPr>
         <w:t>o</w:t>
       </w:r>
-      <w:proofErr w:type="gramEnd"/>
       <w:r>
         <w:rPr>
           <w:rFonts w:ascii="Courier New" w:eastAsia="Courier New" w:hAnsi="Courier New" w:cs="Courier New"/>
@@ -6946,46 +5574,14 @@
           <w:rFonts w:ascii="Courier New" w:eastAsia="Courier New" w:hAnsi="Courier New" w:cs="Courier New"/>
           <w:lang w:val="nl-NL"/>
         </w:rPr>
-        <w:t>[</w:t>
-      </w:r>
-      <w:proofErr w:type="spellStart"/>
-      <w:r>
-        <w:rPr>
-          <w:rFonts w:ascii="Courier New" w:eastAsia="Courier New" w:hAnsi="Courier New" w:cs="Courier New"/>
-          <w:lang w:val="nl-NL"/>
-        </w:rPr>
-        <w:t>objName</w:t>
-      </w:r>
-      <w:proofErr w:type="spellEnd"/>
-      <w:r>
-        <w:rPr>
-          <w:rFonts w:ascii="Courier New" w:eastAsia="Courier New" w:hAnsi="Courier New" w:cs="Courier New"/>
-          <w:lang w:val="nl-NL"/>
-        </w:rPr>
-        <w:t>]="</w:t>
-      </w:r>
-      <w:proofErr w:type="spellStart"/>
-      <w:r>
-        <w:rPr>
-          <w:rFonts w:ascii="Courier New" w:eastAsia="Courier New" w:hAnsi="Courier New" w:cs="Courier New"/>
-          <w:lang w:val="nl-NL"/>
-        </w:rPr>
-        <w:t>objData"</w:t>
-      </w:r>
-      <w:r>
-        <w:rPr>
-          <w:rFonts w:ascii="Calibri" w:eastAsia="Calibri" w:hAnsi="Calibri" w:cs="Calibri"/>
-          <w:lang w:val="nl-NL"/>
-        </w:rPr>
-        <w:t>in</w:t>
-      </w:r>
-      <w:proofErr w:type="spellEnd"/>
-      <w:r>
-        <w:rPr>
-          <w:rFonts w:ascii="Calibri" w:eastAsia="Calibri" w:hAnsi="Calibri" w:cs="Calibri"/>
-          <w:lang w:val="nl-NL"/>
-        </w:rPr>
-        <w:t xml:space="preserve"> de template van de hoofdcomponent.</w:t>
+        <w:t>[objName]="objData"</w:t>
+      </w:r>
+      <w:r>
+        <w:rPr>
+          <w:rFonts w:ascii="Calibri" w:eastAsia="Calibri" w:hAnsi="Calibri" w:cs="Calibri"/>
+          <w:lang w:val="nl-NL"/>
+        </w:rPr>
+        <w:t>in de template van de hoofdcomponent.</w:t>
       </w:r>
     </w:p>
     <w:p>
@@ -6997,7 +5593,6 @@
           <w:lang w:val="nl-NL"/>
         </w:rPr>
       </w:pPr>
-      <w:proofErr w:type="gramStart"/>
       <w:r>
         <w:rPr>
           <w:rFonts w:ascii="Courier New" w:eastAsia="Courier New" w:hAnsi="Courier New" w:cs="Courier New"/>
@@ -7010,15 +5605,7 @@
           <w:rFonts w:ascii="Calibri" w:eastAsia="Calibri" w:hAnsi="Calibri" w:cs="Calibri"/>
           <w:lang w:val="nl-NL"/>
         </w:rPr>
-        <w:t>Toon</w:t>
-      </w:r>
-      <w:proofErr w:type="gramEnd"/>
-      <w:r>
-        <w:rPr>
-          <w:rFonts w:ascii="Calibri" w:eastAsia="Calibri" w:hAnsi="Calibri" w:cs="Calibri"/>
-          <w:lang w:val="nl-NL"/>
-        </w:rPr>
-        <w:t xml:space="preserve"> de inhoud van het object in de detailcomponent.</w:t>
+        <w:t>Toon de inhoud van het object in de detailcomponent.</w:t>
       </w:r>
     </w:p>
     <w:p>
@@ -7044,7 +5631,6 @@
           <w:lang w:val="nl-NL"/>
         </w:rPr>
       </w:pPr>
-      <w:proofErr w:type="gramStart"/>
       <w:r>
         <w:rPr>
           <w:rFonts w:ascii="Calibri" w:eastAsia="Calibri" w:hAnsi="Calibri" w:cs="Calibri"/>
@@ -7058,16 +5644,7 @@
           <w:color w:val="FF0000"/>
           <w:lang w:val="nl-NL"/>
         </w:rPr>
-        <w:t>301</w:t>
-      </w:r>
-      <w:proofErr w:type="gramEnd"/>
-      <w:r>
-        <w:rPr>
-          <w:rFonts w:ascii="Courier New" w:eastAsia="Courier New" w:hAnsi="Courier New" w:cs="Courier New"/>
-          <w:color w:val="FF0000"/>
-          <w:lang w:val="nl-NL"/>
-        </w:rPr>
-        <w:t>-components-inputs</w:t>
+        <w:t>301-components-inputs</w:t>
       </w:r>
       <w:r>
         <w:rPr>
@@ -7097,21 +5674,12 @@
         </w:rPr>
         <w:t xml:space="preserve">Maak ook een </w:t>
       </w:r>
-      <w:proofErr w:type="spellStart"/>
-      <w:r>
-        <w:rPr>
-          <w:rFonts w:ascii="Calibri" w:eastAsia="Calibri" w:hAnsi="Calibri" w:cs="Calibri"/>
-          <w:lang w:val="nl-NL"/>
-        </w:rPr>
-        <w:t>CityListComponent</w:t>
-      </w:r>
-      <w:proofErr w:type="spellEnd"/>
-      <w:r>
-        <w:rPr>
-          <w:rFonts w:ascii="Calibri" w:eastAsia="Calibri" w:hAnsi="Calibri" w:cs="Calibri"/>
-          <w:lang w:val="nl-NL"/>
-        </w:rPr>
-        <w:t>. Geef de data</w:t>
+      <w:r>
+        <w:rPr>
+          <w:rFonts w:ascii="Calibri" w:eastAsia="Calibri" w:hAnsi="Calibri" w:cs="Calibri"/>
+          <w:lang w:val="nl-NL"/>
+        </w:rPr>
+        <w:t>CityListComponent. Geef de data</w:t>
       </w:r>
       <w:r>
         <w:rPr>
@@ -7166,23 +5734,7 @@
           <w:rFonts w:ascii="Courier New" w:eastAsia="Courier New" w:hAnsi="Courier New" w:cs="Courier New"/>
           <w:lang w:val="nl-NL"/>
         </w:rPr>
-        <w:t>@</w:t>
-      </w:r>
-      <w:proofErr w:type="gramStart"/>
-      <w:r>
-        <w:rPr>
-          <w:rFonts w:ascii="Courier New" w:eastAsia="Courier New" w:hAnsi="Courier New" w:cs="Courier New"/>
-          <w:lang w:val="nl-NL"/>
-        </w:rPr>
-        <w:t>Output(</w:t>
-      </w:r>
-      <w:proofErr w:type="gramEnd"/>
-      <w:r>
-        <w:rPr>
-          <w:rFonts w:ascii="Courier New" w:eastAsia="Courier New" w:hAnsi="Courier New" w:cs="Courier New"/>
-          <w:lang w:val="nl-NL"/>
-        </w:rPr>
-        <w:t>)</w:t>
+        <w:t>@Output()</w:t>
       </w:r>
       <w:r>
         <w:rPr>
@@ -7201,7 +5753,6 @@
           <w:lang w:val="nl-NL"/>
         </w:rPr>
       </w:pPr>
-      <w:proofErr w:type="gramStart"/>
       <w:r>
         <w:rPr>
           <w:rFonts w:ascii="Courier New" w:eastAsia="Courier New" w:hAnsi="Courier New" w:cs="Courier New"/>
@@ -7214,15 +5765,7 @@
           <w:rFonts w:ascii="Calibri" w:eastAsia="Calibri" w:hAnsi="Calibri" w:cs="Calibri"/>
           <w:lang w:val="nl-NL"/>
         </w:rPr>
-        <w:t>Codevoorbeeld</w:t>
-      </w:r>
-      <w:proofErr w:type="gramEnd"/>
-      <w:r>
-        <w:rPr>
-          <w:rFonts w:ascii="Calibri" w:eastAsia="Calibri" w:hAnsi="Calibri" w:cs="Calibri"/>
-          <w:lang w:val="nl-NL"/>
-        </w:rPr>
-        <w:t xml:space="preserve">:  </w:t>
+        <w:t xml:space="preserve">Codevoorbeeld:  </w:t>
       </w:r>
       <w:r>
         <w:rPr>
@@ -7286,23 +5829,7 @@
           <w:rFonts w:ascii="Calibri" w:eastAsia="Calibri" w:hAnsi="Calibri" w:cs="Calibri"/>
           <w:lang w:val="nl-NL"/>
         </w:rPr>
-        <w:t xml:space="preserve">Complete applicatie: maak een eenvoudige </w:t>
-      </w:r>
-      <w:proofErr w:type="spellStart"/>
-      <w:r>
-        <w:rPr>
-          <w:rFonts w:ascii="Calibri" w:eastAsia="Calibri" w:hAnsi="Calibri" w:cs="Calibri"/>
-          <w:lang w:val="nl-NL"/>
-        </w:rPr>
-        <w:t>eCommerce</w:t>
-      </w:r>
-      <w:proofErr w:type="spellEnd"/>
-      <w:r>
-        <w:rPr>
-          <w:rFonts w:ascii="Calibri" w:eastAsia="Calibri" w:hAnsi="Calibri" w:cs="Calibri"/>
-          <w:lang w:val="nl-NL"/>
-        </w:rPr>
-        <w:t>‐applicatie met de volgende onderdelen:</w:t>
+        <w:t>Complete applicatie: maak een eenvoudige eCommerce‐applicatie met de volgende onderdelen:</w:t>
       </w:r>
     </w:p>
     <w:p>
@@ -7327,7 +5854,6 @@
           <w:lang w:val="nl-NL"/>
         </w:rPr>
       </w:pPr>
-      <w:proofErr w:type="gramStart"/>
       <w:r>
         <w:rPr>
           <w:rFonts w:ascii="Courier New" w:eastAsia="Courier New" w:hAnsi="Courier New" w:cs="Courier New"/>
@@ -7335,7 +5861,6 @@
         </w:rPr>
         <w:t>o</w:t>
       </w:r>
-      <w:proofErr w:type="gramEnd"/>
       <w:r>
         <w:rPr>
           <w:rFonts w:ascii="Courier New" w:eastAsia="Courier New" w:hAnsi="Courier New" w:cs="Courier New"/>
@@ -7360,7 +5885,6 @@
           <w:lang w:val="nl-NL"/>
         </w:rPr>
       </w:pPr>
-      <w:proofErr w:type="gramStart"/>
       <w:r>
         <w:rPr>
           <w:rFonts w:ascii="Courier New" w:eastAsia="Courier New" w:hAnsi="Courier New" w:cs="Courier New"/>
@@ -7374,15 +5898,7 @@
           <w:rFonts w:ascii="Calibri" w:eastAsia="Calibri" w:hAnsi="Calibri" w:cs="Calibri"/>
           <w:lang w:val="nl-NL"/>
         </w:rPr>
-        <w:t>Een</w:t>
-      </w:r>
-      <w:proofErr w:type="gramEnd"/>
-      <w:r>
-        <w:rPr>
-          <w:rFonts w:ascii="Calibri" w:eastAsia="Calibri" w:hAnsi="Calibri" w:cs="Calibri"/>
-          <w:lang w:val="nl-NL"/>
-        </w:rPr>
-        <w:t xml:space="preserve"> Detailcomponent. Bij klikken op een product worden details over het product getoond.</w:t>
+        <w:t>Een Detailcomponent. Bij klikken op een product worden details over het product getoond.</w:t>
       </w:r>
     </w:p>
     <w:p>
@@ -7411,7 +5927,6 @@
         </w:rPr>
         <w:t xml:space="preserve"> </w:t>
       </w:r>
-      <w:proofErr w:type="gramStart"/>
       <w:r>
         <w:rPr>
           <w:rFonts w:ascii="Courier New" w:eastAsia="Courier New" w:hAnsi="Courier New" w:cs="Courier New"/>
@@ -7419,7 +5934,6 @@
         </w:rPr>
         <w:t>o</w:t>
       </w:r>
-      <w:proofErr w:type="gramEnd"/>
       <w:r>
         <w:rPr>
           <w:rFonts w:ascii="Courier New" w:eastAsia="Courier New" w:hAnsi="Courier New" w:cs="Courier New"/>
@@ -7447,7 +5961,6 @@
           <w:lang w:val="nl-NL"/>
         </w:rPr>
       </w:pPr>
-      <w:proofErr w:type="gramStart"/>
       <w:r>
         <w:rPr>
           <w:rFonts w:ascii="Courier New" w:eastAsia="Courier New" w:hAnsi="Courier New" w:cs="Courier New"/>
@@ -7455,7 +5968,6 @@
         </w:rPr>
         <w:t>o</w:t>
       </w:r>
-      <w:proofErr w:type="gramEnd"/>
       <w:r>
         <w:rPr>
           <w:rFonts w:ascii="Courier New" w:eastAsia="Courier New" w:hAnsi="Courier New" w:cs="Courier New"/>
@@ -7480,7 +5992,6 @@
           <w:lang w:val="nl-NL"/>
         </w:rPr>
       </w:pPr>
-      <w:proofErr w:type="gramStart"/>
       <w:r>
         <w:rPr>
           <w:rFonts w:ascii="Courier New" w:eastAsia="Courier New" w:hAnsi="Courier New" w:cs="Courier New"/>
@@ -7493,15 +6004,7 @@
           <w:rFonts w:ascii="Calibri" w:eastAsia="Calibri" w:hAnsi="Calibri" w:cs="Calibri"/>
           <w:lang w:val="nl-NL"/>
         </w:rPr>
-        <w:t>Codevoorbeeld</w:t>
-      </w:r>
-      <w:proofErr w:type="gramEnd"/>
-      <w:r>
-        <w:rPr>
-          <w:rFonts w:ascii="Calibri" w:eastAsia="Calibri" w:hAnsi="Calibri" w:cs="Calibri"/>
-          <w:lang w:val="nl-NL"/>
-        </w:rPr>
-        <w:t xml:space="preserve">:  </w:t>
+        <w:t xml:space="preserve">Codevoorbeeld:  </w:t>
       </w:r>
       <w:r>
         <w:rPr>
@@ -7569,21 +6072,12 @@
           <w:lang w:val="nl-NL"/>
         </w:rPr>
       </w:pPr>
-      <w:proofErr w:type="gramStart"/>
-      <w:r>
-        <w:rPr>
-          <w:rFonts w:ascii="Calibri" w:eastAsia="Calibri" w:hAnsi="Calibri" w:cs="Calibri"/>
-          <w:lang w:val="nl-NL"/>
-        </w:rPr>
-        <w:t>07  ‐</w:t>
-      </w:r>
-      <w:proofErr w:type="gramEnd"/>
-      <w:r>
-        <w:rPr>
-          <w:rFonts w:ascii="Calibri" w:eastAsia="Calibri" w:hAnsi="Calibri" w:cs="Calibri"/>
-          <w:lang w:val="nl-NL"/>
-        </w:rPr>
-        <w:t xml:space="preserve">  ROUTING</w:t>
+      <w:r>
+        <w:rPr>
+          <w:rFonts w:ascii="Calibri" w:eastAsia="Calibri" w:hAnsi="Calibri" w:cs="Calibri"/>
+          <w:lang w:val="nl-NL"/>
+        </w:rPr>
+        <w:t>07  ‐  ROUTING</w:t>
       </w:r>
     </w:p>
     <w:p>
@@ -7636,7 +6130,6 @@
           <w:lang w:val="nl-NL"/>
         </w:rPr>
       </w:pPr>
-      <w:proofErr w:type="gramStart"/>
       <w:r>
         <w:rPr>
           <w:rFonts w:ascii="Courier New" w:eastAsia="Courier New" w:hAnsi="Courier New" w:cs="Courier New"/>
@@ -7644,7 +6137,6 @@
         </w:rPr>
         <w:t>o</w:t>
       </w:r>
-      <w:proofErr w:type="gramEnd"/>
       <w:r>
         <w:rPr>
           <w:rFonts w:ascii="Courier New" w:eastAsia="Courier New" w:hAnsi="Courier New" w:cs="Courier New"/>
@@ -7657,23 +6149,7 @@
           <w:rFonts w:ascii="Calibri" w:eastAsia="Calibri" w:hAnsi="Calibri" w:cs="Calibri"/>
           <w:lang w:val="nl-NL"/>
         </w:rPr>
-        <w:t xml:space="preserve">Zorg er voor dat de applicatie een </w:t>
-      </w:r>
-      <w:proofErr w:type="spellStart"/>
-      <w:r>
-        <w:rPr>
-          <w:rFonts w:ascii="Calibri" w:eastAsia="Calibri" w:hAnsi="Calibri" w:cs="Calibri"/>
-          <w:lang w:val="nl-NL"/>
-        </w:rPr>
-        <w:t>rootComponent</w:t>
-      </w:r>
-      <w:proofErr w:type="spellEnd"/>
-      <w:r>
-        <w:rPr>
-          <w:rFonts w:ascii="Calibri" w:eastAsia="Calibri" w:hAnsi="Calibri" w:cs="Calibri"/>
-          <w:lang w:val="nl-NL"/>
-        </w:rPr>
-        <w:t xml:space="preserve"> heeft, waarin het "hoofdmenu" met opties wordt getoond.</w:t>
+        <w:t>Zorg er voor dat de applicatie een rootComponent heeft, waarin het "hoofdmenu" met opties wordt getoond.</w:t>
       </w:r>
     </w:p>
     <w:p>
@@ -7688,7 +6164,6 @@
           <w:lang w:val="nl-NL"/>
         </w:rPr>
       </w:pPr>
-      <w:proofErr w:type="gramStart"/>
       <w:r>
         <w:rPr>
           <w:rFonts w:ascii="Courier New" w:eastAsia="Courier New" w:hAnsi="Courier New" w:cs="Courier New"/>
@@ -7696,7 +6171,6 @@
         </w:rPr>
         <w:t>o</w:t>
       </w:r>
-      <w:proofErr w:type="gramEnd"/>
       <w:r>
         <w:rPr>
           <w:rFonts w:ascii="Courier New" w:eastAsia="Courier New" w:hAnsi="Courier New" w:cs="Courier New"/>
@@ -7721,7 +6195,6 @@
           <w:lang w:val="nl-NL"/>
         </w:rPr>
       </w:pPr>
-      <w:proofErr w:type="gramStart"/>
       <w:r>
         <w:rPr>
           <w:rFonts w:ascii="Courier New" w:eastAsia="Courier New" w:hAnsi="Courier New" w:cs="Courier New"/>
@@ -7735,16 +6208,7 @@
           <w:b/>
           <w:lang w:val="nl-NL"/>
         </w:rPr>
-        <w:t>Gebruik</w:t>
-      </w:r>
-      <w:proofErr w:type="gramEnd"/>
-      <w:r>
-        <w:rPr>
-          <w:rFonts w:ascii="Courier New" w:eastAsia="Courier New" w:hAnsi="Courier New" w:cs="Courier New"/>
-          <w:b/>
-          <w:lang w:val="nl-NL"/>
-        </w:rPr>
-        <w:t xml:space="preserve"> </w:t>
+        <w:t xml:space="preserve">Gebruik </w:t>
       </w:r>
       <w:r>
         <w:rPr>
@@ -7804,21 +6268,12 @@
         </w:rPr>
         <w:t xml:space="preserve">b)    Optioneel: maak een geheel nieuwe applicatie via de CLI en stel direct in dat deze applicatie routing gebruikt. De syntaxis hiervoor is </w:t>
       </w:r>
-      <w:proofErr w:type="spellStart"/>
-      <w:r>
-        <w:rPr>
-          <w:rFonts w:ascii="Courier New" w:eastAsia="Courier New" w:hAnsi="Courier New" w:cs="Courier New"/>
-          <w:lang w:val="nl-NL"/>
-        </w:rPr>
-        <w:t>ng</w:t>
-      </w:r>
-      <w:proofErr w:type="spellEnd"/>
-      <w:r>
-        <w:rPr>
-          <w:rFonts w:ascii="Courier New" w:eastAsia="Courier New" w:hAnsi="Courier New" w:cs="Courier New"/>
-          <w:lang w:val="nl-NL"/>
-        </w:rPr>
-        <w:t xml:space="preserve"> new &lt;applicatie&gt;</w:t>
+      <w:r>
+        <w:rPr>
+          <w:rFonts w:ascii="Courier New" w:eastAsia="Courier New" w:hAnsi="Courier New" w:cs="Courier New"/>
+          <w:lang w:val="nl-NL"/>
+        </w:rPr>
+        <w:t>ng new &lt;applicatie&gt;</w:t>
       </w:r>
     </w:p>
     <w:p>
@@ -7833,7 +6288,6 @@
           <w:lang w:val="nl-NL"/>
         </w:rPr>
       </w:pPr>
-      <w:proofErr w:type="gramStart"/>
       <w:r>
         <w:rPr>
           <w:rFonts w:ascii="Courier New" w:eastAsia="Courier New" w:hAnsi="Courier New" w:cs="Courier New"/>
@@ -7841,7 +6295,6 @@
         </w:rPr>
         <w:t>o</w:t>
       </w:r>
-      <w:proofErr w:type="gramEnd"/>
       <w:r>
         <w:rPr>
           <w:rFonts w:ascii="Courier New" w:eastAsia="Courier New" w:hAnsi="Courier New" w:cs="Courier New"/>
@@ -7861,17 +6314,8 @@
           <w:rFonts w:ascii="Courier New" w:eastAsia="Courier New" w:hAnsi="Courier New" w:cs="Courier New"/>
           <w:lang w:val="nl-NL"/>
         </w:rPr>
-        <w:t>app-</w:t>
-      </w:r>
-      <w:proofErr w:type="spellStart"/>
-      <w:r>
-        <w:rPr>
-          <w:rFonts w:ascii="Courier New" w:eastAsia="Courier New" w:hAnsi="Courier New" w:cs="Courier New"/>
-          <w:lang w:val="nl-NL"/>
-        </w:rPr>
-        <w:t>routing.module.ts</w:t>
-      </w:r>
-      <w:proofErr w:type="spellEnd"/>
+        <w:t>app-routing.module.ts</w:t>
+      </w:r>
       <w:r>
         <w:rPr>
           <w:rFonts w:ascii="Courier New" w:eastAsia="Courier New" w:hAnsi="Courier New" w:cs="Courier New"/>
@@ -7900,24 +6344,13 @@
         </w:rPr>
         <w:t xml:space="preserve">module </w:t>
       </w:r>
-      <w:proofErr w:type="spellStart"/>
-      <w:proofErr w:type="gramStart"/>
-      <w:r>
-        <w:rPr>
-          <w:rFonts w:ascii="Courier New" w:eastAsia="Courier New" w:hAnsi="Courier New" w:cs="Courier New"/>
-          <w:lang w:val="nl-NL"/>
-        </w:rPr>
-        <w:t>app.module</w:t>
-      </w:r>
-      <w:proofErr w:type="gramEnd"/>
-      <w:r>
-        <w:rPr>
-          <w:rFonts w:ascii="Courier New" w:eastAsia="Courier New" w:hAnsi="Courier New" w:cs="Courier New"/>
-          <w:lang w:val="nl-NL"/>
-        </w:rPr>
-        <w:t>.ts</w:t>
-      </w:r>
-      <w:proofErr w:type="spellEnd"/>
+      <w:r>
+        <w:rPr>
+          <w:rFonts w:ascii="Courier New" w:eastAsia="Courier New" w:hAnsi="Courier New" w:cs="Courier New"/>
+          <w:lang w:val="nl-NL"/>
+        </w:rPr>
+        <w:t>app.module.ts</w:t>
+      </w:r>
       <w:r>
         <w:rPr>
           <w:rFonts w:ascii="Calibri" w:eastAsia="Calibri" w:hAnsi="Calibri" w:cs="Calibri"/>
@@ -7963,7 +6396,6 @@
           <w:lang w:val="nl-NL"/>
         </w:rPr>
       </w:pPr>
-      <w:proofErr w:type="gramStart"/>
       <w:r>
         <w:rPr>
           <w:rFonts w:ascii="Courier New" w:eastAsia="Courier New" w:hAnsi="Courier New" w:cs="Courier New"/>
@@ -7976,31 +6408,14 @@
           <w:rFonts w:ascii="Calibri" w:eastAsia="Calibri" w:hAnsi="Calibri" w:cs="Calibri"/>
           <w:lang w:val="nl-NL"/>
         </w:rPr>
-        <w:t>het</w:t>
-      </w:r>
-      <w:proofErr w:type="gramEnd"/>
-      <w:r>
-        <w:rPr>
-          <w:rFonts w:ascii="Calibri" w:eastAsia="Calibri" w:hAnsi="Calibri" w:cs="Calibri"/>
-          <w:lang w:val="nl-NL"/>
-        </w:rPr>
-        <w:t xml:space="preserve"> uitbreiden van </w:t>
-      </w:r>
-      <w:proofErr w:type="spellStart"/>
-      <w:r>
-        <w:rPr>
-          <w:rFonts w:ascii="Courier New" w:eastAsia="Courier New" w:hAnsi="Courier New" w:cs="Courier New"/>
-          <w:lang w:val="nl-NL"/>
-        </w:rPr>
-        <w:t>app.routes.ts</w:t>
-      </w:r>
-      <w:proofErr w:type="spellEnd"/>
-      <w:r>
-        <w:rPr>
-          <w:rFonts w:ascii="Courier New" w:eastAsia="Courier New" w:hAnsi="Courier New" w:cs="Courier New"/>
-          <w:lang w:val="nl-NL"/>
-        </w:rPr>
-        <w:t xml:space="preserve"> </w:t>
+        <w:t xml:space="preserve">het uitbreiden van </w:t>
+      </w:r>
+      <w:r>
+        <w:rPr>
+          <w:rFonts w:ascii="Courier New" w:eastAsia="Courier New" w:hAnsi="Courier New" w:cs="Courier New"/>
+          <w:lang w:val="nl-NL"/>
+        </w:rPr>
+        <w:t xml:space="preserve">app.routes.ts </w:t>
       </w:r>
       <w:r>
         <w:rPr>
@@ -8037,23 +6452,13 @@
           <w:lang w:val="nl-NL"/>
         </w:rPr>
       </w:pPr>
-      <w:proofErr w:type="gramStart"/>
-      <w:r>
-        <w:rPr>
-          <w:rFonts w:ascii="Calibri" w:eastAsia="Calibri" w:hAnsi="Calibri" w:cs="Calibri"/>
-          <w:lang w:val="nl-NL"/>
-        </w:rPr>
-        <w:t>het</w:t>
-      </w:r>
-      <w:proofErr w:type="gramEnd"/>
-      <w:r>
-        <w:rPr>
-          <w:rFonts w:ascii="Calibri" w:eastAsia="Calibri" w:hAnsi="Calibri" w:cs="Calibri"/>
-          <w:lang w:val="nl-NL"/>
-        </w:rPr>
-        <w:t xml:space="preserve"> insluiten van </w:t>
-      </w:r>
-      <w:proofErr w:type="spellStart"/>
+      <w:r>
+        <w:rPr>
+          <w:rFonts w:ascii="Calibri" w:eastAsia="Calibri" w:hAnsi="Calibri" w:cs="Calibri"/>
+          <w:lang w:val="nl-NL"/>
+        </w:rPr>
+        <w:t xml:space="preserve">het insluiten van </w:t>
+      </w:r>
       <w:r>
         <w:rPr>
           <w:rFonts w:ascii="Courier New" w:eastAsia="Courier New" w:hAnsi="Courier New" w:cs="Courier New"/>
@@ -8061,7 +6466,6 @@
         </w:rPr>
         <w:t>ActivatedRoute</w:t>
       </w:r>
-      <w:proofErr w:type="spellEnd"/>
       <w:r>
         <w:rPr>
           <w:rFonts w:ascii="Courier New" w:eastAsia="Courier New" w:hAnsi="Courier New" w:cs="Courier New"/>
@@ -8099,32 +6503,7 @@
           <w:rFonts w:ascii="Calibri" w:eastAsia="Calibri" w:hAnsi="Calibri" w:cs="Calibri"/>
           <w:lang w:val="nl-NL"/>
         </w:rPr>
-        <w:t xml:space="preserve">Detail component toevoegen aan </w:t>
-      </w:r>
-      <w:proofErr w:type="spellStart"/>
-      <w:proofErr w:type="gramStart"/>
-      <w:r>
-        <w:rPr>
-          <w:rFonts w:ascii="Calibri" w:eastAsia="Calibri" w:hAnsi="Calibri" w:cs="Calibri"/>
-          <w:lang w:val="nl-NL"/>
-        </w:rPr>
-        <w:t>app.module</w:t>
-      </w:r>
-      <w:proofErr w:type="gramEnd"/>
-      <w:r>
-        <w:rPr>
-          <w:rFonts w:ascii="Calibri" w:eastAsia="Calibri" w:hAnsi="Calibri" w:cs="Calibri"/>
-          <w:lang w:val="nl-NL"/>
-        </w:rPr>
-        <w:t>.ts</w:t>
-      </w:r>
-      <w:proofErr w:type="spellEnd"/>
-      <w:r>
-        <w:rPr>
-          <w:rFonts w:ascii="Calibri" w:eastAsia="Calibri" w:hAnsi="Calibri" w:cs="Calibri"/>
-          <w:lang w:val="nl-NL"/>
-        </w:rPr>
-        <w:t xml:space="preserve"> !!!</w:t>
+        <w:t>Detail component toevoegen aan app.module.ts !!!</w:t>
       </w:r>
     </w:p>
     <w:p>
@@ -8136,7 +6515,6 @@
           <w:lang w:val="nl-NL"/>
         </w:rPr>
       </w:pPr>
-      <w:proofErr w:type="gramStart"/>
       <w:r>
         <w:rPr>
           <w:rFonts w:ascii="Courier New" w:eastAsia="Courier New" w:hAnsi="Courier New" w:cs="Courier New"/>
@@ -8149,38 +6527,14 @@
           <w:rFonts w:ascii="Calibri" w:eastAsia="Calibri" w:hAnsi="Calibri" w:cs="Calibri"/>
           <w:lang w:val="nl-NL"/>
         </w:rPr>
-        <w:t>Het</w:t>
-      </w:r>
-      <w:proofErr w:type="gramEnd"/>
-      <w:r>
-        <w:rPr>
-          <w:rFonts w:ascii="Calibri" w:eastAsia="Calibri" w:hAnsi="Calibri" w:cs="Calibri"/>
-          <w:lang w:val="nl-NL"/>
-        </w:rPr>
-        <w:t xml:space="preserve"> aanpassen van de HTML om parameters te kunnen meegeven (</w:t>
-      </w:r>
-      <w:r>
-        <w:rPr>
-          <w:rFonts w:ascii="Courier New" w:eastAsia="Courier New" w:hAnsi="Courier New" w:cs="Courier New"/>
-          <w:lang w:val="nl-NL"/>
-        </w:rPr>
-        <w:t>[</w:t>
-      </w:r>
-      <w:proofErr w:type="spellStart"/>
-      <w:r>
-        <w:rPr>
-          <w:rFonts w:ascii="Courier New" w:eastAsia="Courier New" w:hAnsi="Courier New" w:cs="Courier New"/>
-          <w:lang w:val="nl-NL"/>
-        </w:rPr>
-        <w:t>routerLink</w:t>
-      </w:r>
-      <w:proofErr w:type="spellEnd"/>
-      <w:r>
-        <w:rPr>
-          <w:rFonts w:ascii="Courier New" w:eastAsia="Courier New" w:hAnsi="Courier New" w:cs="Courier New"/>
-          <w:lang w:val="nl-NL"/>
-        </w:rPr>
-        <w:t>]=…</w:t>
+        <w:t>Het aanpassen van de HTML om parameters te kunnen meegeven (</w:t>
+      </w:r>
+      <w:r>
+        <w:rPr>
+          <w:rFonts w:ascii="Courier New" w:eastAsia="Courier New" w:hAnsi="Courier New" w:cs="Courier New"/>
+          <w:lang w:val="nl-NL"/>
+        </w:rPr>
+        <w:t>[routerLink]=…</w:t>
       </w:r>
       <w:r>
         <w:rPr>
@@ -8208,7 +6562,6 @@
           <w:lang w:val="nl-NL"/>
         </w:rPr>
       </w:pPr>
-      <w:proofErr w:type="gramStart"/>
       <w:r>
         <w:rPr>
           <w:rFonts w:ascii="Courier New" w:eastAsia="Courier New" w:hAnsi="Courier New" w:cs="Courier New"/>
@@ -8221,15 +6574,7 @@
           <w:rFonts w:ascii="Calibri" w:eastAsia="Calibri" w:hAnsi="Calibri" w:cs="Calibri"/>
           <w:lang w:val="nl-NL"/>
         </w:rPr>
-        <w:t>In</w:t>
-      </w:r>
-      <w:proofErr w:type="gramEnd"/>
-      <w:r>
-        <w:rPr>
-          <w:rFonts w:ascii="Calibri" w:eastAsia="Calibri" w:hAnsi="Calibri" w:cs="Calibri"/>
-          <w:lang w:val="nl-NL"/>
-        </w:rPr>
-        <w:t xml:space="preserve"> de detailcomponent gegevens opvragen op basis van de meegegeven parameter.</w:t>
+        <w:t>In de detailcomponent gegevens opvragen op basis van de meegegeven parameter.</w:t>
       </w:r>
     </w:p>
     <w:p>
@@ -8251,7 +6596,6 @@
           <w:lang w:val="nl-NL"/>
         </w:rPr>
       </w:pPr>
-      <w:proofErr w:type="gramStart"/>
       <w:r>
         <w:rPr>
           <w:rFonts w:ascii="Courier New" w:eastAsia="Courier New" w:hAnsi="Courier New" w:cs="Courier New"/>
@@ -8264,15 +6608,7 @@
           <w:rFonts w:ascii="Calibri" w:eastAsia="Calibri" w:hAnsi="Calibri" w:cs="Calibri"/>
           <w:lang w:val="nl-NL"/>
         </w:rPr>
-        <w:t>Codevoorbeeld</w:t>
-      </w:r>
-      <w:proofErr w:type="gramEnd"/>
-      <w:r>
-        <w:rPr>
-          <w:rFonts w:ascii="Calibri" w:eastAsia="Calibri" w:hAnsi="Calibri" w:cs="Calibri"/>
-          <w:lang w:val="nl-NL"/>
-        </w:rPr>
-        <w:t xml:space="preserve">:  </w:t>
+        <w:t xml:space="preserve">Codevoorbeeld:  </w:t>
       </w:r>
       <w:r>
         <w:rPr>
@@ -8735,7 +7071,6 @@
           <w:lang w:val="nl-NL"/>
         </w:rPr>
       </w:pPr>
-      <w:proofErr w:type="gramStart"/>
       <w:r>
         <w:rPr>
           <w:rFonts w:ascii="Calibri" w:eastAsia="Calibri" w:hAnsi="Calibri" w:cs="Calibri"/>
@@ -8755,15 +7090,7 @@
           <w:rFonts w:ascii="Calibri" w:eastAsia="Calibri" w:hAnsi="Calibri" w:cs="Calibri"/>
           <w:lang w:val="nl-NL"/>
         </w:rPr>
-        <w:t xml:space="preserve">  ‐</w:t>
-      </w:r>
-      <w:proofErr w:type="gramEnd"/>
-      <w:r>
-        <w:rPr>
-          <w:rFonts w:ascii="Calibri" w:eastAsia="Calibri" w:hAnsi="Calibri" w:cs="Calibri"/>
-          <w:lang w:val="nl-NL"/>
-        </w:rPr>
-        <w:t xml:space="preserve">  </w:t>
+        <w:t xml:space="preserve">  ‐  </w:t>
       </w:r>
       <w:r>
         <w:rPr>
@@ -8799,39 +7126,7 @@
           <w:rFonts w:ascii="Calibri" w:eastAsia="Calibri" w:hAnsi="Calibri" w:cs="Calibri"/>
           <w:lang w:val="nl-NL"/>
         </w:rPr>
-        <w:t xml:space="preserve">Test enkele standaard </w:t>
-      </w:r>
-      <w:proofErr w:type="spellStart"/>
-      <w:r>
-        <w:rPr>
-          <w:rFonts w:ascii="Calibri" w:eastAsia="Calibri" w:hAnsi="Calibri" w:cs="Calibri"/>
-          <w:lang w:val="nl-NL"/>
-        </w:rPr>
-        <w:t>pipes</w:t>
-      </w:r>
-      <w:proofErr w:type="spellEnd"/>
-      <w:r>
-        <w:rPr>
-          <w:rFonts w:ascii="Calibri" w:eastAsia="Calibri" w:hAnsi="Calibri" w:cs="Calibri"/>
-          <w:lang w:val="nl-NL"/>
-        </w:rPr>
-        <w:t xml:space="preserve"> uit en maak een </w:t>
-      </w:r>
-      <w:proofErr w:type="spellStart"/>
-      <w:r>
-        <w:rPr>
-          <w:rFonts w:ascii="Calibri" w:eastAsia="Calibri" w:hAnsi="Calibri" w:cs="Calibri"/>
-          <w:lang w:val="nl-NL"/>
-        </w:rPr>
-        <w:t>custom</w:t>
-      </w:r>
-      <w:proofErr w:type="spellEnd"/>
-      <w:r>
-        <w:rPr>
-          <w:rFonts w:ascii="Calibri" w:eastAsia="Calibri" w:hAnsi="Calibri" w:cs="Calibri"/>
-          <w:lang w:val="nl-NL"/>
-        </w:rPr>
-        <w:t xml:space="preserve"> pipe. </w:t>
+        <w:t xml:space="preserve">Test enkele standaard pipes uit en maak een custom pipe. </w:t>
       </w:r>
     </w:p>
     <w:p>
@@ -9378,33 +7673,135 @@
           <w:sz w:val="20"/>
           <w:szCs w:val="20"/>
         </w:rPr>
-        <w:t xml:space="preserve">Create a simple HTML5 form in a </w:t>
-      </w:r>
-      <w:proofErr w:type="gramStart"/>
-      <w:r>
-        <w:rPr>
-          <w:rFonts w:ascii="Calibri" w:hAnsi="Calibri" w:cs="Calibri"/>
+        <w:t xml:space="preserve">Create a simple HTML5 form in a component, or </w:t>
+      </w:r>
+      <w:r>
+        <w:rPr>
+          <w:rFonts w:ascii="Calibri" w:hAnsi="Calibri" w:cs="Calibri"/>
+          <w:b/>
           <w:sz w:val="20"/>
           <w:szCs w:val="20"/>
         </w:rPr>
-        <w:t>component, or</w:t>
-      </w:r>
-      <w:proofErr w:type="gramEnd"/>
-      <w:r>
-        <w:rPr>
-          <w:rFonts w:ascii="Calibri" w:hAnsi="Calibri" w:cs="Calibri"/>
+        <w:t xml:space="preserve">Use: </w:t>
+      </w:r>
+      <w:r>
+        <w:rPr>
+          <w:rFonts w:ascii="CourierNewPSMT" w:hAnsi="CourierNewPSMT" w:cs="CourierNewPSMT"/>
+          <w:b/>
           <w:sz w:val="20"/>
           <w:szCs w:val="20"/>
         </w:rPr>
-        <w:t xml:space="preserve"> use a form from an earlier exercise (for example the login form from </w:t>
-      </w:r>
+        <w:t>/forms-template-driven</w:t>
+      </w:r>
+      <w:r>
+        <w:rPr>
+          <w:rFonts w:ascii="Calibri" w:hAnsi="Calibri" w:cs="Calibri"/>
+          <w:b/>
+          <w:sz w:val="20"/>
+          <w:szCs w:val="20"/>
+        </w:rPr>
+        <w:t xml:space="preserve">, </w:t>
+      </w:r>
+      <w:r>
+        <w:rPr>
+          <w:rFonts w:ascii="CourierNewPSMT" w:hAnsi="CourierNewPSMT" w:cs="CourierNewPSMT"/>
+          <w:b/>
+          <w:sz w:val="20"/>
+          <w:szCs w:val="20"/>
+        </w:rPr>
+        <w:t>Component0-base</w:t>
+      </w:r>
+      <w:bookmarkStart w:id="0" w:name="_GoBack"/>
+      <w:bookmarkEnd w:id="0"/>
+      <w:r>
+        <w:rPr>
+          <w:rFonts w:ascii="Calibri" w:hAnsi="Calibri" w:cs="Calibri"/>
+          <w:sz w:val="20"/>
+          <w:szCs w:val="20"/>
+        </w:rPr>
+        <w:t xml:space="preserve">. </w:t>
+      </w:r>
+      <w:r>
+        <w:rPr>
+          <w:rFonts w:ascii="Calibri" w:hAnsi="Calibri" w:cs="Calibri"/>
+          <w:sz w:val="20"/>
+          <w:szCs w:val="20"/>
+        </w:rPr>
+        <w:t xml:space="preserve">And </w:t>
+      </w:r>
+      <w:r>
+        <w:rPr>
+          <w:rFonts w:ascii="Calibri" w:hAnsi="Calibri" w:cs="Calibri"/>
+        </w:rPr>
+        <w:t>i</w:t>
+      </w:r>
+      <w:r>
+        <w:rPr>
+          <w:rFonts w:ascii="Calibri" w:hAnsi="Calibri" w:cs="Calibri"/>
+          <w:sz w:val="20"/>
+          <w:szCs w:val="20"/>
+        </w:rPr>
+        <w:t>mport</w:t>
+      </w:r>
+      <w:r>
+        <w:rPr>
+          <w:rFonts w:ascii="Calibri" w:hAnsi="Calibri" w:cs="Calibri"/>
+        </w:rPr>
+        <w:t xml:space="preserve"> </w:t>
+      </w:r>
+      <w:r>
+        <w:rPr>
+          <w:rFonts w:ascii="CourierNewPSMT" w:hAnsi="CourierNewPSMT" w:cs="CourierNewPSMT"/>
+        </w:rPr>
+        <w:t>FormsModule</w:t>
+      </w:r>
+      <w:r>
+        <w:rPr>
+          <w:rFonts w:ascii="CourierNewPSMT" w:hAnsi="CourierNewPSMT" w:cs="CourierNewPSMT"/>
+        </w:rPr>
+        <w:t xml:space="preserve"> </w:t>
+      </w:r>
+      <w:r>
+        <w:rPr>
+          <w:rFonts w:ascii="Calibri" w:hAnsi="Calibri" w:cs="Calibri"/>
+          <w:sz w:val="20"/>
+          <w:szCs w:val="20"/>
+        </w:rPr>
+        <w:t>into your</w:t>
+      </w:r>
+      <w:r>
+        <w:rPr>
+          <w:rFonts w:ascii="Calibri" w:hAnsi="Calibri" w:cs="Calibri"/>
+        </w:rPr>
+        <w:t xml:space="preserve"> </w:t>
+      </w:r>
+      <w:r>
+        <w:rPr>
+          <w:rFonts w:ascii="CourierNewPSMT" w:hAnsi="CourierNewPSMT" w:cs="CourierNewPSMT"/>
+        </w:rPr>
+        <w:t>app.module.ts</w:t>
+      </w:r>
+    </w:p>
+    <w:p>
+      <w:pPr>
+        <w:pStyle w:val="NormalWeb"/>
+      </w:pPr>
       <w:r>
         <w:rPr>
           <w:rFonts w:ascii="CourierNewPSMT" w:hAnsi="CourierNewPSMT" w:cs="CourierNewPSMT"/>
           <w:sz w:val="20"/>
           <w:szCs w:val="20"/>
         </w:rPr>
-        <w:t>212</w:t>
+        <w:lastRenderedPageBreak/>
+        <w:t xml:space="preserve">o </w:t>
+      </w:r>
+      <w:r>
+        <w:rPr>
+          <w:rFonts w:ascii="Calibri" w:hAnsi="Calibri" w:cs="Calibri"/>
+          <w:sz w:val="20"/>
+          <w:szCs w:val="20"/>
+        </w:rPr>
+        <w:t xml:space="preserve">Add the local template variable </w:t>
       </w:r>
       <w:r>
         <w:rPr>
@@ -9412,7 +7809,7 @@
           <w:sz w:val="20"/>
           <w:szCs w:val="20"/>
         </w:rPr>
-        <w:t>-post-demo</w:t>
+        <w:t xml:space="preserve">#myForm="ngForm" </w:t>
       </w:r>
       <w:r>
         <w:rPr>
@@ -9420,93 +7817,15 @@
           <w:sz w:val="20"/>
           <w:szCs w:val="20"/>
         </w:rPr>
-        <w:t xml:space="preserve">). </w:t>
-      </w:r>
-      <w:r>
-        <w:rPr>
-          <w:rFonts w:ascii="Calibri" w:hAnsi="Calibri" w:cs="Calibri"/>
-          <w:sz w:val="20"/>
-          <w:szCs w:val="20"/>
-        </w:rPr>
-        <w:t xml:space="preserve">And </w:t>
-      </w:r>
-      <w:r>
-        <w:rPr>
-          <w:rFonts w:ascii="Calibri" w:hAnsi="Calibri" w:cs="Calibri"/>
-        </w:rPr>
-        <w:t>i</w:t>
-      </w:r>
-      <w:r>
-        <w:rPr>
-          <w:rFonts w:ascii="Calibri" w:hAnsi="Calibri" w:cs="Calibri"/>
-          <w:sz w:val="20"/>
-          <w:szCs w:val="20"/>
-        </w:rPr>
-        <w:t>mport</w:t>
-      </w:r>
-      <w:r>
-        <w:rPr>
-          <w:rFonts w:ascii="Calibri" w:hAnsi="Calibri" w:cs="Calibri"/>
-        </w:rPr>
-        <w:t xml:space="preserve"> </w:t>
-      </w:r>
-      <w:proofErr w:type="spellStart"/>
-      <w:r>
-        <w:rPr>
-          <w:rFonts w:ascii="CourierNewPSMT" w:hAnsi="CourierNewPSMT" w:cs="CourierNewPSMT"/>
-        </w:rPr>
-        <w:t>FormsModule</w:t>
-      </w:r>
-      <w:proofErr w:type="spellEnd"/>
-      <w:r>
-        <w:rPr>
-          <w:rFonts w:ascii="CourierNewPSMT" w:hAnsi="CourierNewPSMT" w:cs="CourierNewPSMT"/>
-        </w:rPr>
-        <w:t xml:space="preserve"> </w:t>
-      </w:r>
-      <w:r>
-        <w:rPr>
-          <w:rFonts w:ascii="Calibri" w:hAnsi="Calibri" w:cs="Calibri"/>
-          <w:sz w:val="20"/>
-          <w:szCs w:val="20"/>
-        </w:rPr>
-        <w:t>into your</w:t>
-      </w:r>
-      <w:r>
-        <w:rPr>
-          <w:rFonts w:ascii="Calibri" w:hAnsi="Calibri" w:cs="Calibri"/>
-        </w:rPr>
-        <w:t xml:space="preserve"> </w:t>
-      </w:r>
-      <w:proofErr w:type="spellStart"/>
-      <w:proofErr w:type="gramStart"/>
-      <w:r>
-        <w:rPr>
-          <w:rFonts w:ascii="CourierNewPSMT" w:hAnsi="CourierNewPSMT" w:cs="CourierNewPSMT"/>
-        </w:rPr>
-        <w:t>app.module</w:t>
-      </w:r>
-      <w:proofErr w:type="gramEnd"/>
-      <w:r>
-        <w:rPr>
-          <w:rFonts w:ascii="CourierNewPSMT" w:hAnsi="CourierNewPSMT" w:cs="CourierNewPSMT"/>
-        </w:rPr>
-        <w:t>.ts</w:t>
-      </w:r>
-      <w:proofErr w:type="spellEnd"/>
-    </w:p>
-    <w:p>
-      <w:pPr>
-        <w:pStyle w:val="NormalWeb"/>
-      </w:pPr>
+        <w:t xml:space="preserve">to the </w:t>
+      </w:r>
       <w:r>
         <w:rPr>
           <w:rFonts w:ascii="CourierNewPSMT" w:hAnsi="CourierNewPSMT" w:cs="CourierNewPSMT"/>
           <w:sz w:val="20"/>
           <w:szCs w:val="20"/>
         </w:rPr>
-        <w:lastRenderedPageBreak/>
-        <w:t xml:space="preserve">o </w:t>
+        <w:t xml:space="preserve">&lt;form&gt; </w:t>
       </w:r>
       <w:r>
         <w:rPr>
@@ -9514,7 +7833,15 @@
           <w:sz w:val="20"/>
           <w:szCs w:val="20"/>
         </w:rPr>
-        <w:t xml:space="preserve">Add the local template variable </w:t>
+        <w:t>tag.</w:t>
+      </w:r>
+      <w:r>
+        <w:rPr>
+          <w:rFonts w:ascii="Calibri" w:hAnsi="Calibri" w:cs="Calibri"/>
+          <w:sz w:val="20"/>
+          <w:szCs w:val="20"/>
+        </w:rPr>
+        <w:br/>
       </w:r>
       <w:r>
         <w:rPr>
@@ -9522,43 +7849,79 @@
           <w:sz w:val="20"/>
           <w:szCs w:val="20"/>
         </w:rPr>
-        <w:t>#</w:t>
-      </w:r>
-      <w:proofErr w:type="spellStart"/>
+        <w:t xml:space="preserve">o </w:t>
+      </w:r>
+      <w:r>
+        <w:rPr>
+          <w:rFonts w:ascii="Calibri" w:hAnsi="Calibri" w:cs="Calibri"/>
+          <w:sz w:val="20"/>
+          <w:szCs w:val="20"/>
+        </w:rPr>
+        <w:t xml:space="preserve">Add the directives </w:t>
+      </w:r>
       <w:r>
         <w:rPr>
           <w:rFonts w:ascii="CourierNewPSMT" w:hAnsi="CourierNewPSMT" w:cs="CourierNewPSMT"/>
           <w:sz w:val="20"/>
           <w:szCs w:val="20"/>
         </w:rPr>
-        <w:t>myForm</w:t>
-      </w:r>
-      <w:proofErr w:type="spellEnd"/>
+        <w:t xml:space="preserve">ngModel </w:t>
+      </w:r>
+      <w:r>
+        <w:rPr>
+          <w:rFonts w:ascii="Calibri" w:hAnsi="Calibri" w:cs="Calibri"/>
+          <w:sz w:val="20"/>
+          <w:szCs w:val="20"/>
+        </w:rPr>
+        <w:t xml:space="preserve">to the separate form fields. You don't need two‐way databinding with </w:t>
+      </w:r>
       <w:r>
         <w:rPr>
           <w:rFonts w:ascii="CourierNewPSMT" w:hAnsi="CourierNewPSMT" w:cs="CourierNewPSMT"/>
           <w:sz w:val="20"/>
           <w:szCs w:val="20"/>
         </w:rPr>
-        <w:t>="</w:t>
-      </w:r>
-      <w:proofErr w:type="spellStart"/>
+        <w:t>[()]</w:t>
+      </w:r>
+      <w:r>
+        <w:rPr>
+          <w:rFonts w:ascii="Calibri" w:hAnsi="Calibri" w:cs="Calibri"/>
+          <w:sz w:val="20"/>
+          <w:szCs w:val="20"/>
+        </w:rPr>
+        <w:t>.</w:t>
+      </w:r>
+      <w:r>
+        <w:rPr>
+          <w:rFonts w:ascii="Calibri" w:hAnsi="Calibri" w:cs="Calibri"/>
+          <w:sz w:val="20"/>
+          <w:szCs w:val="20"/>
+        </w:rPr>
+        <w:br/>
+      </w:r>
       <w:r>
         <w:rPr>
           <w:rFonts w:ascii="CourierNewPSMT" w:hAnsi="CourierNewPSMT" w:cs="CourierNewPSMT"/>
           <w:sz w:val="20"/>
           <w:szCs w:val="20"/>
         </w:rPr>
-        <w:t>ngForm</w:t>
-      </w:r>
-      <w:proofErr w:type="spellEnd"/>
+        <w:t xml:space="preserve">o </w:t>
+      </w:r>
+      <w:r>
+        <w:rPr>
+          <w:rFonts w:ascii="Calibri" w:hAnsi="Calibri" w:cs="Calibri"/>
+          <w:sz w:val="20"/>
+          <w:szCs w:val="20"/>
+        </w:rPr>
+        <w:t xml:space="preserve">Write for example </w:t>
+      </w:r>
       <w:r>
         <w:rPr>
           <w:rFonts w:ascii="CourierNewPSMT" w:hAnsi="CourierNewPSMT" w:cs="CourierNewPSMT"/>
           <w:sz w:val="20"/>
           <w:szCs w:val="20"/>
         </w:rPr>
-        <w:t xml:space="preserve">" </w:t>
+        <w:t xml:space="preserve">myForm.value </w:t>
       </w:r>
       <w:r>
         <w:rPr>
@@ -9566,7 +7929,15 @@
           <w:sz w:val="20"/>
           <w:szCs w:val="20"/>
         </w:rPr>
-        <w:t xml:space="preserve">to the </w:t>
+        <w:t>to the user interface, or show the contents of the form in an alert (or in the console) when a button is clicked.</w:t>
+      </w:r>
+      <w:r>
+        <w:rPr>
+          <w:rFonts w:ascii="Calibri" w:hAnsi="Calibri" w:cs="Calibri"/>
+          <w:sz w:val="20"/>
+          <w:szCs w:val="20"/>
+        </w:rPr>
+        <w:br/>
       </w:r>
       <w:r>
         <w:rPr>
@@ -9574,7 +7945,7 @@
           <w:sz w:val="20"/>
           <w:szCs w:val="20"/>
         </w:rPr>
-        <w:t xml:space="preserve">&lt;form&gt; </w:t>
+        <w:t xml:space="preserve">o </w:t>
       </w:r>
       <w:r>
         <w:rPr>
@@ -9582,15 +7953,7 @@
           <w:sz w:val="20"/>
           <w:szCs w:val="20"/>
         </w:rPr>
-        <w:t>tag.</w:t>
-      </w:r>
-      <w:r>
-        <w:rPr>
-          <w:rFonts w:ascii="Calibri" w:hAnsi="Calibri" w:cs="Calibri"/>
-          <w:sz w:val="20"/>
-          <w:szCs w:val="20"/>
-        </w:rPr>
-        <w:br/>
+        <w:t xml:space="preserve">Demo code available at </w:t>
       </w:r>
       <w:r>
         <w:rPr>
@@ -9598,7 +7961,7 @@
           <w:sz w:val="20"/>
           <w:szCs w:val="20"/>
         </w:rPr>
-        <w:t xml:space="preserve">o </w:t>
+        <w:t>/500-forms-template-driven</w:t>
       </w:r>
       <w:r>
         <w:rPr>
@@ -9606,164 +7969,14 @@
           <w:sz w:val="20"/>
           <w:szCs w:val="20"/>
         </w:rPr>
-        <w:t xml:space="preserve">Add the directives </w:t>
-      </w:r>
-      <w:proofErr w:type="spellStart"/>
+        <w:t xml:space="preserve">, </w:t>
+      </w:r>
       <w:r>
         <w:rPr>
           <w:rFonts w:ascii="CourierNewPSMT" w:hAnsi="CourierNewPSMT" w:cs="CourierNewPSMT"/>
           <w:sz w:val="20"/>
           <w:szCs w:val="20"/>
         </w:rPr>
-        <w:t>ngModel</w:t>
-      </w:r>
-      <w:proofErr w:type="spellEnd"/>
-      <w:r>
-        <w:rPr>
-          <w:rFonts w:ascii="CourierNewPSMT" w:hAnsi="CourierNewPSMT" w:cs="CourierNewPSMT"/>
-          <w:sz w:val="20"/>
-          <w:szCs w:val="20"/>
-        </w:rPr>
-        <w:t xml:space="preserve"> </w:t>
-      </w:r>
-      <w:r>
-        <w:rPr>
-          <w:rFonts w:ascii="Calibri" w:hAnsi="Calibri" w:cs="Calibri"/>
-          <w:sz w:val="20"/>
-          <w:szCs w:val="20"/>
-        </w:rPr>
-        <w:t xml:space="preserve">to the separate form fields. You don't need two‐way databinding with </w:t>
-      </w:r>
-      <w:r>
-        <w:rPr>
-          <w:rFonts w:ascii="CourierNewPSMT" w:hAnsi="CourierNewPSMT" w:cs="CourierNewPSMT"/>
-          <w:sz w:val="20"/>
-          <w:szCs w:val="20"/>
-        </w:rPr>
-        <w:t>[()]</w:t>
-      </w:r>
-      <w:r>
-        <w:rPr>
-          <w:rFonts w:ascii="Calibri" w:hAnsi="Calibri" w:cs="Calibri"/>
-          <w:sz w:val="20"/>
-          <w:szCs w:val="20"/>
-        </w:rPr>
-        <w:t>.</w:t>
-      </w:r>
-      <w:r>
-        <w:rPr>
-          <w:rFonts w:ascii="Calibri" w:hAnsi="Calibri" w:cs="Calibri"/>
-          <w:sz w:val="20"/>
-          <w:szCs w:val="20"/>
-        </w:rPr>
-        <w:br/>
-      </w:r>
-      <w:r>
-        <w:rPr>
-          <w:rFonts w:ascii="CourierNewPSMT" w:hAnsi="CourierNewPSMT" w:cs="CourierNewPSMT"/>
-          <w:sz w:val="20"/>
-          <w:szCs w:val="20"/>
-        </w:rPr>
-        <w:t xml:space="preserve">o </w:t>
-      </w:r>
-      <w:r>
-        <w:rPr>
-          <w:rFonts w:ascii="Calibri" w:hAnsi="Calibri" w:cs="Calibri"/>
-          <w:sz w:val="20"/>
-          <w:szCs w:val="20"/>
-        </w:rPr>
-        <w:t xml:space="preserve">Write for example </w:t>
-      </w:r>
-      <w:proofErr w:type="spellStart"/>
-      <w:r>
-        <w:rPr>
-          <w:rFonts w:ascii="CourierNewPSMT" w:hAnsi="CourierNewPSMT" w:cs="CourierNewPSMT"/>
-          <w:sz w:val="20"/>
-          <w:szCs w:val="20"/>
-        </w:rPr>
-        <w:t>myForm.value</w:t>
-      </w:r>
-      <w:proofErr w:type="spellEnd"/>
-      <w:r>
-        <w:rPr>
-          <w:rFonts w:ascii="CourierNewPSMT" w:hAnsi="CourierNewPSMT" w:cs="CourierNewPSMT"/>
-          <w:sz w:val="20"/>
-          <w:szCs w:val="20"/>
-        </w:rPr>
-        <w:t xml:space="preserve"> </w:t>
-      </w:r>
-      <w:r>
-        <w:rPr>
-          <w:rFonts w:ascii="Calibri" w:hAnsi="Calibri" w:cs="Calibri"/>
-          <w:sz w:val="20"/>
-          <w:szCs w:val="20"/>
-        </w:rPr>
-        <w:t xml:space="preserve">to the user </w:t>
-      </w:r>
-      <w:proofErr w:type="gramStart"/>
-      <w:r>
-        <w:rPr>
-          <w:rFonts w:ascii="Calibri" w:hAnsi="Calibri" w:cs="Calibri"/>
-          <w:sz w:val="20"/>
-          <w:szCs w:val="20"/>
-        </w:rPr>
-        <w:t>interface, or</w:t>
-      </w:r>
-      <w:proofErr w:type="gramEnd"/>
-      <w:r>
-        <w:rPr>
-          <w:rFonts w:ascii="Calibri" w:hAnsi="Calibri" w:cs="Calibri"/>
-          <w:sz w:val="20"/>
-          <w:szCs w:val="20"/>
-        </w:rPr>
-        <w:t xml:space="preserve"> show the contents of the form in an alert (or in the console) when a button is clicked.</w:t>
-      </w:r>
-      <w:r>
-        <w:rPr>
-          <w:rFonts w:ascii="Calibri" w:hAnsi="Calibri" w:cs="Calibri"/>
-          <w:sz w:val="20"/>
-          <w:szCs w:val="20"/>
-        </w:rPr>
-        <w:br/>
-      </w:r>
-      <w:r>
-        <w:rPr>
-          <w:rFonts w:ascii="CourierNewPSMT" w:hAnsi="CourierNewPSMT" w:cs="CourierNewPSMT"/>
-          <w:sz w:val="20"/>
-          <w:szCs w:val="20"/>
-        </w:rPr>
-        <w:t xml:space="preserve">o </w:t>
-      </w:r>
-      <w:r>
-        <w:rPr>
-          <w:rFonts w:ascii="Calibri" w:hAnsi="Calibri" w:cs="Calibri"/>
-          <w:sz w:val="20"/>
-          <w:szCs w:val="20"/>
-        </w:rPr>
-        <w:t xml:space="preserve">Demo code available at </w:t>
-      </w:r>
-      <w:r>
-        <w:rPr>
-          <w:rFonts w:ascii="CourierNewPSMT" w:hAnsi="CourierNewPSMT" w:cs="CourierNewPSMT"/>
-          <w:sz w:val="20"/>
-          <w:szCs w:val="20"/>
-        </w:rPr>
-        <w:t>/500-forms-template-driven</w:t>
-      </w:r>
-      <w:r>
-        <w:rPr>
-          <w:rFonts w:ascii="Calibri" w:hAnsi="Calibri" w:cs="Calibri"/>
-          <w:sz w:val="20"/>
-          <w:szCs w:val="20"/>
-        </w:rPr>
-        <w:t xml:space="preserve">, </w:t>
-      </w:r>
-      <w:r>
-        <w:rPr>
-          <w:rFonts w:ascii="CourierNewPSMT" w:hAnsi="CourierNewPSMT" w:cs="CourierNewPSMT"/>
-          <w:sz w:val="20"/>
-          <w:szCs w:val="20"/>
-        </w:rPr>
         <w:t>Component 1</w:t>
       </w:r>
       <w:r>
@@ -9839,19 +8052,11 @@
         </w:rPr>
         <w:t xml:space="preserve">Bind </w:t>
       </w:r>
-      <w:proofErr w:type="spellStart"/>
       <w:r>
         <w:rPr>
           <w:rFonts w:ascii="CourierNewPSMT" w:hAnsi="CourierNewPSMT" w:cs="CourierNewPSMT"/>
         </w:rPr>
-        <w:t>ngModel</w:t>
-      </w:r>
-      <w:proofErr w:type="spellEnd"/>
-      <w:r>
-        <w:rPr>
-          <w:rFonts w:ascii="CourierNewPSMT" w:hAnsi="CourierNewPSMT" w:cs="CourierNewPSMT"/>
-        </w:rPr>
-        <w:t xml:space="preserve"> </w:t>
+        <w:t xml:space="preserve">ngModel </w:t>
       </w:r>
       <w:r>
         <w:rPr>
@@ -9876,21 +8081,7 @@
         <w:rPr>
           <w:rFonts w:ascii="CourierNewPSMT" w:hAnsi="CourierNewPSMT" w:cs="CourierNewPSMT"/>
         </w:rPr>
-        <w:t>#email="</w:t>
-      </w:r>
-      <w:proofErr w:type="spellStart"/>
-      <w:r>
-        <w:rPr>
-          <w:rFonts w:ascii="CourierNewPSMT" w:hAnsi="CourierNewPSMT" w:cs="CourierNewPSMT"/>
-        </w:rPr>
-        <w:t>ngModel</w:t>
-      </w:r>
-      <w:proofErr w:type="spellEnd"/>
-      <w:r>
-        <w:rPr>
-          <w:rFonts w:ascii="CourierNewPSMT" w:hAnsi="CourierNewPSMT" w:cs="CourierNewPSMT"/>
-        </w:rPr>
-        <w:t>"</w:t>
+        <w:t>#email="ngModel"</w:t>
       </w:r>
       <w:r>
         <w:rPr>
@@ -9994,157 +8185,101 @@
           <w:b/>
           <w:color w:val="000000" w:themeColor="text1"/>
         </w:rPr>
-        <w:t xml:space="preserve">c) Goal: combining individual form fields to an </w:t>
-      </w:r>
-      <w:proofErr w:type="spellStart"/>
-      <w:r>
-        <w:rPr>
-          <w:rFonts w:ascii="Calibri" w:hAnsi="Calibri" w:cs="Calibri"/>
-          <w:b/>
-          <w:color w:val="000000" w:themeColor="text1"/>
+        <w:t xml:space="preserve">c) Goal: combining individual form fields to an ngModelGroup </w:t>
+      </w:r>
+    </w:p>
+    <w:p>
+      <w:pPr>
+        <w:spacing w:before="100" w:beforeAutospacing="1" w:after="100" w:afterAutospacing="1"/>
+        <w:rPr>
+          <w:rFonts w:ascii="Calibri" w:hAnsi="Calibri" w:cs="Calibri"/>
+        </w:rPr>
+      </w:pPr>
+      <w:r>
+        <w:rPr>
+          <w:rFonts w:ascii="CourierNewPSMT" w:hAnsi="CourierNewPSMT" w:cs="CourierNewPSMT"/>
+        </w:rPr>
+        <w:t xml:space="preserve">o </w:t>
+      </w:r>
+      <w:r>
+        <w:rPr>
+          <w:rFonts w:ascii="Calibri" w:hAnsi="Calibri" w:cs="Calibri"/>
+        </w:rPr>
+        <w:t>Add some field to the form (for example some extra text fields or checkboxes).</w:t>
+      </w:r>
+      <w:r>
+        <w:rPr>
+          <w:rFonts w:ascii="Calibri" w:hAnsi="Calibri" w:cs="Calibri"/>
+        </w:rPr>
+        <w:br/>
+      </w:r>
+      <w:r>
+        <w:rPr>
+          <w:rFonts w:ascii="CourierNewPSMT" w:hAnsi="CourierNewPSMT" w:cs="CourierNewPSMT"/>
+        </w:rPr>
+        <w:t xml:space="preserve">o </w:t>
+      </w:r>
+      <w:r>
+        <w:rPr>
+          <w:rFonts w:ascii="Calibri" w:hAnsi="Calibri" w:cs="Calibri"/>
+        </w:rPr>
+        <w:t xml:space="preserve">Groep them inside a </w:t>
+      </w:r>
+      <w:r>
+        <w:rPr>
+          <w:rFonts w:ascii="CourierNewPSMT" w:hAnsi="CourierNewPSMT" w:cs="CourierNewPSMT"/>
+        </w:rPr>
+        <w:t>&lt;div&gt;</w:t>
+      </w:r>
+      <w:r>
+        <w:rPr>
+          <w:rFonts w:ascii="Calibri" w:hAnsi="Calibri" w:cs="Calibri"/>
+        </w:rPr>
+        <w:t xml:space="preserve">, assign the </w:t>
+      </w:r>
+      <w:r>
+        <w:rPr>
+          <w:rFonts w:ascii="CourierNewPSMT" w:hAnsi="CourierNewPSMT" w:cs="CourierNewPSMT"/>
+        </w:rPr>
+        <w:t xml:space="preserve">&lt;div&gt; </w:t>
+      </w:r>
+      <w:r>
+        <w:rPr>
+          <w:rFonts w:ascii="Calibri" w:hAnsi="Calibri" w:cs="Calibri"/>
+        </w:rPr>
+        <w:t xml:space="preserve">the directive </w:t>
+      </w:r>
+      <w:r>
+        <w:rPr>
+          <w:rFonts w:ascii="CourierNewPSMT" w:hAnsi="CourierNewPSMT" w:cs="CourierNewPSMT"/>
         </w:rPr>
         <w:t>ngModelGroup</w:t>
       </w:r>
-      <w:proofErr w:type="spellEnd"/>
-      <w:r>
-        <w:rPr>
-          <w:rFonts w:ascii="Calibri" w:hAnsi="Calibri" w:cs="Calibri"/>
-          <w:b/>
-          <w:color w:val="000000" w:themeColor="text1"/>
-        </w:rPr>
-        <w:t xml:space="preserve"> </w:t>
+      <w:r>
+        <w:rPr>
+          <w:rFonts w:ascii="Calibri" w:hAnsi="Calibri" w:cs="Calibri"/>
+        </w:rPr>
+        <w:t>. The code can look like</w:t>
+      </w:r>
+      <w:r>
+        <w:rPr>
+          <w:rFonts w:ascii="Calibri" w:hAnsi="Calibri" w:cs="Calibri"/>
+        </w:rPr>
+        <w:t xml:space="preserve">: </w:t>
       </w:r>
     </w:p>
     <w:p>
       <w:pPr>
         <w:spacing w:before="100" w:beforeAutospacing="1" w:after="100" w:afterAutospacing="1"/>
         <w:rPr>
-          <w:rFonts w:ascii="Calibri" w:hAnsi="Calibri" w:cs="Calibri"/>
-        </w:rPr>
-      </w:pPr>
-      <w:r>
-        <w:rPr>
           <w:rFonts w:ascii="CourierNewPSMT" w:hAnsi="CourierNewPSMT" w:cs="CourierNewPSMT"/>
         </w:rPr>
-        <w:t xml:space="preserve">o </w:t>
-      </w:r>
-      <w:r>
-        <w:rPr>
-          <w:rFonts w:ascii="Calibri" w:hAnsi="Calibri" w:cs="Calibri"/>
-        </w:rPr>
-        <w:t>Add some field to the form (for example some extra text fields or checkboxes).</w:t>
-      </w:r>
-      <w:r>
-        <w:rPr>
-          <w:rFonts w:ascii="Calibri" w:hAnsi="Calibri" w:cs="Calibri"/>
-        </w:rPr>
-        <w:br/>
-      </w:r>
+      </w:pPr>
       <w:r>
         <w:rPr>
           <w:rFonts w:ascii="CourierNewPSMT" w:hAnsi="CourierNewPSMT" w:cs="CourierNewPSMT"/>
         </w:rPr>
-        <w:t xml:space="preserve">o </w:t>
-      </w:r>
-      <w:proofErr w:type="spellStart"/>
-      <w:r>
-        <w:rPr>
-          <w:rFonts w:ascii="Calibri" w:hAnsi="Calibri" w:cs="Calibri"/>
-        </w:rPr>
-        <w:t>Groep</w:t>
-      </w:r>
-      <w:proofErr w:type="spellEnd"/>
-      <w:r>
-        <w:rPr>
-          <w:rFonts w:ascii="Calibri" w:hAnsi="Calibri" w:cs="Calibri"/>
-        </w:rPr>
-        <w:t xml:space="preserve"> them inside a </w:t>
-      </w:r>
-      <w:r>
-        <w:rPr>
-          <w:rFonts w:ascii="CourierNewPSMT" w:hAnsi="CourierNewPSMT" w:cs="CourierNewPSMT"/>
-        </w:rPr>
-        <w:t>&lt;div&gt;</w:t>
-      </w:r>
-      <w:r>
-        <w:rPr>
-          <w:rFonts w:ascii="Calibri" w:hAnsi="Calibri" w:cs="Calibri"/>
-        </w:rPr>
-        <w:t xml:space="preserve">, assign the </w:t>
-      </w:r>
-      <w:r>
-        <w:rPr>
-          <w:rFonts w:ascii="CourierNewPSMT" w:hAnsi="CourierNewPSMT" w:cs="CourierNewPSMT"/>
-        </w:rPr>
-        <w:t xml:space="preserve">&lt;div&gt; </w:t>
-      </w:r>
-      <w:r>
-        <w:rPr>
-          <w:rFonts w:ascii="Calibri" w:hAnsi="Calibri" w:cs="Calibri"/>
-        </w:rPr>
-        <w:t xml:space="preserve">the directive </w:t>
-      </w:r>
-      <w:proofErr w:type="spellStart"/>
-      <w:r>
-        <w:rPr>
-          <w:rFonts w:ascii="CourierNewPSMT" w:hAnsi="CourierNewPSMT" w:cs="CourierNewPSMT"/>
-        </w:rPr>
-        <w:t>ngModelGroup</w:t>
-      </w:r>
-      <w:proofErr w:type="spellEnd"/>
-      <w:r>
-        <w:rPr>
-          <w:rFonts w:ascii="Calibri" w:hAnsi="Calibri" w:cs="Calibri"/>
-        </w:rPr>
-        <w:t>. The code can look like</w:t>
-      </w:r>
-      <w:r>
-        <w:rPr>
-          <w:rFonts w:ascii="Calibri" w:hAnsi="Calibri" w:cs="Calibri"/>
-        </w:rPr>
-        <w:t xml:space="preserve">: </w:t>
-      </w:r>
-    </w:p>
-    <w:p>
-      <w:pPr>
-        <w:spacing w:before="100" w:beforeAutospacing="1" w:after="100" w:afterAutospacing="1"/>
-        <w:rPr>
-          <w:rFonts w:ascii="CourierNewPSMT" w:hAnsi="CourierNewPSMT" w:cs="CourierNewPSMT"/>
-        </w:rPr>
-      </w:pPr>
-      <w:r>
-        <w:rPr>
-          <w:rFonts w:ascii="CourierNewPSMT" w:hAnsi="CourierNewPSMT" w:cs="CourierNewPSMT"/>
-        </w:rPr>
-        <w:t xml:space="preserve">&lt;div </w:t>
-      </w:r>
-      <w:proofErr w:type="spellStart"/>
-      <w:r>
-        <w:rPr>
-          <w:rFonts w:ascii="CourierNewPSMT" w:hAnsi="CourierNewPSMT" w:cs="CourierNewPSMT"/>
-        </w:rPr>
-        <w:t>ngModelGroup</w:t>
-      </w:r>
-      <w:proofErr w:type="spellEnd"/>
-      <w:r>
-        <w:rPr>
-          <w:rFonts w:ascii="CourierNewPSMT" w:hAnsi="CourierNewPSMT" w:cs="CourierNewPSMT"/>
-        </w:rPr>
-        <w:t>="customer" #customer="</w:t>
-      </w:r>
-      <w:proofErr w:type="spellStart"/>
-      <w:r>
-        <w:rPr>
-          <w:rFonts w:ascii="CourierNewPSMT" w:hAnsi="CourierNewPSMT" w:cs="CourierNewPSMT"/>
-        </w:rPr>
-        <w:t>ngModelGroup</w:t>
-      </w:r>
-      <w:proofErr w:type="spellEnd"/>
-      <w:r>
-        <w:rPr>
-          <w:rFonts w:ascii="CourierNewPSMT" w:hAnsi="CourierNewPSMT" w:cs="CourierNewPSMT"/>
-        </w:rPr>
-        <w:t>"&gt;</w:t>
+        <w:t>&lt;div ngModelGroup="customer" #customer="ngModelGroup"&gt;</w:t>
       </w:r>
     </w:p>
     <w:p>
@@ -10189,21 +8324,7 @@
         <w:rPr>
           <w:rFonts w:ascii="CourierNewPSMT" w:hAnsi="CourierNewPSMT" w:cs="CourierNewPSMT"/>
         </w:rPr>
-        <w:t>[</w:t>
-      </w:r>
-      <w:proofErr w:type="spellStart"/>
-      <w:r>
-        <w:rPr>
-          <w:rFonts w:ascii="CourierNewPSMT" w:hAnsi="CourierNewPSMT" w:cs="CourierNewPSMT"/>
-        </w:rPr>
-        <w:t>ngModel</w:t>
-      </w:r>
-      <w:proofErr w:type="spellEnd"/>
-      <w:r>
-        <w:rPr>
-          <w:rFonts w:ascii="CourierNewPSMT" w:hAnsi="CourierNewPSMT" w:cs="CourierNewPSMT"/>
-        </w:rPr>
-        <w:t>]</w:t>
+        <w:t>[ngModel]</w:t>
       </w:r>
       <w:r>
         <w:rPr>
@@ -10383,35 +8504,7 @@
         <w:rPr>
           <w:rFonts w:ascii="CourierNewPSMT" w:hAnsi="CourierNewPSMT" w:cs="CourierNewPSMT"/>
         </w:rPr>
-        <w:t xml:space="preserve"> (click)="</w:t>
-      </w:r>
-      <w:proofErr w:type="spellStart"/>
-      <w:r>
-        <w:rPr>
-          <w:rFonts w:ascii="CourierNewPSMT" w:hAnsi="CourierNewPSMT" w:cs="CourierNewPSMT"/>
-        </w:rPr>
-        <w:t>onSubmit</w:t>
-      </w:r>
-      <w:proofErr w:type="spellEnd"/>
-      <w:r>
-        <w:rPr>
-          <w:rFonts w:ascii="CourierNewPSMT" w:hAnsi="CourierNewPSMT" w:cs="CourierNewPSMT"/>
-        </w:rPr>
-        <w:t>(</w:t>
-      </w:r>
-      <w:proofErr w:type="spellStart"/>
-      <w:r>
-        <w:rPr>
-          <w:rFonts w:ascii="CourierNewPSMT" w:hAnsi="CourierNewPSMT" w:cs="CourierNewPSMT"/>
-        </w:rPr>
-        <w:t>myForm</w:t>
-      </w:r>
-      <w:proofErr w:type="spellEnd"/>
-      <w:r>
-        <w:rPr>
-          <w:rFonts w:ascii="CourierNewPSMT" w:hAnsi="CourierNewPSMT" w:cs="CourierNewPSMT"/>
-        </w:rPr>
-        <w:t>)"</w:t>
+        <w:t xml:space="preserve"> (click)="onSubmit(myForm)"</w:t>
       </w:r>
     </w:p>
     <w:p>
@@ -10448,29 +8541,7 @@
         <w:rPr>
           <w:rFonts w:ascii="CourierNewPSMT" w:hAnsi="CourierNewPSMT" w:cs="CourierNewPSMT"/>
         </w:rPr>
-        <w:t>[disabled]=</w:t>
-      </w:r>
-      <w:proofErr w:type="gramStart"/>
-      <w:r>
-        <w:rPr>
-          <w:rFonts w:ascii="CourierNewPSMT" w:hAnsi="CourierNewPSMT" w:cs="CourierNewPSMT"/>
-        </w:rPr>
-        <w:t>"!</w:t>
-      </w:r>
-      <w:proofErr w:type="spellStart"/>
-      <w:r>
-        <w:rPr>
-          <w:rFonts w:ascii="CourierNewPSMT" w:hAnsi="CourierNewPSMT" w:cs="CourierNewPSMT"/>
-        </w:rPr>
-        <w:t>myForm.valid</w:t>
-      </w:r>
-      <w:proofErr w:type="spellEnd"/>
-      <w:proofErr w:type="gramEnd"/>
-      <w:r>
-        <w:rPr>
-          <w:rFonts w:ascii="CourierNewPSMT" w:hAnsi="CourierNewPSMT" w:cs="CourierNewPSMT"/>
-        </w:rPr>
-        <w:t>"&gt;</w:t>
+        <w:t>[disabled]="!myForm.valid"&gt;</w:t>
       </w:r>
     </w:p>
     <w:p>
@@ -10670,18 +8741,60 @@
         </w:rPr>
         <w:t xml:space="preserve">Import </w:t>
       </w:r>
-      <w:proofErr w:type="spellStart"/>
       <w:r>
         <w:rPr>
           <w:rFonts w:ascii="CourierNewPSMT" w:hAnsi="CourierNewPSMT" w:cs="CourierNewPSMT"/>
         </w:rPr>
-        <w:t>ReactiveFormsModule</w:t>
-      </w:r>
-      <w:proofErr w:type="spellEnd"/>
+        <w:t xml:space="preserve">ReactiveFormsModule </w:t>
+      </w:r>
+      <w:r>
+        <w:rPr>
+          <w:rFonts w:ascii="Calibri" w:hAnsi="Calibri" w:cs="Calibri"/>
+        </w:rPr>
+        <w:t xml:space="preserve">into your </w:t>
+      </w:r>
       <w:r>
         <w:rPr>
           <w:rFonts w:ascii="CourierNewPSMT" w:hAnsi="CourierNewPSMT" w:cs="CourierNewPSMT"/>
         </w:rPr>
+        <w:t>app.module.ts</w:t>
+      </w:r>
+      <w:r>
+        <w:rPr>
+          <w:rFonts w:ascii="Calibri" w:hAnsi="Calibri" w:cs="Calibri"/>
+        </w:rPr>
+        <w:t>.</w:t>
+      </w:r>
+    </w:p>
+    <w:p>
+      <w:pPr>
+        <w:spacing w:before="100" w:beforeAutospacing="1" w:after="100" w:afterAutospacing="1"/>
+        <w:rPr>
+          <w:rFonts w:ascii="Calibri" w:hAnsi="Calibri" w:cs="Calibri"/>
+        </w:rPr>
+      </w:pPr>
+      <w:r>
+        <w:rPr>
+          <w:rFonts w:ascii="Calibri" w:hAnsi="Calibri" w:cs="Calibri"/>
+        </w:rPr>
+        <w:t xml:space="preserve">and </w:t>
+      </w:r>
+      <w:r>
+        <w:rPr>
+          <w:rFonts w:ascii="Calibri" w:hAnsi="Calibri" w:cs="Calibri"/>
+        </w:rPr>
+        <w:t xml:space="preserve">Import </w:t>
+      </w:r>
+      <w:r>
+        <w:rPr>
+          <w:rFonts w:ascii="CourierNewPSMT" w:hAnsi="CourierNewPSMT" w:cs="CourierNewPSMT"/>
+        </w:rPr>
+        <w:t>FormGroup, FormBuilder and AbstractContro</w:t>
+      </w:r>
+      <w:r>
+        <w:rPr>
+          <w:rFonts w:ascii="CourierNewPSMT" w:hAnsi="CourierNewPSMT" w:cs="CourierNewPSMT"/>
+        </w:rPr>
         <w:t xml:space="preserve"> </w:t>
       </w:r>
       <w:r>
@@ -10690,118 +8803,24 @@
         </w:rPr>
         <w:t xml:space="preserve">into your </w:t>
       </w:r>
-      <w:proofErr w:type="spellStart"/>
-      <w:proofErr w:type="gramStart"/>
       <w:r>
         <w:rPr>
           <w:rFonts w:ascii="CourierNewPSMT" w:hAnsi="CourierNewPSMT" w:cs="CourierNewPSMT"/>
         </w:rPr>
-        <w:t>app.module</w:t>
-      </w:r>
-      <w:proofErr w:type="gramEnd"/>
+        <w:t>app.</w:t>
+      </w:r>
       <w:r>
         <w:rPr>
           <w:rFonts w:ascii="CourierNewPSMT" w:hAnsi="CourierNewPSMT" w:cs="CourierNewPSMT"/>
         </w:rPr>
+        <w:t>component</w:t>
+      </w:r>
+      <w:r>
+        <w:rPr>
+          <w:rFonts w:ascii="CourierNewPSMT" w:hAnsi="CourierNewPSMT" w:cs="CourierNewPSMT"/>
+        </w:rPr>
         <w:t>.ts</w:t>
       </w:r>
-      <w:proofErr w:type="spellEnd"/>
-      <w:r>
-        <w:rPr>
-          <w:rFonts w:ascii="Calibri" w:hAnsi="Calibri" w:cs="Calibri"/>
-        </w:rPr>
-        <w:t>.</w:t>
-      </w:r>
-    </w:p>
-    <w:p>
-      <w:pPr>
-        <w:spacing w:before="100" w:beforeAutospacing="1" w:after="100" w:afterAutospacing="1"/>
-        <w:rPr>
-          <w:rFonts w:ascii="Calibri" w:hAnsi="Calibri" w:cs="Calibri"/>
-        </w:rPr>
-      </w:pPr>
-      <w:r>
-        <w:rPr>
-          <w:rFonts w:ascii="Calibri" w:hAnsi="Calibri" w:cs="Calibri"/>
-        </w:rPr>
-        <w:t xml:space="preserve">and </w:t>
-      </w:r>
-      <w:r>
-        <w:rPr>
-          <w:rFonts w:ascii="Calibri" w:hAnsi="Calibri" w:cs="Calibri"/>
-        </w:rPr>
-        <w:t xml:space="preserve">Import </w:t>
-      </w:r>
-      <w:proofErr w:type="spellStart"/>
-      <w:r>
-        <w:rPr>
-          <w:rFonts w:ascii="CourierNewPSMT" w:hAnsi="CourierNewPSMT" w:cs="CourierNewPSMT"/>
-        </w:rPr>
-        <w:t>FormGroup</w:t>
-      </w:r>
-      <w:proofErr w:type="spellEnd"/>
-      <w:r>
-        <w:rPr>
-          <w:rFonts w:ascii="CourierNewPSMT" w:hAnsi="CourierNewPSMT" w:cs="CourierNewPSMT"/>
-        </w:rPr>
-        <w:t xml:space="preserve">, </w:t>
-      </w:r>
-      <w:proofErr w:type="spellStart"/>
-      <w:r>
-        <w:rPr>
-          <w:rFonts w:ascii="CourierNewPSMT" w:hAnsi="CourierNewPSMT" w:cs="CourierNewPSMT"/>
-        </w:rPr>
-        <w:t>FormBuilder</w:t>
-      </w:r>
-      <w:proofErr w:type="spellEnd"/>
-      <w:r>
-        <w:rPr>
-          <w:rFonts w:ascii="CourierNewPSMT" w:hAnsi="CourierNewPSMT" w:cs="CourierNewPSMT"/>
-        </w:rPr>
-        <w:t xml:space="preserve"> and </w:t>
-      </w:r>
-      <w:proofErr w:type="spellStart"/>
-      <w:r>
-        <w:rPr>
-          <w:rFonts w:ascii="CourierNewPSMT" w:hAnsi="CourierNewPSMT" w:cs="CourierNewPSMT"/>
-        </w:rPr>
-        <w:t>AbstractContro</w:t>
-      </w:r>
-      <w:proofErr w:type="spellEnd"/>
-      <w:r>
-        <w:rPr>
-          <w:rFonts w:ascii="CourierNewPSMT" w:hAnsi="CourierNewPSMT" w:cs="CourierNewPSMT"/>
-        </w:rPr>
-        <w:t xml:space="preserve"> </w:t>
-      </w:r>
-      <w:r>
-        <w:rPr>
-          <w:rFonts w:ascii="Calibri" w:hAnsi="Calibri" w:cs="Calibri"/>
-        </w:rPr>
-        <w:t xml:space="preserve">into your </w:t>
-      </w:r>
-      <w:proofErr w:type="spellStart"/>
-      <w:proofErr w:type="gramStart"/>
-      <w:r>
-        <w:rPr>
-          <w:rFonts w:ascii="CourierNewPSMT" w:hAnsi="CourierNewPSMT" w:cs="CourierNewPSMT"/>
-        </w:rPr>
-        <w:t>app.</w:t>
-      </w:r>
-      <w:r>
-        <w:rPr>
-          <w:rFonts w:ascii="CourierNewPSMT" w:hAnsi="CourierNewPSMT" w:cs="CourierNewPSMT"/>
-        </w:rPr>
-        <w:t>component</w:t>
-      </w:r>
-      <w:proofErr w:type="gramEnd"/>
-      <w:r>
-        <w:rPr>
-          <w:rFonts w:ascii="CourierNewPSMT" w:hAnsi="CourierNewPSMT" w:cs="CourierNewPSMT"/>
-        </w:rPr>
-        <w:t>.ts</w:t>
-      </w:r>
-      <w:proofErr w:type="spellEnd"/>
       <w:r>
         <w:rPr>
           <w:rFonts w:ascii="Calibri" w:hAnsi="Calibri" w:cs="Calibri"/>
@@ -10838,7 +8857,6 @@
         </w:rPr>
         <w:t xml:space="preserve"> {</w:t>
       </w:r>
-      <w:proofErr w:type="spellStart"/>
       <w:r>
         <w:rPr>
           <w:rFonts w:ascii="Menlo" w:hAnsi="Menlo" w:cs="Menlo"/>
@@ -10848,7 +8866,6 @@
         </w:rPr>
         <w:t>FormGroup</w:t>
       </w:r>
-      <w:proofErr w:type="spellEnd"/>
       <w:r>
         <w:rPr>
           <w:rFonts w:ascii="Menlo" w:hAnsi="Menlo" w:cs="Menlo"/>
@@ -10858,7 +8875,6 @@
         </w:rPr>
         <w:t xml:space="preserve">, </w:t>
       </w:r>
-      <w:proofErr w:type="spellStart"/>
       <w:r>
         <w:rPr>
           <w:rFonts w:ascii="Menlo" w:hAnsi="Menlo" w:cs="Menlo"/>
@@ -10868,7 +8884,6 @@
         </w:rPr>
         <w:t>FormBuilder</w:t>
       </w:r>
-      <w:proofErr w:type="spellEnd"/>
       <w:r>
         <w:rPr>
           <w:rFonts w:ascii="Menlo" w:hAnsi="Menlo" w:cs="Menlo"/>
@@ -10896,7 +8911,6 @@
         </w:rPr>
         <w:t xml:space="preserve">, </w:t>
       </w:r>
-      <w:proofErr w:type="spellStart"/>
       <w:r>
         <w:rPr>
           <w:rFonts w:ascii="Menlo" w:hAnsi="Menlo" w:cs="Menlo"/>
@@ -10906,7 +8920,6 @@
         </w:rPr>
         <w:t>AbstractControl</w:t>
       </w:r>
-      <w:proofErr w:type="spellEnd"/>
       <w:r>
         <w:rPr>
           <w:rFonts w:ascii="Menlo" w:hAnsi="Menlo" w:cs="Menlo"/>
@@ -10976,111 +8989,73 @@
         <w:rPr>
           <w:rFonts w:ascii="CourierNewPSMT" w:hAnsi="CourierNewPSMT" w:cs="CourierNewPSMT"/>
         </w:rPr>
-        <w:t>[</w:t>
-      </w:r>
-      <w:proofErr w:type="spellStart"/>
+        <w:t xml:space="preserve">[formGroup]="..." </w:t>
+      </w:r>
+      <w:r>
+        <w:rPr>
+          <w:rFonts w:ascii="Calibri" w:hAnsi="Calibri" w:cs="Calibri"/>
+        </w:rPr>
+        <w:t xml:space="preserve">directive to the </w:t>
+      </w:r>
       <w:r>
         <w:rPr>
           <w:rFonts w:ascii="CourierNewPSMT" w:hAnsi="CourierNewPSMT" w:cs="CourierNewPSMT"/>
         </w:rPr>
-        <w:t>formGroup</w:t>
-      </w:r>
-      <w:proofErr w:type="spellEnd"/>
+        <w:t xml:space="preserve">&lt;form&gt; </w:t>
+      </w:r>
+      <w:r>
+        <w:rPr>
+          <w:rFonts w:ascii="Calibri" w:hAnsi="Calibri" w:cs="Calibri"/>
+        </w:rPr>
+        <w:t xml:space="preserve">tag, add </w:t>
+      </w:r>
       <w:r>
         <w:rPr>
           <w:rFonts w:ascii="CourierNewPSMT" w:hAnsi="CourierNewPSMT" w:cs="CourierNewPSMT"/>
         </w:rPr>
-        <w:t xml:space="preserve">]="..." </w:t>
-      </w:r>
-      <w:r>
-        <w:rPr>
-          <w:rFonts w:ascii="Calibri" w:hAnsi="Calibri" w:cs="Calibri"/>
-        </w:rPr>
-        <w:t xml:space="preserve">directive to the </w:t>
+        <w:t xml:space="preserve">formControlName="..." </w:t>
+      </w:r>
+      <w:r>
+        <w:rPr>
+          <w:rFonts w:ascii="Calibri" w:hAnsi="Calibri" w:cs="Calibri"/>
+        </w:rPr>
+        <w:t>to the individual controls.</w:t>
+      </w:r>
+      <w:r>
+        <w:rPr>
+          <w:rFonts w:ascii="Calibri" w:hAnsi="Calibri" w:cs="Calibri"/>
+        </w:rPr>
+        <w:br/>
       </w:r>
       <w:r>
         <w:rPr>
           <w:rFonts w:ascii="CourierNewPSMT" w:hAnsi="CourierNewPSMT" w:cs="CourierNewPSMT"/>
         </w:rPr>
-        <w:t xml:space="preserve">&lt;form&gt; </w:t>
-      </w:r>
-      <w:r>
-        <w:rPr>
-          <w:rFonts w:ascii="Calibri" w:hAnsi="Calibri" w:cs="Calibri"/>
-        </w:rPr>
-        <w:t xml:space="preserve">tag, add </w:t>
-      </w:r>
-      <w:proofErr w:type="spellStart"/>
+        <w:t xml:space="preserve">o </w:t>
+      </w:r>
+      <w:r>
+        <w:rPr>
+          <w:rFonts w:ascii="Calibri" w:hAnsi="Calibri" w:cs="Calibri"/>
+        </w:rPr>
+        <w:t xml:space="preserve">Import </w:t>
+      </w:r>
       <w:r>
         <w:rPr>
           <w:rFonts w:ascii="CourierNewPSMT" w:hAnsi="CourierNewPSMT" w:cs="CourierNewPSMT"/>
         </w:rPr>
-        <w:t>formControlName</w:t>
-      </w:r>
-      <w:proofErr w:type="spellEnd"/>
+        <w:t xml:space="preserve">FormGroup </w:t>
+      </w:r>
+      <w:r>
+        <w:rPr>
+          <w:rFonts w:ascii="Calibri" w:hAnsi="Calibri" w:cs="Calibri"/>
+        </w:rPr>
+        <w:t xml:space="preserve">and </w:t>
+      </w:r>
       <w:r>
         <w:rPr>
           <w:rFonts w:ascii="CourierNewPSMT" w:hAnsi="CourierNewPSMT" w:cs="CourierNewPSMT"/>
         </w:rPr>
-        <w:t xml:space="preserve">="..." </w:t>
-      </w:r>
-      <w:r>
-        <w:rPr>
-          <w:rFonts w:ascii="Calibri" w:hAnsi="Calibri" w:cs="Calibri"/>
-        </w:rPr>
-        <w:t>to the individual controls.</w:t>
-      </w:r>
-      <w:r>
-        <w:rPr>
-          <w:rFonts w:ascii="Calibri" w:hAnsi="Calibri" w:cs="Calibri"/>
-        </w:rPr>
-        <w:br/>
-      </w:r>
-      <w:r>
-        <w:rPr>
-          <w:rFonts w:ascii="CourierNewPSMT" w:hAnsi="CourierNewPSMT" w:cs="CourierNewPSMT"/>
-        </w:rPr>
-        <w:t xml:space="preserve">o </w:t>
-      </w:r>
-      <w:r>
-        <w:rPr>
-          <w:rFonts w:ascii="Calibri" w:hAnsi="Calibri" w:cs="Calibri"/>
-        </w:rPr>
-        <w:t xml:space="preserve">Import </w:t>
-      </w:r>
-      <w:proofErr w:type="spellStart"/>
-      <w:r>
-        <w:rPr>
-          <w:rFonts w:ascii="CourierNewPSMT" w:hAnsi="CourierNewPSMT" w:cs="CourierNewPSMT"/>
-        </w:rPr>
-        <w:t>FormGroup</w:t>
-      </w:r>
-      <w:proofErr w:type="spellEnd"/>
-      <w:r>
-        <w:rPr>
-          <w:rFonts w:ascii="CourierNewPSMT" w:hAnsi="CourierNewPSMT" w:cs="CourierNewPSMT"/>
-        </w:rPr>
-        <w:t xml:space="preserve"> </w:t>
-      </w:r>
-      <w:r>
-        <w:rPr>
-          <w:rFonts w:ascii="Calibri" w:hAnsi="Calibri" w:cs="Calibri"/>
-        </w:rPr>
-        <w:t xml:space="preserve">and </w:t>
-      </w:r>
-      <w:proofErr w:type="spellStart"/>
-      <w:r>
-        <w:rPr>
-          <w:rFonts w:ascii="CourierNewPSMT" w:hAnsi="CourierNewPSMT" w:cs="CourierNewPSMT"/>
-        </w:rPr>
-        <w:t>FormBuilder</w:t>
-      </w:r>
-      <w:proofErr w:type="spellEnd"/>
-      <w:r>
-        <w:rPr>
-          <w:rFonts w:ascii="CourierNewPSMT" w:hAnsi="CourierNewPSMT" w:cs="CourierNewPSMT"/>
-        </w:rPr>
-        <w:t xml:space="preserve"> </w:t>
+        <w:t xml:space="preserve">FormBuilder </w:t>
       </w:r>
       <w:r>
         <w:rPr>
@@ -11219,8 +9194,6 @@
         </w:rPr>
         <w:t xml:space="preserve">into your </w:t>
       </w:r>
-      <w:proofErr w:type="spellStart"/>
-      <w:proofErr w:type="gramStart"/>
       <w:r>
         <w:rPr>
           <w:rFonts w:ascii="CourierNewPSMT" w:hAnsi="CourierNewPSMT" w:cs="CourierNewPSMT"/>
@@ -11233,14 +9206,12 @@
         </w:rPr>
         <w:t>component</w:t>
       </w:r>
-      <w:proofErr w:type="gramEnd"/>
       <w:r>
         <w:rPr>
           <w:rFonts w:ascii="CourierNewPSMT" w:hAnsi="CourierNewPSMT" w:cs="CourierNewPSMT"/>
         </w:rPr>
         <w:t>.ts</w:t>
       </w:r>
-      <w:proofErr w:type="spellEnd"/>
       <w:r>
         <w:rPr>
           <w:rFonts w:ascii="Calibri" w:hAnsi="Calibri" w:cs="Calibri"/>
@@ -11277,7 +9248,6 @@
         </w:rPr>
         <w:t xml:space="preserve"> {</w:t>
       </w:r>
-      <w:proofErr w:type="spellStart"/>
       <w:r>
         <w:rPr>
           <w:rFonts w:ascii="Menlo" w:hAnsi="Menlo" w:cs="Menlo"/>
@@ -11287,7 +9257,6 @@
         </w:rPr>
         <w:t>FormGroup</w:t>
       </w:r>
-      <w:proofErr w:type="spellEnd"/>
       <w:r>
         <w:rPr>
           <w:rFonts w:ascii="Menlo" w:hAnsi="Menlo" w:cs="Menlo"/>
@@ -11297,7 +9266,6 @@
         </w:rPr>
         <w:t xml:space="preserve">, </w:t>
       </w:r>
-      <w:proofErr w:type="spellStart"/>
       <w:r>
         <w:rPr>
           <w:rFonts w:ascii="Menlo" w:hAnsi="Menlo" w:cs="Menlo"/>
@@ -11307,7 +9275,6 @@
         </w:rPr>
         <w:t>FormBuilder</w:t>
       </w:r>
-      <w:proofErr w:type="spellEnd"/>
       <w:r>
         <w:rPr>
           <w:rFonts w:ascii="Menlo" w:hAnsi="Menlo" w:cs="Menlo"/>
@@ -11335,7 +9302,6 @@
         </w:rPr>
         <w:t xml:space="preserve">, </w:t>
       </w:r>
-      <w:proofErr w:type="spellStart"/>
       <w:r>
         <w:rPr>
           <w:rFonts w:ascii="Menlo" w:hAnsi="Menlo" w:cs="Menlo"/>
@@ -11345,7 +9311,6 @@
         </w:rPr>
         <w:t>AbstractControl</w:t>
       </w:r>
-      <w:proofErr w:type="spellEnd"/>
       <w:r>
         <w:rPr>
           <w:rFonts w:ascii="Menlo" w:hAnsi="Menlo" w:cs="Menlo"/>
@@ -11429,84 +9394,56 @@
         <w:rPr>
           <w:rFonts w:ascii="Calibri" w:hAnsi="Calibri" w:cs="Calibri"/>
         </w:rPr>
-        <w:t xml:space="preserve">Add ‘custom’ validations to the form fields. For </w:t>
-      </w:r>
-      <w:proofErr w:type="gramStart"/>
-      <w:r>
-        <w:rPr>
-          <w:rFonts w:ascii="Calibri" w:hAnsi="Calibri" w:cs="Calibri"/>
-        </w:rPr>
-        <w:t>example</w:t>
-      </w:r>
-      <w:proofErr w:type="gramEnd"/>
-      <w:r>
-        <w:rPr>
-          <w:rFonts w:ascii="Calibri" w:hAnsi="Calibri" w:cs="Calibri"/>
-        </w:rPr>
-        <w:t xml:space="preserve"> validate your email pattern or a </w:t>
-      </w:r>
-      <w:proofErr w:type="spellStart"/>
-      <w:r>
-        <w:rPr>
-          <w:rFonts w:ascii="Calibri" w:hAnsi="Calibri" w:cs="Calibri"/>
-        </w:rPr>
-        <w:t>passwordMatcher</w:t>
-      </w:r>
-      <w:proofErr w:type="spellEnd"/>
+        <w:t>Add ‘custom’ validations to the form fields. For example validate your email pattern or a passwordMatcher.</w:t>
+      </w:r>
+      <w:r>
+        <w:rPr>
+          <w:rFonts w:ascii="Calibri" w:hAnsi="Calibri" w:cs="Calibri"/>
+        </w:rPr>
+        <w:br/>
+      </w:r>
+      <w:r>
+        <w:rPr>
+          <w:rFonts w:ascii="CourierNewPSMT" w:hAnsi="CourierNewPSMT" w:cs="CourierNewPSMT"/>
+        </w:rPr>
+        <w:t xml:space="preserve">o </w:t>
+      </w:r>
+      <w:r>
+        <w:rPr>
+          <w:rFonts w:ascii="Calibri" w:hAnsi="Calibri" w:cs="Calibri"/>
+        </w:rPr>
+        <w:t xml:space="preserve">Demo code available at </w:t>
+      </w:r>
+      <w:r>
+        <w:rPr>
+          <w:rFonts w:ascii="CourierNewPSMT" w:hAnsi="CourierNewPSMT" w:cs="CourierNewPSMT"/>
+        </w:rPr>
+        <w:t>/forms-model-driven</w:t>
+      </w:r>
+      <w:r>
+        <w:rPr>
+          <w:rFonts w:ascii="Calibri" w:hAnsi="Calibri" w:cs="Calibri"/>
+        </w:rPr>
+        <w:t xml:space="preserve">, </w:t>
+      </w:r>
+      <w:r>
+        <w:rPr>
+          <w:rFonts w:ascii="CourierNewPSMT" w:hAnsi="CourierNewPSMT" w:cs="CourierNewPSMT"/>
+        </w:rPr>
+        <w:t xml:space="preserve">Component </w:t>
+      </w:r>
+      <w:r>
+        <w:rPr>
+          <w:rFonts w:ascii="CourierNewPSMT" w:hAnsi="CourierNewPSMT" w:cs="CourierNewPSMT"/>
+        </w:rPr>
+        <w:t>2</w:t>
+      </w:r>
       <w:r>
         <w:rPr>
           <w:rFonts w:ascii="Calibri" w:hAnsi="Calibri" w:cs="Calibri"/>
         </w:rPr>
         <w:t>.</w:t>
       </w:r>
-      <w:r>
-        <w:rPr>
-          <w:rFonts w:ascii="Calibri" w:hAnsi="Calibri" w:cs="Calibri"/>
-        </w:rPr>
-        <w:br/>
-      </w:r>
-      <w:r>
-        <w:rPr>
-          <w:rFonts w:ascii="CourierNewPSMT" w:hAnsi="CourierNewPSMT" w:cs="CourierNewPSMT"/>
-        </w:rPr>
-        <w:t xml:space="preserve">o </w:t>
-      </w:r>
-      <w:r>
-        <w:rPr>
-          <w:rFonts w:ascii="Calibri" w:hAnsi="Calibri" w:cs="Calibri"/>
-        </w:rPr>
-        <w:t xml:space="preserve">Demo code available at </w:t>
-      </w:r>
-      <w:r>
-        <w:rPr>
-          <w:rFonts w:ascii="CourierNewPSMT" w:hAnsi="CourierNewPSMT" w:cs="CourierNewPSMT"/>
-        </w:rPr>
-        <w:t>/forms-model-driven</w:t>
-      </w:r>
-      <w:r>
-        <w:rPr>
-          <w:rFonts w:ascii="Calibri" w:hAnsi="Calibri" w:cs="Calibri"/>
-        </w:rPr>
-        <w:t xml:space="preserve">, </w:t>
-      </w:r>
-      <w:r>
-        <w:rPr>
-          <w:rFonts w:ascii="CourierNewPSMT" w:hAnsi="CourierNewPSMT" w:cs="CourierNewPSMT"/>
-        </w:rPr>
-        <w:t xml:space="preserve">Component </w:t>
-      </w:r>
-      <w:r>
-        <w:rPr>
-          <w:rFonts w:ascii="CourierNewPSMT" w:hAnsi="CourierNewPSMT" w:cs="CourierNewPSMT"/>
-        </w:rPr>
-        <w:t>2</w:t>
-      </w:r>
-      <w:r>
-        <w:rPr>
-          <w:rFonts w:ascii="Calibri" w:hAnsi="Calibri" w:cs="Calibri"/>
-        </w:rPr>
-        <w:t>.</w:t>
-      </w:r>
     </w:p>
     <w:p>
       <w:pPr>
@@ -11538,7 +9475,6 @@
         </w:rPr>
         <w:t xml:space="preserve">) </w:t>
       </w:r>
-      <w:proofErr w:type="spellStart"/>
       <w:r>
         <w:rPr>
           <w:rFonts w:ascii="Calibri" w:hAnsi="Calibri" w:cs="Calibri"/>
@@ -11551,25 +9487,15 @@
           <w:rFonts w:ascii="Calibri" w:hAnsi="Calibri" w:cs="Calibri"/>
           <w:b/>
         </w:rPr>
-        <w:t>nittest</w:t>
-      </w:r>
-      <w:proofErr w:type="spellEnd"/>
+        <w:t xml:space="preserve">nittest </w:t>
+      </w:r>
       <w:r>
         <w:rPr>
           <w:rFonts w:ascii="Calibri" w:hAnsi="Calibri" w:cs="Calibri"/>
           <w:b/>
         </w:rPr>
-        <w:t xml:space="preserve"> </w:t>
-      </w:r>
-      <w:r>
-        <w:rPr>
-          <w:rFonts w:ascii="Calibri" w:hAnsi="Calibri" w:cs="Calibri"/>
-          <w:b/>
-        </w:rPr>
         <w:t>R</w:t>
       </w:r>
-      <w:bookmarkStart w:id="0" w:name="_GoBack"/>
-      <w:bookmarkEnd w:id="0"/>
       <w:r>
         <w:rPr>
           <w:rFonts w:ascii="Calibri" w:hAnsi="Calibri" w:cs="Calibri"/>
@@ -11624,19 +9550,11 @@
       <w:r>
         <w:t xml:space="preserve">Add/change </w:t>
       </w:r>
-      <w:proofErr w:type="spellStart"/>
       <w:r>
         <w:rPr>
           <w:b/>
         </w:rPr>
-        <w:t>rxjs</w:t>
-      </w:r>
-      <w:proofErr w:type="spellEnd"/>
-      <w:r>
-        <w:rPr>
-          <w:b/>
-        </w:rPr>
-        <w:t>/operators</w:t>
+        <w:t>rxjs/operators</w:t>
       </w:r>
       <w:r>
         <w:t xml:space="preserve"> to the Demo app: </w:t>

--- a/Exercises Angular7/Oefeningen Angular.docx
+++ b/Exercises Angular7/Oefeningen Angular.docx
@@ -544,12 +544,21 @@
           <w:lang w:val="nl-NL"/>
         </w:rPr>
       </w:pPr>
-      <w:r>
-        <w:rPr>
-          <w:rFonts w:ascii="Calibri" w:eastAsia="Calibri" w:hAnsi="Calibri" w:cs="Calibri"/>
-          <w:lang w:val="nl-NL"/>
-        </w:rPr>
-        <w:t>01  –  EENVOUDIG  BEGINNEN</w:t>
+      <w:proofErr w:type="gramStart"/>
+      <w:r>
+        <w:rPr>
+          <w:rFonts w:ascii="Calibri" w:eastAsia="Calibri" w:hAnsi="Calibri" w:cs="Calibri"/>
+          <w:lang w:val="nl-NL"/>
+        </w:rPr>
+        <w:t>01  –</w:t>
+      </w:r>
+      <w:proofErr w:type="gramEnd"/>
+      <w:r>
+        <w:rPr>
+          <w:rFonts w:ascii="Calibri" w:eastAsia="Calibri" w:hAnsi="Calibri" w:cs="Calibri"/>
+          <w:lang w:val="nl-NL"/>
+        </w:rPr>
+        <w:t xml:space="preserve">  EENVOUDIG  BEGINNEN</w:t>
       </w:r>
     </w:p>
     <w:p>
@@ -582,7 +591,23 @@
           <w:rFonts w:ascii="Calibri" w:eastAsia="Calibri" w:hAnsi="Calibri" w:cs="Calibri"/>
           <w:lang w:val="nl-NL"/>
         </w:rPr>
-        <w:t xml:space="preserve">Het algemene Github‐adres met voorbeeldcode is </w:t>
+        <w:t xml:space="preserve">Het algemene </w:t>
+      </w:r>
+      <w:proofErr w:type="spellStart"/>
+      <w:r>
+        <w:rPr>
+          <w:rFonts w:ascii="Calibri" w:eastAsia="Calibri" w:hAnsi="Calibri" w:cs="Calibri"/>
+          <w:lang w:val="nl-NL"/>
+        </w:rPr>
+        <w:t>Github</w:t>
+      </w:r>
+      <w:proofErr w:type="spellEnd"/>
+      <w:r>
+        <w:rPr>
+          <w:rFonts w:ascii="Calibri" w:eastAsia="Calibri" w:hAnsi="Calibri" w:cs="Calibri"/>
+          <w:lang w:val="nl-NL"/>
+        </w:rPr>
+        <w:t xml:space="preserve">‐adres met voorbeeldcode is </w:t>
       </w:r>
       <w:hyperlink r:id="rId7" w:history="1">
         <w:r>
@@ -621,7 +646,25 @@
           <w:color w:val="000000"/>
           <w:lang w:val="nl-NL"/>
         </w:rPr>
-        <w:t>b)    Maak/start een eigen Hello World‐app. Dit kan op verschillende manieren:</w:t>
+        <w:t xml:space="preserve">b)    Maak/start een eigen </w:t>
+      </w:r>
+      <w:proofErr w:type="spellStart"/>
+      <w:r>
+        <w:rPr>
+          <w:rFonts w:ascii="Calibri" w:eastAsia="Calibri" w:hAnsi="Calibri" w:cs="Calibri"/>
+          <w:color w:val="000000"/>
+          <w:lang w:val="nl-NL"/>
+        </w:rPr>
+        <w:t>Hello</w:t>
+      </w:r>
+      <w:proofErr w:type="spellEnd"/>
+      <w:r>
+        <w:rPr>
+          <w:rFonts w:ascii="Calibri" w:eastAsia="Calibri" w:hAnsi="Calibri" w:cs="Calibri"/>
+          <w:color w:val="000000"/>
+          <w:lang w:val="nl-NL"/>
+        </w:rPr>
+        <w:t xml:space="preserve"> World‐app. Dit kan op verschillende manieren:</w:t>
       </w:r>
     </w:p>
     <w:p>
@@ -633,6 +676,7 @@
           <w:lang w:val="nl-NL"/>
         </w:rPr>
       </w:pPr>
+      <w:proofErr w:type="gramStart"/>
       <w:r>
         <w:rPr>
           <w:rFonts w:ascii="Courier New" w:eastAsia="Courier New" w:hAnsi="Courier New" w:cs="Courier New"/>
@@ -645,7 +689,15 @@
           <w:rFonts w:ascii="Calibri" w:eastAsia="Calibri" w:hAnsi="Calibri" w:cs="Calibri"/>
           <w:lang w:val="nl-NL"/>
         </w:rPr>
-        <w:t xml:space="preserve">Gebruik als basis </w:t>
+        <w:t>Gebruik</w:t>
+      </w:r>
+      <w:proofErr w:type="gramEnd"/>
+      <w:r>
+        <w:rPr>
+          <w:rFonts w:ascii="Calibri" w:eastAsia="Calibri" w:hAnsi="Calibri" w:cs="Calibri"/>
+          <w:lang w:val="nl-NL"/>
+        </w:rPr>
+        <w:t xml:space="preserve"> als basis </w:t>
       </w:r>
       <w:r>
         <w:rPr>
@@ -684,6 +736,7 @@
           <w:lang w:val="nl-NL"/>
         </w:rPr>
       </w:pPr>
+      <w:proofErr w:type="gramStart"/>
       <w:r>
         <w:rPr>
           <w:rFonts w:ascii="Courier New" w:eastAsia="Courier New" w:hAnsi="Courier New" w:cs="Courier New"/>
@@ -691,6 +744,7 @@
         </w:rPr>
         <w:t>o</w:t>
       </w:r>
+      <w:proofErr w:type="gramEnd"/>
       <w:r>
         <w:rPr>
           <w:rFonts w:ascii="Courier New" w:eastAsia="Courier New" w:hAnsi="Courier New" w:cs="Courier New"/>
@@ -717,7 +771,23 @@
           <w:rFonts w:ascii="Calibri" w:eastAsia="Calibri" w:hAnsi="Calibri" w:cs="Calibri"/>
           <w:lang w:val="nl-NL"/>
         </w:rPr>
-        <w:t xml:space="preserve">, installeer deze tool en maak een nieuw project en start deze. Je vindt deze ook in de Angular QuickStart, op </w:t>
+        <w:t xml:space="preserve">, installeer deze tool en maak een nieuw project en start deze. Je vindt deze ook in de </w:t>
+      </w:r>
+      <w:proofErr w:type="spellStart"/>
+      <w:r>
+        <w:rPr>
+          <w:rFonts w:ascii="Calibri" w:eastAsia="Calibri" w:hAnsi="Calibri" w:cs="Calibri"/>
+          <w:lang w:val="nl-NL"/>
+        </w:rPr>
+        <w:t>Angular</w:t>
+      </w:r>
+      <w:proofErr w:type="spellEnd"/>
+      <w:r>
+        <w:rPr>
+          <w:rFonts w:ascii="Calibri" w:eastAsia="Calibri" w:hAnsi="Calibri" w:cs="Calibri"/>
+          <w:lang w:val="nl-NL"/>
+        </w:rPr>
+        <w:t xml:space="preserve"> QuickStart, op </w:t>
       </w:r>
       <w:r>
         <w:rPr>
@@ -747,6 +817,7 @@
           <w:lang w:val="nl-NL"/>
         </w:rPr>
       </w:pPr>
+      <w:proofErr w:type="gramStart"/>
       <w:r>
         <w:rPr>
           <w:rFonts w:ascii="Courier New" w:eastAsia="Courier New" w:hAnsi="Courier New" w:cs="Courier New"/>
@@ -759,7 +830,15 @@
           <w:rFonts w:ascii="Calibri" w:eastAsia="Calibri" w:hAnsi="Calibri" w:cs="Calibri"/>
           <w:lang w:val="nl-NL"/>
         </w:rPr>
-        <w:t xml:space="preserve">Codevoorbeeld: </w:t>
+        <w:t>Codevoorbeeld</w:t>
+      </w:r>
+      <w:proofErr w:type="gramEnd"/>
+      <w:r>
+        <w:rPr>
+          <w:rFonts w:ascii="Calibri" w:eastAsia="Calibri" w:hAnsi="Calibri" w:cs="Calibri"/>
+          <w:lang w:val="nl-NL"/>
+        </w:rPr>
+        <w:t xml:space="preserve">: </w:t>
       </w:r>
       <w:r>
         <w:rPr>
@@ -835,6 +914,7 @@
           <w:lang w:val="nl-NL"/>
         </w:rPr>
       </w:pPr>
+      <w:proofErr w:type="gramStart"/>
       <w:r>
         <w:rPr>
           <w:rFonts w:ascii="Courier New" w:eastAsia="Courier New" w:hAnsi="Courier New" w:cs="Courier New"/>
@@ -848,7 +928,16 @@
           <w:i/>
           <w:lang w:val="nl-NL"/>
         </w:rPr>
-        <w:t xml:space="preserve">Handmatig? </w:t>
+        <w:t>Handmatig</w:t>
+      </w:r>
+      <w:proofErr w:type="gramEnd"/>
+      <w:r>
+        <w:rPr>
+          <w:rFonts w:ascii="Calibri" w:eastAsia="Calibri" w:hAnsi="Calibri" w:cs="Calibri"/>
+          <w:i/>
+          <w:lang w:val="nl-NL"/>
+        </w:rPr>
+        <w:t xml:space="preserve">? </w:t>
       </w:r>
       <w:r>
         <w:rPr>
@@ -862,8 +951,17 @@
           <w:rFonts w:ascii="Courier New" w:eastAsia="Courier New" w:hAnsi="Courier New" w:cs="Courier New"/>
           <w:lang w:val="nl-NL"/>
         </w:rPr>
-        <w:t>\app\nieuwe.component.ts</w:t>
-      </w:r>
+        <w:t>\app\</w:t>
+      </w:r>
+      <w:proofErr w:type="spellStart"/>
+      <w:r>
+        <w:rPr>
+          <w:rFonts w:ascii="Courier New" w:eastAsia="Courier New" w:hAnsi="Courier New" w:cs="Courier New"/>
+          <w:lang w:val="nl-NL"/>
+        </w:rPr>
+        <w:t>nieuwe.component.ts</w:t>
+      </w:r>
+      <w:proofErr w:type="spellEnd"/>
       <w:r>
         <w:rPr>
           <w:rFonts w:ascii="Calibri" w:eastAsia="Calibri" w:hAnsi="Calibri" w:cs="Calibri"/>
@@ -942,6 +1040,7 @@
         </w:rPr>
         <w:t xml:space="preserve">Schrijf een </w:t>
       </w:r>
+      <w:proofErr w:type="spellStart"/>
       <w:r>
         <w:rPr>
           <w:rFonts w:ascii="Calibri" w:eastAsia="Calibri" w:hAnsi="Calibri" w:cs="Calibri"/>
@@ -950,6 +1049,7 @@
         </w:rPr>
         <w:t>selector</w:t>
       </w:r>
+      <w:proofErr w:type="spellEnd"/>
       <w:r>
         <w:rPr>
           <w:rFonts w:ascii="Calibri" w:eastAsia="Calibri" w:hAnsi="Calibri" w:cs="Calibri"/>
@@ -991,6 +1091,7 @@
           <w:lang w:val="nl-NL"/>
         </w:rPr>
       </w:pPr>
+      <w:proofErr w:type="gramStart"/>
       <w:r>
         <w:rPr>
           <w:rFonts w:ascii="Courier New" w:eastAsia="Courier New" w:hAnsi="Courier New" w:cs="Courier New"/>
@@ -1004,14 +1105,41 @@
           <w:i/>
           <w:lang w:val="nl-NL"/>
         </w:rPr>
-        <w:t>Of gebruik de Angular C</w:t>
-      </w:r>
+        <w:t>Of</w:t>
+      </w:r>
+      <w:proofErr w:type="gramEnd"/>
       <w:r>
         <w:rPr>
           <w:rFonts w:ascii="Calibri" w:eastAsia="Calibri" w:hAnsi="Calibri" w:cs="Calibri"/>
           <w:i/>
           <w:lang w:val="nl-NL"/>
         </w:rPr>
+        <w:t xml:space="preserve"> gebruik de </w:t>
+      </w:r>
+      <w:proofErr w:type="spellStart"/>
+      <w:r>
+        <w:rPr>
+          <w:rFonts w:ascii="Calibri" w:eastAsia="Calibri" w:hAnsi="Calibri" w:cs="Calibri"/>
+          <w:i/>
+          <w:lang w:val="nl-NL"/>
+        </w:rPr>
+        <w:t>Angular</w:t>
+      </w:r>
+      <w:proofErr w:type="spellEnd"/>
+      <w:r>
+        <w:rPr>
+          <w:rFonts w:ascii="Calibri" w:eastAsia="Calibri" w:hAnsi="Calibri" w:cs="Calibri"/>
+          <w:i/>
+          <w:lang w:val="nl-NL"/>
+        </w:rPr>
+        <w:t xml:space="preserve"> C</w:t>
+      </w:r>
+      <w:r>
+        <w:rPr>
+          <w:rFonts w:ascii="Calibri" w:eastAsia="Calibri" w:hAnsi="Calibri" w:cs="Calibri"/>
+          <w:i/>
+          <w:lang w:val="nl-NL"/>
+        </w:rPr>
         <w:t xml:space="preserve">LI? </w:t>
       </w:r>
       <w:r>
@@ -1065,12 +1193,39 @@
           <w:lang w:val="nl-NL"/>
         </w:rPr>
       </w:pPr>
-      <w:r>
-        <w:rPr>
-          <w:rFonts w:ascii="Courier New" w:eastAsia="Courier New" w:hAnsi="Courier New" w:cs="Courier New"/>
-          <w:lang w:val="nl-NL"/>
-        </w:rPr>
-        <w:t>ng generate component &lt;component-naam&gt;</w:t>
+      <w:proofErr w:type="spellStart"/>
+      <w:proofErr w:type="gramStart"/>
+      <w:r>
+        <w:rPr>
+          <w:rFonts w:ascii="Courier New" w:eastAsia="Courier New" w:hAnsi="Courier New" w:cs="Courier New"/>
+          <w:lang w:val="nl-NL"/>
+        </w:rPr>
+        <w:t>ng</w:t>
+      </w:r>
+      <w:proofErr w:type="spellEnd"/>
+      <w:proofErr w:type="gramEnd"/>
+      <w:r>
+        <w:rPr>
+          <w:rFonts w:ascii="Courier New" w:eastAsia="Courier New" w:hAnsi="Courier New" w:cs="Courier New"/>
+          <w:lang w:val="nl-NL"/>
+        </w:rPr>
+        <w:t xml:space="preserve"> </w:t>
+      </w:r>
+      <w:proofErr w:type="spellStart"/>
+      <w:r>
+        <w:rPr>
+          <w:rFonts w:ascii="Courier New" w:eastAsia="Courier New" w:hAnsi="Courier New" w:cs="Courier New"/>
+          <w:lang w:val="nl-NL"/>
+        </w:rPr>
+        <w:t>generate</w:t>
+      </w:r>
+      <w:proofErr w:type="spellEnd"/>
+      <w:r>
+        <w:rPr>
+          <w:rFonts w:ascii="Courier New" w:eastAsia="Courier New" w:hAnsi="Courier New" w:cs="Courier New"/>
+          <w:lang w:val="nl-NL"/>
+        </w:rPr>
+        <w:t xml:space="preserve"> component &lt;component-naam&gt;</w:t>
       </w:r>
     </w:p>
     <w:p>
@@ -1091,6 +1246,7 @@
           <w:lang w:val="nl-NL"/>
         </w:rPr>
       </w:pPr>
+      <w:proofErr w:type="gramStart"/>
       <w:r>
         <w:rPr>
           <w:rFonts w:ascii="Courier New" w:eastAsia="Courier New" w:hAnsi="Courier New" w:cs="Courier New"/>
@@ -1103,7 +1259,15 @@
           <w:rFonts w:ascii="Calibri" w:eastAsia="Calibri" w:hAnsi="Calibri" w:cs="Calibri"/>
           <w:lang w:val="nl-NL"/>
         </w:rPr>
-        <w:t>Pas de bootstrapper</w:t>
+        <w:t>Pas</w:t>
+      </w:r>
+      <w:proofErr w:type="gramEnd"/>
+      <w:r>
+        <w:rPr>
+          <w:rFonts w:ascii="Calibri" w:eastAsia="Calibri" w:hAnsi="Calibri" w:cs="Calibri"/>
+          <w:lang w:val="nl-NL"/>
+        </w:rPr>
+        <w:t xml:space="preserve"> de bootstrapper</w:t>
       </w:r>
       <w:r>
         <w:rPr>
@@ -1112,6 +1276,7 @@
         </w:rPr>
         <w:t xml:space="preserve"> (= </w:t>
       </w:r>
+      <w:proofErr w:type="spellStart"/>
       <w:r>
         <w:rPr>
           <w:rFonts w:ascii="Calibri" w:eastAsia="Calibri" w:hAnsi="Calibri" w:cs="Calibri"/>
@@ -1128,6 +1293,7 @@
         </w:rPr>
         <w:t>.ts</w:t>
       </w:r>
+      <w:proofErr w:type="spellEnd"/>
       <w:r>
         <w:rPr>
           <w:rFonts w:ascii="Calibri" w:eastAsia="Calibri" w:hAnsi="Calibri" w:cs="Calibri"/>
@@ -1175,6 +1341,7 @@
           <w:lang w:val="nl-NL"/>
         </w:rPr>
       </w:pPr>
+      <w:proofErr w:type="gramStart"/>
       <w:r>
         <w:rPr>
           <w:rFonts w:ascii="Courier New" w:eastAsia="Courier New" w:hAnsi="Courier New" w:cs="Courier New"/>
@@ -1187,7 +1354,15 @@
           <w:rFonts w:ascii="Calibri" w:eastAsia="Calibri" w:hAnsi="Calibri" w:cs="Calibri"/>
           <w:lang w:val="nl-NL"/>
         </w:rPr>
-        <w:t xml:space="preserve">Pas </w:t>
+        <w:t>Pas</w:t>
+      </w:r>
+      <w:proofErr w:type="gramEnd"/>
+      <w:r>
+        <w:rPr>
+          <w:rFonts w:ascii="Calibri" w:eastAsia="Calibri" w:hAnsi="Calibri" w:cs="Calibri"/>
+          <w:lang w:val="nl-NL"/>
+        </w:rPr>
+        <w:t xml:space="preserve"> </w:t>
       </w:r>
       <w:r>
         <w:rPr>
@@ -1203,6 +1378,7 @@
         </w:rPr>
         <w:t xml:space="preserve">index.html aan, zodat de juiste </w:t>
       </w:r>
+      <w:proofErr w:type="spellStart"/>
       <w:r>
         <w:rPr>
           <w:rFonts w:ascii="Calibri" w:eastAsia="Calibri" w:hAnsi="Calibri" w:cs="Calibri"/>
@@ -1211,6 +1387,7 @@
         </w:rPr>
         <w:t>selector</w:t>
       </w:r>
+      <w:proofErr w:type="spellEnd"/>
       <w:r>
         <w:rPr>
           <w:rFonts w:ascii="Calibri" w:eastAsia="Calibri" w:hAnsi="Calibri" w:cs="Calibri"/>
@@ -1238,6 +1415,7 @@
           <w:lang w:val="nl-NL"/>
         </w:rPr>
       </w:pPr>
+      <w:proofErr w:type="gramStart"/>
       <w:r>
         <w:rPr>
           <w:rFonts w:ascii="Courier New" w:eastAsia="Courier New" w:hAnsi="Courier New" w:cs="Courier New"/>
@@ -1250,8 +1428,17 @@
           <w:rFonts w:ascii="Calibri" w:eastAsia="Calibri" w:hAnsi="Calibri" w:cs="Calibri"/>
           <w:lang w:val="nl-NL"/>
         </w:rPr>
-        <w:t xml:space="preserve">Draai </w:t>
-      </w:r>
+        <w:t>Draai</w:t>
+      </w:r>
+      <w:proofErr w:type="gramEnd"/>
+      <w:r>
+        <w:rPr>
+          <w:rFonts w:ascii="Calibri" w:eastAsia="Calibri" w:hAnsi="Calibri" w:cs="Calibri"/>
+          <w:lang w:val="nl-NL"/>
+        </w:rPr>
+        <w:t xml:space="preserve"> </w:t>
+      </w:r>
+      <w:proofErr w:type="spellStart"/>
       <w:r>
         <w:rPr>
           <w:rFonts w:ascii="Courier New" w:eastAsia="Courier New" w:hAnsi="Courier New" w:cs="Courier New"/>
@@ -1259,12 +1446,29 @@
         </w:rPr>
         <w:t>npm</w:t>
       </w:r>
-      <w:r>
-        <w:rPr>
-          <w:rFonts w:ascii="Courier New" w:eastAsia="Courier New" w:hAnsi="Courier New" w:cs="Courier New"/>
-          <w:lang w:val="nl-NL"/>
-        </w:rPr>
-        <w:t xml:space="preserve"> install </w:t>
+      <w:proofErr w:type="spellEnd"/>
+      <w:r>
+        <w:rPr>
+          <w:rFonts w:ascii="Courier New" w:eastAsia="Courier New" w:hAnsi="Courier New" w:cs="Courier New"/>
+          <w:lang w:val="nl-NL"/>
+        </w:rPr>
+        <w:t xml:space="preserve"> </w:t>
+      </w:r>
+      <w:proofErr w:type="spellStart"/>
+      <w:r>
+        <w:rPr>
+          <w:rFonts w:ascii="Courier New" w:eastAsia="Courier New" w:hAnsi="Courier New" w:cs="Courier New"/>
+          <w:lang w:val="nl-NL"/>
+        </w:rPr>
+        <w:t>install</w:t>
+      </w:r>
+      <w:proofErr w:type="spellEnd"/>
+      <w:r>
+        <w:rPr>
+          <w:rFonts w:ascii="Courier New" w:eastAsia="Courier New" w:hAnsi="Courier New" w:cs="Courier New"/>
+          <w:lang w:val="nl-NL"/>
+        </w:rPr>
+        <w:t xml:space="preserve"> </w:t>
       </w:r>
       <w:r>
         <w:rPr>
@@ -1279,8 +1483,17 @@
           <w:rFonts w:ascii="Courier New" w:eastAsia="Courier New" w:hAnsi="Courier New" w:cs="Courier New"/>
           <w:lang w:val="nl-NL"/>
         </w:rPr>
-        <w:t xml:space="preserve"> npm</w:t>
-      </w:r>
+        <w:t xml:space="preserve"> </w:t>
+      </w:r>
+      <w:proofErr w:type="spellStart"/>
+      <w:r>
+        <w:rPr>
+          <w:rFonts w:ascii="Courier New" w:eastAsia="Courier New" w:hAnsi="Courier New" w:cs="Courier New"/>
+          <w:lang w:val="nl-NL"/>
+        </w:rPr>
+        <w:t>npm</w:t>
+      </w:r>
+      <w:proofErr w:type="spellEnd"/>
       <w:r>
         <w:rPr>
           <w:rFonts w:ascii="Courier New" w:eastAsia="Courier New" w:hAnsi="Courier New" w:cs="Courier New"/>
@@ -1715,12 +1928,21 @@
           </v:group>
         </w:pict>
       </w:r>
-      <w:r>
-        <w:rPr>
-          <w:rFonts w:ascii="Calibri" w:eastAsia="Calibri" w:hAnsi="Calibri" w:cs="Calibri"/>
-          <w:lang w:val="nl-NL"/>
-        </w:rPr>
-        <w:t>02  –  DATABINDING</w:t>
+      <w:proofErr w:type="gramStart"/>
+      <w:r>
+        <w:rPr>
+          <w:rFonts w:ascii="Calibri" w:eastAsia="Calibri" w:hAnsi="Calibri" w:cs="Calibri"/>
+          <w:lang w:val="nl-NL"/>
+        </w:rPr>
+        <w:t>02  –</w:t>
+      </w:r>
+      <w:proofErr w:type="gramEnd"/>
+      <w:r>
+        <w:rPr>
+          <w:rFonts w:ascii="Calibri" w:eastAsia="Calibri" w:hAnsi="Calibri" w:cs="Calibri"/>
+          <w:lang w:val="nl-NL"/>
+        </w:rPr>
+        <w:t xml:space="preserve">  DATABINDING</w:t>
       </w:r>
     </w:p>
     <w:p>
@@ -1760,12 +1982,21 @@
         <w:tab/>
         <w:t>Breid je app uit oefening 1 (</w:t>
       </w:r>
-      <w:r>
-        <w:rPr>
-          <w:rFonts w:ascii="Courier New" w:eastAsia="Courier New" w:hAnsi="Courier New" w:cs="Courier New"/>
-          <w:lang w:val="nl-NL"/>
-        </w:rPr>
-        <w:t>Hello World</w:t>
+      <w:proofErr w:type="spellStart"/>
+      <w:r>
+        <w:rPr>
+          <w:rFonts w:ascii="Courier New" w:eastAsia="Courier New" w:hAnsi="Courier New" w:cs="Courier New"/>
+          <w:lang w:val="nl-NL"/>
+        </w:rPr>
+        <w:t>Hello</w:t>
+      </w:r>
+      <w:proofErr w:type="spellEnd"/>
+      <w:r>
+        <w:rPr>
+          <w:rFonts w:ascii="Courier New" w:eastAsia="Courier New" w:hAnsi="Courier New" w:cs="Courier New"/>
+          <w:lang w:val="nl-NL"/>
+        </w:rPr>
+        <w:t xml:space="preserve"> World</w:t>
       </w:r>
       <w:r>
         <w:rPr>
@@ -1794,6 +2025,7 @@
           <w:lang w:val="nl-NL"/>
         </w:rPr>
       </w:pPr>
+      <w:proofErr w:type="gramStart"/>
       <w:r>
         <w:rPr>
           <w:rFonts w:ascii="Courier New" w:eastAsia="Courier New" w:hAnsi="Courier New" w:cs="Courier New"/>
@@ -1801,6 +2033,7 @@
         </w:rPr>
         <w:t>o</w:t>
       </w:r>
+      <w:proofErr w:type="gramEnd"/>
       <w:r>
         <w:rPr>
           <w:rFonts w:ascii="Courier New" w:eastAsia="Courier New" w:hAnsi="Courier New" w:cs="Courier New"/>
@@ -1815,6 +2048,7 @@
         </w:rPr>
         <w:t xml:space="preserve">Doe dit expliciet met aparte declaratie en initialisatie in de </w:t>
       </w:r>
+      <w:proofErr w:type="spellStart"/>
       <w:r>
         <w:rPr>
           <w:rFonts w:ascii="Courier New" w:eastAsia="Courier New" w:hAnsi="Courier New" w:cs="Courier New"/>
@@ -1822,6 +2056,7 @@
         </w:rPr>
         <w:t>ngOnInit</w:t>
       </w:r>
+      <w:proofErr w:type="spellEnd"/>
       <w:r>
         <w:rPr>
           <w:rFonts w:ascii="Courier New" w:eastAsia="Courier New" w:hAnsi="Courier New" w:cs="Courier New"/>
@@ -1839,13 +2074,24 @@
           <w:lang w:val="nl-NL"/>
         </w:rPr>
       </w:pPr>
-      <w:r>
-        <w:rPr>
-          <w:rFonts w:ascii="Calibri" w:eastAsia="Calibri" w:hAnsi="Calibri" w:cs="Calibri"/>
-          <w:lang w:val="nl-NL"/>
-        </w:rPr>
-        <w:t>lifecycle-hook</w:t>
-      </w:r>
+      <w:proofErr w:type="spellStart"/>
+      <w:proofErr w:type="gramStart"/>
+      <w:r>
+        <w:rPr>
+          <w:rFonts w:ascii="Calibri" w:eastAsia="Calibri" w:hAnsi="Calibri" w:cs="Calibri"/>
+          <w:lang w:val="nl-NL"/>
+        </w:rPr>
+        <w:t>lifecycle</w:t>
+      </w:r>
+      <w:proofErr w:type="gramEnd"/>
+      <w:r>
+        <w:rPr>
+          <w:rFonts w:ascii="Calibri" w:eastAsia="Calibri" w:hAnsi="Calibri" w:cs="Calibri"/>
+          <w:lang w:val="nl-NL"/>
+        </w:rPr>
+        <w:t>-hook</w:t>
+      </w:r>
+      <w:proofErr w:type="spellEnd"/>
     </w:p>
     <w:p>
       <w:pPr>
@@ -1856,6 +2102,7 @@
           <w:lang w:val="nl-NL"/>
         </w:rPr>
       </w:pPr>
+      <w:proofErr w:type="gramStart"/>
       <w:r>
         <w:rPr>
           <w:rFonts w:ascii="Courier New" w:eastAsia="Courier New" w:hAnsi="Courier New" w:cs="Courier New"/>
@@ -1863,6 +2110,7 @@
         </w:rPr>
         <w:t>o</w:t>
       </w:r>
+      <w:proofErr w:type="gramEnd"/>
       <w:r>
         <w:rPr>
           <w:rFonts w:ascii="Courier New" w:eastAsia="Courier New" w:hAnsi="Courier New" w:cs="Courier New"/>
@@ -1875,7 +2123,55 @@
           <w:rFonts w:ascii="Calibri" w:eastAsia="Calibri" w:hAnsi="Calibri" w:cs="Calibri"/>
           <w:lang w:val="nl-NL"/>
         </w:rPr>
-        <w:t xml:space="preserve">Lees de werking en de volgorde van Angular lifecycle hooks op </w:t>
+        <w:t xml:space="preserve">Lees de werking en de volgorde van </w:t>
+      </w:r>
+      <w:proofErr w:type="spellStart"/>
+      <w:r>
+        <w:rPr>
+          <w:rFonts w:ascii="Calibri" w:eastAsia="Calibri" w:hAnsi="Calibri" w:cs="Calibri"/>
+          <w:lang w:val="nl-NL"/>
+        </w:rPr>
+        <w:t>Angular</w:t>
+      </w:r>
+      <w:proofErr w:type="spellEnd"/>
+      <w:r>
+        <w:rPr>
+          <w:rFonts w:ascii="Calibri" w:eastAsia="Calibri" w:hAnsi="Calibri" w:cs="Calibri"/>
+          <w:lang w:val="nl-NL"/>
+        </w:rPr>
+        <w:t xml:space="preserve"> </w:t>
+      </w:r>
+      <w:proofErr w:type="spellStart"/>
+      <w:r>
+        <w:rPr>
+          <w:rFonts w:ascii="Calibri" w:eastAsia="Calibri" w:hAnsi="Calibri" w:cs="Calibri"/>
+          <w:lang w:val="nl-NL"/>
+        </w:rPr>
+        <w:t>lifecycle</w:t>
+      </w:r>
+      <w:proofErr w:type="spellEnd"/>
+      <w:r>
+        <w:rPr>
+          <w:rFonts w:ascii="Calibri" w:eastAsia="Calibri" w:hAnsi="Calibri" w:cs="Calibri"/>
+          <w:lang w:val="nl-NL"/>
+        </w:rPr>
+        <w:t xml:space="preserve"> </w:t>
+      </w:r>
+      <w:proofErr w:type="spellStart"/>
+      <w:r>
+        <w:rPr>
+          <w:rFonts w:ascii="Calibri" w:eastAsia="Calibri" w:hAnsi="Calibri" w:cs="Calibri"/>
+          <w:lang w:val="nl-NL"/>
+        </w:rPr>
+        <w:t>hooks</w:t>
+      </w:r>
+      <w:proofErr w:type="spellEnd"/>
+      <w:r>
+        <w:rPr>
+          <w:rFonts w:ascii="Calibri" w:eastAsia="Calibri" w:hAnsi="Calibri" w:cs="Calibri"/>
+          <w:lang w:val="nl-NL"/>
+        </w:rPr>
+        <w:t xml:space="preserve"> op </w:t>
       </w:r>
       <w:r>
         <w:rPr>
@@ -1905,6 +2201,7 @@
           <w:lang w:val="nl-NL"/>
         </w:rPr>
       </w:pPr>
+      <w:proofErr w:type="gramStart"/>
       <w:r>
         <w:rPr>
           <w:rFonts w:ascii="Courier New" w:eastAsia="Courier New" w:hAnsi="Courier New" w:cs="Courier New"/>
@@ -1919,6 +2216,7 @@
         </w:rPr>
         <w:t>Codevoorbeeld</w:t>
       </w:r>
+      <w:proofErr w:type="gramEnd"/>
       <w:r>
         <w:rPr>
           <w:rFonts w:ascii="Calibri" w:eastAsia="Calibri" w:hAnsi="Calibri" w:cs="Calibri"/>
@@ -1985,6 +2283,7 @@
         </w:rPr>
         <w:t xml:space="preserve">b)    Maak een array van objecten. Bind ze in het template met de </w:t>
       </w:r>
+      <w:proofErr w:type="spellStart"/>
       <w:r>
         <w:rPr>
           <w:rFonts w:ascii="Calibri" w:eastAsia="Calibri" w:hAnsi="Calibri" w:cs="Calibri"/>
@@ -1994,6 +2293,7 @@
         </w:rPr>
         <w:t>directive</w:t>
       </w:r>
+      <w:proofErr w:type="spellEnd"/>
       <w:r>
         <w:rPr>
           <w:rFonts w:ascii="Calibri" w:eastAsia="Calibri" w:hAnsi="Calibri" w:cs="Calibri"/>
@@ -2006,8 +2306,17 @@
           <w:rFonts w:ascii="Courier New" w:eastAsia="Courier New" w:hAnsi="Courier New" w:cs="Courier New"/>
           <w:lang w:val="nl-NL"/>
         </w:rPr>
-        <w:t>*ngFor</w:t>
-      </w:r>
+        <w:t>*</w:t>
+      </w:r>
+      <w:proofErr w:type="spellStart"/>
+      <w:r>
+        <w:rPr>
+          <w:rFonts w:ascii="Courier New" w:eastAsia="Courier New" w:hAnsi="Courier New" w:cs="Courier New"/>
+          <w:lang w:val="nl-NL"/>
+        </w:rPr>
+        <w:t>ngFor</w:t>
+      </w:r>
+      <w:proofErr w:type="spellEnd"/>
       <w:r>
         <w:rPr>
           <w:rFonts w:ascii="Calibri" w:eastAsia="Calibri" w:hAnsi="Calibri" w:cs="Calibri"/>
@@ -2038,6 +2347,7 @@
           <w:lang w:val="nl-NL"/>
         </w:rPr>
       </w:pPr>
+      <w:proofErr w:type="gramStart"/>
       <w:r>
         <w:rPr>
           <w:rFonts w:ascii="Courier New" w:eastAsia="Courier New" w:hAnsi="Courier New" w:cs="Courier New"/>
@@ -2045,6 +2355,7 @@
         </w:rPr>
         <w:t>o</w:t>
       </w:r>
+      <w:proofErr w:type="gramEnd"/>
       <w:r>
         <w:rPr>
           <w:rFonts w:ascii="Courier New" w:eastAsia="Courier New" w:hAnsi="Courier New" w:cs="Courier New"/>
@@ -2057,7 +2368,23 @@
           <w:rFonts w:ascii="Calibri" w:eastAsia="Calibri" w:hAnsi="Calibri" w:cs="Calibri"/>
           <w:lang w:val="nl-NL"/>
         </w:rPr>
-        <w:t>Geef via TypeScript expliciet op dat de property uit een array van strings of een array van objecten moet bestaan (maak zelf deze keuze).</w:t>
+        <w:t xml:space="preserve">Geef via </w:t>
+      </w:r>
+      <w:proofErr w:type="spellStart"/>
+      <w:r>
+        <w:rPr>
+          <w:rFonts w:ascii="Calibri" w:eastAsia="Calibri" w:hAnsi="Calibri" w:cs="Calibri"/>
+          <w:lang w:val="nl-NL"/>
+        </w:rPr>
+        <w:t>TypeScript</w:t>
+      </w:r>
+      <w:proofErr w:type="spellEnd"/>
+      <w:r>
+        <w:rPr>
+          <w:rFonts w:ascii="Calibri" w:eastAsia="Calibri" w:hAnsi="Calibri" w:cs="Calibri"/>
+          <w:lang w:val="nl-NL"/>
+        </w:rPr>
+        <w:t xml:space="preserve"> expliciet op dat de property uit een array van strings of een array van objecten moet bestaan (maak zelf deze keuze).</w:t>
       </w:r>
     </w:p>
     <w:p>
@@ -2070,6 +2397,7 @@
           <w:lang w:val="nl-NL"/>
         </w:rPr>
       </w:pPr>
+      <w:proofErr w:type="gramStart"/>
       <w:r>
         <w:rPr>
           <w:rFonts w:ascii="Courier New" w:eastAsia="Courier New" w:hAnsi="Courier New" w:cs="Courier New"/>
@@ -2082,7 +2410,15 @@
           <w:rFonts w:ascii="Calibri" w:eastAsia="Calibri" w:hAnsi="Calibri" w:cs="Calibri"/>
           <w:lang w:val="nl-NL"/>
         </w:rPr>
-        <w:t xml:space="preserve">Codevoorbeeld: </w:t>
+        <w:t>Codevoorbeeld</w:t>
+      </w:r>
+      <w:proofErr w:type="gramEnd"/>
+      <w:r>
+        <w:rPr>
+          <w:rFonts w:ascii="Calibri" w:eastAsia="Calibri" w:hAnsi="Calibri" w:cs="Calibri"/>
+          <w:lang w:val="nl-NL"/>
+        </w:rPr>
+        <w:t xml:space="preserve">: </w:t>
       </w:r>
       <w:r>
         <w:rPr>
@@ -2167,7 +2503,55 @@
           <w:rFonts w:ascii="Calibri" w:eastAsia="Calibri" w:hAnsi="Calibri" w:cs="Calibri"/>
           <w:lang w:val="nl-NL"/>
         </w:rPr>
-        <w:t xml:space="preserve">voor de inhoud van je array. Dat mag een object met één of meerdere properties zijn. Zorg er voor dat de inhoud van de array bestaat uit objecten van het type </w:t>
+        <w:t xml:space="preserve">voor de inhoud van je array. Dat mag een object met </w:t>
+      </w:r>
+      <w:proofErr w:type="gramStart"/>
+      <w:r>
+        <w:rPr>
+          <w:rFonts w:ascii="Calibri" w:eastAsia="Calibri" w:hAnsi="Calibri" w:cs="Calibri"/>
+          <w:lang w:val="nl-NL"/>
+        </w:rPr>
+        <w:t>één</w:t>
+      </w:r>
+      <w:proofErr w:type="gramEnd"/>
+      <w:r>
+        <w:rPr>
+          <w:rFonts w:ascii="Calibri" w:eastAsia="Calibri" w:hAnsi="Calibri" w:cs="Calibri"/>
+          <w:lang w:val="nl-NL"/>
+        </w:rPr>
+        <w:t xml:space="preserve"> of meerdere </w:t>
+      </w:r>
+      <w:proofErr w:type="spellStart"/>
+      <w:r>
+        <w:rPr>
+          <w:rFonts w:ascii="Calibri" w:eastAsia="Calibri" w:hAnsi="Calibri" w:cs="Calibri"/>
+          <w:lang w:val="nl-NL"/>
+        </w:rPr>
+        <w:t>properties</w:t>
+      </w:r>
+      <w:proofErr w:type="spellEnd"/>
+      <w:r>
+        <w:rPr>
+          <w:rFonts w:ascii="Calibri" w:eastAsia="Calibri" w:hAnsi="Calibri" w:cs="Calibri"/>
+          <w:lang w:val="nl-NL"/>
+        </w:rPr>
+        <w:t xml:space="preserve"> zijn. Zorg </w:t>
+      </w:r>
+      <w:proofErr w:type="gramStart"/>
+      <w:r>
+        <w:rPr>
+          <w:rFonts w:ascii="Calibri" w:eastAsia="Calibri" w:hAnsi="Calibri" w:cs="Calibri"/>
+          <w:lang w:val="nl-NL"/>
+        </w:rPr>
+        <w:t>er voor</w:t>
+      </w:r>
+      <w:proofErr w:type="gramEnd"/>
+      <w:r>
+        <w:rPr>
+          <w:rFonts w:ascii="Calibri" w:eastAsia="Calibri" w:hAnsi="Calibri" w:cs="Calibri"/>
+          <w:lang w:val="nl-NL"/>
+        </w:rPr>
+        <w:t xml:space="preserve"> dat de inhoud van de array bestaat uit objecten van het type </w:t>
       </w:r>
       <w:r>
         <w:rPr>
@@ -2193,6 +2577,7 @@
           <w:lang w:val="nl-NL"/>
         </w:rPr>
       </w:pPr>
+      <w:proofErr w:type="gramStart"/>
       <w:r>
         <w:rPr>
           <w:rFonts w:ascii="Courier New" w:eastAsia="Courier New" w:hAnsi="Courier New" w:cs="Courier New"/>
@@ -2205,7 +2590,15 @@
           <w:rFonts w:ascii="Calibri" w:eastAsia="Calibri" w:hAnsi="Calibri" w:cs="Calibri"/>
           <w:lang w:val="nl-NL"/>
         </w:rPr>
-        <w:t xml:space="preserve">Codevoorbeeld: </w:t>
+        <w:t>Codevoorbeeld</w:t>
+      </w:r>
+      <w:proofErr w:type="gramEnd"/>
+      <w:r>
+        <w:rPr>
+          <w:rFonts w:ascii="Calibri" w:eastAsia="Calibri" w:hAnsi="Calibri" w:cs="Calibri"/>
+          <w:lang w:val="nl-NL"/>
+        </w:rPr>
+        <w:t xml:space="preserve">: </w:t>
       </w:r>
       <w:r>
         <w:rPr>
@@ -2223,6 +2616,7 @@
         </w:rPr>
         <w:t xml:space="preserve">‐ </w:t>
       </w:r>
+      <w:proofErr w:type="spellStart"/>
       <w:r>
         <w:rPr>
           <w:rFonts w:ascii="Courier New" w:eastAsia="Courier New" w:hAnsi="Courier New" w:cs="Courier New"/>
@@ -2231,6 +2625,7 @@
         </w:rPr>
         <w:t>citiesVolgensModel</w:t>
       </w:r>
+      <w:proofErr w:type="spellEnd"/>
     </w:p>
     <w:p>
       <w:pPr>
@@ -2283,21 +2678,69 @@
           <w:rFonts w:ascii="Calibri" w:eastAsia="Calibri" w:hAnsi="Calibri" w:cs="Calibri"/>
           <w:lang w:val="nl-NL"/>
         </w:rPr>
-        <w:t xml:space="preserve">d)    Bedenk zelf een toepassing voor de directive </w:t>
-      </w:r>
-      <w:r>
-        <w:rPr>
-          <w:rFonts w:ascii="Courier New" w:eastAsia="Courier New" w:hAnsi="Courier New" w:cs="Courier New"/>
-          <w:lang w:val="nl-NL"/>
-        </w:rPr>
-        <w:t xml:space="preserve">*ngIf </w:t>
-      </w:r>
-      <w:r>
-        <w:rPr>
-          <w:rFonts w:ascii="Calibri" w:eastAsia="Calibri" w:hAnsi="Calibri" w:cs="Calibri"/>
-          <w:lang w:val="nl-NL"/>
-        </w:rPr>
-        <w:t>en gebruik deze in combinatie met je class en properties.</w:t>
+        <w:t xml:space="preserve">d)    Bedenk zelf een toepassing voor de </w:t>
+      </w:r>
+      <w:proofErr w:type="spellStart"/>
+      <w:r>
+        <w:rPr>
+          <w:rFonts w:ascii="Calibri" w:eastAsia="Calibri" w:hAnsi="Calibri" w:cs="Calibri"/>
+          <w:lang w:val="nl-NL"/>
+        </w:rPr>
+        <w:t>directive</w:t>
+      </w:r>
+      <w:proofErr w:type="spellEnd"/>
+      <w:r>
+        <w:rPr>
+          <w:rFonts w:ascii="Calibri" w:eastAsia="Calibri" w:hAnsi="Calibri" w:cs="Calibri"/>
+          <w:lang w:val="nl-NL"/>
+        </w:rPr>
+        <w:t xml:space="preserve"> </w:t>
+      </w:r>
+      <w:r>
+        <w:rPr>
+          <w:rFonts w:ascii="Courier New" w:eastAsia="Courier New" w:hAnsi="Courier New" w:cs="Courier New"/>
+          <w:lang w:val="nl-NL"/>
+        </w:rPr>
+        <w:t>*</w:t>
+      </w:r>
+      <w:proofErr w:type="spellStart"/>
+      <w:r>
+        <w:rPr>
+          <w:rFonts w:ascii="Courier New" w:eastAsia="Courier New" w:hAnsi="Courier New" w:cs="Courier New"/>
+          <w:lang w:val="nl-NL"/>
+        </w:rPr>
+        <w:t>ngIf</w:t>
+      </w:r>
+      <w:proofErr w:type="spellEnd"/>
+      <w:r>
+        <w:rPr>
+          <w:rFonts w:ascii="Courier New" w:eastAsia="Courier New" w:hAnsi="Courier New" w:cs="Courier New"/>
+          <w:lang w:val="nl-NL"/>
+        </w:rPr>
+        <w:t xml:space="preserve"> </w:t>
+      </w:r>
+      <w:r>
+        <w:rPr>
+          <w:rFonts w:ascii="Calibri" w:eastAsia="Calibri" w:hAnsi="Calibri" w:cs="Calibri"/>
+          <w:lang w:val="nl-NL"/>
+        </w:rPr>
+        <w:t xml:space="preserve">en gebruik deze in combinatie met je class en </w:t>
+      </w:r>
+      <w:proofErr w:type="spellStart"/>
+      <w:r>
+        <w:rPr>
+          <w:rFonts w:ascii="Calibri" w:eastAsia="Calibri" w:hAnsi="Calibri" w:cs="Calibri"/>
+          <w:lang w:val="nl-NL"/>
+        </w:rPr>
+        <w:t>properties</w:t>
+      </w:r>
+      <w:proofErr w:type="spellEnd"/>
+      <w:r>
+        <w:rPr>
+          <w:rFonts w:ascii="Calibri" w:eastAsia="Calibri" w:hAnsi="Calibri" w:cs="Calibri"/>
+          <w:lang w:val="nl-NL"/>
+        </w:rPr>
+        <w:t>.</w:t>
       </w:r>
     </w:p>
     <w:p>
@@ -2383,6 +2826,8 @@
           <w:lang w:val="nl-NL"/>
         </w:rPr>
       </w:pPr>
+      <w:proofErr w:type="spellStart"/>
+      <w:proofErr w:type="gramStart"/>
       <w:r>
         <w:rPr>
           <w:rFonts w:ascii="Courier New" w:eastAsia="Courier New" w:hAnsi="Courier New" w:cs="Courier New"/>
@@ -2390,6 +2835,8 @@
         </w:rPr>
         <w:t>templateUrl</w:t>
       </w:r>
+      <w:proofErr w:type="spellEnd"/>
+      <w:proofErr w:type="gramEnd"/>
       <w:r>
         <w:rPr>
           <w:rFonts w:ascii="Courier New" w:eastAsia="Courier New" w:hAnsi="Courier New" w:cs="Courier New"/>
@@ -2454,12 +2901,21 @@
           <w:lang w:val="nl-NL"/>
         </w:rPr>
       </w:pPr>
-      <w:r>
-        <w:rPr>
-          <w:rFonts w:ascii="Calibri" w:eastAsia="Calibri" w:hAnsi="Calibri" w:cs="Calibri"/>
-          <w:lang w:val="nl-NL"/>
-        </w:rPr>
-        <w:t>03  –  EVENT  BINDING</w:t>
+      <w:proofErr w:type="gramStart"/>
+      <w:r>
+        <w:rPr>
+          <w:rFonts w:ascii="Calibri" w:eastAsia="Calibri" w:hAnsi="Calibri" w:cs="Calibri"/>
+          <w:lang w:val="nl-NL"/>
+        </w:rPr>
+        <w:t>03  –</w:t>
+      </w:r>
+      <w:proofErr w:type="gramEnd"/>
+      <w:r>
+        <w:rPr>
+          <w:rFonts w:ascii="Calibri" w:eastAsia="Calibri" w:hAnsi="Calibri" w:cs="Calibri"/>
+          <w:lang w:val="nl-NL"/>
+        </w:rPr>
+        <w:t xml:space="preserve">  EVENT  BINDING</w:t>
       </w:r>
     </w:p>
     <w:p>
@@ -2511,14 +2967,55 @@
           <w:rFonts w:ascii="Calibri" w:eastAsia="Calibri" w:hAnsi="Calibri" w:cs="Calibri"/>
           <w:lang w:val="nl-NL"/>
         </w:rPr>
-        <w:t xml:space="preserve">op een knop afvangen. Roep een event handler in de component aan als de event optreedt. Laat deze bijvoorbeeld een </w:t>
-      </w:r>
-      <w:r>
-        <w:rPr>
-          <w:rFonts w:ascii="Courier New" w:eastAsia="Courier New" w:hAnsi="Courier New" w:cs="Courier New"/>
-          <w:lang w:val="nl-NL"/>
-        </w:rPr>
-        <w:t>alert()</w:t>
+        <w:t xml:space="preserve">op een knop afvangen. Roep een event </w:t>
+      </w:r>
+      <w:proofErr w:type="spellStart"/>
+      <w:r>
+        <w:rPr>
+          <w:rFonts w:ascii="Calibri" w:eastAsia="Calibri" w:hAnsi="Calibri" w:cs="Calibri"/>
+          <w:lang w:val="nl-NL"/>
+        </w:rPr>
+        <w:t>handler</w:t>
+      </w:r>
+      <w:proofErr w:type="spellEnd"/>
+      <w:r>
+        <w:rPr>
+          <w:rFonts w:ascii="Calibri" w:eastAsia="Calibri" w:hAnsi="Calibri" w:cs="Calibri"/>
+          <w:lang w:val="nl-NL"/>
+        </w:rPr>
+        <w:t xml:space="preserve"> in de component aan als </w:t>
+      </w:r>
+      <w:proofErr w:type="gramStart"/>
+      <w:r>
+        <w:rPr>
+          <w:rFonts w:ascii="Calibri" w:eastAsia="Calibri" w:hAnsi="Calibri" w:cs="Calibri"/>
+          <w:lang w:val="nl-NL"/>
+        </w:rPr>
+        <w:t>de</w:t>
+      </w:r>
+      <w:proofErr w:type="gramEnd"/>
+      <w:r>
+        <w:rPr>
+          <w:rFonts w:ascii="Calibri" w:eastAsia="Calibri" w:hAnsi="Calibri" w:cs="Calibri"/>
+          <w:lang w:val="nl-NL"/>
+        </w:rPr>
+        <w:t xml:space="preserve"> event optreedt. Laat deze bijvoorbeeld een </w:t>
+      </w:r>
+      <w:proofErr w:type="gramStart"/>
+      <w:r>
+        <w:rPr>
+          <w:rFonts w:ascii="Courier New" w:eastAsia="Courier New" w:hAnsi="Courier New" w:cs="Courier New"/>
+          <w:lang w:val="nl-NL"/>
+        </w:rPr>
+        <w:t>alert(</w:t>
+      </w:r>
+      <w:proofErr w:type="gramEnd"/>
+      <w:r>
+        <w:rPr>
+          <w:rFonts w:ascii="Courier New" w:eastAsia="Courier New" w:hAnsi="Courier New" w:cs="Courier New"/>
+          <w:lang w:val="nl-NL"/>
+        </w:rPr>
+        <w:t>)</w:t>
       </w:r>
       <w:r>
         <w:rPr>
@@ -2552,6 +3049,7 @@
           <w:lang w:val="nl-NL"/>
         </w:rPr>
       </w:pPr>
+      <w:proofErr w:type="gramStart"/>
       <w:r>
         <w:rPr>
           <w:rFonts w:ascii="Courier New" w:eastAsia="Courier New" w:hAnsi="Courier New" w:cs="Courier New"/>
@@ -2564,7 +3062,15 @@
           <w:rFonts w:ascii="Calibri" w:eastAsia="Calibri" w:hAnsi="Calibri" w:cs="Calibri"/>
           <w:lang w:val="nl-NL"/>
         </w:rPr>
-        <w:t xml:space="preserve">Codevoorbeeld:  </w:t>
+        <w:t>Codevoorbeeld</w:t>
+      </w:r>
+      <w:proofErr w:type="gramEnd"/>
+      <w:r>
+        <w:rPr>
+          <w:rFonts w:ascii="Calibri" w:eastAsia="Calibri" w:hAnsi="Calibri" w:cs="Calibri"/>
+          <w:lang w:val="nl-NL"/>
+        </w:rPr>
+        <w:t xml:space="preserve">:  </w:t>
       </w:r>
       <w:r>
         <w:rPr>
@@ -2618,6 +3124,7 @@
         </w:rPr>
         <w:t xml:space="preserve">b)    Test meerdere typen DOM‐events, bijvoorbeeld </w:t>
       </w:r>
+      <w:proofErr w:type="spellStart"/>
       <w:r>
         <w:rPr>
           <w:rFonts w:ascii="Courier New" w:eastAsia="Courier New" w:hAnsi="Courier New" w:cs="Courier New"/>
@@ -2625,6 +3132,7 @@
         </w:rPr>
         <w:t>blur</w:t>
       </w:r>
+      <w:proofErr w:type="spellEnd"/>
       <w:r>
         <w:rPr>
           <w:rFonts w:ascii="Calibri" w:eastAsia="Calibri" w:hAnsi="Calibri" w:cs="Calibri"/>
@@ -2646,6 +3154,7 @@
         </w:rPr>
         <w:t xml:space="preserve">, </w:t>
       </w:r>
+      <w:proofErr w:type="spellStart"/>
       <w:r>
         <w:rPr>
           <w:rFonts w:ascii="Courier New" w:eastAsia="Courier New" w:hAnsi="Courier New" w:cs="Courier New"/>
@@ -2653,6 +3162,7 @@
         </w:rPr>
         <w:t>keypress</w:t>
       </w:r>
+      <w:proofErr w:type="spellEnd"/>
       <w:r>
         <w:rPr>
           <w:rFonts w:ascii="Calibri" w:eastAsia="Calibri" w:hAnsi="Calibri" w:cs="Calibri"/>
@@ -2660,6 +3170,7 @@
         </w:rPr>
         <w:t xml:space="preserve">, </w:t>
       </w:r>
+      <w:proofErr w:type="spellStart"/>
       <w:r>
         <w:rPr>
           <w:rFonts w:ascii="Courier New" w:eastAsia="Courier New" w:hAnsi="Courier New" w:cs="Courier New"/>
@@ -2667,6 +3178,7 @@
         </w:rPr>
         <w:t>mousemove</w:t>
       </w:r>
+      <w:proofErr w:type="spellEnd"/>
       <w:r>
         <w:rPr>
           <w:rFonts w:ascii="Calibri" w:eastAsia="Calibri" w:hAnsi="Calibri" w:cs="Calibri"/>
@@ -2760,6 +3272,7 @@
         </w:rPr>
         <w:t xml:space="preserve">)    Maak een formulierveld (bijvoorbeeld een tekstveld) met een </w:t>
       </w:r>
+      <w:proofErr w:type="spellStart"/>
       <w:r>
         <w:rPr>
           <w:rFonts w:ascii="Calibri" w:eastAsia="Calibri" w:hAnsi="Calibri" w:cs="Calibri"/>
@@ -2767,8 +3280,29 @@
           <w:i/>
           <w:lang w:val="nl-NL"/>
         </w:rPr>
-        <w:t>local template variable</w:t>
-      </w:r>
+        <w:t>local</w:t>
+      </w:r>
+      <w:proofErr w:type="spellEnd"/>
+      <w:r>
+        <w:rPr>
+          <w:rFonts w:ascii="Calibri" w:eastAsia="Calibri" w:hAnsi="Calibri" w:cs="Calibri"/>
+          <w:b/>
+          <w:i/>
+          <w:lang w:val="nl-NL"/>
+        </w:rPr>
+        <w:t xml:space="preserve"> template </w:t>
+      </w:r>
+      <w:proofErr w:type="spellStart"/>
+      <w:r>
+        <w:rPr>
+          <w:rFonts w:ascii="Calibri" w:eastAsia="Calibri" w:hAnsi="Calibri" w:cs="Calibri"/>
+          <w:b/>
+          <w:i/>
+          <w:lang w:val="nl-NL"/>
+        </w:rPr>
+        <w:t>variable</w:t>
+      </w:r>
+      <w:proofErr w:type="spellEnd"/>
       <w:r>
         <w:rPr>
           <w:rFonts w:ascii="Calibri" w:eastAsia="Calibri" w:hAnsi="Calibri" w:cs="Calibri"/>
@@ -2781,21 +3315,55 @@
           <w:rFonts w:ascii="Courier New" w:eastAsia="Courier New" w:hAnsi="Courier New" w:cs="Courier New"/>
           <w:lang w:val="nl-NL"/>
         </w:rPr>
-        <w:t>#myFieldName</w:t>
-      </w:r>
-      <w:r>
-        <w:rPr>
-          <w:rFonts w:ascii="Calibri" w:eastAsia="Calibri" w:hAnsi="Calibri" w:cs="Calibri"/>
-          <w:lang w:val="nl-NL"/>
-        </w:rPr>
-        <w:t xml:space="preserve">. Geef de variabele door aan de event handler en verwerk hem in een </w:t>
-      </w:r>
-      <w:r>
-        <w:rPr>
-          <w:rFonts w:ascii="Courier New" w:eastAsia="Courier New" w:hAnsi="Courier New" w:cs="Courier New"/>
-          <w:lang w:val="nl-NL"/>
-        </w:rPr>
-        <w:t>alert()</w:t>
+        <w:t>#</w:t>
+      </w:r>
+      <w:proofErr w:type="spellStart"/>
+      <w:r>
+        <w:rPr>
+          <w:rFonts w:ascii="Courier New" w:eastAsia="Courier New" w:hAnsi="Courier New" w:cs="Courier New"/>
+          <w:lang w:val="nl-NL"/>
+        </w:rPr>
+        <w:t>myFieldName</w:t>
+      </w:r>
+      <w:proofErr w:type="spellEnd"/>
+      <w:r>
+        <w:rPr>
+          <w:rFonts w:ascii="Calibri" w:eastAsia="Calibri" w:hAnsi="Calibri" w:cs="Calibri"/>
+          <w:lang w:val="nl-NL"/>
+        </w:rPr>
+        <w:t xml:space="preserve">. Geef de variabele door aan de event </w:t>
+      </w:r>
+      <w:proofErr w:type="spellStart"/>
+      <w:r>
+        <w:rPr>
+          <w:rFonts w:ascii="Calibri" w:eastAsia="Calibri" w:hAnsi="Calibri" w:cs="Calibri"/>
+          <w:lang w:val="nl-NL"/>
+        </w:rPr>
+        <w:t>handler</w:t>
+      </w:r>
+      <w:proofErr w:type="spellEnd"/>
+      <w:r>
+        <w:rPr>
+          <w:rFonts w:ascii="Calibri" w:eastAsia="Calibri" w:hAnsi="Calibri" w:cs="Calibri"/>
+          <w:lang w:val="nl-NL"/>
+        </w:rPr>
+        <w:t xml:space="preserve"> en verwerk hem in een </w:t>
+      </w:r>
+      <w:proofErr w:type="gramStart"/>
+      <w:r>
+        <w:rPr>
+          <w:rFonts w:ascii="Courier New" w:eastAsia="Courier New" w:hAnsi="Courier New" w:cs="Courier New"/>
+          <w:lang w:val="nl-NL"/>
+        </w:rPr>
+        <w:t>alert(</w:t>
+      </w:r>
+      <w:proofErr w:type="gramEnd"/>
+      <w:r>
+        <w:rPr>
+          <w:rFonts w:ascii="Courier New" w:eastAsia="Courier New" w:hAnsi="Courier New" w:cs="Courier New"/>
+          <w:lang w:val="nl-NL"/>
+        </w:rPr>
+        <w:t>)</w:t>
       </w:r>
       <w:r>
         <w:rPr>
@@ -2850,7 +3418,23 @@
           <w:rFonts w:ascii="Calibri" w:eastAsia="Calibri" w:hAnsi="Calibri" w:cs="Calibri"/>
           <w:lang w:val="nl-NL"/>
         </w:rPr>
-        <w:t>)    Maak een eenvoudige client‐sided CRUD‐applicatie: users kunnen elementen toevoegen aan een array</w:t>
+        <w:t xml:space="preserve">)    Maak een eenvoudige </w:t>
+      </w:r>
+      <w:proofErr w:type="spellStart"/>
+      <w:r>
+        <w:rPr>
+          <w:rFonts w:ascii="Calibri" w:eastAsia="Calibri" w:hAnsi="Calibri" w:cs="Calibri"/>
+          <w:lang w:val="nl-NL"/>
+        </w:rPr>
+        <w:t>client‐sided</w:t>
+      </w:r>
+      <w:proofErr w:type="spellEnd"/>
+      <w:r>
+        <w:rPr>
+          <w:rFonts w:ascii="Calibri" w:eastAsia="Calibri" w:hAnsi="Calibri" w:cs="Calibri"/>
+          <w:lang w:val="nl-NL"/>
+        </w:rPr>
+        <w:t xml:space="preserve"> CRUD‐applicatie: users kunnen elementen toevoegen aan een array</w:t>
       </w:r>
     </w:p>
     <w:p>
@@ -2877,7 +3461,23 @@
           <w:rFonts w:ascii="Calibri" w:eastAsia="Calibri" w:hAnsi="Calibri" w:cs="Calibri"/>
           <w:lang w:val="nl-NL"/>
         </w:rPr>
-        <w:t>(namen, producten, enzovoort) en verwijderen uit de array.</w:t>
+        <w:t>(</w:t>
+      </w:r>
+      <w:proofErr w:type="gramStart"/>
+      <w:r>
+        <w:rPr>
+          <w:rFonts w:ascii="Calibri" w:eastAsia="Calibri" w:hAnsi="Calibri" w:cs="Calibri"/>
+          <w:lang w:val="nl-NL"/>
+        </w:rPr>
+        <w:t>namen</w:t>
+      </w:r>
+      <w:proofErr w:type="gramEnd"/>
+      <w:r>
+        <w:rPr>
+          <w:rFonts w:ascii="Calibri" w:eastAsia="Calibri" w:hAnsi="Calibri" w:cs="Calibri"/>
+          <w:lang w:val="nl-NL"/>
+        </w:rPr>
+        <w:t>, producten, enzovoort) en verwijderen uit de array.</w:t>
       </w:r>
     </w:p>
     <w:p>
@@ -2898,6 +3498,7 @@
           <w:lang w:val="nl-NL"/>
         </w:rPr>
       </w:pPr>
+      <w:proofErr w:type="gramStart"/>
       <w:r>
         <w:rPr>
           <w:rFonts w:ascii="Courier New" w:eastAsia="Courier New" w:hAnsi="Courier New" w:cs="Courier New"/>
@@ -2910,14 +3511,47 @@
           <w:rFonts w:ascii="Calibri" w:eastAsia="Calibri" w:hAnsi="Calibri" w:cs="Calibri"/>
           <w:lang w:val="nl-NL"/>
         </w:rPr>
-        <w:t xml:space="preserve">Gebruik voor verwijderen de JavaScript‐functie </w:t>
-      </w:r>
-      <w:r>
-        <w:rPr>
-          <w:rFonts w:ascii="Courier New" w:eastAsia="Courier New" w:hAnsi="Courier New" w:cs="Courier New"/>
-          <w:lang w:val="nl-NL"/>
-        </w:rPr>
-        <w:t>ArrayName.splice(…)</w:t>
+        <w:t>Gebruik</w:t>
+      </w:r>
+      <w:proofErr w:type="gramEnd"/>
+      <w:r>
+        <w:rPr>
+          <w:rFonts w:ascii="Calibri" w:eastAsia="Calibri" w:hAnsi="Calibri" w:cs="Calibri"/>
+          <w:lang w:val="nl-NL"/>
+        </w:rPr>
+        <w:t xml:space="preserve"> voor verwijderen de </w:t>
+      </w:r>
+      <w:proofErr w:type="spellStart"/>
+      <w:r>
+        <w:rPr>
+          <w:rFonts w:ascii="Calibri" w:eastAsia="Calibri" w:hAnsi="Calibri" w:cs="Calibri"/>
+          <w:lang w:val="nl-NL"/>
+        </w:rPr>
+        <w:t>JavaScript</w:t>
+      </w:r>
+      <w:proofErr w:type="spellEnd"/>
+      <w:r>
+        <w:rPr>
+          <w:rFonts w:ascii="Calibri" w:eastAsia="Calibri" w:hAnsi="Calibri" w:cs="Calibri"/>
+          <w:lang w:val="nl-NL"/>
+        </w:rPr>
+        <w:t xml:space="preserve">‐functie </w:t>
+      </w:r>
+      <w:proofErr w:type="spellStart"/>
+      <w:r>
+        <w:rPr>
+          <w:rFonts w:ascii="Courier New" w:eastAsia="Courier New" w:hAnsi="Courier New" w:cs="Courier New"/>
+          <w:lang w:val="nl-NL"/>
+        </w:rPr>
+        <w:t>ArrayName.splice</w:t>
+      </w:r>
+      <w:proofErr w:type="spellEnd"/>
+      <w:r>
+        <w:rPr>
+          <w:rFonts w:ascii="Courier New" w:eastAsia="Courier New" w:hAnsi="Courier New" w:cs="Courier New"/>
+          <w:lang w:val="nl-NL"/>
+        </w:rPr>
+        <w:t>(…)</w:t>
       </w:r>
       <w:r>
         <w:rPr>
@@ -2926,6 +3560,7 @@
         </w:rPr>
         <w:t xml:space="preserve">of </w:t>
       </w:r>
+      <w:proofErr w:type="spellStart"/>
       <w:r>
         <w:rPr>
           <w:rFonts w:ascii="Courier New" w:eastAsia="Courier New" w:hAnsi="Courier New" w:cs="Courier New"/>
@@ -2933,6 +3568,7 @@
         </w:rPr>
         <w:t>ArrayName</w:t>
       </w:r>
+      <w:proofErr w:type="spellEnd"/>
     </w:p>
     <w:p>
       <w:pPr>
@@ -2959,7 +3595,23 @@
           <w:lang w:val="nl-NL"/>
         </w:rPr>
         <w:lastRenderedPageBreak/>
-        <w:t>- ArrayName.filter(item =&gt; …).</w:t>
+        <w:t xml:space="preserve">- </w:t>
+      </w:r>
+      <w:proofErr w:type="spellStart"/>
+      <w:r>
+        <w:rPr>
+          <w:rFonts w:ascii="Courier New" w:eastAsia="Courier New" w:hAnsi="Courier New" w:cs="Courier New"/>
+          <w:lang w:val="nl-NL"/>
+        </w:rPr>
+        <w:t>ArrayName.filter</w:t>
+      </w:r>
+      <w:proofErr w:type="spellEnd"/>
+      <w:r>
+        <w:rPr>
+          <w:rFonts w:ascii="Courier New" w:eastAsia="Courier New" w:hAnsi="Courier New" w:cs="Courier New"/>
+          <w:lang w:val="nl-NL"/>
+        </w:rPr>
+        <w:t>(item =&gt; …).</w:t>
       </w:r>
     </w:p>
     <w:p>
@@ -2982,6 +3634,7 @@
           <w:lang w:val="nl-NL"/>
         </w:rPr>
       </w:pPr>
+      <w:proofErr w:type="gramStart"/>
       <w:r>
         <w:rPr>
           <w:rFonts w:ascii="Calibri" w:eastAsia="Calibri" w:hAnsi="Calibri" w:cs="Calibri"/>
@@ -2995,7 +3648,16 @@
           <w:color w:val="FF0000"/>
           <w:lang w:val="nl-NL"/>
         </w:rPr>
-        <w:t>102-eventbinding\...\</w:t>
+        <w:t>102</w:t>
+      </w:r>
+      <w:proofErr w:type="gramEnd"/>
+      <w:r>
+        <w:rPr>
+          <w:rFonts w:ascii="Courier New" w:eastAsia="Courier New" w:hAnsi="Courier New" w:cs="Courier New"/>
+          <w:color w:val="FF0000"/>
+          <w:lang w:val="nl-NL"/>
+        </w:rPr>
+        <w:t>-eventbinding\...\</w:t>
       </w:r>
     </w:p>
     <w:p>
@@ -3012,7 +3674,23 @@
           <w:rFonts w:ascii="Courier New" w:eastAsia="Courier New" w:hAnsi="Courier New" w:cs="Courier New"/>
           <w:color w:val="FF0000"/>
         </w:rPr>
-        <w:t>app-02-complete.component.ts</w:t>
+        <w:t>app-02-</w:t>
+      </w:r>
+      <w:proofErr w:type="gramStart"/>
+      <w:r>
+        <w:rPr>
+          <w:rFonts w:ascii="Courier New" w:eastAsia="Courier New" w:hAnsi="Courier New" w:cs="Courier New"/>
+          <w:color w:val="FF0000"/>
+        </w:rPr>
+        <w:t>complete.component</w:t>
+      </w:r>
+      <w:proofErr w:type="gramEnd"/>
+      <w:r>
+        <w:rPr>
+          <w:rFonts w:ascii="Courier New" w:eastAsia="Courier New" w:hAnsi="Courier New" w:cs="Courier New"/>
+          <w:color w:val="FF0000"/>
+        </w:rPr>
+        <w:t>.ts</w:t>
       </w:r>
       <w:r>
         <w:rPr>
@@ -3074,11 +3752,19 @@
           <w:rFonts w:ascii="Calibri" w:eastAsia="Calibri" w:hAnsi="Calibri" w:cs="Calibri"/>
         </w:rPr>
       </w:pPr>
-      <w:r>
-        <w:rPr>
-          <w:rFonts w:ascii="Calibri" w:eastAsia="Calibri" w:hAnsi="Calibri" w:cs="Calibri"/>
-        </w:rPr>
-        <w:t>04  ‐  ATTRIBUTE  BINDING  EN  TWO‐WAY  BINDING</w:t>
+      <w:proofErr w:type="gramStart"/>
+      <w:r>
+        <w:rPr>
+          <w:rFonts w:ascii="Calibri" w:eastAsia="Calibri" w:hAnsi="Calibri" w:cs="Calibri"/>
+        </w:rPr>
+        <w:t>04  ‐</w:t>
+      </w:r>
+      <w:proofErr w:type="gramEnd"/>
+      <w:r>
+        <w:rPr>
+          <w:rFonts w:ascii="Calibri" w:eastAsia="Calibri" w:hAnsi="Calibri" w:cs="Calibri"/>
+        </w:rPr>
+        <w:t xml:space="preserve">  ATTRIBUTE  BINDING  EN  TWO‐WAY  BINDING</w:t>
       </w:r>
     </w:p>
     <w:p>
@@ -3131,7 +3817,39 @@
           <w:lang w:val="nl-NL"/>
         </w:rPr>
         <w:tab/>
-        <w:t>Maak een component met een tekstvak. Als de user een (Engelstalige) kleur in het tekstvak invult en op een knop klikt, krijgt een bijbehorende &lt;div&gt; deze achtergrondkleur.</w:t>
+        <w:t xml:space="preserve">Maak een component met een </w:t>
+      </w:r>
+      <w:proofErr w:type="spellStart"/>
+      <w:r>
+        <w:rPr>
+          <w:rFonts w:ascii="Calibri" w:eastAsia="Calibri" w:hAnsi="Calibri" w:cs="Calibri"/>
+          <w:lang w:val="nl-NL"/>
+        </w:rPr>
+        <w:t>tekstvak</w:t>
+      </w:r>
+      <w:proofErr w:type="spellEnd"/>
+      <w:r>
+        <w:rPr>
+          <w:rFonts w:ascii="Calibri" w:eastAsia="Calibri" w:hAnsi="Calibri" w:cs="Calibri"/>
+          <w:lang w:val="nl-NL"/>
+        </w:rPr>
+        <w:t xml:space="preserve">. Als de user een (Engelstalige) kleur in het </w:t>
+      </w:r>
+      <w:proofErr w:type="spellStart"/>
+      <w:r>
+        <w:rPr>
+          <w:rFonts w:ascii="Calibri" w:eastAsia="Calibri" w:hAnsi="Calibri" w:cs="Calibri"/>
+          <w:lang w:val="nl-NL"/>
+        </w:rPr>
+        <w:t>tekstvak</w:t>
+      </w:r>
+      <w:proofErr w:type="spellEnd"/>
+      <w:r>
+        <w:rPr>
+          <w:rFonts w:ascii="Calibri" w:eastAsia="Calibri" w:hAnsi="Calibri" w:cs="Calibri"/>
+          <w:lang w:val="nl-NL"/>
+        </w:rPr>
+        <w:t xml:space="preserve"> invult en op een knop klikt, krijgt een bijbehorende &lt;div&gt; deze achtergrondkleur.</w:t>
       </w:r>
     </w:p>
     <w:p>
@@ -3146,6 +3864,7 @@
           <w:lang w:val="nl-NL"/>
         </w:rPr>
       </w:pPr>
+      <w:proofErr w:type="gramStart"/>
       <w:r>
         <w:rPr>
           <w:rFonts w:ascii="Courier New" w:eastAsia="Courier New" w:hAnsi="Courier New" w:cs="Courier New"/>
@@ -3153,6 +3872,7 @@
         </w:rPr>
         <w:t>o</w:t>
       </w:r>
+      <w:proofErr w:type="gramEnd"/>
       <w:r>
         <w:rPr>
           <w:rFonts w:ascii="Courier New" w:eastAsia="Courier New" w:hAnsi="Courier New" w:cs="Courier New"/>
@@ -3172,7 +3892,23 @@
           <w:rFonts w:ascii="Calibri" w:eastAsia="Calibri" w:hAnsi="Calibri" w:cs="Calibri"/>
           <w:lang w:val="nl-NL"/>
         </w:rPr>
-        <w:t>nderzoek hoe dit werkt als de kleuren uit een serie radio buttons gekozen kunnen worden, of uit een selectielijst/dropdown.</w:t>
+        <w:t>nderzoek hoe dit werkt als de kleuren uit een serie radio buttons gekozen kunnen worden, of uit een selectielijst/</w:t>
+      </w:r>
+      <w:proofErr w:type="spellStart"/>
+      <w:r>
+        <w:rPr>
+          <w:rFonts w:ascii="Calibri" w:eastAsia="Calibri" w:hAnsi="Calibri" w:cs="Calibri"/>
+          <w:lang w:val="nl-NL"/>
+        </w:rPr>
+        <w:t>dropdown</w:t>
+      </w:r>
+      <w:proofErr w:type="spellEnd"/>
+      <w:r>
+        <w:rPr>
+          <w:rFonts w:ascii="Calibri" w:eastAsia="Calibri" w:hAnsi="Calibri" w:cs="Calibri"/>
+          <w:lang w:val="nl-NL"/>
+        </w:rPr>
+        <w:t>.</w:t>
       </w:r>
     </w:p>
     <w:p>
@@ -3185,6 +3921,7 @@
           <w:lang w:val="nl-NL"/>
         </w:rPr>
       </w:pPr>
+      <w:proofErr w:type="gramStart"/>
       <w:r>
         <w:rPr>
           <w:rFonts w:ascii="Courier New" w:eastAsia="Courier New" w:hAnsi="Courier New" w:cs="Courier New"/>
@@ -3197,7 +3934,31 @@
           <w:rFonts w:ascii="Calibri" w:eastAsia="Calibri" w:hAnsi="Calibri" w:cs="Calibri"/>
           <w:lang w:val="nl-NL"/>
         </w:rPr>
-        <w:t xml:space="preserve">Algemeen codevoorbeeld attribute binding: </w:t>
+        <w:t>Algemeen</w:t>
+      </w:r>
+      <w:proofErr w:type="gramEnd"/>
+      <w:r>
+        <w:rPr>
+          <w:rFonts w:ascii="Calibri" w:eastAsia="Calibri" w:hAnsi="Calibri" w:cs="Calibri"/>
+          <w:lang w:val="nl-NL"/>
+        </w:rPr>
+        <w:t xml:space="preserve"> codevoorbeeld </w:t>
+      </w:r>
+      <w:proofErr w:type="spellStart"/>
+      <w:r>
+        <w:rPr>
+          <w:rFonts w:ascii="Calibri" w:eastAsia="Calibri" w:hAnsi="Calibri" w:cs="Calibri"/>
+          <w:lang w:val="nl-NL"/>
+        </w:rPr>
+        <w:t>attribute</w:t>
+      </w:r>
+      <w:proofErr w:type="spellEnd"/>
+      <w:r>
+        <w:rPr>
+          <w:rFonts w:ascii="Calibri" w:eastAsia="Calibri" w:hAnsi="Calibri" w:cs="Calibri"/>
+          <w:lang w:val="nl-NL"/>
+        </w:rPr>
+        <w:t xml:space="preserve"> binding: </w:t>
       </w:r>
       <w:r>
         <w:rPr>
@@ -3299,7 +4060,23 @@
           <w:rFonts w:ascii="Calibri" w:eastAsia="Calibri" w:hAnsi="Calibri" w:cs="Calibri"/>
           <w:lang w:val="nl-NL"/>
         </w:rPr>
-        <w:t xml:space="preserve">)    Optioneel: onderzoek zelf hoe de Angular‐concepten </w:t>
+        <w:t xml:space="preserve">)    Optioneel: onderzoek zelf hoe de </w:t>
+      </w:r>
+      <w:proofErr w:type="spellStart"/>
+      <w:r>
+        <w:rPr>
+          <w:rFonts w:ascii="Calibri" w:eastAsia="Calibri" w:hAnsi="Calibri" w:cs="Calibri"/>
+          <w:lang w:val="nl-NL"/>
+        </w:rPr>
+        <w:t>Angular</w:t>
+      </w:r>
+      <w:proofErr w:type="spellEnd"/>
+      <w:r>
+        <w:rPr>
+          <w:rFonts w:ascii="Calibri" w:eastAsia="Calibri" w:hAnsi="Calibri" w:cs="Calibri"/>
+          <w:lang w:val="nl-NL"/>
+        </w:rPr>
+        <w:t xml:space="preserve">‐concepten </w:t>
       </w:r>
       <w:r>
         <w:rPr>
@@ -3316,13 +4093,23 @@
         </w:rPr>
         <w:t xml:space="preserve">en </w:t>
       </w:r>
+      <w:proofErr w:type="spellStart"/>
       <w:r>
         <w:rPr>
           <w:rFonts w:ascii="Calibri" w:eastAsia="Calibri" w:hAnsi="Calibri" w:cs="Calibri"/>
           <w:i/>
           <w:lang w:val="nl-NL"/>
         </w:rPr>
-        <w:t xml:space="preserve">style binding </w:t>
+        <w:t>style</w:t>
+      </w:r>
+      <w:proofErr w:type="spellEnd"/>
+      <w:r>
+        <w:rPr>
+          <w:rFonts w:ascii="Calibri" w:eastAsia="Calibri" w:hAnsi="Calibri" w:cs="Calibri"/>
+          <w:i/>
+          <w:lang w:val="nl-NL"/>
+        </w:rPr>
+        <w:t xml:space="preserve"> binding </w:t>
       </w:r>
       <w:r>
         <w:rPr>
@@ -3406,14 +4193,46 @@
           <w:rFonts w:ascii="Calibri" w:eastAsia="Calibri" w:hAnsi="Calibri" w:cs="Calibri"/>
           <w:lang w:val="nl-NL"/>
         </w:rPr>
-        <w:t xml:space="preserve">)     Maak een tekstveld in je component met two‐way binding. De syntaxis hiervoor is </w:t>
-      </w:r>
-      <w:r>
-        <w:rPr>
-          <w:rFonts w:ascii="Courier New" w:eastAsia="Courier New" w:hAnsi="Courier New" w:cs="Courier New"/>
-          <w:lang w:val="nl-NL"/>
-        </w:rPr>
-        <w:t>[(ngModel)]</w:t>
+        <w:t xml:space="preserve">)     Maak een tekstveld in je component met </w:t>
+      </w:r>
+      <w:proofErr w:type="spellStart"/>
+      <w:r>
+        <w:rPr>
+          <w:rFonts w:ascii="Calibri" w:eastAsia="Calibri" w:hAnsi="Calibri" w:cs="Calibri"/>
+          <w:lang w:val="nl-NL"/>
+        </w:rPr>
+        <w:t>two</w:t>
+      </w:r>
+      <w:proofErr w:type="spellEnd"/>
+      <w:r>
+        <w:rPr>
+          <w:rFonts w:ascii="Calibri" w:eastAsia="Calibri" w:hAnsi="Calibri" w:cs="Calibri"/>
+          <w:lang w:val="nl-NL"/>
+        </w:rPr>
+        <w:t xml:space="preserve">‐way binding. De syntaxis hiervoor is </w:t>
+      </w:r>
+      <w:r>
+        <w:rPr>
+          <w:rFonts w:ascii="Courier New" w:eastAsia="Courier New" w:hAnsi="Courier New" w:cs="Courier New"/>
+          <w:lang w:val="nl-NL"/>
+        </w:rPr>
+        <w:t>[(</w:t>
+      </w:r>
+      <w:proofErr w:type="spellStart"/>
+      <w:r>
+        <w:rPr>
+          <w:rFonts w:ascii="Courier New" w:eastAsia="Courier New" w:hAnsi="Courier New" w:cs="Courier New"/>
+          <w:lang w:val="nl-NL"/>
+        </w:rPr>
+        <w:t>ngModel</w:t>
+      </w:r>
+      <w:proofErr w:type="spellEnd"/>
+      <w:r>
+        <w:rPr>
+          <w:rFonts w:ascii="Courier New" w:eastAsia="Courier New" w:hAnsi="Courier New" w:cs="Courier New"/>
+          <w:lang w:val="nl-NL"/>
+        </w:rPr>
+        <w:t>)]</w:t>
       </w:r>
       <w:r>
         <w:rPr>
@@ -3467,6 +4286,7 @@
           <w:lang w:val="nl-NL"/>
         </w:rPr>
       </w:pPr>
+      <w:proofErr w:type="gramStart"/>
       <w:r>
         <w:rPr>
           <w:rFonts w:ascii="Courier New" w:eastAsia="Courier New" w:hAnsi="Courier New" w:cs="Courier New"/>
@@ -3479,8 +4299,17 @@
           <w:rFonts w:ascii="Calibri" w:eastAsia="Calibri" w:hAnsi="Calibri" w:cs="Calibri"/>
           <w:lang w:val="nl-NL"/>
         </w:rPr>
-        <w:t xml:space="preserve">Denk aan het toevoegen van </w:t>
-      </w:r>
+        <w:t>Denk</w:t>
+      </w:r>
+      <w:proofErr w:type="gramEnd"/>
+      <w:r>
+        <w:rPr>
+          <w:rFonts w:ascii="Calibri" w:eastAsia="Calibri" w:hAnsi="Calibri" w:cs="Calibri"/>
+          <w:lang w:val="nl-NL"/>
+        </w:rPr>
+        <w:t xml:space="preserve"> aan het toevoegen van </w:t>
+      </w:r>
+      <w:proofErr w:type="spellStart"/>
       <w:r>
         <w:rPr>
           <w:rFonts w:ascii="Courier New" w:eastAsia="Courier New" w:hAnsi="Courier New" w:cs="Courier New"/>
@@ -3488,6 +4317,7 @@
         </w:rPr>
         <w:t>FormsModule</w:t>
       </w:r>
+      <w:proofErr w:type="spellEnd"/>
       <w:r>
         <w:rPr>
           <w:rFonts w:ascii="Courier New" w:eastAsia="Courier New" w:hAnsi="Courier New" w:cs="Courier New"/>
@@ -3502,6 +4332,7 @@
         </w:rPr>
         <w:t xml:space="preserve">aan </w:t>
       </w:r>
+      <w:proofErr w:type="spellStart"/>
       <w:r>
         <w:rPr>
           <w:rFonts w:ascii="Courier New" w:eastAsia="Courier New" w:hAnsi="Courier New" w:cs="Courier New"/>
@@ -3509,6 +4340,7 @@
         </w:rPr>
         <w:t>app.module.ts</w:t>
       </w:r>
+      <w:proofErr w:type="spellEnd"/>
       <w:r>
         <w:rPr>
           <w:rFonts w:ascii="Calibri" w:eastAsia="Calibri" w:hAnsi="Calibri" w:cs="Calibri"/>
@@ -3539,6 +4371,7 @@
           <w:lang w:val="nl-NL"/>
         </w:rPr>
       </w:pPr>
+      <w:proofErr w:type="gramStart"/>
       <w:r>
         <w:rPr>
           <w:rFonts w:ascii="Courier New" w:eastAsia="Courier New" w:hAnsi="Courier New" w:cs="Courier New"/>
@@ -3546,6 +4379,7 @@
         </w:rPr>
         <w:t>o</w:t>
       </w:r>
+      <w:proofErr w:type="gramEnd"/>
       <w:r>
         <w:rPr>
           <w:rFonts w:ascii="Courier New" w:eastAsia="Courier New" w:hAnsi="Courier New" w:cs="Courier New"/>
@@ -3558,7 +4392,39 @@
           <w:rFonts w:ascii="Calibri" w:eastAsia="Calibri" w:hAnsi="Calibri" w:cs="Calibri"/>
           <w:lang w:val="nl-NL"/>
         </w:rPr>
-        <w:t>Maak een kopieerfunctie: Maak twee tekstvakken op de pagina. Tekst die in het ene tekstvak wordt ingevuld, verschijnt ook in het andere tekstvak.</w:t>
+        <w:t xml:space="preserve">Maak een kopieerfunctie: Maak twee tekstvakken op de pagina. Tekst die in het ene </w:t>
+      </w:r>
+      <w:proofErr w:type="spellStart"/>
+      <w:r>
+        <w:rPr>
+          <w:rFonts w:ascii="Calibri" w:eastAsia="Calibri" w:hAnsi="Calibri" w:cs="Calibri"/>
+          <w:lang w:val="nl-NL"/>
+        </w:rPr>
+        <w:t>tekstvak</w:t>
+      </w:r>
+      <w:proofErr w:type="spellEnd"/>
+      <w:r>
+        <w:rPr>
+          <w:rFonts w:ascii="Calibri" w:eastAsia="Calibri" w:hAnsi="Calibri" w:cs="Calibri"/>
+          <w:lang w:val="nl-NL"/>
+        </w:rPr>
+        <w:t xml:space="preserve"> wordt ingevuld, verschijnt ook in het andere </w:t>
+      </w:r>
+      <w:proofErr w:type="spellStart"/>
+      <w:r>
+        <w:rPr>
+          <w:rFonts w:ascii="Calibri" w:eastAsia="Calibri" w:hAnsi="Calibri" w:cs="Calibri"/>
+          <w:lang w:val="nl-NL"/>
+        </w:rPr>
+        <w:t>tekstvak</w:t>
+      </w:r>
+      <w:proofErr w:type="spellEnd"/>
+      <w:r>
+        <w:rPr>
+          <w:rFonts w:ascii="Calibri" w:eastAsia="Calibri" w:hAnsi="Calibri" w:cs="Calibri"/>
+          <w:lang w:val="nl-NL"/>
+        </w:rPr>
+        <w:t>.</w:t>
       </w:r>
     </w:p>
     <w:p>
@@ -3570,6 +4436,7 @@
           <w:lang w:val="nl-NL"/>
         </w:rPr>
       </w:pPr>
+      <w:proofErr w:type="gramStart"/>
       <w:r>
         <w:rPr>
           <w:rFonts w:ascii="Courier New" w:eastAsia="Courier New" w:hAnsi="Courier New" w:cs="Courier New"/>
@@ -3582,7 +4449,15 @@
           <w:rFonts w:ascii="Calibri" w:eastAsia="Calibri" w:hAnsi="Calibri" w:cs="Calibri"/>
           <w:lang w:val="nl-NL"/>
         </w:rPr>
-        <w:t xml:space="preserve">Codevoorbeeld: </w:t>
+        <w:t>Codevoorbeeld</w:t>
+      </w:r>
+      <w:proofErr w:type="gramEnd"/>
+      <w:r>
+        <w:rPr>
+          <w:rFonts w:ascii="Calibri" w:eastAsia="Calibri" w:hAnsi="Calibri" w:cs="Calibri"/>
+          <w:lang w:val="nl-NL"/>
+        </w:rPr>
+        <w:t xml:space="preserve">: </w:t>
       </w:r>
       <w:r>
         <w:rPr>
@@ -4054,12 +4929,21 @@
           <w:lang w:val="nl-NL"/>
         </w:rPr>
       </w:pPr>
-      <w:r>
-        <w:rPr>
-          <w:rFonts w:ascii="Calibri" w:eastAsia="Calibri" w:hAnsi="Calibri" w:cs="Calibri"/>
-          <w:lang w:val="nl-NL"/>
-        </w:rPr>
-        <w:t>05  ‐  SERVICES</w:t>
+      <w:proofErr w:type="gramStart"/>
+      <w:r>
+        <w:rPr>
+          <w:rFonts w:ascii="Calibri" w:eastAsia="Calibri" w:hAnsi="Calibri" w:cs="Calibri"/>
+          <w:lang w:val="nl-NL"/>
+        </w:rPr>
+        <w:t>05  ‐</w:t>
+      </w:r>
+      <w:proofErr w:type="gramEnd"/>
+      <w:r>
+        <w:rPr>
+          <w:rFonts w:ascii="Calibri" w:eastAsia="Calibri" w:hAnsi="Calibri" w:cs="Calibri"/>
+          <w:lang w:val="nl-NL"/>
+        </w:rPr>
+        <w:t xml:space="preserve">  SERVICES</w:t>
       </w:r>
     </w:p>
     <w:p>
@@ -4109,6 +4993,7 @@
           <w:lang w:val="nl-NL"/>
         </w:rPr>
       </w:pPr>
+      <w:proofErr w:type="gramStart"/>
       <w:r>
         <w:rPr>
           <w:rFonts w:ascii="Courier New" w:eastAsia="Courier New" w:hAnsi="Courier New" w:cs="Courier New"/>
@@ -4121,7 +5006,31 @@
           <w:rFonts w:ascii="Calibri" w:eastAsia="Calibri" w:hAnsi="Calibri" w:cs="Calibri"/>
           <w:lang w:val="nl-NL"/>
         </w:rPr>
-        <w:t>Injecteer de service in de constructor van de component waarin je de data wilt gebruiken.</w:t>
+        <w:t>Injecteer</w:t>
+      </w:r>
+      <w:proofErr w:type="gramEnd"/>
+      <w:r>
+        <w:rPr>
+          <w:rFonts w:ascii="Calibri" w:eastAsia="Calibri" w:hAnsi="Calibri" w:cs="Calibri"/>
+          <w:lang w:val="nl-NL"/>
+        </w:rPr>
+        <w:t xml:space="preserve"> de service in de </w:t>
+      </w:r>
+      <w:proofErr w:type="spellStart"/>
+      <w:r>
+        <w:rPr>
+          <w:rFonts w:ascii="Calibri" w:eastAsia="Calibri" w:hAnsi="Calibri" w:cs="Calibri"/>
+          <w:lang w:val="nl-NL"/>
+        </w:rPr>
+        <w:t>constructor</w:t>
+      </w:r>
+      <w:proofErr w:type="spellEnd"/>
+      <w:r>
+        <w:rPr>
+          <w:rFonts w:ascii="Calibri" w:eastAsia="Calibri" w:hAnsi="Calibri" w:cs="Calibri"/>
+          <w:lang w:val="nl-NL"/>
+        </w:rPr>
+        <w:t xml:space="preserve"> van de component waarin je de data wilt gebruiken.</w:t>
       </w:r>
     </w:p>
     <w:p>
@@ -4142,6 +5051,7 @@
           <w:lang w:val="nl-NL"/>
         </w:rPr>
       </w:pPr>
+      <w:proofErr w:type="gramStart"/>
       <w:r>
         <w:rPr>
           <w:rFonts w:ascii="Courier New" w:eastAsia="Courier New" w:hAnsi="Courier New" w:cs="Courier New"/>
@@ -4154,7 +5064,15 @@
           <w:rFonts w:ascii="Calibri" w:eastAsia="Calibri" w:hAnsi="Calibri" w:cs="Calibri"/>
           <w:lang w:val="nl-NL"/>
         </w:rPr>
-        <w:t xml:space="preserve">Denk aan de property </w:t>
+        <w:t>Denk</w:t>
+      </w:r>
+      <w:proofErr w:type="gramEnd"/>
+      <w:r>
+        <w:rPr>
+          <w:rFonts w:ascii="Calibri" w:eastAsia="Calibri" w:hAnsi="Calibri" w:cs="Calibri"/>
+          <w:lang w:val="nl-NL"/>
+        </w:rPr>
+        <w:t xml:space="preserve"> aan de property </w:t>
       </w:r>
       <w:r>
         <w:rPr>
@@ -4183,8 +5101,17 @@
             <w:rFonts w:ascii="Courier New" w:eastAsia="Courier New" w:hAnsi="Courier New" w:cs="Courier New"/>
             <w:lang w:val="nl-NL"/>
           </w:rPr>
-          <w:t>@ngModule</w:t>
+          <w:t>@</w:t>
         </w:r>
+        <w:proofErr w:type="spellStart"/>
+        <w:r>
+          <w:rPr>
+            <w:rFonts w:ascii="Courier New" w:eastAsia="Courier New" w:hAnsi="Courier New" w:cs="Courier New"/>
+            <w:lang w:val="nl-NL"/>
+          </w:rPr>
+          <w:t>ngModule</w:t>
+        </w:r>
+        <w:proofErr w:type="spellEnd"/>
         <w:r>
           <w:rPr>
             <w:rFonts w:ascii="Calibri" w:eastAsia="Calibri" w:hAnsi="Calibri" w:cs="Calibri"/>
@@ -4204,6 +5131,7 @@
           <w:lang w:val="nl-NL"/>
         </w:rPr>
       </w:pPr>
+      <w:proofErr w:type="gramStart"/>
       <w:r>
         <w:rPr>
           <w:rFonts w:ascii="Courier New" w:eastAsia="Courier New" w:hAnsi="Courier New" w:cs="Courier New"/>
@@ -4216,7 +5144,15 @@
           <w:rFonts w:ascii="Calibri" w:eastAsia="Calibri" w:hAnsi="Calibri" w:cs="Calibri"/>
           <w:lang w:val="nl-NL"/>
         </w:rPr>
-        <w:t xml:space="preserve">Codevoorbeeld : </w:t>
+        <w:t>Codevoorbeeld</w:t>
+      </w:r>
+      <w:proofErr w:type="gramEnd"/>
+      <w:r>
+        <w:rPr>
+          <w:rFonts w:ascii="Calibri" w:eastAsia="Calibri" w:hAnsi="Calibri" w:cs="Calibri"/>
+          <w:lang w:val="nl-NL"/>
+        </w:rPr>
+        <w:t xml:space="preserve"> : </w:t>
       </w:r>
       <w:r>
         <w:rPr>
@@ -4277,15 +5213,49 @@
           <w:lang w:val="nl-NL"/>
         </w:rPr>
         <w:tab/>
-        <w:t xml:space="preserve">Werken met async‐services: maak zelf een </w:t>
-      </w:r>
-      <w:r>
-        <w:rPr>
-          <w:rFonts w:ascii="Courier New" w:eastAsia="Courier New" w:hAnsi="Courier New" w:cs="Courier New"/>
-          <w:lang w:val="nl-NL"/>
-        </w:rPr>
-        <w:t>.json</w:t>
-      </w:r>
+        <w:t xml:space="preserve">Werken met </w:t>
+      </w:r>
+      <w:proofErr w:type="spellStart"/>
+      <w:r>
+        <w:rPr>
+          <w:rFonts w:ascii="Calibri" w:eastAsia="Calibri" w:hAnsi="Calibri" w:cs="Calibri"/>
+          <w:lang w:val="nl-NL"/>
+        </w:rPr>
+        <w:t>async</w:t>
+      </w:r>
+      <w:proofErr w:type="spellEnd"/>
+      <w:r>
+        <w:rPr>
+          <w:rFonts w:ascii="Calibri" w:eastAsia="Calibri" w:hAnsi="Calibri" w:cs="Calibri"/>
+          <w:lang w:val="nl-NL"/>
+        </w:rPr>
+        <w:t xml:space="preserve">‐services: maak zelf </w:t>
+      </w:r>
+      <w:proofErr w:type="gramStart"/>
+      <w:r>
+        <w:rPr>
+          <w:rFonts w:ascii="Calibri" w:eastAsia="Calibri" w:hAnsi="Calibri" w:cs="Calibri"/>
+          <w:lang w:val="nl-NL"/>
+        </w:rPr>
+        <w:t xml:space="preserve">een </w:t>
+      </w:r>
+      <w:r>
+        <w:rPr>
+          <w:rFonts w:ascii="Courier New" w:eastAsia="Courier New" w:hAnsi="Courier New" w:cs="Courier New"/>
+          <w:lang w:val="nl-NL"/>
+        </w:rPr>
+        <w:t>.</w:t>
+      </w:r>
+      <w:proofErr w:type="spellStart"/>
+      <w:r>
+        <w:rPr>
+          <w:rFonts w:ascii="Courier New" w:eastAsia="Courier New" w:hAnsi="Courier New" w:cs="Courier New"/>
+          <w:lang w:val="nl-NL"/>
+        </w:rPr>
+        <w:t>json</w:t>
+      </w:r>
+      <w:proofErr w:type="spellEnd"/>
+      <w:proofErr w:type="gramEnd"/>
       <w:r>
         <w:rPr>
           <w:rFonts w:ascii="Calibri" w:eastAsia="Calibri" w:hAnsi="Calibri" w:cs="Calibri"/>
@@ -4303,6 +5273,7 @@
           <w:lang w:val="nl-NL"/>
         </w:rPr>
       </w:pPr>
+      <w:proofErr w:type="gramStart"/>
       <w:r>
         <w:rPr>
           <w:rFonts w:ascii="Courier New" w:eastAsia="Courier New" w:hAnsi="Courier New" w:cs="Courier New"/>
@@ -4315,8 +5286,17 @@
           <w:rFonts w:ascii="Calibri" w:eastAsia="Calibri" w:hAnsi="Calibri" w:cs="Calibri"/>
           <w:lang w:val="nl-NL"/>
         </w:rPr>
-        <w:t xml:space="preserve">het injecteren van </w:t>
-      </w:r>
+        <w:t>het</w:t>
+      </w:r>
+      <w:proofErr w:type="gramEnd"/>
+      <w:r>
+        <w:rPr>
+          <w:rFonts w:ascii="Calibri" w:eastAsia="Calibri" w:hAnsi="Calibri" w:cs="Calibri"/>
+          <w:lang w:val="nl-NL"/>
+        </w:rPr>
+        <w:t xml:space="preserve"> injecteren van </w:t>
+      </w:r>
+      <w:proofErr w:type="spellStart"/>
       <w:r>
         <w:rPr>
           <w:rFonts w:ascii="Courier New" w:eastAsia="Courier New" w:hAnsi="Courier New" w:cs="Courier New"/>
@@ -4324,6 +5304,7 @@
         </w:rPr>
         <w:t>HttpClientModule</w:t>
       </w:r>
+      <w:proofErr w:type="spellEnd"/>
       <w:r>
         <w:rPr>
           <w:rFonts w:ascii="Courier New" w:eastAsia="Courier New" w:hAnsi="Courier New" w:cs="Courier New"/>
@@ -4367,6 +5348,7 @@
           <w:lang w:val="nl-NL"/>
         </w:rPr>
       </w:pPr>
+      <w:proofErr w:type="gramStart"/>
       <w:r>
         <w:rPr>
           <w:rFonts w:ascii="Courier New" w:eastAsia="Courier New" w:hAnsi="Courier New" w:cs="Courier New"/>
@@ -4379,7 +5361,15 @@
           <w:rFonts w:ascii="Calibri" w:eastAsia="Calibri" w:hAnsi="Calibri" w:cs="Calibri"/>
           <w:lang w:val="nl-NL"/>
         </w:rPr>
-        <w:t>het aanpassen van de component waarin de service wordt geconsumeerd:</w:t>
+        <w:t>het</w:t>
+      </w:r>
+      <w:proofErr w:type="gramEnd"/>
+      <w:r>
+        <w:rPr>
+          <w:rFonts w:ascii="Calibri" w:eastAsia="Calibri" w:hAnsi="Calibri" w:cs="Calibri"/>
+          <w:lang w:val="nl-NL"/>
+        </w:rPr>
+        <w:t xml:space="preserve"> aanpassen van de component waarin de service wordt geconsumeerd:</w:t>
       </w:r>
     </w:p>
     <w:p>
@@ -4400,13 +5390,15 @@
           <w:lang w:val="nl-NL"/>
         </w:rPr>
       </w:pPr>
-      <w:r>
-        <w:rPr>
-          <w:rFonts w:ascii="Courier New" w:eastAsia="Courier New" w:hAnsi="Courier New" w:cs="Courier New"/>
-          <w:lang w:val="nl-NL"/>
-        </w:rPr>
-        <w:t>private http:HttpClient</w:t>
-      </w:r>
+      <w:proofErr w:type="gramStart"/>
+      <w:r>
+        <w:rPr>
+          <w:rFonts w:ascii="Courier New" w:eastAsia="Courier New" w:hAnsi="Courier New" w:cs="Courier New"/>
+          <w:lang w:val="nl-NL"/>
+        </w:rPr>
+        <w:t>private</w:t>
+      </w:r>
+      <w:proofErr w:type="gramEnd"/>
       <w:r>
         <w:rPr>
           <w:rFonts w:ascii="Courier New" w:eastAsia="Courier New" w:hAnsi="Courier New" w:cs="Courier New"/>
@@ -4414,12 +5406,44 @@
         </w:rPr>
         <w:t xml:space="preserve"> </w:t>
       </w:r>
-      <w:r>
-        <w:rPr>
-          <w:rFonts w:ascii="Calibri" w:eastAsia="Calibri" w:hAnsi="Calibri" w:cs="Calibri"/>
-          <w:lang w:val="nl-NL"/>
-        </w:rPr>
-        <w:t xml:space="preserve">injecteren in de constructor </w:t>
+      <w:proofErr w:type="spellStart"/>
+      <w:r>
+        <w:rPr>
+          <w:rFonts w:ascii="Courier New" w:eastAsia="Courier New" w:hAnsi="Courier New" w:cs="Courier New"/>
+          <w:lang w:val="nl-NL"/>
+        </w:rPr>
+        <w:t>http:HttpClient</w:t>
+      </w:r>
+      <w:proofErr w:type="spellEnd"/>
+      <w:r>
+        <w:rPr>
+          <w:rFonts w:ascii="Courier New" w:eastAsia="Courier New" w:hAnsi="Courier New" w:cs="Courier New"/>
+          <w:lang w:val="nl-NL"/>
+        </w:rPr>
+        <w:t xml:space="preserve"> </w:t>
+      </w:r>
+      <w:r>
+        <w:rPr>
+          <w:rFonts w:ascii="Calibri" w:eastAsia="Calibri" w:hAnsi="Calibri" w:cs="Calibri"/>
+          <w:lang w:val="nl-NL"/>
+        </w:rPr>
+        <w:t xml:space="preserve">injecteren in de </w:t>
+      </w:r>
+      <w:proofErr w:type="spellStart"/>
+      <w:r>
+        <w:rPr>
+          <w:rFonts w:ascii="Calibri" w:eastAsia="Calibri" w:hAnsi="Calibri" w:cs="Calibri"/>
+          <w:lang w:val="nl-NL"/>
+        </w:rPr>
+        <w:t>constructor</w:t>
+      </w:r>
+      <w:proofErr w:type="spellEnd"/>
+      <w:r>
+        <w:rPr>
+          <w:rFonts w:ascii="Calibri" w:eastAsia="Calibri" w:hAnsi="Calibri" w:cs="Calibri"/>
+          <w:lang w:val="nl-NL"/>
+        </w:rPr>
+        <w:t xml:space="preserve"> </w:t>
       </w:r>
     </w:p>
     <w:p>
@@ -4439,12 +5463,37 @@
           <w:lang w:val="nl-NL"/>
         </w:rPr>
       </w:pPr>
-      <w:r>
-        <w:rPr>
-          <w:rFonts w:ascii="Calibri" w:eastAsia="Calibri" w:hAnsi="Calibri" w:cs="Calibri"/>
-          <w:lang w:val="nl-NL"/>
-        </w:rPr>
-        <w:t>en de observable‐notatie met</w:t>
+      <w:proofErr w:type="gramStart"/>
+      <w:r>
+        <w:rPr>
+          <w:rFonts w:ascii="Calibri" w:eastAsia="Calibri" w:hAnsi="Calibri" w:cs="Calibri"/>
+          <w:lang w:val="nl-NL"/>
+        </w:rPr>
+        <w:t>en</w:t>
+      </w:r>
+      <w:proofErr w:type="gramEnd"/>
+      <w:r>
+        <w:rPr>
+          <w:rFonts w:ascii="Calibri" w:eastAsia="Calibri" w:hAnsi="Calibri" w:cs="Calibri"/>
+          <w:lang w:val="nl-NL"/>
+        </w:rPr>
+        <w:t xml:space="preserve"> de </w:t>
+      </w:r>
+      <w:proofErr w:type="spellStart"/>
+      <w:r>
+        <w:rPr>
+          <w:rFonts w:ascii="Calibri" w:eastAsia="Calibri" w:hAnsi="Calibri" w:cs="Calibri"/>
+          <w:lang w:val="nl-NL"/>
+        </w:rPr>
+        <w:t>observable</w:t>
+      </w:r>
+      <w:proofErr w:type="spellEnd"/>
+      <w:r>
+        <w:rPr>
+          <w:rFonts w:ascii="Calibri" w:eastAsia="Calibri" w:hAnsi="Calibri" w:cs="Calibri"/>
+          <w:lang w:val="nl-NL"/>
+        </w:rPr>
+        <w:t>‐notatie met</w:t>
       </w:r>
       <w:r>
         <w:rPr>
@@ -4458,7 +5507,23 @@
           <w:rFonts w:ascii="Courier New" w:eastAsia="Courier New" w:hAnsi="Courier New" w:cs="Courier New"/>
           <w:lang w:val="nl-NL"/>
         </w:rPr>
-        <w:t>.subscribe()</w:t>
+        <w:t>.</w:t>
+      </w:r>
+      <w:proofErr w:type="spellStart"/>
+      <w:r>
+        <w:rPr>
+          <w:rFonts w:ascii="Courier New" w:eastAsia="Courier New" w:hAnsi="Courier New" w:cs="Courier New"/>
+          <w:lang w:val="nl-NL"/>
+        </w:rPr>
+        <w:t>subscribe</w:t>
+      </w:r>
+      <w:proofErr w:type="spellEnd"/>
+      <w:r>
+        <w:rPr>
+          <w:rFonts w:ascii="Courier New" w:eastAsia="Courier New" w:hAnsi="Courier New" w:cs="Courier New"/>
+          <w:lang w:val="nl-NL"/>
+        </w:rPr>
+        <w:t>()</w:t>
       </w:r>
       <w:r>
         <w:rPr>
@@ -4570,31 +5635,59 @@
           <w:color w:val="000000"/>
           <w:lang w:val="nl-NL"/>
         </w:rPr>
-        <w:t>)    Meer over RxJ</w:t>
-      </w:r>
+        <w:t xml:space="preserve">)    Meer over </w:t>
+      </w:r>
+      <w:proofErr w:type="spellStart"/>
       <w:r>
         <w:rPr>
           <w:rFonts w:ascii="Calibri" w:eastAsia="Calibri" w:hAnsi="Calibri" w:cs="Calibri"/>
           <w:color w:val="000000"/>
           <w:lang w:val="nl-NL"/>
         </w:rPr>
+        <w:t>RxJ</w:t>
+      </w:r>
+      <w:r>
+        <w:rPr>
+          <w:rFonts w:ascii="Calibri" w:eastAsia="Calibri" w:hAnsi="Calibri" w:cs="Calibri"/>
+          <w:color w:val="000000"/>
+          <w:lang w:val="nl-NL"/>
+        </w:rPr>
         <w:t>S</w:t>
       </w:r>
+      <w:proofErr w:type="spellEnd"/>
       <w:r>
         <w:rPr>
           <w:rFonts w:ascii="Calibri" w:eastAsia="Calibri" w:hAnsi="Calibri" w:cs="Calibri"/>
           <w:color w:val="000000"/>
           <w:lang w:val="nl-NL"/>
         </w:rPr>
-        <w:t xml:space="preserve">: gebruik ook andere operators binnen </w:t>
-      </w:r>
-      <w:r>
-        <w:rPr>
-          <w:rFonts w:ascii="Courier New" w:eastAsia="Courier New" w:hAnsi="Courier New" w:cs="Courier New"/>
+        <w:t xml:space="preserve">: gebruik ook andere operators </w:t>
+      </w:r>
+      <w:proofErr w:type="gramStart"/>
+      <w:r>
+        <w:rPr>
+          <w:rFonts w:ascii="Calibri" w:eastAsia="Calibri" w:hAnsi="Calibri" w:cs="Calibri"/>
           <w:color w:val="000000"/>
           <w:lang w:val="nl-NL"/>
         </w:rPr>
-        <w:t>.pipe()</w:t>
+        <w:t xml:space="preserve">binnen </w:t>
+      </w:r>
+      <w:r>
+        <w:rPr>
+          <w:rFonts w:ascii="Courier New" w:eastAsia="Courier New" w:hAnsi="Courier New" w:cs="Courier New"/>
+          <w:color w:val="000000"/>
+          <w:lang w:val="nl-NL"/>
+        </w:rPr>
+        <w:t>.pipe</w:t>
+      </w:r>
+      <w:proofErr w:type="gramEnd"/>
+      <w:r>
+        <w:rPr>
+          <w:rFonts w:ascii="Courier New" w:eastAsia="Courier New" w:hAnsi="Courier New" w:cs="Courier New"/>
+          <w:color w:val="000000"/>
+          <w:lang w:val="nl-NL"/>
+        </w:rPr>
+        <w:t>()</w:t>
       </w:r>
       <w:r>
         <w:rPr>
@@ -4614,6 +5707,7 @@
           <w:lang w:val="nl-NL"/>
         </w:rPr>
       </w:pPr>
+      <w:proofErr w:type="gramStart"/>
       <w:r>
         <w:rPr>
           <w:rFonts w:ascii="Courier New" w:eastAsia="Courier New" w:hAnsi="Courier New" w:cs="Courier New"/>
@@ -4621,6 +5715,7 @@
         </w:rPr>
         <w:t xml:space="preserve">o  </w:t>
       </w:r>
+      <w:proofErr w:type="spellStart"/>
       <w:r>
         <w:rPr>
           <w:rFonts w:ascii="Courier New" w:eastAsia="Courier New" w:hAnsi="Courier New" w:cs="Courier New"/>
@@ -4628,6 +5723,8 @@
         </w:rPr>
         <w:t>retry</w:t>
       </w:r>
+      <w:proofErr w:type="spellEnd"/>
+      <w:proofErr w:type="gramEnd"/>
       <w:r>
         <w:rPr>
           <w:rFonts w:ascii="Courier New" w:eastAsia="Courier New" w:hAnsi="Courier New" w:cs="Courier New"/>
@@ -4734,14 +5831,30 @@
           <w:rFonts w:ascii="Calibri" w:eastAsia="Calibri" w:hAnsi="Calibri" w:cs="Calibri"/>
           <w:lang w:val="nl-NL"/>
         </w:rPr>
-        <w:t>Doe dat in c</w:t>
-      </w:r>
-      <w:r>
-        <w:rPr>
-          <w:rFonts w:ascii="Calibri" w:eastAsia="Calibri" w:hAnsi="Calibri" w:cs="Calibri"/>
-          <w:lang w:val="nl-NL"/>
-        </w:rPr>
-        <w:t xml:space="preserve">odevoorbeeld : </w:t>
+        <w:t xml:space="preserve">Doe dat in </w:t>
+      </w:r>
+      <w:proofErr w:type="gramStart"/>
+      <w:r>
+        <w:rPr>
+          <w:rFonts w:ascii="Calibri" w:eastAsia="Calibri" w:hAnsi="Calibri" w:cs="Calibri"/>
+          <w:lang w:val="nl-NL"/>
+        </w:rPr>
+        <w:t>c</w:t>
+      </w:r>
+      <w:r>
+        <w:rPr>
+          <w:rFonts w:ascii="Calibri" w:eastAsia="Calibri" w:hAnsi="Calibri" w:cs="Calibri"/>
+          <w:lang w:val="nl-NL"/>
+        </w:rPr>
+        <w:t>odevoorbeeld :</w:t>
+      </w:r>
+      <w:proofErr w:type="gramEnd"/>
+      <w:r>
+        <w:rPr>
+          <w:rFonts w:ascii="Calibri" w:eastAsia="Calibri" w:hAnsi="Calibri" w:cs="Calibri"/>
+          <w:lang w:val="nl-NL"/>
+        </w:rPr>
+        <w:t xml:space="preserve"> </w:t>
       </w:r>
       <w:r>
         <w:rPr>
@@ -4850,20 +5963,78 @@
         </w:rPr>
         <w:t xml:space="preserve">. Tevens wordt gebruik gemaakt van een </w:t>
       </w:r>
+      <w:proofErr w:type="spellStart"/>
       <w:r>
         <w:rPr>
           <w:rFonts w:ascii="Calibri" w:eastAsia="Calibri" w:hAnsi="Calibri" w:cs="Calibri"/>
           <w:i/>
           <w:lang w:val="nl-NL"/>
         </w:rPr>
-        <w:t>json-server</w:t>
-      </w:r>
-      <w:r>
-        <w:rPr>
-          <w:rFonts w:ascii="Calibri" w:eastAsia="Calibri" w:hAnsi="Calibri" w:cs="Calibri"/>
-          <w:lang w:val="nl-NL"/>
-        </w:rPr>
-        <w:t>. Met een json-server kan je een json-file veranderen in een RESTFull database.</w:t>
+        <w:t>json</w:t>
+      </w:r>
+      <w:proofErr w:type="spellEnd"/>
+      <w:r>
+        <w:rPr>
+          <w:rFonts w:ascii="Calibri" w:eastAsia="Calibri" w:hAnsi="Calibri" w:cs="Calibri"/>
+          <w:i/>
+          <w:lang w:val="nl-NL"/>
+        </w:rPr>
+        <w:t>-server</w:t>
+      </w:r>
+      <w:r>
+        <w:rPr>
+          <w:rFonts w:ascii="Calibri" w:eastAsia="Calibri" w:hAnsi="Calibri" w:cs="Calibri"/>
+          <w:lang w:val="nl-NL"/>
+        </w:rPr>
+        <w:t xml:space="preserve">. Met een </w:t>
+      </w:r>
+      <w:proofErr w:type="spellStart"/>
+      <w:r>
+        <w:rPr>
+          <w:rFonts w:ascii="Calibri" w:eastAsia="Calibri" w:hAnsi="Calibri" w:cs="Calibri"/>
+          <w:lang w:val="nl-NL"/>
+        </w:rPr>
+        <w:t>json</w:t>
+      </w:r>
+      <w:proofErr w:type="spellEnd"/>
+      <w:r>
+        <w:rPr>
+          <w:rFonts w:ascii="Calibri" w:eastAsia="Calibri" w:hAnsi="Calibri" w:cs="Calibri"/>
+          <w:lang w:val="nl-NL"/>
+        </w:rPr>
+        <w:t xml:space="preserve">-server kan je een </w:t>
+      </w:r>
+      <w:proofErr w:type="spellStart"/>
+      <w:r>
+        <w:rPr>
+          <w:rFonts w:ascii="Calibri" w:eastAsia="Calibri" w:hAnsi="Calibri" w:cs="Calibri"/>
+          <w:lang w:val="nl-NL"/>
+        </w:rPr>
+        <w:t>json</w:t>
+      </w:r>
+      <w:proofErr w:type="spellEnd"/>
+      <w:r>
+        <w:rPr>
+          <w:rFonts w:ascii="Calibri" w:eastAsia="Calibri" w:hAnsi="Calibri" w:cs="Calibri"/>
+          <w:lang w:val="nl-NL"/>
+        </w:rPr>
+        <w:t xml:space="preserve">-file veranderen in een </w:t>
+      </w:r>
+      <w:proofErr w:type="spellStart"/>
+      <w:r>
+        <w:rPr>
+          <w:rFonts w:ascii="Calibri" w:eastAsia="Calibri" w:hAnsi="Calibri" w:cs="Calibri"/>
+          <w:lang w:val="nl-NL"/>
+        </w:rPr>
+        <w:t>RESTFull</w:t>
+      </w:r>
+      <w:proofErr w:type="spellEnd"/>
+      <w:r>
+        <w:rPr>
+          <w:rFonts w:ascii="Calibri" w:eastAsia="Calibri" w:hAnsi="Calibri" w:cs="Calibri"/>
+          <w:lang w:val="nl-NL"/>
+        </w:rPr>
+        <w:t xml:space="preserve"> database.</w:t>
       </w:r>
     </w:p>
     <w:p>
@@ -4919,6 +6090,7 @@
         </w:rPr>
         <w:t>‘</w:t>
       </w:r>
+      <w:proofErr w:type="spellStart"/>
       <w:r>
         <w:rPr>
           <w:rFonts w:ascii="Calibri" w:eastAsia="Calibri" w:hAnsi="Calibri" w:cs="Calibri"/>
@@ -4926,6 +6098,7 @@
         </w:rPr>
         <w:t>getCity</w:t>
       </w:r>
+      <w:proofErr w:type="spellEnd"/>
       <w:r>
         <w:rPr>
           <w:rFonts w:ascii="Calibri" w:eastAsia="Calibri" w:hAnsi="Calibri" w:cs="Calibri"/>
@@ -4945,7 +6118,71 @@
           <w:rFonts w:ascii="Calibri" w:eastAsia="Calibri" w:hAnsi="Calibri" w:cs="Calibri"/>
           <w:lang w:val="nl-NL"/>
         </w:rPr>
-        <w:t>‘deleteCity’ en ‘updateCity’ zijn niet geimplementeerd in de cityService. Maak deze werkend</w:t>
+        <w:t>‘</w:t>
+      </w:r>
+      <w:proofErr w:type="spellStart"/>
+      <w:r>
+        <w:rPr>
+          <w:rFonts w:ascii="Calibri" w:eastAsia="Calibri" w:hAnsi="Calibri" w:cs="Calibri"/>
+          <w:lang w:val="nl-NL"/>
+        </w:rPr>
+        <w:t>deleteCity</w:t>
+      </w:r>
+      <w:proofErr w:type="spellEnd"/>
+      <w:r>
+        <w:rPr>
+          <w:rFonts w:ascii="Calibri" w:eastAsia="Calibri" w:hAnsi="Calibri" w:cs="Calibri"/>
+          <w:lang w:val="nl-NL"/>
+        </w:rPr>
+        <w:t>’ en ‘</w:t>
+      </w:r>
+      <w:proofErr w:type="spellStart"/>
+      <w:r>
+        <w:rPr>
+          <w:rFonts w:ascii="Calibri" w:eastAsia="Calibri" w:hAnsi="Calibri" w:cs="Calibri"/>
+          <w:lang w:val="nl-NL"/>
+        </w:rPr>
+        <w:t>updateCity</w:t>
+      </w:r>
+      <w:proofErr w:type="spellEnd"/>
+      <w:r>
+        <w:rPr>
+          <w:rFonts w:ascii="Calibri" w:eastAsia="Calibri" w:hAnsi="Calibri" w:cs="Calibri"/>
+          <w:lang w:val="nl-NL"/>
+        </w:rPr>
+        <w:t xml:space="preserve">’ zijn niet </w:t>
+      </w:r>
+      <w:proofErr w:type="spellStart"/>
+      <w:r>
+        <w:rPr>
+          <w:rFonts w:ascii="Calibri" w:eastAsia="Calibri" w:hAnsi="Calibri" w:cs="Calibri"/>
+          <w:lang w:val="nl-NL"/>
+        </w:rPr>
+        <w:t>geimplementeerd</w:t>
+      </w:r>
+      <w:proofErr w:type="spellEnd"/>
+      <w:r>
+        <w:rPr>
+          <w:rFonts w:ascii="Calibri" w:eastAsia="Calibri" w:hAnsi="Calibri" w:cs="Calibri"/>
+          <w:lang w:val="nl-NL"/>
+        </w:rPr>
+        <w:t xml:space="preserve"> in de </w:t>
+      </w:r>
+      <w:proofErr w:type="spellStart"/>
+      <w:r>
+        <w:rPr>
+          <w:rFonts w:ascii="Calibri" w:eastAsia="Calibri" w:hAnsi="Calibri" w:cs="Calibri"/>
+          <w:lang w:val="nl-NL"/>
+        </w:rPr>
+        <w:t>cityService</w:t>
+      </w:r>
+      <w:proofErr w:type="spellEnd"/>
+      <w:r>
+        <w:rPr>
+          <w:rFonts w:ascii="Calibri" w:eastAsia="Calibri" w:hAnsi="Calibri" w:cs="Calibri"/>
+          <w:lang w:val="nl-NL"/>
+        </w:rPr>
+        <w:t>. Maak deze werkend</w:t>
       </w:r>
       <w:r>
         <w:rPr>
@@ -5003,7 +6240,23 @@
           <w:rFonts w:ascii="Calibri" w:eastAsia="Calibri" w:hAnsi="Calibri" w:cs="Calibri"/>
           <w:lang w:val="nl-NL"/>
         </w:rPr>
-        <w:t>)    Werken met Live API's: gebruik een API naar keuze om live data op te halen. Maak een nieuwe applicatie en gebruik hierin deze data.</w:t>
+        <w:t xml:space="preserve">)    Werken met Live </w:t>
+      </w:r>
+      <w:proofErr w:type="spellStart"/>
+      <w:r>
+        <w:rPr>
+          <w:rFonts w:ascii="Calibri" w:eastAsia="Calibri" w:hAnsi="Calibri" w:cs="Calibri"/>
+          <w:lang w:val="nl-NL"/>
+        </w:rPr>
+        <w:t>API's</w:t>
+      </w:r>
+      <w:proofErr w:type="spellEnd"/>
+      <w:r>
+        <w:rPr>
+          <w:rFonts w:ascii="Calibri" w:eastAsia="Calibri" w:hAnsi="Calibri" w:cs="Calibri"/>
+          <w:lang w:val="nl-NL"/>
+        </w:rPr>
+        <w:t>: gebruik een API naar keuze om live data op te halen. Maak een nieuwe applicatie en gebruik hierin deze data.</w:t>
       </w:r>
     </w:p>
     <w:p>
@@ -5015,6 +6268,7 @@
           <w:lang w:val="nl-NL"/>
         </w:rPr>
       </w:pPr>
+      <w:proofErr w:type="gramStart"/>
       <w:r>
         <w:rPr>
           <w:rFonts w:ascii="Courier New" w:eastAsia="Courier New" w:hAnsi="Courier New" w:cs="Courier New"/>
@@ -5022,12 +6276,22 @@
         </w:rPr>
         <w:t xml:space="preserve">o  </w:t>
       </w:r>
-      <w:r>
-        <w:rPr>
-          <w:rFonts w:ascii="Calibri" w:eastAsia="Calibri" w:hAnsi="Calibri" w:cs="Calibri"/>
-          <w:lang w:val="nl-NL"/>
-        </w:rPr>
-        <w:t xml:space="preserve">API's zijn bijvoorbeeld beschikbaar op </w:t>
+      <w:proofErr w:type="spellStart"/>
+      <w:r>
+        <w:rPr>
+          <w:rFonts w:ascii="Calibri" w:eastAsia="Calibri" w:hAnsi="Calibri" w:cs="Calibri"/>
+          <w:lang w:val="nl-NL"/>
+        </w:rPr>
+        <w:t>API's</w:t>
+      </w:r>
+      <w:proofErr w:type="spellEnd"/>
+      <w:proofErr w:type="gramEnd"/>
+      <w:r>
+        <w:rPr>
+          <w:rFonts w:ascii="Calibri" w:eastAsia="Calibri" w:hAnsi="Calibri" w:cs="Calibri"/>
+          <w:lang w:val="nl-NL"/>
+        </w:rPr>
+        <w:t xml:space="preserve"> zijn bijvoorbeeld beschikbaar op </w:t>
       </w:r>
       <w:r>
         <w:rPr>
@@ -5104,6 +6368,7 @@
           <w:lang w:val="nl-NL"/>
         </w:rPr>
       </w:pPr>
+      <w:proofErr w:type="gramStart"/>
       <w:r>
         <w:rPr>
           <w:rFonts w:ascii="Courier New" w:eastAsia="Courier New" w:hAnsi="Courier New" w:cs="Courier New"/>
@@ -5116,7 +6381,15 @@
           <w:rFonts w:ascii="Calibri" w:eastAsia="Calibri" w:hAnsi="Calibri" w:cs="Calibri"/>
           <w:lang w:val="nl-NL"/>
         </w:rPr>
-        <w:t xml:space="preserve">Zie ook de site </w:t>
+        <w:t>Zie</w:t>
+      </w:r>
+      <w:proofErr w:type="gramEnd"/>
+      <w:r>
+        <w:rPr>
+          <w:rFonts w:ascii="Calibri" w:eastAsia="Calibri" w:hAnsi="Calibri" w:cs="Calibri"/>
+          <w:lang w:val="nl-NL"/>
+        </w:rPr>
+        <w:t xml:space="preserve"> ook de site </w:t>
       </w:r>
       <w:r>
         <w:rPr>
@@ -5143,6 +6416,7 @@
         </w:rPr>
         <w:t xml:space="preserve">en het bestand </w:t>
       </w:r>
+      <w:proofErr w:type="spellStart"/>
       <w:r>
         <w:rPr>
           <w:rFonts w:ascii="Courier New" w:eastAsia="Courier New" w:hAnsi="Courier New" w:cs="Courier New"/>
@@ -5151,6 +6425,7 @@
         </w:rPr>
         <w:t>JavaScript</w:t>
       </w:r>
+      <w:proofErr w:type="spellEnd"/>
     </w:p>
     <w:p>
       <w:pPr>
@@ -5189,7 +6464,23 @@
           <w:rFonts w:ascii="Calibri" w:eastAsia="Calibri" w:hAnsi="Calibri" w:cs="Calibri"/>
           <w:lang w:val="nl-NL"/>
         </w:rPr>
-        <w:t>voor meer API‐endpoints.</w:t>
+        <w:t>voor meer API‐</w:t>
+      </w:r>
+      <w:proofErr w:type="spellStart"/>
+      <w:r>
+        <w:rPr>
+          <w:rFonts w:ascii="Calibri" w:eastAsia="Calibri" w:hAnsi="Calibri" w:cs="Calibri"/>
+          <w:lang w:val="nl-NL"/>
+        </w:rPr>
+        <w:t>endpoints</w:t>
+      </w:r>
+      <w:proofErr w:type="spellEnd"/>
+      <w:r>
+        <w:rPr>
+          <w:rFonts w:ascii="Calibri" w:eastAsia="Calibri" w:hAnsi="Calibri" w:cs="Calibri"/>
+          <w:lang w:val="nl-NL"/>
+        </w:rPr>
+        <w:t>.</w:t>
       </w:r>
     </w:p>
     <w:p>
@@ -5211,6 +6502,7 @@
           <w:lang w:val="nl-NL"/>
         </w:rPr>
       </w:pPr>
+      <w:proofErr w:type="gramStart"/>
       <w:r>
         <w:rPr>
           <w:rFonts w:ascii="Courier New" w:eastAsia="Courier New" w:hAnsi="Courier New" w:cs="Courier New"/>
@@ -5223,7 +6515,15 @@
           <w:rFonts w:ascii="Calibri" w:eastAsia="Calibri" w:hAnsi="Calibri" w:cs="Calibri"/>
           <w:lang w:val="nl-NL"/>
         </w:rPr>
-        <w:t xml:space="preserve">Codevoorbeeld: </w:t>
+        <w:t>Codevoorbeeld</w:t>
+      </w:r>
+      <w:proofErr w:type="gramEnd"/>
+      <w:r>
+        <w:rPr>
+          <w:rFonts w:ascii="Calibri" w:eastAsia="Calibri" w:hAnsi="Calibri" w:cs="Calibri"/>
+          <w:lang w:val="nl-NL"/>
+        </w:rPr>
+        <w:t xml:space="preserve">: </w:t>
       </w:r>
       <w:r>
         <w:rPr>
@@ -5291,12 +6591,21 @@
           <w:lang w:val="nl-NL"/>
         </w:rPr>
       </w:pPr>
-      <w:r>
-        <w:rPr>
-          <w:rFonts w:ascii="Calibri" w:eastAsia="Calibri" w:hAnsi="Calibri" w:cs="Calibri"/>
-          <w:lang w:val="nl-NL"/>
-        </w:rPr>
-        <w:t>06  ‐  APPLICATIES  MET  MEERDERE  COMPONENTEN</w:t>
+      <w:proofErr w:type="gramStart"/>
+      <w:r>
+        <w:rPr>
+          <w:rFonts w:ascii="Calibri" w:eastAsia="Calibri" w:hAnsi="Calibri" w:cs="Calibri"/>
+          <w:lang w:val="nl-NL"/>
+        </w:rPr>
+        <w:t>06  ‐</w:t>
+      </w:r>
+      <w:proofErr w:type="gramEnd"/>
+      <w:r>
+        <w:rPr>
+          <w:rFonts w:ascii="Calibri" w:eastAsia="Calibri" w:hAnsi="Calibri" w:cs="Calibri"/>
+          <w:lang w:val="nl-NL"/>
+        </w:rPr>
+        <w:t xml:space="preserve">  APPLICATIES  MET  MEERDERE  COMPONENTEN</w:t>
       </w:r>
     </w:p>
     <w:p>
@@ -5374,6 +6683,7 @@
           <w:lang w:val="nl-NL"/>
         </w:rPr>
       </w:pPr>
+      <w:proofErr w:type="gramStart"/>
       <w:r>
         <w:rPr>
           <w:rFonts w:ascii="Courier New" w:eastAsia="Courier New" w:hAnsi="Courier New" w:cs="Courier New"/>
@@ -5381,6 +6691,7 @@
         </w:rPr>
         <w:t>o</w:t>
       </w:r>
+      <w:proofErr w:type="gramEnd"/>
       <w:r>
         <w:rPr>
           <w:rFonts w:ascii="Courier New" w:eastAsia="Courier New" w:hAnsi="Courier New" w:cs="Courier New"/>
@@ -5408,6 +6719,7 @@
           <w:lang w:val="nl-NL"/>
         </w:rPr>
       </w:pPr>
+      <w:proofErr w:type="gramStart"/>
       <w:r>
         <w:rPr>
           <w:rFonts w:ascii="Courier New" w:eastAsia="Courier New" w:hAnsi="Courier New" w:cs="Courier New"/>
@@ -5415,6 +6727,7 @@
         </w:rPr>
         <w:t>o</w:t>
       </w:r>
+      <w:proofErr w:type="gramEnd"/>
       <w:r>
         <w:rPr>
           <w:rFonts w:ascii="Courier New" w:eastAsia="Courier New" w:hAnsi="Courier New" w:cs="Courier New"/>
@@ -5427,7 +6740,39 @@
           <w:rFonts w:ascii="Calibri" w:eastAsia="Calibri" w:hAnsi="Calibri" w:cs="Calibri"/>
           <w:lang w:val="nl-NL"/>
         </w:rPr>
-        <w:t xml:space="preserve">OF: gebruik de CLI om nieuwe component te genereren. Gebruik de selector om hem in te voegen in de HTML van AppComponent (bijvoorbeeld </w:t>
+        <w:t xml:space="preserve">OF: gebruik de CLI om nieuwe component te genereren. Gebruik de </w:t>
+      </w:r>
+      <w:proofErr w:type="spellStart"/>
+      <w:r>
+        <w:rPr>
+          <w:rFonts w:ascii="Calibri" w:eastAsia="Calibri" w:hAnsi="Calibri" w:cs="Calibri"/>
+          <w:lang w:val="nl-NL"/>
+        </w:rPr>
+        <w:t>selector</w:t>
+      </w:r>
+      <w:proofErr w:type="spellEnd"/>
+      <w:r>
+        <w:rPr>
+          <w:rFonts w:ascii="Calibri" w:eastAsia="Calibri" w:hAnsi="Calibri" w:cs="Calibri"/>
+          <w:lang w:val="nl-NL"/>
+        </w:rPr>
+        <w:t xml:space="preserve"> om hem in te voegen in de HTML van </w:t>
+      </w:r>
+      <w:proofErr w:type="spellStart"/>
+      <w:r>
+        <w:rPr>
+          <w:rFonts w:ascii="Calibri" w:eastAsia="Calibri" w:hAnsi="Calibri" w:cs="Calibri"/>
+          <w:lang w:val="nl-NL"/>
+        </w:rPr>
+        <w:t>AppComponent</w:t>
+      </w:r>
+      <w:proofErr w:type="spellEnd"/>
+      <w:r>
+        <w:rPr>
+          <w:rFonts w:ascii="Calibri" w:eastAsia="Calibri" w:hAnsi="Calibri" w:cs="Calibri"/>
+          <w:lang w:val="nl-NL"/>
+        </w:rPr>
+        <w:t xml:space="preserve"> (bijvoorbeeld </w:t>
       </w:r>
       <w:r>
         <w:rPr>
@@ -5453,6 +6798,7 @@
           <w:lang w:val="nl-NL"/>
         </w:rPr>
       </w:pPr>
+      <w:proofErr w:type="gramStart"/>
       <w:r>
         <w:rPr>
           <w:rFonts w:ascii="Courier New" w:eastAsia="Courier New" w:hAnsi="Courier New" w:cs="Courier New"/>
@@ -5465,7 +6811,15 @@
           <w:rFonts w:ascii="Calibri" w:eastAsia="Calibri" w:hAnsi="Calibri" w:cs="Calibri"/>
           <w:lang w:val="nl-NL"/>
         </w:rPr>
-        <w:t xml:space="preserve">Codevoorbeeld:  </w:t>
+        <w:t>Codevoorbeeld</w:t>
+      </w:r>
+      <w:proofErr w:type="gramEnd"/>
+      <w:r>
+        <w:rPr>
+          <w:rFonts w:ascii="Calibri" w:eastAsia="Calibri" w:hAnsi="Calibri" w:cs="Calibri"/>
+          <w:lang w:val="nl-NL"/>
+        </w:rPr>
+        <w:t xml:space="preserve">:  </w:t>
       </w:r>
       <w:r>
         <w:rPr>
@@ -5526,7 +6880,23 @@
           <w:rFonts w:ascii="Courier New" w:eastAsia="Courier New" w:hAnsi="Courier New" w:cs="Courier New"/>
           <w:lang w:val="nl-NL"/>
         </w:rPr>
-        <w:t>@Input()</w:t>
+        <w:t>@</w:t>
+      </w:r>
+      <w:proofErr w:type="gramStart"/>
+      <w:r>
+        <w:rPr>
+          <w:rFonts w:ascii="Courier New" w:eastAsia="Courier New" w:hAnsi="Courier New" w:cs="Courier New"/>
+          <w:lang w:val="nl-NL"/>
+        </w:rPr>
+        <w:t>Input(</w:t>
+      </w:r>
+      <w:proofErr w:type="gramEnd"/>
+      <w:r>
+        <w:rPr>
+          <w:rFonts w:ascii="Courier New" w:eastAsia="Courier New" w:hAnsi="Courier New" w:cs="Courier New"/>
+          <w:lang w:val="nl-NL"/>
+        </w:rPr>
+        <w:t>)</w:t>
       </w:r>
       <w:r>
         <w:rPr>
@@ -5548,6 +6918,7 @@
           <w:lang w:val="nl-NL"/>
         </w:rPr>
       </w:pPr>
+      <w:proofErr w:type="gramStart"/>
       <w:r>
         <w:rPr>
           <w:rFonts w:ascii="Courier New" w:eastAsia="Courier New" w:hAnsi="Courier New" w:cs="Courier New"/>
@@ -5555,6 +6926,7 @@
         </w:rPr>
         <w:t>o</w:t>
       </w:r>
+      <w:proofErr w:type="gramEnd"/>
       <w:r>
         <w:rPr>
           <w:rFonts w:ascii="Courier New" w:eastAsia="Courier New" w:hAnsi="Courier New" w:cs="Courier New"/>
@@ -5574,14 +6946,46 @@
           <w:rFonts w:ascii="Courier New" w:eastAsia="Courier New" w:hAnsi="Courier New" w:cs="Courier New"/>
           <w:lang w:val="nl-NL"/>
         </w:rPr>
-        <w:t>[objName]="objData"</w:t>
-      </w:r>
-      <w:r>
-        <w:rPr>
-          <w:rFonts w:ascii="Calibri" w:eastAsia="Calibri" w:hAnsi="Calibri" w:cs="Calibri"/>
-          <w:lang w:val="nl-NL"/>
-        </w:rPr>
-        <w:t>in de template van de hoofdcomponent.</w:t>
+        <w:t>[</w:t>
+      </w:r>
+      <w:proofErr w:type="spellStart"/>
+      <w:r>
+        <w:rPr>
+          <w:rFonts w:ascii="Courier New" w:eastAsia="Courier New" w:hAnsi="Courier New" w:cs="Courier New"/>
+          <w:lang w:val="nl-NL"/>
+        </w:rPr>
+        <w:t>objName</w:t>
+      </w:r>
+      <w:proofErr w:type="spellEnd"/>
+      <w:r>
+        <w:rPr>
+          <w:rFonts w:ascii="Courier New" w:eastAsia="Courier New" w:hAnsi="Courier New" w:cs="Courier New"/>
+          <w:lang w:val="nl-NL"/>
+        </w:rPr>
+        <w:t>]="</w:t>
+      </w:r>
+      <w:proofErr w:type="spellStart"/>
+      <w:r>
+        <w:rPr>
+          <w:rFonts w:ascii="Courier New" w:eastAsia="Courier New" w:hAnsi="Courier New" w:cs="Courier New"/>
+          <w:lang w:val="nl-NL"/>
+        </w:rPr>
+        <w:t>objData"</w:t>
+      </w:r>
+      <w:r>
+        <w:rPr>
+          <w:rFonts w:ascii="Calibri" w:eastAsia="Calibri" w:hAnsi="Calibri" w:cs="Calibri"/>
+          <w:lang w:val="nl-NL"/>
+        </w:rPr>
+        <w:t>in</w:t>
+      </w:r>
+      <w:proofErr w:type="spellEnd"/>
+      <w:r>
+        <w:rPr>
+          <w:rFonts w:ascii="Calibri" w:eastAsia="Calibri" w:hAnsi="Calibri" w:cs="Calibri"/>
+          <w:lang w:val="nl-NL"/>
+        </w:rPr>
+        <w:t xml:space="preserve"> de template van de hoofdcomponent.</w:t>
       </w:r>
     </w:p>
     <w:p>
@@ -5593,6 +6997,7 @@
           <w:lang w:val="nl-NL"/>
         </w:rPr>
       </w:pPr>
+      <w:proofErr w:type="gramStart"/>
       <w:r>
         <w:rPr>
           <w:rFonts w:ascii="Courier New" w:eastAsia="Courier New" w:hAnsi="Courier New" w:cs="Courier New"/>
@@ -5605,7 +7010,15 @@
           <w:rFonts w:ascii="Calibri" w:eastAsia="Calibri" w:hAnsi="Calibri" w:cs="Calibri"/>
           <w:lang w:val="nl-NL"/>
         </w:rPr>
-        <w:t>Toon de inhoud van het object in de detailcomponent.</w:t>
+        <w:t>Toon</w:t>
+      </w:r>
+      <w:proofErr w:type="gramEnd"/>
+      <w:r>
+        <w:rPr>
+          <w:rFonts w:ascii="Calibri" w:eastAsia="Calibri" w:hAnsi="Calibri" w:cs="Calibri"/>
+          <w:lang w:val="nl-NL"/>
+        </w:rPr>
+        <w:t xml:space="preserve"> de inhoud van het object in de detailcomponent.</w:t>
       </w:r>
     </w:p>
     <w:p>
@@ -5631,6 +7044,7 @@
           <w:lang w:val="nl-NL"/>
         </w:rPr>
       </w:pPr>
+      <w:proofErr w:type="gramStart"/>
       <w:r>
         <w:rPr>
           <w:rFonts w:ascii="Calibri" w:eastAsia="Calibri" w:hAnsi="Calibri" w:cs="Calibri"/>
@@ -5644,7 +7058,16 @@
           <w:color w:val="FF0000"/>
           <w:lang w:val="nl-NL"/>
         </w:rPr>
-        <w:t>301-components-inputs</w:t>
+        <w:t>301</w:t>
+      </w:r>
+      <w:proofErr w:type="gramEnd"/>
+      <w:r>
+        <w:rPr>
+          <w:rFonts w:ascii="Courier New" w:eastAsia="Courier New" w:hAnsi="Courier New" w:cs="Courier New"/>
+          <w:color w:val="FF0000"/>
+          <w:lang w:val="nl-NL"/>
+        </w:rPr>
+        <w:t>-components-inputs</w:t>
       </w:r>
       <w:r>
         <w:rPr>
@@ -5674,12 +7097,21 @@
         </w:rPr>
         <w:t xml:space="preserve">Maak ook een </w:t>
       </w:r>
-      <w:r>
-        <w:rPr>
-          <w:rFonts w:ascii="Calibri" w:eastAsia="Calibri" w:hAnsi="Calibri" w:cs="Calibri"/>
-          <w:lang w:val="nl-NL"/>
-        </w:rPr>
-        <w:t>CityListComponent. Geef de data</w:t>
+      <w:proofErr w:type="spellStart"/>
+      <w:r>
+        <w:rPr>
+          <w:rFonts w:ascii="Calibri" w:eastAsia="Calibri" w:hAnsi="Calibri" w:cs="Calibri"/>
+          <w:lang w:val="nl-NL"/>
+        </w:rPr>
+        <w:t>CityListComponent</w:t>
+      </w:r>
+      <w:proofErr w:type="spellEnd"/>
+      <w:r>
+        <w:rPr>
+          <w:rFonts w:ascii="Calibri" w:eastAsia="Calibri" w:hAnsi="Calibri" w:cs="Calibri"/>
+          <w:lang w:val="nl-NL"/>
+        </w:rPr>
+        <w:t>. Geef de data</w:t>
       </w:r>
       <w:r>
         <w:rPr>
@@ -5734,7 +7166,23 @@
           <w:rFonts w:ascii="Courier New" w:eastAsia="Courier New" w:hAnsi="Courier New" w:cs="Courier New"/>
           <w:lang w:val="nl-NL"/>
         </w:rPr>
-        <w:t>@Output()</w:t>
+        <w:t>@</w:t>
+      </w:r>
+      <w:proofErr w:type="gramStart"/>
+      <w:r>
+        <w:rPr>
+          <w:rFonts w:ascii="Courier New" w:eastAsia="Courier New" w:hAnsi="Courier New" w:cs="Courier New"/>
+          <w:lang w:val="nl-NL"/>
+        </w:rPr>
+        <w:t>Output(</w:t>
+      </w:r>
+      <w:proofErr w:type="gramEnd"/>
+      <w:r>
+        <w:rPr>
+          <w:rFonts w:ascii="Courier New" w:eastAsia="Courier New" w:hAnsi="Courier New" w:cs="Courier New"/>
+          <w:lang w:val="nl-NL"/>
+        </w:rPr>
+        <w:t>)</w:t>
       </w:r>
       <w:r>
         <w:rPr>
@@ -5753,6 +7201,7 @@
           <w:lang w:val="nl-NL"/>
         </w:rPr>
       </w:pPr>
+      <w:proofErr w:type="gramStart"/>
       <w:r>
         <w:rPr>
           <w:rFonts w:ascii="Courier New" w:eastAsia="Courier New" w:hAnsi="Courier New" w:cs="Courier New"/>
@@ -5765,7 +7214,15 @@
           <w:rFonts w:ascii="Calibri" w:eastAsia="Calibri" w:hAnsi="Calibri" w:cs="Calibri"/>
           <w:lang w:val="nl-NL"/>
         </w:rPr>
-        <w:t xml:space="preserve">Codevoorbeeld:  </w:t>
+        <w:t>Codevoorbeeld</w:t>
+      </w:r>
+      <w:proofErr w:type="gramEnd"/>
+      <w:r>
+        <w:rPr>
+          <w:rFonts w:ascii="Calibri" w:eastAsia="Calibri" w:hAnsi="Calibri" w:cs="Calibri"/>
+          <w:lang w:val="nl-NL"/>
+        </w:rPr>
+        <w:t xml:space="preserve">:  </w:t>
       </w:r>
       <w:r>
         <w:rPr>
@@ -5829,7 +7286,23 @@
           <w:rFonts w:ascii="Calibri" w:eastAsia="Calibri" w:hAnsi="Calibri" w:cs="Calibri"/>
           <w:lang w:val="nl-NL"/>
         </w:rPr>
-        <w:t>Complete applicatie: maak een eenvoudige eCommerce‐applicatie met de volgende onderdelen:</w:t>
+        <w:t xml:space="preserve">Complete applicatie: maak een eenvoudige </w:t>
+      </w:r>
+      <w:proofErr w:type="spellStart"/>
+      <w:r>
+        <w:rPr>
+          <w:rFonts w:ascii="Calibri" w:eastAsia="Calibri" w:hAnsi="Calibri" w:cs="Calibri"/>
+          <w:lang w:val="nl-NL"/>
+        </w:rPr>
+        <w:t>eCommerce</w:t>
+      </w:r>
+      <w:proofErr w:type="spellEnd"/>
+      <w:r>
+        <w:rPr>
+          <w:rFonts w:ascii="Calibri" w:eastAsia="Calibri" w:hAnsi="Calibri" w:cs="Calibri"/>
+          <w:lang w:val="nl-NL"/>
+        </w:rPr>
+        <w:t>‐applicatie met de volgende onderdelen:</w:t>
       </w:r>
     </w:p>
     <w:p>
@@ -5854,6 +7327,7 @@
           <w:lang w:val="nl-NL"/>
         </w:rPr>
       </w:pPr>
+      <w:proofErr w:type="gramStart"/>
       <w:r>
         <w:rPr>
           <w:rFonts w:ascii="Courier New" w:eastAsia="Courier New" w:hAnsi="Courier New" w:cs="Courier New"/>
@@ -5861,6 +7335,7 @@
         </w:rPr>
         <w:t>o</w:t>
       </w:r>
+      <w:proofErr w:type="gramEnd"/>
       <w:r>
         <w:rPr>
           <w:rFonts w:ascii="Courier New" w:eastAsia="Courier New" w:hAnsi="Courier New" w:cs="Courier New"/>
@@ -5885,6 +7360,7 @@
           <w:lang w:val="nl-NL"/>
         </w:rPr>
       </w:pPr>
+      <w:proofErr w:type="gramStart"/>
       <w:r>
         <w:rPr>
           <w:rFonts w:ascii="Courier New" w:eastAsia="Courier New" w:hAnsi="Courier New" w:cs="Courier New"/>
@@ -5898,7 +7374,15 @@
           <w:rFonts w:ascii="Calibri" w:eastAsia="Calibri" w:hAnsi="Calibri" w:cs="Calibri"/>
           <w:lang w:val="nl-NL"/>
         </w:rPr>
-        <w:t>Een Detailcomponent. Bij klikken op een product worden details over het product getoond.</w:t>
+        <w:t>Een</w:t>
+      </w:r>
+      <w:proofErr w:type="gramEnd"/>
+      <w:r>
+        <w:rPr>
+          <w:rFonts w:ascii="Calibri" w:eastAsia="Calibri" w:hAnsi="Calibri" w:cs="Calibri"/>
+          <w:lang w:val="nl-NL"/>
+        </w:rPr>
+        <w:t xml:space="preserve"> Detailcomponent. Bij klikken op een product worden details over het product getoond.</w:t>
       </w:r>
     </w:p>
     <w:p>
@@ -5927,6 +7411,7 @@
         </w:rPr>
         <w:t xml:space="preserve"> </w:t>
       </w:r>
+      <w:proofErr w:type="gramStart"/>
       <w:r>
         <w:rPr>
           <w:rFonts w:ascii="Courier New" w:eastAsia="Courier New" w:hAnsi="Courier New" w:cs="Courier New"/>
@@ -5934,6 +7419,7 @@
         </w:rPr>
         <w:t>o</w:t>
       </w:r>
+      <w:proofErr w:type="gramEnd"/>
       <w:r>
         <w:rPr>
           <w:rFonts w:ascii="Courier New" w:eastAsia="Courier New" w:hAnsi="Courier New" w:cs="Courier New"/>
@@ -5961,6 +7447,7 @@
           <w:lang w:val="nl-NL"/>
         </w:rPr>
       </w:pPr>
+      <w:proofErr w:type="gramStart"/>
       <w:r>
         <w:rPr>
           <w:rFonts w:ascii="Courier New" w:eastAsia="Courier New" w:hAnsi="Courier New" w:cs="Courier New"/>
@@ -5968,6 +7455,7 @@
         </w:rPr>
         <w:t>o</w:t>
       </w:r>
+      <w:proofErr w:type="gramEnd"/>
       <w:r>
         <w:rPr>
           <w:rFonts w:ascii="Courier New" w:eastAsia="Courier New" w:hAnsi="Courier New" w:cs="Courier New"/>
@@ -5992,6 +7480,7 @@
           <w:lang w:val="nl-NL"/>
         </w:rPr>
       </w:pPr>
+      <w:proofErr w:type="gramStart"/>
       <w:r>
         <w:rPr>
           <w:rFonts w:ascii="Courier New" w:eastAsia="Courier New" w:hAnsi="Courier New" w:cs="Courier New"/>
@@ -6004,7 +7493,15 @@
           <w:rFonts w:ascii="Calibri" w:eastAsia="Calibri" w:hAnsi="Calibri" w:cs="Calibri"/>
           <w:lang w:val="nl-NL"/>
         </w:rPr>
-        <w:t xml:space="preserve">Codevoorbeeld:  </w:t>
+        <w:t>Codevoorbeeld</w:t>
+      </w:r>
+      <w:proofErr w:type="gramEnd"/>
+      <w:r>
+        <w:rPr>
+          <w:rFonts w:ascii="Calibri" w:eastAsia="Calibri" w:hAnsi="Calibri" w:cs="Calibri"/>
+          <w:lang w:val="nl-NL"/>
+        </w:rPr>
+        <w:t xml:space="preserve">:  </w:t>
       </w:r>
       <w:r>
         <w:rPr>
@@ -6072,12 +7569,21 @@
           <w:lang w:val="nl-NL"/>
         </w:rPr>
       </w:pPr>
-      <w:r>
-        <w:rPr>
-          <w:rFonts w:ascii="Calibri" w:eastAsia="Calibri" w:hAnsi="Calibri" w:cs="Calibri"/>
-          <w:lang w:val="nl-NL"/>
-        </w:rPr>
-        <w:t>07  ‐  ROUTING</w:t>
+      <w:proofErr w:type="gramStart"/>
+      <w:r>
+        <w:rPr>
+          <w:rFonts w:ascii="Calibri" w:eastAsia="Calibri" w:hAnsi="Calibri" w:cs="Calibri"/>
+          <w:lang w:val="nl-NL"/>
+        </w:rPr>
+        <w:t>07  ‐</w:t>
+      </w:r>
+      <w:proofErr w:type="gramEnd"/>
+      <w:r>
+        <w:rPr>
+          <w:rFonts w:ascii="Calibri" w:eastAsia="Calibri" w:hAnsi="Calibri" w:cs="Calibri"/>
+          <w:lang w:val="nl-NL"/>
+        </w:rPr>
+        <w:t xml:space="preserve">  ROUTING</w:t>
       </w:r>
     </w:p>
     <w:p>
@@ -6130,6 +7636,7 @@
           <w:lang w:val="nl-NL"/>
         </w:rPr>
       </w:pPr>
+      <w:proofErr w:type="gramStart"/>
       <w:r>
         <w:rPr>
           <w:rFonts w:ascii="Courier New" w:eastAsia="Courier New" w:hAnsi="Courier New" w:cs="Courier New"/>
@@ -6137,6 +7644,7 @@
         </w:rPr>
         <w:t>o</w:t>
       </w:r>
+      <w:proofErr w:type="gramEnd"/>
       <w:r>
         <w:rPr>
           <w:rFonts w:ascii="Courier New" w:eastAsia="Courier New" w:hAnsi="Courier New" w:cs="Courier New"/>
@@ -6149,7 +7657,23 @@
           <w:rFonts w:ascii="Calibri" w:eastAsia="Calibri" w:hAnsi="Calibri" w:cs="Calibri"/>
           <w:lang w:val="nl-NL"/>
         </w:rPr>
-        <w:t>Zorg er voor dat de applicatie een rootComponent heeft, waarin het "hoofdmenu" met opties wordt getoond.</w:t>
+        <w:t xml:space="preserve">Zorg er voor dat de applicatie een </w:t>
+      </w:r>
+      <w:proofErr w:type="spellStart"/>
+      <w:r>
+        <w:rPr>
+          <w:rFonts w:ascii="Calibri" w:eastAsia="Calibri" w:hAnsi="Calibri" w:cs="Calibri"/>
+          <w:lang w:val="nl-NL"/>
+        </w:rPr>
+        <w:t>rootComponent</w:t>
+      </w:r>
+      <w:proofErr w:type="spellEnd"/>
+      <w:r>
+        <w:rPr>
+          <w:rFonts w:ascii="Calibri" w:eastAsia="Calibri" w:hAnsi="Calibri" w:cs="Calibri"/>
+          <w:lang w:val="nl-NL"/>
+        </w:rPr>
+        <w:t xml:space="preserve"> heeft, waarin het "hoofdmenu" met opties wordt getoond.</w:t>
       </w:r>
     </w:p>
     <w:p>
@@ -6164,6 +7688,7 @@
           <w:lang w:val="nl-NL"/>
         </w:rPr>
       </w:pPr>
+      <w:proofErr w:type="gramStart"/>
       <w:r>
         <w:rPr>
           <w:rFonts w:ascii="Courier New" w:eastAsia="Courier New" w:hAnsi="Courier New" w:cs="Courier New"/>
@@ -6171,6 +7696,7 @@
         </w:rPr>
         <w:t>o</w:t>
       </w:r>
+      <w:proofErr w:type="gramEnd"/>
       <w:r>
         <w:rPr>
           <w:rFonts w:ascii="Courier New" w:eastAsia="Courier New" w:hAnsi="Courier New" w:cs="Courier New"/>
@@ -6195,6 +7721,7 @@
           <w:lang w:val="nl-NL"/>
         </w:rPr>
       </w:pPr>
+      <w:proofErr w:type="gramStart"/>
       <w:r>
         <w:rPr>
           <w:rFonts w:ascii="Courier New" w:eastAsia="Courier New" w:hAnsi="Courier New" w:cs="Courier New"/>
@@ -6208,7 +7735,16 @@
           <w:b/>
           <w:lang w:val="nl-NL"/>
         </w:rPr>
-        <w:t xml:space="preserve">Gebruik </w:t>
+        <w:t>Gebruik</w:t>
+      </w:r>
+      <w:proofErr w:type="gramEnd"/>
+      <w:r>
+        <w:rPr>
+          <w:rFonts w:ascii="Courier New" w:eastAsia="Courier New" w:hAnsi="Courier New" w:cs="Courier New"/>
+          <w:b/>
+          <w:lang w:val="nl-NL"/>
+        </w:rPr>
+        <w:t xml:space="preserve"> </w:t>
       </w:r>
       <w:r>
         <w:rPr>
@@ -6268,12 +7804,21 @@
         </w:rPr>
         <w:t xml:space="preserve">b)    Optioneel: maak een geheel nieuwe applicatie via de CLI en stel direct in dat deze applicatie routing gebruikt. De syntaxis hiervoor is </w:t>
       </w:r>
-      <w:r>
-        <w:rPr>
-          <w:rFonts w:ascii="Courier New" w:eastAsia="Courier New" w:hAnsi="Courier New" w:cs="Courier New"/>
-          <w:lang w:val="nl-NL"/>
-        </w:rPr>
-        <w:t>ng new &lt;applicatie&gt;</w:t>
+      <w:proofErr w:type="spellStart"/>
+      <w:r>
+        <w:rPr>
+          <w:rFonts w:ascii="Courier New" w:eastAsia="Courier New" w:hAnsi="Courier New" w:cs="Courier New"/>
+          <w:lang w:val="nl-NL"/>
+        </w:rPr>
+        <w:t>ng</w:t>
+      </w:r>
+      <w:proofErr w:type="spellEnd"/>
+      <w:r>
+        <w:rPr>
+          <w:rFonts w:ascii="Courier New" w:eastAsia="Courier New" w:hAnsi="Courier New" w:cs="Courier New"/>
+          <w:lang w:val="nl-NL"/>
+        </w:rPr>
+        <w:t xml:space="preserve"> new &lt;applicatie&gt;</w:t>
       </w:r>
     </w:p>
     <w:p>
@@ -6288,6 +7833,7 @@
           <w:lang w:val="nl-NL"/>
         </w:rPr>
       </w:pPr>
+      <w:proofErr w:type="gramStart"/>
       <w:r>
         <w:rPr>
           <w:rFonts w:ascii="Courier New" w:eastAsia="Courier New" w:hAnsi="Courier New" w:cs="Courier New"/>
@@ -6295,6 +7841,7 @@
         </w:rPr>
         <w:t>o</w:t>
       </w:r>
+      <w:proofErr w:type="gramEnd"/>
       <w:r>
         <w:rPr>
           <w:rFonts w:ascii="Courier New" w:eastAsia="Courier New" w:hAnsi="Courier New" w:cs="Courier New"/>
@@ -6314,8 +7861,17 @@
           <w:rFonts w:ascii="Courier New" w:eastAsia="Courier New" w:hAnsi="Courier New" w:cs="Courier New"/>
           <w:lang w:val="nl-NL"/>
         </w:rPr>
-        <w:t>app-routing.module.ts</w:t>
-      </w:r>
+        <w:t>app-</w:t>
+      </w:r>
+      <w:proofErr w:type="spellStart"/>
+      <w:r>
+        <w:rPr>
+          <w:rFonts w:ascii="Courier New" w:eastAsia="Courier New" w:hAnsi="Courier New" w:cs="Courier New"/>
+          <w:lang w:val="nl-NL"/>
+        </w:rPr>
+        <w:t>routing.module.ts</w:t>
+      </w:r>
+      <w:proofErr w:type="spellEnd"/>
       <w:r>
         <w:rPr>
           <w:rFonts w:ascii="Courier New" w:eastAsia="Courier New" w:hAnsi="Courier New" w:cs="Courier New"/>
@@ -6344,13 +7900,24 @@
         </w:rPr>
         <w:t xml:space="preserve">module </w:t>
       </w:r>
-      <w:r>
-        <w:rPr>
-          <w:rFonts w:ascii="Courier New" w:eastAsia="Courier New" w:hAnsi="Courier New" w:cs="Courier New"/>
-          <w:lang w:val="nl-NL"/>
-        </w:rPr>
-        <w:t>app.module.ts</w:t>
-      </w:r>
+      <w:proofErr w:type="spellStart"/>
+      <w:proofErr w:type="gramStart"/>
+      <w:r>
+        <w:rPr>
+          <w:rFonts w:ascii="Courier New" w:eastAsia="Courier New" w:hAnsi="Courier New" w:cs="Courier New"/>
+          <w:lang w:val="nl-NL"/>
+        </w:rPr>
+        <w:t>app.module</w:t>
+      </w:r>
+      <w:proofErr w:type="gramEnd"/>
+      <w:r>
+        <w:rPr>
+          <w:rFonts w:ascii="Courier New" w:eastAsia="Courier New" w:hAnsi="Courier New" w:cs="Courier New"/>
+          <w:lang w:val="nl-NL"/>
+        </w:rPr>
+        <w:t>.ts</w:t>
+      </w:r>
+      <w:proofErr w:type="spellEnd"/>
       <w:r>
         <w:rPr>
           <w:rFonts w:ascii="Calibri" w:eastAsia="Calibri" w:hAnsi="Calibri" w:cs="Calibri"/>
@@ -6396,6 +7963,7 @@
           <w:lang w:val="nl-NL"/>
         </w:rPr>
       </w:pPr>
+      <w:proofErr w:type="gramStart"/>
       <w:r>
         <w:rPr>
           <w:rFonts w:ascii="Courier New" w:eastAsia="Courier New" w:hAnsi="Courier New" w:cs="Courier New"/>
@@ -6408,14 +7976,31 @@
           <w:rFonts w:ascii="Calibri" w:eastAsia="Calibri" w:hAnsi="Calibri" w:cs="Calibri"/>
           <w:lang w:val="nl-NL"/>
         </w:rPr>
-        <w:t xml:space="preserve">het uitbreiden van </w:t>
-      </w:r>
-      <w:r>
-        <w:rPr>
-          <w:rFonts w:ascii="Courier New" w:eastAsia="Courier New" w:hAnsi="Courier New" w:cs="Courier New"/>
-          <w:lang w:val="nl-NL"/>
-        </w:rPr>
-        <w:t xml:space="preserve">app.routes.ts </w:t>
+        <w:t>het</w:t>
+      </w:r>
+      <w:proofErr w:type="gramEnd"/>
+      <w:r>
+        <w:rPr>
+          <w:rFonts w:ascii="Calibri" w:eastAsia="Calibri" w:hAnsi="Calibri" w:cs="Calibri"/>
+          <w:lang w:val="nl-NL"/>
+        </w:rPr>
+        <w:t xml:space="preserve"> uitbreiden van </w:t>
+      </w:r>
+      <w:proofErr w:type="spellStart"/>
+      <w:r>
+        <w:rPr>
+          <w:rFonts w:ascii="Courier New" w:eastAsia="Courier New" w:hAnsi="Courier New" w:cs="Courier New"/>
+          <w:lang w:val="nl-NL"/>
+        </w:rPr>
+        <w:t>app.routes.ts</w:t>
+      </w:r>
+      <w:proofErr w:type="spellEnd"/>
+      <w:r>
+        <w:rPr>
+          <w:rFonts w:ascii="Courier New" w:eastAsia="Courier New" w:hAnsi="Courier New" w:cs="Courier New"/>
+          <w:lang w:val="nl-NL"/>
+        </w:rPr>
+        <w:t xml:space="preserve"> </w:t>
       </w:r>
       <w:r>
         <w:rPr>
@@ -6452,13 +8037,23 @@
           <w:lang w:val="nl-NL"/>
         </w:rPr>
       </w:pPr>
-      <w:r>
-        <w:rPr>
-          <w:rFonts w:ascii="Calibri" w:eastAsia="Calibri" w:hAnsi="Calibri" w:cs="Calibri"/>
-          <w:lang w:val="nl-NL"/>
-        </w:rPr>
-        <w:t xml:space="preserve">het insluiten van </w:t>
-      </w:r>
+      <w:proofErr w:type="gramStart"/>
+      <w:r>
+        <w:rPr>
+          <w:rFonts w:ascii="Calibri" w:eastAsia="Calibri" w:hAnsi="Calibri" w:cs="Calibri"/>
+          <w:lang w:val="nl-NL"/>
+        </w:rPr>
+        <w:t>het</w:t>
+      </w:r>
+      <w:proofErr w:type="gramEnd"/>
+      <w:r>
+        <w:rPr>
+          <w:rFonts w:ascii="Calibri" w:eastAsia="Calibri" w:hAnsi="Calibri" w:cs="Calibri"/>
+          <w:lang w:val="nl-NL"/>
+        </w:rPr>
+        <w:t xml:space="preserve"> insluiten van </w:t>
+      </w:r>
+      <w:proofErr w:type="spellStart"/>
       <w:r>
         <w:rPr>
           <w:rFonts w:ascii="Courier New" w:eastAsia="Courier New" w:hAnsi="Courier New" w:cs="Courier New"/>
@@ -6466,6 +8061,7 @@
         </w:rPr>
         <w:t>ActivatedRoute</w:t>
       </w:r>
+      <w:proofErr w:type="spellEnd"/>
       <w:r>
         <w:rPr>
           <w:rFonts w:ascii="Courier New" w:eastAsia="Courier New" w:hAnsi="Courier New" w:cs="Courier New"/>
@@ -6503,7 +8099,32 @@
           <w:rFonts w:ascii="Calibri" w:eastAsia="Calibri" w:hAnsi="Calibri" w:cs="Calibri"/>
           <w:lang w:val="nl-NL"/>
         </w:rPr>
-        <w:t>Detail component toevoegen aan app.module.ts !!!</w:t>
+        <w:t xml:space="preserve">Detail component toevoegen aan </w:t>
+      </w:r>
+      <w:proofErr w:type="spellStart"/>
+      <w:proofErr w:type="gramStart"/>
+      <w:r>
+        <w:rPr>
+          <w:rFonts w:ascii="Calibri" w:eastAsia="Calibri" w:hAnsi="Calibri" w:cs="Calibri"/>
+          <w:lang w:val="nl-NL"/>
+        </w:rPr>
+        <w:t>app.module</w:t>
+      </w:r>
+      <w:proofErr w:type="gramEnd"/>
+      <w:r>
+        <w:rPr>
+          <w:rFonts w:ascii="Calibri" w:eastAsia="Calibri" w:hAnsi="Calibri" w:cs="Calibri"/>
+          <w:lang w:val="nl-NL"/>
+        </w:rPr>
+        <w:t>.ts</w:t>
+      </w:r>
+      <w:proofErr w:type="spellEnd"/>
+      <w:r>
+        <w:rPr>
+          <w:rFonts w:ascii="Calibri" w:eastAsia="Calibri" w:hAnsi="Calibri" w:cs="Calibri"/>
+          <w:lang w:val="nl-NL"/>
+        </w:rPr>
+        <w:t xml:space="preserve"> !!!</w:t>
       </w:r>
     </w:p>
     <w:p>
@@ -6515,6 +8136,7 @@
           <w:lang w:val="nl-NL"/>
         </w:rPr>
       </w:pPr>
+      <w:proofErr w:type="gramStart"/>
       <w:r>
         <w:rPr>
           <w:rFonts w:ascii="Courier New" w:eastAsia="Courier New" w:hAnsi="Courier New" w:cs="Courier New"/>
@@ -6527,14 +8149,38 @@
           <w:rFonts w:ascii="Calibri" w:eastAsia="Calibri" w:hAnsi="Calibri" w:cs="Calibri"/>
           <w:lang w:val="nl-NL"/>
         </w:rPr>
-        <w:t>Het aanpassen van de HTML om parameters te kunnen meegeven (</w:t>
-      </w:r>
-      <w:r>
-        <w:rPr>
-          <w:rFonts w:ascii="Courier New" w:eastAsia="Courier New" w:hAnsi="Courier New" w:cs="Courier New"/>
-          <w:lang w:val="nl-NL"/>
-        </w:rPr>
-        <w:t>[routerLink]=…</w:t>
+        <w:t>Het</w:t>
+      </w:r>
+      <w:proofErr w:type="gramEnd"/>
+      <w:r>
+        <w:rPr>
+          <w:rFonts w:ascii="Calibri" w:eastAsia="Calibri" w:hAnsi="Calibri" w:cs="Calibri"/>
+          <w:lang w:val="nl-NL"/>
+        </w:rPr>
+        <w:t xml:space="preserve"> aanpassen van de HTML om parameters te kunnen meegeven (</w:t>
+      </w:r>
+      <w:r>
+        <w:rPr>
+          <w:rFonts w:ascii="Courier New" w:eastAsia="Courier New" w:hAnsi="Courier New" w:cs="Courier New"/>
+          <w:lang w:val="nl-NL"/>
+        </w:rPr>
+        <w:t>[</w:t>
+      </w:r>
+      <w:proofErr w:type="spellStart"/>
+      <w:r>
+        <w:rPr>
+          <w:rFonts w:ascii="Courier New" w:eastAsia="Courier New" w:hAnsi="Courier New" w:cs="Courier New"/>
+          <w:lang w:val="nl-NL"/>
+        </w:rPr>
+        <w:t>routerLink</w:t>
+      </w:r>
+      <w:proofErr w:type="spellEnd"/>
+      <w:r>
+        <w:rPr>
+          <w:rFonts w:ascii="Courier New" w:eastAsia="Courier New" w:hAnsi="Courier New" w:cs="Courier New"/>
+          <w:lang w:val="nl-NL"/>
+        </w:rPr>
+        <w:t>]=…</w:t>
       </w:r>
       <w:r>
         <w:rPr>
@@ -6562,6 +8208,7 @@
           <w:lang w:val="nl-NL"/>
         </w:rPr>
       </w:pPr>
+      <w:proofErr w:type="gramStart"/>
       <w:r>
         <w:rPr>
           <w:rFonts w:ascii="Courier New" w:eastAsia="Courier New" w:hAnsi="Courier New" w:cs="Courier New"/>
@@ -6574,7 +8221,15 @@
           <w:rFonts w:ascii="Calibri" w:eastAsia="Calibri" w:hAnsi="Calibri" w:cs="Calibri"/>
           <w:lang w:val="nl-NL"/>
         </w:rPr>
-        <w:t>In de detailcomponent gegevens opvragen op basis van de meegegeven parameter.</w:t>
+        <w:t>In</w:t>
+      </w:r>
+      <w:proofErr w:type="gramEnd"/>
+      <w:r>
+        <w:rPr>
+          <w:rFonts w:ascii="Calibri" w:eastAsia="Calibri" w:hAnsi="Calibri" w:cs="Calibri"/>
+          <w:lang w:val="nl-NL"/>
+        </w:rPr>
+        <w:t xml:space="preserve"> de detailcomponent gegevens opvragen op basis van de meegegeven parameter.</w:t>
       </w:r>
     </w:p>
     <w:p>
@@ -6596,6 +8251,7 @@
           <w:lang w:val="nl-NL"/>
         </w:rPr>
       </w:pPr>
+      <w:proofErr w:type="gramStart"/>
       <w:r>
         <w:rPr>
           <w:rFonts w:ascii="Courier New" w:eastAsia="Courier New" w:hAnsi="Courier New" w:cs="Courier New"/>
@@ -6608,7 +8264,15 @@
           <w:rFonts w:ascii="Calibri" w:eastAsia="Calibri" w:hAnsi="Calibri" w:cs="Calibri"/>
           <w:lang w:val="nl-NL"/>
         </w:rPr>
-        <w:t xml:space="preserve">Codevoorbeeld:  </w:t>
+        <w:t>Codevoorbeeld</w:t>
+      </w:r>
+      <w:proofErr w:type="gramEnd"/>
+      <w:r>
+        <w:rPr>
+          <w:rFonts w:ascii="Calibri" w:eastAsia="Calibri" w:hAnsi="Calibri" w:cs="Calibri"/>
+          <w:lang w:val="nl-NL"/>
+        </w:rPr>
+        <w:t xml:space="preserve">:  </w:t>
       </w:r>
       <w:r>
         <w:rPr>
@@ -7071,6 +8735,7 @@
           <w:lang w:val="nl-NL"/>
         </w:rPr>
       </w:pPr>
+      <w:proofErr w:type="gramStart"/>
       <w:r>
         <w:rPr>
           <w:rFonts w:ascii="Calibri" w:eastAsia="Calibri" w:hAnsi="Calibri" w:cs="Calibri"/>
@@ -7090,7 +8755,15 @@
           <w:rFonts w:ascii="Calibri" w:eastAsia="Calibri" w:hAnsi="Calibri" w:cs="Calibri"/>
           <w:lang w:val="nl-NL"/>
         </w:rPr>
-        <w:t xml:space="preserve">  ‐  </w:t>
+        <w:t xml:space="preserve">  ‐</w:t>
+      </w:r>
+      <w:proofErr w:type="gramEnd"/>
+      <w:r>
+        <w:rPr>
+          <w:rFonts w:ascii="Calibri" w:eastAsia="Calibri" w:hAnsi="Calibri" w:cs="Calibri"/>
+          <w:lang w:val="nl-NL"/>
+        </w:rPr>
+        <w:t xml:space="preserve">  </w:t>
       </w:r>
       <w:r>
         <w:rPr>
@@ -7126,7 +8799,200 @@
           <w:rFonts w:ascii="Calibri" w:eastAsia="Calibri" w:hAnsi="Calibri" w:cs="Calibri"/>
           <w:lang w:val="nl-NL"/>
         </w:rPr>
-        <w:t xml:space="preserve">Test enkele standaard pipes uit en maak een custom pipe. </w:t>
+        <w:t xml:space="preserve">Test enkele </w:t>
+      </w:r>
+      <w:r>
+        <w:rPr>
+          <w:rFonts w:ascii="Calibri" w:eastAsia="Calibri" w:hAnsi="Calibri" w:cs="Calibri"/>
+          <w:b/>
+          <w:i/>
+          <w:lang w:val="nl-NL"/>
+        </w:rPr>
+        <w:t>standaard</w:t>
+      </w:r>
+      <w:r>
+        <w:rPr>
+          <w:rFonts w:ascii="Calibri" w:eastAsia="Calibri" w:hAnsi="Calibri" w:cs="Calibri"/>
+          <w:i/>
+          <w:lang w:val="nl-NL"/>
+        </w:rPr>
+        <w:t xml:space="preserve"> </w:t>
+      </w:r>
+      <w:proofErr w:type="spellStart"/>
+      <w:r>
+        <w:rPr>
+          <w:rFonts w:ascii="Calibri" w:eastAsia="Calibri" w:hAnsi="Calibri" w:cs="Calibri"/>
+          <w:b/>
+          <w:i/>
+          <w:lang w:val="nl-NL"/>
+        </w:rPr>
+        <w:t>pipes</w:t>
+      </w:r>
+      <w:proofErr w:type="spellEnd"/>
+      <w:r>
+        <w:rPr>
+          <w:rFonts w:ascii="Calibri" w:eastAsia="Calibri" w:hAnsi="Calibri" w:cs="Calibri"/>
+          <w:lang w:val="nl-NL"/>
+        </w:rPr>
+        <w:t xml:space="preserve">. Maak hiervoor een nieuwe component aan met enkele statistische gegevens: strings, datums, enkele getallen en een array met gegevens. Maak de gegevens op in de view met onder meer: </w:t>
+      </w:r>
+      <w:proofErr w:type="spellStart"/>
+      <w:r>
+        <w:rPr>
+          <w:rFonts w:ascii="Calibri" w:eastAsia="Calibri" w:hAnsi="Calibri" w:cs="Calibri"/>
+          <w:lang w:val="nl-NL"/>
+        </w:rPr>
+        <w:t>DatePipe</w:t>
+      </w:r>
+      <w:proofErr w:type="spellEnd"/>
+      <w:r>
+        <w:rPr>
+          <w:rFonts w:ascii="Calibri" w:eastAsia="Calibri" w:hAnsi="Calibri" w:cs="Calibri"/>
+          <w:lang w:val="nl-NL"/>
+        </w:rPr>
+        <w:t xml:space="preserve">, </w:t>
+      </w:r>
+      <w:proofErr w:type="spellStart"/>
+      <w:r>
+        <w:rPr>
+          <w:rFonts w:ascii="Calibri" w:eastAsia="Calibri" w:hAnsi="Calibri" w:cs="Calibri"/>
+          <w:lang w:val="nl-NL"/>
+        </w:rPr>
+        <w:t>UpperCasePipe</w:t>
+      </w:r>
+      <w:proofErr w:type="spellEnd"/>
+      <w:r>
+        <w:rPr>
+          <w:rFonts w:ascii="Calibri" w:eastAsia="Calibri" w:hAnsi="Calibri" w:cs="Calibri"/>
+          <w:lang w:val="nl-NL"/>
+        </w:rPr>
+        <w:t xml:space="preserve">, </w:t>
+      </w:r>
+      <w:proofErr w:type="spellStart"/>
+      <w:r>
+        <w:rPr>
+          <w:rFonts w:ascii="Calibri" w:eastAsia="Calibri" w:hAnsi="Calibri" w:cs="Calibri"/>
+          <w:lang w:val="nl-NL"/>
+        </w:rPr>
+        <w:t>LowercasePipe</w:t>
+      </w:r>
+      <w:proofErr w:type="spellEnd"/>
+      <w:r>
+        <w:rPr>
+          <w:rFonts w:ascii="Calibri" w:eastAsia="Calibri" w:hAnsi="Calibri" w:cs="Calibri"/>
+          <w:lang w:val="nl-NL"/>
+        </w:rPr>
+        <w:t xml:space="preserve"> en </w:t>
+      </w:r>
+      <w:proofErr w:type="spellStart"/>
+      <w:r>
+        <w:rPr>
+          <w:rFonts w:ascii="Calibri" w:eastAsia="Calibri" w:hAnsi="Calibri" w:cs="Calibri"/>
+          <w:lang w:val="nl-NL"/>
+        </w:rPr>
+        <w:t>CurrencyPipe</w:t>
+      </w:r>
+      <w:proofErr w:type="spellEnd"/>
+      <w:r>
+        <w:rPr>
+          <w:rFonts w:ascii="Calibri" w:eastAsia="Calibri" w:hAnsi="Calibri" w:cs="Calibri"/>
+          <w:lang w:val="nl-NL"/>
+        </w:rPr>
+        <w:t xml:space="preserve">. Zoek in de </w:t>
+      </w:r>
+      <w:proofErr w:type="spellStart"/>
+      <w:r>
+        <w:rPr>
+          <w:rFonts w:ascii="Calibri" w:eastAsia="Calibri" w:hAnsi="Calibri" w:cs="Calibri"/>
+          <w:lang w:val="nl-NL"/>
+        </w:rPr>
+        <w:t>Angular</w:t>
+      </w:r>
+      <w:proofErr w:type="spellEnd"/>
+      <w:r>
+        <w:rPr>
+          <w:rFonts w:ascii="Calibri" w:eastAsia="Calibri" w:hAnsi="Calibri" w:cs="Calibri"/>
+          <w:lang w:val="nl-NL"/>
+        </w:rPr>
+        <w:t xml:space="preserve"> </w:t>
+      </w:r>
+      <w:proofErr w:type="spellStart"/>
+      <w:r>
+        <w:rPr>
+          <w:rFonts w:ascii="Calibri" w:eastAsia="Calibri" w:hAnsi="Calibri" w:cs="Calibri"/>
+          <w:lang w:val="nl-NL"/>
+        </w:rPr>
+        <w:t>docs</w:t>
+      </w:r>
+      <w:proofErr w:type="spellEnd"/>
+      <w:r>
+        <w:rPr>
+          <w:rFonts w:ascii="Calibri" w:eastAsia="Calibri" w:hAnsi="Calibri" w:cs="Calibri"/>
+          <w:lang w:val="nl-NL"/>
+        </w:rPr>
+        <w:t xml:space="preserve"> naar meer voorbeelden.</w:t>
+      </w:r>
+    </w:p>
+    <w:p>
+      <w:pPr>
+        <w:pStyle w:val="ListParagraph"/>
+        <w:numPr>
+          <w:ilvl w:val="0"/>
+          <w:numId w:val="4"/>
+        </w:numPr>
+        <w:rPr>
+          <w:rFonts w:ascii="Calibri" w:eastAsia="Calibri" w:hAnsi="Calibri" w:cs="Calibri"/>
+          <w:lang w:val="nl-NL"/>
+        </w:rPr>
+      </w:pPr>
+      <w:r>
+        <w:rPr>
+          <w:rFonts w:ascii="Calibri" w:eastAsia="Calibri" w:hAnsi="Calibri" w:cs="Calibri"/>
+          <w:lang w:val="nl-NL"/>
+        </w:rPr>
+        <w:t xml:space="preserve">Maak een eigen </w:t>
+      </w:r>
+      <w:proofErr w:type="spellStart"/>
+      <w:r>
+        <w:rPr>
+          <w:rFonts w:ascii="Calibri" w:eastAsia="Calibri" w:hAnsi="Calibri" w:cs="Calibri"/>
+          <w:b/>
+          <w:i/>
+          <w:lang w:val="nl-NL"/>
+        </w:rPr>
+        <w:t>custum</w:t>
+      </w:r>
+      <w:proofErr w:type="spellEnd"/>
+      <w:r>
+        <w:rPr>
+          <w:rFonts w:ascii="Calibri" w:eastAsia="Calibri" w:hAnsi="Calibri" w:cs="Calibri"/>
+          <w:b/>
+          <w:i/>
+          <w:lang w:val="nl-NL"/>
+        </w:rPr>
+        <w:t xml:space="preserve"> pipe</w:t>
+      </w:r>
+      <w:r>
+        <w:rPr>
+          <w:rFonts w:ascii="Calibri" w:eastAsia="Calibri" w:hAnsi="Calibri" w:cs="Calibri"/>
+          <w:lang w:val="nl-NL"/>
+        </w:rPr>
+        <w:t xml:space="preserve"> die de lijst met steden </w:t>
+      </w:r>
+      <w:r>
+        <w:rPr>
+          <w:rFonts w:ascii="Calibri" w:eastAsia="Calibri" w:hAnsi="Calibri" w:cs="Calibri"/>
+          <w:u w:val="single"/>
+          <w:lang w:val="nl-NL"/>
+        </w:rPr>
+        <w:t>sorteert op alfabet</w:t>
+      </w:r>
+      <w:r>
+        <w:rPr>
+          <w:rFonts w:ascii="Calibri" w:eastAsia="Calibri" w:hAnsi="Calibri" w:cs="Calibri"/>
+          <w:lang w:val="nl-NL"/>
+        </w:rPr>
+        <w:t>.</w:t>
       </w:r>
     </w:p>
     <w:p>
@@ -7134,41 +9000,75 @@
         <w:pStyle w:val="ListParagraph"/>
         <w:ind w:left="1440"/>
         <w:rPr>
-          <w:rFonts w:ascii="Courier New" w:eastAsia="Courier New" w:hAnsi="Courier New" w:cs="Courier New"/>
-          <w:color w:val="FF0000"/>
-          <w:lang w:val="nl-NL"/>
-        </w:rPr>
-      </w:pPr>
-      <w:r>
-        <w:rPr>
-          <w:rFonts w:ascii="Calibri" w:eastAsia="Calibri" w:hAnsi="Calibri" w:cs="Calibri"/>
-          <w:lang w:val="nl-NL"/>
-        </w:rPr>
-        <w:t xml:space="preserve">Gebruik code voorbeeld: </w:t>
-      </w:r>
-      <w:r>
-        <w:rPr>
-          <w:rFonts w:ascii="Courier New" w:eastAsia="Courier New" w:hAnsi="Courier New" w:cs="Courier New"/>
-          <w:color w:val="FF0000"/>
-          <w:lang w:val="nl-NL"/>
-        </w:rPr>
-        <w:t>6</w:t>
-      </w:r>
-      <w:r>
-        <w:rPr>
-          <w:rFonts w:ascii="Courier New" w:eastAsia="Courier New" w:hAnsi="Courier New" w:cs="Courier New"/>
-          <w:color w:val="FF0000"/>
-          <w:lang w:val="nl-NL"/>
-        </w:rPr>
-        <w:t>01-</w:t>
-      </w:r>
-      <w:r>
-        <w:rPr>
-          <w:rFonts w:ascii="Courier New" w:eastAsia="Courier New" w:hAnsi="Courier New" w:cs="Courier New"/>
-          <w:color w:val="FF0000"/>
-          <w:lang w:val="nl-NL"/>
-        </w:rPr>
-        <w:t>pipes</w:t>
+          <w:rFonts w:ascii="Calibri" w:eastAsia="Calibri" w:hAnsi="Calibri" w:cs="Calibri"/>
+          <w:lang w:val="nl-NL"/>
+        </w:rPr>
+      </w:pPr>
+      <w:r>
+        <w:rPr>
+          <w:rFonts w:ascii="Calibri" w:eastAsia="Calibri" w:hAnsi="Calibri" w:cs="Calibri"/>
+          <w:lang w:val="nl-NL"/>
+        </w:rPr>
+        <w:t>Pas de pipe toe op de *</w:t>
+      </w:r>
+      <w:proofErr w:type="spellStart"/>
+      <w:r>
+        <w:rPr>
+          <w:rFonts w:ascii="Calibri" w:eastAsia="Calibri" w:hAnsi="Calibri" w:cs="Calibri"/>
+          <w:lang w:val="nl-NL"/>
+        </w:rPr>
+        <w:t>ngFor</w:t>
+      </w:r>
+      <w:proofErr w:type="spellEnd"/>
+      <w:r>
+        <w:rPr>
+          <w:rFonts w:ascii="Calibri" w:eastAsia="Calibri" w:hAnsi="Calibri" w:cs="Calibri"/>
+          <w:lang w:val="nl-NL"/>
+        </w:rPr>
+        <w:t xml:space="preserve">. Gebruik hiervoor de </w:t>
+      </w:r>
+      <w:r>
+        <w:rPr>
+          <w:rFonts w:ascii="Calibri" w:eastAsia="Calibri" w:hAnsi="Calibri" w:cs="Calibri"/>
+          <w:i/>
+          <w:lang w:val="nl-NL"/>
+        </w:rPr>
+        <w:t xml:space="preserve">Javascript </w:t>
+      </w:r>
+      <w:proofErr w:type="spellStart"/>
+      <w:proofErr w:type="gramStart"/>
+      <w:r>
+        <w:rPr>
+          <w:rFonts w:ascii="Calibri" w:eastAsia="Calibri" w:hAnsi="Calibri" w:cs="Calibri"/>
+          <w:i/>
+          <w:lang w:val="nl-NL"/>
+        </w:rPr>
+        <w:t>sort</w:t>
+      </w:r>
+      <w:proofErr w:type="spellEnd"/>
+      <w:r>
+        <w:rPr>
+          <w:rFonts w:ascii="Calibri" w:eastAsia="Calibri" w:hAnsi="Calibri" w:cs="Calibri"/>
+          <w:i/>
+          <w:lang w:val="nl-NL"/>
+        </w:rPr>
+        <w:t>(</w:t>
+      </w:r>
+      <w:proofErr w:type="gramEnd"/>
+      <w:r>
+        <w:rPr>
+          <w:rFonts w:ascii="Calibri" w:eastAsia="Calibri" w:hAnsi="Calibri" w:cs="Calibri"/>
+          <w:i/>
+          <w:lang w:val="nl-NL"/>
+        </w:rPr>
+        <w:t>)</w:t>
+      </w:r>
+      <w:r>
+        <w:rPr>
+          <w:rFonts w:ascii="Calibri" w:eastAsia="Calibri" w:hAnsi="Calibri" w:cs="Calibri"/>
+          <w:lang w:val="nl-NL"/>
+        </w:rPr>
+        <w:t xml:space="preserve"> functie!</w:t>
       </w:r>
     </w:p>
     <w:p>
@@ -7176,6 +9076,60 @@
         <w:pStyle w:val="ListParagraph"/>
         <w:ind w:left="1440"/>
         <w:rPr>
+          <w:rFonts w:ascii="Courier New" w:eastAsia="Courier New" w:hAnsi="Courier New" w:cs="Courier New"/>
+          <w:color w:val="FF0000"/>
+          <w:lang w:val="nl-NL"/>
+        </w:rPr>
+      </w:pPr>
+      <w:r>
+        <w:rPr>
+          <w:rFonts w:ascii="Calibri" w:eastAsia="Calibri" w:hAnsi="Calibri" w:cs="Calibri"/>
+          <w:lang w:val="nl-NL"/>
+        </w:rPr>
+        <w:t xml:space="preserve">Gebruik code voorbeeld: </w:t>
+      </w:r>
+      <w:r>
+        <w:rPr>
+          <w:rFonts w:ascii="Courier New" w:eastAsia="Courier New" w:hAnsi="Courier New" w:cs="Courier New"/>
+          <w:color w:val="FF0000"/>
+          <w:lang w:val="nl-NL"/>
+        </w:rPr>
+        <w:t>6</w:t>
+      </w:r>
+      <w:r>
+        <w:rPr>
+          <w:rFonts w:ascii="Courier New" w:eastAsia="Courier New" w:hAnsi="Courier New" w:cs="Courier New"/>
+          <w:color w:val="FF0000"/>
+          <w:lang w:val="nl-NL"/>
+        </w:rPr>
+        <w:t>01-</w:t>
+      </w:r>
+      <w:r>
+        <w:rPr>
+          <w:rFonts w:ascii="Courier New" w:eastAsia="Courier New" w:hAnsi="Courier New" w:cs="Courier New"/>
+          <w:color w:val="FF0000"/>
+          <w:lang w:val="nl-NL"/>
+        </w:rPr>
+        <w:t>pipes</w:t>
+      </w:r>
+    </w:p>
+    <w:p>
+      <w:pPr>
+        <w:pStyle w:val="ListParagraph"/>
+        <w:ind w:left="1440"/>
+        <w:rPr>
+          <w:rFonts w:ascii="Calibri" w:eastAsia="Calibri" w:hAnsi="Calibri" w:cs="Calibri"/>
+          <w:lang w:val="nl-NL"/>
+        </w:rPr>
+      </w:pPr>
+      <w:bookmarkStart w:id="0" w:name="_GoBack"/>
+      <w:bookmarkEnd w:id="0"/>
+    </w:p>
+    <w:p>
+      <w:pPr>
+        <w:pStyle w:val="ListParagraph"/>
+        <w:ind w:left="1440"/>
+        <w:rPr>
           <w:rFonts w:ascii="Calibri" w:eastAsia="Calibri" w:hAnsi="Calibri" w:cs="Calibri"/>
           <w:lang w:val="nl-NL"/>
         </w:rPr>
@@ -7185,23 +9139,32 @@
       <w:pPr>
         <w:pStyle w:val="NormalWeb"/>
         <w:rPr>
-          <w:lang w:val="nl-NL"/>
-        </w:rPr>
+          <w:rFonts w:ascii="Calibri" w:hAnsi="Calibri" w:cs="Calibri"/>
+          <w:sz w:val="20"/>
+          <w:szCs w:val="20"/>
+          <w:shd w:val="clear" w:color="auto" w:fill="DDE8F4"/>
+        </w:rPr>
+      </w:pPr>
+    </w:p>
+    <w:p>
+      <w:pPr>
+        <w:pStyle w:val="NormalWeb"/>
       </w:pPr>
       <w:r>
         <w:rPr>
           <w:noProof/>
         </w:rPr>
+        <w:lastRenderedPageBreak/>
         <mc:AlternateContent>
           <mc:Choice Requires="wpg">
             <w:drawing>
-              <wp:anchor distT="0" distB="0" distL="114300" distR="114300" simplePos="0" relativeHeight="251670016" behindDoc="1" locked="0" layoutInCell="1" allowOverlap="1" wp14:anchorId="35C99C62" wp14:editId="38D8E9C1">
+              <wp:anchor distT="0" distB="0" distL="114300" distR="114300" simplePos="0" relativeHeight="251670016" behindDoc="1" locked="0" layoutInCell="1" allowOverlap="1" wp14:anchorId="35C99C62" wp14:editId="5E761D30">
                 <wp:simplePos x="0" y="0"/>
                 <wp:positionH relativeFrom="page">
-                  <wp:posOffset>759618</wp:posOffset>
+                  <wp:posOffset>725593</wp:posOffset>
                 </wp:positionH>
                 <wp:positionV relativeFrom="page">
-                  <wp:posOffset>8660289</wp:posOffset>
+                  <wp:posOffset>761788</wp:posOffset>
                 </wp:positionV>
                 <wp:extent cx="5914390" cy="347980"/>
                 <wp:effectExtent l="0" t="0" r="3810" b="7620"/>
@@ -7583,7 +9546,7 @@
           </mc:Choice>
           <mc:Fallback>
             <w:pict>
-              <v:group w14:anchorId="2405D42B" id="Group 2" o:spid="_x0000_s1026" style="position:absolute;margin-left:59.8pt;margin-top:681.9pt;width:465.7pt;height:27.4pt;z-index:-251646464;mso-position-horizontal-relative:page;mso-position-vertical-relative:page" coordorigin="1296,3424" coordsize="9314,548" o:gfxdata="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">
+              <v:group w14:anchorId="3DAE61F7" id="Group 2" o:spid="_x0000_s1026" style="position:absolute;margin-left:57.15pt;margin-top:60pt;width:465.7pt;height:27.4pt;z-index:-251646464;mso-position-horizontal-relative:page;mso-position-vertical-relative:page" coordorigin="1296,3424" coordsize="9314,548" o:gfxdata="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">
                 <v:shape id="Freeform 3" o:spid="_x0000_s1027" style="position:absolute;left:1387;top:3515;width:9132;height:366;visibility:visible;mso-wrap-style:square;v-text-anchor:top" coordsize="9132,366" o:gfxdata="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" path="m,366r9132,l9132,,,,,366xe" fillcolor="#deeaf6" stroked="f">
                   <v:path arrowok="t" o:connecttype="custom" o:connectlocs="0,3881;9132,3881;9132,3515;0,3515;0,3881" o:connectangles="0,0,0,0,0"/>
                 </v:shape>
@@ -7611,7 +9574,6 @@
           <w:sz w:val="20"/>
           <w:szCs w:val="20"/>
           <w:shd w:val="clear" w:color="auto" w:fill="DDE8F4"/>
-          <w:lang w:val="nl-NL"/>
         </w:rPr>
         <w:t>0</w:t>
       </w:r>
@@ -7621,7 +9583,6 @@
           <w:sz w:val="20"/>
           <w:szCs w:val="20"/>
           <w:shd w:val="clear" w:color="auto" w:fill="DDE8F4"/>
-          <w:lang w:val="nl-NL"/>
         </w:rPr>
         <w:t>9</w:t>
       </w:r>
@@ -7631,7 +9592,6 @@
           <w:sz w:val="20"/>
           <w:szCs w:val="20"/>
           <w:shd w:val="clear" w:color="auto" w:fill="DDE8F4"/>
-          <w:lang w:val="nl-NL"/>
         </w:rPr>
         <w:t xml:space="preserve"> ‐ FORMULIEREN () </w:t>
       </w:r>
@@ -7711,8 +9671,6 @@
         </w:rPr>
         <w:t>Component0-base</w:t>
       </w:r>
-      <w:bookmarkStart w:id="0" w:name="_GoBack"/>
-      <w:bookmarkEnd w:id="0"/>
       <w:r>
         <w:rPr>
           <w:rFonts w:ascii="Calibri" w:hAnsi="Calibri" w:cs="Calibri"/>
@@ -7749,12 +9707,14 @@
         </w:rPr>
         <w:t xml:space="preserve"> </w:t>
       </w:r>
+      <w:proofErr w:type="spellStart"/>
       <w:r>
         <w:rPr>
           <w:rFonts w:ascii="CourierNewPSMT" w:hAnsi="CourierNewPSMT" w:cs="CourierNewPSMT"/>
         </w:rPr>
         <w:t>FormsModule</w:t>
       </w:r>
+      <w:proofErr w:type="spellEnd"/>
       <w:r>
         <w:rPr>
           <w:rFonts w:ascii="CourierNewPSMT" w:hAnsi="CourierNewPSMT" w:cs="CourierNewPSMT"/>
@@ -7775,12 +9735,22 @@
         </w:rPr>
         <w:t xml:space="preserve"> </w:t>
       </w:r>
+      <w:proofErr w:type="spellStart"/>
+      <w:proofErr w:type="gramStart"/>
       <w:r>
         <w:rPr>
           <w:rFonts w:ascii="CourierNewPSMT" w:hAnsi="CourierNewPSMT" w:cs="CourierNewPSMT"/>
         </w:rPr>
-        <w:t>app.module.ts</w:t>
-      </w:r>
+        <w:t>app.module</w:t>
+      </w:r>
+      <w:proofErr w:type="gramEnd"/>
+      <w:r>
+        <w:rPr>
+          <w:rFonts w:ascii="CourierNewPSMT" w:hAnsi="CourierNewPSMT" w:cs="CourierNewPSMT"/>
+        </w:rPr>
+        <w:t>.ts</w:t>
+      </w:r>
+      <w:proofErr w:type="spellEnd"/>
     </w:p>
     <w:p>
       <w:pPr>
@@ -7792,7 +9762,6 @@
           <w:sz w:val="20"/>
           <w:szCs w:val="20"/>
         </w:rPr>
-        <w:lastRenderedPageBreak/>
         <w:t xml:space="preserve">o </w:t>
       </w:r>
       <w:r>
@@ -7809,7 +9778,43 @@
           <w:sz w:val="20"/>
           <w:szCs w:val="20"/>
         </w:rPr>
-        <w:t xml:space="preserve">#myForm="ngForm" </w:t>
+        <w:t>#</w:t>
+      </w:r>
+      <w:proofErr w:type="spellStart"/>
+      <w:r>
+        <w:rPr>
+          <w:rFonts w:ascii="CourierNewPSMT" w:hAnsi="CourierNewPSMT" w:cs="CourierNewPSMT"/>
+          <w:sz w:val="20"/>
+          <w:szCs w:val="20"/>
+        </w:rPr>
+        <w:t>myForm</w:t>
+      </w:r>
+      <w:proofErr w:type="spellEnd"/>
+      <w:r>
+        <w:rPr>
+          <w:rFonts w:ascii="CourierNewPSMT" w:hAnsi="CourierNewPSMT" w:cs="CourierNewPSMT"/>
+          <w:sz w:val="20"/>
+          <w:szCs w:val="20"/>
+        </w:rPr>
+        <w:t>="</w:t>
+      </w:r>
+      <w:proofErr w:type="spellStart"/>
+      <w:r>
+        <w:rPr>
+          <w:rFonts w:ascii="CourierNewPSMT" w:hAnsi="CourierNewPSMT" w:cs="CourierNewPSMT"/>
+          <w:sz w:val="20"/>
+          <w:szCs w:val="20"/>
+        </w:rPr>
+        <w:t>ngForm</w:t>
+      </w:r>
+      <w:proofErr w:type="spellEnd"/>
+      <w:r>
+        <w:rPr>
+          <w:rFonts w:ascii="CourierNewPSMT" w:hAnsi="CourierNewPSMT" w:cs="CourierNewPSMT"/>
+          <w:sz w:val="20"/>
+          <w:szCs w:val="20"/>
+        </w:rPr>
+        <w:t xml:space="preserve">" </w:t>
       </w:r>
       <w:r>
         <w:rPr>
@@ -7859,13 +9864,23 @@
         </w:rPr>
         <w:t xml:space="preserve">Add the directives </w:t>
       </w:r>
+      <w:proofErr w:type="spellStart"/>
       <w:r>
         <w:rPr>
           <w:rFonts w:ascii="CourierNewPSMT" w:hAnsi="CourierNewPSMT" w:cs="CourierNewPSMT"/>
           <w:sz w:val="20"/>
           <w:szCs w:val="20"/>
         </w:rPr>
-        <w:t xml:space="preserve">ngModel </w:t>
+        <w:t>ngModel</w:t>
+      </w:r>
+      <w:proofErr w:type="spellEnd"/>
+      <w:r>
+        <w:rPr>
+          <w:rFonts w:ascii="CourierNewPSMT" w:hAnsi="CourierNewPSMT" w:cs="CourierNewPSMT"/>
+          <w:sz w:val="20"/>
+          <w:szCs w:val="20"/>
+        </w:rPr>
+        <w:t xml:space="preserve"> </w:t>
       </w:r>
       <w:r>
         <w:rPr>
@@ -7915,13 +9930,23 @@
         </w:rPr>
         <w:t xml:space="preserve">Write for example </w:t>
       </w:r>
+      <w:proofErr w:type="spellStart"/>
       <w:r>
         <w:rPr>
           <w:rFonts w:ascii="CourierNewPSMT" w:hAnsi="CourierNewPSMT" w:cs="CourierNewPSMT"/>
           <w:sz w:val="20"/>
           <w:szCs w:val="20"/>
         </w:rPr>
-        <w:t xml:space="preserve">myForm.value </w:t>
+        <w:t>myForm.value</w:t>
+      </w:r>
+      <w:proofErr w:type="spellEnd"/>
+      <w:r>
+        <w:rPr>
+          <w:rFonts w:ascii="CourierNewPSMT" w:hAnsi="CourierNewPSMT" w:cs="CourierNewPSMT"/>
+          <w:sz w:val="20"/>
+          <w:szCs w:val="20"/>
+        </w:rPr>
+        <w:t xml:space="preserve"> </w:t>
       </w:r>
       <w:r>
         <w:rPr>
@@ -7929,14 +9954,32 @@
           <w:sz w:val="20"/>
           <w:szCs w:val="20"/>
         </w:rPr>
-        <w:t>to the user interface, or show the contents of the form in an alert (or in the console) when a button is clicked.</w:t>
-      </w:r>
+        <w:t xml:space="preserve">to the user </w:t>
+      </w:r>
+      <w:proofErr w:type="gramStart"/>
       <w:r>
         <w:rPr>
           <w:rFonts w:ascii="Calibri" w:hAnsi="Calibri" w:cs="Calibri"/>
           <w:sz w:val="20"/>
           <w:szCs w:val="20"/>
         </w:rPr>
+        <w:t>interface, or</w:t>
+      </w:r>
+      <w:proofErr w:type="gramEnd"/>
+      <w:r>
+        <w:rPr>
+          <w:rFonts w:ascii="Calibri" w:hAnsi="Calibri" w:cs="Calibri"/>
+          <w:sz w:val="20"/>
+          <w:szCs w:val="20"/>
+        </w:rPr>
+        <w:t xml:space="preserve"> show the contents of the form in an alert (or in the console) when a button is clicked.</w:t>
+      </w:r>
+      <w:r>
+        <w:rPr>
+          <w:rFonts w:ascii="Calibri" w:hAnsi="Calibri" w:cs="Calibri"/>
+          <w:sz w:val="20"/>
+          <w:szCs w:val="20"/>
+        </w:rPr>
         <w:br/>
       </w:r>
       <w:r>
@@ -8052,11 +10095,19 @@
         </w:rPr>
         <w:t xml:space="preserve">Bind </w:t>
       </w:r>
+      <w:proofErr w:type="spellStart"/>
       <w:r>
         <w:rPr>
           <w:rFonts w:ascii="CourierNewPSMT" w:hAnsi="CourierNewPSMT" w:cs="CourierNewPSMT"/>
         </w:rPr>
-        <w:t xml:space="preserve">ngModel </w:t>
+        <w:t>ngModel</w:t>
+      </w:r>
+      <w:proofErr w:type="spellEnd"/>
+      <w:r>
+        <w:rPr>
+          <w:rFonts w:ascii="CourierNewPSMT" w:hAnsi="CourierNewPSMT" w:cs="CourierNewPSMT"/>
+        </w:rPr>
+        <w:t xml:space="preserve"> </w:t>
       </w:r>
       <w:r>
         <w:rPr>
@@ -8081,7 +10132,21 @@
         <w:rPr>
           <w:rFonts w:ascii="CourierNewPSMT" w:hAnsi="CourierNewPSMT" w:cs="CourierNewPSMT"/>
         </w:rPr>
-        <w:t>#email="ngModel"</w:t>
+        <w:t>#email="</w:t>
+      </w:r>
+      <w:proofErr w:type="spellStart"/>
+      <w:r>
+        <w:rPr>
+          <w:rFonts w:ascii="CourierNewPSMT" w:hAnsi="CourierNewPSMT" w:cs="CourierNewPSMT"/>
+        </w:rPr>
+        <w:t>ngModel</w:t>
+      </w:r>
+      <w:proofErr w:type="spellEnd"/>
+      <w:r>
+        <w:rPr>
+          <w:rFonts w:ascii="CourierNewPSMT" w:hAnsi="CourierNewPSMT" w:cs="CourierNewPSMT"/>
+        </w:rPr>
+        <w:t>"</w:t>
       </w:r>
       <w:r>
         <w:rPr>
@@ -8185,7 +10250,25 @@
           <w:b/>
           <w:color w:val="000000" w:themeColor="text1"/>
         </w:rPr>
-        <w:t xml:space="preserve">c) Goal: combining individual form fields to an ngModelGroup </w:t>
+        <w:t xml:space="preserve">c) Goal: combining individual form fields to an </w:t>
+      </w:r>
+      <w:proofErr w:type="spellStart"/>
+      <w:r>
+        <w:rPr>
+          <w:rFonts w:ascii="Calibri" w:hAnsi="Calibri" w:cs="Calibri"/>
+          <w:b/>
+          <w:color w:val="000000" w:themeColor="text1"/>
+        </w:rPr>
+        <w:t>ngModelGroup</w:t>
+      </w:r>
+      <w:proofErr w:type="spellEnd"/>
+      <w:r>
+        <w:rPr>
+          <w:rFonts w:ascii="Calibri" w:hAnsi="Calibri" w:cs="Calibri"/>
+          <w:b/>
+          <w:color w:val="000000" w:themeColor="text1"/>
+        </w:rPr>
+        <w:t xml:space="preserve"> </w:t>
       </w:r>
     </w:p>
     <w:p>
@@ -8219,11 +10302,19 @@
         </w:rPr>
         <w:t xml:space="preserve">o </w:t>
       </w:r>
+      <w:proofErr w:type="spellStart"/>
       <w:r>
         <w:rPr>
           <w:rFonts w:ascii="Calibri" w:hAnsi="Calibri" w:cs="Calibri"/>
         </w:rPr>
-        <w:t xml:space="preserve">Groep them inside a </w:t>
+        <w:t>Groep</w:t>
+      </w:r>
+      <w:proofErr w:type="spellEnd"/>
+      <w:r>
+        <w:rPr>
+          <w:rFonts w:ascii="Calibri" w:hAnsi="Calibri" w:cs="Calibri"/>
+        </w:rPr>
+        <w:t xml:space="preserve"> them inside a </w:t>
       </w:r>
       <w:r>
         <w:rPr>
@@ -8249,12 +10340,14 @@
         </w:rPr>
         <w:t xml:space="preserve">the directive </w:t>
       </w:r>
+      <w:proofErr w:type="spellStart"/>
       <w:r>
         <w:rPr>
           <w:rFonts w:ascii="CourierNewPSMT" w:hAnsi="CourierNewPSMT" w:cs="CourierNewPSMT"/>
         </w:rPr>
         <w:t>ngModelGroup</w:t>
       </w:r>
+      <w:proofErr w:type="spellEnd"/>
       <w:r>
         <w:rPr>
           <w:rFonts w:ascii="Calibri" w:hAnsi="Calibri" w:cs="Calibri"/>
@@ -8279,7 +10372,35 @@
         <w:rPr>
           <w:rFonts w:ascii="CourierNewPSMT" w:hAnsi="CourierNewPSMT" w:cs="CourierNewPSMT"/>
         </w:rPr>
-        <w:t>&lt;div ngModelGroup="customer" #customer="ngModelGroup"&gt;</w:t>
+        <w:t xml:space="preserve">&lt;div </w:t>
+      </w:r>
+      <w:proofErr w:type="spellStart"/>
+      <w:r>
+        <w:rPr>
+          <w:rFonts w:ascii="CourierNewPSMT" w:hAnsi="CourierNewPSMT" w:cs="CourierNewPSMT"/>
+        </w:rPr>
+        <w:t>ngModelGroup</w:t>
+      </w:r>
+      <w:proofErr w:type="spellEnd"/>
+      <w:r>
+        <w:rPr>
+          <w:rFonts w:ascii="CourierNewPSMT" w:hAnsi="CourierNewPSMT" w:cs="CourierNewPSMT"/>
+        </w:rPr>
+        <w:t>="customer" #customer="</w:t>
+      </w:r>
+      <w:proofErr w:type="spellStart"/>
+      <w:r>
+        <w:rPr>
+          <w:rFonts w:ascii="CourierNewPSMT" w:hAnsi="CourierNewPSMT" w:cs="CourierNewPSMT"/>
+        </w:rPr>
+        <w:t>ngModelGroup</w:t>
+      </w:r>
+      <w:proofErr w:type="spellEnd"/>
+      <w:r>
+        <w:rPr>
+          <w:rFonts w:ascii="CourierNewPSMT" w:hAnsi="CourierNewPSMT" w:cs="CourierNewPSMT"/>
+        </w:rPr>
+        <w:t>"&gt;</w:t>
       </w:r>
     </w:p>
     <w:p>
@@ -8324,7 +10445,21 @@
         <w:rPr>
           <w:rFonts w:ascii="CourierNewPSMT" w:hAnsi="CourierNewPSMT" w:cs="CourierNewPSMT"/>
         </w:rPr>
-        <w:t>[ngModel]</w:t>
+        <w:t>[</w:t>
+      </w:r>
+      <w:proofErr w:type="spellStart"/>
+      <w:r>
+        <w:rPr>
+          <w:rFonts w:ascii="CourierNewPSMT" w:hAnsi="CourierNewPSMT" w:cs="CourierNewPSMT"/>
+        </w:rPr>
+        <w:t>ngModel</w:t>
+      </w:r>
+      <w:proofErr w:type="spellEnd"/>
+      <w:r>
+        <w:rPr>
+          <w:rFonts w:ascii="CourierNewPSMT" w:hAnsi="CourierNewPSMT" w:cs="CourierNewPSMT"/>
+        </w:rPr>
+        <w:t>]</w:t>
       </w:r>
       <w:r>
         <w:rPr>
@@ -8504,7 +10639,35 @@
         <w:rPr>
           <w:rFonts w:ascii="CourierNewPSMT" w:hAnsi="CourierNewPSMT" w:cs="CourierNewPSMT"/>
         </w:rPr>
-        <w:t xml:space="preserve"> (click)="onSubmit(myForm)"</w:t>
+        <w:t xml:space="preserve"> (click)="</w:t>
+      </w:r>
+      <w:proofErr w:type="spellStart"/>
+      <w:r>
+        <w:rPr>
+          <w:rFonts w:ascii="CourierNewPSMT" w:hAnsi="CourierNewPSMT" w:cs="CourierNewPSMT"/>
+        </w:rPr>
+        <w:t>onSubmit</w:t>
+      </w:r>
+      <w:proofErr w:type="spellEnd"/>
+      <w:r>
+        <w:rPr>
+          <w:rFonts w:ascii="CourierNewPSMT" w:hAnsi="CourierNewPSMT" w:cs="CourierNewPSMT"/>
+        </w:rPr>
+        <w:t>(</w:t>
+      </w:r>
+      <w:proofErr w:type="spellStart"/>
+      <w:r>
+        <w:rPr>
+          <w:rFonts w:ascii="CourierNewPSMT" w:hAnsi="CourierNewPSMT" w:cs="CourierNewPSMT"/>
+        </w:rPr>
+        <w:t>myForm</w:t>
+      </w:r>
+      <w:proofErr w:type="spellEnd"/>
+      <w:r>
+        <w:rPr>
+          <w:rFonts w:ascii="CourierNewPSMT" w:hAnsi="CourierNewPSMT" w:cs="CourierNewPSMT"/>
+        </w:rPr>
+        <w:t>)"</w:t>
       </w:r>
     </w:p>
     <w:p>
@@ -8541,7 +10704,29 @@
         <w:rPr>
           <w:rFonts w:ascii="CourierNewPSMT" w:hAnsi="CourierNewPSMT" w:cs="CourierNewPSMT"/>
         </w:rPr>
-        <w:t>[disabled]="!myForm.valid"&gt;</w:t>
+        <w:t>[disabled]=</w:t>
+      </w:r>
+      <w:proofErr w:type="gramStart"/>
+      <w:r>
+        <w:rPr>
+          <w:rFonts w:ascii="CourierNewPSMT" w:hAnsi="CourierNewPSMT" w:cs="CourierNewPSMT"/>
+        </w:rPr>
+        <w:t>"!</w:t>
+      </w:r>
+      <w:proofErr w:type="spellStart"/>
+      <w:r>
+        <w:rPr>
+          <w:rFonts w:ascii="CourierNewPSMT" w:hAnsi="CourierNewPSMT" w:cs="CourierNewPSMT"/>
+        </w:rPr>
+        <w:t>myForm.valid</w:t>
+      </w:r>
+      <w:proofErr w:type="spellEnd"/>
+      <w:proofErr w:type="gramEnd"/>
+      <w:r>
+        <w:rPr>
+          <w:rFonts w:ascii="CourierNewPSMT" w:hAnsi="CourierNewPSMT" w:cs="CourierNewPSMT"/>
+        </w:rPr>
+        <w:t>"&gt;</w:t>
       </w:r>
     </w:p>
     <w:p>
@@ -8741,11 +10926,19 @@
         </w:rPr>
         <w:t xml:space="preserve">Import </w:t>
       </w:r>
+      <w:proofErr w:type="spellStart"/>
       <w:r>
         <w:rPr>
           <w:rFonts w:ascii="CourierNewPSMT" w:hAnsi="CourierNewPSMT" w:cs="CourierNewPSMT"/>
         </w:rPr>
-        <w:t xml:space="preserve">ReactiveFormsModule </w:t>
+        <w:t>ReactiveFormsModule</w:t>
+      </w:r>
+      <w:proofErr w:type="spellEnd"/>
+      <w:r>
+        <w:rPr>
+          <w:rFonts w:ascii="CourierNewPSMT" w:hAnsi="CourierNewPSMT" w:cs="CourierNewPSMT"/>
+        </w:rPr>
+        <w:t xml:space="preserve"> </w:t>
       </w:r>
       <w:r>
         <w:rPr>
@@ -8753,12 +10946,22 @@
         </w:rPr>
         <w:t xml:space="preserve">into your </w:t>
       </w:r>
+      <w:proofErr w:type="spellStart"/>
+      <w:proofErr w:type="gramStart"/>
       <w:r>
         <w:rPr>
           <w:rFonts w:ascii="CourierNewPSMT" w:hAnsi="CourierNewPSMT" w:cs="CourierNewPSMT"/>
         </w:rPr>
-        <w:t>app.module.ts</w:t>
-      </w:r>
+        <w:t>app.module</w:t>
+      </w:r>
+      <w:proofErr w:type="gramEnd"/>
+      <w:r>
+        <w:rPr>
+          <w:rFonts w:ascii="CourierNewPSMT" w:hAnsi="CourierNewPSMT" w:cs="CourierNewPSMT"/>
+        </w:rPr>
+        <w:t>.ts</w:t>
+      </w:r>
+      <w:proofErr w:type="spellEnd"/>
       <w:r>
         <w:rPr>
           <w:rFonts w:ascii="Calibri" w:hAnsi="Calibri" w:cs="Calibri"/>
@@ -8785,16 +10988,46 @@
         </w:rPr>
         <w:t xml:space="preserve">Import </w:t>
       </w:r>
+      <w:proofErr w:type="spellStart"/>
       <w:r>
         <w:rPr>
           <w:rFonts w:ascii="CourierNewPSMT" w:hAnsi="CourierNewPSMT" w:cs="CourierNewPSMT"/>
         </w:rPr>
-        <w:t>FormGroup, FormBuilder and AbstractContro</w:t>
-      </w:r>
+        <w:t>FormGroup</w:t>
+      </w:r>
+      <w:proofErr w:type="spellEnd"/>
       <w:r>
         <w:rPr>
           <w:rFonts w:ascii="CourierNewPSMT" w:hAnsi="CourierNewPSMT" w:cs="CourierNewPSMT"/>
         </w:rPr>
+        <w:t xml:space="preserve">, </w:t>
+      </w:r>
+      <w:proofErr w:type="spellStart"/>
+      <w:r>
+        <w:rPr>
+          <w:rFonts w:ascii="CourierNewPSMT" w:hAnsi="CourierNewPSMT" w:cs="CourierNewPSMT"/>
+        </w:rPr>
+        <w:t>FormBuilder</w:t>
+      </w:r>
+      <w:proofErr w:type="spellEnd"/>
+      <w:r>
+        <w:rPr>
+          <w:rFonts w:ascii="CourierNewPSMT" w:hAnsi="CourierNewPSMT" w:cs="CourierNewPSMT"/>
+        </w:rPr>
+        <w:t xml:space="preserve"> and </w:t>
+      </w:r>
+      <w:proofErr w:type="spellStart"/>
+      <w:r>
+        <w:rPr>
+          <w:rFonts w:ascii="CourierNewPSMT" w:hAnsi="CourierNewPSMT" w:cs="CourierNewPSMT"/>
+        </w:rPr>
+        <w:t>AbstractContro</w:t>
+      </w:r>
+      <w:proofErr w:type="spellEnd"/>
+      <w:r>
+        <w:rPr>
+          <w:rFonts w:ascii="CourierNewPSMT" w:hAnsi="CourierNewPSMT" w:cs="CourierNewPSMT"/>
+        </w:rPr>
         <w:t xml:space="preserve"> </w:t>
       </w:r>
       <w:r>
@@ -8803,6 +11036,8 @@
         </w:rPr>
         <w:t xml:space="preserve">into your </w:t>
       </w:r>
+      <w:proofErr w:type="spellStart"/>
+      <w:proofErr w:type="gramStart"/>
       <w:r>
         <w:rPr>
           <w:rFonts w:ascii="CourierNewPSMT" w:hAnsi="CourierNewPSMT" w:cs="CourierNewPSMT"/>
@@ -8815,12 +11050,14 @@
         </w:rPr>
         <w:t>component</w:t>
       </w:r>
+      <w:proofErr w:type="gramEnd"/>
       <w:r>
         <w:rPr>
           <w:rFonts w:ascii="CourierNewPSMT" w:hAnsi="CourierNewPSMT" w:cs="CourierNewPSMT"/>
         </w:rPr>
         <w:t>.ts</w:t>
       </w:r>
+      <w:proofErr w:type="spellEnd"/>
       <w:r>
         <w:rPr>
           <w:rFonts w:ascii="Calibri" w:hAnsi="Calibri" w:cs="Calibri"/>
@@ -8846,6 +11083,7 @@
           <w:sz w:val="18"/>
           <w:szCs w:val="18"/>
         </w:rPr>
+        <w:lastRenderedPageBreak/>
         <w:t>import</w:t>
       </w:r>
       <w:r>
@@ -8857,6 +11095,7 @@
         </w:rPr>
         <w:t xml:space="preserve"> {</w:t>
       </w:r>
+      <w:proofErr w:type="spellStart"/>
       <w:r>
         <w:rPr>
           <w:rFonts w:ascii="Menlo" w:hAnsi="Menlo" w:cs="Menlo"/>
@@ -8866,6 +11105,7 @@
         </w:rPr>
         <w:t>FormGroup</w:t>
       </w:r>
+      <w:proofErr w:type="spellEnd"/>
       <w:r>
         <w:rPr>
           <w:rFonts w:ascii="Menlo" w:hAnsi="Menlo" w:cs="Menlo"/>
@@ -8875,6 +11115,7 @@
         </w:rPr>
         <w:t xml:space="preserve">, </w:t>
       </w:r>
+      <w:proofErr w:type="spellStart"/>
       <w:r>
         <w:rPr>
           <w:rFonts w:ascii="Menlo" w:hAnsi="Menlo" w:cs="Menlo"/>
@@ -8884,6 +11125,7 @@
         </w:rPr>
         <w:t>FormBuilder</w:t>
       </w:r>
+      <w:proofErr w:type="spellEnd"/>
       <w:r>
         <w:rPr>
           <w:rFonts w:ascii="Menlo" w:hAnsi="Menlo" w:cs="Menlo"/>
@@ -8911,6 +11153,7 @@
         </w:rPr>
         <w:t xml:space="preserve">, </w:t>
       </w:r>
+      <w:proofErr w:type="spellStart"/>
       <w:r>
         <w:rPr>
           <w:rFonts w:ascii="Menlo" w:hAnsi="Menlo" w:cs="Menlo"/>
@@ -8920,6 +11163,7 @@
         </w:rPr>
         <w:t>AbstractControl</w:t>
       </w:r>
+      <w:proofErr w:type="spellEnd"/>
       <w:r>
         <w:rPr>
           <w:rFonts w:ascii="Menlo" w:hAnsi="Menlo" w:cs="Menlo"/>
@@ -8989,7 +11233,21 @@
         <w:rPr>
           <w:rFonts w:ascii="CourierNewPSMT" w:hAnsi="CourierNewPSMT" w:cs="CourierNewPSMT"/>
         </w:rPr>
-        <w:t xml:space="preserve">[formGroup]="..." </w:t>
+        <w:t>[</w:t>
+      </w:r>
+      <w:proofErr w:type="spellStart"/>
+      <w:r>
+        <w:rPr>
+          <w:rFonts w:ascii="CourierNewPSMT" w:hAnsi="CourierNewPSMT" w:cs="CourierNewPSMT"/>
+        </w:rPr>
+        <w:t>formGroup</w:t>
+      </w:r>
+      <w:proofErr w:type="spellEnd"/>
+      <w:r>
+        <w:rPr>
+          <w:rFonts w:ascii="CourierNewPSMT" w:hAnsi="CourierNewPSMT" w:cs="CourierNewPSMT"/>
+        </w:rPr>
+        <w:t xml:space="preserve">]="..." </w:t>
       </w:r>
       <w:r>
         <w:rPr>
@@ -9009,11 +11267,19 @@
         </w:rPr>
         <w:t xml:space="preserve">tag, add </w:t>
       </w:r>
+      <w:proofErr w:type="spellStart"/>
       <w:r>
         <w:rPr>
           <w:rFonts w:ascii="CourierNewPSMT" w:hAnsi="CourierNewPSMT" w:cs="CourierNewPSMT"/>
         </w:rPr>
-        <w:t xml:space="preserve">formControlName="..." </w:t>
+        <w:t>formControlName</w:t>
+      </w:r>
+      <w:proofErr w:type="spellEnd"/>
+      <w:r>
+        <w:rPr>
+          <w:rFonts w:ascii="CourierNewPSMT" w:hAnsi="CourierNewPSMT" w:cs="CourierNewPSMT"/>
+        </w:rPr>
+        <w:t xml:space="preserve">="..." </w:t>
       </w:r>
       <w:r>
         <w:rPr>
@@ -9039,11 +11305,19 @@
         </w:rPr>
         <w:t xml:space="preserve">Import </w:t>
       </w:r>
+      <w:proofErr w:type="spellStart"/>
       <w:r>
         <w:rPr>
           <w:rFonts w:ascii="CourierNewPSMT" w:hAnsi="CourierNewPSMT" w:cs="CourierNewPSMT"/>
         </w:rPr>
-        <w:t xml:space="preserve">FormGroup </w:t>
+        <w:t>FormGroup</w:t>
+      </w:r>
+      <w:proofErr w:type="spellEnd"/>
+      <w:r>
+        <w:rPr>
+          <w:rFonts w:ascii="CourierNewPSMT" w:hAnsi="CourierNewPSMT" w:cs="CourierNewPSMT"/>
+        </w:rPr>
+        <w:t xml:space="preserve"> </w:t>
       </w:r>
       <w:r>
         <w:rPr>
@@ -9051,11 +11325,19 @@
         </w:rPr>
         <w:t xml:space="preserve">and </w:t>
       </w:r>
+      <w:proofErr w:type="spellStart"/>
       <w:r>
         <w:rPr>
           <w:rFonts w:ascii="CourierNewPSMT" w:hAnsi="CourierNewPSMT" w:cs="CourierNewPSMT"/>
         </w:rPr>
-        <w:t xml:space="preserve">FormBuilder </w:t>
+        <w:t>FormBuilder</w:t>
+      </w:r>
+      <w:proofErr w:type="spellEnd"/>
+      <w:r>
+        <w:rPr>
+          <w:rFonts w:ascii="CourierNewPSMT" w:hAnsi="CourierNewPSMT" w:cs="CourierNewPSMT"/>
+        </w:rPr>
+        <w:t xml:space="preserve"> </w:t>
       </w:r>
       <w:r>
         <w:rPr>
@@ -9073,7 +11355,6 @@
         <w:rPr>
           <w:rFonts w:ascii="CourierNewPSMT" w:hAnsi="CourierNewPSMT" w:cs="CourierNewPSMT"/>
         </w:rPr>
-        <w:lastRenderedPageBreak/>
         <w:t xml:space="preserve">o </w:t>
       </w:r>
       <w:r>
@@ -9194,6 +11475,8 @@
         </w:rPr>
         <w:t xml:space="preserve">into your </w:t>
       </w:r>
+      <w:proofErr w:type="spellStart"/>
+      <w:proofErr w:type="gramStart"/>
       <w:r>
         <w:rPr>
           <w:rFonts w:ascii="CourierNewPSMT" w:hAnsi="CourierNewPSMT" w:cs="CourierNewPSMT"/>
@@ -9206,12 +11489,14 @@
         </w:rPr>
         <w:t>component</w:t>
       </w:r>
+      <w:proofErr w:type="gramEnd"/>
       <w:r>
         <w:rPr>
           <w:rFonts w:ascii="CourierNewPSMT" w:hAnsi="CourierNewPSMT" w:cs="CourierNewPSMT"/>
         </w:rPr>
         <w:t>.ts</w:t>
       </w:r>
+      <w:proofErr w:type="spellEnd"/>
       <w:r>
         <w:rPr>
           <w:rFonts w:ascii="Calibri" w:hAnsi="Calibri" w:cs="Calibri"/>
@@ -9248,6 +11533,7 @@
         </w:rPr>
         <w:t xml:space="preserve"> {</w:t>
       </w:r>
+      <w:proofErr w:type="spellStart"/>
       <w:r>
         <w:rPr>
           <w:rFonts w:ascii="Menlo" w:hAnsi="Menlo" w:cs="Menlo"/>
@@ -9257,6 +11543,7 @@
         </w:rPr>
         <w:t>FormGroup</w:t>
       </w:r>
+      <w:proofErr w:type="spellEnd"/>
       <w:r>
         <w:rPr>
           <w:rFonts w:ascii="Menlo" w:hAnsi="Menlo" w:cs="Menlo"/>
@@ -9266,6 +11553,7 @@
         </w:rPr>
         <w:t xml:space="preserve">, </w:t>
       </w:r>
+      <w:proofErr w:type="spellStart"/>
       <w:r>
         <w:rPr>
           <w:rFonts w:ascii="Menlo" w:hAnsi="Menlo" w:cs="Menlo"/>
@@ -9275,6 +11563,7 @@
         </w:rPr>
         <w:t>FormBuilder</w:t>
       </w:r>
+      <w:proofErr w:type="spellEnd"/>
       <w:r>
         <w:rPr>
           <w:rFonts w:ascii="Menlo" w:hAnsi="Menlo" w:cs="Menlo"/>
@@ -9302,6 +11591,7 @@
         </w:rPr>
         <w:t xml:space="preserve">, </w:t>
       </w:r>
+      <w:proofErr w:type="spellStart"/>
       <w:r>
         <w:rPr>
           <w:rFonts w:ascii="Menlo" w:hAnsi="Menlo" w:cs="Menlo"/>
@@ -9311,6 +11601,7 @@
         </w:rPr>
         <w:t>AbstractControl</w:t>
       </w:r>
+      <w:proofErr w:type="spellEnd"/>
       <w:r>
         <w:rPr>
           <w:rFonts w:ascii="Menlo" w:hAnsi="Menlo" w:cs="Menlo"/>
@@ -9394,7 +11685,35 @@
         <w:rPr>
           <w:rFonts w:ascii="Calibri" w:hAnsi="Calibri" w:cs="Calibri"/>
         </w:rPr>
-        <w:t>Add ‘custom’ validations to the form fields. For example validate your email pattern or a passwordMatcher.</w:t>
+        <w:t xml:space="preserve">Add ‘custom’ validations to the form fields. For </w:t>
+      </w:r>
+      <w:proofErr w:type="gramStart"/>
+      <w:r>
+        <w:rPr>
+          <w:rFonts w:ascii="Calibri" w:hAnsi="Calibri" w:cs="Calibri"/>
+        </w:rPr>
+        <w:t>example</w:t>
+      </w:r>
+      <w:proofErr w:type="gramEnd"/>
+      <w:r>
+        <w:rPr>
+          <w:rFonts w:ascii="Calibri" w:hAnsi="Calibri" w:cs="Calibri"/>
+        </w:rPr>
+        <w:t xml:space="preserve"> validate your email pattern or a </w:t>
+      </w:r>
+      <w:proofErr w:type="spellStart"/>
+      <w:r>
+        <w:rPr>
+          <w:rFonts w:ascii="Calibri" w:hAnsi="Calibri" w:cs="Calibri"/>
+        </w:rPr>
+        <w:t>passwordMatcher</w:t>
+      </w:r>
+      <w:proofErr w:type="spellEnd"/>
+      <w:r>
+        <w:rPr>
+          <w:rFonts w:ascii="Calibri" w:hAnsi="Calibri" w:cs="Calibri"/>
+        </w:rPr>
+        <w:t>.</w:t>
       </w:r>
       <w:r>
         <w:rPr>
@@ -9475,6 +11794,7 @@
         </w:rPr>
         <w:t xml:space="preserve">) </w:t>
       </w:r>
+      <w:proofErr w:type="spellStart"/>
       <w:r>
         <w:rPr>
           <w:rFonts w:ascii="Calibri" w:hAnsi="Calibri" w:cs="Calibri"/>
@@ -9487,7 +11807,15 @@
           <w:rFonts w:ascii="Calibri" w:hAnsi="Calibri" w:cs="Calibri"/>
           <w:b/>
         </w:rPr>
-        <w:t xml:space="preserve">nittest </w:t>
+        <w:t>nittest</w:t>
+      </w:r>
+      <w:proofErr w:type="spellEnd"/>
+      <w:r>
+        <w:rPr>
+          <w:rFonts w:ascii="Calibri" w:hAnsi="Calibri" w:cs="Calibri"/>
+          <w:b/>
+        </w:rPr>
+        <w:t xml:space="preserve"> </w:t>
       </w:r>
       <w:r>
         <w:rPr>
@@ -9550,11 +11878,19 @@
       <w:r>
         <w:t xml:space="preserve">Add/change </w:t>
       </w:r>
+      <w:proofErr w:type="spellStart"/>
       <w:r>
         <w:rPr>
           <w:b/>
         </w:rPr>
-        <w:t>rxjs/operators</w:t>
+        <w:t>rxjs</w:t>
+      </w:r>
+      <w:proofErr w:type="spellEnd"/>
+      <w:r>
+        <w:rPr>
+          <w:b/>
+        </w:rPr>
+        <w:t>/operators</w:t>
       </w:r>
       <w:r>
         <w:t xml:space="preserve"> to the Demo app: </w:t>
